--- a/docs/thesis.docx
+++ b/docs/thesis.docx
@@ -402,46 +402,88 @@
     </w:p>
     <w:p>
       <w:pPr>
-        <w:pStyle w:val="Heading1"/>
-      </w:pPr>
-      <w:bookmarkStart w:id="36" w:name="visualising-clustering-across-resolutions"/>
-      <w:r>
-        <w:t xml:space="preserve">Visualising clustering across resolutions</w:t>
+        <w:pStyle w:val="Heading2"/>
+      </w:pPr>
+      <w:bookmarkStart w:id="36" w:name="introduction-1"/>
+      <w:r>
+        <w:t xml:space="preserve">Introduction</w:t>
       </w:r>
       <w:bookmarkEnd w:id="36"/>
     </w:p>
     <w:p>
       <w:pPr>
-        <w:pStyle w:val="Heading1"/>
-      </w:pPr>
-      <w:bookmarkStart w:id="37" w:name="analysis-of-kidney-organoid-scrna-seq-data"/>
-      <w:r>
-        <w:t xml:space="preserve">Analysis of kidney organoid scRNA-seq data</w:t>
+        <w:pStyle w:val="Heading2"/>
+      </w:pPr>
+      <w:bookmarkStart w:id="37" w:name="splatter-publication"/>
+      <w:r>
+        <w:t xml:space="preserve">Splatter publication</w:t>
       </w:r>
       <w:bookmarkEnd w:id="37"/>
     </w:p>
     <w:p>
       <w:pPr>
-        <w:pStyle w:val="Heading1"/>
-      </w:pPr>
-      <w:bookmarkStart w:id="38" w:name="conclusion"/>
-      <w:r>
-        <w:t xml:space="preserve">Conclusion</w:t>
-      </w:r>
-      <w:bookmarkEnd w:id="38"/>
+        <w:pStyle w:val="FirstParagraph"/>
+      </w:pPr>
+      <w:r>
+        <w:t xml:space="preserve">You can read the Splatter paper</w:t>
+      </w:r>
+      <w:r>
+        <w:t xml:space="preserve"> </w:t>
+      </w:r>
+      <w:hyperlink r:id="rId38">
+        <w:r>
+          <w:rPr>
+            <w:rStyle w:val="Hyperlink"/>
+          </w:rPr>
+          <w:t xml:space="preserve">here</w:t>
+        </w:r>
+      </w:hyperlink>
+      <w:r>
+        <w:t xml:space="preserve">.</w:t>
+      </w:r>
     </w:p>
     <w:p>
       <w:pPr>
         <w:pStyle w:val="Heading1"/>
       </w:pPr>
-      <w:bookmarkStart w:id="39" w:name="references"/>
-      <w:r>
-        <w:t xml:space="preserve">References</w:t>
+      <w:bookmarkStart w:id="39" w:name="visualising-clustering-across-resolutions"/>
+      <w:r>
+        <w:t xml:space="preserve">Visualising clustering across resolutions</w:t>
       </w:r>
       <w:bookmarkEnd w:id="39"/>
     </w:p>
-    <w:bookmarkStart w:id="40" w:name="refs"/>
-    <w:bookmarkEnd w:id="40"/>
+    <w:p>
+      <w:pPr>
+        <w:pStyle w:val="Heading1"/>
+      </w:pPr>
+      <w:bookmarkStart w:id="40" w:name="analysis-of-kidney-organoid-scrna-seq-data"/>
+      <w:r>
+        <w:t xml:space="preserve">Analysis of kidney organoid scRNA-seq data</w:t>
+      </w:r>
+      <w:bookmarkEnd w:id="40"/>
+    </w:p>
+    <w:p>
+      <w:pPr>
+        <w:pStyle w:val="Heading1"/>
+      </w:pPr>
+      <w:bookmarkStart w:id="41" w:name="conclusion"/>
+      <w:r>
+        <w:t xml:space="preserve">Conclusion</w:t>
+      </w:r>
+      <w:bookmarkEnd w:id="41"/>
+    </w:p>
+    <w:p>
+      <w:pPr>
+        <w:pStyle w:val="Heading1"/>
+      </w:pPr>
+      <w:bookmarkStart w:id="42" w:name="references"/>
+      <w:r>
+        <w:t xml:space="preserve">References</w:t>
+      </w:r>
+      <w:bookmarkEnd w:id="42"/>
+    </w:p>
+    <w:bookmarkStart w:id="43" w:name="refs"/>
+    <w:bookmarkEnd w:id="43"/>
     <w:sectPr>
       <w:headerReference w:type="even" r:id="rId10"/>
       <w:headerReference w:type="default" r:id="rId9"/>
@@ -1715,7 +1757,7 @@
     </w:lvl>
   </w:abstractNum>
   <w:abstractNum w:abstractNumId="990">
-    <w:nsid w:val="d326542c"/>
+    <w:nsid w:val="4e4b3549"/>
     <w:multiLevelType w:val="multilevel"/>
     <w:lvl w:ilvl="0">
       <w:numFmt w:val="bullet"/>
@@ -1818,7 +1860,7 @@
     </w:lvl>
   </w:abstractNum>
   <w:abstractNum w:abstractNumId="99511">
-    <w:nsid w:val="be843006"/>
+    <w:nsid w:val="39a91123"/>
     <w:multiLevelType w:val="multilevel"/>
     <w:lvl w:ilvl="0">
       <w:start w:val="1"/>

--- a/docs/thesis.docx
+++ b/docs/thesis.docx
@@ -382,43 +382,929 @@
     </w:p>
     <w:p>
       <w:pPr>
+        <w:pStyle w:val="Heading2"/>
+      </w:pPr>
+      <w:bookmarkStart w:id="34" w:name="rna-sequencing"/>
+      <w:r>
+        <w:t xml:space="preserve">RNA sequencing</w:t>
+      </w:r>
+      <w:bookmarkEnd w:id="34"/>
+    </w:p>
+    <w:p>
+      <w:pPr>
+        <w:pStyle w:val="Compact"/>
+        <w:numPr>
+          <w:numId w:val="1002"/>
+          <w:ilvl w:val="0"/>
+        </w:numPr>
+      </w:pPr>
+      <w:r>
+        <w:t xml:space="preserve">Central dogma</w:t>
+      </w:r>
+    </w:p>
+    <w:p>
+      <w:pPr>
+        <w:pStyle w:val="Compact"/>
+        <w:numPr>
+          <w:numId w:val="1002"/>
+          <w:ilvl w:val="0"/>
+        </w:numPr>
+      </w:pPr>
+      <w:r>
+        <w:t xml:space="preserve">Why RNA-seq?</w:t>
+      </w:r>
+    </w:p>
+    <w:p>
+      <w:pPr>
+        <w:pStyle w:val="Heading3"/>
+      </w:pPr>
+      <w:bookmarkStart w:id="35" w:name="capture-and-reverse-transcription"/>
+      <w:r>
+        <w:t xml:space="preserve">Capture and reverse transcription</w:t>
+      </w:r>
+      <w:bookmarkEnd w:id="35"/>
+    </w:p>
+    <w:p>
+      <w:pPr>
+        <w:pStyle w:val="Compact"/>
+        <w:numPr>
+          <w:numId w:val="1003"/>
+          <w:ilvl w:val="0"/>
+        </w:numPr>
+      </w:pPr>
+      <w:r>
+        <w:t xml:space="preserve">PolyA capture</w:t>
+      </w:r>
+    </w:p>
+    <w:p>
+      <w:pPr>
+        <w:pStyle w:val="Compact"/>
+        <w:numPr>
+          <w:numId w:val="1003"/>
+          <w:ilvl w:val="0"/>
+        </w:numPr>
+      </w:pPr>
+      <w:r>
+        <w:t xml:space="preserve">Ribosomal depletion</w:t>
+      </w:r>
+    </w:p>
+    <w:p>
+      <w:pPr>
+        <w:pStyle w:val="Heading3"/>
+      </w:pPr>
+      <w:bookmarkStart w:id="36" w:name="high-throughput-sequencing"/>
+      <w:r>
+        <w:t xml:space="preserve">High-throughput sequencing</w:t>
+      </w:r>
+      <w:bookmarkEnd w:id="36"/>
+    </w:p>
+    <w:p>
+      <w:pPr>
+        <w:pStyle w:val="Compact"/>
+        <w:numPr>
+          <w:numId w:val="1004"/>
+          <w:ilvl w:val="0"/>
+        </w:numPr>
+      </w:pPr>
+      <w:r>
+        <w:t xml:space="preserve">Illumina sequencing</w:t>
+      </w:r>
+    </w:p>
+    <w:p>
+      <w:pPr>
+        <w:pStyle w:val="Compact"/>
+        <w:numPr>
+          <w:numId w:val="1005"/>
+          <w:ilvl w:val="1"/>
+        </w:numPr>
+      </w:pPr>
+      <w:r>
+        <w:t xml:space="preserve">Sequence by synthesis</w:t>
+      </w:r>
+    </w:p>
+    <w:p>
+      <w:pPr>
+        <w:pStyle w:val="Heading3"/>
+      </w:pPr>
+      <w:bookmarkStart w:id="37" w:name="analysis-of-rna-seq-data"/>
+      <w:r>
+        <w:t xml:space="preserve">Analysis of RNA-seq data</w:t>
+      </w:r>
+      <w:bookmarkEnd w:id="37"/>
+    </w:p>
+    <w:p>
+      <w:pPr>
+        <w:pStyle w:val="Compact"/>
+        <w:numPr>
+          <w:numId w:val="1006"/>
+          <w:ilvl w:val="0"/>
+        </w:numPr>
+      </w:pPr>
+      <w:r>
+        <w:t xml:space="preserve">Experimental design</w:t>
+      </w:r>
+    </w:p>
+    <w:p>
+      <w:pPr>
+        <w:pStyle w:val="Compact"/>
+        <w:numPr>
+          <w:numId w:val="1006"/>
+          <w:ilvl w:val="0"/>
+        </w:numPr>
+      </w:pPr>
+      <w:r>
+        <w:t xml:space="preserve">Negative binomial</w:t>
+      </w:r>
+    </w:p>
+    <w:p>
+      <w:pPr>
+        <w:pStyle w:val="Compact"/>
+        <w:numPr>
+          <w:numId w:val="1006"/>
+          <w:ilvl w:val="0"/>
+        </w:numPr>
+      </w:pPr>
+      <w:r>
+        <w:t xml:space="preserve">Normalisation</w:t>
+      </w:r>
+    </w:p>
+    <w:p>
+      <w:pPr>
+        <w:pStyle w:val="Compact"/>
+        <w:numPr>
+          <w:numId w:val="1006"/>
+          <w:ilvl w:val="0"/>
+        </w:numPr>
+      </w:pPr>
+      <w:r>
+        <w:t xml:space="preserve">Differential expression testing</w:t>
+      </w:r>
+    </w:p>
+    <w:p>
+      <w:pPr>
+        <w:pStyle w:val="Heading2"/>
+      </w:pPr>
+      <w:bookmarkStart w:id="38" w:name="single-cell-capture-technologies"/>
+      <w:r>
+        <w:t xml:space="preserve">Single-cell capture technologies</w:t>
+      </w:r>
+      <w:bookmarkEnd w:id="38"/>
+    </w:p>
+    <w:p>
+      <w:pPr>
+        <w:pStyle w:val="Compact"/>
+        <w:numPr>
+          <w:numId w:val="1007"/>
+          <w:ilvl w:val="0"/>
+        </w:numPr>
+      </w:pPr>
+      <w:r>
+        <w:t xml:space="preserve">First protocol</w:t>
+      </w:r>
+    </w:p>
+    <w:p>
+      <w:pPr>
+        <w:pStyle w:val="Compact"/>
+        <w:numPr>
+          <w:numId w:val="1007"/>
+          <w:ilvl w:val="0"/>
+        </w:numPr>
+      </w:pPr>
+      <w:r>
+        <w:t xml:space="preserve">Fluidigm</w:t>
+      </w:r>
+    </w:p>
+    <w:p>
+      <w:pPr>
+        <w:pStyle w:val="Heading3"/>
+      </w:pPr>
+      <w:bookmarkStart w:id="39" w:name="droplet-based-cell-capture"/>
+      <w:r>
+        <w:t xml:space="preserve">Droplet based cell capture</w:t>
+      </w:r>
+      <w:bookmarkEnd w:id="39"/>
+    </w:p>
+    <w:p>
+      <w:pPr>
+        <w:pStyle w:val="Compact"/>
+        <w:numPr>
+          <w:numId w:val="1008"/>
+          <w:ilvl w:val="0"/>
+        </w:numPr>
+      </w:pPr>
+      <w:r>
+        <w:t xml:space="preserve">Drop-seq</w:t>
+      </w:r>
+    </w:p>
+    <w:p>
+      <w:pPr>
+        <w:pStyle w:val="Compact"/>
+        <w:numPr>
+          <w:numId w:val="1008"/>
+          <w:ilvl w:val="0"/>
+        </w:numPr>
+      </w:pPr>
+      <w:r>
+        <w:t xml:space="preserve">Indrop</w:t>
+      </w:r>
+    </w:p>
+    <w:p>
+      <w:pPr>
+        <w:pStyle w:val="Compact"/>
+        <w:numPr>
+          <w:numId w:val="1008"/>
+          <w:ilvl w:val="0"/>
+        </w:numPr>
+      </w:pPr>
+      <w:r>
+        <w:t xml:space="preserve">10x Chromium</w:t>
+      </w:r>
+    </w:p>
+    <w:p>
+      <w:pPr>
+        <w:pStyle w:val="Heading3"/>
+      </w:pPr>
+      <w:bookmarkStart w:id="40" w:name="unique-molecular-identifiers"/>
+      <w:r>
+        <w:t xml:space="preserve">Unique Molecular Identifiers</w:t>
+      </w:r>
+      <w:bookmarkEnd w:id="40"/>
+    </w:p>
+    <w:p>
+      <w:pPr>
+        <w:pStyle w:val="Compact"/>
+        <w:numPr>
+          <w:numId w:val="1009"/>
+          <w:ilvl w:val="0"/>
+        </w:numPr>
+      </w:pPr>
+      <w:r>
+        <w:t xml:space="preserve">Why?</w:t>
+      </w:r>
+    </w:p>
+    <w:p>
+      <w:pPr>
+        <w:pStyle w:val="Compact"/>
+        <w:numPr>
+          <w:numId w:val="1009"/>
+          <w:ilvl w:val="0"/>
+        </w:numPr>
+      </w:pPr>
+      <w:r>
+        <w:t xml:space="preserve">How they work</w:t>
+      </w:r>
+    </w:p>
+    <w:p>
+      <w:pPr>
+        <w:pStyle w:val="Heading3"/>
+      </w:pPr>
+      <w:bookmarkStart w:id="41" w:name="recent-advances"/>
+      <w:r>
+        <w:t xml:space="preserve">Recent advances</w:t>
+      </w:r>
+      <w:bookmarkEnd w:id="41"/>
+    </w:p>
+    <w:p>
+      <w:pPr>
+        <w:pStyle w:val="Compact"/>
+        <w:numPr>
+          <w:numId w:val="1010"/>
+          <w:ilvl w:val="0"/>
+        </w:numPr>
+      </w:pPr>
+      <w:r>
+        <w:t xml:space="preserve">New capture methods</w:t>
+      </w:r>
+    </w:p>
+    <w:p>
+      <w:pPr>
+        <w:pStyle w:val="Compact"/>
+        <w:numPr>
+          <w:numId w:val="1010"/>
+          <w:ilvl w:val="0"/>
+        </w:numPr>
+      </w:pPr>
+      <w:r>
+        <w:t xml:space="preserve">CITE-seq</w:t>
+      </w:r>
+    </w:p>
+    <w:p>
+      <w:pPr>
+        <w:pStyle w:val="Compact"/>
+        <w:numPr>
+          <w:numId w:val="1010"/>
+          <w:ilvl w:val="0"/>
+        </w:numPr>
+      </w:pPr>
+      <w:r>
+        <w:t xml:space="preserve">Cell hashing</w:t>
+      </w:r>
+    </w:p>
+    <w:p>
+      <w:pPr>
+        <w:pStyle w:val="Heading2"/>
+      </w:pPr>
+      <w:bookmarkStart w:id="42" w:name="features-of-single-cell-rna-seq-data"/>
+      <w:r>
+        <w:t xml:space="preserve">Features of single-cell RNA-seq data</w:t>
+      </w:r>
+      <w:bookmarkEnd w:id="42"/>
+    </w:p>
+    <w:p>
+      <w:pPr>
+        <w:pStyle w:val="Compact"/>
+        <w:numPr>
+          <w:numId w:val="1011"/>
+          <w:ilvl w:val="0"/>
+        </w:numPr>
+      </w:pPr>
+      <w:r>
+        <w:t xml:space="preserve">Why use single-cell?</w:t>
+      </w:r>
+    </w:p>
+    <w:p>
+      <w:pPr>
+        <w:pStyle w:val="Compact"/>
+        <w:numPr>
+          <w:numId w:val="1011"/>
+          <w:ilvl w:val="0"/>
+        </w:numPr>
+      </w:pPr>
+      <w:r>
+        <w:t xml:space="preserve">Low counts</w:t>
+      </w:r>
+    </w:p>
+    <w:p>
+      <w:pPr>
+        <w:pStyle w:val="Compact"/>
+        <w:numPr>
+          <w:numId w:val="1012"/>
+          <w:ilvl w:val="1"/>
+        </w:numPr>
+      </w:pPr>
+      <w:r>
+        <w:t xml:space="preserve">Dropout</w:t>
+      </w:r>
+    </w:p>
+    <w:p>
+      <w:pPr>
+        <w:pStyle w:val="Compact"/>
+        <w:numPr>
+          <w:numId w:val="1012"/>
+          <w:ilvl w:val="1"/>
+        </w:numPr>
+      </w:pPr>
+      <w:r>
+        <w:t xml:space="preserve">Bursting</w:t>
+      </w:r>
+    </w:p>
+    <w:p>
+      <w:pPr>
+        <w:pStyle w:val="Compact"/>
+        <w:numPr>
+          <w:numId w:val="1012"/>
+          <w:ilvl w:val="1"/>
+        </w:numPr>
+      </w:pPr>
+      <w:r>
+        <w:t xml:space="preserve">Biology</w:t>
+      </w:r>
+    </w:p>
+    <w:p>
+      <w:pPr>
+        <w:pStyle w:val="Heading2"/>
+      </w:pPr>
+      <w:bookmarkStart w:id="43" w:name="analysing-scrna-seq-data"/>
+      <w:r>
+        <w:t xml:space="preserve">Analysing scRNA-seq data</w:t>
+      </w:r>
+      <w:bookmarkEnd w:id="43"/>
+    </w:p>
+    <w:p>
+      <w:pPr>
+        <w:pStyle w:val="Heading3"/>
+      </w:pPr>
+      <w:bookmarkStart w:id="44" w:name="pre-processing-and-quality-control"/>
+      <w:r>
+        <w:t xml:space="preserve">Pre-processing and quality control</w:t>
+      </w:r>
+      <w:bookmarkEnd w:id="44"/>
+    </w:p>
+    <w:p>
+      <w:pPr>
+        <w:pStyle w:val="Compact"/>
+        <w:numPr>
+          <w:numId w:val="1013"/>
+          <w:ilvl w:val="0"/>
+        </w:numPr>
+      </w:pPr>
+      <w:r>
+        <w:t xml:space="preserve">Alignment</w:t>
+      </w:r>
+    </w:p>
+    <w:p>
+      <w:pPr>
+        <w:pStyle w:val="Compact"/>
+        <w:numPr>
+          <w:numId w:val="1013"/>
+          <w:ilvl w:val="0"/>
+        </w:numPr>
+      </w:pPr>
+      <w:r>
+        <w:t xml:space="preserve">Droplet selection</w:t>
+      </w:r>
+    </w:p>
+    <w:p>
+      <w:pPr>
+        <w:pStyle w:val="Compact"/>
+        <w:numPr>
+          <w:numId w:val="1013"/>
+          <w:ilvl w:val="0"/>
+        </w:numPr>
+      </w:pPr>
+      <w:r>
+        <w:t xml:space="preserve">UMIs</w:t>
+      </w:r>
+    </w:p>
+    <w:p>
+      <w:pPr>
+        <w:pStyle w:val="Compact"/>
+        <w:numPr>
+          <w:numId w:val="1013"/>
+          <w:ilvl w:val="0"/>
+        </w:numPr>
+      </w:pPr>
+      <w:r>
+        <w:t xml:space="preserve">Doublet detection</w:t>
+      </w:r>
+    </w:p>
+    <w:p>
+      <w:pPr>
+        <w:pStyle w:val="Compact"/>
+        <w:numPr>
+          <w:numId w:val="1013"/>
+          <w:ilvl w:val="0"/>
+        </w:numPr>
+      </w:pPr>
+      <w:r>
+        <w:t xml:space="preserve">Bad cells</w:t>
+      </w:r>
+    </w:p>
+    <w:p>
+      <w:pPr>
+        <w:pStyle w:val="Compact"/>
+        <w:numPr>
+          <w:numId w:val="1013"/>
+          <w:ilvl w:val="0"/>
+        </w:numPr>
+      </w:pPr>
+      <w:r>
+        <w:t xml:space="preserve">Gene filtering</w:t>
+      </w:r>
+    </w:p>
+    <w:p>
+      <w:pPr>
+        <w:pStyle w:val="Compact"/>
+        <w:numPr>
+          <w:numId w:val="1013"/>
+          <w:ilvl w:val="0"/>
+        </w:numPr>
+      </w:pPr>
+      <w:r>
+        <w:t xml:space="preserve">Cell ranger</w:t>
+      </w:r>
+    </w:p>
+    <w:p>
+      <w:pPr>
+        <w:pStyle w:val="Compact"/>
+        <w:numPr>
+          <w:numId w:val="1013"/>
+          <w:ilvl w:val="0"/>
+        </w:numPr>
+      </w:pPr>
+      <w:r>
+        <w:t xml:space="preserve">scater</w:t>
+      </w:r>
+    </w:p>
+    <w:p>
+      <w:pPr>
+        <w:pStyle w:val="Heading3"/>
+      </w:pPr>
+      <w:bookmarkStart w:id="45" w:name="integrating-multiple-datasets"/>
+      <w:r>
+        <w:t xml:space="preserve">Integrating multiple datasets</w:t>
+      </w:r>
+      <w:bookmarkEnd w:id="45"/>
+    </w:p>
+    <w:p>
+      <w:pPr>
+        <w:pStyle w:val="Compact"/>
+        <w:numPr>
+          <w:numId w:val="1014"/>
+          <w:ilvl w:val="0"/>
+        </w:numPr>
+      </w:pPr>
+      <w:r>
+        <w:t xml:space="preserve">Why?</w:t>
+      </w:r>
+    </w:p>
+    <w:p>
+      <w:pPr>
+        <w:pStyle w:val="Compact"/>
+        <w:numPr>
+          <w:numId w:val="1014"/>
+          <w:ilvl w:val="0"/>
+        </w:numPr>
+      </w:pPr>
+      <w:r>
+        <w:t xml:space="preserve">Seurat CCA</w:t>
+      </w:r>
+    </w:p>
+    <w:p>
+      <w:pPr>
+        <w:pStyle w:val="Compact"/>
+        <w:numPr>
+          <w:numId w:val="1014"/>
+          <w:ilvl w:val="0"/>
+        </w:numPr>
+      </w:pPr>
+      <w:r>
+        <w:t xml:space="preserve">New methods</w:t>
+      </w:r>
+    </w:p>
+    <w:p>
+      <w:pPr>
+        <w:pStyle w:val="Heading3"/>
+      </w:pPr>
+      <w:bookmarkStart w:id="46" w:name="grouping-cells"/>
+      <w:r>
+        <w:t xml:space="preserve">Grouping cells</w:t>
+      </w:r>
+      <w:bookmarkEnd w:id="46"/>
+    </w:p>
+    <w:p>
+      <w:pPr>
+        <w:pStyle w:val="Compact"/>
+        <w:numPr>
+          <w:numId w:val="1015"/>
+          <w:ilvl w:val="0"/>
+        </w:numPr>
+      </w:pPr>
+      <w:r>
+        <w:t xml:space="preserve">Clustering</w:t>
+      </w:r>
+    </w:p>
+    <w:p>
+      <w:pPr>
+        <w:pStyle w:val="Compact"/>
+        <w:numPr>
+          <w:numId w:val="1015"/>
+          <w:ilvl w:val="0"/>
+        </w:numPr>
+      </w:pPr>
+      <w:r>
+        <w:t xml:space="preserve">Seurat</w:t>
+      </w:r>
+    </w:p>
+    <w:p>
+      <w:pPr>
+        <w:pStyle w:val="Compact"/>
+        <w:numPr>
+          <w:numId w:val="1015"/>
+          <w:ilvl w:val="0"/>
+        </w:numPr>
+      </w:pPr>
+      <w:r>
+        <w:t xml:space="preserve">Other approaches</w:t>
+      </w:r>
+    </w:p>
+    <w:p>
+      <w:pPr>
+        <w:pStyle w:val="Heading3"/>
+      </w:pPr>
+      <w:bookmarkStart w:id="47" w:name="ordering-cells"/>
+      <w:r>
+        <w:t xml:space="preserve">Ordering cells</w:t>
+      </w:r>
+      <w:bookmarkEnd w:id="47"/>
+    </w:p>
+    <w:p>
+      <w:pPr>
+        <w:pStyle w:val="Compact"/>
+        <w:numPr>
+          <w:numId w:val="1016"/>
+          <w:ilvl w:val="0"/>
+        </w:numPr>
+      </w:pPr>
+      <w:r>
+        <w:t xml:space="preserve">Pseudotime</w:t>
+      </w:r>
+    </w:p>
+    <w:p>
+      <w:pPr>
+        <w:pStyle w:val="Compact"/>
+        <w:numPr>
+          <w:numId w:val="1016"/>
+          <w:ilvl w:val="0"/>
+        </w:numPr>
+      </w:pPr>
+      <w:r>
+        <w:t xml:space="preserve">Monocle</w:t>
+      </w:r>
+    </w:p>
+    <w:p>
+      <w:pPr>
+        <w:pStyle w:val="Compact"/>
+        <w:numPr>
+          <w:numId w:val="1016"/>
+          <w:ilvl w:val="0"/>
+        </w:numPr>
+      </w:pPr>
+      <w:r>
+        <w:t xml:space="preserve">Other approaches</w:t>
+      </w:r>
+    </w:p>
+    <w:p>
+      <w:pPr>
+        <w:pStyle w:val="Heading3"/>
+      </w:pPr>
+      <w:bookmarkStart w:id="48" w:name="gene-detection-and-interpretation"/>
+      <w:r>
+        <w:t xml:space="preserve">Gene detection and interpretation</w:t>
+      </w:r>
+      <w:bookmarkEnd w:id="48"/>
+    </w:p>
+    <w:p>
+      <w:pPr>
+        <w:pStyle w:val="Compact"/>
+        <w:numPr>
+          <w:numId w:val="1017"/>
+          <w:ilvl w:val="0"/>
+        </w:numPr>
+      </w:pPr>
+      <w:r>
+        <w:t xml:space="preserve">DE</w:t>
+      </w:r>
+    </w:p>
+    <w:p>
+      <w:pPr>
+        <w:pStyle w:val="Compact"/>
+        <w:numPr>
+          <w:numId w:val="1017"/>
+          <w:ilvl w:val="0"/>
+        </w:numPr>
+      </w:pPr>
+      <w:r>
+        <w:t xml:space="preserve">Marker genes</w:t>
+      </w:r>
+    </w:p>
+    <w:p>
+      <w:pPr>
+        <w:pStyle w:val="Compact"/>
+        <w:numPr>
+          <w:numId w:val="1018"/>
+          <w:ilvl w:val="1"/>
+        </w:numPr>
+      </w:pPr>
+      <w:r>
+        <w:t xml:space="preserve">Alternatives - Gini, classifiers</w:t>
+      </w:r>
+    </w:p>
+    <w:p>
+      <w:pPr>
+        <w:pStyle w:val="Compact"/>
+        <w:numPr>
+          <w:numId w:val="1017"/>
+          <w:ilvl w:val="0"/>
+        </w:numPr>
+      </w:pPr>
+      <w:r>
+        <w:t xml:space="preserve">Reviews</w:t>
+      </w:r>
+    </w:p>
+    <w:p>
+      <w:pPr>
+        <w:pStyle w:val="Compact"/>
+        <w:numPr>
+          <w:numId w:val="1017"/>
+          <w:ilvl w:val="0"/>
+        </w:numPr>
+      </w:pPr>
+      <w:r>
+        <w:t xml:space="preserve">Classification</w:t>
+      </w:r>
+    </w:p>
+    <w:p>
+      <w:pPr>
+        <w:pStyle w:val="Heading2"/>
+      </w:pPr>
+      <w:bookmarkStart w:id="49" w:name="kidney-development"/>
+      <w:r>
+        <w:t xml:space="preserve">Kidney development</w:t>
+      </w:r>
+      <w:bookmarkEnd w:id="49"/>
+    </w:p>
+    <w:p>
+      <w:pPr>
+        <w:pStyle w:val="Heading3"/>
+      </w:pPr>
+      <w:bookmarkStart w:id="50" w:name="structure-and-function"/>
+      <w:r>
+        <w:t xml:space="preserve">Structure and function</w:t>
+      </w:r>
+      <w:bookmarkEnd w:id="50"/>
+    </w:p>
+    <w:p>
+      <w:pPr>
+        <w:pStyle w:val="Compact"/>
+        <w:numPr>
+          <w:numId w:val="1019"/>
+          <w:ilvl w:val="0"/>
+        </w:numPr>
+      </w:pPr>
+      <w:r>
+        <w:t xml:space="preserve">Kidney structure</w:t>
+      </w:r>
+    </w:p>
+    <w:p>
+      <w:pPr>
+        <w:pStyle w:val="Compact"/>
+        <w:numPr>
+          <w:numId w:val="1019"/>
+          <w:ilvl w:val="0"/>
+        </w:numPr>
+      </w:pPr>
+      <w:r>
+        <w:t xml:space="preserve">Nephron structure</w:t>
+      </w:r>
+    </w:p>
+    <w:p>
+      <w:pPr>
+        <w:pStyle w:val="Compact"/>
+        <w:numPr>
+          <w:numId w:val="1019"/>
+          <w:ilvl w:val="0"/>
+        </w:numPr>
+      </w:pPr>
+      <w:r>
+        <w:t xml:space="preserve">Important cell types</w:t>
+      </w:r>
+    </w:p>
+    <w:p>
+      <w:pPr>
+        <w:pStyle w:val="Heading3"/>
+      </w:pPr>
+      <w:bookmarkStart w:id="51" w:name="stages-of-development"/>
+      <w:r>
+        <w:t xml:space="preserve">Stages of development</w:t>
+      </w:r>
+      <w:bookmarkEnd w:id="51"/>
+    </w:p>
+    <w:p>
+      <w:pPr>
+        <w:pStyle w:val="Compact"/>
+        <w:numPr>
+          <w:numId w:val="1020"/>
+          <w:ilvl w:val="0"/>
+        </w:numPr>
+      </w:pPr>
+      <w:r>
+        <w:t xml:space="preserve">Lineage</w:t>
+      </w:r>
+    </w:p>
+    <w:p>
+      <w:pPr>
+        <w:pStyle w:val="Compact"/>
+        <w:numPr>
+          <w:numId w:val="1020"/>
+          <w:ilvl w:val="0"/>
+        </w:numPr>
+      </w:pPr>
+      <w:r>
+        <w:t xml:space="preserve">Important genes</w:t>
+      </w:r>
+    </w:p>
+    <w:p>
+      <w:pPr>
+        <w:pStyle w:val="Heading3"/>
+      </w:pPr>
+      <w:bookmarkStart w:id="52" w:name="growing-kidney-organoids"/>
+      <w:r>
+        <w:t xml:space="preserve">Growing kidney organoids</w:t>
+      </w:r>
+      <w:bookmarkEnd w:id="52"/>
+    </w:p>
+    <w:p>
+      <w:pPr>
+        <w:pStyle w:val="Compact"/>
+        <w:numPr>
+          <w:numId w:val="1021"/>
+          <w:ilvl w:val="0"/>
+        </w:numPr>
+      </w:pPr>
+      <w:r>
+        <w:t xml:space="preserve">Why?</w:t>
+      </w:r>
+    </w:p>
+    <w:p>
+      <w:pPr>
+        <w:pStyle w:val="Compact"/>
+        <w:numPr>
+          <w:numId w:val="1022"/>
+          <w:ilvl w:val="1"/>
+        </w:numPr>
+      </w:pPr>
+      <w:r>
+        <w:t xml:space="preserve">Disease modelling</w:t>
+      </w:r>
+    </w:p>
+    <w:p>
+      <w:pPr>
+        <w:pStyle w:val="Compact"/>
+        <w:numPr>
+          <w:numId w:val="1021"/>
+          <w:ilvl w:val="0"/>
+        </w:numPr>
+      </w:pPr>
+      <w:r>
+        <w:t xml:space="preserve">Protocol</w:t>
+      </w:r>
+    </w:p>
+    <w:p>
+      <w:pPr>
+        <w:pStyle w:val="Compact"/>
+        <w:numPr>
+          <w:numId w:val="1021"/>
+          <w:ilvl w:val="0"/>
+        </w:numPr>
+      </w:pPr>
+      <w:r>
+        <w:t xml:space="preserve">Growth factors</w:t>
+      </w:r>
+    </w:p>
+    <w:p>
+      <w:pPr>
+        <w:pStyle w:val="Compact"/>
+        <w:numPr>
+          <w:numId w:val="1021"/>
+          <w:ilvl w:val="0"/>
+        </w:numPr>
+      </w:pPr>
+      <w:r>
+        <w:t xml:space="preserve">Characterisation</w:t>
+      </w:r>
+    </w:p>
+    <w:p>
+      <w:pPr>
+        <w:pStyle w:val="Compact"/>
+        <w:numPr>
+          <w:numId w:val="1021"/>
+          <w:ilvl w:val="0"/>
+        </w:numPr>
+      </w:pPr>
+      <w:r>
+        <w:t xml:space="preserve">Reproducibility</w:t>
+      </w:r>
+    </w:p>
+    <w:p>
+      <w:pPr>
         <w:pStyle w:val="Heading1"/>
       </w:pPr>
-      <w:bookmarkStart w:id="34" w:name="the-scrna-seq-tools-landscape"/>
+      <w:bookmarkStart w:id="53" w:name="the-scrna-seq-tools-landscape"/>
       <w:r>
         <w:t xml:space="preserve">The scRNA-seq tools landscape</w:t>
       </w:r>
-      <w:bookmarkEnd w:id="34"/>
+      <w:bookmarkEnd w:id="53"/>
     </w:p>
     <w:p>
       <w:pPr>
         <w:pStyle w:val="Heading1"/>
       </w:pPr>
-      <w:bookmarkStart w:id="35" w:name="simulating-scrna-seq-data"/>
+      <w:bookmarkStart w:id="54" w:name="simulating-scrna-seq-data"/>
       <w:r>
         <w:t xml:space="preserve">Simulating scRNA-seq data</w:t>
       </w:r>
-      <w:bookmarkEnd w:id="35"/>
+      <w:bookmarkEnd w:id="54"/>
     </w:p>
     <w:p>
       <w:pPr>
         <w:pStyle w:val="Heading2"/>
       </w:pPr>
-      <w:bookmarkStart w:id="36" w:name="introduction-1"/>
+      <w:bookmarkStart w:id="55" w:name="introduction-1"/>
       <w:r>
         <w:t xml:space="preserve">Introduction</w:t>
       </w:r>
-      <w:bookmarkEnd w:id="36"/>
+      <w:bookmarkEnd w:id="55"/>
     </w:p>
     <w:p>
       <w:pPr>
         <w:pStyle w:val="Heading2"/>
       </w:pPr>
-      <w:bookmarkStart w:id="37" w:name="splatter-publication"/>
+      <w:bookmarkStart w:id="56" w:name="splatter-publication"/>
       <w:r>
         <w:t xml:space="preserve">Splatter publication</w:t>
       </w:r>
-      <w:bookmarkEnd w:id="37"/>
+      <w:bookmarkEnd w:id="56"/>
     </w:p>
     <w:p>
       <w:pPr>
@@ -430,7 +1316,7 @@
       <w:r>
         <w:t xml:space="preserve"> </w:t>
       </w:r>
-      <w:hyperlink r:id="rId38">
+      <w:hyperlink r:id="rId57">
         <w:r>
           <w:rPr>
             <w:rStyle w:val="Hyperlink"/>
@@ -446,44 +1332,44 @@
       <w:pPr>
         <w:pStyle w:val="Heading1"/>
       </w:pPr>
-      <w:bookmarkStart w:id="39" w:name="visualising-clustering-across-resolutions"/>
+      <w:bookmarkStart w:id="58" w:name="visualising-clustering-across-resolutions"/>
       <w:r>
         <w:t xml:space="preserve">Visualising clustering across resolutions</w:t>
       </w:r>
-      <w:bookmarkEnd w:id="39"/>
+      <w:bookmarkEnd w:id="58"/>
     </w:p>
     <w:p>
       <w:pPr>
         <w:pStyle w:val="Heading1"/>
       </w:pPr>
-      <w:bookmarkStart w:id="40" w:name="analysis-of-kidney-organoid-scrna-seq-data"/>
+      <w:bookmarkStart w:id="59" w:name="analysis-of-kidney-organoid-scrna-seq-data"/>
       <w:r>
         <w:t xml:space="preserve">Analysis of kidney organoid scRNA-seq data</w:t>
       </w:r>
-      <w:bookmarkEnd w:id="40"/>
+      <w:bookmarkEnd w:id="59"/>
     </w:p>
     <w:p>
       <w:pPr>
         <w:pStyle w:val="Heading1"/>
       </w:pPr>
-      <w:bookmarkStart w:id="41" w:name="conclusion"/>
+      <w:bookmarkStart w:id="60" w:name="conclusion"/>
       <w:r>
         <w:t xml:space="preserve">Conclusion</w:t>
       </w:r>
-      <w:bookmarkEnd w:id="41"/>
+      <w:bookmarkEnd w:id="60"/>
     </w:p>
     <w:p>
       <w:pPr>
         <w:pStyle w:val="Heading1"/>
       </w:pPr>
-      <w:bookmarkStart w:id="42" w:name="references"/>
+      <w:bookmarkStart w:id="61" w:name="references"/>
       <w:r>
         <w:t xml:space="preserve">References</w:t>
       </w:r>
-      <w:bookmarkEnd w:id="42"/>
-    </w:p>
-    <w:bookmarkStart w:id="43" w:name="refs"/>
-    <w:bookmarkEnd w:id="43"/>
+      <w:bookmarkEnd w:id="61"/>
+    </w:p>
+    <w:bookmarkStart w:id="62" w:name="refs"/>
+    <w:bookmarkEnd w:id="62"/>
     <w:sectPr>
       <w:headerReference w:type="even" r:id="rId10"/>
       <w:headerReference w:type="default" r:id="rId9"/>
@@ -1757,7 +2643,7 @@
     </w:lvl>
   </w:abstractNum>
   <w:abstractNum w:abstractNumId="990">
-    <w:nsid w:val="4e4b3549"/>
+    <w:nsid w:val="b73bf2e2"/>
     <w:multiLevelType w:val="multilevel"/>
     <w:lvl w:ilvl="0">
       <w:numFmt w:val="bullet"/>
@@ -1860,7 +2746,7 @@
     </w:lvl>
   </w:abstractNum>
   <w:abstractNum w:abstractNumId="99511">
-    <w:nsid w:val="39a91123"/>
+    <w:nsid w:val="a299cebd"/>
     <w:multiLevelType w:val="multilevel"/>
     <w:lvl w:ilvl="0">
       <w:start w:val="1"/>
@@ -1962,6 +2848,109 @@
       <w:start w:val="1"/>
       <w:numFmt w:val="lowerRoman"/>
       <w:lvlText w:val="%9."/>
+      <w:lvlJc w:val="left"/>
+      <w:pPr>
+        <w:tabs>
+          <w:tab w:val="num" w:pos="5760"/>
+        </w:tabs>
+        <w:ind w:left="6240" w:hanging="480"/>
+      </w:pPr>
+    </w:lvl>
+  </w:abstractNum>
+  <w:abstractNum w:abstractNumId="991">
+    <w:nsid w:val="d78cb9f6"/>
+    <w:multiLevelType w:val="multilevel"/>
+    <w:lvl w:ilvl="0">
+      <w:numFmt w:val="bullet"/>
+      <w:lvlText w:val="•"/>
+      <w:lvlJc w:val="left"/>
+      <w:pPr>
+        <w:tabs>
+          <w:tab w:val="num" w:pos="0"/>
+        </w:tabs>
+        <w:ind w:left="480" w:hanging="480"/>
+      </w:pPr>
+    </w:lvl>
+    <w:lvl w:ilvl="1">
+      <w:numFmt w:val="bullet"/>
+      <w:lvlText w:val="–"/>
+      <w:lvlJc w:val="left"/>
+      <w:pPr>
+        <w:tabs>
+          <w:tab w:val="num" w:pos="720"/>
+        </w:tabs>
+        <w:ind w:left="1200" w:hanging="480"/>
+      </w:pPr>
+    </w:lvl>
+    <w:lvl w:ilvl="2">
+      <w:numFmt w:val="bullet"/>
+      <w:lvlText w:val="•"/>
+      <w:lvlJc w:val="left"/>
+      <w:pPr>
+        <w:tabs>
+          <w:tab w:val="num" w:pos="1440"/>
+        </w:tabs>
+        <w:ind w:left="1920" w:hanging="480"/>
+      </w:pPr>
+    </w:lvl>
+    <w:lvl w:ilvl="3">
+      <w:numFmt w:val="bullet"/>
+      <w:lvlText w:val="–"/>
+      <w:lvlJc w:val="left"/>
+      <w:pPr>
+        <w:tabs>
+          <w:tab w:val="num" w:pos="2160"/>
+        </w:tabs>
+        <w:ind w:left="2640" w:hanging="480"/>
+      </w:pPr>
+    </w:lvl>
+    <w:lvl w:ilvl="4">
+      <w:numFmt w:val="bullet"/>
+      <w:lvlText w:val="•"/>
+      <w:lvlJc w:val="left"/>
+      <w:pPr>
+        <w:tabs>
+          <w:tab w:val="num" w:pos="2880"/>
+        </w:tabs>
+        <w:ind w:left="3360" w:hanging="480"/>
+      </w:pPr>
+    </w:lvl>
+    <w:lvl w:ilvl="5">
+      <w:numFmt w:val="bullet"/>
+      <w:lvlText w:val="–"/>
+      <w:lvlJc w:val="left"/>
+      <w:pPr>
+        <w:tabs>
+          <w:tab w:val="num" w:pos="3600"/>
+        </w:tabs>
+        <w:ind w:left="4080" w:hanging="480"/>
+      </w:pPr>
+    </w:lvl>
+    <w:lvl w:ilvl="6">
+      <w:numFmt w:val="bullet"/>
+      <w:lvlText w:val="•"/>
+      <w:lvlJc w:val="left"/>
+      <w:pPr>
+        <w:tabs>
+          <w:tab w:val="num" w:pos="4320"/>
+        </w:tabs>
+        <w:ind w:left="4800" w:hanging="480"/>
+      </w:pPr>
+    </w:lvl>
+    <w:lvl w:ilvl="7">
+      <w:numFmt w:val="bullet"/>
+      <w:lvlText w:val="–"/>
+      <w:lvlJc w:val="left"/>
+      <w:pPr>
+        <w:tabs>
+          <w:tab w:val="num" w:pos="5040"/>
+        </w:tabs>
+        <w:ind w:left="5520" w:hanging="480"/>
+      </w:pPr>
+    </w:lvl>
+    <w:lvl w:ilvl="8">
+      <w:numFmt w:val="bullet"/>
+      <w:lvlText w:val="•"/>
       <w:lvlJc w:val="left"/>
       <w:pPr>
         <w:tabs>
@@ -2228,6 +3217,69 @@
     <w:lvlOverride w:ilvl="8">
       <w:startOverride w:val="1"/>
     </w:lvlOverride>
+  </w:num>
+  <w:num w:numId="1002">
+    <w:abstractNumId w:val="991"/>
+  </w:num>
+  <w:num w:numId="1003">
+    <w:abstractNumId w:val="991"/>
+  </w:num>
+  <w:num w:numId="1004">
+    <w:abstractNumId w:val="991"/>
+  </w:num>
+  <w:num w:numId="1005">
+    <w:abstractNumId w:val="991"/>
+  </w:num>
+  <w:num w:numId="1006">
+    <w:abstractNumId w:val="991"/>
+  </w:num>
+  <w:num w:numId="1007">
+    <w:abstractNumId w:val="991"/>
+  </w:num>
+  <w:num w:numId="1008">
+    <w:abstractNumId w:val="991"/>
+  </w:num>
+  <w:num w:numId="1009">
+    <w:abstractNumId w:val="991"/>
+  </w:num>
+  <w:num w:numId="1010">
+    <w:abstractNumId w:val="991"/>
+  </w:num>
+  <w:num w:numId="1011">
+    <w:abstractNumId w:val="991"/>
+  </w:num>
+  <w:num w:numId="1012">
+    <w:abstractNumId w:val="991"/>
+  </w:num>
+  <w:num w:numId="1013">
+    <w:abstractNumId w:val="991"/>
+  </w:num>
+  <w:num w:numId="1014">
+    <w:abstractNumId w:val="991"/>
+  </w:num>
+  <w:num w:numId="1015">
+    <w:abstractNumId w:val="991"/>
+  </w:num>
+  <w:num w:numId="1016">
+    <w:abstractNumId w:val="991"/>
+  </w:num>
+  <w:num w:numId="1017">
+    <w:abstractNumId w:val="991"/>
+  </w:num>
+  <w:num w:numId="1018">
+    <w:abstractNumId w:val="991"/>
+  </w:num>
+  <w:num w:numId="1019">
+    <w:abstractNumId w:val="991"/>
+  </w:num>
+  <w:num w:numId="1020">
+    <w:abstractNumId w:val="991"/>
+  </w:num>
+  <w:num w:numId="1021">
+    <w:abstractNumId w:val="991"/>
+  </w:num>
+  <w:num w:numId="1022">
+    <w:abstractNumId w:val="991"/>
   </w:num>
 </w:numbering>
 </file>

--- a/docs/thesis.docx
+++ b/docs/thesis.docx
@@ -576,6 +576,182 @@
     </w:p>
     <w:p>
       <w:pPr>
+        <w:pStyle w:val="FirstParagraph"/>
+      </w:pPr>
+      <w:r>
+        <w:t xml:space="preserve">The first scRNA-seq protocol was published in 2009, just a year after the first</w:t>
+      </w:r>
+      <w:r>
+        <w:t xml:space="preserve"> </w:t>
+      </w:r>
+      <w:r>
+        <w:t xml:space="preserve">bulk RNA-seq publication. While this approach allowed measurements of the</w:t>
+      </w:r>
+      <w:r>
+        <w:t xml:space="preserve"> </w:t>
+      </w:r>
+      <w:r>
+        <w:t xml:space="preserve">transcriptome in individual cells it required manual manipulation and was</w:t>
+      </w:r>
+      <w:r>
+        <w:t xml:space="preserve"> </w:t>
+      </w:r>
+      <w:r>
+        <w:t xml:space="preserve">restricted to inspecting a few precious cells. Further studies quickly showed</w:t>
+      </w:r>
+      <w:r>
+        <w:t xml:space="preserve"> </w:t>
+      </w:r>
+      <w:r>
+        <w:t xml:space="preserve">that cell types could be identified without sorting cells and approaches were</w:t>
+      </w:r>
+      <w:r>
+        <w:t xml:space="preserve"> </w:t>
+      </w:r>
+      <w:r>
+        <w:t xml:space="preserve">developed to allow unbiased capture of the whole transcriptome. Since then many</w:t>
+      </w:r>
+      <w:r>
+        <w:t xml:space="preserve"> </w:t>
+      </w:r>
+      <w:r>
+        <w:t xml:space="preserve">scRNA-seq protocols have been developed including …. The first commercially</w:t>
+      </w:r>
+      <w:r>
+        <w:t xml:space="preserve"> </w:t>
+      </w:r>
+      <w:r>
+        <w:t xml:space="preserve">available cell capture platform was the Fluidigm C1. This system uses</w:t>
+      </w:r>
+      <w:r>
+        <w:t xml:space="preserve"> </w:t>
+      </w:r>
+      <w:r>
+        <w:t xml:space="preserve">microfluidics to passively separate cells into individual wells on a plate</w:t>
+      </w:r>
+      <w:r>
+        <w:t xml:space="preserve"> </w:t>
+      </w:r>
+      <w:r>
+        <w:t xml:space="preserve">where they are lysed, reverse-transcribed and the collected cDNA is PCR</w:t>
+      </w:r>
+      <w:r>
+        <w:t xml:space="preserve"> </w:t>
+      </w:r>
+      <w:r>
+        <w:t xml:space="preserve">amplified. After this stage the product is extracted from the plate and</w:t>
+      </w:r>
+      <w:r>
+        <w:t xml:space="preserve"> </w:t>
+      </w:r>
+      <w:r>
+        <w:t xml:space="preserve">libraries prepared for Illumina sequencing. Most C1 data has been produced</w:t>
+      </w:r>
+      <w:r>
+        <w:t xml:space="preserve"> </w:t>
+      </w:r>
+      <w:r>
+        <w:t xml:space="preserve">using a 96 well plate but more recently an 800 well plate has become available,</w:t>
+      </w:r>
+      <w:r>
+        <w:t xml:space="preserve"> </w:t>
+      </w:r>
+      <w:r>
+        <w:t xml:space="preserve">greatly increasing the number of cells that can be captured at a time. One of</w:t>
+      </w:r>
+      <w:r>
+        <w:t xml:space="preserve"> </w:t>
+      </w:r>
+      <w:r>
+        <w:t xml:space="preserve">the disadvantages of microfluidic cell capture technologies is that the chips</w:t>
+      </w:r>
+      <w:r>
+        <w:t xml:space="preserve"> </w:t>
+      </w:r>
+      <w:r>
+        <w:t xml:space="preserve">have a fixed size window, meaning that only cells of a particular sizes can be</w:t>
+      </w:r>
+      <w:r>
+        <w:t xml:space="preserve"> </w:t>
+      </w:r>
+      <w:r>
+        <w:t xml:space="preserve">captured in a single run. However as cells are captured in individual wells</w:t>
+      </w:r>
+      <w:r>
+        <w:t xml:space="preserve"> </w:t>
+      </w:r>
+      <w:r>
+        <w:t xml:space="preserve">they can be imaged before lysis, potentially identifying damaged or broken</w:t>
+      </w:r>
+      <w:r>
+        <w:t xml:space="preserve"> </w:t>
+      </w:r>
+      <w:r>
+        <w:t xml:space="preserve">cells, empty wells or wells containing more than one cell. Capturing multiple</w:t>
+      </w:r>
+      <w:r>
+        <w:t xml:space="preserve"> </w:t>
+      </w:r>
+      <w:r>
+        <w:t xml:space="preserve">cells is a known issue with Macosko et al. finding that when preparing a</w:t>
+      </w:r>
+      <w:r>
+        <w:t xml:space="preserve"> </w:t>
+      </w:r>
+      <w:r>
+        <w:t xml:space="preserve">mixture of mouse and human cells 30 percent of the resulting libraries</w:t>
+      </w:r>
+      <w:r>
+        <w:t xml:space="preserve"> </w:t>
+      </w:r>
+      <w:r>
+        <w:t xml:space="preserve">contained transcripts from both species but only about a third of these</w:t>
+      </w:r>
+      <w:r>
+        <w:t xml:space="preserve"> </w:t>
+      </w:r>
+      <w:r>
+        <w:t xml:space="preserve">doublets were visible in microscopy images[Macosko2015-rl]. The newer Polaris</w:t>
+      </w:r>
+      <w:r>
+        <w:t xml:space="preserve"> </w:t>
+      </w:r>
+      <w:r>
+        <w:t xml:space="preserve">system from Fluidigm also uses microfluidics to capture cells but can select</w:t>
+      </w:r>
+      <w:r>
+        <w:t xml:space="preserve"> </w:t>
+      </w:r>
+      <w:r>
+        <w:t xml:space="preserve">particular cells based on staining or fluorescent reporter expression and then</w:t>
+      </w:r>
+      <w:r>
+        <w:t xml:space="preserve"> </w:t>
+      </w:r>
+      <w:r>
+        <w:t xml:space="preserve">hold them for up to 24 hours while introducing various stimuli. The cells can be</w:t>
+      </w:r>
+      <w:r>
+        <w:t xml:space="preserve"> </w:t>
+      </w:r>
+      <w:r>
+        <w:t xml:space="preserve">imaged during this time before being lysed and prepared for RNA sequencing. This</w:t>
+      </w:r>
+      <w:r>
+        <w:t xml:space="preserve"> </w:t>
+      </w:r>
+      <w:r>
+        <w:t xml:space="preserve">platform provides opportunities for a range of experiments that aren’t possible</w:t>
+      </w:r>
+      <w:r>
+        <w:t xml:space="preserve"> </w:t>
+      </w:r>
+      <w:r>
+        <w:t xml:space="preserve">using other capture technologies.</w:t>
+      </w:r>
+    </w:p>
+    <w:p>
+      <w:pPr>
         <w:pStyle w:val="Heading3"/>
       </w:pPr>
       <w:bookmarkStart w:id="39" w:name="droplet-based-cell-capture"/>
@@ -622,6 +798,161 @@
     </w:p>
     <w:p>
       <w:pPr>
+        <w:pStyle w:val="SourceCode"/>
+      </w:pPr>
+      <w:r>
+        <w:rPr>
+          <w:rStyle w:val="VerbatimChar"/>
+        </w:rPr>
+        <w:t xml:space="preserve">The alternative approach is to capture cells in microfluidic droplets. Cells are</w:t>
+      </w:r>
+      <w:r>
+        <w:br w:type="textWrapping"/>
+      </w:r>
+      <w:r>
+        <w:rPr>
+          <w:rStyle w:val="VerbatimChar"/>
+        </w:rPr>
+        <w:t xml:space="preserve">introduced into a microfluidic device while at another input beads coated in</w:t>
+      </w:r>
+      <w:r>
+        <w:br w:type="textWrapping"/>
+      </w:r>
+      <w:r>
+        <w:rPr>
+          <w:rStyle w:val="VerbatimChar"/>
+        </w:rPr>
+        <w:t xml:space="preserve">primers enter. At the output of the device aqueous droplets are formed in a</w:t>
+      </w:r>
+      <w:r>
+        <w:br w:type="textWrapping"/>
+      </w:r>
+      <w:r>
+        <w:rPr>
+          <w:rStyle w:val="VerbatimChar"/>
+        </w:rPr>
+        <w:t xml:space="preserve">mineral oil. The device is designed such that cells and beads may arrive and be</w:t>
+      </w:r>
+      <w:r>
+        <w:br w:type="textWrapping"/>
+      </w:r>
+      <w:r>
+        <w:rPr>
+          <w:rStyle w:val="VerbatimChar"/>
+        </w:rPr>
+        <w:t xml:space="preserve">captured simultaneously. When this occurs the cells is lysed and reverse</w:t>
+      </w:r>
+      <w:r>
+        <w:br w:type="textWrapping"/>
+      </w:r>
+      <w:r>
+        <w:rPr>
+          <w:rStyle w:val="VerbatimChar"/>
+        </w:rPr>
+        <w:t xml:space="preserve">transcription begins. The primary advantage of droplet-based approaches is the</w:t>
+      </w:r>
+      <w:r>
+        <w:br w:type="textWrapping"/>
+      </w:r>
+      <w:r>
+        <w:rPr>
+          <w:rStyle w:val="VerbatimChar"/>
+        </w:rPr>
+        <w:t xml:space="preserve">ability to capture many more cells in a single run, up to tens of thousands.</w:t>
+      </w:r>
+      <w:r>
+        <w:br w:type="textWrapping"/>
+      </w:r>
+      <w:r>
+        <w:rPr>
+          <w:rStyle w:val="VerbatimChar"/>
+        </w:rPr>
+        <w:t xml:space="preserve">These approaches are also less selective about cell size and much cheaper per a</w:t>
+      </w:r>
+      <w:r>
+        <w:br w:type="textWrapping"/>
+      </w:r>
+      <w:r>
+        <w:rPr>
+          <w:rStyle w:val="VerbatimChar"/>
+        </w:rPr>
+        <w:t xml:space="preserve">cell, although as the sequencing costs are constant studies that use</w:t>
+      </w:r>
+      <w:r>
+        <w:br w:type="textWrapping"/>
+      </w:r>
+      <w:r>
+        <w:rPr>
+          <w:rStyle w:val="VerbatimChar"/>
+        </w:rPr>
+        <w:t xml:space="preserve">droplet-based captures typically sequence individual cells at a lower depth.</w:t>
+      </w:r>
+      <w:r>
+        <w:br w:type="textWrapping"/>
+      </w:r>
+      <w:r>
+        <w:rPr>
+          <w:rStyle w:val="VerbatimChar"/>
+        </w:rPr>
+        <w:t xml:space="preserve">There are two DIY droplet-based platforms, Drop-seq[@Macosko2015-rl] and</w:t>
+      </w:r>
+      <w:r>
+        <w:br w:type="textWrapping"/>
+      </w:r>
+      <w:r>
+        <w:rPr>
+          <w:rStyle w:val="VerbatimChar"/>
+        </w:rPr>
+        <w:t xml:space="preserve">InDrops[@Klein2015-iw; @Zilionis2017-gu]. They differ in how the beads are made,</w:t>
+      </w:r>
+      <w:r>
+        <w:br w:type="textWrapping"/>
+      </w:r>
+      <w:r>
+        <w:rPr>
+          <w:rStyle w:val="VerbatimChar"/>
+        </w:rPr>
+        <w:t xml:space="preserve">when the droplets are broken and some aspects of the chemistry but they can both</w:t>
+      </w:r>
+      <w:r>
+        <w:br w:type="textWrapping"/>
+      </w:r>
+      <w:r>
+        <w:rPr>
+          <w:rStyle w:val="VerbatimChar"/>
+        </w:rPr>
+        <w:t xml:space="preserve">be constructed on a lab bench from syringes, plungers, a microscope and a small</w:t>
+      </w:r>
+      <w:r>
+        <w:br w:type="textWrapping"/>
+      </w:r>
+      <w:r>
+        <w:rPr>
+          <w:rStyle w:val="VerbatimChar"/>
+        </w:rPr>
+        <w:t xml:space="preserve">custom-made microfluidic chip (Figure &lt;a href="#fig:indrops"&gt;&lt;strong&gt;??&lt;/strong&gt;&lt;/a&gt;). More recently 10x</w:t>
+      </w:r>
+      <w:r>
+        <w:br w:type="textWrapping"/>
+      </w:r>
+      <w:r>
+        <w:rPr>
+          <w:rStyle w:val="VerbatimChar"/>
+        </w:rPr>
+        <w:t xml:space="preserve">Genomics have commercialised the droplet capture method as their Chromium</w:t>
+      </w:r>
+      <w:r>
+        <w:br w:type="textWrapping"/>
+      </w:r>
+      <w:r>
+        <w:rPr>
+          <w:rStyle w:val="VerbatimChar"/>
+        </w:rPr>
+        <w:t xml:space="preserve">device, which automates much of the process[@Zheng2016-sj].</w:t>
+      </w:r>
+    </w:p>
+    <w:p>
+      <w:pPr>
         <w:pStyle w:val="Heading3"/>
       </w:pPr>
       <w:bookmarkStart w:id="40" w:name="unique-molecular-identifiers"/>
@@ -656,6 +987,197 @@
     </w:p>
     <w:p>
       <w:pPr>
+        <w:pStyle w:val="SourceCode"/>
+      </w:pPr>
+      <w:r>
+        <w:rPr>
+          <w:rStyle w:val="VerbatimChar"/>
+        </w:rPr>
+        <w:t xml:space="preserve">There are various ways that protocols for these platforms can be modified, as is</w:t>
+      </w:r>
+      <w:r>
+        <w:br w:type="textWrapping"/>
+      </w:r>
+      <w:r>
+        <w:rPr>
+          <w:rStyle w:val="VerbatimChar"/>
+        </w:rPr>
+        <w:t xml:space="preserve">evidenced by the number of published protocols including</w:t>
+      </w:r>
+      <w:r>
+        <w:br w:type="textWrapping"/>
+      </w:r>
+      <w:r>
+        <w:rPr>
+          <w:rStyle w:val="VerbatimChar"/>
+        </w:rPr>
+        <w:t xml:space="preserve">Smart-seq2[@Picelli2013-or; @Picelli2014-pc], CEL-seq[@Hashimshony2012-dh],</w:t>
+      </w:r>
+      <w:r>
+        <w:br w:type="textWrapping"/>
+      </w:r>
+      <w:r>
+        <w:rPr>
+          <w:rStyle w:val="VerbatimChar"/>
+        </w:rPr>
+        <w:t xml:space="preserve">CEL-seq2[@Hashimshony2016-yi], Quartz-seq[@Sasagawa2013-uc] and</w:t>
+      </w:r>
+      <w:r>
+        <w:br w:type="textWrapping"/>
+      </w:r>
+      <w:r>
+        <w:rPr>
+          <w:rStyle w:val="VerbatimChar"/>
+        </w:rPr>
+        <w:t xml:space="preserve">SCRB-seq[@Soumillon2014-nk]. Two decisions researchers need to make when</w:t>
+      </w:r>
+      <w:r>
+        <w:br w:type="textWrapping"/>
+      </w:r>
+      <w:r>
+        <w:rPr>
+          <w:rStyle w:val="VerbatimChar"/>
+        </w:rPr>
+        <w:t xml:space="preserve">deciding how to process their samples is whether to use a UMI or full-length</w:t>
+      </w:r>
+      <w:r>
+        <w:br w:type="textWrapping"/>
+      </w:r>
+      <w:r>
+        <w:rPr>
+          <w:rStyle w:val="VerbatimChar"/>
+        </w:rPr>
+        <w:t xml:space="preserve">protocol and whether to include external spike-in controls. UMIs attempt to</w:t>
+      </w:r>
+      <w:r>
+        <w:br w:type="textWrapping"/>
+      </w:r>
+      <w:r>
+        <w:rPr>
+          <w:rStyle w:val="VerbatimChar"/>
+        </w:rPr>
+        <w:t xml:space="preserve">improve the quantification of gene expression by allowing the removal of PCR</w:t>
+      </w:r>
+      <w:r>
+        <w:br w:type="textWrapping"/>
+      </w:r>
+      <w:r>
+        <w:rPr>
+          <w:rStyle w:val="VerbatimChar"/>
+        </w:rPr>
+        <w:t xml:space="preserve">duplicates produced during amplification. Individual RNA molecules are randomly</w:t>
+      </w:r>
+      <w:r>
+        <w:br w:type="textWrapping"/>
+      </w:r>
+      <w:r>
+        <w:rPr>
+          <w:rStyle w:val="VerbatimChar"/>
+        </w:rPr>
+        <w:t xml:space="preserve">tagged with short nucleotide sequences as part of the capture process. After</w:t>
+      </w:r>
+      <w:r>
+        <w:br w:type="textWrapping"/>
+      </w:r>
+      <w:r>
+        <w:rPr>
+          <w:rStyle w:val="VerbatimChar"/>
+        </w:rPr>
+        <w:t xml:space="preserve">reverse-transcription, amplification, sequencing and alignment de-duplication</w:t>
+      </w:r>
+      <w:r>
+        <w:br w:type="textWrapping"/>
+      </w:r>
+      <w:r>
+        <w:rPr>
+          <w:rStyle w:val="VerbatimChar"/>
+        </w:rPr>
+        <w:t xml:space="preserve">can be performed by identifying reads with the same UMI that align to the same</w:t>
+      </w:r>
+      <w:r>
+        <w:br w:type="textWrapping"/>
+      </w:r>
+      <w:r>
+        <w:rPr>
+          <w:rStyle w:val="VerbatimChar"/>
+        </w:rPr>
+        <w:t xml:space="preserve">position (Figure &lt;a href="#fig:UMIs"&gt;&lt;strong&gt;??&lt;/strong&gt;&lt;/a&gt;). These reads should be PCR duplicates rather</w:t>
+      </w:r>
+      <w:r>
+        <w:br w:type="textWrapping"/>
+      </w:r>
+      <w:r>
+        <w:rPr>
+          <w:rStyle w:val="VerbatimChar"/>
+        </w:rPr>
+        <w:t xml:space="preserve">than reads that truly originate from expression of that gene. While the use of</w:t>
+      </w:r>
+      <w:r>
+        <w:br w:type="textWrapping"/>
+      </w:r>
+      <w:r>
+        <w:rPr>
+          <w:rStyle w:val="VerbatimChar"/>
+        </w:rPr>
+        <w:t xml:space="preserve">UMIs should improve the quality of the final data used for downstream analysis</w:t>
+      </w:r>
+      <w:r>
+        <w:br w:type="textWrapping"/>
+      </w:r>
+      <w:r>
+        <w:rPr>
+          <w:rStyle w:val="VerbatimChar"/>
+        </w:rPr>
+        <w:t xml:space="preserve">it also introduces some difficulties. Extra processing is required to match UMIs</w:t>
+      </w:r>
+      <w:r>
+        <w:br w:type="textWrapping"/>
+      </w:r>
+      <w:r>
+        <w:rPr>
+          <w:rStyle w:val="VerbatimChar"/>
+        </w:rPr>
+        <w:t xml:space="preserve">with aligned reads and remove duplicates, this is further complicated by the</w:t>
+      </w:r>
+      <w:r>
+        <w:br w:type="textWrapping"/>
+      </w:r>
+      <w:r>
+        <w:rPr>
+          <w:rStyle w:val="VerbatimChar"/>
+        </w:rPr>
+        <w:t xml:space="preserve">potential for sequencing errors in the UMI itself[@Smith2016-bt]. Analyses that</w:t>
+      </w:r>
+      <w:r>
+        <w:br w:type="textWrapping"/>
+      </w:r>
+      <w:r>
+        <w:rPr>
+          <w:rStyle w:val="VerbatimChar"/>
+        </w:rPr>
+        <w:t xml:space="preserve">require full coverage of a gene such as variant detection or de-novo assembly</w:t>
+      </w:r>
+      <w:r>
+        <w:br w:type="textWrapping"/>
+      </w:r>
+      <w:r>
+        <w:rPr>
+          <w:rStyle w:val="VerbatimChar"/>
+        </w:rPr>
+        <w:t xml:space="preserve">are not possible and statistical analyses that were designed using full-length</w:t>
+      </w:r>
+      <w:r>
+        <w:br w:type="textWrapping"/>
+      </w:r>
+      <w:r>
+        <w:rPr>
+          <w:rStyle w:val="VerbatimChar"/>
+        </w:rPr>
+        <w:t xml:space="preserve">data may not reliably transfer to a UMI dataset.</w:t>
+      </w:r>
+    </w:p>
+    <w:p>
+      <w:pPr>
         <w:pStyle w:val="Heading3"/>
       </w:pPr>
       <w:bookmarkStart w:id="41" w:name="recent-advances"/>
@@ -782,6 +1304,473 @@
     </w:p>
     <w:p>
       <w:pPr>
+        <w:pStyle w:val="SourceCode"/>
+      </w:pPr>
+      <w:r>
+        <w:rPr>
+          <w:rStyle w:val="VerbatimChar"/>
+        </w:rPr>
+        <w:t xml:space="preserve">Single-cell RNA-seq technologies have developed rapidly but there are still a</w:t>
+      </w:r>
+      <w:r>
+        <w:br w:type="textWrapping"/>
+      </w:r>
+      <w:r>
+        <w:rPr>
+          <w:rStyle w:val="VerbatimChar"/>
+        </w:rPr>
+        <w:t xml:space="preserve">number of challenges. Existing protocols are inefficient, capturing only around</w:t>
+      </w:r>
+      <w:r>
+        <w:br w:type="textWrapping"/>
+      </w:r>
+      <w:r>
+        <w:rPr>
+          <w:rStyle w:val="VerbatimChar"/>
+        </w:rPr>
+        <w:t xml:space="preserve">10 percent of transcripts in a cell[@Grun2014-zn]. Combined with the relatively</w:t>
+      </w:r>
+      <w:r>
+        <w:br w:type="textWrapping"/>
+      </w:r>
+      <w:r>
+        <w:rPr>
+          <w:rStyle w:val="VerbatimChar"/>
+        </w:rPr>
+        <w:t xml:space="preserve">low sequencing depth that is commonly used, this results in a limited</w:t>
+      </w:r>
+      <w:r>
+        <w:br w:type="textWrapping"/>
+      </w:r>
+      <w:r>
+        <w:rPr>
+          <w:rStyle w:val="VerbatimChar"/>
+        </w:rPr>
+        <w:t xml:space="preserve">sensitivity and an inability to reliably detect lowly expressed transcripts. The</w:t>
+      </w:r>
+      <w:r>
+        <w:br w:type="textWrapping"/>
+      </w:r>
+      <w:r>
+        <w:rPr>
+          <w:rStyle w:val="VerbatimChar"/>
+        </w:rPr>
+        <w:t xml:space="preserve">small amount of starting material also contributes to high levels of technical</w:t>
+      </w:r>
+      <w:r>
+        <w:br w:type="textWrapping"/>
+      </w:r>
+      <w:r>
+        <w:rPr>
+          <w:rStyle w:val="VerbatimChar"/>
+        </w:rPr>
+        <w:t xml:space="preserve">noise, complicating downstream analysis and making it difficult to detect</w:t>
+      </w:r>
+      <w:r>
+        <w:br w:type="textWrapping"/>
+      </w:r>
+      <w:r>
+        <w:rPr>
+          <w:rStyle w:val="VerbatimChar"/>
+        </w:rPr>
+        <w:t xml:space="preserve">biological differences[@Liu2016-wq]. All high-throughput scRNA-seq protocols and</w:t>
+      </w:r>
+      <w:r>
+        <w:br w:type="textWrapping"/>
+      </w:r>
+      <w:r>
+        <w:rPr>
+          <w:rStyle w:val="VerbatimChar"/>
+        </w:rPr>
+        <w:t xml:space="preserve">platforms require tissues to be dissociated into single-cell suspensions before</w:t>
+      </w:r>
+      <w:r>
+        <w:br w:type="textWrapping"/>
+      </w:r>
+      <w:r>
+        <w:rPr>
+          <w:rStyle w:val="VerbatimChar"/>
+        </w:rPr>
+        <w:t xml:space="preserve">capture. This step can be non-trivial. Some tissues or cell types may not</w:t>
+      </w:r>
+      <w:r>
+        <w:br w:type="textWrapping"/>
+      </w:r>
+      <w:r>
+        <w:rPr>
+          <w:rStyle w:val="VerbatimChar"/>
+        </w:rPr>
+        <w:t xml:space="preserve">readily separate and the treatments used to break them down may effect the</w:t>
+      </w:r>
+      <w:r>
+        <w:br w:type="textWrapping"/>
+      </w:r>
+      <w:r>
+        <w:rPr>
+          <w:rStyle w:val="VerbatimChar"/>
+        </w:rPr>
+        <w:t xml:space="preserve">health of the cells and therefore their transcriptional profiles. Additionally,</w:t>
+      </w:r>
+      <w:r>
+        <w:br w:type="textWrapping"/>
+      </w:r>
+      <w:r>
+        <w:rPr>
+          <w:rStyle w:val="VerbatimChar"/>
+        </w:rPr>
+        <w:t xml:space="preserve">some cell types may be too big or have other physical characteristics that</w:t>
+      </w:r>
+      <w:r>
+        <w:br w:type="textWrapping"/>
+      </w:r>
+      <w:r>
+        <w:rPr>
+          <w:rStyle w:val="VerbatimChar"/>
+        </w:rPr>
+        <w:t xml:space="preserve">prevent them being captured using currect methods. Cells may also be damaged</w:t>
+      </w:r>
+      <w:r>
+        <w:br w:type="textWrapping"/>
+      </w:r>
+      <w:r>
+        <w:rPr>
+          <w:rStyle w:val="VerbatimChar"/>
+        </w:rPr>
+        <w:t xml:space="preserve">during processing, or missing or multiple cells may have been sequenced, making</w:t>
+      </w:r>
+      <w:r>
+        <w:br w:type="textWrapping"/>
+      </w:r>
+      <w:r>
+        <w:rPr>
+          <w:rStyle w:val="VerbatimChar"/>
+        </w:rPr>
+        <w:t xml:space="preserve">quality control an important consideration.</w:t>
+      </w:r>
+      <w:r>
+        <w:br w:type="textWrapping"/>
+      </w:r>
+      <w:r>
+        <w:br w:type="textWrapping"/>
+      </w:r>
+      <w:r>
+        <w:rPr>
+          <w:rStyle w:val="VerbatimChar"/>
+        </w:rPr>
+        <w:t xml:space="preserve">As well as introducing technical noise, the small amounts of starting material</w:t>
+      </w:r>
+      <w:r>
+        <w:br w:type="textWrapping"/>
+      </w:r>
+      <w:r>
+        <w:rPr>
+          <w:rStyle w:val="VerbatimChar"/>
+        </w:rPr>
+        <w:t xml:space="preserve">and low sequencing depth mean there are many occasions  where there is no</w:t>
+      </w:r>
+      <w:r>
+        <w:br w:type="textWrapping"/>
+      </w:r>
+      <w:r>
+        <w:rPr>
+          <w:rStyle w:val="VerbatimChar"/>
+        </w:rPr>
+        <w:t xml:space="preserve">measured expression for a particular gene in a particular cell. Some of these</w:t>
+      </w:r>
+      <w:r>
+        <w:br w:type="textWrapping"/>
+      </w:r>
+      <w:r>
+        <w:rPr>
+          <w:rStyle w:val="VerbatimChar"/>
+        </w:rPr>
+        <w:t xml:space="preserve">zero counts are due to the biology we wish to study, for example we expect</w:t>
+      </w:r>
+      <w:r>
+        <w:br w:type="textWrapping"/>
+      </w:r>
+      <w:r>
+        <w:rPr>
+          <w:rStyle w:val="VerbatimChar"/>
+        </w:rPr>
+        <w:t xml:space="preserve">different cell types to express different genes, but there are additional</w:t>
+      </w:r>
+      <w:r>
+        <w:br w:type="textWrapping"/>
+      </w:r>
+      <w:r>
+        <w:rPr>
+          <w:rStyle w:val="VerbatimChar"/>
+        </w:rPr>
+        <w:t xml:space="preserve">biological factors such as the cell cycle, transcriptional bursting and</w:t>
+      </w:r>
+      <w:r>
+        <w:br w:type="textWrapping"/>
+      </w:r>
+      <w:r>
+        <w:rPr>
+          <w:rStyle w:val="VerbatimChar"/>
+        </w:rPr>
+        <w:t xml:space="preserve">environmental interactions which cause genuine differences in expression between</w:t>
+      </w:r>
+      <w:r>
+        <w:br w:type="textWrapping"/>
+      </w:r>
+      <w:r>
+        <w:rPr>
+          <w:rStyle w:val="VerbatimChar"/>
+        </w:rPr>
+        <w:t xml:space="preserve">cells performing the same function. On top on this are the technical effects</w:t>
+      </w:r>
+      <w:r>
+        <w:br w:type="textWrapping"/>
+      </w:r>
+      <w:r>
+        <w:rPr>
+          <w:rStyle w:val="VerbatimChar"/>
+        </w:rPr>
+        <w:t xml:space="preserve">that have already been discussed including that  existing protocols may not</w:t>
+      </w:r>
+      <w:r>
+        <w:br w:type="textWrapping"/>
+      </w:r>
+      <w:r>
+        <w:rPr>
+          <w:rStyle w:val="VerbatimChar"/>
+        </w:rPr>
+        <w:t xml:space="preserve">reliably capture all the RNA present, resulting in "dropout" events where a gene</w:t>
+      </w:r>
+      <w:r>
+        <w:br w:type="textWrapping"/>
+      </w:r>
+      <w:r>
+        <w:rPr>
+          <w:rStyle w:val="VerbatimChar"/>
+        </w:rPr>
+        <w:t xml:space="preserve">is expressed in a sample but not observed in the sequencing data. These zeros</w:t>
+      </w:r>
+      <w:r>
+        <w:br w:type="textWrapping"/>
+      </w:r>
+      <w:r>
+        <w:rPr>
+          <w:rStyle w:val="VerbatimChar"/>
+        </w:rPr>
+        <w:t xml:space="preserve">can make analysis difficult as methods must account for the missing information</w:t>
+      </w:r>
+      <w:r>
+        <w:br w:type="textWrapping"/>
+      </w:r>
+      <w:r>
+        <w:rPr>
+          <w:rStyle w:val="VerbatimChar"/>
+        </w:rPr>
+        <w:t xml:space="preserve">and they may violate the assumptions of existing approaches. For example the</w:t>
+      </w:r>
+      <w:r>
+        <w:br w:type="textWrapping"/>
+      </w:r>
+      <w:r>
+        <w:rPr>
+          <w:rStyle w:val="VerbatimChar"/>
+        </w:rPr>
+        <w:t xml:space="preserve">DEseq2 package[@Love2014-tw] has proven successful for detecting differential</w:t>
+      </w:r>
+      <w:r>
+        <w:br w:type="textWrapping"/>
+      </w:r>
+      <w:r>
+        <w:rPr>
+          <w:rStyle w:val="VerbatimChar"/>
+        </w:rPr>
+        <w:t xml:space="preserve">expression in bulk RNA-seq but it relies on the presence of genes without any</w:t>
+      </w:r>
+      <w:r>
+        <w:br w:type="textWrapping"/>
+      </w:r>
+      <w:r>
+        <w:rPr>
+          <w:rStyle w:val="VerbatimChar"/>
+        </w:rPr>
+        <w:t xml:space="preserve">zero counts, and therefore typically fails on scRNA-seq data. Examples of</w:t>
+      </w:r>
+      <w:r>
+        <w:br w:type="textWrapping"/>
+      </w:r>
+      <w:r>
+        <w:rPr>
+          <w:rStyle w:val="VerbatimChar"/>
+        </w:rPr>
+        <w:t xml:space="preserve">scRNA-seq analysis packages that tackle this problem are Zero Inflated Factor</w:t>
+      </w:r>
+      <w:r>
+        <w:br w:type="textWrapping"/>
+      </w:r>
+      <w:r>
+        <w:rPr>
+          <w:rStyle w:val="VerbatimChar"/>
+        </w:rPr>
+        <w:t xml:space="preserve">Analysis (ZIFA)[@Pierson2015-qp], which explicitly models dropout as it affects</w:t>
+      </w:r>
+      <w:r>
+        <w:br w:type="textWrapping"/>
+      </w:r>
+      <w:r>
+        <w:rPr>
+          <w:rStyle w:val="VerbatimChar"/>
+        </w:rPr>
+        <w:t xml:space="preserve">dimensionality reduction, and Clustering through Imputation and Dimensionality</w:t>
+      </w:r>
+      <w:r>
+        <w:br w:type="textWrapping"/>
+      </w:r>
+      <w:r>
+        <w:rPr>
+          <w:rStyle w:val="VerbatimChar"/>
+        </w:rPr>
+        <w:t xml:space="preserve">Reduction (CIDR)[@Lin2016-yu], which implicitly imputes zeros as it clusters</w:t>
+      </w:r>
+      <w:r>
+        <w:br w:type="textWrapping"/>
+      </w:r>
+      <w:r>
+        <w:rPr>
+          <w:rStyle w:val="VerbatimChar"/>
+        </w:rPr>
+        <w:t xml:space="preserve">cells.</w:t>
+      </w:r>
+      <w:r>
+        <w:br w:type="textWrapping"/>
+      </w:r>
+      <w:r>
+        <w:br w:type="textWrapping"/>
+      </w:r>
+      <w:r>
+        <w:rPr>
+          <w:rStyle w:val="VerbatimChar"/>
+        </w:rPr>
+        <w:t xml:space="preserve">Bulk RNA-seq experiments are usually conducted on predefined groups of samples,</w:t>
+      </w:r>
+      <w:r>
+        <w:br w:type="textWrapping"/>
+      </w:r>
+      <w:r>
+        <w:rPr>
+          <w:rStyle w:val="VerbatimChar"/>
+        </w:rPr>
+        <w:t xml:space="preserve">for example cancer cells and normal tissue, different tissue types or treated</w:t>
+      </w:r>
+      <w:r>
+        <w:br w:type="textWrapping"/>
+      </w:r>
+      <w:r>
+        <w:rPr>
+          <w:rStyle w:val="VerbatimChar"/>
+        </w:rPr>
+        <w:t xml:space="preserve">and control cells. Some scRNA-seq experiments are done in a similar way where</w:t>
+      </w:r>
+      <w:r>
+        <w:br w:type="textWrapping"/>
+      </w:r>
+      <w:r>
+        <w:rPr>
+          <w:rStyle w:val="VerbatimChar"/>
+        </w:rPr>
+        <w:t xml:space="preserve">cells are sorted into known types based on surface markers or selected at a</w:t>
+      </w:r>
+      <w:r>
+        <w:br w:type="textWrapping"/>
+      </w:r>
+      <w:r>
+        <w:rPr>
+          <w:rStyle w:val="VerbatimChar"/>
+        </w:rPr>
+        <w:t xml:space="preserve">series of time points, but often they are more exploratory. Many of the current</w:t>
+      </w:r>
+      <w:r>
+        <w:br w:type="textWrapping"/>
+      </w:r>
+      <w:r>
+        <w:rPr>
+          <w:rStyle w:val="VerbatimChar"/>
+        </w:rPr>
+        <w:t xml:space="preserve">studies have taken samples of developing or mature tissues and attempted to</w:t>
+      </w:r>
+      <w:r>
+        <w:br w:type="textWrapping"/>
+      </w:r>
+      <w:r>
+        <w:rPr>
+          <w:rStyle w:val="VerbatimChar"/>
+        </w:rPr>
+        <w:t xml:space="preserve">identify what cell types are present[@Zeisel2015-rd; @Patel2014-bl;</w:t>
+      </w:r>
+      <w:r>
+        <w:br w:type="textWrapping"/>
+      </w:r>
+      <w:r>
+        <w:rPr>
+          <w:rStyle w:val="VerbatimChar"/>
+        </w:rPr>
+        <w:t xml:space="preserve">@Treutlein2014-wd; @Usoskin2015-fz; @Buettner2015-rq; @Klein2015-iw;</w:t>
+      </w:r>
+      <w:r>
+        <w:br w:type="textWrapping"/>
+      </w:r>
+      <w:r>
+        <w:rPr>
+          <w:rStyle w:val="VerbatimChar"/>
+        </w:rPr>
+        <w:t xml:space="preserve">@Trapnell2014-he]. This requires a new set of analysis techniques to be</w:t>
+      </w:r>
+      <w:r>
+        <w:br w:type="textWrapping"/>
+      </w:r>
+      <w:r>
+        <w:rPr>
+          <w:rStyle w:val="VerbatimChar"/>
+        </w:rPr>
+        <w:t xml:space="preserve">developed which attempt to identify cell types. Success at this task is crucial</w:t>
+      </w:r>
+      <w:r>
+        <w:br w:type="textWrapping"/>
+      </w:r>
+      <w:r>
+        <w:rPr>
+          <w:rStyle w:val="VerbatimChar"/>
+        </w:rPr>
+        <w:t xml:space="preserve">to the reliability of results from more developed analysis methods such as gene</w:t>
+      </w:r>
+      <w:r>
+        <w:br w:type="textWrapping"/>
+      </w:r>
+      <w:r>
+        <w:rPr>
+          <w:rStyle w:val="VerbatimChar"/>
+        </w:rPr>
+        <w:t xml:space="preserve">testing. Additionally is it impossible to truly replicate an individual cell and</w:t>
+      </w:r>
+      <w:r>
+        <w:br w:type="textWrapping"/>
+      </w:r>
+      <w:r>
+        <w:rPr>
+          <w:rStyle w:val="VerbatimChar"/>
+        </w:rPr>
+        <w:t xml:space="preserve">therefore thought must be given as to what constitutes a replicate for the</w:t>
+      </w:r>
+      <w:r>
+        <w:br w:type="textWrapping"/>
+      </w:r>
+      <w:r>
+        <w:rPr>
+          <w:rStyle w:val="VerbatimChar"/>
+        </w:rPr>
+        <w:t xml:space="preserve">purposes of statistical analysis.</w:t>
+      </w:r>
+    </w:p>
+    <w:p>
+      <w:pPr>
         <w:pStyle w:val="Heading3"/>
       </w:pPr>
       <w:bookmarkStart w:id="44" w:name="pre-processing-and-quality-control"/>
@@ -888,6 +1877,344 @@
     </w:p>
     <w:p>
       <w:pPr>
+        <w:pStyle w:val="SourceCode"/>
+      </w:pPr>
+      <w:r>
+        <w:rPr>
+          <w:rStyle w:val="VerbatimChar"/>
+        </w:rPr>
+        <w:t xml:space="preserve">As scRNA-seq data has become available there has been a rapid development of new</w:t>
+      </w:r>
+      <w:r>
+        <w:br w:type="textWrapping"/>
+      </w:r>
+      <w:r>
+        <w:rPr>
+          <w:rStyle w:val="VerbatimChar"/>
+        </w:rPr>
+        <w:t xml:space="preserve">bioinformatics tools attempting to unlock its potential. Currently there are at</w:t>
+      </w:r>
+      <w:r>
+        <w:br w:type="textWrapping"/>
+      </w:r>
+      <w:r>
+        <w:rPr>
+          <w:rStyle w:val="VerbatimChar"/>
+        </w:rPr>
+        <w:t xml:space="preserve">least 80 available software packages that have been designed specifically for</w:t>
+      </w:r>
+      <w:r>
+        <w:br w:type="textWrapping"/>
+      </w:r>
+      <w:r>
+        <w:rPr>
+          <w:rStyle w:val="VerbatimChar"/>
+        </w:rPr>
+        <w:t xml:space="preserve">the analysis of scRNA-seq data, the majority of which have been published in</w:t>
+      </w:r>
+      <w:r>
+        <w:br w:type="textWrapping"/>
+      </w:r>
+      <w:r>
+        <w:rPr>
+          <w:rStyle w:val="VerbatimChar"/>
+        </w:rPr>
+        <w:t xml:space="preserve">peer-reviewed journals or as preprints. A table of scRNA-seq software is</w:t>
+      </w:r>
+      <w:r>
+        <w:br w:type="textWrapping"/>
+      </w:r>
+      <w:r>
+        <w:rPr>
+          <w:rStyle w:val="VerbatimChar"/>
+        </w:rPr>
+        <w:t xml:space="preserve">available at [https://goo.gl/4wcVwn](). Prior to analysis the sequencing reads</w:t>
+      </w:r>
+      <w:r>
+        <w:br w:type="textWrapping"/>
+      </w:r>
+      <w:r>
+        <w:rPr>
+          <w:rStyle w:val="VerbatimChar"/>
+        </w:rPr>
+        <w:t xml:space="preserve">from an scRNA-seq experiment are processed in much the same way as a bulk</w:t>
+      </w:r>
+      <w:r>
+        <w:br w:type="textWrapping"/>
+      </w:r>
+      <w:r>
+        <w:rPr>
+          <w:rStyle w:val="VerbatimChar"/>
+        </w:rPr>
+        <w:t xml:space="preserve">experiment. Typically there is some quality control of the raw reads, reads are</w:t>
+      </w:r>
+      <w:r>
+        <w:br w:type="textWrapping"/>
+      </w:r>
+      <w:r>
+        <w:rPr>
+          <w:rStyle w:val="VerbatimChar"/>
+        </w:rPr>
+        <w:t xml:space="preserve">aligned to a reference genome and the number of reads overlapping annotated</w:t>
+      </w:r>
+      <w:r>
+        <w:br w:type="textWrapping"/>
+      </w:r>
+      <w:r>
+        <w:rPr>
+          <w:rStyle w:val="VerbatimChar"/>
+        </w:rPr>
+        <w:t xml:space="preserve">features (genes or transcripts) is counted. Alternatively, for full-length</w:t>
+      </w:r>
+      <w:r>
+        <w:br w:type="textWrapping"/>
+      </w:r>
+      <w:r>
+        <w:rPr>
+          <w:rStyle w:val="VerbatimChar"/>
+        </w:rPr>
+        <w:t xml:space="preserve">reads, probabilistic quantification methods such as kallisto[@Bray2016-tm] or</w:t>
+      </w:r>
+      <w:r>
+        <w:br w:type="textWrapping"/>
+      </w:r>
+      <w:r>
+        <w:rPr>
+          <w:rStyle w:val="VerbatimChar"/>
+        </w:rPr>
+        <w:t xml:space="preserve">Salmon[@Patro2015-kl] can be used. These approaches can greatly  improve</w:t>
+      </w:r>
+      <w:r>
+        <w:br w:type="textWrapping"/>
+      </w:r>
+      <w:r>
+        <w:rPr>
+          <w:rStyle w:val="VerbatimChar"/>
+        </w:rPr>
+        <w:t xml:space="preserve">processing time which is important when there may be tens of thousands of</w:t>
+      </w:r>
+      <w:r>
+        <w:br w:type="textWrapping"/>
+      </w:r>
+      <w:r>
+        <w:rPr>
+          <w:rStyle w:val="VerbatimChar"/>
+        </w:rPr>
+        <w:t xml:space="preserve">samples but they are currently incompatible with UMI protocols. When using</w:t>
+      </w:r>
+      <w:r>
+        <w:br w:type="textWrapping"/>
+      </w:r>
+      <w:r>
+        <w:rPr>
+          <w:rStyle w:val="VerbatimChar"/>
+        </w:rPr>
+        <w:t xml:space="preserve">conventional alignment UMI samples need extra processing with tools such as</w:t>
+      </w:r>
+      <w:r>
+        <w:br w:type="textWrapping"/>
+      </w:r>
+      <w:r>
+        <w:rPr>
+          <w:rStyle w:val="VerbatimChar"/>
+        </w:rPr>
+        <w:t xml:space="preserve">UMI-tools[@Smith2016-bt] or umis[@Svensson2016-eg]. The resulting gene by cell</w:t>
+      </w:r>
+      <w:r>
+        <w:br w:type="textWrapping"/>
+      </w:r>
+      <w:r>
+        <w:rPr>
+          <w:rStyle w:val="VerbatimChar"/>
+        </w:rPr>
+        <w:t xml:space="preserve">matrix of expression values is the starting point for most analysis.</w:t>
+      </w:r>
+      <w:r>
+        <w:br w:type="textWrapping"/>
+      </w:r>
+      <w:r>
+        <w:br w:type="textWrapping"/>
+      </w:r>
+      <w:r>
+        <w:rPr>
+          <w:rStyle w:val="VerbatimChar"/>
+        </w:rPr>
+        <w:t xml:space="preserve">Quality control of individual cells is important as most experiments will</w:t>
+      </w:r>
+      <w:r>
+        <w:br w:type="textWrapping"/>
+      </w:r>
+      <w:r>
+        <w:rPr>
+          <w:rStyle w:val="VerbatimChar"/>
+        </w:rPr>
+        <w:t xml:space="preserve">contain some low-quality cells that could be uninformative or misleading.</w:t>
+      </w:r>
+      <w:r>
+        <w:br w:type="textWrapping"/>
+      </w:r>
+      <w:r>
+        <w:rPr>
+          <w:rStyle w:val="VerbatimChar"/>
+        </w:rPr>
+        <w:t xml:space="preserve">Quality control can be performed on various levels: on the quality scores of the</w:t>
+      </w:r>
+      <w:r>
+        <w:br w:type="textWrapping"/>
+      </w:r>
+      <w:r>
+        <w:rPr>
+          <w:rStyle w:val="VerbatimChar"/>
+        </w:rPr>
+        <w:t xml:space="preserve">reads themselves, how or where the reads align or features of the expression</w:t>
+      </w:r>
+      <w:r>
+        <w:br w:type="textWrapping"/>
+      </w:r>
+      <w:r>
+        <w:rPr>
+          <w:rStyle w:val="VerbatimChar"/>
+        </w:rPr>
+        <w:t xml:space="preserve">matrix such as the total expression, expression of spike-ins or expression of</w:t>
+      </w:r>
+      <w:r>
+        <w:br w:type="textWrapping"/>
+      </w:r>
+      <w:r>
+        <w:rPr>
+          <w:rStyle w:val="VerbatimChar"/>
+        </w:rPr>
+        <w:t xml:space="preserve">particular genes. The Cellity package attempts to do this by inspecting a series</w:t>
+      </w:r>
+      <w:r>
+        <w:br w:type="textWrapping"/>
+      </w:r>
+      <w:r>
+        <w:rPr>
+          <w:rStyle w:val="VerbatimChar"/>
+        </w:rPr>
+        <w:t xml:space="preserve">of biological and technical features and using principal component analysis or</w:t>
+      </w:r>
+      <w:r>
+        <w:br w:type="textWrapping"/>
+      </w:r>
+      <w:r>
+        <w:rPr>
+          <w:rStyle w:val="VerbatimChar"/>
+        </w:rPr>
+        <w:t xml:space="preserve">machine learning methods to distinguish between high and low-quality</w:t>
+      </w:r>
+      <w:r>
+        <w:br w:type="textWrapping"/>
+      </w:r>
+      <w:r>
+        <w:rPr>
+          <w:rStyle w:val="VerbatimChar"/>
+        </w:rPr>
+        <w:t xml:space="preserve">cells[@Ilicic2016-wy]. However the authors found that many of the features were</w:t>
+      </w:r>
+      <w:r>
+        <w:br w:type="textWrapping"/>
+      </w:r>
+      <w:r>
+        <w:rPr>
+          <w:rStyle w:val="VerbatimChar"/>
+        </w:rPr>
+        <w:t xml:space="preserve">cell type specific and more work needs to be done to make this approach more</w:t>
+      </w:r>
+      <w:r>
+        <w:br w:type="textWrapping"/>
+      </w:r>
+      <w:r>
+        <w:rPr>
+          <w:rStyle w:val="VerbatimChar"/>
+        </w:rPr>
+        <w:t xml:space="preserve">generally applicable. Jiang, Thomson and Stewart take a different approach,</w:t>
+      </w:r>
+      <w:r>
+        <w:br w:type="textWrapping"/>
+      </w:r>
+      <w:r>
+        <w:rPr>
+          <w:rStyle w:val="VerbatimChar"/>
+        </w:rPr>
+        <w:t xml:space="preserve">assuming that expression outliers are associated with poor sequencing</w:t>
+      </w:r>
+      <w:r>
+        <w:br w:type="textWrapping"/>
+      </w:r>
+      <w:r>
+        <w:rPr>
+          <w:rStyle w:val="VerbatimChar"/>
+        </w:rPr>
+        <w:t xml:space="preserve">quality[@Jiang2016-ys]. The scater package[@McCarthy2016-cw] emphasises a more</w:t>
+      </w:r>
+      <w:r>
+        <w:br w:type="textWrapping"/>
+      </w:r>
+      <w:r>
+        <w:rPr>
+          <w:rStyle w:val="VerbatimChar"/>
+        </w:rPr>
+        <w:t xml:space="preserve">exploratory approach to quality control. While it cannot automatically detect</w:t>
+      </w:r>
+      <w:r>
+        <w:br w:type="textWrapping"/>
+      </w:r>
+      <w:r>
+        <w:rPr>
+          <w:rStyle w:val="VerbatimChar"/>
+        </w:rPr>
+        <w:t xml:space="preserve">low-quality cells, scater provides a convenient object for storing scRNA-seq</w:t>
+      </w:r>
+      <w:r>
+        <w:br w:type="textWrapping"/>
+      </w:r>
+      <w:r>
+        <w:rPr>
+          <w:rStyle w:val="VerbatimChar"/>
+        </w:rPr>
+        <w:t xml:space="preserve">data with functions for plotting associated features, making it easy for the</w:t>
+      </w:r>
+      <w:r>
+        <w:br w:type="textWrapping"/>
+      </w:r>
+      <w:r>
+        <w:rPr>
+          <w:rStyle w:val="VerbatimChar"/>
+        </w:rPr>
+        <w:t xml:space="preserve">user to define their own filtering thresholds. Plate-based platforms such as the</w:t>
+      </w:r>
+      <w:r>
+        <w:br w:type="textWrapping"/>
+      </w:r>
+      <w:r>
+        <w:rPr>
+          <w:rStyle w:val="VerbatimChar"/>
+        </w:rPr>
+        <w:t xml:space="preserve">Fluidigm C1 can have additional biases based on the location of individual</w:t>
+      </w:r>
+      <w:r>
+        <w:br w:type="textWrapping"/>
+      </w:r>
+      <w:r>
+        <w:rPr>
+          <w:rStyle w:val="VerbatimChar"/>
+        </w:rPr>
+        <w:t xml:space="preserve">wells. The OEFinder package attempts to identify and visualise these "ordering</w:t>
+      </w:r>
+      <w:r>
+        <w:br w:type="textWrapping"/>
+      </w:r>
+      <w:r>
+        <w:rPr>
+          <w:rStyle w:val="VerbatimChar"/>
+        </w:rPr>
+        <w:t xml:space="preserve">effects"[@Leng2016-it].</w:t>
+      </w:r>
+    </w:p>
+    <w:p>
+      <w:pPr>
         <w:pStyle w:val="Heading3"/>
       </w:pPr>
       <w:bookmarkStart w:id="45" w:name="integrating-multiple-datasets"/>
@@ -934,6 +2261,233 @@
     </w:p>
     <w:p>
       <w:pPr>
+        <w:pStyle w:val="SourceCode"/>
+      </w:pPr>
+      <w:r>
+        <w:rPr>
+          <w:rStyle w:val="VerbatimChar"/>
+        </w:rPr>
+        <w:t xml:space="preserve">Technical variation is a known problem in high-throughput studies and Kim et al.</w:t>
+      </w:r>
+      <w:r>
+        <w:br w:type="textWrapping"/>
+      </w:r>
+      <w:r>
+        <w:rPr>
+          <w:rStyle w:val="VerbatimChar"/>
+        </w:rPr>
+        <w:t xml:space="preserve">predict that only 17.8 percent of allele-specific expression is due to</w:t>
+      </w:r>
+      <w:r>
+        <w:br w:type="textWrapping"/>
+      </w:r>
+      <w:r>
+        <w:rPr>
+          <w:rStyle w:val="VerbatimChar"/>
+        </w:rPr>
+        <w:t xml:space="preserve">biological variation with the rest being technical noise[@Kim2015-mo]. Effective</w:t>
+      </w:r>
+      <w:r>
+        <w:br w:type="textWrapping"/>
+      </w:r>
+      <w:r>
+        <w:rPr>
+          <w:rStyle w:val="VerbatimChar"/>
+        </w:rPr>
+        <w:t xml:space="preserve">normalisation has been shown to be a crucial aspect of analysis for bulk RNA-seq</w:t>
+      </w:r>
+      <w:r>
+        <w:br w:type="textWrapping"/>
+      </w:r>
+      <w:r>
+        <w:rPr>
+          <w:rStyle w:val="VerbatimChar"/>
+        </w:rPr>
+        <w:t xml:space="preserve">datasets, but how normalisation should be be applied to single-cell datasets is</w:t>
+      </w:r>
+      <w:r>
+        <w:br w:type="textWrapping"/>
+      </w:r>
+      <w:r>
+        <w:rPr>
+          <w:rStyle w:val="VerbatimChar"/>
+        </w:rPr>
+        <w:t xml:space="preserve">yet to be clearly established. Some studies use simple transformations like</w:t>
+      </w:r>
+      <w:r>
+        <w:br w:type="textWrapping"/>
+      </w:r>
+      <w:r>
+        <w:rPr>
+          <w:rStyle w:val="VerbatimChar"/>
+        </w:rPr>
+        <w:t xml:space="preserve">Reads (or Fragments) Per Kilobase per Million (RPKM/FPKM)[@Mortazavi2008-vu] or</w:t>
+      </w:r>
+      <w:r>
+        <w:br w:type="textWrapping"/>
+      </w:r>
+      <w:r>
+        <w:rPr>
+          <w:rStyle w:val="VerbatimChar"/>
+        </w:rPr>
+        <w:t xml:space="preserve">Transcripts Per Million (TPM)[@Wagner2012-qf] which correct for library size and</w:t>
+      </w:r>
+      <w:r>
+        <w:br w:type="textWrapping"/>
+      </w:r>
+      <w:r>
+        <w:rPr>
+          <w:rStyle w:val="VerbatimChar"/>
+        </w:rPr>
+        <w:t xml:space="preserve">gene length. Alternatively, normalisation methods designed for detecting</w:t>
+      </w:r>
+      <w:r>
+        <w:br w:type="textWrapping"/>
+      </w:r>
+      <w:r>
+        <w:rPr>
+          <w:rStyle w:val="VerbatimChar"/>
+        </w:rPr>
+        <w:t xml:space="preserve">differential expression in bulk samples such as the Trimmed Mean of M-Values</w:t>
+      </w:r>
+      <w:r>
+        <w:br w:type="textWrapping"/>
+      </w:r>
+      <w:r>
+        <w:rPr>
+          <w:rStyle w:val="VerbatimChar"/>
+        </w:rPr>
+        <w:t xml:space="preserve">(TMM)[@Robinson2010-ll] or the DESeq method[@Anders2010-pq] can be applied, but</w:t>
+      </w:r>
+      <w:r>
+        <w:br w:type="textWrapping"/>
+      </w:r>
+      <w:r>
+        <w:rPr>
+          <w:rStyle w:val="VerbatimChar"/>
+        </w:rPr>
+        <w:t xml:space="preserve">it is unclear how suitable they are for the single-cell context. Most of the</w:t>
+      </w:r>
+      <w:r>
+        <w:br w:type="textWrapping"/>
+      </w:r>
+      <w:r>
+        <w:rPr>
+          <w:rStyle w:val="VerbatimChar"/>
+        </w:rPr>
+        <w:t xml:space="preserve">methods that have been developed specifically for estimating technical variance</w:t>
+      </w:r>
+      <w:r>
+        <w:br w:type="textWrapping"/>
+      </w:r>
+      <w:r>
+        <w:rPr>
+          <w:rStyle w:val="VerbatimChar"/>
+        </w:rPr>
+        <w:t xml:space="preserve">in scRNA-seq data make use of spike-ins. Brennecke et al.[@Brennecke2013-pt],</w:t>
+      </w:r>
+      <w:r>
+        <w:br w:type="textWrapping"/>
+      </w:r>
+      <w:r>
+        <w:rPr>
+          <w:rStyle w:val="VerbatimChar"/>
+        </w:rPr>
+        <w:t xml:space="preserve">Ding et al.[@Ding2015-ht] and Grün, Kester and van Oudenaarden[@Grun2014-zn] all</w:t>
+      </w:r>
+      <w:r>
+        <w:br w:type="textWrapping"/>
+      </w:r>
+      <w:r>
+        <w:rPr>
+          <w:rStyle w:val="VerbatimChar"/>
+        </w:rPr>
+        <w:t xml:space="preserve">propose methods for estimating technical variance using spike-ins, as does</w:t>
+      </w:r>
+      <w:r>
+        <w:br w:type="textWrapping"/>
+      </w:r>
+      <w:r>
+        <w:rPr>
+          <w:rStyle w:val="VerbatimChar"/>
+        </w:rPr>
+        <w:t xml:space="preserve">Bayesian Analysis of Single-Cell Sequencing data (BASiCS)[@Vallejos2015-ef].</w:t>
+      </w:r>
+      <w:r>
+        <w:br w:type="textWrapping"/>
+      </w:r>
+      <w:r>
+        <w:rPr>
+          <w:rStyle w:val="VerbatimChar"/>
+        </w:rPr>
+        <w:t xml:space="preserve">However, using spike-ins for normalisation relys on the assumption that they</w:t>
+      </w:r>
+      <w:r>
+        <w:br w:type="textWrapping"/>
+      </w:r>
+      <w:r>
+        <w:rPr>
+          <w:rStyle w:val="VerbatimChar"/>
+        </w:rPr>
+        <w:t xml:space="preserve">properly capture the dynamics of the underlying datasets, and even if this is</w:t>
+      </w:r>
+      <w:r>
+        <w:br w:type="textWrapping"/>
+      </w:r>
+      <w:r>
+        <w:rPr>
+          <w:rStyle w:val="VerbatimChar"/>
+        </w:rPr>
+        <w:t xml:space="preserve">the case is it restrictive as they are not compatible with all current</w:t>
+      </w:r>
+      <w:r>
+        <w:br w:type="textWrapping"/>
+      </w:r>
+      <w:r>
+        <w:rPr>
+          <w:rStyle w:val="VerbatimChar"/>
+        </w:rPr>
+        <w:t xml:space="preserve">sequencing protocols. Lun, Bach and Marioni don't make use of spike-ins, instead</w:t>
+      </w:r>
+      <w:r>
+        <w:br w:type="textWrapping"/>
+      </w:r>
+      <w:r>
+        <w:rPr>
+          <w:rStyle w:val="VerbatimChar"/>
+        </w:rPr>
+        <w:t xml:space="preserve">using a pooling approach to compensate for the large number of zero counts,</w:t>
+      </w:r>
+      <w:r>
+        <w:br w:type="textWrapping"/>
+      </w:r>
+      <w:r>
+        <w:rPr>
+          <w:rStyle w:val="VerbatimChar"/>
+        </w:rPr>
+        <w:t xml:space="preserve">where expression levels are summed across similar cells before calculating</w:t>
+      </w:r>
+      <w:r>
+        <w:br w:type="textWrapping"/>
+      </w:r>
+      <w:r>
+        <w:rPr>
+          <w:rStyle w:val="VerbatimChar"/>
+        </w:rPr>
+        <w:t xml:space="preserve">normalisation factors that are deconvolved back to the individual cell</w:t>
+      </w:r>
+      <w:r>
+        <w:br w:type="textWrapping"/>
+      </w:r>
+      <w:r>
+        <w:rPr>
+          <w:rStyle w:val="VerbatimChar"/>
+        </w:rPr>
+        <w:t xml:space="preserve">level[@Lun2016-mq].</w:t>
+      </w:r>
+    </w:p>
+    <w:p>
+      <w:pPr>
         <w:pStyle w:val="Heading3"/>
       </w:pPr>
       <w:bookmarkStart w:id="46" w:name="grouping-cells"/>
@@ -980,6 +2534,179 @@
     </w:p>
     <w:p>
       <w:pPr>
+        <w:pStyle w:val="SourceCode"/>
+      </w:pPr>
+      <w:r>
+        <w:rPr>
+          <w:rStyle w:val="VerbatimChar"/>
+        </w:rPr>
+        <w:t xml:space="preserve">Once a set of high-quality cells has been established the true analysis can</w:t>
+      </w:r>
+      <w:r>
+        <w:br w:type="textWrapping"/>
+      </w:r>
+      <w:r>
+        <w:rPr>
+          <w:rStyle w:val="VerbatimChar"/>
+        </w:rPr>
+        <w:t xml:space="preserve">begin. Many of the current packages focus on the task of assigning cells to</w:t>
+      </w:r>
+      <w:r>
+        <w:br w:type="textWrapping"/>
+      </w:r>
+      <w:r>
+        <w:rPr>
+          <w:rStyle w:val="VerbatimChar"/>
+        </w:rPr>
+        <w:t xml:space="preserve">groups before applying more traditional differential expression testing. This</w:t>
+      </w:r>
+      <w:r>
+        <w:br w:type="textWrapping"/>
+      </w:r>
+      <w:r>
+        <w:rPr>
+          <w:rStyle w:val="VerbatimChar"/>
+        </w:rPr>
+        <w:t xml:space="preserve">approach makes sense for a sample with a defined set of mature cell types and is</w:t>
+      </w:r>
+      <w:r>
+        <w:br w:type="textWrapping"/>
+      </w:r>
+      <w:r>
+        <w:rPr>
+          <w:rStyle w:val="VerbatimChar"/>
+        </w:rPr>
+        <w:t xml:space="preserve">taken by tools such as SINgle CEll RNA-seq profiling Analysis</w:t>
+      </w:r>
+      <w:r>
+        <w:br w:type="textWrapping"/>
+      </w:r>
+      <w:r>
+        <w:rPr>
+          <w:rStyle w:val="VerbatimChar"/>
+        </w:rPr>
+        <w:t xml:space="preserve">(SINCERA)[@Guo2015-mf], Single-Cell Consensus Clustering (SC3)[@Kiselev2016-fa],</w:t>
+      </w:r>
+      <w:r>
+        <w:br w:type="textWrapping"/>
+      </w:r>
+      <w:r>
+        <w:rPr>
+          <w:rStyle w:val="VerbatimChar"/>
+        </w:rPr>
+        <w:t xml:space="preserve">Seurat[@Satija2015-or], single-cell latent variable model</w:t>
+      </w:r>
+      <w:r>
+        <w:br w:type="textWrapping"/>
+      </w:r>
+      <w:r>
+        <w:rPr>
+          <w:rStyle w:val="VerbatimChar"/>
+        </w:rPr>
+        <w:t xml:space="preserve">(scLVM)[@Buettner2015-rq] and Spanning-tree Progression Analysis of</w:t>
+      </w:r>
+      <w:r>
+        <w:br w:type="textWrapping"/>
+      </w:r>
+      <w:r>
+        <w:rPr>
+          <w:rStyle w:val="VerbatimChar"/>
+        </w:rPr>
+        <w:t xml:space="preserve">Density-normalised Events (SPADE)[@Anchang2016-vo], as well as BackSPIN which</w:t>
+      </w:r>
+      <w:r>
+        <w:br w:type="textWrapping"/>
+      </w:r>
+      <w:r>
+        <w:rPr>
+          <w:rStyle w:val="VerbatimChar"/>
+        </w:rPr>
+        <w:t xml:space="preserve">was used to identify nine cell types and 47 distinct subclasses in the mouse</w:t>
+      </w:r>
+      <w:r>
+        <w:br w:type="textWrapping"/>
+      </w:r>
+      <w:r>
+        <w:rPr>
+          <w:rStyle w:val="VerbatimChar"/>
+        </w:rPr>
+        <w:t xml:space="preserve">cortex and hippocampus[@Zeisel2015-rd]. These tools attempt to cluster similar</w:t>
+      </w:r>
+      <w:r>
+        <w:br w:type="textWrapping"/>
+      </w:r>
+      <w:r>
+        <w:rPr>
+          <w:rStyle w:val="VerbatimChar"/>
+        </w:rPr>
+        <w:t xml:space="preserve">cells together based on their expression profiles, forming groups of cells of</w:t>
+      </w:r>
+      <w:r>
+        <w:br w:type="textWrapping"/>
+      </w:r>
+      <w:r>
+        <w:rPr>
+          <w:rStyle w:val="VerbatimChar"/>
+        </w:rPr>
+        <w:t xml:space="preserve">the same type. Often a dimensionality reduction step is included which can help</w:t>
+      </w:r>
+      <w:r>
+        <w:br w:type="textWrapping"/>
+      </w:r>
+      <w:r>
+        <w:rPr>
+          <w:rStyle w:val="VerbatimChar"/>
+        </w:rPr>
+        <w:t xml:space="preserve">to remove some of the noise present in scRNA-seq data. Once groups of cells are</w:t>
+      </w:r>
+      <w:r>
+        <w:br w:type="textWrapping"/>
+      </w:r>
+      <w:r>
+        <w:rPr>
+          <w:rStyle w:val="VerbatimChar"/>
+        </w:rPr>
+        <w:t xml:space="preserve">identified many of these packages can test genes for changes in expression,</w:t>
+      </w:r>
+      <w:r>
+        <w:br w:type="textWrapping"/>
+      </w:r>
+      <w:r>
+        <w:rPr>
+          <w:rStyle w:val="VerbatimChar"/>
+        </w:rPr>
+        <w:t xml:space="preserve">identifying genes that are differentially expressed across the groups, or marker</w:t>
+      </w:r>
+      <w:r>
+        <w:br w:type="textWrapping"/>
+      </w:r>
+      <w:r>
+        <w:rPr>
+          <w:rStyle w:val="VerbatimChar"/>
+        </w:rPr>
+        <w:t xml:space="preserve">genes that are expressed in a single group. These genes can be used to identify</w:t>
+      </w:r>
+      <w:r>
+        <w:br w:type="textWrapping"/>
+      </w:r>
+      <w:r>
+        <w:rPr>
+          <w:rStyle w:val="VerbatimChar"/>
+        </w:rPr>
+        <w:t xml:space="preserve">which cell types each group represents, or alternatively known marker genes can</w:t>
+      </w:r>
+      <w:r>
+        <w:br w:type="textWrapping"/>
+      </w:r>
+      <w:r>
+        <w:rPr>
+          <w:rStyle w:val="VerbatimChar"/>
+        </w:rPr>
+        <w:t xml:space="preserve">be inspected.</w:t>
+      </w:r>
+    </w:p>
+    <w:p>
+      <w:pPr>
         <w:pStyle w:val="Heading3"/>
       </w:pPr>
       <w:bookmarkStart w:id="47" w:name="ordering-cells"/>
@@ -1022,6 +2749,224 @@
       </w:pPr>
       <w:r>
         <w:t xml:space="preserve">Other approaches</w:t>
+      </w:r>
+    </w:p>
+    <w:p>
+      <w:pPr>
+        <w:pStyle w:val="SourceCode"/>
+      </w:pPr>
+      <w:r>
+        <w:rPr>
+          <w:rStyle w:val="VerbatimChar"/>
+        </w:rPr>
+        <w:t xml:space="preserve">In other situations, for example where stem cells are differentiating into</w:t>
+      </w:r>
+      <w:r>
+        <w:br w:type="textWrapping"/>
+      </w:r>
+      <w:r>
+        <w:rPr>
+          <w:rStyle w:val="VerbatimChar"/>
+        </w:rPr>
+        <w:t xml:space="preserve">mature cell types, it may be more appropriate to order cells along a continuous</w:t>
+      </w:r>
+      <w:r>
+        <w:br w:type="textWrapping"/>
+      </w:r>
+      <w:r>
+        <w:rPr>
+          <w:rStyle w:val="VerbatimChar"/>
+        </w:rPr>
+        <w:t xml:space="preserve">trajectory from one cell type to another. Trajectory analysis was pioneered by</w:t>
+      </w:r>
+      <w:r>
+        <w:br w:type="textWrapping"/>
+      </w:r>
+      <w:r>
+        <w:rPr>
+          <w:rStyle w:val="VerbatimChar"/>
+        </w:rPr>
+        <w:t xml:space="preserve">Monocle which used dimensionality reduction and computation of a minimum</w:t>
+      </w:r>
+      <w:r>
+        <w:br w:type="textWrapping"/>
+      </w:r>
+      <w:r>
+        <w:rPr>
+          <w:rStyle w:val="VerbatimChar"/>
+        </w:rPr>
+        <w:t xml:space="preserve">spanning tree to explore a model of skeletal muscle</w:t>
+      </w:r>
+      <w:r>
+        <w:br w:type="textWrapping"/>
+      </w:r>
+      <w:r>
+        <w:rPr>
+          <w:rStyle w:val="VerbatimChar"/>
+        </w:rPr>
+        <w:t xml:space="preserve">differentiation[@Trapnell2014-he]. Since then the Monocle algorithm has been</w:t>
+      </w:r>
+      <w:r>
+        <w:br w:type="textWrapping"/>
+      </w:r>
+      <w:r>
+        <w:rPr>
+          <w:rStyle w:val="VerbatimChar"/>
+        </w:rPr>
+        <w:t xml:space="preserve">updated and a range of others developed, including TSCAN[@Ji2016-ws],</w:t>
+      </w:r>
+      <w:r>
+        <w:br w:type="textWrapping"/>
+      </w:r>
+      <w:r>
+        <w:rPr>
+          <w:rStyle w:val="VerbatimChar"/>
+        </w:rPr>
+        <w:t xml:space="preserve">SLICER[@Welch2016-cw], CellTree[@DuVerle2016-ni], Sincell[@Julia2015-zc] and</w:t>
+      </w:r>
+      <w:r>
+        <w:br w:type="textWrapping"/>
+      </w:r>
+      <w:r>
+        <w:rPr>
+          <w:rStyle w:val="VerbatimChar"/>
+        </w:rPr>
+        <w:t xml:space="preserve">Mpath[@Chen2016-kx]. In their review of methods for trajectory inference,</w:t>
+      </w:r>
+      <w:r>
+        <w:br w:type="textWrapping"/>
+      </w:r>
+      <w:r>
+        <w:rPr>
+          <w:rStyle w:val="VerbatimChar"/>
+        </w:rPr>
+        <w:t xml:space="preserve">Cannoodt, Saelens and Saeys break the process into two parts, dimensionality</w:t>
+      </w:r>
+      <w:r>
+        <w:br w:type="textWrapping"/>
+      </w:r>
+      <w:r>
+        <w:rPr>
+          <w:rStyle w:val="VerbatimChar"/>
+        </w:rPr>
+        <w:t xml:space="preserve">reduction and then trajectory modelling (Figure</w:t>
+      </w:r>
+      <w:r>
+        <w:br w:type="textWrapping"/>
+      </w:r>
+      <w:r>
+        <w:rPr>
+          <w:rStyle w:val="VerbatimChar"/>
+        </w:rPr>
+        <w:t xml:space="preserve">&lt;a href="#fig:trajectory-inference"&gt;&lt;strong&gt;??&lt;/strong&gt;&lt;/a&gt;)[@Cannoodt2016-iv]. Dimensionality reduction</w:t>
+      </w:r>
+      <w:r>
+        <w:br w:type="textWrapping"/>
+      </w:r>
+      <w:r>
+        <w:rPr>
+          <w:rStyle w:val="VerbatimChar"/>
+        </w:rPr>
+        <w:t xml:space="preserve">consists of calculating similarities between cells, projecting onto lower</w:t>
+      </w:r>
+      <w:r>
+        <w:br w:type="textWrapping"/>
+      </w:r>
+      <w:r>
+        <w:rPr>
+          <w:rStyle w:val="VerbatimChar"/>
+        </w:rPr>
+        <w:t xml:space="preserve">dimensions using manifold learning techniques such as PCA or</w:t>
+      </w:r>
+      <w:r>
+        <w:br w:type="textWrapping"/>
+      </w:r>
+      <w:r>
+        <w:rPr>
+          <w:rStyle w:val="VerbatimChar"/>
+        </w:rPr>
+        <w:t xml:space="preserve">t-SNE[@Maaten2008-ne] then clustering cells or constructing a graph between</w:t>
+      </w:r>
+      <w:r>
+        <w:br w:type="textWrapping"/>
+      </w:r>
+      <w:r>
+        <w:rPr>
+          <w:rStyle w:val="VerbatimChar"/>
+        </w:rPr>
+        <w:t xml:space="preserve">then. The trajectory is then formed by finding a path between cells and ordering</w:t>
+      </w:r>
+      <w:r>
+        <w:br w:type="textWrapping"/>
+      </w:r>
+      <w:r>
+        <w:rPr>
+          <w:rStyle w:val="VerbatimChar"/>
+        </w:rPr>
+        <w:t xml:space="preserve">the cells along it. Once a path has been inferred important genes can be</w:t>
+      </w:r>
+      <w:r>
+        <w:br w:type="textWrapping"/>
+      </w:r>
+      <w:r>
+        <w:rPr>
+          <w:rStyle w:val="VerbatimChar"/>
+        </w:rPr>
+        <w:t xml:space="preserve">identified by looking for those that change expression over the course of the</w:t>
+      </w:r>
+      <w:r>
+        <w:br w:type="textWrapping"/>
+      </w:r>
+      <w:r>
+        <w:rPr>
+          <w:rStyle w:val="VerbatimChar"/>
+        </w:rPr>
+        <w:t xml:space="preserve">path. These genes can be important in their own right as they describe the</w:t>
+      </w:r>
+      <w:r>
+        <w:br w:type="textWrapping"/>
+      </w:r>
+      <w:r>
+        <w:rPr>
+          <w:rStyle w:val="VerbatimChar"/>
+        </w:rPr>
+        <w:t xml:space="preserve">biology of the path, but that can also be used to identify cell types at the end</w:t>
+      </w:r>
+      <w:r>
+        <w:br w:type="textWrapping"/>
+      </w:r>
+      <w:r>
+        <w:rPr>
+          <w:rStyle w:val="VerbatimChar"/>
+        </w:rPr>
+        <w:t xml:space="preserve">points of the path or where the path branches. Deciding which assignment</w:t>
+      </w:r>
+      <w:r>
+        <w:br w:type="textWrapping"/>
+      </w:r>
+      <w:r>
+        <w:rPr>
+          <w:rStyle w:val="VerbatimChar"/>
+        </w:rPr>
+        <w:t xml:space="preserve">approach is most appropriate depends on the source of that data and the</w:t>
+      </w:r>
+      <w:r>
+        <w:br w:type="textWrapping"/>
+      </w:r>
+      <w:r>
+        <w:rPr>
+          <w:rStyle w:val="VerbatimChar"/>
+        </w:rPr>
+        <w:t xml:space="preserve">questions you intend to ask. There are currently no studies comprehensively</w:t>
+      </w:r>
+      <w:r>
+        <w:br w:type="textWrapping"/>
+      </w:r>
+      <w:r>
+        <w:rPr>
+          <w:rStyle w:val="VerbatimChar"/>
+        </w:rPr>
+        <w:t xml:space="preserve">comparing the performance of different methods for each approach.</w:t>
       </w:r>
     </w:p>
     <w:p>
@@ -2643,7 +4588,7 @@
     </w:lvl>
   </w:abstractNum>
   <w:abstractNum w:abstractNumId="990">
-    <w:nsid w:val="b73bf2e2"/>
+    <w:nsid w:val="f5937d2c"/>
     <w:multiLevelType w:val="multilevel"/>
     <w:lvl w:ilvl="0">
       <w:numFmt w:val="bullet"/>
@@ -2746,7 +4691,7 @@
     </w:lvl>
   </w:abstractNum>
   <w:abstractNum w:abstractNumId="99511">
-    <w:nsid w:val="a299cebd"/>
+    <w:nsid w:val="e0f15906"/>
     <w:multiLevelType w:val="multilevel"/>
     <w:lvl w:ilvl="0">
       <w:start w:val="1"/>
@@ -2858,7 +4803,7 @@
     </w:lvl>
   </w:abstractNum>
   <w:abstractNum w:abstractNumId="991">
-    <w:nsid w:val="d78cb9f6"/>
+    <w:nsid w:val="a5e443ea"/>
     <w:multiLevelType w:val="multilevel"/>
     <w:lvl w:ilvl="0">
       <w:numFmt w:val="bullet"/>

--- a/docs/thesis.docx
+++ b/docs/thesis.docx
@@ -675,7 +675,7 @@
         <w:t xml:space="preserve"> </w:t>
       </w:r>
       <w:r>
-        <w:t xml:space="preserve">captured in a single run. However as cells are captured in individual wells</w:t>
+        <w:t xml:space="preserve">captured in a single run. However, as cells are captured in individual wells</w:t>
       </w:r>
       <w:r>
         <w:t xml:space="preserve"> </w:t>
@@ -693,7 +693,7 @@
         <w:t xml:space="preserve"> </w:t>
       </w:r>
       <w:r>
-        <w:t xml:space="preserve">cells is a known issue with Macosko et al. finding that when preparing a</w:t>
+        <w:t xml:space="preserve">cells is a known issue, with Macosko et al. finding that when preparing a</w:t>
       </w:r>
       <w:r>
         <w:t xml:space="preserve"> </w:t>
@@ -798,157 +798,162 @@
     </w:p>
     <w:p>
       <w:pPr>
-        <w:pStyle w:val="SourceCode"/>
-      </w:pPr>
-      <w:r>
-        <w:rPr>
-          <w:rStyle w:val="VerbatimChar"/>
-        </w:rPr>
-        <w:t xml:space="preserve">The alternative approach is to capture cells in microfluidic droplets. Cells are</w:t>
-      </w:r>
-      <w:r>
-        <w:br w:type="textWrapping"/>
-      </w:r>
-      <w:r>
-        <w:rPr>
-          <w:rStyle w:val="VerbatimChar"/>
-        </w:rPr>
-        <w:t xml:space="preserve">introduced into a microfluidic device while at another input beads coated in</w:t>
-      </w:r>
-      <w:r>
-        <w:br w:type="textWrapping"/>
-      </w:r>
-      <w:r>
-        <w:rPr>
-          <w:rStyle w:val="VerbatimChar"/>
-        </w:rPr>
-        <w:t xml:space="preserve">primers enter. At the output of the device aqueous droplets are formed in a</w:t>
-      </w:r>
-      <w:r>
-        <w:br w:type="textWrapping"/>
-      </w:r>
-      <w:r>
-        <w:rPr>
-          <w:rStyle w:val="VerbatimChar"/>
-        </w:rPr>
-        <w:t xml:space="preserve">mineral oil. The device is designed such that cells and beads may arrive and be</w:t>
-      </w:r>
-      <w:r>
-        <w:br w:type="textWrapping"/>
-      </w:r>
-      <w:r>
-        <w:rPr>
-          <w:rStyle w:val="VerbatimChar"/>
-        </w:rPr>
-        <w:t xml:space="preserve">captured simultaneously. When this occurs the cells is lysed and reverse</w:t>
-      </w:r>
-      <w:r>
-        <w:br w:type="textWrapping"/>
-      </w:r>
-      <w:r>
-        <w:rPr>
-          <w:rStyle w:val="VerbatimChar"/>
-        </w:rPr>
-        <w:t xml:space="preserve">transcription begins. The primary advantage of droplet-based approaches is the</w:t>
-      </w:r>
-      <w:r>
-        <w:br w:type="textWrapping"/>
-      </w:r>
-      <w:r>
-        <w:rPr>
-          <w:rStyle w:val="VerbatimChar"/>
-        </w:rPr>
-        <w:t xml:space="preserve">ability to capture many more cells in a single run, up to tens of thousands.</w:t>
-      </w:r>
-      <w:r>
-        <w:br w:type="textWrapping"/>
-      </w:r>
-      <w:r>
-        <w:rPr>
-          <w:rStyle w:val="VerbatimChar"/>
-        </w:rPr>
-        <w:t xml:space="preserve">These approaches are also less selective about cell size and much cheaper per a</w:t>
-      </w:r>
-      <w:r>
-        <w:br w:type="textWrapping"/>
-      </w:r>
-      <w:r>
-        <w:rPr>
-          <w:rStyle w:val="VerbatimChar"/>
-        </w:rPr>
-        <w:t xml:space="preserve">cell, although as the sequencing costs are constant studies that use</w:t>
-      </w:r>
-      <w:r>
-        <w:br w:type="textWrapping"/>
-      </w:r>
-      <w:r>
-        <w:rPr>
-          <w:rStyle w:val="VerbatimChar"/>
-        </w:rPr>
-        <w:t xml:space="preserve">droplet-based captures typically sequence individual cells at a lower depth.</w:t>
-      </w:r>
-      <w:r>
-        <w:br w:type="textWrapping"/>
-      </w:r>
-      <w:r>
-        <w:rPr>
-          <w:rStyle w:val="VerbatimChar"/>
-        </w:rPr>
-        <w:t xml:space="preserve">There are two DIY droplet-based platforms, Drop-seq[@Macosko2015-rl] and</w:t>
-      </w:r>
-      <w:r>
-        <w:br w:type="textWrapping"/>
-      </w:r>
-      <w:r>
-        <w:rPr>
-          <w:rStyle w:val="VerbatimChar"/>
-        </w:rPr>
-        <w:t xml:space="preserve">InDrops[@Klein2015-iw; @Zilionis2017-gu]. They differ in how the beads are made,</w:t>
-      </w:r>
-      <w:r>
-        <w:br w:type="textWrapping"/>
-      </w:r>
-      <w:r>
-        <w:rPr>
-          <w:rStyle w:val="VerbatimChar"/>
-        </w:rPr>
-        <w:t xml:space="preserve">when the droplets are broken and some aspects of the chemistry but they can both</w:t>
-      </w:r>
-      <w:r>
-        <w:br w:type="textWrapping"/>
-      </w:r>
-      <w:r>
-        <w:rPr>
-          <w:rStyle w:val="VerbatimChar"/>
-        </w:rPr>
-        <w:t xml:space="preserve">be constructed on a lab bench from syringes, plungers, a microscope and a small</w:t>
-      </w:r>
-      <w:r>
-        <w:br w:type="textWrapping"/>
-      </w:r>
-      <w:r>
-        <w:rPr>
-          <w:rStyle w:val="VerbatimChar"/>
-        </w:rPr>
-        <w:t xml:space="preserve">custom-made microfluidic chip (Figure &lt;a href="#fig:indrops"&gt;&lt;strong&gt;??&lt;/strong&gt;&lt;/a&gt;). More recently 10x</w:t>
-      </w:r>
-      <w:r>
-        <w:br w:type="textWrapping"/>
-      </w:r>
-      <w:r>
-        <w:rPr>
-          <w:rStyle w:val="VerbatimChar"/>
-        </w:rPr>
-        <w:t xml:space="preserve">Genomics have commercialised the droplet capture method as their Chromium</w:t>
-      </w:r>
-      <w:r>
-        <w:br w:type="textWrapping"/>
-      </w:r>
-      <w:r>
-        <w:rPr>
-          <w:rStyle w:val="VerbatimChar"/>
-        </w:rPr>
-        <w:t xml:space="preserve">device, which automates much of the process[@Zheng2016-sj].</w:t>
+        <w:pStyle w:val="FirstParagraph"/>
+      </w:pPr>
+      <w:r>
+        <w:t xml:space="preserve">An alternative to using microfludics to capture cells in wells is to capture</w:t>
+      </w:r>
+      <w:r>
+        <w:t xml:space="preserve"> </w:t>
+      </w:r>
+      <w:r>
+        <w:t xml:space="preserve">them in nano-droplets. A dissociated cell mixture is fed into a microfluidic</w:t>
+      </w:r>
+      <w:r>
+        <w:t xml:space="preserve"> </w:t>
+      </w:r>
+      <w:r>
+        <w:t xml:space="preserve">device while at another input beads coated in primers enter. The device is</w:t>
+      </w:r>
+      <w:r>
+        <w:t xml:space="preserve"> </w:t>
+      </w:r>
+      <w:r>
+        <w:t xml:space="preserve">designed to form aqueous droplets within mineral and the inputs are arranged so</w:t>
+      </w:r>
+      <w:r>
+        <w:t xml:space="preserve"> </w:t>
+      </w:r>
+      <w:r>
+        <w:t xml:space="preserve">that cells and beads can be simultaneously captured within a droplet. When this</w:t>
+      </w:r>
+      <w:r>
+        <w:t xml:space="preserve"> </w:t>
+      </w:r>
+      <w:r>
+        <w:t xml:space="preserve">happens the reagents carried along with the bead lyse the cell and any PolyA</w:t>
+      </w:r>
+      <w:r>
+        <w:t xml:space="preserve"> </w:t>
+      </w:r>
+      <w:r>
+        <w:t xml:space="preserve">tagged RNA molecules present can bind to the capture probes on the bead. Reverse</w:t>
+      </w:r>
+      <w:r>
+        <w:t xml:space="preserve"> </w:t>
+      </w:r>
+      <w:r>
+        <w:t xml:space="preserve">transcription and PCR amplification then begins and an individual cDNA library</w:t>
+      </w:r>
+      <w:r>
+        <w:t xml:space="preserve"> </w:t>
+      </w:r>
+      <w:r>
+        <w:t xml:space="preserve">is produced for each cell, tagged with the unique barcode sequence present on</w:t>
+      </w:r>
+      <w:r>
+        <w:t xml:space="preserve"> </w:t>
+      </w:r>
+      <w:r>
+        <w:t xml:space="preserve">the bead. The main advantage of droplet-based capture technologies is the</w:t>
+      </w:r>
+      <w:r>
+        <w:t xml:space="preserve"> </w:t>
+      </w:r>
+      <w:r>
+        <w:t xml:space="preserve">ability to capture many more cells at one time, up to tens of thousands. These</w:t>
+      </w:r>
+      <w:r>
+        <w:t xml:space="preserve"> </w:t>
+      </w:r>
+      <w:r>
+        <w:t xml:space="preserve">approaches are also less selective about cell size and produce less doublets. As</w:t>
+      </w:r>
+      <w:r>
+        <w:t xml:space="preserve"> </w:t>
+      </w:r>
+      <w:r>
+        <w:t xml:space="preserve">a result they are much cheaper per a cell, although as sequencing costs are</w:t>
+      </w:r>
+      <w:r>
+        <w:t xml:space="preserve"> </w:t>
+      </w:r>
+      <w:r>
+        <w:t xml:space="preserve">fixed studies using droplet-based captures typically sequence individual cells</w:t>
+      </w:r>
+      <w:r>
+        <w:t xml:space="preserve"> </w:t>
+      </w:r>
+      <w:r>
+        <w:t xml:space="preserve">at a much lower depth.</w:t>
+      </w:r>
+    </w:p>
+    <w:p>
+      <w:pPr>
+        <w:pStyle w:val="BodyText"/>
+      </w:pPr>
+      <w:r>
+        <w:t xml:space="preserve">Droplet-based capture was popularised by the publication of the Drop-seq and</w:t>
+      </w:r>
+      <w:r>
+        <w:t xml:space="preserve"> </w:t>
+      </w:r>
+      <w:r>
+        <w:t xml:space="preserve">InDrop platforms in 2015. This are both DIY systems and although they differ in</w:t>
+      </w:r>
+      <w:r>
+        <w:t xml:space="preserve"> </w:t>
+      </w:r>
+      <w:r>
+        <w:t xml:space="preserve">how the beads are produced, when the droplets are broken and some aspects of</w:t>
+      </w:r>
+      <w:r>
+        <w:t xml:space="preserve"> </w:t>
+      </w:r>
+      <w:r>
+        <w:t xml:space="preserve">the chemistry they can both be constructed on a lab bench from syringes,</w:t>
+      </w:r>
+      <w:r>
+        <w:t xml:space="preserve"> </w:t>
+      </w:r>
+      <w:r>
+        <w:t xml:space="preserve">automatic plungers, a micro scope and a small custom-made microfluidic chip. A</w:t>
+      </w:r>
+      <w:r>
+        <w:t xml:space="preserve"> </w:t>
+      </w:r>
+      <w:r>
+        <w:t xml:space="preserve">similar commercially available platform is the 10x Genomics Chromium device</w:t>
+      </w:r>
+      <w:r>
+        <w:t xml:space="preserve"> </w:t>
+      </w:r>
+      <w:r>
+        <w:t xml:space="preserve">which automates and streamlines much of the process. This device uses</w:t>
+      </w:r>
+      <w:r>
+        <w:t xml:space="preserve"> </w:t>
+      </w:r>
+      <w:r>
+        <w:t xml:space="preserve">droplet-based technologies for a range of applications including capture of</w:t>
+      </w:r>
+      <w:r>
+        <w:t xml:space="preserve"> </w:t>
+      </w:r>
+      <w:r>
+        <w:t xml:space="preserve">cells for scRNA-seq. More specialised captures, such as those aimed at</w:t>
+      </w:r>
+      <w:r>
+        <w:t xml:space="preserve"> </w:t>
+      </w:r>
+      <w:r>
+        <w:t xml:space="preserve">profiling immune cell receptors are also possible and the company has recently</w:t>
+      </w:r>
+      <w:r>
+        <w:t xml:space="preserve"> </w:t>
+      </w:r>
+      <w:r>
+        <w:t xml:space="preserve">announced kits for single-cell ATAC-seq capture.</w:t>
       </w:r>
     </w:p>
     <w:p>
@@ -987,193 +992,172 @@
     </w:p>
     <w:p>
       <w:pPr>
-        <w:pStyle w:val="SourceCode"/>
-      </w:pPr>
-      <w:r>
-        <w:rPr>
-          <w:rStyle w:val="VerbatimChar"/>
-        </w:rPr>
-        <w:t xml:space="preserve">There are various ways that protocols for these platforms can be modified, as is</w:t>
-      </w:r>
-      <w:r>
-        <w:br w:type="textWrapping"/>
-      </w:r>
-      <w:r>
-        <w:rPr>
-          <w:rStyle w:val="VerbatimChar"/>
-        </w:rPr>
-        <w:t xml:space="preserve">evidenced by the number of published protocols including</w:t>
-      </w:r>
-      <w:r>
-        <w:br w:type="textWrapping"/>
-      </w:r>
-      <w:r>
-        <w:rPr>
-          <w:rStyle w:val="VerbatimChar"/>
-        </w:rPr>
-        <w:t xml:space="preserve">Smart-seq2[@Picelli2013-or; @Picelli2014-pc], CEL-seq[@Hashimshony2012-dh],</w:t>
-      </w:r>
-      <w:r>
-        <w:br w:type="textWrapping"/>
-      </w:r>
-      <w:r>
-        <w:rPr>
-          <w:rStyle w:val="VerbatimChar"/>
-        </w:rPr>
-        <w:t xml:space="preserve">CEL-seq2[@Hashimshony2016-yi], Quartz-seq[@Sasagawa2013-uc] and</w:t>
-      </w:r>
-      <w:r>
-        <w:br w:type="textWrapping"/>
-      </w:r>
-      <w:r>
-        <w:rPr>
-          <w:rStyle w:val="VerbatimChar"/>
-        </w:rPr>
-        <w:t xml:space="preserve">SCRB-seq[@Soumillon2014-nk]. Two decisions researchers need to make when</w:t>
-      </w:r>
-      <w:r>
-        <w:br w:type="textWrapping"/>
-      </w:r>
-      <w:r>
-        <w:rPr>
-          <w:rStyle w:val="VerbatimChar"/>
-        </w:rPr>
-        <w:t xml:space="preserve">deciding how to process their samples is whether to use a UMI or full-length</w:t>
-      </w:r>
-      <w:r>
-        <w:br w:type="textWrapping"/>
-      </w:r>
-      <w:r>
-        <w:rPr>
-          <w:rStyle w:val="VerbatimChar"/>
-        </w:rPr>
-        <w:t xml:space="preserve">protocol and whether to include external spike-in controls. UMIs attempt to</w:t>
-      </w:r>
-      <w:r>
-        <w:br w:type="textWrapping"/>
-      </w:r>
-      <w:r>
-        <w:rPr>
-          <w:rStyle w:val="VerbatimChar"/>
-        </w:rPr>
+        <w:pStyle w:val="FirstParagraph"/>
+      </w:pPr>
+      <w:r>
+        <w:t xml:space="preserve">In contrast to plate-based capture methods, which often provide reads along the</w:t>
+      </w:r>
+      <w:r>
+        <w:t xml:space="preserve"> </w:t>
+      </w:r>
+      <w:r>
+        <w:t xml:space="preserve">length of transcripts, droplet-based capture methods typically employ protocols</w:t>
+      </w:r>
+      <w:r>
+        <w:t xml:space="preserve"> </w:t>
+      </w:r>
+      <w:r>
+        <w:t xml:space="preserve">which include short random nucleotide sequences known as Unique Molecular</w:t>
+      </w:r>
+      <w:r>
+        <w:t xml:space="preserve"> </w:t>
+      </w:r>
+      <w:r>
+        <w:t xml:space="preserve">Identifiers (UMIs). Individual cells contain very small amounts of RNA and to</w:t>
+      </w:r>
+      <w:r>
+        <w:t xml:space="preserve"> </w:t>
+      </w:r>
+      <w:r>
+        <w:t xml:space="preserve">obtain enough cDNA a PCR amplification step is necessary. Depending on their</w:t>
+      </w:r>
+      <w:r>
+        <w:t xml:space="preserve"> </w:t>
+      </w:r>
+      <w:r>
+        <w:t xml:space="preserve">nucleotide sequence different transcripts may be amplified at different rates</w:t>
+      </w:r>
+      <w:r>
+        <w:t xml:space="preserve"> </w:t>
+      </w:r>
+      <w:r>
+        <w:t xml:space="preserve">which can distort their relative proportions within a library. UMIs attempt to</w:t>
+      </w:r>
+      <w:r>
+        <w:t xml:space="preserve"> </w:t>
+      </w:r>
+      <w:r>
         <w:t xml:space="preserve">improve the quantification of gene expression by allowing the removal of PCR</w:t>
       </w:r>
       <w:r>
-        <w:br w:type="textWrapping"/>
-      </w:r>
-      <w:r>
-        <w:rPr>
-          <w:rStyle w:val="VerbatimChar"/>
-        </w:rPr>
-        <w:t xml:space="preserve">duplicates produced during amplification. Individual RNA molecules are randomly</w:t>
-      </w:r>
-      <w:r>
-        <w:br w:type="textWrapping"/>
-      </w:r>
-      <w:r>
-        <w:rPr>
-          <w:rStyle w:val="VerbatimChar"/>
-        </w:rPr>
-        <w:t xml:space="preserve">tagged with short nucleotide sequences as part of the capture process. After</w:t>
-      </w:r>
-      <w:r>
-        <w:br w:type="textWrapping"/>
-      </w:r>
-      <w:r>
-        <w:rPr>
-          <w:rStyle w:val="VerbatimChar"/>
-        </w:rPr>
-        <w:t xml:space="preserve">reverse-transcription, amplification, sequencing and alignment de-duplication</w:t>
-      </w:r>
-      <w:r>
-        <w:br w:type="textWrapping"/>
-      </w:r>
-      <w:r>
-        <w:rPr>
-          <w:rStyle w:val="VerbatimChar"/>
-        </w:rPr>
-        <w:t xml:space="preserve">can be performed by identifying reads with the same UMI that align to the same</w:t>
-      </w:r>
-      <w:r>
-        <w:br w:type="textWrapping"/>
-      </w:r>
-      <w:r>
-        <w:rPr>
-          <w:rStyle w:val="VerbatimChar"/>
-        </w:rPr>
-        <w:t xml:space="preserve">position (Figure &lt;a href="#fig:UMIs"&gt;&lt;strong&gt;??&lt;/strong&gt;&lt;/a&gt;). These reads should be PCR duplicates rather</w:t>
-      </w:r>
-      <w:r>
-        <w:br w:type="textWrapping"/>
-      </w:r>
-      <w:r>
-        <w:rPr>
-          <w:rStyle w:val="VerbatimChar"/>
-        </w:rPr>
-        <w:t xml:space="preserve">than reads that truly originate from expression of that gene. While the use of</w:t>
-      </w:r>
-      <w:r>
-        <w:br w:type="textWrapping"/>
-      </w:r>
-      <w:r>
-        <w:rPr>
-          <w:rStyle w:val="VerbatimChar"/>
-        </w:rPr>
-        <w:t xml:space="preserve">UMIs should improve the quality of the final data used for downstream analysis</w:t>
-      </w:r>
-      <w:r>
-        <w:br w:type="textWrapping"/>
-      </w:r>
-      <w:r>
-        <w:rPr>
-          <w:rStyle w:val="VerbatimChar"/>
-        </w:rPr>
-        <w:t xml:space="preserve">it also introduces some difficulties. Extra processing is required to match UMIs</w:t>
-      </w:r>
-      <w:r>
-        <w:br w:type="textWrapping"/>
-      </w:r>
-      <w:r>
-        <w:rPr>
-          <w:rStyle w:val="VerbatimChar"/>
-        </w:rPr>
-        <w:t xml:space="preserve">with aligned reads and remove duplicates, this is further complicated by the</w:t>
-      </w:r>
-      <w:r>
-        <w:br w:type="textWrapping"/>
-      </w:r>
-      <w:r>
-        <w:rPr>
-          <w:rStyle w:val="VerbatimChar"/>
-        </w:rPr>
-        <w:t xml:space="preserve">potential for sequencing errors in the UMI itself[@Smith2016-bt]. Analyses that</w:t>
-      </w:r>
-      <w:r>
-        <w:br w:type="textWrapping"/>
-      </w:r>
-      <w:r>
-        <w:rPr>
-          <w:rStyle w:val="VerbatimChar"/>
-        </w:rPr>
-        <w:t xml:space="preserve">require full coverage of a gene such as variant detection or de-novo assembly</w:t>
-      </w:r>
-      <w:r>
-        <w:br w:type="textWrapping"/>
-      </w:r>
-      <w:r>
-        <w:rPr>
-          <w:rStyle w:val="VerbatimChar"/>
-        </w:rPr>
-        <w:t xml:space="preserve">are not possible and statistical analyses that were designed using full-length</w:t>
-      </w:r>
-      <w:r>
-        <w:br w:type="textWrapping"/>
-      </w:r>
-      <w:r>
-        <w:rPr>
-          <w:rStyle w:val="VerbatimChar"/>
-        </w:rPr>
-        <w:t xml:space="preserve">data may not reliably transfer to a UMI dataset.</w:t>
+        <w:t xml:space="preserve"> </w:t>
+      </w:r>
+      <w:r>
+        <w:t xml:space="preserve">duplicates produced during amplification. The nucleotide probes used in</w:t>
+      </w:r>
+      <w:r>
+        <w:t xml:space="preserve"> </w:t>
+      </w:r>
+      <w:r>
+        <w:t xml:space="preserve">droplet-based capture protocols include a PolyT sequence which binds to mature</w:t>
+      </w:r>
+      <w:r>
+        <w:t xml:space="preserve"> </w:t>
+      </w:r>
+      <w:r>
+        <w:t xml:space="preserve">mRNA molecules, a barcode sequence which is the same for every probe on a bead</w:t>
+      </w:r>
+      <w:r>
+        <w:t xml:space="preserve"> </w:t>
+      </w:r>
+      <w:r>
+        <w:t xml:space="preserve">and 8-10 bases of UMI sequence which is unique to each probe. The UMI sequences</w:t>
+      </w:r>
+      <w:r>
+        <w:t xml:space="preserve"> </w:t>
+      </w:r>
+      <w:r>
+        <w:t xml:space="preserve">are long enough that the probability of capturing two copies of a transcript on</w:t>
+      </w:r>
+      <w:r>
+        <w:t xml:space="preserve"> </w:t>
+      </w:r>
+      <w:r>
+        <w:t xml:space="preserve">two probes with the same UMI is extremely low. After reverse-transcription,</w:t>
+      </w:r>
+      <w:r>
+        <w:t xml:space="preserve"> </w:t>
+      </w:r>
+      <w:r>
+        <w:t xml:space="preserve">amplification, sequencing and alignment de-duplication can be performed by</w:t>
+      </w:r>
+      <w:r>
+        <w:t xml:space="preserve"> </w:t>
+      </w:r>
+      <w:r>
+        <w:t xml:space="preserve">identifying reads with the same UMI that align to the same position and</w:t>
+      </w:r>
+      <w:r>
+        <w:t xml:space="preserve"> </w:t>
+      </w:r>
+      <w:r>
+        <w:t xml:space="preserve">therefore should be PCR duplicates rather than truly expressed copies of a</w:t>
+      </w:r>
+      <w:r>
+        <w:t xml:space="preserve"> </w:t>
+      </w:r>
+      <w:r>
+        <w:t xml:space="preserve">transcript. For this method to be effective each read must be associated with a</w:t>
+      </w:r>
+      <w:r>
+        <w:t xml:space="preserve"> </w:t>
+      </w:r>
+      <w:r>
+        <w:t xml:space="preserve">UMI which means that only a small section at the 3’ end of each transcript is</w:t>
+      </w:r>
+      <w:r>
+        <w:t xml:space="preserve"> </w:t>
+      </w:r>
+      <w:r>
+        <w:t xml:space="preserve">sequenced. This has the side effect of reducing the amount of cDNA that needs</w:t>
+      </w:r>
+      <w:r>
+        <w:t xml:space="preserve"> </w:t>
+      </w:r>
+      <w:r>
+        <w:t xml:space="preserve">to be sequenced and therefore increasing the number of cells that can be</w:t>
+      </w:r>
+      <w:r>
+        <w:t xml:space="preserve"> </w:t>
+      </w:r>
+      <w:r>
+        <w:t xml:space="preserve">sequenced at a time. While the improvement in quantification of gene expression</w:t>
+      </w:r>
+      <w:r>
+        <w:t xml:space="preserve"> </w:t>
+      </w:r>
+      <w:r>
+        <w:t xml:space="preserve">levels is useful for many downstream analyses it comes at the cost of coverage</w:t>
+      </w:r>
+      <w:r>
+        <w:t xml:space="preserve"> </w:t>
+      </w:r>
+      <w:r>
+        <w:t xml:space="preserve">across the length of a gene which is required for applications such as variant</w:t>
+      </w:r>
+      <w:r>
+        <w:t xml:space="preserve"> </w:t>
+      </w:r>
+      <w:r>
+        <w:t xml:space="preserve">detection and de-novo assembly. Statistical methods designed for full-length</w:t>
+      </w:r>
+      <w:r>
+        <w:t xml:space="preserve"> </w:t>
+      </w:r>
+      <w:r>
+        <w:t xml:space="preserve">data may also be affected by the difference properties of a UMI dataset.</w:t>
+      </w:r>
+      <w:r>
+        <w:t xml:space="preserve"> </w:t>
+      </w:r>
+      <w:r>
+        <w:t xml:space="preserve">Datasets with UMIs also need extra processing steps which can be complicated by</w:t>
+      </w:r>
+      <w:r>
+        <w:t xml:space="preserve"> </w:t>
+      </w:r>
+      <w:r>
+        <w:t xml:space="preserve">the possibility of sequencing errors in the UMI itself.</w:t>
       </w:r>
     </w:p>
     <w:p>
@@ -1220,6 +1204,236 @@
       </w:pPr>
       <w:r>
         <w:t xml:space="preserve">Cell hashing</w:t>
+      </w:r>
+    </w:p>
+    <w:p>
+      <w:pPr>
+        <w:pStyle w:val="Compact"/>
+        <w:numPr>
+          <w:numId w:val="1010"/>
+          <w:ilvl w:val="0"/>
+        </w:numPr>
+      </w:pPr>
+      <w:r>
+        <w:t xml:space="preserve">CRISPR</w:t>
+      </w:r>
+    </w:p>
+    <w:p>
+      <w:pPr>
+        <w:pStyle w:val="Compact"/>
+        <w:numPr>
+          <w:numId w:val="1010"/>
+          <w:ilvl w:val="0"/>
+        </w:numPr>
+      </w:pPr>
+      <w:r>
+        <w:t xml:space="preserve">Multiple measurements, same cell</w:t>
+      </w:r>
+    </w:p>
+    <w:p>
+      <w:pPr>
+        <w:pStyle w:val="FirstParagraph"/>
+      </w:pPr>
+      <w:r>
+        <w:t xml:space="preserve">Although droplet-based techniques are currently the most commonly used cell</w:t>
+      </w:r>
+      <w:r>
+        <w:t xml:space="preserve"> </w:t>
+      </w:r>
+      <w:r>
+        <w:t xml:space="preserve">capture technologies other approaches have been proposed that promise to capture</w:t>
+      </w:r>
+      <w:r>
+        <w:t xml:space="preserve"> </w:t>
+      </w:r>
+      <w:r>
+        <w:t xml:space="preserve">even more cells even more cheaply. These include approaches based around</w:t>
+      </w:r>
+      <w:r>
+        <w:t xml:space="preserve"> </w:t>
+      </w:r>
+      <w:r>
+        <w:t xml:space="preserve">nanowells…</w:t>
+      </w:r>
+    </w:p>
+    <w:p>
+      <w:pPr>
+        <w:pStyle w:val="BodyText"/>
+      </w:pPr>
+      <w:r>
+        <w:t xml:space="preserve">Extensions to the standard protocols have also been proposed that allow extra</w:t>
+      </w:r>
+      <w:r>
+        <w:t xml:space="preserve"> </w:t>
+      </w:r>
+      <w:r>
+        <w:t xml:space="preserve">measurements from the same cell. One such protocol is CITE-seq which enables</w:t>
+      </w:r>
+      <w:r>
+        <w:t xml:space="preserve"> </w:t>
+      </w:r>
+      <w:r>
+        <w:t xml:space="preserve">measurement of the levels of selected proteins at the same time as the whole</w:t>
+      </w:r>
+      <w:r>
+        <w:t xml:space="preserve"> </w:t>
+      </w:r>
+      <w:r>
+        <w:t xml:space="preserve">transcriptome. Antibodies for the proteins of interest are labelled with short</w:t>
+      </w:r>
+      <w:r>
+        <w:t xml:space="preserve"> </w:t>
+      </w:r>
+      <w:r>
+        <w:t xml:space="preserve">nucleotide sequences. These antibodies can then be applied to the dissociated</w:t>
+      </w:r>
+      <w:r>
+        <w:t xml:space="preserve"> </w:t>
+      </w:r>
+      <w:r>
+        <w:t xml:space="preserve">cells and any that remain unbound washed away before cell capture. The antibody</w:t>
+      </w:r>
+      <w:r>
+        <w:t xml:space="preserve"> </w:t>
+      </w:r>
+      <w:r>
+        <w:t xml:space="preserve">labels are then captured along with mRNA transcripts and a size selection step</w:t>
+      </w:r>
+      <w:r>
+        <w:t xml:space="preserve"> </w:t>
+      </w:r>
+      <w:r>
+        <w:t xml:space="preserve">is applied to separate them before library preparation. Similar antibodies can</w:t>
+      </w:r>
+      <w:r>
+        <w:t xml:space="preserve"> </w:t>
+      </w:r>
+      <w:r>
+        <w:t xml:space="preserve">be used to allow multiplexing of samples through a process known as cell</w:t>
+      </w:r>
+      <w:r>
+        <w:t xml:space="preserve"> </w:t>
+      </w:r>
+      <w:r>
+        <w:t xml:space="preserve">hashing. In a typical scRNA-seq experiment each batch corresponds to a single</w:t>
+      </w:r>
+      <w:r>
+        <w:t xml:space="preserve"> </w:t>
+      </w:r>
+      <w:r>
+        <w:t xml:space="preserve">sample. This complicated analysis as it is impossible to tell what is noise due</w:t>
+      </w:r>
+      <w:r>
+        <w:t xml:space="preserve"> </w:t>
+      </w:r>
+      <w:r>
+        <w:t xml:space="preserve">to cells being processed in the same way and what is true biological signal.</w:t>
+      </w:r>
+      <w:r>
+        <w:t xml:space="preserve"> </w:t>
+      </w:r>
+      <w:r>
+        <w:t xml:space="preserve">Cell hashing uses an antibody to a ubiquitously expressed protein but with a</w:t>
+      </w:r>
+      <w:r>
+        <w:t xml:space="preserve"> </w:t>
+      </w:r>
+      <w:r>
+        <w:t xml:space="preserve">different nucleotide sequence for each sample. The samples can then be mixed,</w:t>
+      </w:r>
+      <w:r>
+        <w:t xml:space="preserve"> </w:t>
+      </w:r>
+      <w:r>
+        <w:t xml:space="preserve">processed in batches and then the cells computationally separated based on</w:t>
+      </w:r>
+      <w:r>
+        <w:t xml:space="preserve"> </w:t>
+      </w:r>
+      <w:r>
+        <w:t xml:space="preserve">which sequence they are associated with. An added benefit of this approach is</w:t>
+      </w:r>
+      <w:r>
+        <w:t xml:space="preserve"> </w:t>
+      </w:r>
+      <w:r>
+        <w:t xml:space="preserve">the simple detection of doublets containing cells from different samples.</w:t>
+      </w:r>
+    </w:p>
+    <w:p>
+      <w:pPr>
+        <w:pStyle w:val="BodyText"/>
+      </w:pPr>
+      <w:r>
+        <w:t xml:space="preserve">CRISPR-Cas9 gene editing has also been developed as an extension to scRNA-seq</w:t>
+      </w:r>
+      <w:r>
+        <w:t xml:space="preserve"> </w:t>
+      </w:r>
+      <w:r>
+        <w:t xml:space="preserve">protocols. One possibility is to introduce a mutation at a known location that</w:t>
+      </w:r>
+      <w:r>
+        <w:t xml:space="preserve"> </w:t>
+      </w:r>
+      <w:r>
+        <w:t xml:space="preserve">can then be used to demultiplex samples processed together. It is possible to</w:t>
+      </w:r>
+      <w:r>
+        <w:t xml:space="preserve"> </w:t>
+      </w:r>
+      <w:r>
+        <w:t xml:space="preserve">do this with samples from different individuals or cell lines but the advantage</w:t>
+      </w:r>
+      <w:r>
+        <w:t xml:space="preserve"> </w:t>
+      </w:r>
+      <w:r>
+        <w:t xml:space="preserve">of a gene editing based approach is that the genetic background remains similar</w:t>
+      </w:r>
+      <w:r>
+        <w:t xml:space="preserve"> </w:t>
+      </w:r>
+      <w:r>
+        <w:t xml:space="preserve">between samples. It is also possible to investigate the effects of introducing a</w:t>
+      </w:r>
+      <w:r>
+        <w:t xml:space="preserve"> </w:t>
+      </w:r>
+      <w:r>
+        <w:t xml:space="preserve">mutation. Protocols like Perturb-Seq introduce a range of guide RNA molecules to</w:t>
+      </w:r>
+      <w:r>
+        <w:t xml:space="preserve"> </w:t>
+      </w:r>
+      <w:r>
+        <w:t xml:space="preserve">a cell culture, subject the cells to some stimulus then perform single-cell RNA</w:t>
+      </w:r>
+      <w:r>
+        <w:t xml:space="preserve"> </w:t>
+      </w:r>
+      <w:r>
+        <w:t xml:space="preserve">sequencing. The introduced mutation can then be linked to the response of the</w:t>
+      </w:r>
+      <w:r>
+        <w:t xml:space="preserve"> </w:t>
+      </w:r>
+      <w:r>
+        <w:t xml:space="preserve">cells to the stimulus and the associated broader changes in gene expression.</w:t>
+      </w:r>
+    </w:p>
+    <w:p>
+      <w:pPr>
+        <w:pStyle w:val="BodyText"/>
+      </w:pPr>
+      <w:r>
+        <w:t xml:space="preserve">Other approaches that allow multiple measurements from individual cells</w:t>
+      </w:r>
+      <w:r>
+        <w:t xml:space="preserve"> </w:t>
+      </w:r>
+      <w:r>
+        <w:t xml:space="preserve">include…</w:t>
       </w:r>
     </w:p>
     <w:p>
@@ -4588,7 +4802,7 @@
     </w:lvl>
   </w:abstractNum>
   <w:abstractNum w:abstractNumId="990">
-    <w:nsid w:val="f5937d2c"/>
+    <w:nsid w:val="b565618b"/>
     <w:multiLevelType w:val="multilevel"/>
     <w:lvl w:ilvl="0">
       <w:numFmt w:val="bullet"/>
@@ -4691,7 +4905,7 @@
     </w:lvl>
   </w:abstractNum>
   <w:abstractNum w:abstractNumId="99511">
-    <w:nsid w:val="e0f15906"/>
+    <w:nsid w:val="30c33d10"/>
     <w:multiLevelType w:val="multilevel"/>
     <w:lvl w:ilvl="0">
       <w:start w:val="1"/>
@@ -4803,7 +5017,7 @@
     </w:lvl>
   </w:abstractNum>
   <w:abstractNum w:abstractNumId="991">
-    <w:nsid w:val="a5e443ea"/>
+    <w:nsid w:val="75b644d7"/>
     <w:multiLevelType w:val="multilevel"/>
     <w:lvl w:ilvl="0">
       <w:numFmt w:val="bullet"/>

--- a/docs/thesis.docx
+++ b/docs/thesis.docx
@@ -544,11 +544,163 @@
       <w:pPr>
         <w:pStyle w:val="Heading2"/>
       </w:pPr>
-      <w:bookmarkStart w:id="38" w:name="single-cell-capture-technologies"/>
+      <w:bookmarkStart w:id="38" w:name="single-cell-rna-sequencing"/>
+      <w:r>
+        <w:t xml:space="preserve">Single-cell RNA-sequencing</w:t>
+      </w:r>
+      <w:bookmarkEnd w:id="38"/>
+    </w:p>
+    <w:p>
+      <w:pPr>
+        <w:pStyle w:val="FirstParagraph"/>
+      </w:pPr>
+      <w:r>
+        <w:t xml:space="preserve">Traditional bulk RNA-seq experiments average the transcriptome across the many</w:t>
+      </w:r>
+      <w:r>
+        <w:t xml:space="preserve"> </w:t>
+      </w:r>
+      <w:r>
+        <w:t xml:space="preserve">cells in a sample but recently it has become possible to perform single-cell</w:t>
+      </w:r>
+      <w:r>
+        <w:t xml:space="preserve"> </w:t>
+      </w:r>
+      <w:r>
+        <w:t xml:space="preserve">RNA-sequencing (scRNA-seq) and investigate the transcriptome at the resolution</w:t>
+      </w:r>
+      <w:r>
+        <w:t xml:space="preserve"> </w:t>
+      </w:r>
+      <w:r>
+        <w:t xml:space="preserve">of individual cell. There are many situations were it is important to</w:t>
+      </w:r>
+      <w:r>
+        <w:t xml:space="preserve"> </w:t>
+      </w:r>
+      <w:r>
+        <w:t xml:space="preserve">understand how specific cell types react and where analyses may be affected by</w:t>
+      </w:r>
+      <w:r>
+        <w:t xml:space="preserve"> </w:t>
+      </w:r>
+      <w:r>
+        <w:t xml:space="preserve">the unknown proportions of cell types in a sample. Studies into gene expression</w:t>
+      </w:r>
+      <w:r>
+        <w:t xml:space="preserve"> </w:t>
+      </w:r>
+      <w:r>
+        <w:t xml:space="preserve">in specific cell types previously required a way to select and isolate the</w:t>
+      </w:r>
+      <w:r>
+        <w:t xml:space="preserve"> </w:t>
+      </w:r>
+      <w:r>
+        <w:t xml:space="preserve">cells they were interested which removed them from the other cell types they</w:t>
+      </w:r>
+      <w:r>
+        <w:t xml:space="preserve"> </w:t>
+      </w:r>
+      <w:r>
+        <w:t xml:space="preserve">are usually associated with and made it impossible to investigate how they</w:t>
+      </w:r>
+      <w:r>
+        <w:t xml:space="preserve"> </w:t>
+      </w:r>
+      <w:r>
+        <w:t xml:space="preserve">interact. With scRNA-seq technologies it is now possible to look at the</w:t>
+      </w:r>
+      <w:r>
+        <w:t xml:space="preserve"> </w:t>
+      </w:r>
+      <w:r>
+        <w:t xml:space="preserve">transcriptome of all the cell types in a tissue simultaneously which has lead</w:t>
+      </w:r>
+      <w:r>
+        <w:t xml:space="preserve"> </w:t>
+      </w:r>
+      <w:r>
+        <w:t xml:space="preserve">to a better understanding of what makes cell types distinct and the discovery</w:t>
+      </w:r>
+      <w:r>
+        <w:t xml:space="preserve"> </w:t>
+      </w:r>
+      <w:r>
+        <w:t xml:space="preserve">of previously unknown cell types.</w:t>
+      </w:r>
+    </w:p>
+    <w:p>
+      <w:pPr>
+        <w:pStyle w:val="BodyText"/>
+      </w:pPr>
+      <w:r>
+        <w:t xml:space="preserve">One area that has particularly benefitted from the rise of scRNA-seq is</w:t>
+      </w:r>
+      <w:r>
+        <w:t xml:space="preserve"> </w:t>
+      </w:r>
+      <w:r>
+        <w:t xml:space="preserve">developmental biology. Although the genes involved in the development of</w:t>
+      </w:r>
+      <w:r>
+        <w:t xml:space="preserve"> </w:t>
+      </w:r>
+      <w:r>
+        <w:t xml:space="preserve">many organs are now well understood arriving at this knowledge has required many</w:t>
+      </w:r>
+      <w:r>
+        <w:t xml:space="preserve"> </w:t>
+      </w:r>
+      <w:r>
+        <w:t xml:space="preserve">painstaking experiments. During development cells are participating in a</w:t>
+      </w:r>
+      <w:r>
+        <w:t xml:space="preserve"> </w:t>
+      </w:r>
+      <w:r>
+        <w:t xml:space="preserve">continuous dynamic process involving the maturation from one cell type to</w:t>
+      </w:r>
+      <w:r>
+        <w:t xml:space="preserve"> </w:t>
+      </w:r>
+      <w:r>
+        <w:t xml:space="preserve">another and the creation of new cell types. Single-cell RNA-seq captures a</w:t>
+      </w:r>
+      <w:r>
+        <w:t xml:space="preserve"> </w:t>
+      </w:r>
+      <w:r>
+        <w:t xml:space="preserve">snapshot of this process allow the transcriptome of intermediate and mature</w:t>
+      </w:r>
+      <w:r>
+        <w:t xml:space="preserve"> </w:t>
+      </w:r>
+      <w:r>
+        <w:t xml:space="preserve">cells to be studied. This has revealed that some of the genes thought to be</w:t>
+      </w:r>
+      <w:r>
+        <w:t xml:space="preserve"> </w:t>
+      </w:r>
+      <w:r>
+        <w:t xml:space="preserve">markers of specific cell types are more widely expressed or involved in other</w:t>
+      </w:r>
+      <w:r>
+        <w:t xml:space="preserve"> </w:t>
+      </w:r>
+      <w:r>
+        <w:t xml:space="preserve">processes.</w:t>
+      </w:r>
+    </w:p>
+    <w:p>
+      <w:pPr>
+        <w:pStyle w:val="Heading2"/>
+      </w:pPr>
+      <w:bookmarkStart w:id="39" w:name="single-cell-capture-technologies"/>
       <w:r>
         <w:t xml:space="preserve">Single-cell capture technologies</w:t>
       </w:r>
-      <w:bookmarkEnd w:id="38"/>
+      <w:bookmarkEnd w:id="39"/>
     </w:p>
     <w:p>
       <w:pPr>
@@ -754,11 +906,11 @@
       <w:pPr>
         <w:pStyle w:val="Heading3"/>
       </w:pPr>
-      <w:bookmarkStart w:id="39" w:name="droplet-based-cell-capture"/>
+      <w:bookmarkStart w:id="40" w:name="droplet-based-cell-capture"/>
       <w:r>
         <w:t xml:space="preserve">Droplet based cell capture</w:t>
       </w:r>
-      <w:bookmarkEnd w:id="39"/>
+      <w:bookmarkEnd w:id="40"/>
     </w:p>
     <w:p>
       <w:pPr>
@@ -960,11 +1112,11 @@
       <w:pPr>
         <w:pStyle w:val="Heading3"/>
       </w:pPr>
-      <w:bookmarkStart w:id="40" w:name="unique-molecular-identifiers"/>
+      <w:bookmarkStart w:id="41" w:name="unique-molecular-identifiers"/>
       <w:r>
         <w:t xml:space="preserve">Unique Molecular Identifiers</w:t>
       </w:r>
-      <w:bookmarkEnd w:id="40"/>
+      <w:bookmarkEnd w:id="41"/>
     </w:p>
     <w:p>
       <w:pPr>
@@ -1164,11 +1316,11 @@
       <w:pPr>
         <w:pStyle w:val="Heading3"/>
       </w:pPr>
-      <w:bookmarkStart w:id="41" w:name="recent-advances"/>
+      <w:bookmarkStart w:id="42" w:name="recent-advances"/>
       <w:r>
         <w:t xml:space="preserve">Recent advances</w:t>
       </w:r>
-      <w:bookmarkEnd w:id="41"/>
+      <w:bookmarkEnd w:id="42"/>
     </w:p>
     <w:p>
       <w:pPr>
@@ -1440,11 +1592,11 @@
       <w:pPr>
         <w:pStyle w:val="Heading2"/>
       </w:pPr>
-      <w:bookmarkStart w:id="42" w:name="features-of-single-cell-rna-seq-data"/>
+      <w:bookmarkStart w:id="43" w:name="features-of-single-cell-rna-seq-data"/>
       <w:r>
         <w:t xml:space="preserve">Features of single-cell RNA-seq data</w:t>
       </w:r>
-      <w:bookmarkEnd w:id="42"/>
+      <w:bookmarkEnd w:id="43"/>
     </w:p>
     <w:p>
       <w:pPr>
@@ -1508,13 +1660,25 @@
     </w:p>
     <w:p>
       <w:pPr>
+        <w:pStyle w:val="Compact"/>
+        <w:numPr>
+          <w:numId w:val="1011"/>
+          <w:ilvl w:val="0"/>
+        </w:numPr>
+      </w:pPr>
+      <w:r>
+        <w:t xml:space="preserve">development</w:t>
+      </w:r>
+    </w:p>
+    <w:p>
+      <w:pPr>
         <w:pStyle w:val="Heading2"/>
       </w:pPr>
-      <w:bookmarkStart w:id="43" w:name="analysing-scrna-seq-data"/>
+      <w:bookmarkStart w:id="44" w:name="analysing-scrna-seq-data"/>
       <w:r>
         <w:t xml:space="preserve">Analysing scRNA-seq data</w:t>
       </w:r>
-      <w:bookmarkEnd w:id="43"/>
+      <w:bookmarkEnd w:id="44"/>
     </w:p>
     <w:p>
       <w:pPr>
@@ -1987,11 +2151,11 @@
       <w:pPr>
         <w:pStyle w:val="Heading3"/>
       </w:pPr>
-      <w:bookmarkStart w:id="44" w:name="pre-processing-and-quality-control"/>
+      <w:bookmarkStart w:id="45" w:name="pre-processing-and-quality-control"/>
       <w:r>
         <w:t xml:space="preserve">Pre-processing and quality control</w:t>
       </w:r>
-      <w:bookmarkEnd w:id="44"/>
+      <w:bookmarkEnd w:id="45"/>
     </w:p>
     <w:p>
       <w:pPr>
@@ -2431,11 +2595,11 @@
       <w:pPr>
         <w:pStyle w:val="Heading3"/>
       </w:pPr>
-      <w:bookmarkStart w:id="45" w:name="integrating-multiple-datasets"/>
+      <w:bookmarkStart w:id="46" w:name="integrating-multiple-datasets"/>
       <w:r>
         <w:t xml:space="preserve">Integrating multiple datasets</w:t>
       </w:r>
-      <w:bookmarkEnd w:id="45"/>
+      <w:bookmarkEnd w:id="46"/>
     </w:p>
     <w:p>
       <w:pPr>
@@ -2704,11 +2868,11 @@
       <w:pPr>
         <w:pStyle w:val="Heading3"/>
       </w:pPr>
-      <w:bookmarkStart w:id="46" w:name="grouping-cells"/>
+      <w:bookmarkStart w:id="47" w:name="grouping-cells"/>
       <w:r>
         <w:t xml:space="preserve">Grouping cells</w:t>
       </w:r>
-      <w:bookmarkEnd w:id="46"/>
+      <w:bookmarkEnd w:id="47"/>
     </w:p>
     <w:p>
       <w:pPr>
@@ -2923,11 +3087,11 @@
       <w:pPr>
         <w:pStyle w:val="Heading3"/>
       </w:pPr>
-      <w:bookmarkStart w:id="47" w:name="ordering-cells"/>
+      <w:bookmarkStart w:id="48" w:name="ordering-cells"/>
       <w:r>
         <w:t xml:space="preserve">Ordering cells</w:t>
       </w:r>
-      <w:bookmarkEnd w:id="47"/>
+      <w:bookmarkEnd w:id="48"/>
     </w:p>
     <w:p>
       <w:pPr>
@@ -3187,11 +3351,11 @@
       <w:pPr>
         <w:pStyle w:val="Heading3"/>
       </w:pPr>
-      <w:bookmarkStart w:id="48" w:name="gene-detection-and-interpretation"/>
+      <w:bookmarkStart w:id="49" w:name="gene-detection-and-interpretation"/>
       <w:r>
         <w:t xml:space="preserve">Gene detection and interpretation</w:t>
       </w:r>
-      <w:bookmarkEnd w:id="48"/>
+      <w:bookmarkEnd w:id="49"/>
     </w:p>
     <w:p>
       <w:pPr>
@@ -3257,21 +3421,21 @@
       <w:pPr>
         <w:pStyle w:val="Heading2"/>
       </w:pPr>
-      <w:bookmarkStart w:id="49" w:name="kidney-development"/>
+      <w:bookmarkStart w:id="50" w:name="kidney-development"/>
       <w:r>
         <w:t xml:space="preserve">Kidney development</w:t>
       </w:r>
-      <w:bookmarkEnd w:id="49"/>
+      <w:bookmarkEnd w:id="50"/>
     </w:p>
     <w:p>
       <w:pPr>
         <w:pStyle w:val="Heading3"/>
       </w:pPr>
-      <w:bookmarkStart w:id="50" w:name="structure-and-function"/>
+      <w:bookmarkStart w:id="51" w:name="structure-and-function"/>
       <w:r>
         <w:t xml:space="preserve">Structure and function</w:t>
       </w:r>
-      <w:bookmarkEnd w:id="50"/>
+      <w:bookmarkEnd w:id="51"/>
     </w:p>
     <w:p>
       <w:pPr>
@@ -3313,11 +3477,11 @@
       <w:pPr>
         <w:pStyle w:val="Heading3"/>
       </w:pPr>
-      <w:bookmarkStart w:id="51" w:name="stages-of-development"/>
+      <w:bookmarkStart w:id="52" w:name="stages-of-development"/>
       <w:r>
         <w:t xml:space="preserve">Stages of development</w:t>
       </w:r>
-      <w:bookmarkEnd w:id="51"/>
+      <w:bookmarkEnd w:id="52"/>
     </w:p>
     <w:p>
       <w:pPr>
@@ -3347,11 +3511,11 @@
       <w:pPr>
         <w:pStyle w:val="Heading3"/>
       </w:pPr>
-      <w:bookmarkStart w:id="52" w:name="growing-kidney-organoids"/>
+      <w:bookmarkStart w:id="53" w:name="growing-kidney-organoids"/>
       <w:r>
         <w:t xml:space="preserve">Growing kidney organoids</w:t>
       </w:r>
-      <w:bookmarkEnd w:id="52"/>
+      <w:bookmarkEnd w:id="53"/>
     </w:p>
     <w:p>
       <w:pPr>
@@ -3429,41 +3593,41 @@
       <w:pPr>
         <w:pStyle w:val="Heading1"/>
       </w:pPr>
-      <w:bookmarkStart w:id="53" w:name="the-scrna-seq-tools-landscape"/>
+      <w:bookmarkStart w:id="54" w:name="the-scrna-seq-tools-landscape"/>
       <w:r>
         <w:t xml:space="preserve">The scRNA-seq tools landscape</w:t>
       </w:r>
-      <w:bookmarkEnd w:id="53"/>
+      <w:bookmarkEnd w:id="54"/>
     </w:p>
     <w:p>
       <w:pPr>
         <w:pStyle w:val="Heading1"/>
       </w:pPr>
-      <w:bookmarkStart w:id="54" w:name="simulating-scrna-seq-data"/>
+      <w:bookmarkStart w:id="55" w:name="simulating-scrna-seq-data"/>
       <w:r>
         <w:t xml:space="preserve">Simulating scRNA-seq data</w:t>
       </w:r>
-      <w:bookmarkEnd w:id="54"/>
+      <w:bookmarkEnd w:id="55"/>
     </w:p>
     <w:p>
       <w:pPr>
         <w:pStyle w:val="Heading2"/>
       </w:pPr>
-      <w:bookmarkStart w:id="55" w:name="introduction-1"/>
+      <w:bookmarkStart w:id="56" w:name="introduction-1"/>
       <w:r>
         <w:t xml:space="preserve">Introduction</w:t>
       </w:r>
-      <w:bookmarkEnd w:id="55"/>
+      <w:bookmarkEnd w:id="56"/>
     </w:p>
     <w:p>
       <w:pPr>
         <w:pStyle w:val="Heading2"/>
       </w:pPr>
-      <w:bookmarkStart w:id="56" w:name="splatter-publication"/>
+      <w:bookmarkStart w:id="57" w:name="splatter-publication"/>
       <w:r>
         <w:t xml:space="preserve">Splatter publication</w:t>
       </w:r>
-      <w:bookmarkEnd w:id="56"/>
+      <w:bookmarkEnd w:id="57"/>
     </w:p>
     <w:p>
       <w:pPr>
@@ -3475,7 +3639,7 @@
       <w:r>
         <w:t xml:space="preserve"> </w:t>
       </w:r>
-      <w:hyperlink r:id="rId57">
+      <w:hyperlink r:id="rId58">
         <w:r>
           <w:rPr>
             <w:rStyle w:val="Hyperlink"/>
@@ -3491,44 +3655,44 @@
       <w:pPr>
         <w:pStyle w:val="Heading1"/>
       </w:pPr>
-      <w:bookmarkStart w:id="58" w:name="visualising-clustering-across-resolutions"/>
+      <w:bookmarkStart w:id="59" w:name="visualising-clustering-across-resolutions"/>
       <w:r>
         <w:t xml:space="preserve">Visualising clustering across resolutions</w:t>
       </w:r>
-      <w:bookmarkEnd w:id="58"/>
+      <w:bookmarkEnd w:id="59"/>
     </w:p>
     <w:p>
       <w:pPr>
         <w:pStyle w:val="Heading1"/>
       </w:pPr>
-      <w:bookmarkStart w:id="59" w:name="analysis-of-kidney-organoid-scrna-seq-data"/>
+      <w:bookmarkStart w:id="60" w:name="analysis-of-kidney-organoid-scrna-seq-data"/>
       <w:r>
         <w:t xml:space="preserve">Analysis of kidney organoid scRNA-seq data</w:t>
       </w:r>
-      <w:bookmarkEnd w:id="59"/>
+      <w:bookmarkEnd w:id="60"/>
     </w:p>
     <w:p>
       <w:pPr>
         <w:pStyle w:val="Heading1"/>
       </w:pPr>
-      <w:bookmarkStart w:id="60" w:name="conclusion"/>
+      <w:bookmarkStart w:id="61" w:name="conclusion"/>
       <w:r>
         <w:t xml:space="preserve">Conclusion</w:t>
       </w:r>
-      <w:bookmarkEnd w:id="60"/>
+      <w:bookmarkEnd w:id="61"/>
     </w:p>
     <w:p>
       <w:pPr>
         <w:pStyle w:val="Heading1"/>
       </w:pPr>
-      <w:bookmarkStart w:id="61" w:name="references"/>
+      <w:bookmarkStart w:id="62" w:name="references"/>
       <w:r>
         <w:t xml:space="preserve">References</w:t>
       </w:r>
-      <w:bookmarkEnd w:id="61"/>
-    </w:p>
-    <w:bookmarkStart w:id="62" w:name="refs"/>
-    <w:bookmarkEnd w:id="62"/>
+      <w:bookmarkEnd w:id="62"/>
+    </w:p>
+    <w:bookmarkStart w:id="63" w:name="refs"/>
+    <w:bookmarkEnd w:id="63"/>
     <w:sectPr>
       <w:headerReference w:type="even" r:id="rId10"/>
       <w:headerReference w:type="default" r:id="rId9"/>
@@ -4802,7 +4966,7 @@
     </w:lvl>
   </w:abstractNum>
   <w:abstractNum w:abstractNumId="990">
-    <w:nsid w:val="b565618b"/>
+    <w:nsid w:val="f435cefe"/>
     <w:multiLevelType w:val="multilevel"/>
     <w:lvl w:ilvl="0">
       <w:numFmt w:val="bullet"/>
@@ -4905,7 +5069,7 @@
     </w:lvl>
   </w:abstractNum>
   <w:abstractNum w:abstractNumId="99511">
-    <w:nsid w:val="30c33d10"/>
+    <w:nsid w:val="df93aad8"/>
     <w:multiLevelType w:val="multilevel"/>
     <w:lvl w:ilvl="0">
       <w:start w:val="1"/>
@@ -5017,7 +5181,7 @@
     </w:lvl>
   </w:abstractNum>
   <w:abstractNum w:abstractNumId="991">
-    <w:nsid w:val="75b644d7"/>
+    <w:nsid w:val="24869611"/>
     <w:multiLevelType w:val="multilevel"/>
     <w:lvl w:ilvl="0">
       <w:numFmt w:val="bullet"/>

--- a/docs/thesis.docx
+++ b/docs/thesis.docx
@@ -1291,25 +1291,40 @@
         <w:t xml:space="preserve"> </w:t>
       </w:r>
       <w:r>
-        <w:t xml:space="preserve">detection and de-novo assembly. Statistical methods designed for full-length</w:t>
-      </w:r>
-      <w:r>
-        <w:t xml:space="preserve"> </w:t>
-      </w:r>
-      <w:r>
-        <w:t xml:space="preserve">data may also be affected by the difference properties of a UMI dataset.</w:t>
-      </w:r>
-      <w:r>
-        <w:t xml:space="preserve"> </w:t>
-      </w:r>
-      <w:r>
-        <w:t xml:space="preserve">Datasets with UMIs also need extra processing steps which can be complicated by</w:t>
-      </w:r>
-      <w:r>
-        <w:t xml:space="preserve"> </w:t>
-      </w:r>
-      <w:r>
-        <w:t xml:space="preserve">the possibility of sequencing errors in the UMI itself.</w:t>
+        <w:t xml:space="preserve">detection and de-novo assembly.</w:t>
+      </w:r>
+      <w:r>
+        <w:t xml:space="preserve"> </w:t>
+      </w:r>
+      <w:r>
+        <w:rPr>
+          <w:b/>
+        </w:rPr>
+        <w:t xml:space="preserve">READS ALONG GENE</w:t>
+      </w:r>
+      <w:r>
+        <w:t xml:space="preserve"> </w:t>
+      </w:r>
+      <w:r>
+        <w:t xml:space="preserve">Statistical methods</w:t>
+      </w:r>
+      <w:r>
+        <w:t xml:space="preserve"> </w:t>
+      </w:r>
+      <w:r>
+        <w:t xml:space="preserve">designed for full-length data may also be affected by the difference properties</w:t>
+      </w:r>
+      <w:r>
+        <w:t xml:space="preserve"> </w:t>
+      </w:r>
+      <w:r>
+        <w:t xml:space="preserve">of a UMI dataset. Datasets with UMIs also need extra processing steps which can</w:t>
+      </w:r>
+      <w:r>
+        <w:t xml:space="preserve"> </w:t>
+      </w:r>
+      <w:r>
+        <w:t xml:space="preserve">be complicated by the possibility of sequencing errors in the UMI itself.</w:t>
       </w:r>
     </w:p>
     <w:p>
@@ -1592,9 +1607,9 @@
       <w:pPr>
         <w:pStyle w:val="Heading2"/>
       </w:pPr>
-      <w:bookmarkStart w:id="43" w:name="features-of-single-cell-rna-seq-data"/>
-      <w:r>
-        <w:t xml:space="preserve">Features of single-cell RNA-seq data</w:t>
+      <w:bookmarkStart w:id="43" w:name="analysing-scrna-seq-data"/>
+      <w:r>
+        <w:t xml:space="preserve">Analysing scRNA-seq data</w:t>
       </w:r>
       <w:bookmarkEnd w:id="43"/>
     </w:p>
@@ -1607,18 +1622,6 @@
         </w:numPr>
       </w:pPr>
       <w:r>
-        <w:t xml:space="preserve">Why use single-cell?</w:t>
-      </w:r>
-    </w:p>
-    <w:p>
-      <w:pPr>
-        <w:pStyle w:val="Compact"/>
-        <w:numPr>
-          <w:numId w:val="1011"/>
-          <w:ilvl w:val="0"/>
-        </w:numPr>
-      </w:pPr>
-      <w:r>
         <w:t xml:space="preserve">Low counts</w:t>
       </w:r>
     </w:p>
@@ -1660,502 +1663,433 @@
     </w:p>
     <w:p>
       <w:pPr>
-        <w:pStyle w:val="Compact"/>
-        <w:numPr>
-          <w:numId w:val="1011"/>
-          <w:ilvl w:val="0"/>
-        </w:numPr>
-      </w:pPr>
-      <w:r>
-        <w:t xml:space="preserve">development</w:t>
-      </w:r>
-    </w:p>
-    <w:p>
-      <w:pPr>
-        <w:pStyle w:val="Heading2"/>
-      </w:pPr>
-      <w:bookmarkStart w:id="44" w:name="analysing-scrna-seq-data"/>
-      <w:r>
-        <w:t xml:space="preserve">Analysing scRNA-seq data</w:t>
+        <w:pStyle w:val="FirstParagraph"/>
+      </w:pPr>
+      <w:r>
+        <w:t xml:space="preserve">Cell capture technologies and scRNA-seq protocols have developed rapidly but</w:t>
+      </w:r>
+      <w:r>
+        <w:t xml:space="preserve"> </w:t>
+      </w:r>
+      <w:r>
+        <w:t xml:space="preserve">there are still a number of challenges with the data they produce. Existing</w:t>
+      </w:r>
+      <w:r>
+        <w:t xml:space="preserve"> </w:t>
+      </w:r>
+      <w:r>
+        <w:t xml:space="preserve">approaches are inefficient, capturing around 10 percent of transcripts in a</w:t>
+      </w:r>
+      <w:r>
+        <w:t xml:space="preserve"> </w:t>
+      </w:r>
+      <w:r>
+        <w:t xml:space="preserve">cell</w:t>
+      </w:r>
+      <w:r>
+        <w:t xml:space="preserve">(</w:t>
+      </w:r>
+      <w:r>
+        <w:rPr>
+          <w:b/>
+        </w:rPr>
+        <w:t xml:space="preserve">???</w:t>
+      </w:r>
+      <w:r>
+        <w:t xml:space="preserve">)</w:t>
+      </w:r>
+      <w:r>
+        <w:t xml:space="preserve">. When combined with the low sequencing depth per cell this</w:t>
+      </w:r>
+      <w:r>
+        <w:t xml:space="preserve"> </w:t>
+      </w:r>
+      <w:r>
+        <w:t xml:space="preserve">results in a limited sensitivity and an inability to detect lowly expressed</w:t>
+      </w:r>
+      <w:r>
+        <w:t xml:space="preserve"> </w:t>
+      </w:r>
+      <w:r>
+        <w:t xml:space="preserve">transcripts. The small amount of starting material also contributes to high</w:t>
+      </w:r>
+      <w:r>
+        <w:t xml:space="preserve"> </w:t>
+      </w:r>
+      <w:r>
+        <w:t xml:space="preserve">levels of technical noise, complicating downstream analysis and making it</w:t>
+      </w:r>
+      <w:r>
+        <w:t xml:space="preserve"> </w:t>
+      </w:r>
+      <w:r>
+        <w:t xml:space="preserve">difficult to detect biological differences</w:t>
+      </w:r>
+      <w:r>
+        <w:t xml:space="preserve">(</w:t>
+      </w:r>
+      <w:r>
+        <w:rPr>
+          <w:b/>
+        </w:rPr>
+        <w:t xml:space="preserve">???</w:t>
+      </w:r>
+      <w:r>
+        <w:t xml:space="preserve">)</w:t>
+      </w:r>
+      <w:r>
+        <w:t xml:space="preserve">. In order to capture</w:t>
+      </w:r>
+      <w:r>
+        <w:t xml:space="preserve"> </w:t>
+      </w:r>
+      <w:r>
+        <w:t xml:space="preserve">cells they must first be dissociated into single-cell suspensions but this step</w:t>
+      </w:r>
+      <w:r>
+        <w:t xml:space="preserve"> </w:t>
+      </w:r>
+      <w:r>
+        <w:t xml:space="preserve">can be non-trivial. Some tissues or cell types may be more difficult to</w:t>
+      </w:r>
+      <w:r>
+        <w:t xml:space="preserve"> </w:t>
+      </w:r>
+      <w:r>
+        <w:t xml:space="preserve">separate than others and the treatments required to break them apart may effect</w:t>
+      </w:r>
+      <w:r>
+        <w:t xml:space="preserve"> </w:t>
+      </w:r>
+      <w:r>
+        <w:t xml:space="preserve">the health of the cells and their transcriptional profiles. Other cell types</w:t>
+      </w:r>
+      <w:r>
+        <w:t xml:space="preserve"> </w:t>
+      </w:r>
+      <w:r>
+        <w:t xml:space="preserve">may be too big or have other characteristics that prevent them being captured.</w:t>
+      </w:r>
+      <w:r>
+        <w:t xml:space="preserve"> </w:t>
+      </w:r>
+      <w:r>
+        <w:t xml:space="preserve">In these cases related techniques that allow the sequencing of RNA from single</w:t>
+      </w:r>
+      <w:r>
+        <w:t xml:space="preserve"> </w:t>
+      </w:r>
+      <w:r>
+        <w:t xml:space="preserve">nuclei may be more effective. Cells may be damaged during processing, multiple</w:t>
+      </w:r>
+      <w:r>
+        <w:t xml:space="preserve"> </w:t>
+      </w:r>
+      <w:r>
+        <w:t xml:space="preserve">cells captured together or empty wells or droplets sequenced making quality</w:t>
+      </w:r>
+      <w:r>
+        <w:t xml:space="preserve"> </w:t>
+      </w:r>
+      <w:r>
+        <w:t xml:space="preserve">control of datasets an important consideration.</w:t>
+      </w:r>
+    </w:p>
+    <w:p>
+      <w:pPr>
+        <w:pStyle w:val="BodyText"/>
+      </w:pPr>
+      <w:r>
+        <w:t xml:space="preserve">As well as increasing technical noise the small amounts of starting material</w:t>
+      </w:r>
+      <w:r>
+        <w:t xml:space="preserve"> </w:t>
+      </w:r>
+      <w:r>
+        <w:t xml:space="preserve">and low sequencing depth mean there are many occasions where zero counts are</w:t>
+      </w:r>
+      <w:r>
+        <w:t xml:space="preserve"> </w:t>
+      </w:r>
+      <w:r>
+        <w:t xml:space="preserve">recorded, indicating no measured expression for a particular gene in a</w:t>
+      </w:r>
+      <w:r>
+        <w:t xml:space="preserve"> </w:t>
+      </w:r>
+      <w:r>
+        <w:t xml:space="preserve">particular cell. These zero counts often represent true biological signal we</w:t>
+      </w:r>
+      <w:r>
+        <w:t xml:space="preserve"> </w:t>
+      </w:r>
+      <w:r>
+        <w:t xml:space="preserve">are interested as we expect different cell types to express different genes.</w:t>
+      </w:r>
+      <w:r>
+        <w:t xml:space="preserve"> </w:t>
+      </w:r>
+      <w:r>
+        <w:t xml:space="preserve">However they can also be the result of confounding biological factors such as</w:t>
+      </w:r>
+      <w:r>
+        <w:t xml:space="preserve"> </w:t>
+      </w:r>
+      <w:r>
+        <w:t xml:space="preserve">stage in the cell cycle, transcriptional bursting and environmental interactions</w:t>
+      </w:r>
+      <w:r>
+        <w:t xml:space="preserve"> </w:t>
+      </w:r>
+      <w:r>
+        <w:t xml:space="preserve">which cause genuine changes in expression but that might not be of interest to</w:t>
+      </w:r>
+      <w:r>
+        <w:t xml:space="preserve"> </w:t>
+      </w:r>
+      <w:r>
+        <w:t xml:space="preserve">a particular study. On top of this there are effects that are purely technical</w:t>
+      </w:r>
+      <w:r>
+        <w:t xml:space="preserve"> </w:t>
+      </w:r>
+      <w:r>
+        <w:t xml:space="preserve">factors in particular sampling effects which mean result in</w:t>
+      </w:r>
+      <w:r>
+        <w:t xml:space="preserve"> </w:t>
+      </w:r>
+      <w:r>
+        <w:t xml:space="preserve">“</w:t>
+      </w:r>
+      <w:r>
+        <w:t xml:space="preserve">dropout</w:t>
+      </w:r>
+      <w:r>
+        <w:t xml:space="preserve">”</w:t>
+      </w:r>
+      <w:r>
+        <w:t xml:space="preserve"> </w:t>
+      </w:r>
+      <w:r>
+        <w:t xml:space="preserve">events</w:t>
+      </w:r>
+      <w:r>
+        <w:t xml:space="preserve"> </w:t>
+      </w:r>
+      <w:r>
+        <w:t xml:space="preserve">where a transcript is truly expressed in a sample but is not observed in the</w:t>
+      </w:r>
+      <w:r>
+        <w:t xml:space="preserve"> </w:t>
+      </w:r>
+      <w:r>
+        <w:t xml:space="preserve">sequencing data. In bulk experiments these effects are limited by averaging</w:t>
+      </w:r>
+      <w:r>
+        <w:t xml:space="preserve"> </w:t>
+      </w:r>
+      <w:r>
+        <w:t xml:space="preserve">across the cells in a sample but for single-cell experiments they can present</w:t>
+      </w:r>
+      <w:r>
+        <w:t xml:space="preserve"> </w:t>
+      </w:r>
+      <w:r>
+        <w:t xml:space="preserve">a significant challenge for analysis as methods must account for the missing</w:t>
+      </w:r>
+      <w:r>
+        <w:t xml:space="preserve"> </w:t>
+      </w:r>
+      <w:r>
+        <w:t xml:space="preserve">information and they may cause the assumptions of existing methods to be</w:t>
+      </w:r>
+      <w:r>
+        <w:t xml:space="preserve"> </w:t>
+      </w:r>
+      <w:r>
+        <w:t xml:space="preserve">violated. One approach to tackling the problem of too many zeros is to use</w:t>
+      </w:r>
+      <w:r>
+        <w:t xml:space="preserve"> </w:t>
+      </w:r>
+      <w:r>
+        <w:t xml:space="preserve">zero-inflated versions of common distributions but it is debatable whether</w:t>
+      </w:r>
+      <w:r>
+        <w:t xml:space="preserve"> </w:t>
+      </w:r>
+      <w:r>
+        <w:t xml:space="preserve">scRNA-seq datasets are truly zero-inflated or the the additional zeros are</w:t>
+      </w:r>
+      <w:r>
+        <w:t xml:space="preserve"> </w:t>
+      </w:r>
+      <w:r>
+        <w:t xml:space="preserve">better modeled with standard distributions with lower means. Another approach</w:t>
+      </w:r>
+      <w:r>
+        <w:t xml:space="preserve"> </w:t>
+      </w:r>
+      <w:r>
+        <w:t xml:space="preserve">is to impute some of the zeros, replacing them with estimates of how expressed</w:t>
+      </w:r>
+      <w:r>
+        <w:t xml:space="preserve"> </w:t>
+      </w:r>
+      <w:r>
+        <w:t xml:space="preserve">those genes truly are based on their expression in similar cells. However</w:t>
+      </w:r>
+      <w:r>
+        <w:t xml:space="preserve"> </w:t>
+      </w:r>
+      <w:r>
+        <w:t xml:space="preserve">imputation comes with the risk of introducing false structure that is not</w:t>
+      </w:r>
+      <w:r>
+        <w:t xml:space="preserve"> </w:t>
+      </w:r>
+      <w:r>
+        <w:t xml:space="preserve">really present in the data.</w:t>
+      </w:r>
+    </w:p>
+    <w:p>
+      <w:pPr>
+        <w:pStyle w:val="BodyText"/>
+      </w:pPr>
+      <w:r>
+        <w:t xml:space="preserve">Bulk RNA-seq experiments usually involve predefined groups of samples, for</w:t>
+      </w:r>
+      <w:r>
+        <w:t xml:space="preserve"> </w:t>
+      </w:r>
+      <w:r>
+        <w:t xml:space="preserve">example cancer cells and normal tissue, different tissue types or treatment and</w:t>
+      </w:r>
+      <w:r>
+        <w:t xml:space="preserve"> </w:t>
+      </w:r>
+      <w:r>
+        <w:t xml:space="preserve">control groups. It is possible to design scRNA-seq experiments in the same way</w:t>
+      </w:r>
+      <w:r>
+        <w:t xml:space="preserve"> </w:t>
+      </w:r>
+      <w:r>
+        <w:t xml:space="preserve">for example by sorting cells into known groups based on surface markers,</w:t>
+      </w:r>
+      <w:r>
+        <w:t xml:space="preserve"> </w:t>
+      </w:r>
+      <w:r>
+        <w:t xml:space="preserve">sampling them at a series of time points or comparing treatment groups but</w:t>
+      </w:r>
+      <w:r>
+        <w:t xml:space="preserve"> </w:t>
+      </w:r>
+      <w:r>
+        <w:t xml:space="preserve">often they are more exploratory. Many of the single-cell studies to date have</w:t>
+      </w:r>
+      <w:r>
+        <w:t xml:space="preserve"> </w:t>
+      </w:r>
+      <w:r>
+        <w:t xml:space="preserve">sampled developing or mature tissues and attempted to profile the cell types</w:t>
+      </w:r>
+      <w:r>
+        <w:t xml:space="preserve"> </w:t>
+      </w:r>
+      <w:r>
+        <w:t xml:space="preserve">that are present[Zeisel2015-rd; Patel2014-bl; Treutlein2014-wd;</w:t>
+      </w:r>
+      <w:r>
+        <w:t xml:space="preserve"> </w:t>
+      </w:r>
+      <w:r>
+        <w:t xml:space="preserve">Usoskin2015-fz; Buettner2015-rq; Klein2015-iw; Trapnell2014-he]. This</w:t>
+      </w:r>
+      <w:r>
+        <w:t xml:space="preserve"> </w:t>
+      </w:r>
+      <w:r>
+        <w:t xml:space="preserve">approach is best exemplified by the Human Cell Atlas project which is</w:t>
+      </w:r>
+      <w:r>
+        <w:t xml:space="preserve"> </w:t>
+      </w:r>
+      <w:r>
+        <w:t xml:space="preserve">attempting to produce a reference of the transcriptional profiles of all the</w:t>
+      </w:r>
+      <w:r>
+        <w:t xml:space="preserve"> </w:t>
+      </w:r>
+      <w:r>
+        <w:t xml:space="preserve">cell types in the human body. Similar projects exist for other species and</w:t>
+      </w:r>
+      <w:r>
+        <w:t xml:space="preserve"> </w:t>
+      </w:r>
+      <w:r>
+        <w:t xml:space="preserve">specific tissues. As scRNA-seq datasets have become more widely available a</w:t>
+      </w:r>
+      <w:r>
+        <w:t xml:space="preserve"> </w:t>
+      </w:r>
+      <w:r>
+        <w:t xml:space="preserve">standard workflow has developed which can be applied to many experiments. This</w:t>
+      </w:r>
+      <w:r>
+        <w:t xml:space="preserve"> </w:t>
+      </w:r>
+      <w:r>
+        <w:t xml:space="preserve">workflow can be divided into four phases: 1) Data acquisition, Pre-processing</w:t>
+      </w:r>
+      <w:r>
+        <w:t xml:space="preserve"> </w:t>
+      </w:r>
+      <w:r>
+        <w:t xml:space="preserve">of samples to produce a cell by gene expression matrix, 2) Data cleaning,</w:t>
+      </w:r>
+      <w:r>
+        <w:t xml:space="preserve"> </w:t>
+      </w:r>
+      <w:r>
+        <w:t xml:space="preserve">quality control to refine the dataset used for analysis, 3) Cell assignment,</w:t>
+      </w:r>
+      <w:r>
+        <w:t xml:space="preserve"> </w:t>
+      </w:r>
+      <w:r>
+        <w:t xml:space="preserve">grouping or ordering of cells based on their transcriptional profile, and 4)</w:t>
+      </w:r>
+      <w:r>
+        <w:t xml:space="preserve"> </w:t>
+      </w:r>
+      <w:r>
+        <w:t xml:space="preserve">Gene identification to find genes that represent particular groups and can be</w:t>
+      </w:r>
+      <w:r>
+        <w:t xml:space="preserve"> </w:t>
+      </w:r>
+      <w:r>
+        <w:t xml:space="preserve">used to interpret them. Within each phase a range processes may be used and</w:t>
+      </w:r>
+      <w:r>
+        <w:t xml:space="preserve"> </w:t>
+      </w:r>
+      <w:r>
+        <w:t xml:space="preserve">there are now many tools available for completing each of them.</w:t>
+      </w:r>
+    </w:p>
+    <w:p>
+      <w:pPr>
+        <w:pStyle w:val="Heading3"/>
+      </w:pPr>
+      <w:bookmarkStart w:id="44" w:name="pre-processing-and-quality-control"/>
+      <w:r>
+        <w:t xml:space="preserve">Pre-processing and quality control</w:t>
       </w:r>
       <w:bookmarkEnd w:id="44"/>
-    </w:p>
-    <w:p>
-      <w:pPr>
-        <w:pStyle w:val="SourceCode"/>
-      </w:pPr>
-      <w:r>
-        <w:rPr>
-          <w:rStyle w:val="VerbatimChar"/>
-        </w:rPr>
-        <w:t xml:space="preserve">Single-cell RNA-seq technologies have developed rapidly but there are still a</w:t>
-      </w:r>
-      <w:r>
-        <w:br w:type="textWrapping"/>
-      </w:r>
-      <w:r>
-        <w:rPr>
-          <w:rStyle w:val="VerbatimChar"/>
-        </w:rPr>
-        <w:t xml:space="preserve">number of challenges. Existing protocols are inefficient, capturing only around</w:t>
-      </w:r>
-      <w:r>
-        <w:br w:type="textWrapping"/>
-      </w:r>
-      <w:r>
-        <w:rPr>
-          <w:rStyle w:val="VerbatimChar"/>
-        </w:rPr>
-        <w:t xml:space="preserve">10 percent of transcripts in a cell[@Grun2014-zn]. Combined with the relatively</w:t>
-      </w:r>
-      <w:r>
-        <w:br w:type="textWrapping"/>
-      </w:r>
-      <w:r>
-        <w:rPr>
-          <w:rStyle w:val="VerbatimChar"/>
-        </w:rPr>
-        <w:t xml:space="preserve">low sequencing depth that is commonly used, this results in a limited</w:t>
-      </w:r>
-      <w:r>
-        <w:br w:type="textWrapping"/>
-      </w:r>
-      <w:r>
-        <w:rPr>
-          <w:rStyle w:val="VerbatimChar"/>
-        </w:rPr>
-        <w:t xml:space="preserve">sensitivity and an inability to reliably detect lowly expressed transcripts. The</w:t>
-      </w:r>
-      <w:r>
-        <w:br w:type="textWrapping"/>
-      </w:r>
-      <w:r>
-        <w:rPr>
-          <w:rStyle w:val="VerbatimChar"/>
-        </w:rPr>
-        <w:t xml:space="preserve">small amount of starting material also contributes to high levels of technical</w:t>
-      </w:r>
-      <w:r>
-        <w:br w:type="textWrapping"/>
-      </w:r>
-      <w:r>
-        <w:rPr>
-          <w:rStyle w:val="VerbatimChar"/>
-        </w:rPr>
-        <w:t xml:space="preserve">noise, complicating downstream analysis and making it difficult to detect</w:t>
-      </w:r>
-      <w:r>
-        <w:br w:type="textWrapping"/>
-      </w:r>
-      <w:r>
-        <w:rPr>
-          <w:rStyle w:val="VerbatimChar"/>
-        </w:rPr>
-        <w:t xml:space="preserve">biological differences[@Liu2016-wq]. All high-throughput scRNA-seq protocols and</w:t>
-      </w:r>
-      <w:r>
-        <w:br w:type="textWrapping"/>
-      </w:r>
-      <w:r>
-        <w:rPr>
-          <w:rStyle w:val="VerbatimChar"/>
-        </w:rPr>
-        <w:t xml:space="preserve">platforms require tissues to be dissociated into single-cell suspensions before</w:t>
-      </w:r>
-      <w:r>
-        <w:br w:type="textWrapping"/>
-      </w:r>
-      <w:r>
-        <w:rPr>
-          <w:rStyle w:val="VerbatimChar"/>
-        </w:rPr>
-        <w:t xml:space="preserve">capture. This step can be non-trivial. Some tissues or cell types may not</w:t>
-      </w:r>
-      <w:r>
-        <w:br w:type="textWrapping"/>
-      </w:r>
-      <w:r>
-        <w:rPr>
-          <w:rStyle w:val="VerbatimChar"/>
-        </w:rPr>
-        <w:t xml:space="preserve">readily separate and the treatments used to break them down may effect the</w:t>
-      </w:r>
-      <w:r>
-        <w:br w:type="textWrapping"/>
-      </w:r>
-      <w:r>
-        <w:rPr>
-          <w:rStyle w:val="VerbatimChar"/>
-        </w:rPr>
-        <w:t xml:space="preserve">health of the cells and therefore their transcriptional profiles. Additionally,</w:t>
-      </w:r>
-      <w:r>
-        <w:br w:type="textWrapping"/>
-      </w:r>
-      <w:r>
-        <w:rPr>
-          <w:rStyle w:val="VerbatimChar"/>
-        </w:rPr>
-        <w:t xml:space="preserve">some cell types may be too big or have other physical characteristics that</w:t>
-      </w:r>
-      <w:r>
-        <w:br w:type="textWrapping"/>
-      </w:r>
-      <w:r>
-        <w:rPr>
-          <w:rStyle w:val="VerbatimChar"/>
-        </w:rPr>
-        <w:t xml:space="preserve">prevent them being captured using currect methods. Cells may also be damaged</w:t>
-      </w:r>
-      <w:r>
-        <w:br w:type="textWrapping"/>
-      </w:r>
-      <w:r>
-        <w:rPr>
-          <w:rStyle w:val="VerbatimChar"/>
-        </w:rPr>
-        <w:t xml:space="preserve">during processing, or missing or multiple cells may have been sequenced, making</w:t>
-      </w:r>
-      <w:r>
-        <w:br w:type="textWrapping"/>
-      </w:r>
-      <w:r>
-        <w:rPr>
-          <w:rStyle w:val="VerbatimChar"/>
-        </w:rPr>
-        <w:t xml:space="preserve">quality control an important consideration.</w:t>
-      </w:r>
-      <w:r>
-        <w:br w:type="textWrapping"/>
-      </w:r>
-      <w:r>
-        <w:br w:type="textWrapping"/>
-      </w:r>
-      <w:r>
-        <w:rPr>
-          <w:rStyle w:val="VerbatimChar"/>
-        </w:rPr>
-        <w:t xml:space="preserve">As well as introducing technical noise, the small amounts of starting material</w:t>
-      </w:r>
-      <w:r>
-        <w:br w:type="textWrapping"/>
-      </w:r>
-      <w:r>
-        <w:rPr>
-          <w:rStyle w:val="VerbatimChar"/>
-        </w:rPr>
-        <w:t xml:space="preserve">and low sequencing depth mean there are many occasions  where there is no</w:t>
-      </w:r>
-      <w:r>
-        <w:br w:type="textWrapping"/>
-      </w:r>
-      <w:r>
-        <w:rPr>
-          <w:rStyle w:val="VerbatimChar"/>
-        </w:rPr>
-        <w:t xml:space="preserve">measured expression for a particular gene in a particular cell. Some of these</w:t>
-      </w:r>
-      <w:r>
-        <w:br w:type="textWrapping"/>
-      </w:r>
-      <w:r>
-        <w:rPr>
-          <w:rStyle w:val="VerbatimChar"/>
-        </w:rPr>
-        <w:t xml:space="preserve">zero counts are due to the biology we wish to study, for example we expect</w:t>
-      </w:r>
-      <w:r>
-        <w:br w:type="textWrapping"/>
-      </w:r>
-      <w:r>
-        <w:rPr>
-          <w:rStyle w:val="VerbatimChar"/>
-        </w:rPr>
-        <w:t xml:space="preserve">different cell types to express different genes, but there are additional</w:t>
-      </w:r>
-      <w:r>
-        <w:br w:type="textWrapping"/>
-      </w:r>
-      <w:r>
-        <w:rPr>
-          <w:rStyle w:val="VerbatimChar"/>
-        </w:rPr>
-        <w:t xml:space="preserve">biological factors such as the cell cycle, transcriptional bursting and</w:t>
-      </w:r>
-      <w:r>
-        <w:br w:type="textWrapping"/>
-      </w:r>
-      <w:r>
-        <w:rPr>
-          <w:rStyle w:val="VerbatimChar"/>
-        </w:rPr>
-        <w:t xml:space="preserve">environmental interactions which cause genuine differences in expression between</w:t>
-      </w:r>
-      <w:r>
-        <w:br w:type="textWrapping"/>
-      </w:r>
-      <w:r>
-        <w:rPr>
-          <w:rStyle w:val="VerbatimChar"/>
-        </w:rPr>
-        <w:t xml:space="preserve">cells performing the same function. On top on this are the technical effects</w:t>
-      </w:r>
-      <w:r>
-        <w:br w:type="textWrapping"/>
-      </w:r>
-      <w:r>
-        <w:rPr>
-          <w:rStyle w:val="VerbatimChar"/>
-        </w:rPr>
-        <w:t xml:space="preserve">that have already been discussed including that  existing protocols may not</w:t>
-      </w:r>
-      <w:r>
-        <w:br w:type="textWrapping"/>
-      </w:r>
-      <w:r>
-        <w:rPr>
-          <w:rStyle w:val="VerbatimChar"/>
-        </w:rPr>
-        <w:t xml:space="preserve">reliably capture all the RNA present, resulting in "dropout" events where a gene</w:t>
-      </w:r>
-      <w:r>
-        <w:br w:type="textWrapping"/>
-      </w:r>
-      <w:r>
-        <w:rPr>
-          <w:rStyle w:val="VerbatimChar"/>
-        </w:rPr>
-        <w:t xml:space="preserve">is expressed in a sample but not observed in the sequencing data. These zeros</w:t>
-      </w:r>
-      <w:r>
-        <w:br w:type="textWrapping"/>
-      </w:r>
-      <w:r>
-        <w:rPr>
-          <w:rStyle w:val="VerbatimChar"/>
-        </w:rPr>
-        <w:t xml:space="preserve">can make analysis difficult as methods must account for the missing information</w:t>
-      </w:r>
-      <w:r>
-        <w:br w:type="textWrapping"/>
-      </w:r>
-      <w:r>
-        <w:rPr>
-          <w:rStyle w:val="VerbatimChar"/>
-        </w:rPr>
-        <w:t xml:space="preserve">and they may violate the assumptions of existing approaches. For example the</w:t>
-      </w:r>
-      <w:r>
-        <w:br w:type="textWrapping"/>
-      </w:r>
-      <w:r>
-        <w:rPr>
-          <w:rStyle w:val="VerbatimChar"/>
-        </w:rPr>
-        <w:t xml:space="preserve">DEseq2 package[@Love2014-tw] has proven successful for detecting differential</w:t>
-      </w:r>
-      <w:r>
-        <w:br w:type="textWrapping"/>
-      </w:r>
-      <w:r>
-        <w:rPr>
-          <w:rStyle w:val="VerbatimChar"/>
-        </w:rPr>
-        <w:t xml:space="preserve">expression in bulk RNA-seq but it relies on the presence of genes without any</w:t>
-      </w:r>
-      <w:r>
-        <w:br w:type="textWrapping"/>
-      </w:r>
-      <w:r>
-        <w:rPr>
-          <w:rStyle w:val="VerbatimChar"/>
-        </w:rPr>
-        <w:t xml:space="preserve">zero counts, and therefore typically fails on scRNA-seq data. Examples of</w:t>
-      </w:r>
-      <w:r>
-        <w:br w:type="textWrapping"/>
-      </w:r>
-      <w:r>
-        <w:rPr>
-          <w:rStyle w:val="VerbatimChar"/>
-        </w:rPr>
-        <w:t xml:space="preserve">scRNA-seq analysis packages that tackle this problem are Zero Inflated Factor</w:t>
-      </w:r>
-      <w:r>
-        <w:br w:type="textWrapping"/>
-      </w:r>
-      <w:r>
-        <w:rPr>
-          <w:rStyle w:val="VerbatimChar"/>
-        </w:rPr>
-        <w:t xml:space="preserve">Analysis (ZIFA)[@Pierson2015-qp], which explicitly models dropout as it affects</w:t>
-      </w:r>
-      <w:r>
-        <w:br w:type="textWrapping"/>
-      </w:r>
-      <w:r>
-        <w:rPr>
-          <w:rStyle w:val="VerbatimChar"/>
-        </w:rPr>
-        <w:t xml:space="preserve">dimensionality reduction, and Clustering through Imputation and Dimensionality</w:t>
-      </w:r>
-      <w:r>
-        <w:br w:type="textWrapping"/>
-      </w:r>
-      <w:r>
-        <w:rPr>
-          <w:rStyle w:val="VerbatimChar"/>
-        </w:rPr>
-        <w:t xml:space="preserve">Reduction (CIDR)[@Lin2016-yu], which implicitly imputes zeros as it clusters</w:t>
-      </w:r>
-      <w:r>
-        <w:br w:type="textWrapping"/>
-      </w:r>
-      <w:r>
-        <w:rPr>
-          <w:rStyle w:val="VerbatimChar"/>
-        </w:rPr>
-        <w:t xml:space="preserve">cells.</w:t>
-      </w:r>
-      <w:r>
-        <w:br w:type="textWrapping"/>
-      </w:r>
-      <w:r>
-        <w:br w:type="textWrapping"/>
-      </w:r>
-      <w:r>
-        <w:rPr>
-          <w:rStyle w:val="VerbatimChar"/>
-        </w:rPr>
-        <w:t xml:space="preserve">Bulk RNA-seq experiments are usually conducted on predefined groups of samples,</w:t>
-      </w:r>
-      <w:r>
-        <w:br w:type="textWrapping"/>
-      </w:r>
-      <w:r>
-        <w:rPr>
-          <w:rStyle w:val="VerbatimChar"/>
-        </w:rPr>
-        <w:t xml:space="preserve">for example cancer cells and normal tissue, different tissue types or treated</w:t>
-      </w:r>
-      <w:r>
-        <w:br w:type="textWrapping"/>
-      </w:r>
-      <w:r>
-        <w:rPr>
-          <w:rStyle w:val="VerbatimChar"/>
-        </w:rPr>
-        <w:t xml:space="preserve">and control cells. Some scRNA-seq experiments are done in a similar way where</w:t>
-      </w:r>
-      <w:r>
-        <w:br w:type="textWrapping"/>
-      </w:r>
-      <w:r>
-        <w:rPr>
-          <w:rStyle w:val="VerbatimChar"/>
-        </w:rPr>
-        <w:t xml:space="preserve">cells are sorted into known types based on surface markers or selected at a</w:t>
-      </w:r>
-      <w:r>
-        <w:br w:type="textWrapping"/>
-      </w:r>
-      <w:r>
-        <w:rPr>
-          <w:rStyle w:val="VerbatimChar"/>
-        </w:rPr>
-        <w:t xml:space="preserve">series of time points, but often they are more exploratory. Many of the current</w:t>
-      </w:r>
-      <w:r>
-        <w:br w:type="textWrapping"/>
-      </w:r>
-      <w:r>
-        <w:rPr>
-          <w:rStyle w:val="VerbatimChar"/>
-        </w:rPr>
-        <w:t xml:space="preserve">studies have taken samples of developing or mature tissues and attempted to</w:t>
-      </w:r>
-      <w:r>
-        <w:br w:type="textWrapping"/>
-      </w:r>
-      <w:r>
-        <w:rPr>
-          <w:rStyle w:val="VerbatimChar"/>
-        </w:rPr>
-        <w:t xml:space="preserve">identify what cell types are present[@Zeisel2015-rd; @Patel2014-bl;</w:t>
-      </w:r>
-      <w:r>
-        <w:br w:type="textWrapping"/>
-      </w:r>
-      <w:r>
-        <w:rPr>
-          <w:rStyle w:val="VerbatimChar"/>
-        </w:rPr>
-        <w:t xml:space="preserve">@Treutlein2014-wd; @Usoskin2015-fz; @Buettner2015-rq; @Klein2015-iw;</w:t>
-      </w:r>
-      <w:r>
-        <w:br w:type="textWrapping"/>
-      </w:r>
-      <w:r>
-        <w:rPr>
-          <w:rStyle w:val="VerbatimChar"/>
-        </w:rPr>
-        <w:t xml:space="preserve">@Trapnell2014-he]. This requires a new set of analysis techniques to be</w:t>
-      </w:r>
-      <w:r>
-        <w:br w:type="textWrapping"/>
-      </w:r>
-      <w:r>
-        <w:rPr>
-          <w:rStyle w:val="VerbatimChar"/>
-        </w:rPr>
-        <w:t xml:space="preserve">developed which attempt to identify cell types. Success at this task is crucial</w:t>
-      </w:r>
-      <w:r>
-        <w:br w:type="textWrapping"/>
-      </w:r>
-      <w:r>
-        <w:rPr>
-          <w:rStyle w:val="VerbatimChar"/>
-        </w:rPr>
-        <w:t xml:space="preserve">to the reliability of results from more developed analysis methods such as gene</w:t>
-      </w:r>
-      <w:r>
-        <w:br w:type="textWrapping"/>
-      </w:r>
-      <w:r>
-        <w:rPr>
-          <w:rStyle w:val="VerbatimChar"/>
-        </w:rPr>
-        <w:t xml:space="preserve">testing. Additionally is it impossible to truly replicate an individual cell and</w:t>
-      </w:r>
-      <w:r>
-        <w:br w:type="textWrapping"/>
-      </w:r>
-      <w:r>
-        <w:rPr>
-          <w:rStyle w:val="VerbatimChar"/>
-        </w:rPr>
-        <w:t xml:space="preserve">therefore thought must be given as to what constitutes a replicate for the</w:t>
-      </w:r>
-      <w:r>
-        <w:br w:type="textWrapping"/>
-      </w:r>
-      <w:r>
-        <w:rPr>
-          <w:rStyle w:val="VerbatimChar"/>
-        </w:rPr>
-        <w:t xml:space="preserve">purposes of statistical analysis.</w:t>
-      </w:r>
-    </w:p>
-    <w:p>
-      <w:pPr>
-        <w:pStyle w:val="Heading3"/>
-      </w:pPr>
-      <w:bookmarkStart w:id="45" w:name="pre-processing-and-quality-control"/>
-      <w:r>
-        <w:t xml:space="preserve">Pre-processing and quality control</w:t>
-      </w:r>
-      <w:bookmarkEnd w:id="45"/>
     </w:p>
     <w:p>
       <w:pPr>
@@ -2595,11 +2529,11 @@
       <w:pPr>
         <w:pStyle w:val="Heading3"/>
       </w:pPr>
-      <w:bookmarkStart w:id="46" w:name="integrating-multiple-datasets"/>
+      <w:bookmarkStart w:id="45" w:name="integrating-multiple-datasets"/>
       <w:r>
         <w:t xml:space="preserve">Integrating multiple datasets</w:t>
       </w:r>
-      <w:bookmarkEnd w:id="46"/>
+      <w:bookmarkEnd w:id="45"/>
     </w:p>
     <w:p>
       <w:pPr>
@@ -2868,11 +2802,11 @@
       <w:pPr>
         <w:pStyle w:val="Heading3"/>
       </w:pPr>
-      <w:bookmarkStart w:id="47" w:name="grouping-cells"/>
+      <w:bookmarkStart w:id="46" w:name="grouping-cells"/>
       <w:r>
         <w:t xml:space="preserve">Grouping cells</w:t>
       </w:r>
-      <w:bookmarkEnd w:id="47"/>
+      <w:bookmarkEnd w:id="46"/>
     </w:p>
     <w:p>
       <w:pPr>
@@ -3087,11 +3021,11 @@
       <w:pPr>
         <w:pStyle w:val="Heading3"/>
       </w:pPr>
-      <w:bookmarkStart w:id="48" w:name="ordering-cells"/>
+      <w:bookmarkStart w:id="47" w:name="ordering-cells"/>
       <w:r>
         <w:t xml:space="preserve">Ordering cells</w:t>
       </w:r>
-      <w:bookmarkEnd w:id="48"/>
+      <w:bookmarkEnd w:id="47"/>
     </w:p>
     <w:p>
       <w:pPr>
@@ -3351,11 +3285,11 @@
       <w:pPr>
         <w:pStyle w:val="Heading3"/>
       </w:pPr>
-      <w:bookmarkStart w:id="49" w:name="gene-detection-and-interpretation"/>
+      <w:bookmarkStart w:id="48" w:name="gene-detection-and-interpretation"/>
       <w:r>
         <w:t xml:space="preserve">Gene detection and interpretation</w:t>
       </w:r>
-      <w:bookmarkEnd w:id="49"/>
+      <w:bookmarkEnd w:id="48"/>
     </w:p>
     <w:p>
       <w:pPr>
@@ -3421,21 +3355,21 @@
       <w:pPr>
         <w:pStyle w:val="Heading2"/>
       </w:pPr>
-      <w:bookmarkStart w:id="50" w:name="kidney-development"/>
+      <w:bookmarkStart w:id="49" w:name="kidney-development"/>
       <w:r>
         <w:t xml:space="preserve">Kidney development</w:t>
       </w:r>
+      <w:bookmarkEnd w:id="49"/>
+    </w:p>
+    <w:p>
+      <w:pPr>
+        <w:pStyle w:val="Heading3"/>
+      </w:pPr>
+      <w:bookmarkStart w:id="50" w:name="structure-and-function"/>
+      <w:r>
+        <w:t xml:space="preserve">Structure and function</w:t>
+      </w:r>
       <w:bookmarkEnd w:id="50"/>
-    </w:p>
-    <w:p>
-      <w:pPr>
-        <w:pStyle w:val="Heading3"/>
-      </w:pPr>
-      <w:bookmarkStart w:id="51" w:name="structure-and-function"/>
-      <w:r>
-        <w:t xml:space="preserve">Structure and function</w:t>
-      </w:r>
-      <w:bookmarkEnd w:id="51"/>
     </w:p>
     <w:p>
       <w:pPr>
@@ -3477,11 +3411,11 @@
       <w:pPr>
         <w:pStyle w:val="Heading3"/>
       </w:pPr>
-      <w:bookmarkStart w:id="52" w:name="stages-of-development"/>
+      <w:bookmarkStart w:id="51" w:name="stages-of-development"/>
       <w:r>
         <w:t xml:space="preserve">Stages of development</w:t>
       </w:r>
-      <w:bookmarkEnd w:id="52"/>
+      <w:bookmarkEnd w:id="51"/>
     </w:p>
     <w:p>
       <w:pPr>
@@ -3511,11 +3445,11 @@
       <w:pPr>
         <w:pStyle w:val="Heading3"/>
       </w:pPr>
-      <w:bookmarkStart w:id="53" w:name="growing-kidney-organoids"/>
+      <w:bookmarkStart w:id="52" w:name="growing-kidney-organoids"/>
       <w:r>
         <w:t xml:space="preserve">Growing kidney organoids</w:t>
       </w:r>
-      <w:bookmarkEnd w:id="53"/>
+      <w:bookmarkEnd w:id="52"/>
     </w:p>
     <w:p>
       <w:pPr>
@@ -3593,19 +3527,29 @@
       <w:pPr>
         <w:pStyle w:val="Heading1"/>
       </w:pPr>
-      <w:bookmarkStart w:id="54" w:name="the-scrna-seq-tools-landscape"/>
+      <w:bookmarkStart w:id="53" w:name="the-scrna-seq-tools-landscape"/>
       <w:r>
         <w:t xml:space="preserve">The scRNA-seq tools landscape</w:t>
       </w:r>
+      <w:bookmarkEnd w:id="53"/>
+    </w:p>
+    <w:p>
+      <w:pPr>
+        <w:pStyle w:val="Heading1"/>
+      </w:pPr>
+      <w:bookmarkStart w:id="54" w:name="simulating-scrna-seq-data"/>
+      <w:r>
+        <w:t xml:space="preserve">Simulating scRNA-seq data</w:t>
+      </w:r>
       <w:bookmarkEnd w:id="54"/>
     </w:p>
     <w:p>
       <w:pPr>
-        <w:pStyle w:val="Heading1"/>
-      </w:pPr>
-      <w:bookmarkStart w:id="55" w:name="simulating-scrna-seq-data"/>
-      <w:r>
-        <w:t xml:space="preserve">Simulating scRNA-seq data</w:t>
+        <w:pStyle w:val="Heading2"/>
+      </w:pPr>
+      <w:bookmarkStart w:id="55" w:name="introduction-1"/>
+      <w:r>
+        <w:t xml:space="preserve">Introduction</w:t>
       </w:r>
       <w:bookmarkEnd w:id="55"/>
     </w:p>
@@ -3613,24 +3557,14 @@
       <w:pPr>
         <w:pStyle w:val="Heading2"/>
       </w:pPr>
-      <w:bookmarkStart w:id="56" w:name="introduction-1"/>
-      <w:r>
-        <w:t xml:space="preserve">Introduction</w:t>
+      <w:bookmarkStart w:id="56" w:name="splatter-publication"/>
+      <w:r>
+        <w:t xml:space="preserve">Splatter publication</w:t>
       </w:r>
       <w:bookmarkEnd w:id="56"/>
     </w:p>
     <w:p>
       <w:pPr>
-        <w:pStyle w:val="Heading2"/>
-      </w:pPr>
-      <w:bookmarkStart w:id="57" w:name="splatter-publication"/>
-      <w:r>
-        <w:t xml:space="preserve">Splatter publication</w:t>
-      </w:r>
-      <w:bookmarkEnd w:id="57"/>
-    </w:p>
-    <w:p>
-      <w:pPr>
         <w:pStyle w:val="FirstParagraph"/>
       </w:pPr>
       <w:r>
@@ -3639,7 +3573,7 @@
       <w:r>
         <w:t xml:space="preserve"> </w:t>
       </w:r>
-      <w:hyperlink r:id="rId58">
+      <w:hyperlink r:id="rId57">
         <w:r>
           <w:rPr>
             <w:rStyle w:val="Hyperlink"/>
@@ -3655,19 +3589,29 @@
       <w:pPr>
         <w:pStyle w:val="Heading1"/>
       </w:pPr>
-      <w:bookmarkStart w:id="59" w:name="visualising-clustering-across-resolutions"/>
+      <w:bookmarkStart w:id="58" w:name="visualising-clustering-across-resolutions"/>
       <w:r>
         <w:t xml:space="preserve">Visualising clustering across resolutions</w:t>
       </w:r>
+      <w:bookmarkEnd w:id="58"/>
+    </w:p>
+    <w:p>
+      <w:pPr>
+        <w:pStyle w:val="Heading1"/>
+      </w:pPr>
+      <w:bookmarkStart w:id="59" w:name="analysis-of-kidney-organoid-scrna-seq-data"/>
+      <w:r>
+        <w:t xml:space="preserve">Analysis of kidney organoid scRNA-seq data</w:t>
+      </w:r>
       <w:bookmarkEnd w:id="59"/>
     </w:p>
     <w:p>
       <w:pPr>
         <w:pStyle w:val="Heading1"/>
       </w:pPr>
-      <w:bookmarkStart w:id="60" w:name="analysis-of-kidney-organoid-scrna-seq-data"/>
-      <w:r>
-        <w:t xml:space="preserve">Analysis of kidney organoid scRNA-seq data</w:t>
+      <w:bookmarkStart w:id="60" w:name="conclusion"/>
+      <w:r>
+        <w:t xml:space="preserve">Conclusion</w:t>
       </w:r>
       <w:bookmarkEnd w:id="60"/>
     </w:p>
@@ -3675,24 +3619,14 @@
       <w:pPr>
         <w:pStyle w:val="Heading1"/>
       </w:pPr>
-      <w:bookmarkStart w:id="61" w:name="conclusion"/>
-      <w:r>
-        <w:t xml:space="preserve">Conclusion</w:t>
+      <w:bookmarkStart w:id="61" w:name="references"/>
+      <w:r>
+        <w:t xml:space="preserve">References</w:t>
       </w:r>
       <w:bookmarkEnd w:id="61"/>
     </w:p>
-    <w:p>
-      <w:pPr>
-        <w:pStyle w:val="Heading1"/>
-      </w:pPr>
-      <w:bookmarkStart w:id="62" w:name="references"/>
-      <w:r>
-        <w:t xml:space="preserve">References</w:t>
-      </w:r>
-      <w:bookmarkEnd w:id="62"/>
-    </w:p>
-    <w:bookmarkStart w:id="63" w:name="refs"/>
-    <w:bookmarkEnd w:id="63"/>
+    <w:bookmarkStart w:id="62" w:name="refs"/>
+    <w:bookmarkEnd w:id="62"/>
     <w:sectPr>
       <w:headerReference w:type="even" r:id="rId10"/>
       <w:headerReference w:type="default" r:id="rId9"/>
@@ -4966,7 +4900,7 @@
     </w:lvl>
   </w:abstractNum>
   <w:abstractNum w:abstractNumId="990">
-    <w:nsid w:val="f435cefe"/>
+    <w:nsid w:val="c0a2317b"/>
     <w:multiLevelType w:val="multilevel"/>
     <w:lvl w:ilvl="0">
       <w:numFmt w:val="bullet"/>
@@ -5069,7 +5003,7 @@
     </w:lvl>
   </w:abstractNum>
   <w:abstractNum w:abstractNumId="99511">
-    <w:nsid w:val="df93aad8"/>
+    <w:nsid w:val="3c000cff"/>
     <w:multiLevelType w:val="multilevel"/>
     <w:lvl w:ilvl="0">
       <w:start w:val="1"/>
@@ -5181,7 +5115,7 @@
     </w:lvl>
   </w:abstractNum>
   <w:abstractNum w:abstractNumId="991">
-    <w:nsid w:val="24869611"/>
+    <w:nsid w:val="70f2f839"/>
     <w:multiLevelType w:val="multilevel"/>
     <w:lvl w:ilvl="0">
       <w:numFmt w:val="bullet"/>

--- a/docs/thesis.docx
+++ b/docs/thesis.docx
@@ -2078,7 +2078,25 @@
         <w:t xml:space="preserve"> </w:t>
       </w:r>
       <w:r>
-        <w:t xml:space="preserve">there are now many tools available for completing each of them.</w:t>
+        <w:t xml:space="preserve">there are now many tools available for completing each of them, with over XXX</w:t>
+      </w:r>
+      <w:r>
+        <w:t xml:space="preserve"> </w:t>
+      </w:r>
+      <w:r>
+        <w:t xml:space="preserve">tools currently available. An introduction to the phases of scRNA-seq analysis</w:t>
+      </w:r>
+      <w:r>
+        <w:t xml:space="preserve"> </w:t>
+      </w:r>
+      <w:r>
+        <w:t xml:space="preserve">is provided here but the analysis tools landscape is more fully explored in</w:t>
+      </w:r>
+      <w:r>
+        <w:t xml:space="preserve"> </w:t>
+      </w:r>
+      <w:r>
+        <w:t xml:space="preserve">Chapter X.</w:t>
       </w:r>
     </w:p>
     <w:p>
@@ -2189,340 +2207,332 @@
     </w:p>
     <w:p>
       <w:pPr>
-        <w:pStyle w:val="SourceCode"/>
-      </w:pPr>
-      <w:r>
-        <w:rPr>
-          <w:rStyle w:val="VerbatimChar"/>
-        </w:rPr>
-        <w:t xml:space="preserve">As scRNA-seq data has become available there has been a rapid development of new</w:t>
-      </w:r>
-      <w:r>
-        <w:br w:type="textWrapping"/>
-      </w:r>
-      <w:r>
-        <w:rPr>
-          <w:rStyle w:val="VerbatimChar"/>
-        </w:rPr>
-        <w:t xml:space="preserve">bioinformatics tools attempting to unlock its potential. Currently there are at</w:t>
-      </w:r>
-      <w:r>
-        <w:br w:type="textWrapping"/>
-      </w:r>
-      <w:r>
-        <w:rPr>
-          <w:rStyle w:val="VerbatimChar"/>
-        </w:rPr>
-        <w:t xml:space="preserve">least 80 available software packages that have been designed specifically for</w:t>
-      </w:r>
-      <w:r>
-        <w:br w:type="textWrapping"/>
-      </w:r>
-      <w:r>
-        <w:rPr>
-          <w:rStyle w:val="VerbatimChar"/>
-        </w:rPr>
-        <w:t xml:space="preserve">the analysis of scRNA-seq data, the majority of which have been published in</w:t>
-      </w:r>
-      <w:r>
-        <w:br w:type="textWrapping"/>
-      </w:r>
-      <w:r>
-        <w:rPr>
-          <w:rStyle w:val="VerbatimChar"/>
-        </w:rPr>
-        <w:t xml:space="preserve">peer-reviewed journals or as preprints. A table of scRNA-seq software is</w:t>
-      </w:r>
-      <w:r>
-        <w:br w:type="textWrapping"/>
-      </w:r>
-      <w:r>
-        <w:rPr>
-          <w:rStyle w:val="VerbatimChar"/>
-        </w:rPr>
-        <w:t xml:space="preserve">available at [https://goo.gl/4wcVwn](). Prior to analysis the sequencing reads</w:t>
-      </w:r>
-      <w:r>
-        <w:br w:type="textWrapping"/>
-      </w:r>
-      <w:r>
-        <w:rPr>
-          <w:rStyle w:val="VerbatimChar"/>
-        </w:rPr>
-        <w:t xml:space="preserve">from an scRNA-seq experiment are processed in much the same way as a bulk</w:t>
-      </w:r>
-      <w:r>
-        <w:br w:type="textWrapping"/>
-      </w:r>
-      <w:r>
-        <w:rPr>
-          <w:rStyle w:val="VerbatimChar"/>
-        </w:rPr>
-        <w:t xml:space="preserve">experiment. Typically there is some quality control of the raw reads, reads are</w:t>
-      </w:r>
-      <w:r>
-        <w:br w:type="textWrapping"/>
-      </w:r>
-      <w:r>
-        <w:rPr>
-          <w:rStyle w:val="VerbatimChar"/>
-        </w:rPr>
-        <w:t xml:space="preserve">aligned to a reference genome and the number of reads overlapping annotated</w:t>
-      </w:r>
-      <w:r>
-        <w:br w:type="textWrapping"/>
-      </w:r>
-      <w:r>
-        <w:rPr>
-          <w:rStyle w:val="VerbatimChar"/>
-        </w:rPr>
-        <w:t xml:space="preserve">features (genes or transcripts) is counted. Alternatively, for full-length</w:t>
-      </w:r>
-      <w:r>
-        <w:br w:type="textWrapping"/>
-      </w:r>
-      <w:r>
-        <w:rPr>
-          <w:rStyle w:val="VerbatimChar"/>
-        </w:rPr>
-        <w:t xml:space="preserve">reads, probabilistic quantification methods such as kallisto[@Bray2016-tm] or</w:t>
-      </w:r>
-      <w:r>
-        <w:br w:type="textWrapping"/>
-      </w:r>
-      <w:r>
-        <w:rPr>
-          <w:rStyle w:val="VerbatimChar"/>
-        </w:rPr>
-        <w:t xml:space="preserve">Salmon[@Patro2015-kl] can be used. These approaches can greatly  improve</w:t>
-      </w:r>
-      <w:r>
-        <w:br w:type="textWrapping"/>
-      </w:r>
-      <w:r>
-        <w:rPr>
-          <w:rStyle w:val="VerbatimChar"/>
-        </w:rPr>
-        <w:t xml:space="preserve">processing time which is important when there may be tens of thousands of</w:t>
-      </w:r>
-      <w:r>
-        <w:br w:type="textWrapping"/>
-      </w:r>
-      <w:r>
-        <w:rPr>
-          <w:rStyle w:val="VerbatimChar"/>
-        </w:rPr>
-        <w:t xml:space="preserve">samples but they are currently incompatible with UMI protocols. When using</w:t>
-      </w:r>
-      <w:r>
-        <w:br w:type="textWrapping"/>
-      </w:r>
-      <w:r>
-        <w:rPr>
-          <w:rStyle w:val="VerbatimChar"/>
-        </w:rPr>
-        <w:t xml:space="preserve">conventional alignment UMI samples need extra processing with tools such as</w:t>
-      </w:r>
-      <w:r>
-        <w:br w:type="textWrapping"/>
-      </w:r>
-      <w:r>
-        <w:rPr>
-          <w:rStyle w:val="VerbatimChar"/>
-        </w:rPr>
-        <w:t xml:space="preserve">UMI-tools[@Smith2016-bt] or umis[@Svensson2016-eg]. The resulting gene by cell</w:t>
-      </w:r>
-      <w:r>
-        <w:br w:type="textWrapping"/>
-      </w:r>
-      <w:r>
-        <w:rPr>
-          <w:rStyle w:val="VerbatimChar"/>
-        </w:rPr>
-        <w:t xml:space="preserve">matrix of expression values is the starting point for most analysis.</w:t>
-      </w:r>
-      <w:r>
-        <w:br w:type="textWrapping"/>
-      </w:r>
-      <w:r>
-        <w:br w:type="textWrapping"/>
-      </w:r>
-      <w:r>
-        <w:rPr>
-          <w:rStyle w:val="VerbatimChar"/>
-        </w:rPr>
-        <w:t xml:space="preserve">Quality control of individual cells is important as most experiments will</w:t>
-      </w:r>
-      <w:r>
-        <w:br w:type="textWrapping"/>
-      </w:r>
-      <w:r>
-        <w:rPr>
-          <w:rStyle w:val="VerbatimChar"/>
-        </w:rPr>
-        <w:t xml:space="preserve">contain some low-quality cells that could be uninformative or misleading.</w:t>
-      </w:r>
-      <w:r>
-        <w:br w:type="textWrapping"/>
-      </w:r>
-      <w:r>
-        <w:rPr>
-          <w:rStyle w:val="VerbatimChar"/>
-        </w:rPr>
-        <w:t xml:space="preserve">Quality control can be performed on various levels: on the quality scores of the</w:t>
-      </w:r>
-      <w:r>
-        <w:br w:type="textWrapping"/>
-      </w:r>
-      <w:r>
-        <w:rPr>
-          <w:rStyle w:val="VerbatimChar"/>
-        </w:rPr>
-        <w:t xml:space="preserve">reads themselves, how or where the reads align or features of the expression</w:t>
-      </w:r>
-      <w:r>
-        <w:br w:type="textWrapping"/>
-      </w:r>
-      <w:r>
-        <w:rPr>
-          <w:rStyle w:val="VerbatimChar"/>
-        </w:rPr>
-        <w:t xml:space="preserve">matrix such as the total expression, expression of spike-ins or expression of</w:t>
-      </w:r>
-      <w:r>
-        <w:br w:type="textWrapping"/>
-      </w:r>
-      <w:r>
-        <w:rPr>
-          <w:rStyle w:val="VerbatimChar"/>
-        </w:rPr>
-        <w:t xml:space="preserve">particular genes. The Cellity package attempts to do this by inspecting a series</w:t>
-      </w:r>
-      <w:r>
-        <w:br w:type="textWrapping"/>
-      </w:r>
-      <w:r>
-        <w:rPr>
-          <w:rStyle w:val="VerbatimChar"/>
-        </w:rPr>
-        <w:t xml:space="preserve">of biological and technical features and using principal component analysis or</w:t>
-      </w:r>
-      <w:r>
-        <w:br w:type="textWrapping"/>
-      </w:r>
-      <w:r>
-        <w:rPr>
-          <w:rStyle w:val="VerbatimChar"/>
-        </w:rPr>
-        <w:t xml:space="preserve">machine learning methods to distinguish between high and low-quality</w:t>
-      </w:r>
-      <w:r>
-        <w:br w:type="textWrapping"/>
-      </w:r>
-      <w:r>
-        <w:rPr>
-          <w:rStyle w:val="VerbatimChar"/>
-        </w:rPr>
-        <w:t xml:space="preserve">cells[@Ilicic2016-wy]. However the authors found that many of the features were</w:t>
-      </w:r>
-      <w:r>
-        <w:br w:type="textWrapping"/>
-      </w:r>
-      <w:r>
-        <w:rPr>
-          <w:rStyle w:val="VerbatimChar"/>
-        </w:rPr>
-        <w:t xml:space="preserve">cell type specific and more work needs to be done to make this approach more</w:t>
-      </w:r>
-      <w:r>
-        <w:br w:type="textWrapping"/>
-      </w:r>
-      <w:r>
-        <w:rPr>
-          <w:rStyle w:val="VerbatimChar"/>
-        </w:rPr>
-        <w:t xml:space="preserve">generally applicable. Jiang, Thomson and Stewart take a different approach,</w:t>
-      </w:r>
-      <w:r>
-        <w:br w:type="textWrapping"/>
-      </w:r>
-      <w:r>
-        <w:rPr>
-          <w:rStyle w:val="VerbatimChar"/>
-        </w:rPr>
-        <w:t xml:space="preserve">assuming that expression outliers are associated with poor sequencing</w:t>
-      </w:r>
-      <w:r>
-        <w:br w:type="textWrapping"/>
-      </w:r>
-      <w:r>
-        <w:rPr>
-          <w:rStyle w:val="VerbatimChar"/>
-        </w:rPr>
-        <w:t xml:space="preserve">quality[@Jiang2016-ys]. The scater package[@McCarthy2016-cw] emphasises a more</w:t>
-      </w:r>
-      <w:r>
-        <w:br w:type="textWrapping"/>
-      </w:r>
-      <w:r>
-        <w:rPr>
-          <w:rStyle w:val="VerbatimChar"/>
-        </w:rPr>
-        <w:t xml:space="preserve">exploratory approach to quality control. While it cannot automatically detect</w:t>
-      </w:r>
-      <w:r>
-        <w:br w:type="textWrapping"/>
-      </w:r>
-      <w:r>
-        <w:rPr>
-          <w:rStyle w:val="VerbatimChar"/>
-        </w:rPr>
-        <w:t xml:space="preserve">low-quality cells, scater provides a convenient object for storing scRNA-seq</w:t>
-      </w:r>
-      <w:r>
-        <w:br w:type="textWrapping"/>
-      </w:r>
-      <w:r>
-        <w:rPr>
-          <w:rStyle w:val="VerbatimChar"/>
-        </w:rPr>
-        <w:t xml:space="preserve">data with functions for plotting associated features, making it easy for the</w:t>
-      </w:r>
-      <w:r>
-        <w:br w:type="textWrapping"/>
-      </w:r>
-      <w:r>
-        <w:rPr>
-          <w:rStyle w:val="VerbatimChar"/>
-        </w:rPr>
-        <w:t xml:space="preserve">user to define their own filtering thresholds. Plate-based platforms such as the</w:t>
-      </w:r>
-      <w:r>
-        <w:br w:type="textWrapping"/>
-      </w:r>
-      <w:r>
-        <w:rPr>
-          <w:rStyle w:val="VerbatimChar"/>
-        </w:rPr>
-        <w:t xml:space="preserve">Fluidigm C1 can have additional biases based on the location of individual</w:t>
-      </w:r>
-      <w:r>
-        <w:br w:type="textWrapping"/>
-      </w:r>
-      <w:r>
-        <w:rPr>
-          <w:rStyle w:val="VerbatimChar"/>
-        </w:rPr>
-        <w:t xml:space="preserve">wells. The OEFinder package attempts to identify and visualise these "ordering</w:t>
-      </w:r>
-      <w:r>
-        <w:br w:type="textWrapping"/>
-      </w:r>
-      <w:r>
-        <w:rPr>
-          <w:rStyle w:val="VerbatimChar"/>
-        </w:rPr>
-        <w:t xml:space="preserve">effects"[@Leng2016-it].</w:t>
+        <w:pStyle w:val="Compact"/>
+        <w:numPr>
+          <w:numId w:val="1013"/>
+          <w:ilvl w:val="0"/>
+        </w:numPr>
+      </w:pPr>
+      <w:r>
+        <w:t xml:space="preserve">cell free DNA</w:t>
+      </w:r>
+    </w:p>
+    <w:p>
+      <w:pPr>
+        <w:pStyle w:val="FirstParagraph"/>
+      </w:pPr>
+      <w:r>
+        <w:t xml:space="preserve">The result of a sequencing experiment is typically a set of image files from</w:t>
+      </w:r>
+      <w:r>
+        <w:t xml:space="preserve"> </w:t>
+      </w:r>
+      <w:r>
+        <w:t xml:space="preserve">the sequencer or a FASTQ file containing nucleotide reads but for most analyses</w:t>
+      </w:r>
+      <w:r>
+        <w:t xml:space="preserve"> </w:t>
+      </w:r>
+      <w:r>
+        <w:t xml:space="preserve">we use an expression matrix. To produce this matrix there is a series of</w:t>
+      </w:r>
+      <w:r>
+        <w:t xml:space="preserve"> </w:t>
+      </w:r>
+      <w:r>
+        <w:t xml:space="preserve">pre-processing steps, typically beginning will some quality control of the raw</w:t>
+      </w:r>
+      <w:r>
+        <w:t xml:space="preserve"> </w:t>
+      </w:r>
+      <w:r>
+        <w:t xml:space="preserve">reads. Reads are then aligned to a reference genome and the number of reads</w:t>
+      </w:r>
+      <w:r>
+        <w:t xml:space="preserve"> </w:t>
+      </w:r>
+      <w:r>
+        <w:t xml:space="preserve">overlapping annotated features (genes or transcripts) is counted. In recent</w:t>
+      </w:r>
+      <w:r>
+        <w:t xml:space="preserve"> </w:t>
+      </w:r>
+      <w:r>
+        <w:t xml:space="preserve">years probabilistic quantification methods such as kallisto[Bray2016-tm] or</w:t>
+      </w:r>
+      <w:r>
+        <w:t xml:space="preserve"> </w:t>
+      </w:r>
+      <w:r>
+        <w:t xml:space="preserve">Salmon[Patro2015-kl] that estimate transcript expression directly without</w:t>
+      </w:r>
+      <w:r>
+        <w:t xml:space="preserve"> </w:t>
+      </w:r>
+      <w:r>
+        <w:t xml:space="preserve">requiring complete alignment have become popular as they dramatically reduce</w:t>
+      </w:r>
+      <w:r>
+        <w:t xml:space="preserve"> </w:t>
+      </w:r>
+      <w:r>
+        <w:t xml:space="preserve">processing time and potentially produce more accurate quantification. These can</w:t>
+      </w:r>
+      <w:r>
+        <w:t xml:space="preserve"> </w:t>
+      </w:r>
+      <w:r>
+        <w:t xml:space="preserve">be applied to full-length scRNA-seq datasets but have required adaptations such</w:t>
+      </w:r>
+      <w:r>
+        <w:t xml:space="preserve"> </w:t>
+      </w:r>
+      <w:r>
+        <w:t xml:space="preserve">as the Alevin method for UMI-based datasets. When using conventional alignment</w:t>
+      </w:r>
+      <w:r>
+        <w:t xml:space="preserve"> </w:t>
+      </w:r>
+      <w:r>
+        <w:t xml:space="preserve">UMI samples need extra processing with tools like UMI-tools[Smith2016-bt] or</w:t>
+      </w:r>
+      <w:r>
+        <w:t xml:space="preserve"> </w:t>
+      </w:r>
+      <w:r>
+        <w:t xml:space="preserve">umis[Svensson2016-eg] in order to assign cell barcodes and deduplicate UMIs.</w:t>
+      </w:r>
+      <w:r>
+        <w:t xml:space="preserve"> </w:t>
+      </w:r>
+      <w:r>
+        <w:t xml:space="preserve">For datasets produced using the Chromium platform the Cell Ranger software is</w:t>
+      </w:r>
+      <w:r>
+        <w:t xml:space="preserve"> </w:t>
+      </w:r>
+      <w:r>
+        <w:t xml:space="preserve">a complete preprocessing pipeline that also includes an automated downstream</w:t>
+      </w:r>
+      <w:r>
+        <w:t xml:space="preserve"> </w:t>
+      </w:r>
+      <w:r>
+        <w:t xml:space="preserve">analysis. Other packages such as scPipe also aim to streamline this process with</w:t>
+      </w:r>
+      <w:r>
+        <w:t xml:space="preserve"> </w:t>
+      </w:r>
+      <w:r>
+        <w:t xml:space="preserve">some such as XXX designed to work on scalable cloud based infrastructure which</w:t>
+      </w:r>
+      <w:r>
+        <w:t xml:space="preserve"> </w:t>
+      </w:r>
+      <w:r>
+        <w:t xml:space="preserve">may be required as bigger datasets continue to be produced.</w:t>
+      </w:r>
+    </w:p>
+    <w:p>
+      <w:pPr>
+        <w:pStyle w:val="BodyText"/>
+      </w:pPr>
+      <w:r>
+        <w:t xml:space="preserve">Quality control of individual cells is important as experiments will contain</w:t>
+      </w:r>
+      <w:r>
+        <w:t xml:space="preserve"> </w:t>
+      </w:r>
+      <w:r>
+        <w:t xml:space="preserve">low-quality cells that can be uninformative or lead to misleading results.</w:t>
+      </w:r>
+      <w:r>
+        <w:t xml:space="preserve"> </w:t>
+      </w:r>
+      <w:r>
+        <w:t xml:space="preserve">Quality control can be performed on various levels, from the quality scores of</w:t>
+      </w:r>
+      <w:r>
+        <w:t xml:space="preserve"> </w:t>
+      </w:r>
+      <w:r>
+        <w:t xml:space="preserve">the reads themselves, how or where reads align to features of the expression</w:t>
+      </w:r>
+      <w:r>
+        <w:t xml:space="preserve"> </w:t>
+      </w:r>
+      <w:r>
+        <w:t xml:space="preserve">matrix. Particular types of cells that are commonly removed include damaged</w:t>
+      </w:r>
+      <w:r>
+        <w:t xml:space="preserve"> </w:t>
+      </w:r>
+      <w:r>
+        <w:t xml:space="preserve">cells, doublets where multiple cells have been captured together and empty</w:t>
+      </w:r>
+      <w:r>
+        <w:t xml:space="preserve"> </w:t>
+      </w:r>
+      <w:r>
+        <w:t xml:space="preserve">droplets or wells that have been sequenced but do not contain a cell. The</w:t>
+      </w:r>
+      <w:r>
+        <w:t xml:space="preserve"> </w:t>
+      </w:r>
+      <w:r>
+        <w:t xml:space="preserve">Cellity package attempts to automate this process by inspecting a series of</w:t>
+      </w:r>
+      <w:r>
+        <w:t xml:space="preserve"> </w:t>
+      </w:r>
+      <w:r>
+        <w:t xml:space="preserve">biological and technical features and using machine learning methods to</w:t>
+      </w:r>
+      <w:r>
+        <w:t xml:space="preserve"> </w:t>
+      </w:r>
+      <w:r>
+        <w:t xml:space="preserve">distinguish between high and low-quality cells[Ilicic2016-wy]. However the</w:t>
+      </w:r>
+      <w:r>
+        <w:t xml:space="preserve"> </w:t>
+      </w:r>
+      <w:r>
+        <w:t xml:space="preserve">authors found that many of the features were cell type specific and more work</w:t>
+      </w:r>
+      <w:r>
+        <w:t xml:space="preserve"> </w:t>
+      </w:r>
+      <w:r>
+        <w:t xml:space="preserve">needs to be done to make this approach more generally applicable. The scater</w:t>
+      </w:r>
+      <w:r>
+        <w:t xml:space="preserve"> </w:t>
+      </w:r>
+      <w:r>
+        <w:t xml:space="preserve">package[McCarthy2016-cw] emphasises a more exploratory approach to quality</w:t>
+      </w:r>
+      <w:r>
+        <w:t xml:space="preserve"> </w:t>
+      </w:r>
+      <w:r>
+        <w:t xml:space="preserve">control at the expression matrix level but providing a series of functions for</w:t>
+      </w:r>
+      <w:r>
+        <w:t xml:space="preserve"> </w:t>
+      </w:r>
+      <w:r>
+        <w:t xml:space="preserve">visualising various features of a dataset. These plots can then be used for</w:t>
+      </w:r>
+      <w:r>
+        <w:t xml:space="preserve"> </w:t>
+      </w:r>
+      <w:r>
+        <w:t xml:space="preserve">selecting thresholds for removing cells. Plate-based capture platforms can</w:t>
+      </w:r>
+      <w:r>
+        <w:t xml:space="preserve"> </w:t>
+      </w:r>
+      <w:r>
+        <w:t xml:space="preserve">produce additional biases based on the location of individual wells, a problem</w:t>
+      </w:r>
+      <w:r>
+        <w:t xml:space="preserve"> </w:t>
+      </w:r>
+      <w:r>
+        <w:t xml:space="preserve">which is addressed by the OEFinder package which attempts to identify and</w:t>
+      </w:r>
+      <w:r>
+        <w:t xml:space="preserve"> </w:t>
+      </w:r>
+      <w:r>
+        <w:t xml:space="preserve">visualise these</w:t>
+      </w:r>
+      <w:r>
+        <w:t xml:space="preserve"> </w:t>
+      </w:r>
+      <w:r>
+        <w:t xml:space="preserve">“</w:t>
+      </w:r>
+      <w:r>
+        <w:t xml:space="preserve">ordering effects</w:t>
+      </w:r>
+      <w:r>
+        <w:t xml:space="preserve">”</w:t>
+      </w:r>
+      <w:r>
+        <w:t xml:space="preserve">[Leng2016-it].</w:t>
+      </w:r>
+    </w:p>
+    <w:p>
+      <w:pPr>
+        <w:pStyle w:val="BodyText"/>
+      </w:pPr>
+      <w:r>
+        <w:t xml:space="preserve">Filtering and selection of features also deserves attention. Genes or</w:t>
+      </w:r>
+      <w:r>
+        <w:t xml:space="preserve"> </w:t>
+      </w:r>
+      <w:r>
+        <w:t xml:space="preserve">transcripts that are lowly expressed are typically removed from datasets in</w:t>
+      </w:r>
+      <w:r>
+        <w:t xml:space="preserve"> </w:t>
+      </w:r>
+      <w:r>
+        <w:t xml:space="preserve">order to reduce computational time and multiple-testing correction but it is</w:t>
+      </w:r>
+      <w:r>
+        <w:t xml:space="preserve"> </w:t>
+      </w:r>
+      <w:r>
+        <w:t xml:space="preserve">unclear how many counts indicate that a gene is truly</w:t>
+      </w:r>
+      <w:r>
+        <w:t xml:space="preserve"> </w:t>
+      </w:r>
+      <w:r>
+        <w:t xml:space="preserve">“</w:t>
+      </w:r>
+      <w:r>
+        <w:t xml:space="preserve">expressed</w:t>
+      </w:r>
+      <w:r>
+        <w:t xml:space="preserve">”</w:t>
+      </w:r>
+      <w:r>
+        <w:t xml:space="preserve">. Many</w:t>
+      </w:r>
+      <w:r>
+        <w:t xml:space="preserve"> </w:t>
+      </w:r>
+      <w:r>
+        <w:t xml:space="preserve">downstream analysis operate on a selected set of genes which can have a</w:t>
+      </w:r>
+      <w:r>
+        <w:t xml:space="preserve"> </w:t>
+      </w:r>
+      <w:r>
+        <w:t xml:space="preserve">dramatic effect on their results. These features are often selected based on</w:t>
+      </w:r>
+      <w:r>
+        <w:t xml:space="preserve"> </w:t>
+      </w:r>
+      <w:r>
+        <w:t xml:space="preserve">how variable they are across the dataset but this may be a result of noise</w:t>
+      </w:r>
+      <w:r>
+        <w:t xml:space="preserve"> </w:t>
+      </w:r>
+      <w:r>
+        <w:t xml:space="preserve">rather than biological importance. Alternative selection methods have been</w:t>
+      </w:r>
+      <w:r>
+        <w:t xml:space="preserve"> </w:t>
+      </w:r>
+      <w:r>
+        <w:t xml:space="preserve">proposed such as M3Drop which…</w:t>
       </w:r>
     </w:p>
     <w:p>
@@ -4900,7 +4910,7 @@
     </w:lvl>
   </w:abstractNum>
   <w:abstractNum w:abstractNumId="990">
-    <w:nsid w:val="c0a2317b"/>
+    <w:nsid w:val="d5bd603f"/>
     <w:multiLevelType w:val="multilevel"/>
     <w:lvl w:ilvl="0">
       <w:numFmt w:val="bullet"/>
@@ -5003,7 +5013,7 @@
     </w:lvl>
   </w:abstractNum>
   <w:abstractNum w:abstractNumId="99511">
-    <w:nsid w:val="3c000cff"/>
+    <w:nsid w:val="c11b3c1a"/>
     <w:multiLevelType w:val="multilevel"/>
     <w:lvl w:ilvl="0">
       <w:start w:val="1"/>
@@ -5115,7 +5125,7 @@
     </w:lvl>
   </w:abstractNum>
   <w:abstractNum w:abstractNumId="991">
-    <w:nsid w:val="70f2f839"/>
+    <w:nsid w:val="f60e2753"/>
     <w:multiLevelType w:val="multilevel"/>
     <w:lvl w:ilvl="0">
       <w:numFmt w:val="bullet"/>

--- a/docs/thesis.docx
+++ b/docs/thesis.docx
@@ -2539,9 +2539,9 @@
       <w:pPr>
         <w:pStyle w:val="Heading3"/>
       </w:pPr>
-      <w:bookmarkStart w:id="45" w:name="integrating-multiple-datasets"/>
-      <w:r>
-        <w:t xml:space="preserve">Integrating multiple datasets</w:t>
+      <w:bookmarkStart w:id="45" w:name="normalisation-and-integration"/>
+      <w:r>
+        <w:t xml:space="preserve">Normalisation and integration</w:t>
       </w:r>
       <w:bookmarkEnd w:id="45"/>
     </w:p>
@@ -2583,229 +2583,360 @@
     </w:p>
     <w:p>
       <w:pPr>
-        <w:pStyle w:val="SourceCode"/>
-      </w:pPr>
+        <w:pStyle w:val="Compact"/>
+        <w:numPr>
+          <w:numId w:val="1014"/>
+          <w:ilvl w:val="0"/>
+        </w:numPr>
+      </w:pPr>
+      <w:r>
+        <w:t xml:space="preserve">Tung?</w:t>
+      </w:r>
+    </w:p>
+    <w:p>
+      <w:pPr>
+        <w:pStyle w:val="FirstParagraph"/>
+      </w:pPr>
+      <w:r>
+        <w:t xml:space="preserve">Technical variation is a known problem in high-throughput genomics studies, for</w:t>
+      </w:r>
+      <w:r>
+        <w:t xml:space="preserve"> </w:t>
+      </w:r>
+      <w:r>
+        <w:t xml:space="preserve">example it has been estimated that only 17.8 percent of allele-specific</w:t>
+      </w:r>
+      <w:r>
+        <w:t xml:space="preserve"> </w:t>
+      </w:r>
+      <w:r>
+        <w:t xml:space="preserve">expression is due to biological variation with the rest being technical</w:t>
+      </w:r>
+      <w:r>
+        <w:t xml:space="preserve"> </w:t>
+      </w:r>
+      <w:r>
+        <w:t xml:space="preserve">noise[Kim2015-mo]. Effective normalisation has been shown to be a crucial</w:t>
+      </w:r>
+      <w:r>
+        <w:t xml:space="preserve"> </w:t>
+      </w:r>
+      <w:r>
+        <w:t xml:space="preserve">aspect of analysis for bulk RNA-seq datasets and similarly this is true for</w:t>
+      </w:r>
+      <w:r>
+        <w:t xml:space="preserve"> </w:t>
+      </w:r>
+      <w:r>
+        <w:t xml:space="preserve">single-cell experiments. Some full-length studies use simple transformations</w:t>
+      </w:r>
+      <w:r>
+        <w:t xml:space="preserve"> </w:t>
+      </w:r>
+      <w:r>
+        <w:t xml:space="preserve">like Reads (or Fragments) Per Kilobase per Million</w:t>
+      </w:r>
+      <w:r>
+        <w:t xml:space="preserve"> </w:t>
+      </w:r>
+      <w:r>
+        <w:t xml:space="preserve">(RPKM/FPKM)[Mortazavi2008-vu] or Transcripts Per Million (TPM)[Wagner2012-qf]</w:t>
+      </w:r>
+      <w:r>
+        <w:t xml:space="preserve"> </w:t>
+      </w:r>
+      <w:r>
+        <w:t xml:space="preserve">which correct for the total number of reads per cell and gene length. For UMI</w:t>
+      </w:r>
+      <w:r>
+        <w:t xml:space="preserve"> </w:t>
+      </w:r>
+      <w:r>
+        <w:t xml:space="preserve">data the gene length correction is not required as reads only come from the</w:t>
+      </w:r>
+      <w:r>
+        <w:t xml:space="preserve"> </w:t>
+      </w:r>
+      <w:r>
+        <w:t xml:space="preserve">ends of transcripts. Normalisation methods designed for detecting differential</w:t>
+      </w:r>
+      <w:r>
+        <w:t xml:space="preserve"> </w:t>
+      </w:r>
+      <w:r>
+        <w:t xml:space="preserve">expression between bulk samples such as Trimmed Mean of M-Values</w:t>
+      </w:r>
+      <w:r>
+        <w:t xml:space="preserve"> </w:t>
+      </w:r>
+      <w:r>
+        <w:t xml:space="preserve">(TMM)</w:t>
+      </w:r>
+      <w:r>
+        <w:t xml:space="preserve">(</w:t>
+      </w:r>
       <w:r>
         <w:rPr>
-          <w:rStyle w:val="VerbatimChar"/>
+          <w:b/>
         </w:rPr>
-        <w:t xml:space="preserve">Technical variation is a known problem in high-throughput studies and Kim et al.</w:t>
-      </w:r>
-      <w:r>
-        <w:br w:type="textWrapping"/>
+        <w:t xml:space="preserve">???</w:t>
+      </w:r>
+      <w:r>
+        <w:t xml:space="preserve">)</w:t>
+      </w:r>
+      <w:r>
+        <w:t xml:space="preserve"> </w:t>
+      </w:r>
+      <w:r>
+        <w:t xml:space="preserve">or the DESeq method</w:t>
+      </w:r>
+      <w:r>
+        <w:t xml:space="preserve">(</w:t>
       </w:r>
       <w:r>
         <w:rPr>
-          <w:rStyle w:val="VerbatimChar"/>
+          <w:b/>
         </w:rPr>
-        <w:t xml:space="preserve">predict that only 17.8 percent of allele-specific expression is due to</w:t>
-      </w:r>
-      <w:r>
-        <w:br w:type="textWrapping"/>
+        <w:t xml:space="preserve">???</w:t>
+      </w:r>
+      <w:r>
+        <w:t xml:space="preserve">)</w:t>
+      </w:r>
+      <w:r>
+        <w:t xml:space="preserve"> </w:t>
+      </w:r>
+      <w:r>
+        <w:t xml:space="preserve">can be applied, but</w:t>
+      </w:r>
+      <w:r>
+        <w:t xml:space="preserve"> </w:t>
+      </w:r>
+      <w:r>
+        <w:t xml:space="preserve">is is unclear how suitable they are for the single-cell context. Most of the</w:t>
+      </w:r>
+      <w:r>
+        <w:t xml:space="preserve"> </w:t>
+      </w:r>
+      <w:r>
+        <w:t xml:space="preserve">early normalisation methods developed specifically for scRNA-seq data made use</w:t>
+      </w:r>
+      <w:r>
+        <w:t xml:space="preserve"> </w:t>
+      </w:r>
+      <w:r>
+        <w:t xml:space="preserve">of spike-ins, synthetic RNA sequences added to cells in known quantities such</w:t>
+      </w:r>
+      <w:r>
+        <w:t xml:space="preserve"> </w:t>
+      </w:r>
+      <w:r>
+        <w:t xml:space="preserve">as the ERCC…. Brennecke et al.[Brennecke2013-pt], Ding et al.[Ding2015-ht]</w:t>
+      </w:r>
+      <w:r>
+        <w:t xml:space="preserve"> </w:t>
+      </w:r>
+      <w:r>
+        <w:t xml:space="preserve">and Grün, Kester and van Oudenaarden[Grun2014-zn] all propose methods for</w:t>
+      </w:r>
+      <w:r>
+        <w:t xml:space="preserve"> </w:t>
+      </w:r>
+      <w:r>
+        <w:t xml:space="preserve">estimating technical variance using spike-ins, as does Bayesian Analysis of</w:t>
+      </w:r>
+      <w:r>
+        <w:t xml:space="preserve"> </w:t>
+      </w:r>
+      <w:r>
+        <w:t xml:space="preserve">Single-Cell Sequencing data (BASiCS)</w:t>
+      </w:r>
+      <w:r>
+        <w:t xml:space="preserve">(</w:t>
       </w:r>
       <w:r>
         <w:rPr>
-          <w:rStyle w:val="VerbatimChar"/>
+          <w:b/>
         </w:rPr>
-        <w:t xml:space="preserve">biological variation with the rest being technical noise[@Kim2015-mo]. Effective</w:t>
-      </w:r>
-      <w:r>
-        <w:br w:type="textWrapping"/>
+        <w:t xml:space="preserve">???</w:t>
+      </w:r>
+      <w:r>
+        <w:t xml:space="preserve">)</w:t>
+      </w:r>
+      <w:r>
+        <w:t xml:space="preserve">. Using spike-ins for</w:t>
+      </w:r>
+      <w:r>
+        <w:t xml:space="preserve"> </w:t>
+      </w:r>
+      <w:r>
+        <w:t xml:space="preserve">normalisation assumes that they properly capture the dynamics of the underlying</w:t>
+      </w:r>
+      <w:r>
+        <w:t xml:space="preserve"> </w:t>
+      </w:r>
+      <w:r>
+        <w:t xml:space="preserve">dataset and even if this is the case it is restricted to protocols where they</w:t>
+      </w:r>
+      <w:r>
+        <w:t xml:space="preserve"> </w:t>
+      </w:r>
+      <w:r>
+        <w:t xml:space="preserve">can be added which does not include droplet-based capture techniques. The scrna</w:t>
+      </w:r>
+      <w:r>
+        <w:t xml:space="preserve"> </w:t>
+      </w:r>
+      <w:r>
+        <w:t xml:space="preserve">package implements a method that doesn’t rely on spike-ins, instead using a</w:t>
+      </w:r>
+      <w:r>
+        <w:t xml:space="preserve"> </w:t>
+      </w:r>
+      <w:r>
+        <w:t xml:space="preserve">pooling approach to compensate for the large number of zero counts where</w:t>
+      </w:r>
+      <w:r>
+        <w:t xml:space="preserve"> </w:t>
+      </w:r>
+      <w:r>
+        <w:t xml:space="preserve">expression levels are summed across similar cells before calculating size</w:t>
+      </w:r>
+      <w:r>
+        <w:t xml:space="preserve"> </w:t>
+      </w:r>
+      <w:r>
+        <w:t xml:space="preserve">factors that are deconvolved back to the original cells</w:t>
+      </w:r>
+      <w:r>
+        <w:t xml:space="preserve">(</w:t>
       </w:r>
       <w:r>
         <w:rPr>
-          <w:rStyle w:val="VerbatimChar"/>
+          <w:b/>
         </w:rPr>
-        <w:t xml:space="preserve">normalisation has been shown to be a crucial aspect of analysis for bulk RNA-seq</w:t>
-      </w:r>
-      <w:r>
-        <w:br w:type="textWrapping"/>
-      </w:r>
-      <w:r>
-        <w:rPr>
-          <w:rStyle w:val="VerbatimChar"/>
-        </w:rPr>
-        <w:t xml:space="preserve">datasets, but how normalisation should be be applied to single-cell datasets is</w:t>
-      </w:r>
-      <w:r>
-        <w:br w:type="textWrapping"/>
-      </w:r>
-      <w:r>
-        <w:rPr>
-          <w:rStyle w:val="VerbatimChar"/>
-        </w:rPr>
-        <w:t xml:space="preserve">yet to be clearly established. Some studies use simple transformations like</w:t>
-      </w:r>
-      <w:r>
-        <w:br w:type="textWrapping"/>
-      </w:r>
-      <w:r>
-        <w:rPr>
-          <w:rStyle w:val="VerbatimChar"/>
-        </w:rPr>
-        <w:t xml:space="preserve">Reads (or Fragments) Per Kilobase per Million (RPKM/FPKM)[@Mortazavi2008-vu] or</w:t>
-      </w:r>
-      <w:r>
-        <w:br w:type="textWrapping"/>
-      </w:r>
-      <w:r>
-        <w:rPr>
-          <w:rStyle w:val="VerbatimChar"/>
-        </w:rPr>
-        <w:t xml:space="preserve">Transcripts Per Million (TPM)[@Wagner2012-qf] which correct for library size and</w:t>
-      </w:r>
-      <w:r>
-        <w:br w:type="textWrapping"/>
-      </w:r>
-      <w:r>
-        <w:rPr>
-          <w:rStyle w:val="VerbatimChar"/>
-        </w:rPr>
-        <w:t xml:space="preserve">gene length. Alternatively, normalisation methods designed for detecting</w:t>
-      </w:r>
-      <w:r>
-        <w:br w:type="textWrapping"/>
-      </w:r>
-      <w:r>
-        <w:rPr>
-          <w:rStyle w:val="VerbatimChar"/>
-        </w:rPr>
-        <w:t xml:space="preserve">differential expression in bulk samples such as the Trimmed Mean of M-Values</w:t>
-      </w:r>
-      <w:r>
-        <w:br w:type="textWrapping"/>
-      </w:r>
-      <w:r>
-        <w:rPr>
-          <w:rStyle w:val="VerbatimChar"/>
-        </w:rPr>
-        <w:t xml:space="preserve">(TMM)[@Robinson2010-ll] or the DESeq method[@Anders2010-pq] can be applied, but</w:t>
-      </w:r>
-      <w:r>
-        <w:br w:type="textWrapping"/>
-      </w:r>
-      <w:r>
-        <w:rPr>
-          <w:rStyle w:val="VerbatimChar"/>
-        </w:rPr>
-        <w:t xml:space="preserve">it is unclear how suitable they are for the single-cell context. Most of the</w:t>
-      </w:r>
-      <w:r>
-        <w:br w:type="textWrapping"/>
-      </w:r>
-      <w:r>
-        <w:rPr>
-          <w:rStyle w:val="VerbatimChar"/>
-        </w:rPr>
-        <w:t xml:space="preserve">methods that have been developed specifically for estimating technical variance</w:t>
-      </w:r>
-      <w:r>
-        <w:br w:type="textWrapping"/>
-      </w:r>
-      <w:r>
-        <w:rPr>
-          <w:rStyle w:val="VerbatimChar"/>
-        </w:rPr>
-        <w:t xml:space="preserve">in scRNA-seq data make use of spike-ins. Brennecke et al.[@Brennecke2013-pt],</w:t>
-      </w:r>
-      <w:r>
-        <w:br w:type="textWrapping"/>
-      </w:r>
-      <w:r>
-        <w:rPr>
-          <w:rStyle w:val="VerbatimChar"/>
-        </w:rPr>
-        <w:t xml:space="preserve">Ding et al.[@Ding2015-ht] and Grün, Kester and van Oudenaarden[@Grun2014-zn] all</w:t>
-      </w:r>
-      <w:r>
-        <w:br w:type="textWrapping"/>
-      </w:r>
-      <w:r>
-        <w:rPr>
-          <w:rStyle w:val="VerbatimChar"/>
-        </w:rPr>
-        <w:t xml:space="preserve">propose methods for estimating technical variance using spike-ins, as does</w:t>
-      </w:r>
-      <w:r>
-        <w:br w:type="textWrapping"/>
-      </w:r>
-      <w:r>
-        <w:rPr>
-          <w:rStyle w:val="VerbatimChar"/>
-        </w:rPr>
-        <w:t xml:space="preserve">Bayesian Analysis of Single-Cell Sequencing data (BASiCS)[@Vallejos2015-ef].</w:t>
-      </w:r>
-      <w:r>
-        <w:br w:type="textWrapping"/>
-      </w:r>
-      <w:r>
-        <w:rPr>
-          <w:rStyle w:val="VerbatimChar"/>
-        </w:rPr>
-        <w:t xml:space="preserve">However, using spike-ins for normalisation relys on the assumption that they</w:t>
-      </w:r>
-      <w:r>
-        <w:br w:type="textWrapping"/>
-      </w:r>
-      <w:r>
-        <w:rPr>
-          <w:rStyle w:val="VerbatimChar"/>
-        </w:rPr>
-        <w:t xml:space="preserve">properly capture the dynamics of the underlying datasets, and even if this is</w:t>
-      </w:r>
-      <w:r>
-        <w:br w:type="textWrapping"/>
-      </w:r>
-      <w:r>
-        <w:rPr>
-          <w:rStyle w:val="VerbatimChar"/>
-        </w:rPr>
-        <w:t xml:space="preserve">the case is it restrictive as they are not compatible with all current</w:t>
-      </w:r>
-      <w:r>
-        <w:br w:type="textWrapping"/>
-      </w:r>
-      <w:r>
-        <w:rPr>
-          <w:rStyle w:val="VerbatimChar"/>
-        </w:rPr>
-        <w:t xml:space="preserve">sequencing protocols. Lun, Bach and Marioni don't make use of spike-ins, instead</w:t>
-      </w:r>
-      <w:r>
-        <w:br w:type="textWrapping"/>
-      </w:r>
-      <w:r>
-        <w:rPr>
-          <w:rStyle w:val="VerbatimChar"/>
-        </w:rPr>
-        <w:t xml:space="preserve">using a pooling approach to compensate for the large number of zero counts,</w:t>
-      </w:r>
-      <w:r>
-        <w:br w:type="textWrapping"/>
-      </w:r>
-      <w:r>
-        <w:rPr>
-          <w:rStyle w:val="VerbatimChar"/>
-        </w:rPr>
-        <w:t xml:space="preserve">where expression levels are summed across similar cells before calculating</w:t>
-      </w:r>
-      <w:r>
-        <w:br w:type="textWrapping"/>
-      </w:r>
-      <w:r>
-        <w:rPr>
-          <w:rStyle w:val="VerbatimChar"/>
-        </w:rPr>
-        <w:t xml:space="preserve">normalisation factors that are deconvolved back to the individual cell</w:t>
-      </w:r>
-      <w:r>
-        <w:br w:type="textWrapping"/>
-      </w:r>
-      <w:r>
-        <w:rPr>
-          <w:rStyle w:val="VerbatimChar"/>
-        </w:rPr>
-        <w:t xml:space="preserve">level[@Lun2016-mq].</w:t>
+        <w:t xml:space="preserve">???</w:t>
+      </w:r>
+      <w:r>
+        <w:t xml:space="preserve">)</w:t>
+      </w:r>
+      <w:r>
+        <w:t xml:space="preserve">. The</w:t>
+      </w:r>
+      <w:r>
+        <w:t xml:space="preserve"> </w:t>
+      </w:r>
+      <w:r>
+        <w:t xml:space="preserve">BASiCS method has also been adapted to experiments without spike-ins by…, but</w:t>
+      </w:r>
+      <w:r>
+        <w:t xml:space="preserve"> </w:t>
+      </w:r>
+      <w:r>
+        <w:t xml:space="preserve">only for designed experiments where groups are known in advance.</w:t>
+      </w:r>
+    </w:p>
+    <w:p>
+      <w:pPr>
+        <w:pStyle w:val="BodyText"/>
+      </w:pPr>
+      <w:r>
+        <w:t xml:space="preserve">Early scRNA-seq studies often made use of only a single sample but as technologies</w:t>
+      </w:r>
+      <w:r>
+        <w:t xml:space="preserve"> </w:t>
+      </w:r>
+      <w:r>
+        <w:t xml:space="preserve">have become cheaper and more widely available it is common to see studies with</w:t>
+      </w:r>
+      <w:r>
+        <w:t xml:space="preserve"> </w:t>
+      </w:r>
+      <w:r>
+        <w:t xml:space="preserve">multiple batches or making use of publicly available data produced by other groups.</w:t>
+      </w:r>
+      <w:r>
+        <w:t xml:space="preserve"> </w:t>
+      </w:r>
+      <w:r>
+        <w:t xml:space="preserve">While this expands the potential insights to be gained it presents a problem as</w:t>
+      </w:r>
+      <w:r>
+        <w:t xml:space="preserve"> </w:t>
+      </w:r>
+      <w:r>
+        <w:t xml:space="preserve">to how to integrate these datasets and a range of computational approaches for</w:t>
+      </w:r>
+      <w:r>
+        <w:t xml:space="preserve"> </w:t>
+      </w:r>
+      <w:r>
+        <w:t xml:space="preserve">doing this have been developed. The alignment approach in the Seurat package</w:t>
+      </w:r>
+      <w:r>
+        <w:t xml:space="preserve"> </w:t>
+      </w:r>
+      <w:r>
+        <w:t xml:space="preserve">uses Canonical Correlation Analysis (CCA) to identify a multi-dimensional</w:t>
+      </w:r>
+      <w:r>
+        <w:t xml:space="preserve"> </w:t>
+      </w:r>
+      <w:r>
+        <w:t xml:space="preserve">subspace that is consistent between datasets. Dynamic Time Warping (DTW) is then</w:t>
+      </w:r>
+      <w:r>
+        <w:t xml:space="preserve"> </w:t>
+      </w:r>
+      <w:r>
+        <w:t xml:space="preserve">used to stretch and align these dimensions so that the datasets are similarly</w:t>
+      </w:r>
+      <w:r>
+        <w:t xml:space="preserve"> </w:t>
+      </w:r>
+      <w:r>
+        <w:t xml:space="preserve">spread along them. Clustering can then be performed using these aligned</w:t>
+      </w:r>
+      <w:r>
+        <w:t xml:space="preserve"> </w:t>
+      </w:r>
+      <w:r>
+        <w:t xml:space="preserve">dimensions but as the original expression matrix is unchanged the integration</w:t>
+      </w:r>
+      <w:r>
+        <w:t xml:space="preserve"> </w:t>
+      </w:r>
+      <w:r>
+        <w:t xml:space="preserve">is not used for other tasks such as differential expression testing. The authors</w:t>
+      </w:r>
+      <w:r>
+        <w:t xml:space="preserve"> </w:t>
+      </w:r>
+      <w:r>
+        <w:t xml:space="preserve">of scran using a Mutual Nearest Neighbours (MNN) approach that… A recent</w:t>
+      </w:r>
+      <w:r>
+        <w:t xml:space="preserve"> </w:t>
+      </w:r>
+      <w:r>
+        <w:t xml:space="preserve">update to the Seurat method combines these approaches by identifying</w:t>
+      </w:r>
+      <w:r>
+        <w:t xml:space="preserve"> </w:t>
+      </w:r>
+      <w:r>
+        <w:t xml:space="preserve">“</w:t>
+      </w:r>
+      <w:r>
+        <w:t xml:space="preserve">anchors</w:t>
+      </w:r>
+      <w:r>
+        <w:t xml:space="preserve">”</w:t>
+      </w:r>
+      <w:r>
+        <w:t xml:space="preserve"> </w:t>
+      </w:r>
+      <w:r>
+        <w:t xml:space="preserve">that…Alternative integration methods such as…</w:t>
       </w:r>
     </w:p>
     <w:p>
@@ -2856,6 +2987,30 @@
     </w:p>
     <w:p>
       <w:pPr>
+        <w:pStyle w:val="Compact"/>
+        <w:numPr>
+          <w:numId w:val="1015"/>
+          <w:ilvl w:val="0"/>
+        </w:numPr>
+      </w:pPr>
+      <w:r>
+        <w:t xml:space="preserve">Comparison</w:t>
+      </w:r>
+    </w:p>
+    <w:p>
+      <w:pPr>
+        <w:pStyle w:val="Compact"/>
+        <w:numPr>
+          <w:numId w:val="1015"/>
+          <w:ilvl w:val="0"/>
+        </w:numPr>
+      </w:pPr>
+      <w:r>
+        <w:t xml:space="preserve">Classification</w:t>
+      </w:r>
+    </w:p>
+    <w:p>
+      <w:pPr>
         <w:pStyle w:val="SourceCode"/>
       </w:pPr>
       <w:r>
@@ -3071,6 +3226,18 @@
       </w:pPr>
       <w:r>
         <w:t xml:space="preserve">Other approaches</w:t>
+      </w:r>
+    </w:p>
+    <w:p>
+      <w:pPr>
+        <w:pStyle w:val="Compact"/>
+        <w:numPr>
+          <w:numId w:val="1016"/>
+          <w:ilvl w:val="0"/>
+        </w:numPr>
+      </w:pPr>
+      <w:r>
+        <w:t xml:space="preserve">Comparison</w:t>
       </w:r>
     </w:p>
     <w:p>
@@ -4910,7 +5077,7 @@
     </w:lvl>
   </w:abstractNum>
   <w:abstractNum w:abstractNumId="990">
-    <w:nsid w:val="d5bd603f"/>
+    <w:nsid w:val="39a6189b"/>
     <w:multiLevelType w:val="multilevel"/>
     <w:lvl w:ilvl="0">
       <w:numFmt w:val="bullet"/>
@@ -5013,7 +5180,7 @@
     </w:lvl>
   </w:abstractNum>
   <w:abstractNum w:abstractNumId="99511">
-    <w:nsid w:val="c11b3c1a"/>
+    <w:nsid w:val="a503f41f"/>
     <w:multiLevelType w:val="multilevel"/>
     <w:lvl w:ilvl="0">
       <w:start w:val="1"/>
@@ -5125,7 +5292,7 @@
     </w:lvl>
   </w:abstractNum>
   <w:abstractNum w:abstractNumId="991">
-    <w:nsid w:val="f60e2753"/>
+    <w:nsid w:val="d9f6df59"/>
     <w:multiLevelType w:val="multilevel"/>
     <w:lvl w:ilvl="0">
       <w:numFmt w:val="bullet"/>

--- a/docs/thesis.docx
+++ b/docs/thesis.docx
@@ -2670,43 +2670,7 @@
         <w:t xml:space="preserve"> </w:t>
       </w:r>
       <w:r>
-        <w:t xml:space="preserve">(TMM)</w:t>
-      </w:r>
-      <w:r>
-        <w:t xml:space="preserve">(</w:t>
-      </w:r>
-      <w:r>
-        <w:rPr>
-          <w:b/>
-        </w:rPr>
-        <w:t xml:space="preserve">???</w:t>
-      </w:r>
-      <w:r>
-        <w:t xml:space="preserve">)</w:t>
-      </w:r>
-      <w:r>
-        <w:t xml:space="preserve"> </w:t>
-      </w:r>
-      <w:r>
-        <w:t xml:space="preserve">or the DESeq method</w:t>
-      </w:r>
-      <w:r>
-        <w:t xml:space="preserve">(</w:t>
-      </w:r>
-      <w:r>
-        <w:rPr>
-          <w:b/>
-        </w:rPr>
-        <w:t xml:space="preserve">???</w:t>
-      </w:r>
-      <w:r>
-        <w:t xml:space="preserve">)</w:t>
-      </w:r>
-      <w:r>
-        <w:t xml:space="preserve"> </w:t>
-      </w:r>
-      <w:r>
-        <w:t xml:space="preserve">can be applied, but</w:t>
+        <w:t xml:space="preserve">(TMM)[Robinson2010-ll] or the DESeq method[Anders2010-pq] can be applied, but</w:t>
       </w:r>
       <w:r>
         <w:t xml:space="preserve"> </w:t>
@@ -2748,22 +2712,7 @@
         <w:t xml:space="preserve"> </w:t>
       </w:r>
       <w:r>
-        <w:t xml:space="preserve">Single-Cell Sequencing data (BASiCS)</w:t>
-      </w:r>
-      <w:r>
-        <w:t xml:space="preserve">(</w:t>
-      </w:r>
-      <w:r>
-        <w:rPr>
-          <w:b/>
-        </w:rPr>
-        <w:t xml:space="preserve">???</w:t>
-      </w:r>
-      <w:r>
-        <w:t xml:space="preserve">)</w:t>
-      </w:r>
-      <w:r>
-        <w:t xml:space="preserve">. Using spike-ins for</w:t>
+        <w:t xml:space="preserve">Single-Cell Sequencing data (BASiCS)[Vallejos2015-ef]. Using spike-ins for</w:t>
       </w:r>
       <w:r>
         <w:t xml:space="preserve"> </w:t>
@@ -2805,22 +2754,7 @@
         <w:t xml:space="preserve"> </w:t>
       </w:r>
       <w:r>
-        <w:t xml:space="preserve">factors that are deconvolved back to the original cells</w:t>
-      </w:r>
-      <w:r>
-        <w:t xml:space="preserve">(</w:t>
-      </w:r>
-      <w:r>
-        <w:rPr>
-          <w:b/>
-        </w:rPr>
-        <w:t xml:space="preserve">???</w:t>
-      </w:r>
-      <w:r>
-        <w:t xml:space="preserve">)</w:t>
-      </w:r>
-      <w:r>
-        <w:t xml:space="preserve">. The</w:t>
+        <w:t xml:space="preserve">factors that are deconvolved back to the original cells[Lun2016-mq]. The</w:t>
       </w:r>
       <w:r>
         <w:t xml:space="preserve"> </w:t>
@@ -3011,175 +2945,222 @@
     </w:p>
     <w:p>
       <w:pPr>
-        <w:pStyle w:val="SourceCode"/>
-      </w:pPr>
+        <w:pStyle w:val="FirstParagraph"/>
+      </w:pPr>
+      <w:r>
+        <w:t xml:space="preserve">Grouping similar cells is a key step in analysing scRNA-seq datasets that is</w:t>
+      </w:r>
+      <w:r>
+        <w:t xml:space="preserve"> </w:t>
+      </w:r>
+      <w:r>
+        <w:t xml:space="preserve">not usually required for bulk experiment and as such it has been a key focus of</w:t>
+      </w:r>
+      <w:r>
+        <w:t xml:space="preserve"> </w:t>
+      </w:r>
+      <w:r>
+        <w:t xml:space="preserve">methods development with over XXX tools released for clustering cells. Some of</w:t>
+      </w:r>
+      <w:r>
+        <w:t xml:space="preserve"> </w:t>
+      </w:r>
+      <w:r>
+        <w:t xml:space="preserve">these methods include SINgle CEll RNA-seq profiling Analysis</w:t>
+      </w:r>
+      <w:r>
+        <w:t xml:space="preserve"> </w:t>
+      </w:r>
+      <w:r>
+        <w:t xml:space="preserve">(SINCERA)[Guo2015-mf], Single-Cell Consensus Clustering (SC3)[Kiselev2016-fa],</w:t>
+      </w:r>
+      <w:r>
+        <w:t xml:space="preserve"> </w:t>
+      </w:r>
+      <w:r>
+        <w:t xml:space="preserve">single-cell latent variable model (scLVM)[Buettner2015-rq] and Spanning-tree</w:t>
+      </w:r>
+      <w:r>
+        <w:t xml:space="preserve"> </w:t>
+      </w:r>
+      <w:r>
+        <w:t xml:space="preserve">Progression Analysis of Density-normalised Events (SPADE)[Anchang2016-vo], as</w:t>
+      </w:r>
+      <w:r>
+        <w:t xml:space="preserve"> </w:t>
+      </w:r>
+      <w:r>
+        <w:t xml:space="preserve">well as BackSPIN which was used to identify nine cell types and 47 distinct</w:t>
+      </w:r>
+      <w:r>
+        <w:t xml:space="preserve"> </w:t>
+      </w:r>
+      <w:r>
+        <w:t xml:space="preserve">subclasses in the mouse cortex and hippocampus[Zeisel2015-rd]. All of these</w:t>
+      </w:r>
+      <w:r>
+        <w:t xml:space="preserve"> </w:t>
+      </w:r>
+      <w:r>
+        <w:t xml:space="preserve">tools attempt to cluster similar cells together based on their expression</w:t>
+      </w:r>
+      <w:r>
+        <w:t xml:space="preserve"> </w:t>
+      </w:r>
+      <w:r>
+        <w:t xml:space="preserve">profiles, forming groups of cells of the same type. One clustering method that</w:t>
+      </w:r>
+      <w:r>
+        <w:t xml:space="preserve"> </w:t>
+      </w:r>
+      <w:r>
+        <w:t xml:space="preserve">has become popular is that included in the Seurat package. This method begins</w:t>
+      </w:r>
+      <w:r>
+        <w:t xml:space="preserve"> </w:t>
+      </w:r>
+      <w:r>
+        <w:t xml:space="preserve">by selecting a set of highly variable genes then performing PCA on them.</w:t>
+      </w:r>
       <w:r>
         <w:rPr>
-          <w:rStyle w:val="VerbatimChar"/>
+          <w:b/>
         </w:rPr>
-        <w:t xml:space="preserve">Once a set of high-quality cells has been established the true analysis can</w:t>
-      </w:r>
-      <w:r>
-        <w:br w:type="textWrapping"/>
+        <w:t xml:space="preserve">NEW</w:t>
       </w:r>
       <w:r>
         <w:rPr>
-          <w:rStyle w:val="VerbatimChar"/>
+          <w:b/>
         </w:rPr>
-        <w:t xml:space="preserve">begin. Many of the current packages focus on the task of assigning cells to</w:t>
-      </w:r>
-      <w:r>
-        <w:br w:type="textWrapping"/>
+        <w:t xml:space="preserve"> </w:t>
       </w:r>
       <w:r>
         <w:rPr>
-          <w:rStyle w:val="VerbatimChar"/>
+          <w:b/>
         </w:rPr>
-        <w:t xml:space="preserve">groups before applying more traditional differential expression testing. This</w:t>
-      </w:r>
-      <w:r>
-        <w:br w:type="textWrapping"/>
-      </w:r>
-      <w:r>
-        <w:rPr>
-          <w:rStyle w:val="VerbatimChar"/>
-        </w:rPr>
-        <w:t xml:space="preserve">approach makes sense for a sample with a defined set of mature cell types and is</w:t>
-      </w:r>
-      <w:r>
-        <w:br w:type="textWrapping"/>
-      </w:r>
-      <w:r>
-        <w:rPr>
-          <w:rStyle w:val="VerbatimChar"/>
-        </w:rPr>
-        <w:t xml:space="preserve">taken by tools such as SINgle CEll RNA-seq profiling Analysis</w:t>
-      </w:r>
-      <w:r>
-        <w:br w:type="textWrapping"/>
-      </w:r>
-      <w:r>
-        <w:rPr>
-          <w:rStyle w:val="VerbatimChar"/>
-        </w:rPr>
-        <w:t xml:space="preserve">(SINCERA)[@Guo2015-mf], Single-Cell Consensus Clustering (SC3)[@Kiselev2016-fa],</w:t>
-      </w:r>
-      <w:r>
-        <w:br w:type="textWrapping"/>
-      </w:r>
-      <w:r>
-        <w:rPr>
-          <w:rStyle w:val="VerbatimChar"/>
-        </w:rPr>
-        <w:t xml:space="preserve">Seurat[@Satija2015-or], single-cell latent variable model</w:t>
-      </w:r>
-      <w:r>
-        <w:br w:type="textWrapping"/>
-      </w:r>
-      <w:r>
-        <w:rPr>
-          <w:rStyle w:val="VerbatimChar"/>
-        </w:rPr>
-        <w:t xml:space="preserve">(scLVM)[@Buettner2015-rq] and Spanning-tree Progression Analysis of</w:t>
-      </w:r>
-      <w:r>
-        <w:br w:type="textWrapping"/>
-      </w:r>
-      <w:r>
-        <w:rPr>
-          <w:rStyle w:val="VerbatimChar"/>
-        </w:rPr>
-        <w:t xml:space="preserve">Density-normalised Events (SPADE)[@Anchang2016-vo], as well as BackSPIN which</w:t>
-      </w:r>
-      <w:r>
-        <w:br w:type="textWrapping"/>
-      </w:r>
-      <w:r>
-        <w:rPr>
-          <w:rStyle w:val="VerbatimChar"/>
-        </w:rPr>
-        <w:t xml:space="preserve">was used to identify nine cell types and 47 distinct subclasses in the mouse</w:t>
-      </w:r>
-      <w:r>
-        <w:br w:type="textWrapping"/>
-      </w:r>
-      <w:r>
-        <w:rPr>
-          <w:rStyle w:val="VerbatimChar"/>
-        </w:rPr>
-        <w:t xml:space="preserve">cortex and hippocampus[@Zeisel2015-rd]. These tools attempt to cluster similar</w:t>
-      </w:r>
-      <w:r>
-        <w:br w:type="textWrapping"/>
-      </w:r>
-      <w:r>
-        <w:rPr>
-          <w:rStyle w:val="VerbatimChar"/>
-        </w:rPr>
-        <w:t xml:space="preserve">cells together based on their expression profiles, forming groups of cells of</w:t>
-      </w:r>
-      <w:r>
-        <w:br w:type="textWrapping"/>
-      </w:r>
-      <w:r>
-        <w:rPr>
-          <w:rStyle w:val="VerbatimChar"/>
-        </w:rPr>
-        <w:t xml:space="preserve">the same type. Often a dimensionality reduction step is included which can help</w:t>
-      </w:r>
-      <w:r>
-        <w:br w:type="textWrapping"/>
-      </w:r>
-      <w:r>
-        <w:rPr>
-          <w:rStyle w:val="VerbatimChar"/>
-        </w:rPr>
-        <w:t xml:space="preserve">to remove some of the noise present in scRNA-seq data. Once groups of cells are</w:t>
-      </w:r>
-      <w:r>
-        <w:br w:type="textWrapping"/>
-      </w:r>
-      <w:r>
-        <w:rPr>
-          <w:rStyle w:val="VerbatimChar"/>
-        </w:rPr>
-        <w:t xml:space="preserve">identified many of these packages can test genes for changes in expression,</w:t>
-      </w:r>
-      <w:r>
-        <w:br w:type="textWrapping"/>
-      </w:r>
-      <w:r>
-        <w:rPr>
-          <w:rStyle w:val="VerbatimChar"/>
-        </w:rPr>
-        <w:t xml:space="preserve">identifying genes that are differentially expressed across the groups, or marker</w:t>
-      </w:r>
-      <w:r>
-        <w:br w:type="textWrapping"/>
-      </w:r>
-      <w:r>
-        <w:rPr>
-          <w:rStyle w:val="VerbatimChar"/>
-        </w:rPr>
-        <w:t xml:space="preserve">genes that are expressed in a single group. These genes can be used to identify</w:t>
-      </w:r>
-      <w:r>
-        <w:br w:type="textWrapping"/>
-      </w:r>
-      <w:r>
-        <w:rPr>
-          <w:rStyle w:val="VerbatimChar"/>
-        </w:rPr>
-        <w:t xml:space="preserve">which cell types each group represents, or alternatively known marker genes can</w:t>
-      </w:r>
-      <w:r>
-        <w:br w:type="textWrapping"/>
-      </w:r>
-      <w:r>
-        <w:rPr>
-          <w:rStyle w:val="VerbatimChar"/>
-        </w:rPr>
-        <w:t xml:space="preserve">be inspected.</w:t>
+        <w:t xml:space="preserve">GENE SELECTION</w:t>
+      </w:r>
+      <w:r>
+        <w:t xml:space="preserve"> </w:t>
+      </w:r>
+      <w:r>
+        <w:t xml:space="preserve">A set of dimensions is then selected that contains most of the</w:t>
+      </w:r>
+      <w:r>
+        <w:t xml:space="preserve"> </w:t>
+      </w:r>
+      <w:r>
+        <w:t xml:space="preserve">variation in the dataset. Alternatively if Seurat’s alignment method has been</w:t>
+      </w:r>
+      <w:r>
+        <w:t xml:space="preserve"> </w:t>
+      </w:r>
+      <w:r>
+        <w:t xml:space="preserve">used to integrate datasets the aligned CCA dimensions are used instead. Next an</w:t>
+      </w:r>
+      <w:r>
+        <w:t xml:space="preserve"> </w:t>
+      </w:r>
+      <w:r>
+        <w:t xml:space="preserve">MNN graph is constructed by considering the distance between cells in this</w:t>
+      </w:r>
+      <w:r>
+        <w:t xml:space="preserve"> </w:t>
+      </w:r>
+      <w:r>
+        <w:t xml:space="preserve">multidimensional space. In order to separate cells into clusters a community</w:t>
+      </w:r>
+      <w:r>
+        <w:t xml:space="preserve"> </w:t>
+      </w:r>
+      <w:r>
+        <w:t xml:space="preserve">detection algorithm such as Louvain optimisation is run on the graph with a</w:t>
+      </w:r>
+      <w:r>
+        <w:t xml:space="preserve"> </w:t>
+      </w:r>
+      <w:r>
+        <w:t xml:space="preserve">resolution parameter that controls the number of clusters that are produced.</w:t>
+      </w:r>
+      <w:r>
+        <w:t xml:space="preserve"> </w:t>
+      </w:r>
+      <w:r>
+        <w:t xml:space="preserve">Seurat’s clustering method has been shown too….</w:t>
+      </w:r>
+    </w:p>
+    <w:p>
+      <w:pPr>
+        <w:pStyle w:val="BodyText"/>
+      </w:pPr>
+      <w:r>
+        <w:t xml:space="preserve">For tissue types that are well understood or where comprehensive references are</w:t>
+      </w:r>
+      <w:r>
+        <w:t xml:space="preserve"> </w:t>
+      </w:r>
+      <w:r>
+        <w:t xml:space="preserve">available an alternative is to directly classify cells. This can be done using</w:t>
+      </w:r>
+      <w:r>
+        <w:t xml:space="preserve"> </w:t>
+      </w:r>
+      <w:r>
+        <w:t xml:space="preserve">a gating approach based on the expression of known marker genes similar to that</w:t>
+      </w:r>
+      <w:r>
+        <w:t xml:space="preserve"> </w:t>
+      </w:r>
+      <w:r>
+        <w:t xml:space="preserve">commonly used for flow cytometry experiments. Alternatively machine learning</w:t>
+      </w:r>
+      <w:r>
+        <w:t xml:space="preserve"> </w:t>
+      </w:r>
+      <w:r>
+        <w:t xml:space="preserve">algorithms can be used to perform classification based on the overall expression</w:t>
+      </w:r>
+      <w:r>
+        <w:t xml:space="preserve"> </w:t>
+      </w:r>
+      <w:r>
+        <w:t xml:space="preserve">profile. Methods such as … take this approach. For example… Classification</w:t>
+      </w:r>
+      <w:r>
+        <w:t xml:space="preserve"> </w:t>
+      </w:r>
+      <w:r>
+        <w:t xml:space="preserve">has the advantage of making use of existing knowledge and avoids manual annotation</w:t>
+      </w:r>
+      <w:r>
+        <w:t xml:space="preserve"> </w:t>
+      </w:r>
+      <w:r>
+        <w:t xml:space="preserve">and interpretation of clusters which can often be difficult and time consuming.</w:t>
+      </w:r>
+      <w:r>
+        <w:t xml:space="preserve"> </w:t>
+      </w:r>
+      <w:r>
+        <w:t xml:space="preserve">However it is biased by what is present in the reference datasets used typically</w:t>
+      </w:r>
+      <w:r>
+        <w:t xml:space="preserve"> </w:t>
+      </w:r>
+      <w:r>
+        <w:t xml:space="preserve">can not reveal previously unknown cell types or states. As projects like the</w:t>
+      </w:r>
+      <w:r>
+        <w:t xml:space="preserve"> </w:t>
+      </w:r>
+      <w:r>
+        <w:t xml:space="preserve">Human Cell Atlas produce well-annotated references based on scRNA-seq data the</w:t>
+      </w:r>
+      <w:r>
+        <w:t xml:space="preserve"> </w:t>
+      </w:r>
+      <w:r>
+        <w:t xml:space="preserve">viability of classification and other reference-based methods will improve.</w:t>
       </w:r>
     </w:p>
     <w:p>
@@ -3526,6 +3507,53 @@
       </w:pPr>
       <w:r>
         <w:t xml:space="preserve">Classification</w:t>
+      </w:r>
+    </w:p>
+    <w:p>
+      <w:pPr>
+        <w:pStyle w:val="SourceCode"/>
+      </w:pPr>
+      <w:r>
+        <w:rPr>
+          <w:rStyle w:val="VerbatimChar"/>
+        </w:rPr>
+        <w:t xml:space="preserve">Once groups of cells are identified many of these packages can test genes</w:t>
+      </w:r>
+      <w:r>
+        <w:br w:type="textWrapping"/>
+      </w:r>
+      <w:r>
+        <w:rPr>
+          <w:rStyle w:val="VerbatimChar"/>
+        </w:rPr>
+        <w:t xml:space="preserve">for changes in expression, identifying genes that are differentially expressed</w:t>
+      </w:r>
+      <w:r>
+        <w:br w:type="textWrapping"/>
+      </w:r>
+      <w:r>
+        <w:rPr>
+          <w:rStyle w:val="VerbatimChar"/>
+        </w:rPr>
+        <w:t xml:space="preserve">across the groups, or marker genes that are expressed in a single group. These</w:t>
+      </w:r>
+      <w:r>
+        <w:br w:type="textWrapping"/>
+      </w:r>
+      <w:r>
+        <w:rPr>
+          <w:rStyle w:val="VerbatimChar"/>
+        </w:rPr>
+        <w:t xml:space="preserve">genes can be used to identify which cell types each group represents, or</w:t>
+      </w:r>
+      <w:r>
+        <w:br w:type="textWrapping"/>
+      </w:r>
+      <w:r>
+        <w:rPr>
+          <w:rStyle w:val="VerbatimChar"/>
+        </w:rPr>
+        <w:t xml:space="preserve">alternatively known marker genes can be inspected.</w:t>
       </w:r>
     </w:p>
     <w:p>
@@ -5077,7 +5105,7 @@
     </w:lvl>
   </w:abstractNum>
   <w:abstractNum w:abstractNumId="990">
-    <w:nsid w:val="39a6189b"/>
+    <w:nsid w:val="84ce9127"/>
     <w:multiLevelType w:val="multilevel"/>
     <w:lvl w:ilvl="0">
       <w:numFmt w:val="bullet"/>
@@ -5180,7 +5208,7 @@
     </w:lvl>
   </w:abstractNum>
   <w:abstractNum w:abstractNumId="99511">
-    <w:nsid w:val="a503f41f"/>
+    <w:nsid w:val="702c6d01"/>
     <w:multiLevelType w:val="multilevel"/>
     <w:lvl w:ilvl="0">
       <w:start w:val="1"/>
@@ -5292,7 +5320,7 @@
     </w:lvl>
   </w:abstractNum>
   <w:abstractNum w:abstractNumId="991">
-    <w:nsid w:val="d9f6df59"/>
+    <w:nsid w:val="a51f583a"/>
     <w:multiLevelType w:val="multilevel"/>
     <w:lvl w:ilvl="0">
       <w:numFmt w:val="bullet"/>

--- a/docs/thesis.docx
+++ b/docs/thesis.docx
@@ -2595,6 +2595,18 @@
     </w:p>
     <w:p>
       <w:pPr>
+        <w:pStyle w:val="Compact"/>
+        <w:numPr>
+          <w:numId w:val="1014"/>
+          <w:ilvl w:val="0"/>
+        </w:numPr>
+      </w:pPr>
+      <w:r>
+        <w:t xml:space="preserve">Different data types</w:t>
+      </w:r>
+    </w:p>
+    <w:p>
+      <w:pPr>
         <w:pStyle w:val="FirstParagraph"/>
       </w:pPr>
       <w:r>
@@ -3223,220 +3235,138 @@
     </w:p>
     <w:p>
       <w:pPr>
-        <w:pStyle w:val="SourceCode"/>
-      </w:pPr>
+        <w:pStyle w:val="FirstParagraph"/>
+      </w:pPr>
+      <w:r>
+        <w:t xml:space="preserve">In some studies, for example in development where stem cells are</w:t>
+      </w:r>
+      <w:r>
+        <w:t xml:space="preserve"> </w:t>
+      </w:r>
+      <w:r>
+        <w:t xml:space="preserve">differentiating into mature cell types, it may make sense to order cells along</w:t>
+      </w:r>
+      <w:r>
+        <w:t xml:space="preserve"> </w:t>
+      </w:r>
+      <w:r>
+        <w:t xml:space="preserve">a continuous trajectory from one cell type to another instead of assigning them</w:t>
+      </w:r>
+      <w:r>
+        <w:t xml:space="preserve"> </w:t>
+      </w:r>
+      <w:r>
+        <w:t xml:space="preserve">to distinct groups. Trajectory analysis was pioneered by the Monocle package</w:t>
+      </w:r>
+      <w:r>
+        <w:t xml:space="preserve"> </w:t>
+      </w:r>
+      <w:r>
+        <w:t xml:space="preserve">which used dimensionality reduction and computation of a minimum spanning tree</w:t>
+      </w:r>
+      <w:r>
+        <w:t xml:space="preserve"> </w:t>
+      </w:r>
+      <w:r>
+        <w:t xml:space="preserve">to explore a model of skeletal muscle differentiation[Trapnell2014-he]. Since</w:t>
+      </w:r>
+      <w:r>
+        <w:t xml:space="preserve"> </w:t>
+      </w:r>
+      <w:r>
+        <w:t xml:space="preserve">then the Monocle algorithm has been updated and a range of other developed</w:t>
+      </w:r>
+      <w:r>
+        <w:t xml:space="preserve"> </w:t>
+      </w:r>
+      <w:r>
+        <w:t xml:space="preserve">including TSCAN[Ji2016-ws], SLICER[Welch2016-cw], CellTree[DuVerle2016-ni],</w:t>
+      </w:r>
+      <w:r>
+        <w:t xml:space="preserve"> </w:t>
+      </w:r>
+      <w:r>
+        <w:t xml:space="preserve">Sincell[Julia2015-zc] and Mpath[Chen2016-kx]. In their comprehensive review and</w:t>
+      </w:r>
+      <w:r>
+        <w:t xml:space="preserve"> </w:t>
+      </w:r>
+      <w:r>
+        <w:t xml:space="preserve">comparison of trajectory inference methods Cannoodt, Saelens and Saeys break</w:t>
+      </w:r>
+      <w:r>
+        <w:t xml:space="preserve"> </w:t>
+      </w:r>
+      <w:r>
+        <w:t xml:space="preserve">the process into two steps. In the first step dimensionality reduction</w:t>
+      </w:r>
+      <w:r>
+        <w:t xml:space="preserve"> </w:t>
+      </w:r>
+      <w:r>
+        <w:t xml:space="preserve">techniques such as PCA or t-SNE[Maaten2008-ne] are used to project cells into</w:t>
+      </w:r>
+      <w:r>
+        <w:t xml:space="preserve"> </w:t>
+      </w:r>
+      <w:r>
+        <w:t xml:space="preserve">lower</w:t>
+      </w:r>
       <w:r>
         <w:rPr>
-          <w:rStyle w:val="VerbatimChar"/>
+          <w:b/>
         </w:rPr>
-        <w:t xml:space="preserve">In other situations, for example where stem cells are differentiating into</w:t>
-      </w:r>
-      <w:r>
-        <w:br w:type="textWrapping"/>
-      </w:r>
-      <w:r>
-        <w:rPr>
-          <w:rStyle w:val="VerbatimChar"/>
-        </w:rPr>
-        <w:t xml:space="preserve">mature cell types, it may be more appropriate to order cells along a continuous</w:t>
-      </w:r>
-      <w:r>
-        <w:br w:type="textWrapping"/>
-      </w:r>
-      <w:r>
-        <w:rPr>
-          <w:rStyle w:val="VerbatimChar"/>
-        </w:rPr>
-        <w:t xml:space="preserve">trajectory from one cell type to another. Trajectory analysis was pioneered by</w:t>
-      </w:r>
-      <w:r>
-        <w:br w:type="textWrapping"/>
-      </w:r>
-      <w:r>
-        <w:rPr>
-          <w:rStyle w:val="VerbatimChar"/>
-        </w:rPr>
-        <w:t xml:space="preserve">Monocle which used dimensionality reduction and computation of a minimum</w:t>
-      </w:r>
-      <w:r>
-        <w:br w:type="textWrapping"/>
-      </w:r>
-      <w:r>
-        <w:rPr>
-          <w:rStyle w:val="VerbatimChar"/>
-        </w:rPr>
-        <w:t xml:space="preserve">spanning tree to explore a model of skeletal muscle</w:t>
-      </w:r>
-      <w:r>
-        <w:br w:type="textWrapping"/>
-      </w:r>
-      <w:r>
-        <w:rPr>
-          <w:rStyle w:val="VerbatimChar"/>
-        </w:rPr>
-        <w:t xml:space="preserve">differentiation[@Trapnell2014-he]. Since then the Monocle algorithm has been</w:t>
-      </w:r>
-      <w:r>
-        <w:br w:type="textWrapping"/>
-      </w:r>
-      <w:r>
-        <w:rPr>
-          <w:rStyle w:val="VerbatimChar"/>
-        </w:rPr>
-        <w:t xml:space="preserve">updated and a range of others developed, including TSCAN[@Ji2016-ws],</w:t>
-      </w:r>
-      <w:r>
-        <w:br w:type="textWrapping"/>
-      </w:r>
-      <w:r>
-        <w:rPr>
-          <w:rStyle w:val="VerbatimChar"/>
-        </w:rPr>
-        <w:t xml:space="preserve">SLICER[@Welch2016-cw], CellTree[@DuVerle2016-ni], Sincell[@Julia2015-zc] and</w:t>
-      </w:r>
-      <w:r>
-        <w:br w:type="textWrapping"/>
-      </w:r>
-      <w:r>
-        <w:rPr>
-          <w:rStyle w:val="VerbatimChar"/>
-        </w:rPr>
-        <w:t xml:space="preserve">Mpath[@Chen2016-kx]. In their review of methods for trajectory inference,</w:t>
-      </w:r>
-      <w:r>
-        <w:br w:type="textWrapping"/>
-      </w:r>
-      <w:r>
-        <w:rPr>
-          <w:rStyle w:val="VerbatimChar"/>
-        </w:rPr>
-        <w:t xml:space="preserve">Cannoodt, Saelens and Saeys break the process into two parts, dimensionality</w:t>
-      </w:r>
-      <w:r>
-        <w:br w:type="textWrapping"/>
-      </w:r>
-      <w:r>
-        <w:rPr>
-          <w:rStyle w:val="VerbatimChar"/>
-        </w:rPr>
-        <w:t xml:space="preserve">reduction and then trajectory modelling (Figure</w:t>
-      </w:r>
-      <w:r>
-        <w:br w:type="textWrapping"/>
-      </w:r>
-      <w:r>
-        <w:rPr>
-          <w:rStyle w:val="VerbatimChar"/>
-        </w:rPr>
-        <w:t xml:space="preserve">&lt;a href="#fig:trajectory-inference"&gt;&lt;strong&gt;??&lt;/strong&gt;&lt;/a&gt;)[@Cannoodt2016-iv]. Dimensionality reduction</w:t>
-      </w:r>
-      <w:r>
-        <w:br w:type="textWrapping"/>
-      </w:r>
-      <w:r>
-        <w:rPr>
-          <w:rStyle w:val="VerbatimChar"/>
-        </w:rPr>
-        <w:t xml:space="preserve">consists of calculating similarities between cells, projecting onto lower</w:t>
-      </w:r>
-      <w:r>
-        <w:br w:type="textWrapping"/>
-      </w:r>
-      <w:r>
-        <w:rPr>
-          <w:rStyle w:val="VerbatimChar"/>
-        </w:rPr>
-        <w:t xml:space="preserve">dimensions using manifold learning techniques such as PCA or</w:t>
-      </w:r>
-      <w:r>
-        <w:br w:type="textWrapping"/>
-      </w:r>
-      <w:r>
-        <w:rPr>
-          <w:rStyle w:val="VerbatimChar"/>
-        </w:rPr>
-        <w:t xml:space="preserve">t-SNE[@Maaten2008-ne] then clustering cells or constructing a graph between</w:t>
-      </w:r>
-      <w:r>
-        <w:br w:type="textWrapping"/>
-      </w:r>
-      <w:r>
-        <w:rPr>
-          <w:rStyle w:val="VerbatimChar"/>
-        </w:rPr>
-        <w:t xml:space="preserve">then. The trajectory is then formed by finding a path between cells and ordering</w:t>
-      </w:r>
-      <w:r>
-        <w:br w:type="textWrapping"/>
-      </w:r>
-      <w:r>
-        <w:rPr>
-          <w:rStyle w:val="VerbatimChar"/>
-        </w:rPr>
-        <w:t xml:space="preserve">the cells along it. Once a path has been inferred important genes can be</w:t>
-      </w:r>
-      <w:r>
-        <w:br w:type="textWrapping"/>
-      </w:r>
-      <w:r>
-        <w:rPr>
-          <w:rStyle w:val="VerbatimChar"/>
-        </w:rPr>
-        <w:t xml:space="preserve">identified by looking for those that change expression over the course of the</w:t>
-      </w:r>
-      <w:r>
-        <w:br w:type="textWrapping"/>
-      </w:r>
-      <w:r>
-        <w:rPr>
-          <w:rStyle w:val="VerbatimChar"/>
-        </w:rPr>
-        <w:t xml:space="preserve">path. These genes can be important in their own right as they describe the</w:t>
-      </w:r>
-      <w:r>
-        <w:br w:type="textWrapping"/>
-      </w:r>
-      <w:r>
-        <w:rPr>
-          <w:rStyle w:val="VerbatimChar"/>
-        </w:rPr>
-        <w:t xml:space="preserve">biology of the path, but that can also be used to identify cell types at the end</w:t>
-      </w:r>
-      <w:r>
-        <w:br w:type="textWrapping"/>
-      </w:r>
-      <w:r>
-        <w:rPr>
-          <w:rStyle w:val="VerbatimChar"/>
-        </w:rPr>
-        <w:t xml:space="preserve">points of the path or where the path branches. Deciding which assignment</w:t>
-      </w:r>
-      <w:r>
-        <w:br w:type="textWrapping"/>
-      </w:r>
-      <w:r>
-        <w:rPr>
-          <w:rStyle w:val="VerbatimChar"/>
-        </w:rPr>
-        <w:t xml:space="preserve">approach is most appropriate depends on the source of that data and the</w:t>
-      </w:r>
-      <w:r>
-        <w:br w:type="textWrapping"/>
-      </w:r>
-      <w:r>
-        <w:rPr>
-          <w:rStyle w:val="VerbatimChar"/>
-        </w:rPr>
-        <w:t xml:space="preserve">questions you intend to ask. There are currently no studies comprehensively</w:t>
-      </w:r>
-      <w:r>
-        <w:br w:type="textWrapping"/>
-      </w:r>
-      <w:r>
-        <w:rPr>
-          <w:rStyle w:val="VerbatimChar"/>
-        </w:rPr>
-        <w:t xml:space="preserve">comparing the performance of different methods for each approach.</w:t>
+        <w:t xml:space="preserve">[?]</w:t>
+      </w:r>
+      <w:r>
+        <w:t xml:space="preserve"> </w:t>
+      </w:r>
+      <w:r>
+        <w:t xml:space="preserve">dimensions where the cells are clustered or a graph constructed</w:t>
+      </w:r>
+      <w:r>
+        <w:t xml:space="preserve"> </w:t>
+      </w:r>
+      <w:r>
+        <w:t xml:space="preserve">between them. The trajectory is then created by finding a path through the</w:t>
+      </w:r>
+      <w:r>
+        <w:t xml:space="preserve"> </w:t>
+      </w:r>
+      <w:r>
+        <w:t xml:space="preserve">cells and ordering the cells along it. This review compares the performance on</w:t>
+      </w:r>
+      <w:r>
+        <w:t xml:space="preserve"> </w:t>
+      </w:r>
+      <w:r>
+        <w:t xml:space="preserve">a range of datasets… They found that…</w:t>
+      </w:r>
+    </w:p>
+    <w:p>
+      <w:pPr>
+        <w:pStyle w:val="BodyText"/>
+      </w:pPr>
+      <w:r>
+        <w:t xml:space="preserve">Deciding on which assignment approach to use depends on the source of the data,</w:t>
+      </w:r>
+      <w:r>
+        <w:t xml:space="preserve"> </w:t>
+      </w:r>
+      <w:r>
+        <w:t xml:space="preserve">the goals of the study and the questions that are being asked. Both grouping</w:t>
+      </w:r>
+      <w:r>
+        <w:t xml:space="preserve"> </w:t>
+      </w:r>
+      <w:r>
+        <w:t xml:space="preserve">and ordering can be informative and it is often useful to attempt both on a</w:t>
+      </w:r>
+      <w:r>
+        <w:t xml:space="preserve"> </w:t>
+      </w:r>
+      <w:r>
+        <w:t xml:space="preserve">dataset and see how they compare.</w:t>
       </w:r>
     </w:p>
     <w:p>
@@ -3555,26 +3485,64 @@
         </w:rPr>
         <w:t xml:space="preserve">alternatively known marker genes can be inspected.</w:t>
       </w:r>
-    </w:p>
-    <w:p>
-      <w:pPr>
-        <w:pStyle w:val="Heading2"/>
-      </w:pPr>
-      <w:bookmarkStart w:id="49" w:name="kidney-development"/>
-      <w:r>
-        <w:t xml:space="preserve">Kidney development</w:t>
+      <w:r>
+        <w:br w:type="textWrapping"/>
+      </w:r>
+      <w:r>
+        <w:br w:type="textWrapping"/>
+      </w:r>
+      <w:r>
+        <w:rPr>
+          <w:rStyle w:val="VerbatimChar"/>
+        </w:rPr>
+        <w:t xml:space="preserve">Once a path has been inferred important genes can be identified by looking for</w:t>
+      </w:r>
+      <w:r>
+        <w:br w:type="textWrapping"/>
+      </w:r>
+      <w:r>
+        <w:rPr>
+          <w:rStyle w:val="VerbatimChar"/>
+        </w:rPr>
+        <w:t xml:space="preserve">those that change expression over the course of the path. These genes can be</w:t>
+      </w:r>
+      <w:r>
+        <w:br w:type="textWrapping"/>
+      </w:r>
+      <w:r>
+        <w:rPr>
+          <w:rStyle w:val="VerbatimChar"/>
+        </w:rPr>
+        <w:t xml:space="preserve">important in their own right as they describe the biology of the path, but that</w:t>
+      </w:r>
+      <w:r>
+        <w:br w:type="textWrapping"/>
+      </w:r>
+      <w:r>
+        <w:rPr>
+          <w:rStyle w:val="VerbatimChar"/>
+        </w:rPr>
+        <w:t xml:space="preserve">can also be used to identify cell types at the end points of the path or where</w:t>
+      </w:r>
+      <w:r>
+        <w:br w:type="textWrapping"/>
+      </w:r>
+      <w:r>
+        <w:rPr>
+          <w:rStyle w:val="VerbatimChar"/>
+        </w:rPr>
+        <w:t xml:space="preserve">the path branches.</w:t>
+      </w:r>
+    </w:p>
+    <w:p>
+      <w:pPr>
+        <w:pStyle w:val="Heading3"/>
+      </w:pPr>
+      <w:bookmarkStart w:id="49" w:name="alternative-analyses"/>
+      <w:r>
+        <w:t xml:space="preserve">Alternative analyses</w:t>
       </w:r>
       <w:bookmarkEnd w:id="49"/>
-    </w:p>
-    <w:p>
-      <w:pPr>
-        <w:pStyle w:val="Heading3"/>
-      </w:pPr>
-      <w:bookmarkStart w:id="50" w:name="structure-and-function"/>
-      <w:r>
-        <w:t xml:space="preserve">Structure and function</w:t>
-      </w:r>
-      <w:bookmarkEnd w:id="50"/>
     </w:p>
     <w:p>
       <w:pPr>
@@ -3585,7 +3553,7 @@
         </w:numPr>
       </w:pPr>
       <w:r>
-        <w:t xml:space="preserve">Kidney structure</w:t>
+        <w:t xml:space="preserve">Cell velocity</w:t>
       </w:r>
     </w:p>
     <w:p>
@@ -3597,7 +3565,7 @@
         </w:numPr>
       </w:pPr>
       <w:r>
-        <w:t xml:space="preserve">Nephron structure</w:t>
+        <w:t xml:space="preserve">Variant detection</w:t>
       </w:r>
     </w:p>
     <w:p>
@@ -3609,16 +3577,38 @@
         </w:numPr>
       </w:pPr>
       <w:r>
-        <w:t xml:space="preserve">Important cell types</w:t>
-      </w:r>
+        <w:t xml:space="preserve">Cancer</w:t>
+      </w:r>
+    </w:p>
+    <w:p>
+      <w:pPr>
+        <w:pStyle w:val="Compact"/>
+        <w:numPr>
+          <w:numId w:val="1019"/>
+          <w:ilvl w:val="0"/>
+        </w:numPr>
+      </w:pPr>
+      <w:r>
+        <w:t xml:space="preserve">Immune cells</w:t>
+      </w:r>
+    </w:p>
+    <w:p>
+      <w:pPr>
+        <w:pStyle w:val="Heading2"/>
+      </w:pPr>
+      <w:bookmarkStart w:id="50" w:name="kidney-development"/>
+      <w:r>
+        <w:t xml:space="preserve">Kidney development</w:t>
+      </w:r>
+      <w:bookmarkEnd w:id="50"/>
     </w:p>
     <w:p>
       <w:pPr>
         <w:pStyle w:val="Heading3"/>
       </w:pPr>
-      <w:bookmarkStart w:id="51" w:name="stages-of-development"/>
-      <w:r>
-        <w:t xml:space="preserve">Stages of development</w:t>
+      <w:bookmarkStart w:id="51" w:name="structure-and-function"/>
+      <w:r>
+        <w:t xml:space="preserve">Structure and function</w:t>
       </w:r>
       <w:bookmarkEnd w:id="51"/>
     </w:p>
@@ -3631,7 +3621,7 @@
         </w:numPr>
       </w:pPr>
       <w:r>
-        <w:t xml:space="preserve">Lineage</w:t>
+        <w:t xml:space="preserve">Kidney structure</w:t>
       </w:r>
     </w:p>
     <w:p>
@@ -3643,16 +3633,28 @@
         </w:numPr>
       </w:pPr>
       <w:r>
-        <w:t xml:space="preserve">Important genes</w:t>
+        <w:t xml:space="preserve">Nephron structure</w:t>
+      </w:r>
+    </w:p>
+    <w:p>
+      <w:pPr>
+        <w:pStyle w:val="Compact"/>
+        <w:numPr>
+          <w:numId w:val="1020"/>
+          <w:ilvl w:val="0"/>
+        </w:numPr>
+      </w:pPr>
+      <w:r>
+        <w:t xml:space="preserve">Important cell types</w:t>
       </w:r>
     </w:p>
     <w:p>
       <w:pPr>
         <w:pStyle w:val="Heading3"/>
       </w:pPr>
-      <w:bookmarkStart w:id="52" w:name="growing-kidney-organoids"/>
-      <w:r>
-        <w:t xml:space="preserve">Growing kidney organoids</w:t>
+      <w:bookmarkStart w:id="52" w:name="stages-of-development"/>
+      <w:r>
+        <w:t xml:space="preserve">Stages of development</w:t>
       </w:r>
       <w:bookmarkEnd w:id="52"/>
     </w:p>
@@ -3665,19 +3667,7 @@
         </w:numPr>
       </w:pPr>
       <w:r>
-        <w:t xml:space="preserve">Why?</w:t>
-      </w:r>
-    </w:p>
-    <w:p>
-      <w:pPr>
-        <w:pStyle w:val="Compact"/>
-        <w:numPr>
-          <w:numId w:val="1022"/>
-          <w:ilvl w:val="1"/>
-        </w:numPr>
-      </w:pPr>
-      <w:r>
-        <w:t xml:space="preserve">Disease modelling</w:t>
+        <w:t xml:space="preserve">Lineage</w:t>
       </w:r>
     </w:p>
     <w:p>
@@ -3689,6 +3679,52 @@
         </w:numPr>
       </w:pPr>
       <w:r>
+        <w:t xml:space="preserve">Important genes</w:t>
+      </w:r>
+    </w:p>
+    <w:p>
+      <w:pPr>
+        <w:pStyle w:val="Heading3"/>
+      </w:pPr>
+      <w:bookmarkStart w:id="53" w:name="growing-kidney-organoids"/>
+      <w:r>
+        <w:t xml:space="preserve">Growing kidney organoids</w:t>
+      </w:r>
+      <w:bookmarkEnd w:id="53"/>
+    </w:p>
+    <w:p>
+      <w:pPr>
+        <w:pStyle w:val="Compact"/>
+        <w:numPr>
+          <w:numId w:val="1022"/>
+          <w:ilvl w:val="0"/>
+        </w:numPr>
+      </w:pPr>
+      <w:r>
+        <w:t xml:space="preserve">Why?</w:t>
+      </w:r>
+    </w:p>
+    <w:p>
+      <w:pPr>
+        <w:pStyle w:val="Compact"/>
+        <w:numPr>
+          <w:numId w:val="1023"/>
+          <w:ilvl w:val="1"/>
+        </w:numPr>
+      </w:pPr>
+      <w:r>
+        <w:t xml:space="preserve">Disease modelling</w:t>
+      </w:r>
+    </w:p>
+    <w:p>
+      <w:pPr>
+        <w:pStyle w:val="Compact"/>
+        <w:numPr>
+          <w:numId w:val="1022"/>
+          <w:ilvl w:val="0"/>
+        </w:numPr>
+      </w:pPr>
+      <w:r>
         <w:t xml:space="preserve">Protocol</w:t>
       </w:r>
     </w:p>
@@ -3696,7 +3732,7 @@
       <w:pPr>
         <w:pStyle w:val="Compact"/>
         <w:numPr>
-          <w:numId w:val="1021"/>
+          <w:numId w:val="1022"/>
           <w:ilvl w:val="0"/>
         </w:numPr>
       </w:pPr>
@@ -3708,7 +3744,7 @@
       <w:pPr>
         <w:pStyle w:val="Compact"/>
         <w:numPr>
-          <w:numId w:val="1021"/>
+          <w:numId w:val="1022"/>
           <w:ilvl w:val="0"/>
         </w:numPr>
       </w:pPr>
@@ -3720,7 +3756,7 @@
       <w:pPr>
         <w:pStyle w:val="Compact"/>
         <w:numPr>
-          <w:numId w:val="1021"/>
+          <w:numId w:val="1022"/>
           <w:ilvl w:val="0"/>
         </w:numPr>
       </w:pPr>
@@ -3732,41 +3768,41 @@
       <w:pPr>
         <w:pStyle w:val="Heading1"/>
       </w:pPr>
-      <w:bookmarkStart w:id="53" w:name="the-scrna-seq-tools-landscape"/>
+      <w:bookmarkStart w:id="54" w:name="the-scrna-seq-tools-landscape"/>
       <w:r>
         <w:t xml:space="preserve">The scRNA-seq tools landscape</w:t>
       </w:r>
-      <w:bookmarkEnd w:id="53"/>
+      <w:bookmarkEnd w:id="54"/>
     </w:p>
     <w:p>
       <w:pPr>
         <w:pStyle w:val="Heading1"/>
       </w:pPr>
-      <w:bookmarkStart w:id="54" w:name="simulating-scrna-seq-data"/>
+      <w:bookmarkStart w:id="55" w:name="simulating-scrna-seq-data"/>
       <w:r>
         <w:t xml:space="preserve">Simulating scRNA-seq data</w:t>
       </w:r>
-      <w:bookmarkEnd w:id="54"/>
+      <w:bookmarkEnd w:id="55"/>
     </w:p>
     <w:p>
       <w:pPr>
         <w:pStyle w:val="Heading2"/>
       </w:pPr>
-      <w:bookmarkStart w:id="55" w:name="introduction-1"/>
+      <w:bookmarkStart w:id="56" w:name="introduction-1"/>
       <w:r>
         <w:t xml:space="preserve">Introduction</w:t>
       </w:r>
-      <w:bookmarkEnd w:id="55"/>
+      <w:bookmarkEnd w:id="56"/>
     </w:p>
     <w:p>
       <w:pPr>
         <w:pStyle w:val="Heading2"/>
       </w:pPr>
-      <w:bookmarkStart w:id="56" w:name="splatter-publication"/>
+      <w:bookmarkStart w:id="57" w:name="splatter-publication"/>
       <w:r>
         <w:t xml:space="preserve">Splatter publication</w:t>
       </w:r>
-      <w:bookmarkEnd w:id="56"/>
+      <w:bookmarkEnd w:id="57"/>
     </w:p>
     <w:p>
       <w:pPr>
@@ -3778,7 +3814,7 @@
       <w:r>
         <w:t xml:space="preserve"> </w:t>
       </w:r>
-      <w:hyperlink r:id="rId57">
+      <w:hyperlink r:id="rId58">
         <w:r>
           <w:rPr>
             <w:rStyle w:val="Hyperlink"/>
@@ -3794,44 +3830,44 @@
       <w:pPr>
         <w:pStyle w:val="Heading1"/>
       </w:pPr>
-      <w:bookmarkStart w:id="58" w:name="visualising-clustering-across-resolutions"/>
+      <w:bookmarkStart w:id="59" w:name="visualising-clustering-across-resolutions"/>
       <w:r>
         <w:t xml:space="preserve">Visualising clustering across resolutions</w:t>
       </w:r>
-      <w:bookmarkEnd w:id="58"/>
+      <w:bookmarkEnd w:id="59"/>
     </w:p>
     <w:p>
       <w:pPr>
         <w:pStyle w:val="Heading1"/>
       </w:pPr>
-      <w:bookmarkStart w:id="59" w:name="analysis-of-kidney-organoid-scrna-seq-data"/>
+      <w:bookmarkStart w:id="60" w:name="analysis-of-kidney-organoid-scrna-seq-data"/>
       <w:r>
         <w:t xml:space="preserve">Analysis of kidney organoid scRNA-seq data</w:t>
       </w:r>
-      <w:bookmarkEnd w:id="59"/>
+      <w:bookmarkEnd w:id="60"/>
     </w:p>
     <w:p>
       <w:pPr>
         <w:pStyle w:val="Heading1"/>
       </w:pPr>
-      <w:bookmarkStart w:id="60" w:name="conclusion"/>
+      <w:bookmarkStart w:id="61" w:name="conclusion"/>
       <w:r>
         <w:t xml:space="preserve">Conclusion</w:t>
       </w:r>
-      <w:bookmarkEnd w:id="60"/>
+      <w:bookmarkEnd w:id="61"/>
     </w:p>
     <w:p>
       <w:pPr>
         <w:pStyle w:val="Heading1"/>
       </w:pPr>
-      <w:bookmarkStart w:id="61" w:name="references"/>
+      <w:bookmarkStart w:id="62" w:name="references"/>
       <w:r>
         <w:t xml:space="preserve">References</w:t>
       </w:r>
-      <w:bookmarkEnd w:id="61"/>
-    </w:p>
-    <w:bookmarkStart w:id="62" w:name="refs"/>
-    <w:bookmarkEnd w:id="62"/>
+      <w:bookmarkEnd w:id="62"/>
+    </w:p>
+    <w:bookmarkStart w:id="63" w:name="refs"/>
+    <w:bookmarkEnd w:id="63"/>
     <w:sectPr>
       <w:headerReference w:type="even" r:id="rId10"/>
       <w:headerReference w:type="default" r:id="rId9"/>
@@ -5105,7 +5141,7 @@
     </w:lvl>
   </w:abstractNum>
   <w:abstractNum w:abstractNumId="990">
-    <w:nsid w:val="84ce9127"/>
+    <w:nsid w:val="f988bbff"/>
     <w:multiLevelType w:val="multilevel"/>
     <w:lvl w:ilvl="0">
       <w:numFmt w:val="bullet"/>
@@ -5208,7 +5244,7 @@
     </w:lvl>
   </w:abstractNum>
   <w:abstractNum w:abstractNumId="99511">
-    <w:nsid w:val="702c6d01"/>
+    <w:nsid w:val="e4e697d9"/>
     <w:multiLevelType w:val="multilevel"/>
     <w:lvl w:ilvl="0">
       <w:start w:val="1"/>
@@ -5320,7 +5356,7 @@
     </w:lvl>
   </w:abstractNum>
   <w:abstractNum w:abstractNumId="991">
-    <w:nsid w:val="a51f583a"/>
+    <w:nsid w:val="39d99fa0"/>
     <w:multiLevelType w:val="multilevel"/>
     <w:lvl w:ilvl="0">
       <w:numFmt w:val="bullet"/>
@@ -5743,6 +5779,9 @@
   <w:num w:numId="1022">
     <w:abstractNumId w:val="991"/>
   </w:num>
+  <w:num w:numId="1023">
+    <w:abstractNumId w:val="991"/>
+  </w:num>
 </w:numbering>
 </file>
 

--- a/docs/thesis.docx
+++ b/docs/thesis.docx
@@ -3441,97 +3441,256 @@
     </w:p>
     <w:p>
       <w:pPr>
-        <w:pStyle w:val="SourceCode"/>
-      </w:pPr>
-      <w:r>
-        <w:rPr>
-          <w:rStyle w:val="VerbatimChar"/>
-        </w:rPr>
-        <w:t xml:space="preserve">Once groups of cells are identified many of these packages can test genes</w:t>
-      </w:r>
-      <w:r>
-        <w:br w:type="textWrapping"/>
-      </w:r>
-      <w:r>
-        <w:rPr>
-          <w:rStyle w:val="VerbatimChar"/>
-        </w:rPr>
-        <w:t xml:space="preserve">for changes in expression, identifying genes that are differentially expressed</w:t>
-      </w:r>
-      <w:r>
-        <w:br w:type="textWrapping"/>
-      </w:r>
-      <w:r>
-        <w:rPr>
-          <w:rStyle w:val="VerbatimChar"/>
-        </w:rPr>
-        <w:t xml:space="preserve">across the groups, or marker genes that are expressed in a single group. These</w:t>
-      </w:r>
-      <w:r>
-        <w:br w:type="textWrapping"/>
-      </w:r>
-      <w:r>
-        <w:rPr>
-          <w:rStyle w:val="VerbatimChar"/>
-        </w:rPr>
-        <w:t xml:space="preserve">genes can be used to identify which cell types each group represents, or</w:t>
-      </w:r>
-      <w:r>
-        <w:br w:type="textWrapping"/>
-      </w:r>
-      <w:r>
-        <w:rPr>
-          <w:rStyle w:val="VerbatimChar"/>
-        </w:rPr>
-        <w:t xml:space="preserve">alternatively known marker genes can be inspected.</w:t>
-      </w:r>
-      <w:r>
-        <w:br w:type="textWrapping"/>
-      </w:r>
-      <w:r>
-        <w:br w:type="textWrapping"/>
-      </w:r>
-      <w:r>
-        <w:rPr>
-          <w:rStyle w:val="VerbatimChar"/>
-        </w:rPr>
-        <w:t xml:space="preserve">Once a path has been inferred important genes can be identified by looking for</w:t>
-      </w:r>
-      <w:r>
-        <w:br w:type="textWrapping"/>
-      </w:r>
-      <w:r>
-        <w:rPr>
-          <w:rStyle w:val="VerbatimChar"/>
-        </w:rPr>
-        <w:t xml:space="preserve">those that change expression over the course of the path. These genes can be</w:t>
-      </w:r>
-      <w:r>
-        <w:br w:type="textWrapping"/>
-      </w:r>
-      <w:r>
-        <w:rPr>
-          <w:rStyle w:val="VerbatimChar"/>
-        </w:rPr>
-        <w:t xml:space="preserve">important in their own right as they describe the biology of the path, but that</w:t>
-      </w:r>
-      <w:r>
-        <w:br w:type="textWrapping"/>
-      </w:r>
-      <w:r>
-        <w:rPr>
-          <w:rStyle w:val="VerbatimChar"/>
-        </w:rPr>
-        <w:t xml:space="preserve">can also be used to identify cell types at the end points of the path or where</w:t>
-      </w:r>
-      <w:r>
-        <w:br w:type="textWrapping"/>
-      </w:r>
-      <w:r>
-        <w:rPr>
-          <w:rStyle w:val="VerbatimChar"/>
-        </w:rPr>
-        <w:t xml:space="preserve">the path branches.</w:t>
+        <w:pStyle w:val="FirstParagraph"/>
+      </w:pPr>
+      <w:r>
+        <w:t xml:space="preserve">Once cells are assigned by clustering or ordering the problem is to interpret</w:t>
+      </w:r>
+      <w:r>
+        <w:t xml:space="preserve"> </w:t>
+      </w:r>
+      <w:r>
+        <w:t xml:space="preserve">what these groups represent. For clustered datasets this is usually done by</w:t>
+      </w:r>
+      <w:r>
+        <w:t xml:space="preserve"> </w:t>
+      </w:r>
+      <w:r>
+        <w:t xml:space="preserve">identifying genes that are differentially expressed across the groups or marker</w:t>
+      </w:r>
+      <w:r>
+        <w:t xml:space="preserve"> </w:t>
+      </w:r>
+      <w:r>
+        <w:t xml:space="preserve">genes that are expressed in a single cluster. Many methods have been suggested</w:t>
+      </w:r>
+      <w:r>
+        <w:t xml:space="preserve"> </w:t>
+      </w:r>
+      <w:r>
+        <w:t xml:space="preserve">for testing differential expression some of which take in to account the unique</w:t>
+      </w:r>
+      <w:r>
+        <w:t xml:space="preserve"> </w:t>
+      </w:r>
+      <w:r>
+        <w:t xml:space="preserve">features of scRNA-seq data. For example…The large number of cells in</w:t>
+      </w:r>
+      <w:r>
+        <w:t xml:space="preserve"> </w:t>
+      </w:r>
+      <w:r>
+        <w:t xml:space="preserve">scRNA-seq datasets mean that some of the problems that made standard</w:t>
+      </w:r>
+      <w:r>
+        <w:t xml:space="preserve"> </w:t>
+      </w:r>
+      <w:r>
+        <w:t xml:space="preserve">statistical tests unsuitable for bulk RNA-seq experiments do not apply and</w:t>
+      </w:r>
+      <w:r>
+        <w:t xml:space="preserve"> </w:t>
+      </w:r>
+      <w:r>
+        <w:t xml:space="preserve">simple methods like the unpaired Wilcoxon rank-sum test (or Mann-Whitney U</w:t>
+      </w:r>
+      <w:r>
+        <w:t xml:space="preserve"> </w:t>
+      </w:r>
+      <w:r>
+        <w:t xml:space="preserve">test) may give reasonable results in this setting. Methods originally developed</w:t>
+      </w:r>
+      <w:r>
+        <w:t xml:space="preserve"> </w:t>
+      </w:r>
+      <w:r>
+        <w:t xml:space="preserve">for bulk experiments have have also been applied to scRNA-seq datasets. Some of</w:t>
+      </w:r>
+      <w:r>
+        <w:t xml:space="preserve"> </w:t>
+      </w:r>
+      <w:r>
+        <w:t xml:space="preserve">these methods have well understood statistical frameworks and have been shown</w:t>
+      </w:r>
+      <w:r>
+        <w:t xml:space="preserve"> </w:t>
+      </w:r>
+      <w:r>
+        <w:t xml:space="preserve">to perform well in multiple comparisons. However the assumptions they make may</w:t>
+      </w:r>
+      <w:r>
+        <w:t xml:space="preserve"> </w:t>
+      </w:r>
+      <w:r>
+        <w:t xml:space="preserve">not be appropriate for single-cell data and methods such as ZiNB-WaVe may be</w:t>
+      </w:r>
+      <w:r>
+        <w:t xml:space="preserve"> </w:t>
+      </w:r>
+      <w:r>
+        <w:t xml:space="preserve">required to transform the data that is appropriate for their use.</w:t>
+      </w:r>
+    </w:p>
+    <w:p>
+      <w:pPr>
+        <w:pStyle w:val="BodyText"/>
+      </w:pPr>
+      <w:r>
+        <w:t xml:space="preserve">Often the goal is not to find all the genes that are differentially expressed</w:t>
+      </w:r>
+      <w:r>
+        <w:t xml:space="preserve"> </w:t>
+      </w:r>
+      <w:r>
+        <w:t xml:space="preserve">between groups but to identify genes which uniquely mark particular clusters.</w:t>
+      </w:r>
+      <w:r>
+        <w:t xml:space="preserve"> </w:t>
+      </w:r>
+      <w:r>
+        <w:t xml:space="preserve">This goal is open to alternative approaches such as the Gini coefficient which</w:t>
+      </w:r>
+      <w:r>
+        <w:t xml:space="preserve"> </w:t>
+      </w:r>
+      <w:r>
+        <w:t xml:space="preserve">measures unequal distribution across a population. Another approach is to</w:t>
+      </w:r>
+      <w:r>
+        <w:t xml:space="preserve"> </w:t>
+      </w:r>
+      <w:r>
+        <w:t xml:space="preserve">construct machine learning classifiers for each genes to distinguish between</w:t>
+      </w:r>
+      <w:r>
+        <w:t xml:space="preserve"> </w:t>
+      </w:r>
+      <w:r>
+        <w:t xml:space="preserve">one group and all other cells. Genes that give good classification performance</w:t>
+      </w:r>
+      <w:r>
+        <w:t xml:space="preserve"> </w:t>
+      </w:r>
+      <w:r>
+        <w:t xml:space="preserve">should be good indicators of what is specific to that cluster.</w:t>
+      </w:r>
+    </w:p>
+    <w:p>
+      <w:pPr>
+        <w:pStyle w:val="BodyText"/>
+      </w:pPr>
+      <w:r>
+        <w:t xml:space="preserve">When cells have been ordered along a continuous trajectory the task is slightly</w:t>
+      </w:r>
+      <w:r>
+        <w:t xml:space="preserve"> </w:t>
+      </w:r>
+      <w:r>
+        <w:t xml:space="preserve">different. Instead of testing for a difference in means between two groups the</w:t>
+      </w:r>
+      <w:r>
+        <w:t xml:space="preserve"> </w:t>
+      </w:r>
+      <w:r>
+        <w:t xml:space="preserve">goal is to find genes that have a relationship between expression and</w:t>
+      </w:r>
+      <w:r>
+        <w:t xml:space="preserve"> </w:t>
+      </w:r>
+      <w:r>
+        <w:t xml:space="preserve">pseudotime. This can be accomplished by fitting splines and testing the</w:t>
+      </w:r>
+      <w:r>
+        <w:t xml:space="preserve"> </w:t>
+      </w:r>
+      <w:r>
+        <w:t xml:space="preserve">coefficients. For more complex trajectories it can also be useful to find genes</w:t>
+      </w:r>
+      <w:r>
+        <w:t xml:space="preserve"> </w:t>
+      </w:r>
+      <w:r>
+        <w:t xml:space="preserve">that are differently expressed along each side of a branch points. Monocle’s</w:t>
+      </w:r>
+      <w:r>
+        <w:t xml:space="preserve"> </w:t>
+      </w:r>
+      <w:r>
+        <w:t xml:space="preserve">BEAM method does this by… Genes that are associated with a trajectory are</w:t>
+      </w:r>
+      <w:r>
+        <w:t xml:space="preserve"> </w:t>
+      </w:r>
+      <w:r>
+        <w:t xml:space="preserve">important in their own right as they describe the biology along a path but they</w:t>
+      </w:r>
+      <w:r>
+        <w:t xml:space="preserve"> </w:t>
+      </w:r>
+      <w:r>
+        <w:t xml:space="preserve">can also be used to identify cell types at end points.</w:t>
+      </w:r>
+    </w:p>
+    <w:p>
+      <w:pPr>
+        <w:pStyle w:val="BodyText"/>
+      </w:pPr>
+      <w:r>
+        <w:t xml:space="preserve">Interpreting the meaning of detected markers genes is a difficult task as is</w:t>
+      </w:r>
+      <w:r>
+        <w:t xml:space="preserve"> </w:t>
+      </w:r>
+      <w:r>
+        <w:t xml:space="preserve">likely to remain so. Gene set testing to identify related categories such as</w:t>
+      </w:r>
+      <w:r>
+        <w:t xml:space="preserve"> </w:t>
+      </w:r>
+      <w:r>
+        <w:t xml:space="preserve">Gene Ontology terms can help but often it is necessary to rely the results of</w:t>
+      </w:r>
+      <w:r>
+        <w:t xml:space="preserve"> </w:t>
+      </w:r>
+      <w:r>
+        <w:t xml:space="preserve">previous functional studies. This can only be reliably done by working closely</w:t>
+      </w:r>
+      <w:r>
+        <w:t xml:space="preserve"> </w:t>
+      </w:r>
+      <w:r>
+        <w:t xml:space="preserve">with experts who have significant domain knowledge in the cell types being</w:t>
+      </w:r>
+      <w:r>
+        <w:t xml:space="preserve"> </w:t>
+      </w:r>
+      <w:r>
+        <w:t xml:space="preserve">studied. An additional concern for unsupervised scRNA-seq studies is that the</w:t>
+      </w:r>
+      <w:r>
+        <w:t xml:space="preserve"> </w:t>
+      </w:r>
+      <w:r>
+        <w:t xml:space="preserve">same genes are used for clustering or ordering and determining what those</w:t>
+      </w:r>
+      <w:r>
+        <w:t xml:space="preserve"> </w:t>
+      </w:r>
+      <w:r>
+        <w:t xml:space="preserve">clusters or trajectories mean. This is a problem addressed by XXX who suggest a</w:t>
+      </w:r>
+      <w:r>
+        <w:t xml:space="preserve"> </w:t>
+      </w:r>
+      <w:r>
+        <w:t xml:space="preserve">differential expression test using a long-tailed distribution for testing genes</w:t>
+      </w:r>
+      <w:r>
+        <w:t xml:space="preserve"> </w:t>
+      </w:r>
+      <w:r>
+        <w:t xml:space="preserve">following clustering.</w:t>
       </w:r>
     </w:p>
     <w:p>
@@ -5141,7 +5300,7 @@
     </w:lvl>
   </w:abstractNum>
   <w:abstractNum w:abstractNumId="990">
-    <w:nsid w:val="f988bbff"/>
+    <w:nsid w:val="37eeb67b"/>
     <w:multiLevelType w:val="multilevel"/>
     <w:lvl w:ilvl="0">
       <w:numFmt w:val="bullet"/>
@@ -5244,7 +5403,7 @@
     </w:lvl>
   </w:abstractNum>
   <w:abstractNum w:abstractNumId="99511">
-    <w:nsid w:val="e4e697d9"/>
+    <w:nsid w:val="234c9255"/>
     <w:multiLevelType w:val="multilevel"/>
     <w:lvl w:ilvl="0">
       <w:start w:val="1"/>
@@ -5356,7 +5515,7 @@
     </w:lvl>
   </w:abstractNum>
   <w:abstractNum w:abstractNumId="991">
-    <w:nsid w:val="39d99fa0"/>
+    <w:nsid w:val="683f9a1c"/>
     <w:multiLevelType w:val="multilevel"/>
     <w:lvl w:ilvl="0">
       <w:numFmt w:val="bullet"/>

--- a/docs/thesis.docx
+++ b/docs/thesis.docx
@@ -1684,22 +1684,7 @@
         <w:t xml:space="preserve"> </w:t>
       </w:r>
       <w:r>
-        <w:t xml:space="preserve">cell</w:t>
-      </w:r>
-      <w:r>
-        <w:t xml:space="preserve">(</w:t>
-      </w:r>
-      <w:r>
-        <w:rPr>
-          <w:b/>
-        </w:rPr>
-        <w:t xml:space="preserve">???</w:t>
-      </w:r>
-      <w:r>
-        <w:t xml:space="preserve">)</w:t>
-      </w:r>
-      <w:r>
-        <w:t xml:space="preserve">. When combined with the low sequencing depth per cell this</w:t>
+        <w:t xml:space="preserve">cell[Grun2014-zn]. When combined with the low sequencing depth per cell this</w:t>
       </w:r>
       <w:r>
         <w:t xml:space="preserve"> </w:t>
@@ -1723,22 +1708,7 @@
         <w:t xml:space="preserve"> </w:t>
       </w:r>
       <w:r>
-        <w:t xml:space="preserve">difficult to detect biological differences</w:t>
-      </w:r>
-      <w:r>
-        <w:t xml:space="preserve">(</w:t>
-      </w:r>
-      <w:r>
-        <w:rPr>
-          <w:b/>
-        </w:rPr>
-        <w:t xml:space="preserve">???</w:t>
-      </w:r>
-      <w:r>
-        <w:t xml:space="preserve">)</w:t>
-      </w:r>
-      <w:r>
-        <w:t xml:space="preserve">. In order to capture</w:t>
+        <w:t xml:space="preserve">difficult to detect biological differences[Liu2016-wq]. In order to capture</w:t>
       </w:r>
       <w:r>
         <w:t xml:space="preserve"> </w:t>
@@ -3348,6 +3318,68 @@
         <w:pStyle w:val="BodyText"/>
       </w:pPr>
       <w:r>
+        <w:t xml:space="preserve">An alternative continuous approach is the cell velocity method in the velocyto</w:t>
+      </w:r>
+      <w:r>
+        <w:t xml:space="preserve"> </w:t>
+      </w:r>
+      <w:r>
+        <w:t xml:space="preserve">package. RNA-seq studies typically focus on the expression of complete mature</w:t>
+      </w:r>
+      <w:r>
+        <w:t xml:space="preserve"> </w:t>
+      </w:r>
+      <w:r>
+        <w:t xml:space="preserve">mRNA molecules but a sample will also contain immature mRNA that are yet to be</w:t>
+      </w:r>
+      <w:r>
+        <w:t xml:space="preserve"> </w:t>
+      </w:r>
+      <w:r>
+        <w:t xml:space="preserve">spliced. Examining these reads assigned to introns can indicate newly</w:t>
+      </w:r>
+      <w:r>
+        <w:t xml:space="preserve"> </w:t>
+      </w:r>
+      <w:r>
+        <w:t xml:space="preserve">transcribed mRNA molecules and therefore which genes are currently active.</w:t>
+      </w:r>
+      <w:r>
+        <w:t xml:space="preserve"> </w:t>
+      </w:r>
+      <w:r>
+        <w:t xml:space="preserve">Instead of assigning cells to discrete groups or along a continuous path</w:t>
+      </w:r>
+      <w:r>
+        <w:t xml:space="preserve"> </w:t>
+      </w:r>
+      <w:r>
+        <w:t xml:space="preserve">velocyto uses reads from unspliced regions to place them in a space and create</w:t>
+      </w:r>
+      <w:r>
+        <w:t xml:space="preserve"> </w:t>
+      </w:r>
+      <w:r>
+        <w:t xml:space="preserve">a vector indicating the direction in which the transcriptional profile is</w:t>
+      </w:r>
+      <w:r>
+        <w:t xml:space="preserve"> </w:t>
+      </w:r>
+      <w:r>
+        <w:t xml:space="preserve">heading. This vector can show the a cell is differentiation in a particular way</w:t>
+      </w:r>
+      <w:r>
+        <w:t xml:space="preserve"> </w:t>
+      </w:r>
+      <w:r>
+        <w:t xml:space="preserve">or that a specific transcriptional program has been activated.</w:t>
+      </w:r>
+    </w:p>
+    <w:p>
+      <w:pPr>
+        <w:pStyle w:val="BodyText"/>
+      </w:pPr>
+      <w:r>
         <w:t xml:space="preserve">Deciding on which assignment approach to use depends on the source of the data,</w:t>
       </w:r>
       <w:r>
@@ -3712,7 +3744,7 @@
         </w:numPr>
       </w:pPr>
       <w:r>
-        <w:t xml:space="preserve">Cell velocity</w:t>
+        <w:t xml:space="preserve">Variant detection</w:t>
       </w:r>
     </w:p>
     <w:p>
@@ -3724,7 +3756,7 @@
         </w:numPr>
       </w:pPr>
       <w:r>
-        <w:t xml:space="preserve">Variant detection</w:t>
+        <w:t xml:space="preserve">Cancer</w:t>
       </w:r>
     </w:p>
     <w:p>
@@ -3736,19 +3768,69 @@
         </w:numPr>
       </w:pPr>
       <w:r>
-        <w:t xml:space="preserve">Cancer</w:t>
-      </w:r>
-    </w:p>
-    <w:p>
-      <w:pPr>
-        <w:pStyle w:val="Compact"/>
-        <w:numPr>
-          <w:numId w:val="1019"/>
-          <w:ilvl w:val="0"/>
-        </w:numPr>
-      </w:pPr>
-      <w:r>
         <w:t xml:space="preserve">Immune cells</w:t>
+      </w:r>
+    </w:p>
+    <w:p>
+      <w:pPr>
+        <w:pStyle w:val="FirstParagraph"/>
+      </w:pPr>
+      <w:r>
+        <w:t xml:space="preserve">Some uses of scRNA-seq data fall outside the most common workflow and methods</w:t>
+      </w:r>
+      <w:r>
+        <w:t xml:space="preserve"> </w:t>
+      </w:r>
+      <w:r>
+        <w:t xml:space="preserve">have been developed for a range of other purposes. For example methods have</w:t>
+      </w:r>
+      <w:r>
+        <w:t xml:space="preserve"> </w:t>
+      </w:r>
+      <w:r>
+        <w:t xml:space="preserve">been designed for assigning haplotypes to cells, detecting allele-specific</w:t>
+      </w:r>
+      <w:r>
+        <w:t xml:space="preserve"> </w:t>
+      </w:r>
+      <w:r>
+        <w:t xml:space="preserve">expression, identifying alternative splicing or calling single nucleotide or</w:t>
+      </w:r>
+      <w:r>
+        <w:t xml:space="preserve"> </w:t>
+      </w:r>
+      <w:r>
+        <w:t xml:space="preserve">complex genomic variants. Other methods have been designed for specific cell</w:t>
+      </w:r>
+      <w:r>
+        <w:t xml:space="preserve"> </w:t>
+      </w:r>
+      <w:r>
+        <w:t xml:space="preserve">types or tissues such as XXX which can assign immune cell receptors and XXX</w:t>
+      </w:r>
+      <w:r>
+        <w:t xml:space="preserve"> </w:t>
+      </w:r>
+      <w:r>
+        <w:t xml:space="preserve">which interrogate the development of cancer samples. Most future studies can be</w:t>
+      </w:r>
+      <w:r>
+        <w:t xml:space="preserve"> </w:t>
+      </w:r>
+      <w:r>
+        <w:t xml:space="preserve">expected to continue to follow common practice but it also expected that</w:t>
+      </w:r>
+      <w:r>
+        <w:t xml:space="preserve"> </w:t>
+      </w:r>
+      <w:r>
+        <w:t xml:space="preserve">researchers will continue to push the boundaries of what it is possible to</w:t>
+      </w:r>
+      <w:r>
+        <w:t xml:space="preserve"> </w:t>
+      </w:r>
+      <w:r>
+        <w:t xml:space="preserve">study using scRNA-seq technologies.</w:t>
       </w:r>
     </w:p>
     <w:p>
@@ -5300,7 +5382,7 @@
     </w:lvl>
   </w:abstractNum>
   <w:abstractNum w:abstractNumId="990">
-    <w:nsid w:val="37eeb67b"/>
+    <w:nsid w:val="b25526c0"/>
     <w:multiLevelType w:val="multilevel"/>
     <w:lvl w:ilvl="0">
       <w:numFmt w:val="bullet"/>
@@ -5403,7 +5485,7 @@
     </w:lvl>
   </w:abstractNum>
   <w:abstractNum w:abstractNumId="99511">
-    <w:nsid w:val="234c9255"/>
+    <w:nsid w:val="9db3029b"/>
     <w:multiLevelType w:val="multilevel"/>
     <w:lvl w:ilvl="0">
       <w:start w:val="1"/>
@@ -5515,7 +5597,7 @@
     </w:lvl>
   </w:abstractNum>
   <w:abstractNum w:abstractNumId="991">
-    <w:nsid w:val="683f9a1c"/>
+    <w:nsid w:val="d2a5edd4"/>
     <w:multiLevelType w:val="multilevel"/>
     <w:lvl w:ilvl="0">
       <w:numFmt w:val="bullet"/>

--- a/docs/thesis.docx
+++ b/docs/thesis.docx
@@ -382,16 +382,6 @@
     </w:p>
     <w:p>
       <w:pPr>
-        <w:pStyle w:val="Heading2"/>
-      </w:pPr>
-      <w:bookmarkStart w:id="34" w:name="rna-sequencing"/>
-      <w:r>
-        <w:t xml:space="preserve">RNA sequencing</w:t>
-      </w:r>
-      <w:bookmarkEnd w:id="34"/>
-    </w:p>
-    <w:p>
-      <w:pPr>
         <w:pStyle w:val="Compact"/>
         <w:numPr>
           <w:numId w:val="1002"/>
@@ -406,7 +396,307 @@
       <w:pPr>
         <w:pStyle w:val="Compact"/>
         <w:numPr>
-          <w:numId w:val="1002"/>
+          <w:numId w:val="1003"/>
+          <w:ilvl w:val="1"/>
+        </w:numPr>
+      </w:pPr>
+      <w:r>
+        <w:t xml:space="preserve">Flow of information in cell</w:t>
+      </w:r>
+    </w:p>
+    <w:p>
+      <w:pPr>
+        <w:pStyle w:val="Compact"/>
+        <w:numPr>
+          <w:numId w:val="1003"/>
+          <w:ilvl w:val="1"/>
+        </w:numPr>
+      </w:pPr>
+      <w:r>
+        <w:t xml:space="preserve">DNA - long term storage</w:t>
+      </w:r>
+    </w:p>
+    <w:p>
+      <w:pPr>
+        <w:pStyle w:val="Compact"/>
+        <w:numPr>
+          <w:numId w:val="1003"/>
+          <w:ilvl w:val="1"/>
+        </w:numPr>
+      </w:pPr>
+      <w:r>
+        <w:t xml:space="preserve">Transcription to RNA - working copy, amplification</w:t>
+      </w:r>
+    </w:p>
+    <w:p>
+      <w:pPr>
+        <w:pStyle w:val="Compact"/>
+        <w:numPr>
+          <w:numId w:val="1004"/>
+          <w:ilvl w:val="2"/>
+        </w:numPr>
+      </w:pPr>
+      <w:r>
+        <w:t xml:space="preserve">Messenger RNA</w:t>
+      </w:r>
+    </w:p>
+    <w:p>
+      <w:pPr>
+        <w:pStyle w:val="Compact"/>
+        <w:numPr>
+          <w:numId w:val="1003"/>
+          <w:ilvl w:val="1"/>
+        </w:numPr>
+      </w:pPr>
+      <w:r>
+        <w:t xml:space="preserve">Translation to protein - functional</w:t>
+      </w:r>
+    </w:p>
+    <w:p>
+      <w:pPr>
+        <w:pStyle w:val="Compact"/>
+        <w:numPr>
+          <w:numId w:val="1003"/>
+          <w:ilvl w:val="1"/>
+        </w:numPr>
+      </w:pPr>
+      <w:r>
+        <w:t xml:space="preserve">Some RNA also functional</w:t>
+      </w:r>
+    </w:p>
+    <w:p>
+      <w:pPr>
+        <w:pStyle w:val="FirstParagraph"/>
+      </w:pPr>
+      <w:r>
+        <w:t xml:space="preserve">The central dogma of biology describes the flow of information within a cell,</w:t>
+      </w:r>
+      <w:r>
+        <w:t xml:space="preserve"> </w:t>
+      </w:r>
+      <w:r>
+        <w:t xml:space="preserve">from DNA to RNA to protein. Deoxyribonucleic acid (DNA) is the long term data</w:t>
+      </w:r>
+      <w:r>
+        <w:t xml:space="preserve"> </w:t>
+      </w:r>
+      <w:r>
+        <w:t xml:space="preserve">storage of the cell. This molecule has a well known double strand structure.</w:t>
+      </w:r>
+      <w:r>
+        <w:t xml:space="preserve"> </w:t>
+      </w:r>
+      <w:r>
+        <w:t xml:space="preserve">Each strand of the helix consists of a series of nucleic acid molecules linked</w:t>
+      </w:r>
+      <w:r>
+        <w:t xml:space="preserve"> </w:t>
+      </w:r>
+      <w:r>
+        <w:t xml:space="preserve">by phosphate groups. These nucleic acids come in four species, adenosine,</w:t>
+      </w:r>
+      <w:r>
+        <w:t xml:space="preserve"> </w:t>
+      </w:r>
+      <w:r>
+        <w:t xml:space="preserve">cytosine, tyrosine and guanine and the two strands are bound together through</w:t>
+      </w:r>
+      <w:r>
+        <w:t xml:space="preserve"> </w:t>
+      </w:r>
+      <w:r>
+        <w:t xml:space="preserve">hydrogen bonds between matching nucleic acids known as basepairs. Guanine forms</w:t>
+      </w:r>
+      <w:r>
+        <w:t xml:space="preserve"> </w:t>
+      </w:r>
+      <w:r>
+        <w:t xml:space="preserve">three hydrogen bonds with cytosine and adenosine forms two with tyrosine. In</w:t>
+      </w:r>
+      <w:r>
+        <w:t xml:space="preserve"> </w:t>
+      </w:r>
+      <w:r>
+        <w:t xml:space="preserve">computing terms DNA is similar to a hard drive that provides stable, consistent</w:t>
+      </w:r>
+      <w:r>
+        <w:t xml:space="preserve"> </w:t>
+      </w:r>
+      <w:r>
+        <w:t xml:space="preserve">storage of important information. When the cell wants to use some of this</w:t>
+      </w:r>
+      <w:r>
+        <w:t xml:space="preserve"> </w:t>
+      </w:r>
+      <w:r>
+        <w:t xml:space="preserve">information it produces a copy of it in the form of a ribonucleic acid (RNA)</w:t>
+      </w:r>
+      <w:r>
+        <w:t xml:space="preserve"> </w:t>
+      </w:r>
+      <w:r>
+        <w:t xml:space="preserve">molecule through a process known as transcription, similar to a computer</w:t>
+      </w:r>
+      <w:r>
+        <w:t xml:space="preserve"> </w:t>
+      </w:r>
+      <w:r>
+        <w:t xml:space="preserve">loading information it wants to use into it’s random access memory. RNA is</w:t>
+      </w:r>
+      <w:r>
+        <w:t xml:space="preserve"> </w:t>
+      </w:r>
+      <w:r>
+        <w:t xml:space="preserve">similar to a single strand of DNA except that the tyrosine base is replaced</w:t>
+      </w:r>
+      <w:r>
+        <w:t xml:space="preserve"> </w:t>
+      </w:r>
+      <w:r>
+        <w:t xml:space="preserve">with another base called uracil. Because it is single-stranded RNA does not</w:t>
+      </w:r>
+      <w:r>
+        <w:t xml:space="preserve"> </w:t>
+      </w:r>
+      <w:r>
+        <w:t xml:space="preserve">have a double helix structure but it can form complex shapes by binding to</w:t>
+      </w:r>
+      <w:r>
+        <w:t xml:space="preserve"> </w:t>
+      </w:r>
+      <w:r>
+        <w:t xml:space="preserve">itself. There are several different types of RNA that serve different purposes.</w:t>
+      </w:r>
+      <w:r>
+        <w:t xml:space="preserve"> </w:t>
+      </w:r>
+      <w:r>
+        <w:t xml:space="preserve">RNA molecules that are translated from genes are known as messenger RNA (mRNA).</w:t>
+      </w:r>
+      <w:r>
+        <w:t xml:space="preserve"> </w:t>
+      </w:r>
+      <w:r>
+        <w:t xml:space="preserve">Other types of RNA include ribosomal RNA (that forms part of the ribosome),</w:t>
+      </w:r>
+      <w:r>
+        <w:t xml:space="preserve"> </w:t>
+      </w:r>
+      <w:r>
+        <w:t xml:space="preserve">micro RNA which have a role in regulating gene expression and long-noncoding</w:t>
+      </w:r>
+      <w:r>
+        <w:t xml:space="preserve"> </w:t>
+      </w:r>
+      <w:r>
+        <w:t xml:space="preserve">RNA. Genes are the sections of DNA that encode proteins and are made up of</w:t>
+      </w:r>
+      <w:r>
+        <w:t xml:space="preserve"> </w:t>
+      </w:r>
+      <w:r>
+        <w:t xml:space="preserve">regions that code information (none as exons) with much larger non-coding</w:t>
+      </w:r>
+      <w:r>
+        <w:t xml:space="preserve"> </w:t>
+      </w:r>
+      <w:r>
+        <w:t xml:space="preserve">regions between them (introns). When an mRNA molecule is transcribed it</w:t>
+      </w:r>
+      <w:r>
+        <w:t xml:space="preserve"> </w:t>
+      </w:r>
+      <w:r>
+        <w:t xml:space="preserve">initially contains the intronic sequences but these are removed through a</w:t>
+      </w:r>
+      <w:r>
+        <w:t xml:space="preserve"> </w:t>
+      </w:r>
+      <w:r>
+        <w:t xml:space="preserve">process known as splicing and a sequence of adenosine bases (a poly-A tail) is</w:t>
+      </w:r>
+      <w:r>
+        <w:t xml:space="preserve"> </w:t>
+      </w:r>
+      <w:r>
+        <w:t xml:space="preserve">added to the end where transcription ends (the 3’ end) to mark a mature mRNA</w:t>
+      </w:r>
+      <w:r>
+        <w:t xml:space="preserve"> </w:t>
+      </w:r>
+      <w:r>
+        <w:t xml:space="preserve">molecule. The process for producing a protein from an mRNA transcript occurs in</w:t>
+      </w:r>
+      <w:r>
+        <w:t xml:space="preserve"> </w:t>
+      </w:r>
+      <w:r>
+        <w:t xml:space="preserve">a structure called the ribosome and is known as translation because the</w:t>
+      </w:r>
+      <w:r>
+        <w:t xml:space="preserve"> </w:t>
+      </w:r>
+      <w:r>
+        <w:t xml:space="preserve">information encoded by nucleic acids in RNA is converted to information stored</w:t>
+      </w:r>
+      <w:r>
+        <w:t xml:space="preserve"> </w:t>
+      </w:r>
+      <w:r>
+        <w:t xml:space="preserve">as amino acids in the protein. Proteins complete most of the work required to</w:t>
+      </w:r>
+      <w:r>
+        <w:t xml:space="preserve"> </w:t>
+      </w:r>
+      <w:r>
+        <w:t xml:space="preserve">keep a cell functioning and can be compared to the programs running on a</w:t>
+      </w:r>
+      <w:r>
+        <w:t xml:space="preserve"> </w:t>
+      </w:r>
+      <w:r>
+        <w:t xml:space="preserve">computer. These functions include tasks such as sensing things in the external</w:t>
+      </w:r>
+      <w:r>
+        <w:t xml:space="preserve"> </w:t>
+      </w:r>
+      <w:r>
+        <w:t xml:space="preserve">environment, transport nutrients into the cell, regulating the expression of</w:t>
+      </w:r>
+      <w:r>
+        <w:t xml:space="preserve"> </w:t>
+      </w:r>
+      <w:r>
+        <w:t xml:space="preserve">genes, constructing new proteins, recycling molecules and metabolism.</w:t>
+      </w:r>
+      <w:r>
+        <w:t xml:space="preserve"> </w:t>
+      </w:r>
+      <w:r>
+        <w:t xml:space="preserve">Understanding the molecules involved in the central dogma is central to our</w:t>
+      </w:r>
+      <w:r>
+        <w:t xml:space="preserve"> </w:t>
+      </w:r>
+      <w:r>
+        <w:t xml:space="preserve">understanding of how a cell functions.</w:t>
+      </w:r>
+    </w:p>
+    <w:p>
+      <w:pPr>
+        <w:pStyle w:val="Heading2"/>
+      </w:pPr>
+      <w:bookmarkStart w:id="34" w:name="rna-sequencing"/>
+      <w:r>
+        <w:t xml:space="preserve">RNA sequencing</w:t>
+      </w:r>
+      <w:bookmarkEnd w:id="34"/>
+    </w:p>
+    <w:p>
+      <w:pPr>
+        <w:pStyle w:val="Compact"/>
+        <w:numPr>
+          <w:numId w:val="1005"/>
           <w:ilvl w:val="0"/>
         </w:numPr>
       </w:pPr>
@@ -416,92 +706,26 @@
     </w:p>
     <w:p>
       <w:pPr>
-        <w:pStyle w:val="Heading3"/>
-      </w:pPr>
-      <w:bookmarkStart w:id="35" w:name="capture-and-reverse-transcription"/>
-      <w:r>
-        <w:t xml:space="preserve">Capture and reverse transcription</w:t>
-      </w:r>
-      <w:bookmarkEnd w:id="35"/>
-    </w:p>
-    <w:p>
-      <w:pPr>
         <w:pStyle w:val="Compact"/>
         <w:numPr>
-          <w:numId w:val="1003"/>
-          <w:ilvl w:val="0"/>
-        </w:numPr>
-      </w:pPr>
-      <w:r>
-        <w:t xml:space="preserve">PolyA capture</w:t>
-      </w:r>
-    </w:p>
-    <w:p>
-      <w:pPr>
-        <w:pStyle w:val="Compact"/>
-        <w:numPr>
-          <w:numId w:val="1003"/>
-          <w:ilvl w:val="0"/>
-        </w:numPr>
-      </w:pPr>
-      <w:r>
-        <w:t xml:space="preserve">Ribosomal depletion</w:t>
-      </w:r>
-    </w:p>
-    <w:p>
-      <w:pPr>
-        <w:pStyle w:val="Heading3"/>
-      </w:pPr>
-      <w:bookmarkStart w:id="36" w:name="high-throughput-sequencing"/>
-      <w:r>
-        <w:t xml:space="preserve">High-throughput sequencing</w:t>
-      </w:r>
-      <w:bookmarkEnd w:id="36"/>
-    </w:p>
-    <w:p>
-      <w:pPr>
-        <w:pStyle w:val="Compact"/>
-        <w:numPr>
-          <w:numId w:val="1004"/>
-          <w:ilvl w:val="0"/>
-        </w:numPr>
-      </w:pPr>
-      <w:r>
-        <w:t xml:space="preserve">Illumina sequencing</w:t>
-      </w:r>
-    </w:p>
-    <w:p>
-      <w:pPr>
-        <w:pStyle w:val="Compact"/>
-        <w:numPr>
-          <w:numId w:val="1005"/>
+          <w:numId w:val="1006"/>
           <w:ilvl w:val="1"/>
         </w:numPr>
       </w:pPr>
       <w:r>
-        <w:t xml:space="preserve">Sequence by synthesis</w:t>
-      </w:r>
-    </w:p>
-    <w:p>
-      <w:pPr>
-        <w:pStyle w:val="Heading3"/>
-      </w:pPr>
-      <w:bookmarkStart w:id="37" w:name="analysis-of-rna-seq-data"/>
-      <w:r>
-        <w:t xml:space="preserve">Analysis of RNA-seq data</w:t>
-      </w:r>
-      <w:bookmarkEnd w:id="37"/>
+        <w:t xml:space="preserve">What is happening?</w:t>
+      </w:r>
     </w:p>
     <w:p>
       <w:pPr>
         <w:pStyle w:val="Compact"/>
         <w:numPr>
           <w:numId w:val="1006"/>
-          <w:ilvl w:val="0"/>
+          <w:ilvl w:val="1"/>
         </w:numPr>
       </w:pPr>
       <w:r>
-        <w:t xml:space="preserve">Experimental design</w:t>
+        <w:t xml:space="preserve">High throughput</w:t>
       </w:r>
     </w:p>
     <w:p>
@@ -509,11 +733,11 @@
         <w:pStyle w:val="Compact"/>
         <w:numPr>
           <w:numId w:val="1006"/>
-          <w:ilvl w:val="0"/>
+          <w:ilvl w:val="1"/>
         </w:numPr>
       </w:pPr>
       <w:r>
-        <w:t xml:space="preserve">Negative binomial</w:t>
+        <w:t xml:space="preserve">Easy</w:t>
       </w:r>
     </w:p>
     <w:p>
@@ -521,11 +745,11 @@
         <w:pStyle w:val="Compact"/>
         <w:numPr>
           <w:numId w:val="1006"/>
-          <w:ilvl w:val="0"/>
+          <w:ilvl w:val="1"/>
         </w:numPr>
       </w:pPr>
       <w:r>
-        <w:t xml:space="preserve">Normalisation</w:t>
+        <w:t xml:space="preserve">Unbiased</w:t>
       </w:r>
     </w:p>
     <w:p>
@@ -533,174 +757,138 @@
         <w:pStyle w:val="Compact"/>
         <w:numPr>
           <w:numId w:val="1006"/>
-          <w:ilvl w:val="0"/>
+          <w:ilvl w:val="1"/>
         </w:numPr>
       </w:pPr>
       <w:r>
-        <w:t xml:space="preserve">Differential expression testing</w:t>
-      </w:r>
-    </w:p>
-    <w:p>
-      <w:pPr>
-        <w:pStyle w:val="Heading2"/>
-      </w:pPr>
-      <w:bookmarkStart w:id="38" w:name="single-cell-rna-sequencing"/>
-      <w:r>
-        <w:t xml:space="preserve">Single-cell RNA-sequencing</w:t>
-      </w:r>
-      <w:bookmarkEnd w:id="38"/>
+        <w:t xml:space="preserve">Complete</w:t>
+      </w:r>
+    </w:p>
+    <w:p>
+      <w:pPr>
+        <w:pStyle w:val="Compact"/>
+        <w:numPr>
+          <w:numId w:val="1006"/>
+          <w:ilvl w:val="1"/>
+        </w:numPr>
+      </w:pPr>
+      <w:r>
+        <w:t xml:space="preserve">Different cell types</w:t>
+      </w:r>
     </w:p>
     <w:p>
       <w:pPr>
         <w:pStyle w:val="FirstParagraph"/>
       </w:pPr>
       <w:r>
-        <w:t xml:space="preserve">Traditional bulk RNA-seq experiments average the transcriptome across the many</w:t>
-      </w:r>
-      <w:r>
-        <w:t xml:space="preserve"> </w:t>
-      </w:r>
-      <w:r>
-        <w:t xml:space="preserve">cells in a sample but recently it has become possible to perform single-cell</w:t>
-      </w:r>
-      <w:r>
-        <w:t xml:space="preserve"> </w:t>
-      </w:r>
-      <w:r>
-        <w:t xml:space="preserve">RNA-sequencing (scRNA-seq) and investigate the transcriptome at the resolution</w:t>
-      </w:r>
-      <w:r>
-        <w:t xml:space="preserve"> </w:t>
-      </w:r>
-      <w:r>
-        <w:t xml:space="preserve">of individual cell. There are many situations were it is important to</w:t>
-      </w:r>
-      <w:r>
-        <w:t xml:space="preserve"> </w:t>
-      </w:r>
-      <w:r>
-        <w:t xml:space="preserve">understand how specific cell types react and where analyses may be affected by</w:t>
-      </w:r>
-      <w:r>
-        <w:t xml:space="preserve"> </w:t>
-      </w:r>
-      <w:r>
-        <w:t xml:space="preserve">the unknown proportions of cell types in a sample. Studies into gene expression</w:t>
-      </w:r>
-      <w:r>
-        <w:t xml:space="preserve"> </w:t>
-      </w:r>
-      <w:r>
-        <w:t xml:space="preserve">in specific cell types previously required a way to select and isolate the</w:t>
-      </w:r>
-      <w:r>
-        <w:t xml:space="preserve"> </w:t>
-      </w:r>
-      <w:r>
-        <w:t xml:space="preserve">cells they were interested which removed them from the other cell types they</w:t>
-      </w:r>
-      <w:r>
-        <w:t xml:space="preserve"> </w:t>
-      </w:r>
-      <w:r>
-        <w:t xml:space="preserve">are usually associated with and made it impossible to investigate how they</w:t>
-      </w:r>
-      <w:r>
-        <w:t xml:space="preserve"> </w:t>
-      </w:r>
-      <w:r>
-        <w:t xml:space="preserve">interact. With scRNA-seq technologies it is now possible to look at the</w:t>
-      </w:r>
-      <w:r>
-        <w:t xml:space="preserve"> </w:t>
-      </w:r>
-      <w:r>
-        <w:t xml:space="preserve">transcriptome of all the cell types in a tissue simultaneously which has lead</w:t>
-      </w:r>
-      <w:r>
-        <w:t xml:space="preserve"> </w:t>
-      </w:r>
-      <w:r>
-        <w:t xml:space="preserve">to a better understanding of what makes cell types distinct and the discovery</w:t>
-      </w:r>
-      <w:r>
-        <w:t xml:space="preserve"> </w:t>
-      </w:r>
-      <w:r>
-        <w:t xml:space="preserve">of previously unknown cell types.</w:t>
-      </w:r>
-    </w:p>
-    <w:p>
-      <w:pPr>
-        <w:pStyle w:val="BodyText"/>
-      </w:pPr>
-      <w:r>
-        <w:t xml:space="preserve">One area that has particularly benefitted from the rise of scRNA-seq is</w:t>
-      </w:r>
-      <w:r>
-        <w:t xml:space="preserve"> </w:t>
-      </w:r>
-      <w:r>
-        <w:t xml:space="preserve">developmental biology. Although the genes involved in the development of</w:t>
-      </w:r>
-      <w:r>
-        <w:t xml:space="preserve"> </w:t>
-      </w:r>
-      <w:r>
-        <w:t xml:space="preserve">many organs are now well understood arriving at this knowledge has required many</w:t>
-      </w:r>
-      <w:r>
-        <w:t xml:space="preserve"> </w:t>
-      </w:r>
-      <w:r>
-        <w:t xml:space="preserve">painstaking experiments. During development cells are participating in a</w:t>
-      </w:r>
-      <w:r>
-        <w:t xml:space="preserve"> </w:t>
-      </w:r>
-      <w:r>
-        <w:t xml:space="preserve">continuous dynamic process involving the maturation from one cell type to</w:t>
-      </w:r>
-      <w:r>
-        <w:t xml:space="preserve"> </w:t>
-      </w:r>
-      <w:r>
-        <w:t xml:space="preserve">another and the creation of new cell types. Single-cell RNA-seq captures a</w:t>
-      </w:r>
-      <w:r>
-        <w:t xml:space="preserve"> </w:t>
-      </w:r>
-      <w:r>
-        <w:t xml:space="preserve">snapshot of this process allow the transcriptome of intermediate and mature</w:t>
-      </w:r>
-      <w:r>
-        <w:t xml:space="preserve"> </w:t>
-      </w:r>
-      <w:r>
-        <w:t xml:space="preserve">cells to be studied. This has revealed that some of the genes thought to be</w:t>
-      </w:r>
-      <w:r>
-        <w:t xml:space="preserve"> </w:t>
-      </w:r>
-      <w:r>
-        <w:t xml:space="preserve">markers of specific cell types are more widely expressed or involved in other</w:t>
-      </w:r>
-      <w:r>
-        <w:t xml:space="preserve"> </w:t>
-      </w:r>
-      <w:r>
-        <w:t xml:space="preserve">processes.</w:t>
-      </w:r>
-    </w:p>
-    <w:p>
-      <w:pPr>
-        <w:pStyle w:val="Heading2"/>
-      </w:pPr>
-      <w:bookmarkStart w:id="39" w:name="single-cell-capture-technologies"/>
-      <w:r>
-        <w:t xml:space="preserve">Single-cell capture technologies</w:t>
-      </w:r>
-      <w:bookmarkEnd w:id="39"/>
+        <w:t xml:space="preserve">By looking at DNA we can see what genes are present in a cell but we cannot tell</w:t>
+      </w:r>
+      <w:r>
+        <w:t xml:space="preserve"> </w:t>
+      </w:r>
+      <w:r>
+        <w:t xml:space="preserve">which of them are active and what processes they might be involved in. To do</w:t>
+      </w:r>
+      <w:r>
+        <w:t xml:space="preserve"> </w:t>
+      </w:r>
+      <w:r>
+        <w:t xml:space="preserve">that we need to inspect the parts of the system that change dynamically. Ideally</w:t>
+      </w:r>
+      <w:r>
+        <w:t xml:space="preserve"> </w:t>
+      </w:r>
+      <w:r>
+        <w:t xml:space="preserve">we might want to interrogate which proteins are present as they provide most of</w:t>
+      </w:r>
+      <w:r>
+        <w:t xml:space="preserve"> </w:t>
+      </w:r>
+      <w:r>
+        <w:t xml:space="preserve">the functionality. However, while it is possible to do this using technologies</w:t>
+      </w:r>
+      <w:r>
+        <w:t xml:space="preserve"> </w:t>
+      </w:r>
+      <w:r>
+        <w:t xml:space="preserve">such as mass spectrometry the readout they produce is difficult to interpret</w:t>
+      </w:r>
+      <w:r>
+        <w:t xml:space="preserve"> </w:t>
+      </w:r>
+      <w:r>
+        <w:t xml:space="preserve">and the encoding is much more complex as there are 20 types of amino acids</w:t>
+      </w:r>
+      <w:r>
+        <w:t xml:space="preserve"> </w:t>
+      </w:r>
+      <w:r>
+        <w:t xml:space="preserve">compared to only four nucleotides. In contrast RNA molecules are much easier to</w:t>
+      </w:r>
+      <w:r>
+        <w:t xml:space="preserve"> </w:t>
+      </w:r>
+      <w:r>
+        <w:t xml:space="preserve">measure. High-throughput RNA sequencing (RNA-seq) provides a reliable method</w:t>
+      </w:r>
+      <w:r>
+        <w:t xml:space="preserve"> </w:t>
+      </w:r>
+      <w:r>
+        <w:t xml:space="preserve">for high-quality measurement of RNA expression levels. RNA is isolated from a</w:t>
+      </w:r>
+      <w:r>
+        <w:t xml:space="preserve"> </w:t>
+      </w:r>
+      <w:r>
+        <w:t xml:space="preserve">biological sample, converted to complementary DNA (cDNA) and provided as input</w:t>
+      </w:r>
+      <w:r>
+        <w:t xml:space="preserve"> </w:t>
+      </w:r>
+      <w:r>
+        <w:t xml:space="preserve">to a sequencing machine. The output of an RNA-seq experiment is millions of</w:t>
+      </w:r>
+      <w:r>
+        <w:t xml:space="preserve"> </w:t>
+      </w:r>
+      <w:r>
+        <w:t xml:space="preserve">short nucleotide sequences originating from the RNA transcripts present in the</w:t>
+      </w:r>
+      <w:r>
+        <w:t xml:space="preserve"> </w:t>
+      </w:r>
+      <w:r>
+        <w:t xml:space="preserve">sample. In contrast to older techniques for measuring RNA, such as probe-based</w:t>
+      </w:r>
+      <w:r>
+        <w:t xml:space="preserve"> </w:t>
+      </w:r>
+      <w:r>
+        <w:t xml:space="preserve">microarrays, RNA-seq requires no prior knowledge of existing sequences in order</w:t>
+      </w:r>
+      <w:r>
+        <w:t xml:space="preserve"> </w:t>
+      </w:r>
+      <w:r>
+        <w:t xml:space="preserve">to measure a sample and is effective over a much greater range of expression</w:t>
+      </w:r>
+      <w:r>
+        <w:t xml:space="preserve"> </w:t>
+      </w:r>
+      <w:r>
+        <w:t xml:space="preserve">levels.</w:t>
+      </w:r>
+    </w:p>
+    <w:p>
+      <w:pPr>
+        <w:pStyle w:val="Heading3"/>
+      </w:pPr>
+      <w:bookmarkStart w:id="35" w:name="capture-and-reverse-transcription"/>
+      <w:r>
+        <w:t xml:space="preserve">Capture and reverse transcription</w:t>
+      </w:r>
+      <w:bookmarkEnd w:id="35"/>
     </w:p>
     <w:p>
       <w:pPr>
@@ -711,7 +899,7 @@
         </w:numPr>
       </w:pPr>
       <w:r>
-        <w:t xml:space="preserve">First protocol</w:t>
+        <w:t xml:space="preserve">PolyA capture</w:t>
       </w:r>
     </w:p>
     <w:p>
@@ -723,194 +911,566 @@
         </w:numPr>
       </w:pPr>
       <w:r>
-        <w:t xml:space="preserve">Fluidigm</w:t>
-      </w:r>
-    </w:p>
-    <w:p>
-      <w:pPr>
-        <w:pStyle w:val="FirstParagraph"/>
-      </w:pPr>
-      <w:r>
-        <w:t xml:space="preserve">The first scRNA-seq protocol was published in 2009, just a year after the first</w:t>
-      </w:r>
-      <w:r>
-        <w:t xml:space="preserve"> </w:t>
-      </w:r>
-      <w:r>
-        <w:t xml:space="preserve">bulk RNA-seq publication. While this approach allowed measurements of the</w:t>
-      </w:r>
-      <w:r>
-        <w:t xml:space="preserve"> </w:t>
-      </w:r>
-      <w:r>
-        <w:t xml:space="preserve">transcriptome in individual cells it required manual manipulation and was</w:t>
-      </w:r>
-      <w:r>
-        <w:t xml:space="preserve"> </w:t>
-      </w:r>
-      <w:r>
-        <w:t xml:space="preserve">restricted to inspecting a few precious cells. Further studies quickly showed</w:t>
-      </w:r>
-      <w:r>
-        <w:t xml:space="preserve"> </w:t>
-      </w:r>
-      <w:r>
-        <w:t xml:space="preserve">that cell types could be identified without sorting cells and approaches were</w:t>
-      </w:r>
-      <w:r>
-        <w:t xml:space="preserve"> </w:t>
-      </w:r>
-      <w:r>
-        <w:t xml:space="preserve">developed to allow unbiased capture of the whole transcriptome. Since then many</w:t>
-      </w:r>
-      <w:r>
-        <w:t xml:space="preserve"> </w:t>
-      </w:r>
-      <w:r>
-        <w:t xml:space="preserve">scRNA-seq protocols have been developed including …. The first commercially</w:t>
-      </w:r>
-      <w:r>
-        <w:t xml:space="preserve"> </w:t>
-      </w:r>
-      <w:r>
-        <w:t xml:space="preserve">available cell capture platform was the Fluidigm C1. This system uses</w:t>
-      </w:r>
-      <w:r>
-        <w:t xml:space="preserve"> </w:t>
-      </w:r>
-      <w:r>
-        <w:t xml:space="preserve">microfluidics to passively separate cells into individual wells on a plate</w:t>
-      </w:r>
-      <w:r>
-        <w:t xml:space="preserve"> </w:t>
-      </w:r>
-      <w:r>
-        <w:t xml:space="preserve">where they are lysed, reverse-transcribed and the collected cDNA is PCR</w:t>
-      </w:r>
-      <w:r>
-        <w:t xml:space="preserve"> </w:t>
-      </w:r>
-      <w:r>
-        <w:t xml:space="preserve">amplified. After this stage the product is extracted from the plate and</w:t>
-      </w:r>
-      <w:r>
-        <w:t xml:space="preserve"> </w:t>
-      </w:r>
-      <w:r>
-        <w:t xml:space="preserve">libraries prepared for Illumina sequencing. Most C1 data has been produced</w:t>
-      </w:r>
-      <w:r>
-        <w:t xml:space="preserve"> </w:t>
-      </w:r>
-      <w:r>
-        <w:t xml:space="preserve">using a 96 well plate but more recently an 800 well plate has become available,</w:t>
-      </w:r>
-      <w:r>
-        <w:t xml:space="preserve"> </w:t>
-      </w:r>
-      <w:r>
-        <w:t xml:space="preserve">greatly increasing the number of cells that can be captured at a time. One of</w:t>
-      </w:r>
-      <w:r>
-        <w:t xml:space="preserve"> </w:t>
-      </w:r>
-      <w:r>
-        <w:t xml:space="preserve">the disadvantages of microfluidic cell capture technologies is that the chips</w:t>
-      </w:r>
-      <w:r>
-        <w:t xml:space="preserve"> </w:t>
-      </w:r>
-      <w:r>
-        <w:t xml:space="preserve">have a fixed size window, meaning that only cells of a particular sizes can be</w:t>
-      </w:r>
-      <w:r>
-        <w:t xml:space="preserve"> </w:t>
-      </w:r>
-      <w:r>
-        <w:t xml:space="preserve">captured in a single run. However, as cells are captured in individual wells</w:t>
-      </w:r>
-      <w:r>
-        <w:t xml:space="preserve"> </w:t>
-      </w:r>
-      <w:r>
-        <w:t xml:space="preserve">they can be imaged before lysis, potentially identifying damaged or broken</w:t>
-      </w:r>
-      <w:r>
-        <w:t xml:space="preserve"> </w:t>
-      </w:r>
-      <w:r>
-        <w:t xml:space="preserve">cells, empty wells or wells containing more than one cell. Capturing multiple</w:t>
-      </w:r>
-      <w:r>
-        <w:t xml:space="preserve"> </w:t>
-      </w:r>
-      <w:r>
-        <w:t xml:space="preserve">cells is a known issue, with Macosko et al. finding that when preparing a</w:t>
-      </w:r>
-      <w:r>
-        <w:t xml:space="preserve"> </w:t>
-      </w:r>
-      <w:r>
-        <w:t xml:space="preserve">mixture of mouse and human cells 30 percent of the resulting libraries</w:t>
-      </w:r>
-      <w:r>
-        <w:t xml:space="preserve"> </w:t>
-      </w:r>
-      <w:r>
-        <w:t xml:space="preserve">contained transcripts from both species but only about a third of these</w:t>
-      </w:r>
-      <w:r>
-        <w:t xml:space="preserve"> </w:t>
-      </w:r>
-      <w:r>
-        <w:t xml:space="preserve">doublets were visible in microscopy images[Macosko2015-rl]. The newer Polaris</w:t>
-      </w:r>
-      <w:r>
-        <w:t xml:space="preserve"> </w:t>
-      </w:r>
-      <w:r>
-        <w:t xml:space="preserve">system from Fluidigm also uses microfluidics to capture cells but can select</w:t>
-      </w:r>
-      <w:r>
-        <w:t xml:space="preserve"> </w:t>
-      </w:r>
-      <w:r>
-        <w:t xml:space="preserve">particular cells based on staining or fluorescent reporter expression and then</w:t>
-      </w:r>
-      <w:r>
-        <w:t xml:space="preserve"> </w:t>
-      </w:r>
-      <w:r>
-        <w:t xml:space="preserve">hold them for up to 24 hours while introducing various stimuli. The cells can be</w:t>
-      </w:r>
-      <w:r>
-        <w:t xml:space="preserve"> </w:t>
-      </w:r>
-      <w:r>
-        <w:t xml:space="preserve">imaged during this time before being lysed and prepared for RNA sequencing. This</w:t>
-      </w:r>
-      <w:r>
-        <w:t xml:space="preserve"> </w:t>
-      </w:r>
-      <w:r>
-        <w:t xml:space="preserve">platform provides opportunities for a range of experiments that aren’t possible</w:t>
-      </w:r>
-      <w:r>
-        <w:t xml:space="preserve"> </w:t>
-      </w:r>
-      <w:r>
-        <w:t xml:space="preserve">using other capture technologies.</w:t>
+        <w:t xml:space="preserve">Ribosomal depletion</w:t>
+      </w:r>
+    </w:p>
+    <w:p>
+      <w:pPr>
+        <w:pStyle w:val="SourceCode"/>
+      </w:pPr>
+      <w:r>
+        <w:rPr>
+          <w:rStyle w:val="VerbatimChar"/>
+        </w:rPr>
+        <w:t xml:space="preserve">RNA is less stable than DNA and can easily be degraded. RNA-seq depends on a</w:t>
+      </w:r>
+      <w:r>
+        <w:br w:type="textWrapping"/>
+      </w:r>
+      <w:r>
+        <w:rPr>
+          <w:rStyle w:val="VerbatimChar"/>
+        </w:rPr>
+        <w:t xml:space="preserve">pure and high quality sample, therefore it is important that care is taken</w:t>
+      </w:r>
+      <w:r>
+        <w:br w:type="textWrapping"/>
+      </w:r>
+      <w:r>
+        <w:rPr>
+          <w:rStyle w:val="VerbatimChar"/>
+        </w:rPr>
+        <w:t xml:space="preserve">during preparation steps. This includes use of a stabilizing agent, rapid</w:t>
+      </w:r>
+      <w:r>
+        <w:br w:type="textWrapping"/>
+      </w:r>
+      <w:r>
+        <w:rPr>
+          <w:rStyle w:val="VerbatimChar"/>
+        </w:rPr>
+        <w:t xml:space="preserve">freezing of samples and maintaining a clean working environment. The first step</w:t>
+      </w:r>
+      <w:r>
+        <w:br w:type="textWrapping"/>
+      </w:r>
+      <w:r>
+        <w:rPr>
+          <w:rStyle w:val="VerbatimChar"/>
+        </w:rPr>
+        <w:t xml:space="preserve">in sample preparation is to chemically lyse cells and perform mechanical</w:t>
+      </w:r>
+      <w:r>
+        <w:br w:type="textWrapping"/>
+      </w:r>
+      <w:r>
+        <w:rPr>
+          <w:rStyle w:val="VerbatimChar"/>
+        </w:rPr>
+        <w:t xml:space="preserve">homogenisation, disrupting cell structures and releasing the molecules inside.</w:t>
+      </w:r>
+      <w:r>
+        <w:br w:type="textWrapping"/>
+      </w:r>
+      <w:r>
+        <w:rPr>
+          <w:rStyle w:val="VerbatimChar"/>
+        </w:rPr>
+        <w:t xml:space="preserve">RNA can then be isolated, typically using phenol/chloroform extraction although</w:t>
+      </w:r>
+      <w:r>
+        <w:br w:type="textWrapping"/>
+      </w:r>
+      <w:r>
+        <w:rPr>
+          <w:rStyle w:val="VerbatimChar"/>
+        </w:rPr>
+        <w:t xml:space="preserve">solid-phase extraction using a silica column is also possible.</w:t>
+      </w:r>
+      <w:r>
+        <w:br w:type="textWrapping"/>
+      </w:r>
+      <w:r>
+        <w:br w:type="textWrapping"/>
+      </w:r>
+      <w:r>
+        <w:rPr>
+          <w:rStyle w:val="VerbatimChar"/>
+        </w:rPr>
+        <w:t xml:space="preserve">The total RNA sample obtained in this way typically contains more than 80</w:t>
+      </w:r>
+      <w:r>
+        <w:br w:type="textWrapping"/>
+      </w:r>
+      <w:r>
+        <w:rPr>
+          <w:rStyle w:val="VerbatimChar"/>
+        </w:rPr>
+        <w:t xml:space="preserve">percent ribosomal RNA (rRNA)\cite{raz2011}. This is typically not of interest,</w:t>
+      </w:r>
+      <w:r>
+        <w:br w:type="textWrapping"/>
+      </w:r>
+      <w:r>
+        <w:rPr>
+          <w:rStyle w:val="VerbatimChar"/>
+        </w:rPr>
+        <w:t xml:space="preserve">so to increase the proportion of other RNA types in the sample an optional</w:t>
+      </w:r>
+      <w:r>
+        <w:br w:type="textWrapping"/>
+      </w:r>
+      <w:r>
+        <w:rPr>
+          <w:rStyle w:val="VerbatimChar"/>
+        </w:rPr>
+        <w:t xml:space="preserve">target enrichment step can be performed. Mature messenger RNA (mRNA) molecules</w:t>
+      </w:r>
+      <w:r>
+        <w:br w:type="textWrapping"/>
+      </w:r>
+      <w:r>
+        <w:rPr>
+          <w:rStyle w:val="VerbatimChar"/>
+        </w:rPr>
+        <w:t xml:space="preserve">have a poly-A tail, a sequence of repeated adenine bases, at the 3' end which</w:t>
+      </w:r>
+      <w:r>
+        <w:br w:type="textWrapping"/>
+      </w:r>
+      <w:r>
+        <w:rPr>
+          <w:rStyle w:val="VerbatimChar"/>
+        </w:rPr>
+        <w:t xml:space="preserve">can be selected for by hybridisation to an appropriate oligonucleotide.</w:t>
+      </w:r>
+      <w:r>
+        <w:br w:type="textWrapping"/>
+      </w:r>
+      <w:r>
+        <w:rPr>
+          <w:rStyle w:val="VerbatimChar"/>
+        </w:rPr>
+        <w:t xml:space="preserve">However, this process ignores immature mRNA molecules and non-coding RNA.</w:t>
+      </w:r>
+      <w:r>
+        <w:br w:type="textWrapping"/>
+      </w:r>
+      <w:r>
+        <w:rPr>
+          <w:rStyle w:val="VerbatimChar"/>
+        </w:rPr>
+        <w:t xml:space="preserve">Alternatively, rRNA can be selectively removed, again by hybridising to</w:t>
+      </w:r>
+      <w:r>
+        <w:br w:type="textWrapping"/>
+      </w:r>
+      <w:r>
+        <w:rPr>
+          <w:rStyle w:val="VerbatimChar"/>
+        </w:rPr>
+        <w:t xml:space="preserve">specially designed oligonucleotides specific to the organism. It has been shown</w:t>
+      </w:r>
+      <w:r>
+        <w:br w:type="textWrapping"/>
+      </w:r>
+      <w:r>
+        <w:rPr>
+          <w:rStyle w:val="VerbatimChar"/>
+        </w:rPr>
+        <w:t xml:space="preserve">that the choice of selection method can influence the resulting sequencing</w:t>
+      </w:r>
+      <w:r>
+        <w:br w:type="textWrapping"/>
+      </w:r>
+      <w:r>
+        <w:rPr>
+          <w:rStyle w:val="VerbatimChar"/>
+        </w:rPr>
+        <w:t xml:space="preserve">data, potentially introducing biases that analysts should be aware</w:t>
+      </w:r>
+      <w:r>
+        <w:br w:type="textWrapping"/>
+      </w:r>
+      <w:r>
+        <w:rPr>
+          <w:rStyle w:val="VerbatimChar"/>
+        </w:rPr>
+        <w:t xml:space="preserve">of\cite{sultan2014}.</w:t>
+      </w:r>
+      <w:r>
+        <w:br w:type="textWrapping"/>
+      </w:r>
+      <w:r>
+        <w:br w:type="textWrapping"/>
+      </w:r>
+      <w:r>
+        <w:rPr>
+          <w:rStyle w:val="VerbatimChar"/>
+        </w:rPr>
+        <w:t xml:space="preserve">RNA-seq platforms are generally only capable of producing relatively short</w:t>
+      </w:r>
+      <w:r>
+        <w:br w:type="textWrapping"/>
+      </w:r>
+      <w:r>
+        <w:rPr>
+          <w:rStyle w:val="VerbatimChar"/>
+        </w:rPr>
+        <w:t xml:space="preserve">(approximately 40-400 bp depending on the system and protocol) reads, therefore</w:t>
+      </w:r>
+      <w:r>
+        <w:br w:type="textWrapping"/>
+      </w:r>
+      <w:r>
+        <w:rPr>
+          <w:rStyle w:val="VerbatimChar"/>
+        </w:rPr>
+        <w:t xml:space="preserve">to enable complete coverage of the transcriptome the selected RNA molecules</w:t>
+      </w:r>
+      <w:r>
+        <w:br w:type="textWrapping"/>
+      </w:r>
+      <w:r>
+        <w:rPr>
+          <w:rStyle w:val="VerbatimChar"/>
+        </w:rPr>
+        <w:t xml:space="preserve">must first be fragmented. This can be done using enzyme, metal ion, heat or</w:t>
+      </w:r>
+      <w:r>
+        <w:br w:type="textWrapping"/>
+      </w:r>
+      <w:r>
+        <w:rPr>
+          <w:rStyle w:val="VerbatimChar"/>
+        </w:rPr>
+        <w:t xml:space="preserve">sonication methods to produce a population of fragments approximately equal in</w:t>
+      </w:r>
+      <w:r>
+        <w:br w:type="textWrapping"/>
+      </w:r>
+      <w:r>
+        <w:rPr>
+          <w:rStyle w:val="VerbatimChar"/>
+        </w:rPr>
+        <w:t xml:space="preserve">length. As with any lab process it is important to perform validation and</w:t>
+      </w:r>
+      <w:r>
+        <w:br w:type="textWrapping"/>
+      </w:r>
+      <w:r>
+        <w:rPr>
+          <w:rStyle w:val="VerbatimChar"/>
+        </w:rPr>
+        <w:t xml:space="preserve">quality assessment procedures after each stage using techniques such as</w:t>
+      </w:r>
+      <w:r>
+        <w:br w:type="textWrapping"/>
+      </w:r>
+      <w:r>
+        <w:rPr>
+          <w:rStyle w:val="VerbatimChar"/>
+        </w:rPr>
+        <w:t xml:space="preserve">fluorimetry\cite{arandaiv2009}, spectrophotometry, or the Agilent</w:t>
+      </w:r>
+      <w:r>
+        <w:br w:type="textWrapping"/>
+      </w:r>
+      <w:r>
+        <w:rPr>
+          <w:rStyle w:val="VerbatimChar"/>
+        </w:rPr>
+        <w:t xml:space="preserve">Bioanalyzer\cite{panaro2000} in order to ensure high-quality starting material.</w:t>
+      </w:r>
+      <w:r>
+        <w:br w:type="textWrapping"/>
+      </w:r>
+      <w:r>
+        <w:br w:type="textWrapping"/>
+      </w:r>
+      <w:r>
+        <w:rPr>
+          <w:rStyle w:val="VerbatimChar"/>
+        </w:rPr>
+        <w:t xml:space="preserve">After obtaining an appropriate RNA sample it must be converted to double</w:t>
+      </w:r>
+      <w:r>
+        <w:br w:type="textWrapping"/>
+      </w:r>
+      <w:r>
+        <w:rPr>
+          <w:rStyle w:val="VerbatimChar"/>
+        </w:rPr>
+        <w:t xml:space="preserve">stranded complementary DNA (cDNA) in preparation for sequencing. A retroviral</w:t>
+      </w:r>
+      <w:r>
+        <w:br w:type="textWrapping"/>
+      </w:r>
+      <w:r>
+        <w:rPr>
+          <w:rStyle w:val="VerbatimChar"/>
+        </w:rPr>
+        <w:t xml:space="preserve">reverse transcriptase enzyme is used to produce a single strand of DNA from the</w:t>
+      </w:r>
+      <w:r>
+        <w:br w:type="textWrapping"/>
+      </w:r>
+      <w:r>
+        <w:rPr>
+          <w:rStyle w:val="VerbatimChar"/>
+        </w:rPr>
+        <w:t xml:space="preserve">RNA template. This requires a primer sequence to first be annealed to the</w:t>
+      </w:r>
+      <w:r>
+        <w:br w:type="textWrapping"/>
+      </w:r>
+      <w:r>
+        <w:rPr>
+          <w:rStyle w:val="VerbatimChar"/>
+        </w:rPr>
+        <w:t xml:space="preserve">template in order to initiate polymerisation. Several priming options exist,</w:t>
+      </w:r>
+      <w:r>
+        <w:br w:type="textWrapping"/>
+      </w:r>
+      <w:r>
+        <w:rPr>
+          <w:rStyle w:val="VerbatimChar"/>
+        </w:rPr>
+        <w:t xml:space="preserve">with each having its own advantages and disadvantages. For example, using an</w:t>
+      </w:r>
+      <w:r>
+        <w:br w:type="textWrapping"/>
+      </w:r>
+      <w:r>
+        <w:rPr>
+          <w:rStyle w:val="VerbatimChar"/>
+        </w:rPr>
+        <w:t xml:space="preserve">oligonucletide to bind to the poly-A tail is reliable but is specific to mRNA</w:t>
+      </w:r>
+      <w:r>
+        <w:br w:type="textWrapping"/>
+      </w:r>
+      <w:r>
+        <w:rPr>
+          <w:rStyle w:val="VerbatimChar"/>
+        </w:rPr>
+        <w:t xml:space="preserve">and has a bias towards the 3' end. Alternatively, random primer sequences can</w:t>
+      </w:r>
+      <w:r>
+        <w:br w:type="textWrapping"/>
+      </w:r>
+      <w:r>
+        <w:rPr>
+          <w:rStyle w:val="VerbatimChar"/>
+        </w:rPr>
+        <w:t xml:space="preserve">be used, but preferred priming regions have been observed which may introduce</w:t>
+      </w:r>
+      <w:r>
+        <w:br w:type="textWrapping"/>
+      </w:r>
+      <w:r>
+        <w:rPr>
+          <w:rStyle w:val="VerbatimChar"/>
+        </w:rPr>
+        <w:t xml:space="preserve">an alternative source of bias to be accounted for\cite{roberts2011}. The second</w:t>
+      </w:r>
+      <w:r>
+        <w:br w:type="textWrapping"/>
+      </w:r>
+      <w:r>
+        <w:rPr>
+          <w:rStyle w:val="VerbatimChar"/>
+        </w:rPr>
+        <w:t xml:space="preserve">strand is then synthesised using a DNA polymerase, for example by using the</w:t>
+      </w:r>
+      <w:r>
+        <w:br w:type="textWrapping"/>
+      </w:r>
+      <w:r>
+        <w:rPr>
+          <w:rStyle w:val="VerbatimChar"/>
+        </w:rPr>
+        <w:t xml:space="preserve">SMART (Switching Mechanism At the 5' end of the RNA Transcript) approach, which</w:t>
+      </w:r>
+      <w:r>
+        <w:br w:type="textWrapping"/>
+      </w:r>
+      <w:r>
+        <w:rPr>
+          <w:rStyle w:val="VerbatimChar"/>
+        </w:rPr>
+        <w:t xml:space="preserve">takes advantage of the template-switching ability of the Moloney murine</w:t>
+      </w:r>
+      <w:r>
+        <w:br w:type="textWrapping"/>
+      </w:r>
+      <w:r>
+        <w:rPr>
+          <w:rStyle w:val="VerbatimChar"/>
+        </w:rPr>
+        <w:t xml:space="preserve">leukemia virus reverse transcriptase\cite{zhu2001}. Some platforms require that</w:t>
+      </w:r>
+      <w:r>
+        <w:br w:type="textWrapping"/>
+      </w:r>
+      <w:r>
+        <w:rPr>
+          <w:rStyle w:val="VerbatimChar"/>
+        </w:rPr>
+        <w:t xml:space="preserve">fragmentation occurs after cDNA conversion rather than at the RNA stage.</w:t>
+      </w:r>
+      <w:r>
+        <w:br w:type="textWrapping"/>
+      </w:r>
+      <w:r>
+        <w:br w:type="textWrapping"/>
+      </w:r>
+      <w:r>
+        <w:rPr>
+          <w:rStyle w:val="VerbatimChar"/>
+        </w:rPr>
+        <w:t xml:space="preserve">Current sequencing platforms require specific adaptor sequences to be present</w:t>
+      </w:r>
+      <w:r>
+        <w:br w:type="textWrapping"/>
+      </w:r>
+      <w:r>
+        <w:rPr>
+          <w:rStyle w:val="VerbatimChar"/>
+        </w:rPr>
+        <w:t xml:space="preserve">at the ends of cDNA fragments. These allow attachment to solid supports, clonal</w:t>
+      </w:r>
+      <w:r>
+        <w:br w:type="textWrapping"/>
+      </w:r>
+      <w:r>
+        <w:rPr>
+          <w:rStyle w:val="VerbatimChar"/>
+        </w:rPr>
+        <w:t xml:space="preserve">amplification and initiation of sequencing. Optionally, index or barcode</w:t>
+      </w:r>
+      <w:r>
+        <w:br w:type="textWrapping"/>
+      </w:r>
+      <w:r>
+        <w:rPr>
+          <w:rStyle w:val="VerbatimChar"/>
+        </w:rPr>
+        <w:t xml:space="preserve">sequences can also be added, which allow multiplexing of multiple samples in a</w:t>
+      </w:r>
+      <w:r>
+        <w:br w:type="textWrapping"/>
+      </w:r>
+      <w:r>
+        <w:rPr>
+          <w:rStyle w:val="VerbatimChar"/>
+        </w:rPr>
+        <w:t xml:space="preserve">single run. Paired-end sequencing can be achieved by the addition of a second</w:t>
+      </w:r>
+      <w:r>
+        <w:br w:type="textWrapping"/>
+      </w:r>
+      <w:r>
+        <w:rPr>
+          <w:rStyle w:val="VerbatimChar"/>
+        </w:rPr>
+        <w:t xml:space="preserve">sequencing primer that allows two reads to be produced from each fragment by</w:t>
+      </w:r>
+      <w:r>
+        <w:br w:type="textWrapping"/>
+      </w:r>
+      <w:r>
+        <w:rPr>
+          <w:rStyle w:val="VerbatimChar"/>
+        </w:rPr>
+        <w:t xml:space="preserve">reading from the 5' end of each strand (\cref{fig:adaptors}). Information about</w:t>
+      </w:r>
+      <w:r>
+        <w:br w:type="textWrapping"/>
+      </w:r>
+      <w:r>
+        <w:rPr>
+          <w:rStyle w:val="VerbatimChar"/>
+        </w:rPr>
+        <w:t xml:space="preserve">a transcript's strand is lost during the standard process, however if this is</w:t>
+      </w:r>
+      <w:r>
+        <w:br w:type="textWrapping"/>
+      </w:r>
+      <w:r>
+        <w:rPr>
+          <w:rStyle w:val="VerbatimChar"/>
+        </w:rPr>
+        <w:t xml:space="preserve">required for the experiment it can be retained by the use of specific primers</w:t>
+      </w:r>
+      <w:r>
+        <w:br w:type="textWrapping"/>
+      </w:r>
+      <w:r>
+        <w:rPr>
+          <w:rStyle w:val="VerbatimChar"/>
+        </w:rPr>
+        <w:t xml:space="preserve">and polymerase enzymes\cite{levin2010}.</w:t>
+      </w:r>
+      <w:r>
+        <w:br w:type="textWrapping"/>
+      </w:r>
+      <w:r>
+        <w:br w:type="textWrapping"/>
+      </w:r>
+      <w:r>
+        <w:rPr>
+          <w:rStyle w:val="VerbatimChar"/>
+        </w:rPr>
+        <w:t xml:space="preserve">Several procedures are available for adapter ligation depending on sequencing</w:t>
+      </w:r>
+      <w:r>
+        <w:br w:type="textWrapping"/>
+      </w:r>
+      <w:r>
+        <w:rPr>
+          <w:rStyle w:val="VerbatimChar"/>
+        </w:rPr>
+        <w:t xml:space="preserve">platform and library preparation kit. Prior to sequencing it is vital to</w:t>
+      </w:r>
+      <w:r>
+        <w:br w:type="textWrapping"/>
+      </w:r>
+      <w:r>
+        <w:rPr>
+          <w:rStyle w:val="VerbatimChar"/>
+        </w:rPr>
+        <w:t xml:space="preserve">perform a validation step to ensure library quality and accurately quantify the</w:t>
+      </w:r>
+      <w:r>
+        <w:br w:type="textWrapping"/>
+      </w:r>
+      <w:r>
+        <w:rPr>
+          <w:rStyle w:val="VerbatimChar"/>
+        </w:rPr>
+        <w:t xml:space="preserve">amount of sequencing-ready cDNA produced. Once a high-quality cDNA library has</w:t>
+      </w:r>
+      <w:r>
+        <w:br w:type="textWrapping"/>
+      </w:r>
+      <w:r>
+        <w:rPr>
+          <w:rStyle w:val="VerbatimChar"/>
+        </w:rPr>
+        <w:t xml:space="preserve">been produced it is loaded onto a sequencing machine.</w:t>
       </w:r>
     </w:p>
     <w:p>
       <w:pPr>
         <w:pStyle w:val="Heading3"/>
       </w:pPr>
-      <w:bookmarkStart w:id="40" w:name="droplet-based-cell-capture"/>
-      <w:r>
-        <w:t xml:space="preserve">Droplet based cell capture</w:t>
-      </w:r>
-      <w:bookmarkEnd w:id="40"/>
+      <w:bookmarkStart w:id="36" w:name="high-throughput-sequencing"/>
+      <w:r>
+        <w:t xml:space="preserve">High-throughput sequencing</w:t>
+      </w:r>
+      <w:bookmarkEnd w:id="36"/>
     </w:p>
     <w:p>
       <w:pPr>
@@ -921,213 +1481,19 @@
         </w:numPr>
       </w:pPr>
       <w:r>
-        <w:t xml:space="preserve">Drop-seq</w:t>
-      </w:r>
-    </w:p>
-    <w:p>
-      <w:pPr>
-        <w:pStyle w:val="Compact"/>
-        <w:numPr>
-          <w:numId w:val="1008"/>
-          <w:ilvl w:val="0"/>
-        </w:numPr>
-      </w:pPr>
-      <w:r>
-        <w:t xml:space="preserve">Indrop</w:t>
-      </w:r>
-    </w:p>
-    <w:p>
-      <w:pPr>
-        <w:pStyle w:val="Compact"/>
-        <w:numPr>
-          <w:numId w:val="1008"/>
-          <w:ilvl w:val="0"/>
-        </w:numPr>
-      </w:pPr>
-      <w:r>
-        <w:t xml:space="preserve">10x Chromium</w:t>
-      </w:r>
-    </w:p>
-    <w:p>
-      <w:pPr>
-        <w:pStyle w:val="FirstParagraph"/>
-      </w:pPr>
-      <w:r>
-        <w:t xml:space="preserve">An alternative to using microfludics to capture cells in wells is to capture</w:t>
-      </w:r>
-      <w:r>
-        <w:t xml:space="preserve"> </w:t>
-      </w:r>
-      <w:r>
-        <w:t xml:space="preserve">them in nano-droplets. A dissociated cell mixture is fed into a microfluidic</w:t>
-      </w:r>
-      <w:r>
-        <w:t xml:space="preserve"> </w:t>
-      </w:r>
-      <w:r>
-        <w:t xml:space="preserve">device while at another input beads coated in primers enter. The device is</w:t>
-      </w:r>
-      <w:r>
-        <w:t xml:space="preserve"> </w:t>
-      </w:r>
-      <w:r>
-        <w:t xml:space="preserve">designed to form aqueous droplets within mineral and the inputs are arranged so</w:t>
-      </w:r>
-      <w:r>
-        <w:t xml:space="preserve"> </w:t>
-      </w:r>
-      <w:r>
-        <w:t xml:space="preserve">that cells and beads can be simultaneously captured within a droplet. When this</w:t>
-      </w:r>
-      <w:r>
-        <w:t xml:space="preserve"> </w:t>
-      </w:r>
-      <w:r>
-        <w:t xml:space="preserve">happens the reagents carried along with the bead lyse the cell and any PolyA</w:t>
-      </w:r>
-      <w:r>
-        <w:t xml:space="preserve"> </w:t>
-      </w:r>
-      <w:r>
-        <w:t xml:space="preserve">tagged RNA molecules present can bind to the capture probes on the bead. Reverse</w:t>
-      </w:r>
-      <w:r>
-        <w:t xml:space="preserve"> </w:t>
-      </w:r>
-      <w:r>
-        <w:t xml:space="preserve">transcription and PCR amplification then begins and an individual cDNA library</w:t>
-      </w:r>
-      <w:r>
-        <w:t xml:space="preserve"> </w:t>
-      </w:r>
-      <w:r>
-        <w:t xml:space="preserve">is produced for each cell, tagged with the unique barcode sequence present on</w:t>
-      </w:r>
-      <w:r>
-        <w:t xml:space="preserve"> </w:t>
-      </w:r>
-      <w:r>
-        <w:t xml:space="preserve">the bead. The main advantage of droplet-based capture technologies is the</w:t>
-      </w:r>
-      <w:r>
-        <w:t xml:space="preserve"> </w:t>
-      </w:r>
-      <w:r>
-        <w:t xml:space="preserve">ability to capture many more cells at one time, up to tens of thousands. These</w:t>
-      </w:r>
-      <w:r>
-        <w:t xml:space="preserve"> </w:t>
-      </w:r>
-      <w:r>
-        <w:t xml:space="preserve">approaches are also less selective about cell size and produce less doublets. As</w:t>
-      </w:r>
-      <w:r>
-        <w:t xml:space="preserve"> </w:t>
-      </w:r>
-      <w:r>
-        <w:t xml:space="preserve">a result they are much cheaper per a cell, although as sequencing costs are</w:t>
-      </w:r>
-      <w:r>
-        <w:t xml:space="preserve"> </w:t>
-      </w:r>
-      <w:r>
-        <w:t xml:space="preserve">fixed studies using droplet-based captures typically sequence individual cells</w:t>
-      </w:r>
-      <w:r>
-        <w:t xml:space="preserve"> </w:t>
-      </w:r>
-      <w:r>
-        <w:t xml:space="preserve">at a much lower depth.</w:t>
-      </w:r>
-    </w:p>
-    <w:p>
-      <w:pPr>
-        <w:pStyle w:val="BodyText"/>
-      </w:pPr>
-      <w:r>
-        <w:t xml:space="preserve">Droplet-based capture was popularised by the publication of the Drop-seq and</w:t>
-      </w:r>
-      <w:r>
-        <w:t xml:space="preserve"> </w:t>
-      </w:r>
-      <w:r>
-        <w:t xml:space="preserve">InDrop platforms in 2015. This are both DIY systems and although they differ in</w:t>
-      </w:r>
-      <w:r>
-        <w:t xml:space="preserve"> </w:t>
-      </w:r>
-      <w:r>
-        <w:t xml:space="preserve">how the beads are produced, when the droplets are broken and some aspects of</w:t>
-      </w:r>
-      <w:r>
-        <w:t xml:space="preserve"> </w:t>
-      </w:r>
-      <w:r>
-        <w:t xml:space="preserve">the chemistry they can both be constructed on a lab bench from syringes,</w:t>
-      </w:r>
-      <w:r>
-        <w:t xml:space="preserve"> </w:t>
-      </w:r>
-      <w:r>
-        <w:t xml:space="preserve">automatic plungers, a micro scope and a small custom-made microfluidic chip. A</w:t>
-      </w:r>
-      <w:r>
-        <w:t xml:space="preserve"> </w:t>
-      </w:r>
-      <w:r>
-        <w:t xml:space="preserve">similar commercially available platform is the 10x Genomics Chromium device</w:t>
-      </w:r>
-      <w:r>
-        <w:t xml:space="preserve"> </w:t>
-      </w:r>
-      <w:r>
-        <w:t xml:space="preserve">which automates and streamlines much of the process. This device uses</w:t>
-      </w:r>
-      <w:r>
-        <w:t xml:space="preserve"> </w:t>
-      </w:r>
-      <w:r>
-        <w:t xml:space="preserve">droplet-based technologies for a range of applications including capture of</w:t>
-      </w:r>
-      <w:r>
-        <w:t xml:space="preserve"> </w:t>
-      </w:r>
-      <w:r>
-        <w:t xml:space="preserve">cells for scRNA-seq. More specialised captures, such as those aimed at</w:t>
-      </w:r>
-      <w:r>
-        <w:t xml:space="preserve"> </w:t>
-      </w:r>
-      <w:r>
-        <w:t xml:space="preserve">profiling immune cell receptors are also possible and the company has recently</w:t>
-      </w:r>
-      <w:r>
-        <w:t xml:space="preserve"> </w:t>
-      </w:r>
-      <w:r>
-        <w:t xml:space="preserve">announced kits for single-cell ATAC-seq capture.</w:t>
-      </w:r>
-    </w:p>
-    <w:p>
-      <w:pPr>
-        <w:pStyle w:val="Heading3"/>
-      </w:pPr>
-      <w:bookmarkStart w:id="41" w:name="unique-molecular-identifiers"/>
-      <w:r>
-        <w:t xml:space="preserve">Unique Molecular Identifiers</w:t>
-      </w:r>
-      <w:bookmarkEnd w:id="41"/>
+        <w:t xml:space="preserve">Illumina sequencing</w:t>
+      </w:r>
     </w:p>
     <w:p>
       <w:pPr>
         <w:pStyle w:val="Compact"/>
         <w:numPr>
           <w:numId w:val="1009"/>
-          <w:ilvl w:val="0"/>
+          <w:ilvl w:val="1"/>
         </w:numPr>
       </w:pPr>
       <w:r>
-        <w:t xml:space="preserve">Why?</w:t>
+        <w:t xml:space="preserve">Sequence by synthesis</w:t>
       </w:r>
     </w:p>
     <w:p>
@@ -1135,207 +1501,264 @@
         <w:pStyle w:val="Compact"/>
         <w:numPr>
           <w:numId w:val="1009"/>
-          <w:ilvl w:val="0"/>
+          <w:ilvl w:val="1"/>
         </w:numPr>
       </w:pPr>
       <w:r>
-        <w:t xml:space="preserve">How they work</w:t>
-      </w:r>
-    </w:p>
-    <w:p>
-      <w:pPr>
-        <w:pStyle w:val="FirstParagraph"/>
-      </w:pPr>
-      <w:r>
-        <w:t xml:space="preserve">In contrast to plate-based capture methods, which often provide reads along the</w:t>
-      </w:r>
-      <w:r>
-        <w:t xml:space="preserve"> </w:t>
-      </w:r>
-      <w:r>
-        <w:t xml:space="preserve">length of transcripts, droplet-based capture methods typically employ protocols</w:t>
-      </w:r>
-      <w:r>
-        <w:t xml:space="preserve"> </w:t>
-      </w:r>
-      <w:r>
-        <w:t xml:space="preserve">which include short random nucleotide sequences known as Unique Molecular</w:t>
-      </w:r>
-      <w:r>
-        <w:t xml:space="preserve"> </w:t>
-      </w:r>
-      <w:r>
-        <w:t xml:space="preserve">Identifiers (UMIs). Individual cells contain very small amounts of RNA and to</w:t>
-      </w:r>
-      <w:r>
-        <w:t xml:space="preserve"> </w:t>
-      </w:r>
-      <w:r>
-        <w:t xml:space="preserve">obtain enough cDNA a PCR amplification step is necessary. Depending on their</w:t>
-      </w:r>
-      <w:r>
-        <w:t xml:space="preserve"> </w:t>
-      </w:r>
-      <w:r>
-        <w:t xml:space="preserve">nucleotide sequence different transcripts may be amplified at different rates</w:t>
-      </w:r>
-      <w:r>
-        <w:t xml:space="preserve"> </w:t>
-      </w:r>
-      <w:r>
-        <w:t xml:space="preserve">which can distort their relative proportions within a library. UMIs attempt to</w:t>
-      </w:r>
-      <w:r>
-        <w:t xml:space="preserve"> </w:t>
-      </w:r>
-      <w:r>
-        <w:t xml:space="preserve">improve the quantification of gene expression by allowing the removal of PCR</w:t>
-      </w:r>
-      <w:r>
-        <w:t xml:space="preserve"> </w:t>
-      </w:r>
-      <w:r>
-        <w:t xml:space="preserve">duplicates produced during amplification. The nucleotide probes used in</w:t>
-      </w:r>
-      <w:r>
-        <w:t xml:space="preserve"> </w:t>
-      </w:r>
-      <w:r>
-        <w:t xml:space="preserve">droplet-based capture protocols include a PolyT sequence which binds to mature</w:t>
-      </w:r>
-      <w:r>
-        <w:t xml:space="preserve"> </w:t>
-      </w:r>
-      <w:r>
-        <w:t xml:space="preserve">mRNA molecules, a barcode sequence which is the same for every probe on a bead</w:t>
-      </w:r>
-      <w:r>
-        <w:t xml:space="preserve"> </w:t>
-      </w:r>
-      <w:r>
-        <w:t xml:space="preserve">and 8-10 bases of UMI sequence which is unique to each probe. The UMI sequences</w:t>
-      </w:r>
-      <w:r>
-        <w:t xml:space="preserve"> </w:t>
-      </w:r>
-      <w:r>
-        <w:t xml:space="preserve">are long enough that the probability of capturing two copies of a transcript on</w:t>
-      </w:r>
-      <w:r>
-        <w:t xml:space="preserve"> </w:t>
-      </w:r>
-      <w:r>
-        <w:t xml:space="preserve">two probes with the same UMI is extremely low. After reverse-transcription,</w:t>
-      </w:r>
-      <w:r>
-        <w:t xml:space="preserve"> </w:t>
-      </w:r>
-      <w:r>
-        <w:t xml:space="preserve">amplification, sequencing and alignment de-duplication can be performed by</w:t>
-      </w:r>
-      <w:r>
-        <w:t xml:space="preserve"> </w:t>
-      </w:r>
-      <w:r>
-        <w:t xml:space="preserve">identifying reads with the same UMI that align to the same position and</w:t>
-      </w:r>
-      <w:r>
-        <w:t xml:space="preserve"> </w:t>
-      </w:r>
-      <w:r>
-        <w:t xml:space="preserve">therefore should be PCR duplicates rather than truly expressed copies of a</w:t>
-      </w:r>
-      <w:r>
-        <w:t xml:space="preserve"> </w:t>
-      </w:r>
-      <w:r>
-        <w:t xml:space="preserve">transcript. For this method to be effective each read must be associated with a</w:t>
-      </w:r>
-      <w:r>
-        <w:t xml:space="preserve"> </w:t>
-      </w:r>
-      <w:r>
-        <w:t xml:space="preserve">UMI which means that only a small section at the 3’ end of each transcript is</w:t>
-      </w:r>
-      <w:r>
-        <w:t xml:space="preserve"> </w:t>
-      </w:r>
-      <w:r>
-        <w:t xml:space="preserve">sequenced. This has the side effect of reducing the amount of cDNA that needs</w:t>
-      </w:r>
-      <w:r>
-        <w:t xml:space="preserve"> </w:t>
-      </w:r>
-      <w:r>
-        <w:t xml:space="preserve">to be sequenced and therefore increasing the number of cells that can be</w:t>
-      </w:r>
-      <w:r>
-        <w:t xml:space="preserve"> </w:t>
-      </w:r>
-      <w:r>
-        <w:t xml:space="preserve">sequenced at a time. While the improvement in quantification of gene expression</w:t>
-      </w:r>
-      <w:r>
-        <w:t xml:space="preserve"> </w:t>
-      </w:r>
-      <w:r>
-        <w:t xml:space="preserve">levels is useful for many downstream analyses it comes at the cost of coverage</w:t>
-      </w:r>
-      <w:r>
-        <w:t xml:space="preserve"> </w:t>
-      </w:r>
-      <w:r>
-        <w:t xml:space="preserve">across the length of a gene which is required for applications such as variant</w:t>
-      </w:r>
-      <w:r>
-        <w:t xml:space="preserve"> </w:t>
-      </w:r>
-      <w:r>
-        <w:t xml:space="preserve">detection and de-novo assembly.</w:t>
-      </w:r>
-      <w:r>
-        <w:t xml:space="preserve"> </w:t>
-      </w:r>
-      <w:r>
-        <w:rPr>
-          <w:b/>
-        </w:rPr>
-        <w:t xml:space="preserve">READS ALONG GENE</w:t>
-      </w:r>
-      <w:r>
-        <w:t xml:space="preserve"> </w:t>
-      </w:r>
-      <w:r>
-        <w:t xml:space="preserve">Statistical methods</w:t>
-      </w:r>
-      <w:r>
-        <w:t xml:space="preserve"> </w:t>
-      </w:r>
-      <w:r>
-        <w:t xml:space="preserve">designed for full-length data may also be affected by the difference properties</w:t>
-      </w:r>
-      <w:r>
-        <w:t xml:space="preserve"> </w:t>
-      </w:r>
-      <w:r>
-        <w:t xml:space="preserve">of a UMI dataset. Datasets with UMIs also need extra processing steps which can</w:t>
-      </w:r>
-      <w:r>
-        <w:t xml:space="preserve"> </w:t>
-      </w:r>
-      <w:r>
-        <w:t xml:space="preserve">be complicated by the possibility of sequencing errors in the UMI itself.</w:t>
+        <w:t xml:space="preserve">Paired end</w:t>
+      </w:r>
+    </w:p>
+    <w:p>
+      <w:pPr>
+        <w:pStyle w:val="SourceCode"/>
+      </w:pPr>
+      <w:r>
+        <w:rPr>
+          <w:rStyle w:val="VerbatimChar"/>
+        </w:rPr>
+        <w:t xml:space="preserve">Sequencing is currently dominated by Illumina's platforms and their Sequence by</w:t>
+      </w:r>
+      <w:r>
+        <w:br w:type="textWrapping"/>
+      </w:r>
+      <w:r>
+        <w:rPr>
+          <w:rStyle w:val="VerbatimChar"/>
+        </w:rPr>
+        <w:t xml:space="preserve">Synthesis technology. In this process, fragments in the DNA library are</w:t>
+      </w:r>
+      <w:r>
+        <w:br w:type="textWrapping"/>
+      </w:r>
+      <w:r>
+        <w:rPr>
+          <w:rStyle w:val="VerbatimChar"/>
+        </w:rPr>
+        <w:t xml:space="preserve">denatured and one strand attached to a flow cell (a glass slide coated in two</w:t>
+      </w:r>
+      <w:r>
+        <w:br w:type="textWrapping"/>
+      </w:r>
+      <w:r>
+        <w:rPr>
+          <w:rStyle w:val="VerbatimChar"/>
+        </w:rPr>
+        <w:t xml:space="preserve">types of oligonucleotides) using the adaptor sequences. The other adaptor can</w:t>
+      </w:r>
+      <w:r>
+        <w:br w:type="textWrapping"/>
+      </w:r>
+      <w:r>
+        <w:rPr>
+          <w:rStyle w:val="VerbatimChar"/>
+        </w:rPr>
+        <w:t xml:space="preserve">hybridise to the second oligonucleotide, forming a bridge structure. By</w:t>
+      </w:r>
+      <w:r>
+        <w:br w:type="textWrapping"/>
+      </w:r>
+      <w:r>
+        <w:rPr>
+          <w:rStyle w:val="VerbatimChar"/>
+        </w:rPr>
+        <w:t xml:space="preserve">repeated synthesis and denaturation, clusters of copies of each original</w:t>
+      </w:r>
+      <w:r>
+        <w:br w:type="textWrapping"/>
+      </w:r>
+      <w:r>
+        <w:rPr>
+          <w:rStyle w:val="VerbatimChar"/>
+        </w:rPr>
+        <w:t xml:space="preserve">fragment are formed. One of the adaptor sequences is cleaved, leaving</w:t>
+      </w:r>
+      <w:r>
+        <w:br w:type="textWrapping"/>
+      </w:r>
+      <w:r>
+        <w:rPr>
+          <w:rStyle w:val="VerbatimChar"/>
+        </w:rPr>
+        <w:t xml:space="preserve">single-stranded DNA attached at one end to the flow cell.</w:t>
+      </w:r>
+      <w:r>
+        <w:br w:type="textWrapping"/>
+      </w:r>
+      <w:r>
+        <w:br w:type="textWrapping"/>
+      </w:r>
+      <w:r>
+        <w:rPr>
+          <w:rStyle w:val="VerbatimChar"/>
+        </w:rPr>
+        <w:t xml:space="preserve">The Illumina Sequencing by Synthesis process. RNA is attached using adapter</w:t>
+      </w:r>
+      <w:r>
+        <w:br w:type="textWrapping"/>
+      </w:r>
+      <w:r>
+        <w:rPr>
+          <w:rStyle w:val="VerbatimChar"/>
+        </w:rPr>
+        <w:t xml:space="preserve">sequences and is amplified before fluorescently tagged nucleotides are added to</w:t>
+      </w:r>
+      <w:r>
+        <w:br w:type="textWrapping"/>
+      </w:r>
+      <w:r>
+        <w:rPr>
+          <w:rStyle w:val="VerbatimChar"/>
+        </w:rPr>
+        <w:t xml:space="preserve">the flow cell with DNA polymerase to extend the strands. The lanes of the flow</w:t>
+      </w:r>
+      <w:r>
+        <w:br w:type="textWrapping"/>
+      </w:r>
+      <w:r>
+        <w:rPr>
+          <w:rStyle w:val="VerbatimChar"/>
+        </w:rPr>
+        <w:t xml:space="preserve">cell are then scanned to produce an image. Fluorescent tags are cleaved and</w:t>
+      </w:r>
+      <w:r>
+        <w:br w:type="textWrapping"/>
+      </w:r>
+      <w:r>
+        <w:rPr>
+          <w:rStyle w:val="VerbatimChar"/>
+        </w:rPr>
+        <w:t xml:space="preserve">3'-OH blocking groups are added, preparing the strands for another round of</w:t>
+      </w:r>
+      <w:r>
+        <w:br w:type="textWrapping"/>
+      </w:r>
+      <w:r>
+        <w:rPr>
+          <w:rStyle w:val="VerbatimChar"/>
+        </w:rPr>
+        <w:t xml:space="preserve">nucleotide incorporation. Image from Mardis, Next-Generation DNA Sequencing</w:t>
+      </w:r>
+      <w:r>
+        <w:br w:type="textWrapping"/>
+      </w:r>
+      <w:r>
+        <w:rPr>
+          <w:rStyle w:val="VerbatimChar"/>
+        </w:rPr>
+        <w:t xml:space="preserve">Methods\cite{mardis2008}. \label{fig:sequencing}</w:t>
+      </w:r>
+      <w:r>
+        <w:br w:type="textWrapping"/>
+      </w:r>
+      <w:r>
+        <w:br w:type="textWrapping"/>
+      </w:r>
+      <w:r>
+        <w:rPr>
+          <w:rStyle w:val="VerbatimChar"/>
+        </w:rPr>
+        <w:t xml:space="preserve">The sequencing process can now begin. Primers are added to the sequencing</w:t>
+      </w:r>
+      <w:r>
+        <w:br w:type="textWrapping"/>
+      </w:r>
+      <w:r>
+        <w:rPr>
+          <w:rStyle w:val="VerbatimChar"/>
+        </w:rPr>
+        <w:t xml:space="preserve">primer regions and a single fluorescently tagged nucleotide is joined to the</w:t>
+      </w:r>
+      <w:r>
+        <w:br w:type="textWrapping"/>
+      </w:r>
+      <w:r>
+        <w:rPr>
+          <w:rStyle w:val="VerbatimChar"/>
+        </w:rPr>
+        <w:t xml:space="preserve">growing chain. A laser excites the tag and an image is taken. This process is</w:t>
+      </w:r>
+      <w:r>
+        <w:br w:type="textWrapping"/>
+      </w:r>
+      <w:r>
+        <w:rPr>
+          <w:rStyle w:val="VerbatimChar"/>
+        </w:rPr>
+        <w:t xml:space="preserve">repeated until the desired read length is reached. The four nucleotide types</w:t>
+      </w:r>
+      <w:r>
+        <w:br w:type="textWrapping"/>
+      </w:r>
+      <w:r>
+        <w:rPr>
+          <w:rStyle w:val="VerbatimChar"/>
+        </w:rPr>
+        <w:t xml:space="preserve">are tagged with different colours and compete for each position, thereby</w:t>
+      </w:r>
+      <w:r>
+        <w:br w:type="textWrapping"/>
+      </w:r>
+      <w:r>
+        <w:rPr>
+          <w:rStyle w:val="VerbatimChar"/>
+        </w:rPr>
+        <w:t xml:space="preserve">reducing the chance of an incorrect addition. A similar process is then used to</w:t>
+      </w:r>
+      <w:r>
+        <w:br w:type="textWrapping"/>
+      </w:r>
+      <w:r>
+        <w:rPr>
+          <w:rStyle w:val="VerbatimChar"/>
+        </w:rPr>
+        <w:t xml:space="preserve">read any index sequences, while barcodes are read as part of the main read. For</w:t>
+      </w:r>
+      <w:r>
+        <w:br w:type="textWrapping"/>
+      </w:r>
+      <w:r>
+        <w:rPr>
+          <w:rStyle w:val="VerbatimChar"/>
+        </w:rPr>
+        <w:t xml:space="preserve">paired-end sequencing, the second flow-cell oligonucleotide allows the DNA</w:t>
+      </w:r>
+      <w:r>
+        <w:br w:type="textWrapping"/>
+      </w:r>
+      <w:r>
+        <w:rPr>
+          <w:rStyle w:val="VerbatimChar"/>
+        </w:rPr>
+        <w:t xml:space="preserve">molecules to be flipped and sequencing repeated on the other strand. The output</w:t>
+      </w:r>
+      <w:r>
+        <w:br w:type="textWrapping"/>
+      </w:r>
+      <w:r>
+        <w:rPr>
+          <w:rStyle w:val="VerbatimChar"/>
+        </w:rPr>
+        <w:t xml:space="preserve">of a sequencing experiment is of millions of short nucleotide sequences, known</w:t>
+      </w:r>
+      <w:r>
+        <w:br w:type="textWrapping"/>
+      </w:r>
+      <w:r>
+        <w:rPr>
+          <w:rStyle w:val="VerbatimChar"/>
+        </w:rPr>
+        <w:t xml:space="preserve">as reads, that are the starting point for computational analysis.</w:t>
       </w:r>
     </w:p>
     <w:p>
       <w:pPr>
         <w:pStyle w:val="Heading3"/>
       </w:pPr>
-      <w:bookmarkStart w:id="42" w:name="recent-advances"/>
-      <w:r>
-        <w:t xml:space="preserve">Recent advances</w:t>
-      </w:r>
-      <w:bookmarkEnd w:id="42"/>
+      <w:bookmarkStart w:id="37" w:name="analysis-of-rna-seq-data"/>
+      <w:r>
+        <w:t xml:space="preserve">Analysis of RNA-seq data</w:t>
+      </w:r>
+      <w:bookmarkEnd w:id="37"/>
     </w:p>
     <w:p>
       <w:pPr>
@@ -1346,7 +1769,7 @@
         </w:numPr>
       </w:pPr>
       <w:r>
-        <w:t xml:space="preserve">New capture methods</w:t>
+        <w:t xml:space="preserve">Experimental design</w:t>
       </w:r>
     </w:p>
     <w:p>
@@ -1358,7 +1781,7 @@
         </w:numPr>
       </w:pPr>
       <w:r>
-        <w:t xml:space="preserve">CITE-seq</w:t>
+        <w:t xml:space="preserve">Alignment</w:t>
       </w:r>
     </w:p>
     <w:p>
@@ -1370,7 +1793,7 @@
         </w:numPr>
       </w:pPr>
       <w:r>
-        <w:t xml:space="preserve">Cell hashing</w:t>
+        <w:t xml:space="preserve">Quantification</w:t>
       </w:r>
     </w:p>
     <w:p>
@@ -1382,7 +1805,7 @@
         </w:numPr>
       </w:pPr>
       <w:r>
-        <w:t xml:space="preserve">CRISPR</w:t>
+        <w:t xml:space="preserve">Negative binomial</w:t>
       </w:r>
     </w:p>
     <w:p>
@@ -1394,33 +1817,186 @@
         </w:numPr>
       </w:pPr>
       <w:r>
-        <w:t xml:space="preserve">Multiple measurements, same cell</w:t>
-      </w:r>
+        <w:t xml:space="preserve">Normalisation</w:t>
+      </w:r>
+    </w:p>
+    <w:p>
+      <w:pPr>
+        <w:pStyle w:val="Compact"/>
+        <w:numPr>
+          <w:numId w:val="1010"/>
+          <w:ilvl w:val="0"/>
+        </w:numPr>
+      </w:pPr>
+      <w:r>
+        <w:t xml:space="preserve">Differential expression testing</w:t>
+      </w:r>
+    </w:p>
+    <w:p>
+      <w:pPr>
+        <w:pStyle w:val="Compact"/>
+        <w:numPr>
+          <w:numId w:val="1010"/>
+          <w:ilvl w:val="0"/>
+        </w:numPr>
+      </w:pPr>
+      <w:r>
+        <w:t xml:space="preserve">Proportions</w:t>
+      </w:r>
+    </w:p>
+    <w:p>
+      <w:pPr>
+        <w:pStyle w:val="SourceCode"/>
+      </w:pPr>
+      <w:r>
+        <w:rPr>
+          <w:rStyle w:val="VerbatimChar"/>
+        </w:rPr>
+        <w:t xml:space="preserve">It is possible to perform a wide variety of analysis on RNA-seq data, such</w:t>
+      </w:r>
+      <w:r>
+        <w:br w:type="textWrapping"/>
+      </w:r>
+      <w:r>
+        <w:rPr>
+          <w:rStyle w:val="VerbatimChar"/>
+        </w:rPr>
+        <w:t xml:space="preserve">as variant identification or novel isoform detection, but the most common</w:t>
+      </w:r>
+      <w:r>
+        <w:br w:type="textWrapping"/>
+      </w:r>
+      <w:r>
+        <w:rPr>
+          <w:rStyle w:val="VerbatimChar"/>
+        </w:rPr>
+        <w:t xml:space="preserve">approach is to look for differences in expression between groups. Reads are</w:t>
+      </w:r>
+      <w:r>
+        <w:br w:type="textWrapping"/>
+      </w:r>
+      <w:r>
+        <w:rPr>
+          <w:rStyle w:val="VerbatimChar"/>
+        </w:rPr>
+        <w:t xml:space="preserve">aligned to a reference genome and the number overlapping each gene is counted.</w:t>
+      </w:r>
+      <w:r>
+        <w:br w:type="textWrapping"/>
+      </w:r>
+      <w:r>
+        <w:rPr>
+          <w:rStyle w:val="VerbatimChar"/>
+        </w:rPr>
+        <w:t xml:space="preserve">Statistical methods can be used to compare gene expression between conditions</w:t>
+      </w:r>
+      <w:r>
+        <w:br w:type="textWrapping"/>
+      </w:r>
+      <w:r>
+        <w:rPr>
+          <w:rStyle w:val="VerbatimChar"/>
+        </w:rPr>
+        <w:t xml:space="preserve">and identify genes that are differently regulated, with further analysis able</w:t>
+      </w:r>
+      <w:r>
+        <w:br w:type="textWrapping"/>
+      </w:r>
+      <w:r>
+        <w:rPr>
+          <w:rStyle w:val="VerbatimChar"/>
+        </w:rPr>
+        <w:t xml:space="preserve">to examine pathways that have changed between groups.</w:t>
+      </w:r>
+    </w:p>
+    <w:p>
+      <w:pPr>
+        <w:pStyle w:val="Heading2"/>
+      </w:pPr>
+      <w:bookmarkStart w:id="38" w:name="single-cell-rna-sequencing"/>
+      <w:r>
+        <w:t xml:space="preserve">Single-cell RNA-sequencing</w:t>
+      </w:r>
+      <w:bookmarkEnd w:id="38"/>
     </w:p>
     <w:p>
       <w:pPr>
         <w:pStyle w:val="FirstParagraph"/>
       </w:pPr>
       <w:r>
-        <w:t xml:space="preserve">Although droplet-based techniques are currently the most commonly used cell</w:t>
-      </w:r>
-      <w:r>
-        <w:t xml:space="preserve"> </w:t>
-      </w:r>
-      <w:r>
-        <w:t xml:space="preserve">capture technologies other approaches have been proposed that promise to capture</w:t>
-      </w:r>
-      <w:r>
-        <w:t xml:space="preserve"> </w:t>
-      </w:r>
-      <w:r>
-        <w:t xml:space="preserve">even more cells even more cheaply. These include approaches based around</w:t>
-      </w:r>
-      <w:r>
-        <w:t xml:space="preserve"> </w:t>
-      </w:r>
-      <w:r>
-        <w:t xml:space="preserve">nanowells…</w:t>
+        <w:t xml:space="preserve">Traditional bulk RNA-seq experiments average the transcriptome across the many</w:t>
+      </w:r>
+      <w:r>
+        <w:t xml:space="preserve"> </w:t>
+      </w:r>
+      <w:r>
+        <w:t xml:space="preserve">cells in a sample but recently it has become possible to perform single-cell</w:t>
+      </w:r>
+      <w:r>
+        <w:t xml:space="preserve"> </w:t>
+      </w:r>
+      <w:r>
+        <w:t xml:space="preserve">RNA-sequencing (scRNA-seq) and investigate the transcriptome at the resolution</w:t>
+      </w:r>
+      <w:r>
+        <w:t xml:space="preserve"> </w:t>
+      </w:r>
+      <w:r>
+        <w:t xml:space="preserve">of individual cell. There are many situations were it is important to</w:t>
+      </w:r>
+      <w:r>
+        <w:t xml:space="preserve"> </w:t>
+      </w:r>
+      <w:r>
+        <w:t xml:space="preserve">understand how specific cell types react and where analyses may be affected by</w:t>
+      </w:r>
+      <w:r>
+        <w:t xml:space="preserve"> </w:t>
+      </w:r>
+      <w:r>
+        <w:t xml:space="preserve">the unknown proportions of cell types in a sample. Studies into gene expression</w:t>
+      </w:r>
+      <w:r>
+        <w:t xml:space="preserve"> </w:t>
+      </w:r>
+      <w:r>
+        <w:t xml:space="preserve">in specific cell types previously required a way to select and isolate the</w:t>
+      </w:r>
+      <w:r>
+        <w:t xml:space="preserve"> </w:t>
+      </w:r>
+      <w:r>
+        <w:t xml:space="preserve">cells they were interested which removed them from the other cell types they</w:t>
+      </w:r>
+      <w:r>
+        <w:t xml:space="preserve"> </w:t>
+      </w:r>
+      <w:r>
+        <w:t xml:space="preserve">are usually associated with and made it impossible to investigate how they</w:t>
+      </w:r>
+      <w:r>
+        <w:t xml:space="preserve"> </w:t>
+      </w:r>
+      <w:r>
+        <w:t xml:space="preserve">interact. With scRNA-seq technologies it is now possible to look at the</w:t>
+      </w:r>
+      <w:r>
+        <w:t xml:space="preserve"> </w:t>
+      </w:r>
+      <w:r>
+        <w:t xml:space="preserve">transcriptome of all the cell types in a tissue simultaneously which has lead</w:t>
+      </w:r>
+      <w:r>
+        <w:t xml:space="preserve"> </w:t>
+      </w:r>
+      <w:r>
+        <w:t xml:space="preserve">to a better understanding of what makes cell types distinct and the discovery</w:t>
+      </w:r>
+      <w:r>
+        <w:t xml:space="preserve"> </w:t>
+      </w:r>
+      <w:r>
+        <w:t xml:space="preserve">of previously unknown cell types.</w:t>
       </w:r>
     </w:p>
     <w:p>
@@ -1428,190 +2004,72 @@
         <w:pStyle w:val="BodyText"/>
       </w:pPr>
       <w:r>
-        <w:t xml:space="preserve">Extensions to the standard protocols have also been proposed that allow extra</w:t>
-      </w:r>
-      <w:r>
-        <w:t xml:space="preserve"> </w:t>
-      </w:r>
-      <w:r>
-        <w:t xml:space="preserve">measurements from the same cell. One such protocol is CITE-seq which enables</w:t>
-      </w:r>
-      <w:r>
-        <w:t xml:space="preserve"> </w:t>
-      </w:r>
-      <w:r>
-        <w:t xml:space="preserve">measurement of the levels of selected proteins at the same time as the whole</w:t>
-      </w:r>
-      <w:r>
-        <w:t xml:space="preserve"> </w:t>
-      </w:r>
-      <w:r>
-        <w:t xml:space="preserve">transcriptome. Antibodies for the proteins of interest are labelled with short</w:t>
-      </w:r>
-      <w:r>
-        <w:t xml:space="preserve"> </w:t>
-      </w:r>
-      <w:r>
-        <w:t xml:space="preserve">nucleotide sequences. These antibodies can then be applied to the dissociated</w:t>
-      </w:r>
-      <w:r>
-        <w:t xml:space="preserve"> </w:t>
-      </w:r>
-      <w:r>
-        <w:t xml:space="preserve">cells and any that remain unbound washed away before cell capture. The antibody</w:t>
-      </w:r>
-      <w:r>
-        <w:t xml:space="preserve"> </w:t>
-      </w:r>
-      <w:r>
-        <w:t xml:space="preserve">labels are then captured along with mRNA transcripts and a size selection step</w:t>
-      </w:r>
-      <w:r>
-        <w:t xml:space="preserve"> </w:t>
-      </w:r>
-      <w:r>
-        <w:t xml:space="preserve">is applied to separate them before library preparation. Similar antibodies can</w:t>
-      </w:r>
-      <w:r>
-        <w:t xml:space="preserve"> </w:t>
-      </w:r>
-      <w:r>
-        <w:t xml:space="preserve">be used to allow multiplexing of samples through a process known as cell</w:t>
-      </w:r>
-      <w:r>
-        <w:t xml:space="preserve"> </w:t>
-      </w:r>
-      <w:r>
-        <w:t xml:space="preserve">hashing. In a typical scRNA-seq experiment each batch corresponds to a single</w:t>
-      </w:r>
-      <w:r>
-        <w:t xml:space="preserve"> </w:t>
-      </w:r>
-      <w:r>
-        <w:t xml:space="preserve">sample. This complicated analysis as it is impossible to tell what is noise due</w:t>
-      </w:r>
-      <w:r>
-        <w:t xml:space="preserve"> </w:t>
-      </w:r>
-      <w:r>
-        <w:t xml:space="preserve">to cells being processed in the same way and what is true biological signal.</w:t>
-      </w:r>
-      <w:r>
-        <w:t xml:space="preserve"> </w:t>
-      </w:r>
-      <w:r>
-        <w:t xml:space="preserve">Cell hashing uses an antibody to a ubiquitously expressed protein but with a</w:t>
-      </w:r>
-      <w:r>
-        <w:t xml:space="preserve"> </w:t>
-      </w:r>
-      <w:r>
-        <w:t xml:space="preserve">different nucleotide sequence for each sample. The samples can then be mixed,</w:t>
-      </w:r>
-      <w:r>
-        <w:t xml:space="preserve"> </w:t>
-      </w:r>
-      <w:r>
-        <w:t xml:space="preserve">processed in batches and then the cells computationally separated based on</w:t>
-      </w:r>
-      <w:r>
-        <w:t xml:space="preserve"> </w:t>
-      </w:r>
-      <w:r>
-        <w:t xml:space="preserve">which sequence they are associated with. An added benefit of this approach is</w:t>
-      </w:r>
-      <w:r>
-        <w:t xml:space="preserve"> </w:t>
-      </w:r>
-      <w:r>
-        <w:t xml:space="preserve">the simple detection of doublets containing cells from different samples.</w:t>
-      </w:r>
-    </w:p>
-    <w:p>
-      <w:pPr>
-        <w:pStyle w:val="BodyText"/>
-      </w:pPr>
-      <w:r>
-        <w:t xml:space="preserve">CRISPR-Cas9 gene editing has also been developed as an extension to scRNA-seq</w:t>
-      </w:r>
-      <w:r>
-        <w:t xml:space="preserve"> </w:t>
-      </w:r>
-      <w:r>
-        <w:t xml:space="preserve">protocols. One possibility is to introduce a mutation at a known location that</w:t>
-      </w:r>
-      <w:r>
-        <w:t xml:space="preserve"> </w:t>
-      </w:r>
-      <w:r>
-        <w:t xml:space="preserve">can then be used to demultiplex samples processed together. It is possible to</w:t>
-      </w:r>
-      <w:r>
-        <w:t xml:space="preserve"> </w:t>
-      </w:r>
-      <w:r>
-        <w:t xml:space="preserve">do this with samples from different individuals or cell lines but the advantage</w:t>
-      </w:r>
-      <w:r>
-        <w:t xml:space="preserve"> </w:t>
-      </w:r>
-      <w:r>
-        <w:t xml:space="preserve">of a gene editing based approach is that the genetic background remains similar</w:t>
-      </w:r>
-      <w:r>
-        <w:t xml:space="preserve"> </w:t>
-      </w:r>
-      <w:r>
-        <w:t xml:space="preserve">between samples. It is also possible to investigate the effects of introducing a</w:t>
-      </w:r>
-      <w:r>
-        <w:t xml:space="preserve"> </w:t>
-      </w:r>
-      <w:r>
-        <w:t xml:space="preserve">mutation. Protocols like Perturb-Seq introduce a range of guide RNA molecules to</w:t>
-      </w:r>
-      <w:r>
-        <w:t xml:space="preserve"> </w:t>
-      </w:r>
-      <w:r>
-        <w:t xml:space="preserve">a cell culture, subject the cells to some stimulus then perform single-cell RNA</w:t>
-      </w:r>
-      <w:r>
-        <w:t xml:space="preserve"> </w:t>
-      </w:r>
-      <w:r>
-        <w:t xml:space="preserve">sequencing. The introduced mutation can then be linked to the response of the</w:t>
-      </w:r>
-      <w:r>
-        <w:t xml:space="preserve"> </w:t>
-      </w:r>
-      <w:r>
-        <w:t xml:space="preserve">cells to the stimulus and the associated broader changes in gene expression.</w:t>
-      </w:r>
-    </w:p>
-    <w:p>
-      <w:pPr>
-        <w:pStyle w:val="BodyText"/>
-      </w:pPr>
-      <w:r>
-        <w:t xml:space="preserve">Other approaches that allow multiple measurements from individual cells</w:t>
-      </w:r>
-      <w:r>
-        <w:t xml:space="preserve"> </w:t>
-      </w:r>
-      <w:r>
-        <w:t xml:space="preserve">include…</w:t>
+        <w:t xml:space="preserve">One area that has particularly benefitted from the rise of scRNA-seq is</w:t>
+      </w:r>
+      <w:r>
+        <w:t xml:space="preserve"> </w:t>
+      </w:r>
+      <w:r>
+        <w:t xml:space="preserve">developmental biology. Although the genes involved in the development of</w:t>
+      </w:r>
+      <w:r>
+        <w:t xml:space="preserve"> </w:t>
+      </w:r>
+      <w:r>
+        <w:t xml:space="preserve">many organs are now well understood arriving at this knowledge has required many</w:t>
+      </w:r>
+      <w:r>
+        <w:t xml:space="preserve"> </w:t>
+      </w:r>
+      <w:r>
+        <w:t xml:space="preserve">painstaking experiments. During development cells are participating in a</w:t>
+      </w:r>
+      <w:r>
+        <w:t xml:space="preserve"> </w:t>
+      </w:r>
+      <w:r>
+        <w:t xml:space="preserve">continuous dynamic process involving the maturation from one cell type to</w:t>
+      </w:r>
+      <w:r>
+        <w:t xml:space="preserve"> </w:t>
+      </w:r>
+      <w:r>
+        <w:t xml:space="preserve">another and the creation of new cell types. Single-cell RNA-seq captures a</w:t>
+      </w:r>
+      <w:r>
+        <w:t xml:space="preserve"> </w:t>
+      </w:r>
+      <w:r>
+        <w:t xml:space="preserve">snapshot of this process allow the transcriptome of intermediate and mature</w:t>
+      </w:r>
+      <w:r>
+        <w:t xml:space="preserve"> </w:t>
+      </w:r>
+      <w:r>
+        <w:t xml:space="preserve">cells to be studied. This has revealed that some of the genes thought to be</w:t>
+      </w:r>
+      <w:r>
+        <w:t xml:space="preserve"> </w:t>
+      </w:r>
+      <w:r>
+        <w:t xml:space="preserve">markers of specific cell types are more widely expressed or involved in other</w:t>
+      </w:r>
+      <w:r>
+        <w:t xml:space="preserve"> </w:t>
+      </w:r>
+      <w:r>
+        <w:t xml:space="preserve">processes.</w:t>
       </w:r>
     </w:p>
     <w:p>
       <w:pPr>
         <w:pStyle w:val="Heading2"/>
       </w:pPr>
-      <w:bookmarkStart w:id="43" w:name="analysing-scrna-seq-data"/>
-      <w:r>
-        <w:t xml:space="preserve">Analysing scRNA-seq data</w:t>
-      </w:r>
-      <w:bookmarkEnd w:id="43"/>
+      <w:bookmarkStart w:id="39" w:name="single-cell-capture-technologies"/>
+      <w:r>
+        <w:t xml:space="preserve">Single-cell capture technologies</w:t>
+      </w:r>
+      <w:bookmarkEnd w:id="39"/>
     </w:p>
     <w:p>
       <w:pPr>
@@ -1622,19 +2080,217 @@
         </w:numPr>
       </w:pPr>
       <w:r>
-        <w:t xml:space="preserve">Low counts</w:t>
-      </w:r>
+        <w:t xml:space="preserve">First protocol</w:t>
+      </w:r>
+    </w:p>
+    <w:p>
+      <w:pPr>
+        <w:pStyle w:val="Compact"/>
+        <w:numPr>
+          <w:numId w:val="1011"/>
+          <w:ilvl w:val="0"/>
+        </w:numPr>
+      </w:pPr>
+      <w:r>
+        <w:t xml:space="preserve">Fluidigm</w:t>
+      </w:r>
+    </w:p>
+    <w:p>
+      <w:pPr>
+        <w:pStyle w:val="FirstParagraph"/>
+      </w:pPr>
+      <w:r>
+        <w:t xml:space="preserve">The first scRNA-seq protocol was published in 2009, just a year after the first</w:t>
+      </w:r>
+      <w:r>
+        <w:t xml:space="preserve"> </w:t>
+      </w:r>
+      <w:r>
+        <w:t xml:space="preserve">bulk RNA-seq publication. While this approach allowed measurements of the</w:t>
+      </w:r>
+      <w:r>
+        <w:t xml:space="preserve"> </w:t>
+      </w:r>
+      <w:r>
+        <w:t xml:space="preserve">transcriptome in individual cells it required manual manipulation and was</w:t>
+      </w:r>
+      <w:r>
+        <w:t xml:space="preserve"> </w:t>
+      </w:r>
+      <w:r>
+        <w:t xml:space="preserve">restricted to inspecting a few precious cells. Further studies quickly showed</w:t>
+      </w:r>
+      <w:r>
+        <w:t xml:space="preserve"> </w:t>
+      </w:r>
+      <w:r>
+        <w:t xml:space="preserve">that cell types could be identified without sorting cells and approaches were</w:t>
+      </w:r>
+      <w:r>
+        <w:t xml:space="preserve"> </w:t>
+      </w:r>
+      <w:r>
+        <w:t xml:space="preserve">developed to allow unbiased capture of the whole transcriptome. Since then many</w:t>
+      </w:r>
+      <w:r>
+        <w:t xml:space="preserve"> </w:t>
+      </w:r>
+      <w:r>
+        <w:t xml:space="preserve">scRNA-seq protocols have been developed including …. The first commercially</w:t>
+      </w:r>
+      <w:r>
+        <w:t xml:space="preserve"> </w:t>
+      </w:r>
+      <w:r>
+        <w:t xml:space="preserve">available cell capture platform was the Fluidigm C1. This system uses</w:t>
+      </w:r>
+      <w:r>
+        <w:t xml:space="preserve"> </w:t>
+      </w:r>
+      <w:r>
+        <w:t xml:space="preserve">microfluidics to passively separate cells into individual wells on a plate</w:t>
+      </w:r>
+      <w:r>
+        <w:t xml:space="preserve"> </w:t>
+      </w:r>
+      <w:r>
+        <w:t xml:space="preserve">where they are lysed, reverse-transcribed and the collected cDNA is PCR</w:t>
+      </w:r>
+      <w:r>
+        <w:t xml:space="preserve"> </w:t>
+      </w:r>
+      <w:r>
+        <w:t xml:space="preserve">amplified. After this stage the product is extracted from the plate and</w:t>
+      </w:r>
+      <w:r>
+        <w:t xml:space="preserve"> </w:t>
+      </w:r>
+      <w:r>
+        <w:t xml:space="preserve">libraries prepared for Illumina sequencing. Most C1 data has been produced</w:t>
+      </w:r>
+      <w:r>
+        <w:t xml:space="preserve"> </w:t>
+      </w:r>
+      <w:r>
+        <w:t xml:space="preserve">using a 96 well plate but more recently an 800 well plate has become available,</w:t>
+      </w:r>
+      <w:r>
+        <w:t xml:space="preserve"> </w:t>
+      </w:r>
+      <w:r>
+        <w:t xml:space="preserve">greatly increasing the number of cells that can be captured at a time. One of</w:t>
+      </w:r>
+      <w:r>
+        <w:t xml:space="preserve"> </w:t>
+      </w:r>
+      <w:r>
+        <w:t xml:space="preserve">the disadvantages of microfluidic cell capture technologies is that the chips</w:t>
+      </w:r>
+      <w:r>
+        <w:t xml:space="preserve"> </w:t>
+      </w:r>
+      <w:r>
+        <w:t xml:space="preserve">have a fixed size window, meaning that only cells of a particular sizes can be</w:t>
+      </w:r>
+      <w:r>
+        <w:t xml:space="preserve"> </w:t>
+      </w:r>
+      <w:r>
+        <w:t xml:space="preserve">captured in a single run. However, as cells are captured in individual wells</w:t>
+      </w:r>
+      <w:r>
+        <w:t xml:space="preserve"> </w:t>
+      </w:r>
+      <w:r>
+        <w:t xml:space="preserve">they can be imaged before lysis, potentially identifying damaged or broken</w:t>
+      </w:r>
+      <w:r>
+        <w:t xml:space="preserve"> </w:t>
+      </w:r>
+      <w:r>
+        <w:t xml:space="preserve">cells, empty wells or wells containing more than one cell. Capturing multiple</w:t>
+      </w:r>
+      <w:r>
+        <w:t xml:space="preserve"> </w:t>
+      </w:r>
+      <w:r>
+        <w:t xml:space="preserve">cells is a known issue, with Macosko et al. finding that when preparing a</w:t>
+      </w:r>
+      <w:r>
+        <w:t xml:space="preserve"> </w:t>
+      </w:r>
+      <w:r>
+        <w:t xml:space="preserve">mixture of mouse and human cells 30 percent of the resulting libraries</w:t>
+      </w:r>
+      <w:r>
+        <w:t xml:space="preserve"> </w:t>
+      </w:r>
+      <w:r>
+        <w:t xml:space="preserve">contained transcripts from both species but only about a third of these</w:t>
+      </w:r>
+      <w:r>
+        <w:t xml:space="preserve"> </w:t>
+      </w:r>
+      <w:r>
+        <w:t xml:space="preserve">doublets were visible in microscopy images[Macosko2015-rl]. The newer Polaris</w:t>
+      </w:r>
+      <w:r>
+        <w:t xml:space="preserve"> </w:t>
+      </w:r>
+      <w:r>
+        <w:t xml:space="preserve">system from Fluidigm also uses microfluidics to capture cells but can select</w:t>
+      </w:r>
+      <w:r>
+        <w:t xml:space="preserve"> </w:t>
+      </w:r>
+      <w:r>
+        <w:t xml:space="preserve">particular cells based on staining or fluorescent reporter expression and then</w:t>
+      </w:r>
+      <w:r>
+        <w:t xml:space="preserve"> </w:t>
+      </w:r>
+      <w:r>
+        <w:t xml:space="preserve">hold them for up to 24 hours while introducing various stimuli. The cells can be</w:t>
+      </w:r>
+      <w:r>
+        <w:t xml:space="preserve"> </w:t>
+      </w:r>
+      <w:r>
+        <w:t xml:space="preserve">imaged during this time before being lysed and prepared for RNA sequencing. This</w:t>
+      </w:r>
+      <w:r>
+        <w:t xml:space="preserve"> </w:t>
+      </w:r>
+      <w:r>
+        <w:t xml:space="preserve">platform provides opportunities for a range of experiments that aren’t possible</w:t>
+      </w:r>
+      <w:r>
+        <w:t xml:space="preserve"> </w:t>
+      </w:r>
+      <w:r>
+        <w:t xml:space="preserve">using other capture technologies.</w:t>
+      </w:r>
+    </w:p>
+    <w:p>
+      <w:pPr>
+        <w:pStyle w:val="Heading3"/>
+      </w:pPr>
+      <w:bookmarkStart w:id="40" w:name="droplet-based-cell-capture"/>
+      <w:r>
+        <w:t xml:space="preserve">Droplet based cell capture</w:t>
+      </w:r>
+      <w:bookmarkEnd w:id="40"/>
     </w:p>
     <w:p>
       <w:pPr>
         <w:pStyle w:val="Compact"/>
         <w:numPr>
           <w:numId w:val="1012"/>
-          <w:ilvl w:val="1"/>
+          <w:ilvl w:val="0"/>
         </w:numPr>
       </w:pPr>
       <w:r>
-        <w:t xml:space="preserve">Dropout</w:t>
+        <w:t xml:space="preserve">Drop-seq</w:t>
       </w:r>
     </w:p>
     <w:p>
@@ -1642,11 +2298,11 @@
         <w:pStyle w:val="Compact"/>
         <w:numPr>
           <w:numId w:val="1012"/>
-          <w:ilvl w:val="1"/>
+          <w:ilvl w:val="0"/>
         </w:numPr>
       </w:pPr>
       <w:r>
-        <w:t xml:space="preserve">Bursting</w:t>
+        <w:t xml:space="preserve">Indrop</w:t>
       </w:r>
     </w:p>
     <w:p>
@@ -1654,11 +2310,11 @@
         <w:pStyle w:val="Compact"/>
         <w:numPr>
           <w:numId w:val="1012"/>
-          <w:ilvl w:val="1"/>
+          <w:ilvl w:val="0"/>
         </w:numPr>
       </w:pPr>
       <w:r>
-        <w:t xml:space="preserve">Biology</w:t>
+        <w:t xml:space="preserve">10x Chromium</w:t>
       </w:r>
     </w:p>
     <w:p>
@@ -1666,103 +2322,91 @@
         <w:pStyle w:val="FirstParagraph"/>
       </w:pPr>
       <w:r>
-        <w:t xml:space="preserve">Cell capture technologies and scRNA-seq protocols have developed rapidly but</w:t>
-      </w:r>
-      <w:r>
-        <w:t xml:space="preserve"> </w:t>
-      </w:r>
-      <w:r>
-        <w:t xml:space="preserve">there are still a number of challenges with the data they produce. Existing</w:t>
-      </w:r>
-      <w:r>
-        <w:t xml:space="preserve"> </w:t>
-      </w:r>
-      <w:r>
-        <w:t xml:space="preserve">approaches are inefficient, capturing around 10 percent of transcripts in a</w:t>
-      </w:r>
-      <w:r>
-        <w:t xml:space="preserve"> </w:t>
-      </w:r>
-      <w:r>
-        <w:t xml:space="preserve">cell[Grun2014-zn]. When combined with the low sequencing depth per cell this</w:t>
-      </w:r>
-      <w:r>
-        <w:t xml:space="preserve"> </w:t>
-      </w:r>
-      <w:r>
-        <w:t xml:space="preserve">results in a limited sensitivity and an inability to detect lowly expressed</w:t>
-      </w:r>
-      <w:r>
-        <w:t xml:space="preserve"> </w:t>
-      </w:r>
-      <w:r>
-        <w:t xml:space="preserve">transcripts. The small amount of starting material also contributes to high</w:t>
-      </w:r>
-      <w:r>
-        <w:t xml:space="preserve"> </w:t>
-      </w:r>
-      <w:r>
-        <w:t xml:space="preserve">levels of technical noise, complicating downstream analysis and making it</w:t>
-      </w:r>
-      <w:r>
-        <w:t xml:space="preserve"> </w:t>
-      </w:r>
-      <w:r>
-        <w:t xml:space="preserve">difficult to detect biological differences[Liu2016-wq]. In order to capture</w:t>
-      </w:r>
-      <w:r>
-        <w:t xml:space="preserve"> </w:t>
-      </w:r>
-      <w:r>
-        <w:t xml:space="preserve">cells they must first be dissociated into single-cell suspensions but this step</w:t>
-      </w:r>
-      <w:r>
-        <w:t xml:space="preserve"> </w:t>
-      </w:r>
-      <w:r>
-        <w:t xml:space="preserve">can be non-trivial. Some tissues or cell types may be more difficult to</w:t>
-      </w:r>
-      <w:r>
-        <w:t xml:space="preserve"> </w:t>
-      </w:r>
-      <w:r>
-        <w:t xml:space="preserve">separate than others and the treatments required to break them apart may effect</w:t>
-      </w:r>
-      <w:r>
-        <w:t xml:space="preserve"> </w:t>
-      </w:r>
-      <w:r>
-        <w:t xml:space="preserve">the health of the cells and their transcriptional profiles. Other cell types</w:t>
-      </w:r>
-      <w:r>
-        <w:t xml:space="preserve"> </w:t>
-      </w:r>
-      <w:r>
-        <w:t xml:space="preserve">may be too big or have other characteristics that prevent them being captured.</w:t>
-      </w:r>
-      <w:r>
-        <w:t xml:space="preserve"> </w:t>
-      </w:r>
-      <w:r>
-        <w:t xml:space="preserve">In these cases related techniques that allow the sequencing of RNA from single</w:t>
-      </w:r>
-      <w:r>
-        <w:t xml:space="preserve"> </w:t>
-      </w:r>
-      <w:r>
-        <w:t xml:space="preserve">nuclei may be more effective. Cells may be damaged during processing, multiple</w:t>
-      </w:r>
-      <w:r>
-        <w:t xml:space="preserve"> </w:t>
-      </w:r>
-      <w:r>
-        <w:t xml:space="preserve">cells captured together or empty wells or droplets sequenced making quality</w:t>
-      </w:r>
-      <w:r>
-        <w:t xml:space="preserve"> </w:t>
-      </w:r>
-      <w:r>
-        <w:t xml:space="preserve">control of datasets an important consideration.</w:t>
+        <w:t xml:space="preserve">An alternative to using microfludics to capture cells in wells is to capture</w:t>
+      </w:r>
+      <w:r>
+        <w:t xml:space="preserve"> </w:t>
+      </w:r>
+      <w:r>
+        <w:t xml:space="preserve">them in nano-droplets. A dissociated cell mixture is fed into a microfluidic</w:t>
+      </w:r>
+      <w:r>
+        <w:t xml:space="preserve"> </w:t>
+      </w:r>
+      <w:r>
+        <w:t xml:space="preserve">device while at another input beads coated in primers enter. The device is</w:t>
+      </w:r>
+      <w:r>
+        <w:t xml:space="preserve"> </w:t>
+      </w:r>
+      <w:r>
+        <w:t xml:space="preserve">designed to form aqueous droplets within mineral and the inputs are arranged so</w:t>
+      </w:r>
+      <w:r>
+        <w:t xml:space="preserve"> </w:t>
+      </w:r>
+      <w:r>
+        <w:t xml:space="preserve">that cells and beads can be simultaneously captured within a droplet. When this</w:t>
+      </w:r>
+      <w:r>
+        <w:t xml:space="preserve"> </w:t>
+      </w:r>
+      <w:r>
+        <w:t xml:space="preserve">happens the reagents carried along with the bead lyse the cell and any PolyA</w:t>
+      </w:r>
+      <w:r>
+        <w:t xml:space="preserve"> </w:t>
+      </w:r>
+      <w:r>
+        <w:t xml:space="preserve">tagged RNA molecules present can bind to the capture probes on the bead. Reverse</w:t>
+      </w:r>
+      <w:r>
+        <w:t xml:space="preserve"> </w:t>
+      </w:r>
+      <w:r>
+        <w:t xml:space="preserve">transcription and PCR amplification then begins and an individual cDNA library</w:t>
+      </w:r>
+      <w:r>
+        <w:t xml:space="preserve"> </w:t>
+      </w:r>
+      <w:r>
+        <w:t xml:space="preserve">is produced for each cell, tagged with the unique barcode sequence present on</w:t>
+      </w:r>
+      <w:r>
+        <w:t xml:space="preserve"> </w:t>
+      </w:r>
+      <w:r>
+        <w:t xml:space="preserve">the bead. The main advantage of droplet-based capture technologies is the</w:t>
+      </w:r>
+      <w:r>
+        <w:t xml:space="preserve"> </w:t>
+      </w:r>
+      <w:r>
+        <w:t xml:space="preserve">ability to capture many more cells at one time, up to tens of thousands. These</w:t>
+      </w:r>
+      <w:r>
+        <w:t xml:space="preserve"> </w:t>
+      </w:r>
+      <w:r>
+        <w:t xml:space="preserve">approaches are also less selective about cell size and produce less doublets. As</w:t>
+      </w:r>
+      <w:r>
+        <w:t xml:space="preserve"> </w:t>
+      </w:r>
+      <w:r>
+        <w:t xml:space="preserve">a result they are much cheaper per a cell, although as sequencing costs are</w:t>
+      </w:r>
+      <w:r>
+        <w:t xml:space="preserve"> </w:t>
+      </w:r>
+      <w:r>
+        <w:t xml:space="preserve">fixed studies using droplet-based captures typically sequence individual cells</w:t>
+      </w:r>
+      <w:r>
+        <w:t xml:space="preserve"> </w:t>
+      </w:r>
+      <w:r>
+        <w:t xml:space="preserve">at a much lower depth.</w:t>
       </w:r>
     </w:p>
     <w:p>
@@ -1770,314 +2414,78 @@
         <w:pStyle w:val="BodyText"/>
       </w:pPr>
       <w:r>
-        <w:t xml:space="preserve">As well as increasing technical noise the small amounts of starting material</w:t>
-      </w:r>
-      <w:r>
-        <w:t xml:space="preserve"> </w:t>
-      </w:r>
-      <w:r>
-        <w:t xml:space="preserve">and low sequencing depth mean there are many occasions where zero counts are</w:t>
-      </w:r>
-      <w:r>
-        <w:t xml:space="preserve"> </w:t>
-      </w:r>
-      <w:r>
-        <w:t xml:space="preserve">recorded, indicating no measured expression for a particular gene in a</w:t>
-      </w:r>
-      <w:r>
-        <w:t xml:space="preserve"> </w:t>
-      </w:r>
-      <w:r>
-        <w:t xml:space="preserve">particular cell. These zero counts often represent true biological signal we</w:t>
-      </w:r>
-      <w:r>
-        <w:t xml:space="preserve"> </w:t>
-      </w:r>
-      <w:r>
-        <w:t xml:space="preserve">are interested as we expect different cell types to express different genes.</w:t>
-      </w:r>
-      <w:r>
-        <w:t xml:space="preserve"> </w:t>
-      </w:r>
-      <w:r>
-        <w:t xml:space="preserve">However they can also be the result of confounding biological factors such as</w:t>
-      </w:r>
-      <w:r>
-        <w:t xml:space="preserve"> </w:t>
-      </w:r>
-      <w:r>
-        <w:t xml:space="preserve">stage in the cell cycle, transcriptional bursting and environmental interactions</w:t>
-      </w:r>
-      <w:r>
-        <w:t xml:space="preserve"> </w:t>
-      </w:r>
-      <w:r>
-        <w:t xml:space="preserve">which cause genuine changes in expression but that might not be of interest to</w:t>
-      </w:r>
-      <w:r>
-        <w:t xml:space="preserve"> </w:t>
-      </w:r>
-      <w:r>
-        <w:t xml:space="preserve">a particular study. On top of this there are effects that are purely technical</w:t>
-      </w:r>
-      <w:r>
-        <w:t xml:space="preserve"> </w:t>
-      </w:r>
-      <w:r>
-        <w:t xml:space="preserve">factors in particular sampling effects which mean result in</w:t>
-      </w:r>
-      <w:r>
-        <w:t xml:space="preserve"> </w:t>
-      </w:r>
-      <w:r>
-        <w:t xml:space="preserve">“</w:t>
-      </w:r>
-      <w:r>
-        <w:t xml:space="preserve">dropout</w:t>
-      </w:r>
-      <w:r>
-        <w:t xml:space="preserve">”</w:t>
-      </w:r>
-      <w:r>
-        <w:t xml:space="preserve"> </w:t>
-      </w:r>
-      <w:r>
-        <w:t xml:space="preserve">events</w:t>
-      </w:r>
-      <w:r>
-        <w:t xml:space="preserve"> </w:t>
-      </w:r>
-      <w:r>
-        <w:t xml:space="preserve">where a transcript is truly expressed in a sample but is not observed in the</w:t>
-      </w:r>
-      <w:r>
-        <w:t xml:space="preserve"> </w:t>
-      </w:r>
-      <w:r>
-        <w:t xml:space="preserve">sequencing data. In bulk experiments these effects are limited by averaging</w:t>
-      </w:r>
-      <w:r>
-        <w:t xml:space="preserve"> </w:t>
-      </w:r>
-      <w:r>
-        <w:t xml:space="preserve">across the cells in a sample but for single-cell experiments they can present</w:t>
-      </w:r>
-      <w:r>
-        <w:t xml:space="preserve"> </w:t>
-      </w:r>
-      <w:r>
-        <w:t xml:space="preserve">a significant challenge for analysis as methods must account for the missing</w:t>
-      </w:r>
-      <w:r>
-        <w:t xml:space="preserve"> </w:t>
-      </w:r>
-      <w:r>
-        <w:t xml:space="preserve">information and they may cause the assumptions of existing methods to be</w:t>
-      </w:r>
-      <w:r>
-        <w:t xml:space="preserve"> </w:t>
-      </w:r>
-      <w:r>
-        <w:t xml:space="preserve">violated. One approach to tackling the problem of too many zeros is to use</w:t>
-      </w:r>
-      <w:r>
-        <w:t xml:space="preserve"> </w:t>
-      </w:r>
-      <w:r>
-        <w:t xml:space="preserve">zero-inflated versions of common distributions but it is debatable whether</w:t>
-      </w:r>
-      <w:r>
-        <w:t xml:space="preserve"> </w:t>
-      </w:r>
-      <w:r>
-        <w:t xml:space="preserve">scRNA-seq datasets are truly zero-inflated or the the additional zeros are</w:t>
-      </w:r>
-      <w:r>
-        <w:t xml:space="preserve"> </w:t>
-      </w:r>
-      <w:r>
-        <w:t xml:space="preserve">better modeled with standard distributions with lower means. Another approach</w:t>
-      </w:r>
-      <w:r>
-        <w:t xml:space="preserve"> </w:t>
-      </w:r>
-      <w:r>
-        <w:t xml:space="preserve">is to impute some of the zeros, replacing them with estimates of how expressed</w:t>
-      </w:r>
-      <w:r>
-        <w:t xml:space="preserve"> </w:t>
-      </w:r>
-      <w:r>
-        <w:t xml:space="preserve">those genes truly are based on their expression in similar cells. However</w:t>
-      </w:r>
-      <w:r>
-        <w:t xml:space="preserve"> </w:t>
-      </w:r>
-      <w:r>
-        <w:t xml:space="preserve">imputation comes with the risk of introducing false structure that is not</w:t>
-      </w:r>
-      <w:r>
-        <w:t xml:space="preserve"> </w:t>
-      </w:r>
-      <w:r>
-        <w:t xml:space="preserve">really present in the data.</w:t>
-      </w:r>
-    </w:p>
-    <w:p>
-      <w:pPr>
-        <w:pStyle w:val="BodyText"/>
-      </w:pPr>
-      <w:r>
-        <w:t xml:space="preserve">Bulk RNA-seq experiments usually involve predefined groups of samples, for</w:t>
-      </w:r>
-      <w:r>
-        <w:t xml:space="preserve"> </w:t>
-      </w:r>
-      <w:r>
-        <w:t xml:space="preserve">example cancer cells and normal tissue, different tissue types or treatment and</w:t>
-      </w:r>
-      <w:r>
-        <w:t xml:space="preserve"> </w:t>
-      </w:r>
-      <w:r>
-        <w:t xml:space="preserve">control groups. It is possible to design scRNA-seq experiments in the same way</w:t>
-      </w:r>
-      <w:r>
-        <w:t xml:space="preserve"> </w:t>
-      </w:r>
-      <w:r>
-        <w:t xml:space="preserve">for example by sorting cells into known groups based on surface markers,</w:t>
-      </w:r>
-      <w:r>
-        <w:t xml:space="preserve"> </w:t>
-      </w:r>
-      <w:r>
-        <w:t xml:space="preserve">sampling them at a series of time points or comparing treatment groups but</w:t>
-      </w:r>
-      <w:r>
-        <w:t xml:space="preserve"> </w:t>
-      </w:r>
-      <w:r>
-        <w:t xml:space="preserve">often they are more exploratory. Many of the single-cell studies to date have</w:t>
-      </w:r>
-      <w:r>
-        <w:t xml:space="preserve"> </w:t>
-      </w:r>
-      <w:r>
-        <w:t xml:space="preserve">sampled developing or mature tissues and attempted to profile the cell types</w:t>
-      </w:r>
-      <w:r>
-        <w:t xml:space="preserve"> </w:t>
-      </w:r>
-      <w:r>
-        <w:t xml:space="preserve">that are present[Zeisel2015-rd; Patel2014-bl; Treutlein2014-wd;</w:t>
-      </w:r>
-      <w:r>
-        <w:t xml:space="preserve"> </w:t>
-      </w:r>
-      <w:r>
-        <w:t xml:space="preserve">Usoskin2015-fz; Buettner2015-rq; Klein2015-iw; Trapnell2014-he]. This</w:t>
-      </w:r>
-      <w:r>
-        <w:t xml:space="preserve"> </w:t>
-      </w:r>
-      <w:r>
-        <w:t xml:space="preserve">approach is best exemplified by the Human Cell Atlas project which is</w:t>
-      </w:r>
-      <w:r>
-        <w:t xml:space="preserve"> </w:t>
-      </w:r>
-      <w:r>
-        <w:t xml:space="preserve">attempting to produce a reference of the transcriptional profiles of all the</w:t>
-      </w:r>
-      <w:r>
-        <w:t xml:space="preserve"> </w:t>
-      </w:r>
-      <w:r>
-        <w:t xml:space="preserve">cell types in the human body. Similar projects exist for other species and</w:t>
-      </w:r>
-      <w:r>
-        <w:t xml:space="preserve"> </w:t>
-      </w:r>
-      <w:r>
-        <w:t xml:space="preserve">specific tissues. As scRNA-seq datasets have become more widely available a</w:t>
-      </w:r>
-      <w:r>
-        <w:t xml:space="preserve"> </w:t>
-      </w:r>
-      <w:r>
-        <w:t xml:space="preserve">standard workflow has developed which can be applied to many experiments. This</w:t>
-      </w:r>
-      <w:r>
-        <w:t xml:space="preserve"> </w:t>
-      </w:r>
-      <w:r>
-        <w:t xml:space="preserve">workflow can be divided into four phases: 1) Data acquisition, Pre-processing</w:t>
-      </w:r>
-      <w:r>
-        <w:t xml:space="preserve"> </w:t>
-      </w:r>
-      <w:r>
-        <w:t xml:space="preserve">of samples to produce a cell by gene expression matrix, 2) Data cleaning,</w:t>
-      </w:r>
-      <w:r>
-        <w:t xml:space="preserve"> </w:t>
-      </w:r>
-      <w:r>
-        <w:t xml:space="preserve">quality control to refine the dataset used for analysis, 3) Cell assignment,</w:t>
-      </w:r>
-      <w:r>
-        <w:t xml:space="preserve"> </w:t>
-      </w:r>
-      <w:r>
-        <w:t xml:space="preserve">grouping or ordering of cells based on their transcriptional profile, and 4)</w:t>
-      </w:r>
-      <w:r>
-        <w:t xml:space="preserve"> </w:t>
-      </w:r>
-      <w:r>
-        <w:t xml:space="preserve">Gene identification to find genes that represent particular groups and can be</w:t>
-      </w:r>
-      <w:r>
-        <w:t xml:space="preserve"> </w:t>
-      </w:r>
-      <w:r>
-        <w:t xml:space="preserve">used to interpret them. Within each phase a range processes may be used and</w:t>
-      </w:r>
-      <w:r>
-        <w:t xml:space="preserve"> </w:t>
-      </w:r>
-      <w:r>
-        <w:t xml:space="preserve">there are now many tools available for completing each of them, with over XXX</w:t>
-      </w:r>
-      <w:r>
-        <w:t xml:space="preserve"> </w:t>
-      </w:r>
-      <w:r>
-        <w:t xml:space="preserve">tools currently available. An introduction to the phases of scRNA-seq analysis</w:t>
-      </w:r>
-      <w:r>
-        <w:t xml:space="preserve"> </w:t>
-      </w:r>
-      <w:r>
-        <w:t xml:space="preserve">is provided here but the analysis tools landscape is more fully explored in</w:t>
-      </w:r>
-      <w:r>
-        <w:t xml:space="preserve"> </w:t>
-      </w:r>
-      <w:r>
-        <w:t xml:space="preserve">Chapter X.</w:t>
+        <w:t xml:space="preserve">Droplet-based capture was popularised by the publication of the Drop-seq and</w:t>
+      </w:r>
+      <w:r>
+        <w:t xml:space="preserve"> </w:t>
+      </w:r>
+      <w:r>
+        <w:t xml:space="preserve">InDrop platforms in 2015. This are both DIY systems and although they differ in</w:t>
+      </w:r>
+      <w:r>
+        <w:t xml:space="preserve"> </w:t>
+      </w:r>
+      <w:r>
+        <w:t xml:space="preserve">how the beads are produced, when the droplets are broken and some aspects of</w:t>
+      </w:r>
+      <w:r>
+        <w:t xml:space="preserve"> </w:t>
+      </w:r>
+      <w:r>
+        <w:t xml:space="preserve">the chemistry they can both be constructed on a lab bench from syringes,</w:t>
+      </w:r>
+      <w:r>
+        <w:t xml:space="preserve"> </w:t>
+      </w:r>
+      <w:r>
+        <w:t xml:space="preserve">automatic plungers, a micro scope and a small custom-made microfluidic chip. A</w:t>
+      </w:r>
+      <w:r>
+        <w:t xml:space="preserve"> </w:t>
+      </w:r>
+      <w:r>
+        <w:t xml:space="preserve">similar commercially available platform is the 10x Genomics Chromium device</w:t>
+      </w:r>
+      <w:r>
+        <w:t xml:space="preserve"> </w:t>
+      </w:r>
+      <w:r>
+        <w:t xml:space="preserve">which automates and streamlines much of the process. This device uses</w:t>
+      </w:r>
+      <w:r>
+        <w:t xml:space="preserve"> </w:t>
+      </w:r>
+      <w:r>
+        <w:t xml:space="preserve">droplet-based technologies for a range of applications including capture of</w:t>
+      </w:r>
+      <w:r>
+        <w:t xml:space="preserve"> </w:t>
+      </w:r>
+      <w:r>
+        <w:t xml:space="preserve">cells for scRNA-seq. More specialised captures, such as those aimed at</w:t>
+      </w:r>
+      <w:r>
+        <w:t xml:space="preserve"> </w:t>
+      </w:r>
+      <w:r>
+        <w:t xml:space="preserve">profiling immune cell receptors are also possible and the company has recently</w:t>
+      </w:r>
+      <w:r>
+        <w:t xml:space="preserve"> </w:t>
+      </w:r>
+      <w:r>
+        <w:t xml:space="preserve">announced kits for single-cell ATAC-seq capture.</w:t>
       </w:r>
     </w:p>
     <w:p>
       <w:pPr>
         <w:pStyle w:val="Heading3"/>
       </w:pPr>
-      <w:bookmarkStart w:id="44" w:name="pre-processing-and-quality-control"/>
-      <w:r>
-        <w:t xml:space="preserve">Pre-processing and quality control</w:t>
-      </w:r>
-      <w:bookmarkEnd w:id="44"/>
+      <w:bookmarkStart w:id="41" w:name="unique-molecular-identifiers"/>
+      <w:r>
+        <w:t xml:space="preserve">Unique Molecular Identifiers</w:t>
+      </w:r>
+      <w:bookmarkEnd w:id="41"/>
     </w:p>
     <w:p>
       <w:pPr>
@@ -2088,7 +2496,7 @@
         </w:numPr>
       </w:pPr>
       <w:r>
-        <w:t xml:space="preserve">Alignment</w:t>
+        <w:t xml:space="preserve">Why?</w:t>
       </w:r>
     </w:p>
     <w:p>
@@ -2100,91 +2508,7 @@
         </w:numPr>
       </w:pPr>
       <w:r>
-        <w:t xml:space="preserve">Droplet selection</w:t>
-      </w:r>
-    </w:p>
-    <w:p>
-      <w:pPr>
-        <w:pStyle w:val="Compact"/>
-        <w:numPr>
-          <w:numId w:val="1013"/>
-          <w:ilvl w:val="0"/>
-        </w:numPr>
-      </w:pPr>
-      <w:r>
-        <w:t xml:space="preserve">UMIs</w:t>
-      </w:r>
-    </w:p>
-    <w:p>
-      <w:pPr>
-        <w:pStyle w:val="Compact"/>
-        <w:numPr>
-          <w:numId w:val="1013"/>
-          <w:ilvl w:val="0"/>
-        </w:numPr>
-      </w:pPr>
-      <w:r>
-        <w:t xml:space="preserve">Doublet detection</w:t>
-      </w:r>
-    </w:p>
-    <w:p>
-      <w:pPr>
-        <w:pStyle w:val="Compact"/>
-        <w:numPr>
-          <w:numId w:val="1013"/>
-          <w:ilvl w:val="0"/>
-        </w:numPr>
-      </w:pPr>
-      <w:r>
-        <w:t xml:space="preserve">Bad cells</w:t>
-      </w:r>
-    </w:p>
-    <w:p>
-      <w:pPr>
-        <w:pStyle w:val="Compact"/>
-        <w:numPr>
-          <w:numId w:val="1013"/>
-          <w:ilvl w:val="0"/>
-        </w:numPr>
-      </w:pPr>
-      <w:r>
-        <w:t xml:space="preserve">Gene filtering</w:t>
-      </w:r>
-    </w:p>
-    <w:p>
-      <w:pPr>
-        <w:pStyle w:val="Compact"/>
-        <w:numPr>
-          <w:numId w:val="1013"/>
-          <w:ilvl w:val="0"/>
-        </w:numPr>
-      </w:pPr>
-      <w:r>
-        <w:t xml:space="preserve">Cell ranger</w:t>
-      </w:r>
-    </w:p>
-    <w:p>
-      <w:pPr>
-        <w:pStyle w:val="Compact"/>
-        <w:numPr>
-          <w:numId w:val="1013"/>
-          <w:ilvl w:val="0"/>
-        </w:numPr>
-      </w:pPr>
-      <w:r>
-        <w:t xml:space="preserve">scater</w:t>
-      </w:r>
-    </w:p>
-    <w:p>
-      <w:pPr>
-        <w:pStyle w:val="Compact"/>
-        <w:numPr>
-          <w:numId w:val="1013"/>
-          <w:ilvl w:val="0"/>
-        </w:numPr>
-      </w:pPr>
-      <w:r>
-        <w:t xml:space="preserve">cell free DNA</w:t>
+        <w:t xml:space="preserve">How they work</w:t>
       </w:r>
     </w:p>
     <w:p>
@@ -2192,328 +2516,195 @@
         <w:pStyle w:val="FirstParagraph"/>
       </w:pPr>
       <w:r>
-        <w:t xml:space="preserve">The result of a sequencing experiment is typically a set of image files from</w:t>
-      </w:r>
-      <w:r>
-        <w:t xml:space="preserve"> </w:t>
-      </w:r>
-      <w:r>
-        <w:t xml:space="preserve">the sequencer or a FASTQ file containing nucleotide reads but for most analyses</w:t>
-      </w:r>
-      <w:r>
-        <w:t xml:space="preserve"> </w:t>
-      </w:r>
-      <w:r>
-        <w:t xml:space="preserve">we use an expression matrix. To produce this matrix there is a series of</w:t>
-      </w:r>
-      <w:r>
-        <w:t xml:space="preserve"> </w:t>
-      </w:r>
-      <w:r>
-        <w:t xml:space="preserve">pre-processing steps, typically beginning will some quality control of the raw</w:t>
-      </w:r>
-      <w:r>
-        <w:t xml:space="preserve"> </w:t>
-      </w:r>
-      <w:r>
-        <w:t xml:space="preserve">reads. Reads are then aligned to a reference genome and the number of reads</w:t>
-      </w:r>
-      <w:r>
-        <w:t xml:space="preserve"> </w:t>
-      </w:r>
-      <w:r>
-        <w:t xml:space="preserve">overlapping annotated features (genes or transcripts) is counted. In recent</w:t>
-      </w:r>
-      <w:r>
-        <w:t xml:space="preserve"> </w:t>
-      </w:r>
-      <w:r>
-        <w:t xml:space="preserve">years probabilistic quantification methods such as kallisto[Bray2016-tm] or</w:t>
-      </w:r>
-      <w:r>
-        <w:t xml:space="preserve"> </w:t>
-      </w:r>
-      <w:r>
-        <w:t xml:space="preserve">Salmon[Patro2015-kl] that estimate transcript expression directly without</w:t>
-      </w:r>
-      <w:r>
-        <w:t xml:space="preserve"> </w:t>
-      </w:r>
-      <w:r>
-        <w:t xml:space="preserve">requiring complete alignment have become popular as they dramatically reduce</w:t>
-      </w:r>
-      <w:r>
-        <w:t xml:space="preserve"> </w:t>
-      </w:r>
-      <w:r>
-        <w:t xml:space="preserve">processing time and potentially produce more accurate quantification. These can</w:t>
-      </w:r>
-      <w:r>
-        <w:t xml:space="preserve"> </w:t>
-      </w:r>
-      <w:r>
-        <w:t xml:space="preserve">be applied to full-length scRNA-seq datasets but have required adaptations such</w:t>
-      </w:r>
-      <w:r>
-        <w:t xml:space="preserve"> </w:t>
-      </w:r>
-      <w:r>
-        <w:t xml:space="preserve">as the Alevin method for UMI-based datasets. When using conventional alignment</w:t>
-      </w:r>
-      <w:r>
-        <w:t xml:space="preserve"> </w:t>
-      </w:r>
-      <w:r>
-        <w:t xml:space="preserve">UMI samples need extra processing with tools like UMI-tools[Smith2016-bt] or</w:t>
-      </w:r>
-      <w:r>
-        <w:t xml:space="preserve"> </w:t>
-      </w:r>
-      <w:r>
-        <w:t xml:space="preserve">umis[Svensson2016-eg] in order to assign cell barcodes and deduplicate UMIs.</w:t>
-      </w:r>
-      <w:r>
-        <w:t xml:space="preserve"> </w:t>
-      </w:r>
-      <w:r>
-        <w:t xml:space="preserve">For datasets produced using the Chromium platform the Cell Ranger software is</w:t>
-      </w:r>
-      <w:r>
-        <w:t xml:space="preserve"> </w:t>
-      </w:r>
-      <w:r>
-        <w:t xml:space="preserve">a complete preprocessing pipeline that also includes an automated downstream</w:t>
-      </w:r>
-      <w:r>
-        <w:t xml:space="preserve"> </w:t>
-      </w:r>
-      <w:r>
-        <w:t xml:space="preserve">analysis. Other packages such as scPipe also aim to streamline this process with</w:t>
-      </w:r>
-      <w:r>
-        <w:t xml:space="preserve"> </w:t>
-      </w:r>
-      <w:r>
-        <w:t xml:space="preserve">some such as XXX designed to work on scalable cloud based infrastructure which</w:t>
-      </w:r>
-      <w:r>
-        <w:t xml:space="preserve"> </w:t>
-      </w:r>
-      <w:r>
-        <w:t xml:space="preserve">may be required as bigger datasets continue to be produced.</w:t>
-      </w:r>
-    </w:p>
-    <w:p>
-      <w:pPr>
-        <w:pStyle w:val="BodyText"/>
-      </w:pPr>
-      <w:r>
-        <w:t xml:space="preserve">Quality control of individual cells is important as experiments will contain</w:t>
-      </w:r>
-      <w:r>
-        <w:t xml:space="preserve"> </w:t>
-      </w:r>
-      <w:r>
-        <w:t xml:space="preserve">low-quality cells that can be uninformative or lead to misleading results.</w:t>
-      </w:r>
-      <w:r>
-        <w:t xml:space="preserve"> </w:t>
-      </w:r>
-      <w:r>
-        <w:t xml:space="preserve">Quality control can be performed on various levels, from the quality scores of</w:t>
-      </w:r>
-      <w:r>
-        <w:t xml:space="preserve"> </w:t>
-      </w:r>
-      <w:r>
-        <w:t xml:space="preserve">the reads themselves, how or where reads align to features of the expression</w:t>
-      </w:r>
-      <w:r>
-        <w:t xml:space="preserve"> </w:t>
-      </w:r>
-      <w:r>
-        <w:t xml:space="preserve">matrix. Particular types of cells that are commonly removed include damaged</w:t>
-      </w:r>
-      <w:r>
-        <w:t xml:space="preserve"> </w:t>
-      </w:r>
-      <w:r>
-        <w:t xml:space="preserve">cells, doublets where multiple cells have been captured together and empty</w:t>
-      </w:r>
-      <w:r>
-        <w:t xml:space="preserve"> </w:t>
-      </w:r>
-      <w:r>
-        <w:t xml:space="preserve">droplets or wells that have been sequenced but do not contain a cell. The</w:t>
-      </w:r>
-      <w:r>
-        <w:t xml:space="preserve"> </w:t>
-      </w:r>
-      <w:r>
-        <w:t xml:space="preserve">Cellity package attempts to automate this process by inspecting a series of</w:t>
-      </w:r>
-      <w:r>
-        <w:t xml:space="preserve"> </w:t>
-      </w:r>
-      <w:r>
-        <w:t xml:space="preserve">biological and technical features and using machine learning methods to</w:t>
-      </w:r>
-      <w:r>
-        <w:t xml:space="preserve"> </w:t>
-      </w:r>
-      <w:r>
-        <w:t xml:space="preserve">distinguish between high and low-quality cells[Ilicic2016-wy]. However the</w:t>
-      </w:r>
-      <w:r>
-        <w:t xml:space="preserve"> </w:t>
-      </w:r>
-      <w:r>
-        <w:t xml:space="preserve">authors found that many of the features were cell type specific and more work</w:t>
-      </w:r>
-      <w:r>
-        <w:t xml:space="preserve"> </w:t>
-      </w:r>
-      <w:r>
-        <w:t xml:space="preserve">needs to be done to make this approach more generally applicable. The scater</w:t>
-      </w:r>
-      <w:r>
-        <w:t xml:space="preserve"> </w:t>
-      </w:r>
-      <w:r>
-        <w:t xml:space="preserve">package[McCarthy2016-cw] emphasises a more exploratory approach to quality</w:t>
-      </w:r>
-      <w:r>
-        <w:t xml:space="preserve"> </w:t>
-      </w:r>
-      <w:r>
-        <w:t xml:space="preserve">control at the expression matrix level but providing a series of functions for</w:t>
-      </w:r>
-      <w:r>
-        <w:t xml:space="preserve"> </w:t>
-      </w:r>
-      <w:r>
-        <w:t xml:space="preserve">visualising various features of a dataset. These plots can then be used for</w:t>
-      </w:r>
-      <w:r>
-        <w:t xml:space="preserve"> </w:t>
-      </w:r>
-      <w:r>
-        <w:t xml:space="preserve">selecting thresholds for removing cells. Plate-based capture platforms can</w:t>
-      </w:r>
-      <w:r>
-        <w:t xml:space="preserve"> </w:t>
-      </w:r>
-      <w:r>
-        <w:t xml:space="preserve">produce additional biases based on the location of individual wells, a problem</w:t>
-      </w:r>
-      <w:r>
-        <w:t xml:space="preserve"> </w:t>
-      </w:r>
-      <w:r>
-        <w:t xml:space="preserve">which is addressed by the OEFinder package which attempts to identify and</w:t>
-      </w:r>
-      <w:r>
-        <w:t xml:space="preserve"> </w:t>
-      </w:r>
-      <w:r>
-        <w:t xml:space="preserve">visualise these</w:t>
-      </w:r>
-      <w:r>
-        <w:t xml:space="preserve"> </w:t>
-      </w:r>
-      <w:r>
-        <w:t xml:space="preserve">“</w:t>
-      </w:r>
-      <w:r>
-        <w:t xml:space="preserve">ordering effects</w:t>
-      </w:r>
-      <w:r>
-        <w:t xml:space="preserve">”</w:t>
-      </w:r>
-      <w:r>
-        <w:t xml:space="preserve">[Leng2016-it].</w:t>
-      </w:r>
-    </w:p>
-    <w:p>
-      <w:pPr>
-        <w:pStyle w:val="BodyText"/>
-      </w:pPr>
-      <w:r>
-        <w:t xml:space="preserve">Filtering and selection of features also deserves attention. Genes or</w:t>
-      </w:r>
-      <w:r>
-        <w:t xml:space="preserve"> </w:t>
-      </w:r>
-      <w:r>
-        <w:t xml:space="preserve">transcripts that are lowly expressed are typically removed from datasets in</w:t>
-      </w:r>
-      <w:r>
-        <w:t xml:space="preserve"> </w:t>
-      </w:r>
-      <w:r>
-        <w:t xml:space="preserve">order to reduce computational time and multiple-testing correction but it is</w:t>
-      </w:r>
-      <w:r>
-        <w:t xml:space="preserve"> </w:t>
-      </w:r>
-      <w:r>
-        <w:t xml:space="preserve">unclear how many counts indicate that a gene is truly</w:t>
-      </w:r>
-      <w:r>
-        <w:t xml:space="preserve"> </w:t>
-      </w:r>
-      <w:r>
-        <w:t xml:space="preserve">“</w:t>
-      </w:r>
-      <w:r>
-        <w:t xml:space="preserve">expressed</w:t>
-      </w:r>
-      <w:r>
-        <w:t xml:space="preserve">”</w:t>
-      </w:r>
-      <w:r>
-        <w:t xml:space="preserve">. Many</w:t>
-      </w:r>
-      <w:r>
-        <w:t xml:space="preserve"> </w:t>
-      </w:r>
-      <w:r>
-        <w:t xml:space="preserve">downstream analysis operate on a selected set of genes which can have a</w:t>
-      </w:r>
-      <w:r>
-        <w:t xml:space="preserve"> </w:t>
-      </w:r>
-      <w:r>
-        <w:t xml:space="preserve">dramatic effect on their results. These features are often selected based on</w:t>
-      </w:r>
-      <w:r>
-        <w:t xml:space="preserve"> </w:t>
-      </w:r>
-      <w:r>
-        <w:t xml:space="preserve">how variable they are across the dataset but this may be a result of noise</w:t>
-      </w:r>
-      <w:r>
-        <w:t xml:space="preserve"> </w:t>
-      </w:r>
-      <w:r>
-        <w:t xml:space="preserve">rather than biological importance. Alternative selection methods have been</w:t>
-      </w:r>
-      <w:r>
-        <w:t xml:space="preserve"> </w:t>
-      </w:r>
-      <w:r>
-        <w:t xml:space="preserve">proposed such as M3Drop which…</w:t>
+        <w:t xml:space="preserve">In contrast to plate-based capture methods, which often provide reads along the</w:t>
+      </w:r>
+      <w:r>
+        <w:t xml:space="preserve"> </w:t>
+      </w:r>
+      <w:r>
+        <w:t xml:space="preserve">length of transcripts, droplet-based capture methods typically employ protocols</w:t>
+      </w:r>
+      <w:r>
+        <w:t xml:space="preserve"> </w:t>
+      </w:r>
+      <w:r>
+        <w:t xml:space="preserve">which include short random nucleotide sequences known as Unique Molecular</w:t>
+      </w:r>
+      <w:r>
+        <w:t xml:space="preserve"> </w:t>
+      </w:r>
+      <w:r>
+        <w:t xml:space="preserve">Identifiers (UMIs). Individual cells contain very small amounts of RNA and to</w:t>
+      </w:r>
+      <w:r>
+        <w:t xml:space="preserve"> </w:t>
+      </w:r>
+      <w:r>
+        <w:t xml:space="preserve">obtain enough cDNA a PCR amplification step is necessary. Depending on their</w:t>
+      </w:r>
+      <w:r>
+        <w:t xml:space="preserve"> </w:t>
+      </w:r>
+      <w:r>
+        <w:t xml:space="preserve">nucleotide sequence different transcripts may be amplified at different rates</w:t>
+      </w:r>
+      <w:r>
+        <w:t xml:space="preserve"> </w:t>
+      </w:r>
+      <w:r>
+        <w:t xml:space="preserve">which can distort their relative proportions within a library. UMIs attempt to</w:t>
+      </w:r>
+      <w:r>
+        <w:t xml:space="preserve"> </w:t>
+      </w:r>
+      <w:r>
+        <w:t xml:space="preserve">improve the quantification of gene expression by allowing the removal of PCR</w:t>
+      </w:r>
+      <w:r>
+        <w:t xml:space="preserve"> </w:t>
+      </w:r>
+      <w:r>
+        <w:t xml:space="preserve">duplicates produced during amplification. The nucleotide probes used in</w:t>
+      </w:r>
+      <w:r>
+        <w:t xml:space="preserve"> </w:t>
+      </w:r>
+      <w:r>
+        <w:t xml:space="preserve">droplet-based capture protocols include a PolyT sequence which binds to mature</w:t>
+      </w:r>
+      <w:r>
+        <w:t xml:space="preserve"> </w:t>
+      </w:r>
+      <w:r>
+        <w:t xml:space="preserve">mRNA molecules, a barcode sequence which is the same for every probe on a bead</w:t>
+      </w:r>
+      <w:r>
+        <w:t xml:space="preserve"> </w:t>
+      </w:r>
+      <w:r>
+        <w:t xml:space="preserve">and 8-10 bases of UMI sequence which is unique to each probe. The UMI sequences</w:t>
+      </w:r>
+      <w:r>
+        <w:t xml:space="preserve"> </w:t>
+      </w:r>
+      <w:r>
+        <w:t xml:space="preserve">are long enough that the probability of capturing two copies of a transcript on</w:t>
+      </w:r>
+      <w:r>
+        <w:t xml:space="preserve"> </w:t>
+      </w:r>
+      <w:r>
+        <w:t xml:space="preserve">two probes with the same UMI is extremely low. After reverse-transcription,</w:t>
+      </w:r>
+      <w:r>
+        <w:t xml:space="preserve"> </w:t>
+      </w:r>
+      <w:r>
+        <w:t xml:space="preserve">amplification, sequencing and alignment de-duplication can be performed by</w:t>
+      </w:r>
+      <w:r>
+        <w:t xml:space="preserve"> </w:t>
+      </w:r>
+      <w:r>
+        <w:t xml:space="preserve">identifying reads with the same UMI that align to the same position and</w:t>
+      </w:r>
+      <w:r>
+        <w:t xml:space="preserve"> </w:t>
+      </w:r>
+      <w:r>
+        <w:t xml:space="preserve">therefore should be PCR duplicates rather than truly expressed copies of a</w:t>
+      </w:r>
+      <w:r>
+        <w:t xml:space="preserve"> </w:t>
+      </w:r>
+      <w:r>
+        <w:t xml:space="preserve">transcript. For this method to be effective each read must be associated with a</w:t>
+      </w:r>
+      <w:r>
+        <w:t xml:space="preserve"> </w:t>
+      </w:r>
+      <w:r>
+        <w:t xml:space="preserve">UMI which means that only a small section at the 3’ end of each transcript is</w:t>
+      </w:r>
+      <w:r>
+        <w:t xml:space="preserve"> </w:t>
+      </w:r>
+      <w:r>
+        <w:t xml:space="preserve">sequenced. This has the side effect of reducing the amount of cDNA that needs</w:t>
+      </w:r>
+      <w:r>
+        <w:t xml:space="preserve"> </w:t>
+      </w:r>
+      <w:r>
+        <w:t xml:space="preserve">to be sequenced and therefore increasing the number of cells that can be</w:t>
+      </w:r>
+      <w:r>
+        <w:t xml:space="preserve"> </w:t>
+      </w:r>
+      <w:r>
+        <w:t xml:space="preserve">sequenced at a time. While the improvement in quantification of gene expression</w:t>
+      </w:r>
+      <w:r>
+        <w:t xml:space="preserve"> </w:t>
+      </w:r>
+      <w:r>
+        <w:t xml:space="preserve">levels is useful for many downstream analyses it comes at the cost of coverage</w:t>
+      </w:r>
+      <w:r>
+        <w:t xml:space="preserve"> </w:t>
+      </w:r>
+      <w:r>
+        <w:t xml:space="preserve">across the length of a gene which is required for applications such as variant</w:t>
+      </w:r>
+      <w:r>
+        <w:t xml:space="preserve"> </w:t>
+      </w:r>
+      <w:r>
+        <w:t xml:space="preserve">detection and de-novo assembly.</w:t>
+      </w:r>
+      <w:r>
+        <w:t xml:space="preserve"> </w:t>
+      </w:r>
+      <w:r>
+        <w:rPr>
+          <w:b/>
+        </w:rPr>
+        <w:t xml:space="preserve">READS ALONG GENE</w:t>
+      </w:r>
+      <w:r>
+        <w:t xml:space="preserve"> </w:t>
+      </w:r>
+      <w:r>
+        <w:t xml:space="preserve">Statistical methods</w:t>
+      </w:r>
+      <w:r>
+        <w:t xml:space="preserve"> </w:t>
+      </w:r>
+      <w:r>
+        <w:t xml:space="preserve">designed for full-length data may also be affected by the difference properties</w:t>
+      </w:r>
+      <w:r>
+        <w:t xml:space="preserve"> </w:t>
+      </w:r>
+      <w:r>
+        <w:t xml:space="preserve">of a UMI dataset. Datasets with UMIs also need extra processing steps which can</w:t>
+      </w:r>
+      <w:r>
+        <w:t xml:space="preserve"> </w:t>
+      </w:r>
+      <w:r>
+        <w:t xml:space="preserve">be complicated by the possibility of sequencing errors in the UMI itself.</w:t>
       </w:r>
     </w:p>
     <w:p>
       <w:pPr>
         <w:pStyle w:val="Heading3"/>
       </w:pPr>
-      <w:bookmarkStart w:id="45" w:name="normalisation-and-integration"/>
-      <w:r>
-        <w:t xml:space="preserve">Normalisation and integration</w:t>
-      </w:r>
-      <w:bookmarkEnd w:id="45"/>
+      <w:bookmarkStart w:id="42" w:name="recent-advances"/>
+      <w:r>
+        <w:t xml:space="preserve">Recent advances</w:t>
+      </w:r>
+      <w:bookmarkEnd w:id="42"/>
     </w:p>
     <w:p>
       <w:pPr>
@@ -2524,7 +2715,7 @@
         </w:numPr>
       </w:pPr>
       <w:r>
-        <w:t xml:space="preserve">Why?</w:t>
+        <w:t xml:space="preserve">New capture methods</w:t>
       </w:r>
     </w:p>
     <w:p>
@@ -2536,7 +2727,7 @@
         </w:numPr>
       </w:pPr>
       <w:r>
-        <w:t xml:space="preserve">Seurat CCA</w:t>
+        <w:t xml:space="preserve">CITE-seq</w:t>
       </w:r>
     </w:p>
     <w:p>
@@ -2548,7 +2739,7 @@
         </w:numPr>
       </w:pPr>
       <w:r>
-        <w:t xml:space="preserve">New methods</w:t>
+        <w:t xml:space="preserve">Cell hashing</w:t>
       </w:r>
     </w:p>
     <w:p>
@@ -2560,7 +2751,7 @@
         </w:numPr>
       </w:pPr>
       <w:r>
-        <w:t xml:space="preserve">Tung?</w:t>
+        <w:t xml:space="preserve">CRISPR</w:t>
       </w:r>
     </w:p>
     <w:p>
@@ -2572,7 +2763,7 @@
         </w:numPr>
       </w:pPr>
       <w:r>
-        <w:t xml:space="preserve">Different data types</w:t>
+        <w:t xml:space="preserve">Multiple measurements, same cell</w:t>
       </w:r>
     </w:p>
     <w:p>
@@ -2580,175 +2771,25 @@
         <w:pStyle w:val="FirstParagraph"/>
       </w:pPr>
       <w:r>
-        <w:t xml:space="preserve">Technical variation is a known problem in high-throughput genomics studies, for</w:t>
-      </w:r>
-      <w:r>
-        <w:t xml:space="preserve"> </w:t>
-      </w:r>
-      <w:r>
-        <w:t xml:space="preserve">example it has been estimated that only 17.8 percent of allele-specific</w:t>
-      </w:r>
-      <w:r>
-        <w:t xml:space="preserve"> </w:t>
-      </w:r>
-      <w:r>
-        <w:t xml:space="preserve">expression is due to biological variation with the rest being technical</w:t>
-      </w:r>
-      <w:r>
-        <w:t xml:space="preserve"> </w:t>
-      </w:r>
-      <w:r>
-        <w:t xml:space="preserve">noise[Kim2015-mo]. Effective normalisation has been shown to be a crucial</w:t>
-      </w:r>
-      <w:r>
-        <w:t xml:space="preserve"> </w:t>
-      </w:r>
-      <w:r>
-        <w:t xml:space="preserve">aspect of analysis for bulk RNA-seq datasets and similarly this is true for</w:t>
-      </w:r>
-      <w:r>
-        <w:t xml:space="preserve"> </w:t>
-      </w:r>
-      <w:r>
-        <w:t xml:space="preserve">single-cell experiments. Some full-length studies use simple transformations</w:t>
-      </w:r>
-      <w:r>
-        <w:t xml:space="preserve"> </w:t>
-      </w:r>
-      <w:r>
-        <w:t xml:space="preserve">like Reads (or Fragments) Per Kilobase per Million</w:t>
-      </w:r>
-      <w:r>
-        <w:t xml:space="preserve"> </w:t>
-      </w:r>
-      <w:r>
-        <w:t xml:space="preserve">(RPKM/FPKM)[Mortazavi2008-vu] or Transcripts Per Million (TPM)[Wagner2012-qf]</w:t>
-      </w:r>
-      <w:r>
-        <w:t xml:space="preserve"> </w:t>
-      </w:r>
-      <w:r>
-        <w:t xml:space="preserve">which correct for the total number of reads per cell and gene length. For UMI</w:t>
-      </w:r>
-      <w:r>
-        <w:t xml:space="preserve"> </w:t>
-      </w:r>
-      <w:r>
-        <w:t xml:space="preserve">data the gene length correction is not required as reads only come from the</w:t>
-      </w:r>
-      <w:r>
-        <w:t xml:space="preserve"> </w:t>
-      </w:r>
-      <w:r>
-        <w:t xml:space="preserve">ends of transcripts. Normalisation methods designed for detecting differential</w:t>
-      </w:r>
-      <w:r>
-        <w:t xml:space="preserve"> </w:t>
-      </w:r>
-      <w:r>
-        <w:t xml:space="preserve">expression between bulk samples such as Trimmed Mean of M-Values</w:t>
-      </w:r>
-      <w:r>
-        <w:t xml:space="preserve"> </w:t>
-      </w:r>
-      <w:r>
-        <w:t xml:space="preserve">(TMM)[Robinson2010-ll] or the DESeq method[Anders2010-pq] can be applied, but</w:t>
-      </w:r>
-      <w:r>
-        <w:t xml:space="preserve"> </w:t>
-      </w:r>
-      <w:r>
-        <w:t xml:space="preserve">is is unclear how suitable they are for the single-cell context. Most of the</w:t>
-      </w:r>
-      <w:r>
-        <w:t xml:space="preserve"> </w:t>
-      </w:r>
-      <w:r>
-        <w:t xml:space="preserve">early normalisation methods developed specifically for scRNA-seq data made use</w:t>
-      </w:r>
-      <w:r>
-        <w:t xml:space="preserve"> </w:t>
-      </w:r>
-      <w:r>
-        <w:t xml:space="preserve">of spike-ins, synthetic RNA sequences added to cells in known quantities such</w:t>
-      </w:r>
-      <w:r>
-        <w:t xml:space="preserve"> </w:t>
-      </w:r>
-      <w:r>
-        <w:t xml:space="preserve">as the ERCC…. Brennecke et al.[Brennecke2013-pt], Ding et al.[Ding2015-ht]</w:t>
-      </w:r>
-      <w:r>
-        <w:t xml:space="preserve"> </w:t>
-      </w:r>
-      <w:r>
-        <w:t xml:space="preserve">and Grün, Kester and van Oudenaarden[Grun2014-zn] all propose methods for</w:t>
-      </w:r>
-      <w:r>
-        <w:t xml:space="preserve"> </w:t>
-      </w:r>
-      <w:r>
-        <w:t xml:space="preserve">estimating technical variance using spike-ins, as does Bayesian Analysis of</w:t>
-      </w:r>
-      <w:r>
-        <w:t xml:space="preserve"> </w:t>
-      </w:r>
-      <w:r>
-        <w:t xml:space="preserve">Single-Cell Sequencing data (BASiCS)[Vallejos2015-ef]. Using spike-ins for</w:t>
-      </w:r>
-      <w:r>
-        <w:t xml:space="preserve"> </w:t>
-      </w:r>
-      <w:r>
-        <w:t xml:space="preserve">normalisation assumes that they properly capture the dynamics of the underlying</w:t>
-      </w:r>
-      <w:r>
-        <w:t xml:space="preserve"> </w:t>
-      </w:r>
-      <w:r>
-        <w:t xml:space="preserve">dataset and even if this is the case it is restricted to protocols where they</w:t>
-      </w:r>
-      <w:r>
-        <w:t xml:space="preserve"> </w:t>
-      </w:r>
-      <w:r>
-        <w:t xml:space="preserve">can be added which does not include droplet-based capture techniques. The scrna</w:t>
-      </w:r>
-      <w:r>
-        <w:t xml:space="preserve"> </w:t>
-      </w:r>
-      <w:r>
-        <w:t xml:space="preserve">package implements a method that doesn’t rely on spike-ins, instead using a</w:t>
-      </w:r>
-      <w:r>
-        <w:t xml:space="preserve"> </w:t>
-      </w:r>
-      <w:r>
-        <w:t xml:space="preserve">pooling approach to compensate for the large number of zero counts where</w:t>
-      </w:r>
-      <w:r>
-        <w:t xml:space="preserve"> </w:t>
-      </w:r>
-      <w:r>
-        <w:t xml:space="preserve">expression levels are summed across similar cells before calculating size</w:t>
-      </w:r>
-      <w:r>
-        <w:t xml:space="preserve"> </w:t>
-      </w:r>
-      <w:r>
-        <w:t xml:space="preserve">factors that are deconvolved back to the original cells[Lun2016-mq]. The</w:t>
-      </w:r>
-      <w:r>
-        <w:t xml:space="preserve"> </w:t>
-      </w:r>
-      <w:r>
-        <w:t xml:space="preserve">BASiCS method has also been adapted to experiments without spike-ins by…, but</w:t>
-      </w:r>
-      <w:r>
-        <w:t xml:space="preserve"> </w:t>
-      </w:r>
-      <w:r>
-        <w:t xml:space="preserve">only for designed experiments where groups are known in advance.</w:t>
+        <w:t xml:space="preserve">Although droplet-based techniques are currently the most commonly used cell</w:t>
+      </w:r>
+      <w:r>
+        <w:t xml:space="preserve"> </w:t>
+      </w:r>
+      <w:r>
+        <w:t xml:space="preserve">capture technologies other approaches have been proposed that promise to capture</w:t>
+      </w:r>
+      <w:r>
+        <w:t xml:space="preserve"> </w:t>
+      </w:r>
+      <w:r>
+        <w:t xml:space="preserve">even more cells even more cheaply. These include approaches based around</w:t>
+      </w:r>
+      <w:r>
+        <w:t xml:space="preserve"> </w:t>
+      </w:r>
+      <w:r>
+        <w:t xml:space="preserve">nanowells…</w:t>
       </w:r>
     </w:p>
     <w:p>
@@ -2756,114 +2797,190 @@
         <w:pStyle w:val="BodyText"/>
       </w:pPr>
       <w:r>
-        <w:t xml:space="preserve">Early scRNA-seq studies often made use of only a single sample but as technologies</w:t>
-      </w:r>
-      <w:r>
-        <w:t xml:space="preserve"> </w:t>
-      </w:r>
-      <w:r>
-        <w:t xml:space="preserve">have become cheaper and more widely available it is common to see studies with</w:t>
-      </w:r>
-      <w:r>
-        <w:t xml:space="preserve"> </w:t>
-      </w:r>
-      <w:r>
-        <w:t xml:space="preserve">multiple batches or making use of publicly available data produced by other groups.</w:t>
-      </w:r>
-      <w:r>
-        <w:t xml:space="preserve"> </w:t>
-      </w:r>
-      <w:r>
-        <w:t xml:space="preserve">While this expands the potential insights to be gained it presents a problem as</w:t>
-      </w:r>
-      <w:r>
-        <w:t xml:space="preserve"> </w:t>
-      </w:r>
-      <w:r>
-        <w:t xml:space="preserve">to how to integrate these datasets and a range of computational approaches for</w:t>
-      </w:r>
-      <w:r>
-        <w:t xml:space="preserve"> </w:t>
-      </w:r>
-      <w:r>
-        <w:t xml:space="preserve">doing this have been developed. The alignment approach in the Seurat package</w:t>
-      </w:r>
-      <w:r>
-        <w:t xml:space="preserve"> </w:t>
-      </w:r>
-      <w:r>
-        <w:t xml:space="preserve">uses Canonical Correlation Analysis (CCA) to identify a multi-dimensional</w:t>
-      </w:r>
-      <w:r>
-        <w:t xml:space="preserve"> </w:t>
-      </w:r>
-      <w:r>
-        <w:t xml:space="preserve">subspace that is consistent between datasets. Dynamic Time Warping (DTW) is then</w:t>
-      </w:r>
-      <w:r>
-        <w:t xml:space="preserve"> </w:t>
-      </w:r>
-      <w:r>
-        <w:t xml:space="preserve">used to stretch and align these dimensions so that the datasets are similarly</w:t>
-      </w:r>
-      <w:r>
-        <w:t xml:space="preserve"> </w:t>
-      </w:r>
-      <w:r>
-        <w:t xml:space="preserve">spread along them. Clustering can then be performed using these aligned</w:t>
-      </w:r>
-      <w:r>
-        <w:t xml:space="preserve"> </w:t>
-      </w:r>
-      <w:r>
-        <w:t xml:space="preserve">dimensions but as the original expression matrix is unchanged the integration</w:t>
-      </w:r>
-      <w:r>
-        <w:t xml:space="preserve"> </w:t>
-      </w:r>
-      <w:r>
-        <w:t xml:space="preserve">is not used for other tasks such as differential expression testing. The authors</w:t>
-      </w:r>
-      <w:r>
-        <w:t xml:space="preserve"> </w:t>
-      </w:r>
-      <w:r>
-        <w:t xml:space="preserve">of scran using a Mutual Nearest Neighbours (MNN) approach that… A recent</w:t>
-      </w:r>
-      <w:r>
-        <w:t xml:space="preserve"> </w:t>
-      </w:r>
-      <w:r>
-        <w:t xml:space="preserve">update to the Seurat method combines these approaches by identifying</w:t>
-      </w:r>
-      <w:r>
-        <w:t xml:space="preserve"> </w:t>
-      </w:r>
-      <w:r>
-        <w:t xml:space="preserve">“</w:t>
-      </w:r>
-      <w:r>
-        <w:t xml:space="preserve">anchors</w:t>
-      </w:r>
-      <w:r>
-        <w:t xml:space="preserve">”</w:t>
-      </w:r>
-      <w:r>
-        <w:t xml:space="preserve"> </w:t>
-      </w:r>
-      <w:r>
-        <w:t xml:space="preserve">that…Alternative integration methods such as…</w:t>
-      </w:r>
-    </w:p>
-    <w:p>
-      <w:pPr>
-        <w:pStyle w:val="Heading3"/>
-      </w:pPr>
-      <w:bookmarkStart w:id="46" w:name="grouping-cells"/>
-      <w:r>
-        <w:t xml:space="preserve">Grouping cells</w:t>
-      </w:r>
-      <w:bookmarkEnd w:id="46"/>
+        <w:t xml:space="preserve">Extensions to the standard protocols have also been proposed that allow extra</w:t>
+      </w:r>
+      <w:r>
+        <w:t xml:space="preserve"> </w:t>
+      </w:r>
+      <w:r>
+        <w:t xml:space="preserve">measurements from the same cell. One such protocol is CITE-seq which enables</w:t>
+      </w:r>
+      <w:r>
+        <w:t xml:space="preserve"> </w:t>
+      </w:r>
+      <w:r>
+        <w:t xml:space="preserve">measurement of the levels of selected proteins at the same time as the whole</w:t>
+      </w:r>
+      <w:r>
+        <w:t xml:space="preserve"> </w:t>
+      </w:r>
+      <w:r>
+        <w:t xml:space="preserve">transcriptome. Antibodies for the proteins of interest are labelled with short</w:t>
+      </w:r>
+      <w:r>
+        <w:t xml:space="preserve"> </w:t>
+      </w:r>
+      <w:r>
+        <w:t xml:space="preserve">nucleotide sequences. These antibodies can then be applied to the dissociated</w:t>
+      </w:r>
+      <w:r>
+        <w:t xml:space="preserve"> </w:t>
+      </w:r>
+      <w:r>
+        <w:t xml:space="preserve">cells and any that remain unbound washed away before cell capture. The antibody</w:t>
+      </w:r>
+      <w:r>
+        <w:t xml:space="preserve"> </w:t>
+      </w:r>
+      <w:r>
+        <w:t xml:space="preserve">labels are then captured along with mRNA transcripts and a size selection step</w:t>
+      </w:r>
+      <w:r>
+        <w:t xml:space="preserve"> </w:t>
+      </w:r>
+      <w:r>
+        <w:t xml:space="preserve">is applied to separate them before library preparation. Similar antibodies can</w:t>
+      </w:r>
+      <w:r>
+        <w:t xml:space="preserve"> </w:t>
+      </w:r>
+      <w:r>
+        <w:t xml:space="preserve">be used to allow multiplexing of samples through a process known as cell</w:t>
+      </w:r>
+      <w:r>
+        <w:t xml:space="preserve"> </w:t>
+      </w:r>
+      <w:r>
+        <w:t xml:space="preserve">hashing. In a typical scRNA-seq experiment each batch corresponds to a single</w:t>
+      </w:r>
+      <w:r>
+        <w:t xml:space="preserve"> </w:t>
+      </w:r>
+      <w:r>
+        <w:t xml:space="preserve">sample. This complicated analysis as it is impossible to tell what is noise due</w:t>
+      </w:r>
+      <w:r>
+        <w:t xml:space="preserve"> </w:t>
+      </w:r>
+      <w:r>
+        <w:t xml:space="preserve">to cells being processed in the same way and what is true biological signal.</w:t>
+      </w:r>
+      <w:r>
+        <w:t xml:space="preserve"> </w:t>
+      </w:r>
+      <w:r>
+        <w:t xml:space="preserve">Cell hashing uses an antibody to a ubiquitously expressed protein but with a</w:t>
+      </w:r>
+      <w:r>
+        <w:t xml:space="preserve"> </w:t>
+      </w:r>
+      <w:r>
+        <w:t xml:space="preserve">different nucleotide sequence for each sample. The samples can then be mixed,</w:t>
+      </w:r>
+      <w:r>
+        <w:t xml:space="preserve"> </w:t>
+      </w:r>
+      <w:r>
+        <w:t xml:space="preserve">processed in batches and then the cells computationally separated based on</w:t>
+      </w:r>
+      <w:r>
+        <w:t xml:space="preserve"> </w:t>
+      </w:r>
+      <w:r>
+        <w:t xml:space="preserve">which sequence they are associated with. An added benefit of this approach is</w:t>
+      </w:r>
+      <w:r>
+        <w:t xml:space="preserve"> </w:t>
+      </w:r>
+      <w:r>
+        <w:t xml:space="preserve">the simple detection of doublets containing cells from different samples.</w:t>
+      </w:r>
+    </w:p>
+    <w:p>
+      <w:pPr>
+        <w:pStyle w:val="BodyText"/>
+      </w:pPr>
+      <w:r>
+        <w:t xml:space="preserve">CRISPR-Cas9 gene editing has also been developed as an extension to scRNA-seq</w:t>
+      </w:r>
+      <w:r>
+        <w:t xml:space="preserve"> </w:t>
+      </w:r>
+      <w:r>
+        <w:t xml:space="preserve">protocols. One possibility is to introduce a mutation at a known location that</w:t>
+      </w:r>
+      <w:r>
+        <w:t xml:space="preserve"> </w:t>
+      </w:r>
+      <w:r>
+        <w:t xml:space="preserve">can then be used to demultiplex samples processed together. It is possible to</w:t>
+      </w:r>
+      <w:r>
+        <w:t xml:space="preserve"> </w:t>
+      </w:r>
+      <w:r>
+        <w:t xml:space="preserve">do this with samples from different individuals or cell lines but the advantage</w:t>
+      </w:r>
+      <w:r>
+        <w:t xml:space="preserve"> </w:t>
+      </w:r>
+      <w:r>
+        <w:t xml:space="preserve">of a gene editing based approach is that the genetic background remains similar</w:t>
+      </w:r>
+      <w:r>
+        <w:t xml:space="preserve"> </w:t>
+      </w:r>
+      <w:r>
+        <w:t xml:space="preserve">between samples. It is also possible to investigate the effects of introducing a</w:t>
+      </w:r>
+      <w:r>
+        <w:t xml:space="preserve"> </w:t>
+      </w:r>
+      <w:r>
+        <w:t xml:space="preserve">mutation. Protocols like Perturb-Seq introduce a range of guide RNA molecules to</w:t>
+      </w:r>
+      <w:r>
+        <w:t xml:space="preserve"> </w:t>
+      </w:r>
+      <w:r>
+        <w:t xml:space="preserve">a cell culture, subject the cells to some stimulus then perform single-cell RNA</w:t>
+      </w:r>
+      <w:r>
+        <w:t xml:space="preserve"> </w:t>
+      </w:r>
+      <w:r>
+        <w:t xml:space="preserve">sequencing. The introduced mutation can then be linked to the response of the</w:t>
+      </w:r>
+      <w:r>
+        <w:t xml:space="preserve"> </w:t>
+      </w:r>
+      <w:r>
+        <w:t xml:space="preserve">cells to the stimulus and the associated broader changes in gene expression.</w:t>
+      </w:r>
+    </w:p>
+    <w:p>
+      <w:pPr>
+        <w:pStyle w:val="BodyText"/>
+      </w:pPr>
+      <w:r>
+        <w:t xml:space="preserve">Other approaches that allow multiple measurements from individual cells</w:t>
+      </w:r>
+      <w:r>
+        <w:t xml:space="preserve"> </w:t>
+      </w:r>
+      <w:r>
+        <w:t xml:space="preserve">include…</w:t>
+      </w:r>
+    </w:p>
+    <w:p>
+      <w:pPr>
+        <w:pStyle w:val="Heading2"/>
+      </w:pPr>
+      <w:bookmarkStart w:id="43" w:name="analysing-scrna-seq-data"/>
+      <w:r>
+        <w:t xml:space="preserve">Analysing scRNA-seq data</w:t>
+      </w:r>
+      <w:bookmarkEnd w:id="43"/>
     </w:p>
     <w:p>
       <w:pPr>
@@ -2874,297 +2991,19 @@
         </w:numPr>
       </w:pPr>
       <w:r>
-        <w:t xml:space="preserve">Clustering</w:t>
-      </w:r>
-    </w:p>
-    <w:p>
-      <w:pPr>
-        <w:pStyle w:val="Compact"/>
-        <w:numPr>
-          <w:numId w:val="1015"/>
-          <w:ilvl w:val="0"/>
-        </w:numPr>
-      </w:pPr>
-      <w:r>
-        <w:t xml:space="preserve">Seurat</w:t>
-      </w:r>
-    </w:p>
-    <w:p>
-      <w:pPr>
-        <w:pStyle w:val="Compact"/>
-        <w:numPr>
-          <w:numId w:val="1015"/>
-          <w:ilvl w:val="0"/>
-        </w:numPr>
-      </w:pPr>
-      <w:r>
-        <w:t xml:space="preserve">Other approaches</w:t>
-      </w:r>
-    </w:p>
-    <w:p>
-      <w:pPr>
-        <w:pStyle w:val="Compact"/>
-        <w:numPr>
-          <w:numId w:val="1015"/>
-          <w:ilvl w:val="0"/>
-        </w:numPr>
-      </w:pPr>
-      <w:r>
-        <w:t xml:space="preserve">Comparison</w:t>
-      </w:r>
-    </w:p>
-    <w:p>
-      <w:pPr>
-        <w:pStyle w:val="Compact"/>
-        <w:numPr>
-          <w:numId w:val="1015"/>
-          <w:ilvl w:val="0"/>
-        </w:numPr>
-      </w:pPr>
-      <w:r>
-        <w:t xml:space="preserve">Classification</w:t>
-      </w:r>
-    </w:p>
-    <w:p>
-      <w:pPr>
-        <w:pStyle w:val="FirstParagraph"/>
-      </w:pPr>
-      <w:r>
-        <w:t xml:space="preserve">Grouping similar cells is a key step in analysing scRNA-seq datasets that is</w:t>
-      </w:r>
-      <w:r>
-        <w:t xml:space="preserve"> </w:t>
-      </w:r>
-      <w:r>
-        <w:t xml:space="preserve">not usually required for bulk experiment and as such it has been a key focus of</w:t>
-      </w:r>
-      <w:r>
-        <w:t xml:space="preserve"> </w:t>
-      </w:r>
-      <w:r>
-        <w:t xml:space="preserve">methods development with over XXX tools released for clustering cells. Some of</w:t>
-      </w:r>
-      <w:r>
-        <w:t xml:space="preserve"> </w:t>
-      </w:r>
-      <w:r>
-        <w:t xml:space="preserve">these methods include SINgle CEll RNA-seq profiling Analysis</w:t>
-      </w:r>
-      <w:r>
-        <w:t xml:space="preserve"> </w:t>
-      </w:r>
-      <w:r>
-        <w:t xml:space="preserve">(SINCERA)[Guo2015-mf], Single-Cell Consensus Clustering (SC3)[Kiselev2016-fa],</w:t>
-      </w:r>
-      <w:r>
-        <w:t xml:space="preserve"> </w:t>
-      </w:r>
-      <w:r>
-        <w:t xml:space="preserve">single-cell latent variable model (scLVM)[Buettner2015-rq] and Spanning-tree</w:t>
-      </w:r>
-      <w:r>
-        <w:t xml:space="preserve"> </w:t>
-      </w:r>
-      <w:r>
-        <w:t xml:space="preserve">Progression Analysis of Density-normalised Events (SPADE)[Anchang2016-vo], as</w:t>
-      </w:r>
-      <w:r>
-        <w:t xml:space="preserve"> </w:t>
-      </w:r>
-      <w:r>
-        <w:t xml:space="preserve">well as BackSPIN which was used to identify nine cell types and 47 distinct</w:t>
-      </w:r>
-      <w:r>
-        <w:t xml:space="preserve"> </w:t>
-      </w:r>
-      <w:r>
-        <w:t xml:space="preserve">subclasses in the mouse cortex and hippocampus[Zeisel2015-rd]. All of these</w:t>
-      </w:r>
-      <w:r>
-        <w:t xml:space="preserve"> </w:t>
-      </w:r>
-      <w:r>
-        <w:t xml:space="preserve">tools attempt to cluster similar cells together based on their expression</w:t>
-      </w:r>
-      <w:r>
-        <w:t xml:space="preserve"> </w:t>
-      </w:r>
-      <w:r>
-        <w:t xml:space="preserve">profiles, forming groups of cells of the same type. One clustering method that</w:t>
-      </w:r>
-      <w:r>
-        <w:t xml:space="preserve"> </w:t>
-      </w:r>
-      <w:r>
-        <w:t xml:space="preserve">has become popular is that included in the Seurat package. This method begins</w:t>
-      </w:r>
-      <w:r>
-        <w:t xml:space="preserve"> </w:t>
-      </w:r>
-      <w:r>
-        <w:t xml:space="preserve">by selecting a set of highly variable genes then performing PCA on them.</w:t>
-      </w:r>
-      <w:r>
-        <w:rPr>
-          <w:b/>
-        </w:rPr>
-        <w:t xml:space="preserve">NEW</w:t>
-      </w:r>
-      <w:r>
-        <w:rPr>
-          <w:b/>
-        </w:rPr>
-        <w:t xml:space="preserve"> </w:t>
-      </w:r>
-      <w:r>
-        <w:rPr>
-          <w:b/>
-        </w:rPr>
-        <w:t xml:space="preserve">GENE SELECTION</w:t>
-      </w:r>
-      <w:r>
-        <w:t xml:space="preserve"> </w:t>
-      </w:r>
-      <w:r>
-        <w:t xml:space="preserve">A set of dimensions is then selected that contains most of the</w:t>
-      </w:r>
-      <w:r>
-        <w:t xml:space="preserve"> </w:t>
-      </w:r>
-      <w:r>
-        <w:t xml:space="preserve">variation in the dataset. Alternatively if Seurat’s alignment method has been</w:t>
-      </w:r>
-      <w:r>
-        <w:t xml:space="preserve"> </w:t>
-      </w:r>
-      <w:r>
-        <w:t xml:space="preserve">used to integrate datasets the aligned CCA dimensions are used instead. Next an</w:t>
-      </w:r>
-      <w:r>
-        <w:t xml:space="preserve"> </w:t>
-      </w:r>
-      <w:r>
-        <w:t xml:space="preserve">MNN graph is constructed by considering the distance between cells in this</w:t>
-      </w:r>
-      <w:r>
-        <w:t xml:space="preserve"> </w:t>
-      </w:r>
-      <w:r>
-        <w:t xml:space="preserve">multidimensional space. In order to separate cells into clusters a community</w:t>
-      </w:r>
-      <w:r>
-        <w:t xml:space="preserve"> </w:t>
-      </w:r>
-      <w:r>
-        <w:t xml:space="preserve">detection algorithm such as Louvain optimisation is run on the graph with a</w:t>
-      </w:r>
-      <w:r>
-        <w:t xml:space="preserve"> </w:t>
-      </w:r>
-      <w:r>
-        <w:t xml:space="preserve">resolution parameter that controls the number of clusters that are produced.</w:t>
-      </w:r>
-      <w:r>
-        <w:t xml:space="preserve"> </w:t>
-      </w:r>
-      <w:r>
-        <w:t xml:space="preserve">Seurat’s clustering method has been shown too….</w:t>
-      </w:r>
-    </w:p>
-    <w:p>
-      <w:pPr>
-        <w:pStyle w:val="BodyText"/>
-      </w:pPr>
-      <w:r>
-        <w:t xml:space="preserve">For tissue types that are well understood or where comprehensive references are</w:t>
-      </w:r>
-      <w:r>
-        <w:t xml:space="preserve"> </w:t>
-      </w:r>
-      <w:r>
-        <w:t xml:space="preserve">available an alternative is to directly classify cells. This can be done using</w:t>
-      </w:r>
-      <w:r>
-        <w:t xml:space="preserve"> </w:t>
-      </w:r>
-      <w:r>
-        <w:t xml:space="preserve">a gating approach based on the expression of known marker genes similar to that</w:t>
-      </w:r>
-      <w:r>
-        <w:t xml:space="preserve"> </w:t>
-      </w:r>
-      <w:r>
-        <w:t xml:space="preserve">commonly used for flow cytometry experiments. Alternatively machine learning</w:t>
-      </w:r>
-      <w:r>
-        <w:t xml:space="preserve"> </w:t>
-      </w:r>
-      <w:r>
-        <w:t xml:space="preserve">algorithms can be used to perform classification based on the overall expression</w:t>
-      </w:r>
-      <w:r>
-        <w:t xml:space="preserve"> </w:t>
-      </w:r>
-      <w:r>
-        <w:t xml:space="preserve">profile. Methods such as … take this approach. For example… Classification</w:t>
-      </w:r>
-      <w:r>
-        <w:t xml:space="preserve"> </w:t>
-      </w:r>
-      <w:r>
-        <w:t xml:space="preserve">has the advantage of making use of existing knowledge and avoids manual annotation</w:t>
-      </w:r>
-      <w:r>
-        <w:t xml:space="preserve"> </w:t>
-      </w:r>
-      <w:r>
-        <w:t xml:space="preserve">and interpretation of clusters which can often be difficult and time consuming.</w:t>
-      </w:r>
-      <w:r>
-        <w:t xml:space="preserve"> </w:t>
-      </w:r>
-      <w:r>
-        <w:t xml:space="preserve">However it is biased by what is present in the reference datasets used typically</w:t>
-      </w:r>
-      <w:r>
-        <w:t xml:space="preserve"> </w:t>
-      </w:r>
-      <w:r>
-        <w:t xml:space="preserve">can not reveal previously unknown cell types or states. As projects like the</w:t>
-      </w:r>
-      <w:r>
-        <w:t xml:space="preserve"> </w:t>
-      </w:r>
-      <w:r>
-        <w:t xml:space="preserve">Human Cell Atlas produce well-annotated references based on scRNA-seq data the</w:t>
-      </w:r>
-      <w:r>
-        <w:t xml:space="preserve"> </w:t>
-      </w:r>
-      <w:r>
-        <w:t xml:space="preserve">viability of classification and other reference-based methods will improve.</w:t>
-      </w:r>
-    </w:p>
-    <w:p>
-      <w:pPr>
-        <w:pStyle w:val="Heading3"/>
-      </w:pPr>
-      <w:bookmarkStart w:id="47" w:name="ordering-cells"/>
-      <w:r>
-        <w:t xml:space="preserve">Ordering cells</w:t>
-      </w:r>
-      <w:bookmarkEnd w:id="47"/>
+        <w:t xml:space="preserve">Low counts</w:t>
+      </w:r>
     </w:p>
     <w:p>
       <w:pPr>
         <w:pStyle w:val="Compact"/>
         <w:numPr>
           <w:numId w:val="1016"/>
-          <w:ilvl w:val="0"/>
+          <w:ilvl w:val="1"/>
         </w:numPr>
       </w:pPr>
       <w:r>
-        <w:t xml:space="preserve">Pseudotime</w:t>
+        <w:t xml:space="preserve">Dropout</w:t>
       </w:r>
     </w:p>
     <w:p>
@@ -3172,11 +3011,11 @@
         <w:pStyle w:val="Compact"/>
         <w:numPr>
           <w:numId w:val="1016"/>
-          <w:ilvl w:val="0"/>
+          <w:ilvl w:val="1"/>
         </w:numPr>
       </w:pPr>
       <w:r>
-        <w:t xml:space="preserve">Monocle</w:t>
+        <w:t xml:space="preserve">Bursting</w:t>
       </w:r>
     </w:p>
     <w:p>
@@ -3184,23 +3023,11 @@
         <w:pStyle w:val="Compact"/>
         <w:numPr>
           <w:numId w:val="1016"/>
-          <w:ilvl w:val="0"/>
+          <w:ilvl w:val="1"/>
         </w:numPr>
       </w:pPr>
       <w:r>
-        <w:t xml:space="preserve">Other approaches</w:t>
-      </w:r>
-    </w:p>
-    <w:p>
-      <w:pPr>
-        <w:pStyle w:val="Compact"/>
-        <w:numPr>
-          <w:numId w:val="1016"/>
-          <w:ilvl w:val="0"/>
-        </w:numPr>
-      </w:pPr>
-      <w:r>
-        <w:t xml:space="preserve">Comparison</w:t>
+        <w:t xml:space="preserve">Biology</w:t>
       </w:r>
     </w:p>
     <w:p>
@@ -3208,109 +3035,103 @@
         <w:pStyle w:val="FirstParagraph"/>
       </w:pPr>
       <w:r>
-        <w:t xml:space="preserve">In some studies, for example in development where stem cells are</w:t>
-      </w:r>
-      <w:r>
-        <w:t xml:space="preserve"> </w:t>
-      </w:r>
-      <w:r>
-        <w:t xml:space="preserve">differentiating into mature cell types, it may make sense to order cells along</w:t>
-      </w:r>
-      <w:r>
-        <w:t xml:space="preserve"> </w:t>
-      </w:r>
-      <w:r>
-        <w:t xml:space="preserve">a continuous trajectory from one cell type to another instead of assigning them</w:t>
-      </w:r>
-      <w:r>
-        <w:t xml:space="preserve"> </w:t>
-      </w:r>
-      <w:r>
-        <w:t xml:space="preserve">to distinct groups. Trajectory analysis was pioneered by the Monocle package</w:t>
-      </w:r>
-      <w:r>
-        <w:t xml:space="preserve"> </w:t>
-      </w:r>
-      <w:r>
-        <w:t xml:space="preserve">which used dimensionality reduction and computation of a minimum spanning tree</w:t>
-      </w:r>
-      <w:r>
-        <w:t xml:space="preserve"> </w:t>
-      </w:r>
-      <w:r>
-        <w:t xml:space="preserve">to explore a model of skeletal muscle differentiation[Trapnell2014-he]. Since</w:t>
-      </w:r>
-      <w:r>
-        <w:t xml:space="preserve"> </w:t>
-      </w:r>
-      <w:r>
-        <w:t xml:space="preserve">then the Monocle algorithm has been updated and a range of other developed</w:t>
-      </w:r>
-      <w:r>
-        <w:t xml:space="preserve"> </w:t>
-      </w:r>
-      <w:r>
-        <w:t xml:space="preserve">including TSCAN[Ji2016-ws], SLICER[Welch2016-cw], CellTree[DuVerle2016-ni],</w:t>
-      </w:r>
-      <w:r>
-        <w:t xml:space="preserve"> </w:t>
-      </w:r>
-      <w:r>
-        <w:t xml:space="preserve">Sincell[Julia2015-zc] and Mpath[Chen2016-kx]. In their comprehensive review and</w:t>
-      </w:r>
-      <w:r>
-        <w:t xml:space="preserve"> </w:t>
-      </w:r>
-      <w:r>
-        <w:t xml:space="preserve">comparison of trajectory inference methods Cannoodt, Saelens and Saeys break</w:t>
-      </w:r>
-      <w:r>
-        <w:t xml:space="preserve"> </w:t>
-      </w:r>
-      <w:r>
-        <w:t xml:space="preserve">the process into two steps. In the first step dimensionality reduction</w:t>
-      </w:r>
-      <w:r>
-        <w:t xml:space="preserve"> </w:t>
-      </w:r>
-      <w:r>
-        <w:t xml:space="preserve">techniques such as PCA or t-SNE[Maaten2008-ne] are used to project cells into</w:t>
-      </w:r>
-      <w:r>
-        <w:t xml:space="preserve"> </w:t>
-      </w:r>
-      <w:r>
-        <w:t xml:space="preserve">lower</w:t>
-      </w:r>
-      <w:r>
-        <w:rPr>
-          <w:b/>
-        </w:rPr>
-        <w:t xml:space="preserve">[?]</w:t>
-      </w:r>
-      <w:r>
-        <w:t xml:space="preserve"> </w:t>
-      </w:r>
-      <w:r>
-        <w:t xml:space="preserve">dimensions where the cells are clustered or a graph constructed</w:t>
-      </w:r>
-      <w:r>
-        <w:t xml:space="preserve"> </w:t>
-      </w:r>
-      <w:r>
-        <w:t xml:space="preserve">between them. The trajectory is then created by finding a path through the</w:t>
-      </w:r>
-      <w:r>
-        <w:t xml:space="preserve"> </w:t>
-      </w:r>
-      <w:r>
-        <w:t xml:space="preserve">cells and ordering the cells along it. This review compares the performance on</w:t>
-      </w:r>
-      <w:r>
-        <w:t xml:space="preserve"> </w:t>
-      </w:r>
-      <w:r>
-        <w:t xml:space="preserve">a range of datasets… They found that…</w:t>
+        <w:t xml:space="preserve">Cell capture technologies and scRNA-seq protocols have developed rapidly but</w:t>
+      </w:r>
+      <w:r>
+        <w:t xml:space="preserve"> </w:t>
+      </w:r>
+      <w:r>
+        <w:t xml:space="preserve">there are still a number of challenges with the data they produce. Existing</w:t>
+      </w:r>
+      <w:r>
+        <w:t xml:space="preserve"> </w:t>
+      </w:r>
+      <w:r>
+        <w:t xml:space="preserve">approaches are inefficient, capturing around 10 percent of transcripts in a</w:t>
+      </w:r>
+      <w:r>
+        <w:t xml:space="preserve"> </w:t>
+      </w:r>
+      <w:r>
+        <w:t xml:space="preserve">cell[Grun2014-zn]. When combined with the low sequencing depth per cell this</w:t>
+      </w:r>
+      <w:r>
+        <w:t xml:space="preserve"> </w:t>
+      </w:r>
+      <w:r>
+        <w:t xml:space="preserve">results in a limited sensitivity and an inability to detect lowly expressed</w:t>
+      </w:r>
+      <w:r>
+        <w:t xml:space="preserve"> </w:t>
+      </w:r>
+      <w:r>
+        <w:t xml:space="preserve">transcripts. The small amount of starting material also contributes to high</w:t>
+      </w:r>
+      <w:r>
+        <w:t xml:space="preserve"> </w:t>
+      </w:r>
+      <w:r>
+        <w:t xml:space="preserve">levels of technical noise, complicating downstream analysis and making it</w:t>
+      </w:r>
+      <w:r>
+        <w:t xml:space="preserve"> </w:t>
+      </w:r>
+      <w:r>
+        <w:t xml:space="preserve">difficult to detect biological differences[Liu2016-wq]. In order to capture</w:t>
+      </w:r>
+      <w:r>
+        <w:t xml:space="preserve"> </w:t>
+      </w:r>
+      <w:r>
+        <w:t xml:space="preserve">cells they must first be dissociated into single-cell suspensions but this step</w:t>
+      </w:r>
+      <w:r>
+        <w:t xml:space="preserve"> </w:t>
+      </w:r>
+      <w:r>
+        <w:t xml:space="preserve">can be non-trivial. Some tissues or cell types may be more difficult to</w:t>
+      </w:r>
+      <w:r>
+        <w:t xml:space="preserve"> </w:t>
+      </w:r>
+      <w:r>
+        <w:t xml:space="preserve">separate than others and the treatments required to break them apart may effect</w:t>
+      </w:r>
+      <w:r>
+        <w:t xml:space="preserve"> </w:t>
+      </w:r>
+      <w:r>
+        <w:t xml:space="preserve">the health of the cells and their transcriptional profiles. Other cell types</w:t>
+      </w:r>
+      <w:r>
+        <w:t xml:space="preserve"> </w:t>
+      </w:r>
+      <w:r>
+        <w:t xml:space="preserve">may be too big or have other characteristics that prevent them being captured.</w:t>
+      </w:r>
+      <w:r>
+        <w:t xml:space="preserve"> </w:t>
+      </w:r>
+      <w:r>
+        <w:t xml:space="preserve">In these cases related techniques that allow the sequencing of RNA from single</w:t>
+      </w:r>
+      <w:r>
+        <w:t xml:space="preserve"> </w:t>
+      </w:r>
+      <w:r>
+        <w:t xml:space="preserve">nuclei may be more effective. Cells may be damaged during processing, multiple</w:t>
+      </w:r>
+      <w:r>
+        <w:t xml:space="preserve"> </w:t>
+      </w:r>
+      <w:r>
+        <w:t xml:space="preserve">cells captured together or empty wells or droplets sequenced making quality</w:t>
+      </w:r>
+      <w:r>
+        <w:t xml:space="preserve"> </w:t>
+      </w:r>
+      <w:r>
+        <w:t xml:space="preserve">control of datasets an important consideration.</w:t>
       </w:r>
     </w:p>
     <w:p>
@@ -3318,61 +3139,157 @@
         <w:pStyle w:val="BodyText"/>
       </w:pPr>
       <w:r>
-        <w:t xml:space="preserve">An alternative continuous approach is the cell velocity method in the velocyto</w:t>
-      </w:r>
-      <w:r>
-        <w:t xml:space="preserve"> </w:t>
-      </w:r>
-      <w:r>
-        <w:t xml:space="preserve">package. RNA-seq studies typically focus on the expression of complete mature</w:t>
-      </w:r>
-      <w:r>
-        <w:t xml:space="preserve"> </w:t>
-      </w:r>
-      <w:r>
-        <w:t xml:space="preserve">mRNA molecules but a sample will also contain immature mRNA that are yet to be</w:t>
-      </w:r>
-      <w:r>
-        <w:t xml:space="preserve"> </w:t>
-      </w:r>
-      <w:r>
-        <w:t xml:space="preserve">spliced. Examining these reads assigned to introns can indicate newly</w:t>
-      </w:r>
-      <w:r>
-        <w:t xml:space="preserve"> </w:t>
-      </w:r>
-      <w:r>
-        <w:t xml:space="preserve">transcribed mRNA molecules and therefore which genes are currently active.</w:t>
-      </w:r>
-      <w:r>
-        <w:t xml:space="preserve"> </w:t>
-      </w:r>
-      <w:r>
-        <w:t xml:space="preserve">Instead of assigning cells to discrete groups or along a continuous path</w:t>
-      </w:r>
-      <w:r>
-        <w:t xml:space="preserve"> </w:t>
-      </w:r>
-      <w:r>
-        <w:t xml:space="preserve">velocyto uses reads from unspliced regions to place them in a space and create</w:t>
-      </w:r>
-      <w:r>
-        <w:t xml:space="preserve"> </w:t>
-      </w:r>
-      <w:r>
-        <w:t xml:space="preserve">a vector indicating the direction in which the transcriptional profile is</w:t>
-      </w:r>
-      <w:r>
-        <w:t xml:space="preserve"> </w:t>
-      </w:r>
-      <w:r>
-        <w:t xml:space="preserve">heading. This vector can show the a cell is differentiation in a particular way</w:t>
-      </w:r>
-      <w:r>
-        <w:t xml:space="preserve"> </w:t>
-      </w:r>
-      <w:r>
-        <w:t xml:space="preserve">or that a specific transcriptional program has been activated.</w:t>
+        <w:t xml:space="preserve">As well as increasing technical noise the small amounts of starting material</w:t>
+      </w:r>
+      <w:r>
+        <w:t xml:space="preserve"> </w:t>
+      </w:r>
+      <w:r>
+        <w:t xml:space="preserve">and low sequencing depth mean there are many occasions where zero counts are</w:t>
+      </w:r>
+      <w:r>
+        <w:t xml:space="preserve"> </w:t>
+      </w:r>
+      <w:r>
+        <w:t xml:space="preserve">recorded, indicating no measured expression for a particular gene in a</w:t>
+      </w:r>
+      <w:r>
+        <w:t xml:space="preserve"> </w:t>
+      </w:r>
+      <w:r>
+        <w:t xml:space="preserve">particular cell. These zero counts often represent true biological signal we</w:t>
+      </w:r>
+      <w:r>
+        <w:t xml:space="preserve"> </w:t>
+      </w:r>
+      <w:r>
+        <w:t xml:space="preserve">are interested as we expect different cell types to express different genes.</w:t>
+      </w:r>
+      <w:r>
+        <w:t xml:space="preserve"> </w:t>
+      </w:r>
+      <w:r>
+        <w:t xml:space="preserve">However they can also be the result of confounding biological factors such as</w:t>
+      </w:r>
+      <w:r>
+        <w:t xml:space="preserve"> </w:t>
+      </w:r>
+      <w:r>
+        <w:t xml:space="preserve">stage in the cell cycle, transcriptional bursting and environmental interactions</w:t>
+      </w:r>
+      <w:r>
+        <w:t xml:space="preserve"> </w:t>
+      </w:r>
+      <w:r>
+        <w:t xml:space="preserve">which cause genuine changes in expression but that might not be of interest to</w:t>
+      </w:r>
+      <w:r>
+        <w:t xml:space="preserve"> </w:t>
+      </w:r>
+      <w:r>
+        <w:t xml:space="preserve">a particular study. On top of this there are effects that are purely technical</w:t>
+      </w:r>
+      <w:r>
+        <w:t xml:space="preserve"> </w:t>
+      </w:r>
+      <w:r>
+        <w:t xml:space="preserve">factors in particular sampling effects which mean result in</w:t>
+      </w:r>
+      <w:r>
+        <w:t xml:space="preserve"> </w:t>
+      </w:r>
+      <w:r>
+        <w:t xml:space="preserve">“</w:t>
+      </w:r>
+      <w:r>
+        <w:t xml:space="preserve">dropout</w:t>
+      </w:r>
+      <w:r>
+        <w:t xml:space="preserve">”</w:t>
+      </w:r>
+      <w:r>
+        <w:t xml:space="preserve"> </w:t>
+      </w:r>
+      <w:r>
+        <w:t xml:space="preserve">events</w:t>
+      </w:r>
+      <w:r>
+        <w:t xml:space="preserve"> </w:t>
+      </w:r>
+      <w:r>
+        <w:t xml:space="preserve">where a transcript is truly expressed in a sample but is not observed in the</w:t>
+      </w:r>
+      <w:r>
+        <w:t xml:space="preserve"> </w:t>
+      </w:r>
+      <w:r>
+        <w:t xml:space="preserve">sequencing data. In bulk experiments these effects are limited by averaging</w:t>
+      </w:r>
+      <w:r>
+        <w:t xml:space="preserve"> </w:t>
+      </w:r>
+      <w:r>
+        <w:t xml:space="preserve">across the cells in a sample but for single-cell experiments they can present</w:t>
+      </w:r>
+      <w:r>
+        <w:t xml:space="preserve"> </w:t>
+      </w:r>
+      <w:r>
+        <w:t xml:space="preserve">a significant challenge for analysis as methods must account for the missing</w:t>
+      </w:r>
+      <w:r>
+        <w:t xml:space="preserve"> </w:t>
+      </w:r>
+      <w:r>
+        <w:t xml:space="preserve">information and they may cause the assumptions of existing methods to be</w:t>
+      </w:r>
+      <w:r>
+        <w:t xml:space="preserve"> </w:t>
+      </w:r>
+      <w:r>
+        <w:t xml:space="preserve">violated. One approach to tackling the problem of too many zeros is to use</w:t>
+      </w:r>
+      <w:r>
+        <w:t xml:space="preserve"> </w:t>
+      </w:r>
+      <w:r>
+        <w:t xml:space="preserve">zero-inflated versions of common distributions but it is debatable whether</w:t>
+      </w:r>
+      <w:r>
+        <w:t xml:space="preserve"> </w:t>
+      </w:r>
+      <w:r>
+        <w:t xml:space="preserve">scRNA-seq datasets are truly zero-inflated or the the additional zeros are</w:t>
+      </w:r>
+      <w:r>
+        <w:t xml:space="preserve"> </w:t>
+      </w:r>
+      <w:r>
+        <w:t xml:space="preserve">better modeled with standard distributions with lower means. Another approach</w:t>
+      </w:r>
+      <w:r>
+        <w:t xml:space="preserve"> </w:t>
+      </w:r>
+      <w:r>
+        <w:t xml:space="preserve">is to impute some of the zeros, replacing them with estimates of how expressed</w:t>
+      </w:r>
+      <w:r>
+        <w:t xml:space="preserve"> </w:t>
+      </w:r>
+      <w:r>
+        <w:t xml:space="preserve">those genes truly are based on their expression in similar cells. However</w:t>
+      </w:r>
+      <w:r>
+        <w:t xml:space="preserve"> </w:t>
+      </w:r>
+      <w:r>
+        <w:t xml:space="preserve">imputation comes with the risk of introducing false structure that is not</w:t>
+      </w:r>
+      <w:r>
+        <w:t xml:space="preserve"> </w:t>
+      </w:r>
+      <w:r>
+        <w:t xml:space="preserve">really present in the data.</w:t>
       </w:r>
     </w:p>
     <w:p>
@@ -3380,36 +3297,156 @@
         <w:pStyle w:val="BodyText"/>
       </w:pPr>
       <w:r>
-        <w:t xml:space="preserve">Deciding on which assignment approach to use depends on the source of the data,</w:t>
-      </w:r>
-      <w:r>
-        <w:t xml:space="preserve"> </w:t>
-      </w:r>
-      <w:r>
-        <w:t xml:space="preserve">the goals of the study and the questions that are being asked. Both grouping</w:t>
-      </w:r>
-      <w:r>
-        <w:t xml:space="preserve"> </w:t>
-      </w:r>
-      <w:r>
-        <w:t xml:space="preserve">and ordering can be informative and it is often useful to attempt both on a</w:t>
-      </w:r>
-      <w:r>
-        <w:t xml:space="preserve"> </w:t>
-      </w:r>
-      <w:r>
-        <w:t xml:space="preserve">dataset and see how they compare.</w:t>
+        <w:t xml:space="preserve">Bulk RNA-seq experiments usually involve predefined groups of samples, for</w:t>
+      </w:r>
+      <w:r>
+        <w:t xml:space="preserve"> </w:t>
+      </w:r>
+      <w:r>
+        <w:t xml:space="preserve">example cancer cells and normal tissue, different tissue types or treatment and</w:t>
+      </w:r>
+      <w:r>
+        <w:t xml:space="preserve"> </w:t>
+      </w:r>
+      <w:r>
+        <w:t xml:space="preserve">control groups. It is possible to design scRNA-seq experiments in the same way</w:t>
+      </w:r>
+      <w:r>
+        <w:t xml:space="preserve"> </w:t>
+      </w:r>
+      <w:r>
+        <w:t xml:space="preserve">for example by sorting cells into known groups based on surface markers,</w:t>
+      </w:r>
+      <w:r>
+        <w:t xml:space="preserve"> </w:t>
+      </w:r>
+      <w:r>
+        <w:t xml:space="preserve">sampling them at a series of time points or comparing treatment groups but</w:t>
+      </w:r>
+      <w:r>
+        <w:t xml:space="preserve"> </w:t>
+      </w:r>
+      <w:r>
+        <w:t xml:space="preserve">often they are more exploratory. Many of the single-cell studies to date have</w:t>
+      </w:r>
+      <w:r>
+        <w:t xml:space="preserve"> </w:t>
+      </w:r>
+      <w:r>
+        <w:t xml:space="preserve">sampled developing or mature tissues and attempted to profile the cell types</w:t>
+      </w:r>
+      <w:r>
+        <w:t xml:space="preserve"> </w:t>
+      </w:r>
+      <w:r>
+        <w:t xml:space="preserve">that are present[Zeisel2015-rd; Patel2014-bl; Treutlein2014-wd;</w:t>
+      </w:r>
+      <w:r>
+        <w:t xml:space="preserve"> </w:t>
+      </w:r>
+      <w:r>
+        <w:t xml:space="preserve">Usoskin2015-fz; Buettner2015-rq; Klein2015-iw; Trapnell2014-he]. This</w:t>
+      </w:r>
+      <w:r>
+        <w:t xml:space="preserve"> </w:t>
+      </w:r>
+      <w:r>
+        <w:t xml:space="preserve">approach is best exemplified by the Human Cell Atlas project which is</w:t>
+      </w:r>
+      <w:r>
+        <w:t xml:space="preserve"> </w:t>
+      </w:r>
+      <w:r>
+        <w:t xml:space="preserve">attempting to produce a reference of the transcriptional profiles of all the</w:t>
+      </w:r>
+      <w:r>
+        <w:t xml:space="preserve"> </w:t>
+      </w:r>
+      <w:r>
+        <w:t xml:space="preserve">cell types in the human body. Similar projects exist for other species and</w:t>
+      </w:r>
+      <w:r>
+        <w:t xml:space="preserve"> </w:t>
+      </w:r>
+      <w:r>
+        <w:t xml:space="preserve">specific tissues. As scRNA-seq datasets have become more widely available a</w:t>
+      </w:r>
+      <w:r>
+        <w:t xml:space="preserve"> </w:t>
+      </w:r>
+      <w:r>
+        <w:t xml:space="preserve">standard workflow has developed which can be applied to many experiments. This</w:t>
+      </w:r>
+      <w:r>
+        <w:t xml:space="preserve"> </w:t>
+      </w:r>
+      <w:r>
+        <w:t xml:space="preserve">workflow can be divided into four phases: 1) Data acquisition, Pre-processing</w:t>
+      </w:r>
+      <w:r>
+        <w:t xml:space="preserve"> </w:t>
+      </w:r>
+      <w:r>
+        <w:t xml:space="preserve">of samples to produce a cell by gene expression matrix, 2) Data cleaning,</w:t>
+      </w:r>
+      <w:r>
+        <w:t xml:space="preserve"> </w:t>
+      </w:r>
+      <w:r>
+        <w:t xml:space="preserve">quality control to refine the dataset used for analysis, 3) Cell assignment,</w:t>
+      </w:r>
+      <w:r>
+        <w:t xml:space="preserve"> </w:t>
+      </w:r>
+      <w:r>
+        <w:t xml:space="preserve">grouping or ordering of cells based on their transcriptional profile, and 4)</w:t>
+      </w:r>
+      <w:r>
+        <w:t xml:space="preserve"> </w:t>
+      </w:r>
+      <w:r>
+        <w:t xml:space="preserve">Gene identification to find genes that represent particular groups and can be</w:t>
+      </w:r>
+      <w:r>
+        <w:t xml:space="preserve"> </w:t>
+      </w:r>
+      <w:r>
+        <w:t xml:space="preserve">used to interpret them. Within each phase a range processes may be used and</w:t>
+      </w:r>
+      <w:r>
+        <w:t xml:space="preserve"> </w:t>
+      </w:r>
+      <w:r>
+        <w:t xml:space="preserve">there are now many tools available for completing each of them, with over XXX</w:t>
+      </w:r>
+      <w:r>
+        <w:t xml:space="preserve"> </w:t>
+      </w:r>
+      <w:r>
+        <w:t xml:space="preserve">tools currently available. An introduction to the phases of scRNA-seq analysis</w:t>
+      </w:r>
+      <w:r>
+        <w:t xml:space="preserve"> </w:t>
+      </w:r>
+      <w:r>
+        <w:t xml:space="preserve">is provided here but the analysis tools landscape is more fully explored in</w:t>
+      </w:r>
+      <w:r>
+        <w:t xml:space="preserve"> </w:t>
+      </w:r>
+      <w:r>
+        <w:t xml:space="preserve">Chapter X.</w:t>
       </w:r>
     </w:p>
     <w:p>
       <w:pPr>
         <w:pStyle w:val="Heading3"/>
       </w:pPr>
-      <w:bookmarkStart w:id="48" w:name="gene-detection-and-interpretation"/>
-      <w:r>
-        <w:t xml:space="preserve">Gene detection and interpretation</w:t>
-      </w:r>
-      <w:bookmarkEnd w:id="48"/>
+      <w:bookmarkStart w:id="44" w:name="pre-processing-and-quality-control"/>
+      <w:r>
+        <w:t xml:space="preserve">Pre-processing and quality control</w:t>
+      </w:r>
+      <w:bookmarkEnd w:id="44"/>
     </w:p>
     <w:p>
       <w:pPr>
@@ -3420,7 +3457,7 @@
         </w:numPr>
       </w:pPr>
       <w:r>
-        <w:t xml:space="preserve">DE</w:t>
+        <w:t xml:space="preserve">Alignment</w:t>
       </w:r>
     </w:p>
     <w:p>
@@ -3432,19 +3469,7 @@
         </w:numPr>
       </w:pPr>
       <w:r>
-        <w:t xml:space="preserve">Marker genes</w:t>
-      </w:r>
-    </w:p>
-    <w:p>
-      <w:pPr>
-        <w:pStyle w:val="Compact"/>
-        <w:numPr>
-          <w:numId w:val="1018"/>
-          <w:ilvl w:val="1"/>
-        </w:numPr>
-      </w:pPr>
-      <w:r>
-        <w:t xml:space="preserve">Alternatives - Gini, classifiers</w:t>
+        <w:t xml:space="preserve">Droplet selection</w:t>
       </w:r>
     </w:p>
     <w:p>
@@ -3456,7 +3481,7 @@
         </w:numPr>
       </w:pPr>
       <w:r>
-        <w:t xml:space="preserve">Reviews</w:t>
+        <w:t xml:space="preserve">UMIs</w:t>
       </w:r>
     </w:p>
     <w:p>
@@ -3468,7 +3493,67 @@
         </w:numPr>
       </w:pPr>
       <w:r>
-        <w:t xml:space="preserve">Classification</w:t>
+        <w:t xml:space="preserve">Doublet detection</w:t>
+      </w:r>
+    </w:p>
+    <w:p>
+      <w:pPr>
+        <w:pStyle w:val="Compact"/>
+        <w:numPr>
+          <w:numId w:val="1017"/>
+          <w:ilvl w:val="0"/>
+        </w:numPr>
+      </w:pPr>
+      <w:r>
+        <w:t xml:space="preserve">Bad cells</w:t>
+      </w:r>
+    </w:p>
+    <w:p>
+      <w:pPr>
+        <w:pStyle w:val="Compact"/>
+        <w:numPr>
+          <w:numId w:val="1017"/>
+          <w:ilvl w:val="0"/>
+        </w:numPr>
+      </w:pPr>
+      <w:r>
+        <w:t xml:space="preserve">Gene filtering</w:t>
+      </w:r>
+    </w:p>
+    <w:p>
+      <w:pPr>
+        <w:pStyle w:val="Compact"/>
+        <w:numPr>
+          <w:numId w:val="1017"/>
+          <w:ilvl w:val="0"/>
+        </w:numPr>
+      </w:pPr>
+      <w:r>
+        <w:t xml:space="preserve">Cell ranger</w:t>
+      </w:r>
+    </w:p>
+    <w:p>
+      <w:pPr>
+        <w:pStyle w:val="Compact"/>
+        <w:numPr>
+          <w:numId w:val="1017"/>
+          <w:ilvl w:val="0"/>
+        </w:numPr>
+      </w:pPr>
+      <w:r>
+        <w:t xml:space="preserve">scater</w:t>
+      </w:r>
+    </w:p>
+    <w:p>
+      <w:pPr>
+        <w:pStyle w:val="Compact"/>
+        <w:numPr>
+          <w:numId w:val="1017"/>
+          <w:ilvl w:val="0"/>
+        </w:numPr>
+      </w:pPr>
+      <w:r>
+        <w:t xml:space="preserve">cell free DNA</w:t>
       </w:r>
     </w:p>
     <w:p>
@@ -3476,91 +3561,115 @@
         <w:pStyle w:val="FirstParagraph"/>
       </w:pPr>
       <w:r>
-        <w:t xml:space="preserve">Once cells are assigned by clustering or ordering the problem is to interpret</w:t>
-      </w:r>
-      <w:r>
-        <w:t xml:space="preserve"> </w:t>
-      </w:r>
-      <w:r>
-        <w:t xml:space="preserve">what these groups represent. For clustered datasets this is usually done by</w:t>
-      </w:r>
-      <w:r>
-        <w:t xml:space="preserve"> </w:t>
-      </w:r>
-      <w:r>
-        <w:t xml:space="preserve">identifying genes that are differentially expressed across the groups or marker</w:t>
-      </w:r>
-      <w:r>
-        <w:t xml:space="preserve"> </w:t>
-      </w:r>
-      <w:r>
-        <w:t xml:space="preserve">genes that are expressed in a single cluster. Many methods have been suggested</w:t>
-      </w:r>
-      <w:r>
-        <w:t xml:space="preserve"> </w:t>
-      </w:r>
-      <w:r>
-        <w:t xml:space="preserve">for testing differential expression some of which take in to account the unique</w:t>
-      </w:r>
-      <w:r>
-        <w:t xml:space="preserve"> </w:t>
-      </w:r>
-      <w:r>
-        <w:t xml:space="preserve">features of scRNA-seq data. For example…The large number of cells in</w:t>
-      </w:r>
-      <w:r>
-        <w:t xml:space="preserve"> </w:t>
-      </w:r>
-      <w:r>
-        <w:t xml:space="preserve">scRNA-seq datasets mean that some of the problems that made standard</w:t>
-      </w:r>
-      <w:r>
-        <w:t xml:space="preserve"> </w:t>
-      </w:r>
-      <w:r>
-        <w:t xml:space="preserve">statistical tests unsuitable for bulk RNA-seq experiments do not apply and</w:t>
-      </w:r>
-      <w:r>
-        <w:t xml:space="preserve"> </w:t>
-      </w:r>
-      <w:r>
-        <w:t xml:space="preserve">simple methods like the unpaired Wilcoxon rank-sum test (or Mann-Whitney U</w:t>
-      </w:r>
-      <w:r>
-        <w:t xml:space="preserve"> </w:t>
-      </w:r>
-      <w:r>
-        <w:t xml:space="preserve">test) may give reasonable results in this setting. Methods originally developed</w:t>
-      </w:r>
-      <w:r>
-        <w:t xml:space="preserve"> </w:t>
-      </w:r>
-      <w:r>
-        <w:t xml:space="preserve">for bulk experiments have have also been applied to scRNA-seq datasets. Some of</w:t>
-      </w:r>
-      <w:r>
-        <w:t xml:space="preserve"> </w:t>
-      </w:r>
-      <w:r>
-        <w:t xml:space="preserve">these methods have well understood statistical frameworks and have been shown</w:t>
-      </w:r>
-      <w:r>
-        <w:t xml:space="preserve"> </w:t>
-      </w:r>
-      <w:r>
-        <w:t xml:space="preserve">to perform well in multiple comparisons. However the assumptions they make may</w:t>
-      </w:r>
-      <w:r>
-        <w:t xml:space="preserve"> </w:t>
-      </w:r>
-      <w:r>
-        <w:t xml:space="preserve">not be appropriate for single-cell data and methods such as ZiNB-WaVe may be</w:t>
-      </w:r>
-      <w:r>
-        <w:t xml:space="preserve"> </w:t>
-      </w:r>
-      <w:r>
-        <w:t xml:space="preserve">required to transform the data that is appropriate for their use.</w:t>
+        <w:t xml:space="preserve">The result of a sequencing experiment is typically a set of image files from</w:t>
+      </w:r>
+      <w:r>
+        <w:t xml:space="preserve"> </w:t>
+      </w:r>
+      <w:r>
+        <w:t xml:space="preserve">the sequencer or a FASTQ file containing nucleotide reads but for most analyses</w:t>
+      </w:r>
+      <w:r>
+        <w:t xml:space="preserve"> </w:t>
+      </w:r>
+      <w:r>
+        <w:t xml:space="preserve">we use an expression matrix. To produce this matrix there is a series of</w:t>
+      </w:r>
+      <w:r>
+        <w:t xml:space="preserve"> </w:t>
+      </w:r>
+      <w:r>
+        <w:t xml:space="preserve">pre-processing steps, typically beginning will some quality control of the raw</w:t>
+      </w:r>
+      <w:r>
+        <w:t xml:space="preserve"> </w:t>
+      </w:r>
+      <w:r>
+        <w:t xml:space="preserve">reads. Reads are then aligned to a reference genome and the number of reads</w:t>
+      </w:r>
+      <w:r>
+        <w:t xml:space="preserve"> </w:t>
+      </w:r>
+      <w:r>
+        <w:t xml:space="preserve">overlapping annotated features (genes or transcripts) is counted. In recent</w:t>
+      </w:r>
+      <w:r>
+        <w:t xml:space="preserve"> </w:t>
+      </w:r>
+      <w:r>
+        <w:t xml:space="preserve">years probabilistic quantification methods such as kallisto[Bray2016-tm] or</w:t>
+      </w:r>
+      <w:r>
+        <w:t xml:space="preserve"> </w:t>
+      </w:r>
+      <w:r>
+        <w:t xml:space="preserve">Salmon[Patro2015-kl] that estimate transcript expression directly without</w:t>
+      </w:r>
+      <w:r>
+        <w:t xml:space="preserve"> </w:t>
+      </w:r>
+      <w:r>
+        <w:t xml:space="preserve">requiring complete alignment have become popular as they dramatically reduce</w:t>
+      </w:r>
+      <w:r>
+        <w:t xml:space="preserve"> </w:t>
+      </w:r>
+      <w:r>
+        <w:t xml:space="preserve">processing time and potentially produce more accurate quantification. These can</w:t>
+      </w:r>
+      <w:r>
+        <w:t xml:space="preserve"> </w:t>
+      </w:r>
+      <w:r>
+        <w:t xml:space="preserve">be applied to full-length scRNA-seq datasets but have required adaptations such</w:t>
+      </w:r>
+      <w:r>
+        <w:t xml:space="preserve"> </w:t>
+      </w:r>
+      <w:r>
+        <w:t xml:space="preserve">as the Alevin method for UMI-based datasets. When using conventional alignment</w:t>
+      </w:r>
+      <w:r>
+        <w:t xml:space="preserve"> </w:t>
+      </w:r>
+      <w:r>
+        <w:t xml:space="preserve">UMI samples need extra processing with tools like UMI-tools[Smith2016-bt] or</w:t>
+      </w:r>
+      <w:r>
+        <w:t xml:space="preserve"> </w:t>
+      </w:r>
+      <w:r>
+        <w:t xml:space="preserve">umis[Svensson2016-eg] in order to assign cell barcodes and deduplicate UMIs.</w:t>
+      </w:r>
+      <w:r>
+        <w:t xml:space="preserve"> </w:t>
+      </w:r>
+      <w:r>
+        <w:t xml:space="preserve">For datasets produced using the Chromium platform the Cell Ranger software is</w:t>
+      </w:r>
+      <w:r>
+        <w:t xml:space="preserve"> </w:t>
+      </w:r>
+      <w:r>
+        <w:t xml:space="preserve">a complete preprocessing pipeline that also includes an automated downstream</w:t>
+      </w:r>
+      <w:r>
+        <w:t xml:space="preserve"> </w:t>
+      </w:r>
+      <w:r>
+        <w:t xml:space="preserve">analysis. Other packages such as scPipe also aim to streamline this process with</w:t>
+      </w:r>
+      <w:r>
+        <w:t xml:space="preserve"> </w:t>
+      </w:r>
+      <w:r>
+        <w:t xml:space="preserve">some such as XXX designed to work on scalable cloud based infrastructure which</w:t>
+      </w:r>
+      <w:r>
+        <w:t xml:space="preserve"> </w:t>
+      </w:r>
+      <w:r>
+        <w:t xml:space="preserve">may be required as bigger datasets continue to be produced.</w:t>
       </w:r>
     </w:p>
     <w:p>
@@ -3568,43 +3677,130 @@
         <w:pStyle w:val="BodyText"/>
       </w:pPr>
       <w:r>
-        <w:t xml:space="preserve">Often the goal is not to find all the genes that are differentially expressed</w:t>
-      </w:r>
-      <w:r>
-        <w:t xml:space="preserve"> </w:t>
-      </w:r>
-      <w:r>
-        <w:t xml:space="preserve">between groups but to identify genes which uniquely mark particular clusters.</w:t>
-      </w:r>
-      <w:r>
-        <w:t xml:space="preserve"> </w:t>
-      </w:r>
-      <w:r>
-        <w:t xml:space="preserve">This goal is open to alternative approaches such as the Gini coefficient which</w:t>
-      </w:r>
-      <w:r>
-        <w:t xml:space="preserve"> </w:t>
-      </w:r>
-      <w:r>
-        <w:t xml:space="preserve">measures unequal distribution across a population. Another approach is to</w:t>
-      </w:r>
-      <w:r>
-        <w:t xml:space="preserve"> </w:t>
-      </w:r>
-      <w:r>
-        <w:t xml:space="preserve">construct machine learning classifiers for each genes to distinguish between</w:t>
-      </w:r>
-      <w:r>
-        <w:t xml:space="preserve"> </w:t>
-      </w:r>
-      <w:r>
-        <w:t xml:space="preserve">one group and all other cells. Genes that give good classification performance</w:t>
-      </w:r>
-      <w:r>
-        <w:t xml:space="preserve"> </w:t>
-      </w:r>
-      <w:r>
-        <w:t xml:space="preserve">should be good indicators of what is specific to that cluster.</w:t>
+        <w:t xml:space="preserve">Quality control of individual cells is important as experiments will contain</w:t>
+      </w:r>
+      <w:r>
+        <w:t xml:space="preserve"> </w:t>
+      </w:r>
+      <w:r>
+        <w:t xml:space="preserve">low-quality cells that can be uninformative or lead to misleading results.</w:t>
+      </w:r>
+      <w:r>
+        <w:t xml:space="preserve"> </w:t>
+      </w:r>
+      <w:r>
+        <w:t xml:space="preserve">Quality control can be performed on various levels, from the quality scores of</w:t>
+      </w:r>
+      <w:r>
+        <w:t xml:space="preserve"> </w:t>
+      </w:r>
+      <w:r>
+        <w:t xml:space="preserve">the reads themselves, how or where reads align to features of the expression</w:t>
+      </w:r>
+      <w:r>
+        <w:t xml:space="preserve"> </w:t>
+      </w:r>
+      <w:r>
+        <w:t xml:space="preserve">matrix. Particular types of cells that are commonly removed include damaged</w:t>
+      </w:r>
+      <w:r>
+        <w:t xml:space="preserve"> </w:t>
+      </w:r>
+      <w:r>
+        <w:t xml:space="preserve">cells, doublets where multiple cells have been captured together and empty</w:t>
+      </w:r>
+      <w:r>
+        <w:t xml:space="preserve"> </w:t>
+      </w:r>
+      <w:r>
+        <w:t xml:space="preserve">droplets or wells that have been sequenced but do not contain a cell. The</w:t>
+      </w:r>
+      <w:r>
+        <w:t xml:space="preserve"> </w:t>
+      </w:r>
+      <w:r>
+        <w:t xml:space="preserve">Cellity package attempts to automate this process by inspecting a series of</w:t>
+      </w:r>
+      <w:r>
+        <w:t xml:space="preserve"> </w:t>
+      </w:r>
+      <w:r>
+        <w:t xml:space="preserve">biological and technical features and using machine learning methods to</w:t>
+      </w:r>
+      <w:r>
+        <w:t xml:space="preserve"> </w:t>
+      </w:r>
+      <w:r>
+        <w:t xml:space="preserve">distinguish between high and low-quality cells[Ilicic2016-wy]. However the</w:t>
+      </w:r>
+      <w:r>
+        <w:t xml:space="preserve"> </w:t>
+      </w:r>
+      <w:r>
+        <w:t xml:space="preserve">authors found that many of the features were cell type specific and more work</w:t>
+      </w:r>
+      <w:r>
+        <w:t xml:space="preserve"> </w:t>
+      </w:r>
+      <w:r>
+        <w:t xml:space="preserve">needs to be done to make this approach more generally applicable. The scater</w:t>
+      </w:r>
+      <w:r>
+        <w:t xml:space="preserve"> </w:t>
+      </w:r>
+      <w:r>
+        <w:t xml:space="preserve">package[McCarthy2016-cw] emphasises a more exploratory approach to quality</w:t>
+      </w:r>
+      <w:r>
+        <w:t xml:space="preserve"> </w:t>
+      </w:r>
+      <w:r>
+        <w:t xml:space="preserve">control at the expression matrix level but providing a series of functions for</w:t>
+      </w:r>
+      <w:r>
+        <w:t xml:space="preserve"> </w:t>
+      </w:r>
+      <w:r>
+        <w:t xml:space="preserve">visualising various features of a dataset. These plots can then be used for</w:t>
+      </w:r>
+      <w:r>
+        <w:t xml:space="preserve"> </w:t>
+      </w:r>
+      <w:r>
+        <w:t xml:space="preserve">selecting thresholds for removing cells. Plate-based capture platforms can</w:t>
+      </w:r>
+      <w:r>
+        <w:t xml:space="preserve"> </w:t>
+      </w:r>
+      <w:r>
+        <w:t xml:space="preserve">produce additional biases based on the location of individual wells, a problem</w:t>
+      </w:r>
+      <w:r>
+        <w:t xml:space="preserve"> </w:t>
+      </w:r>
+      <w:r>
+        <w:t xml:space="preserve">which is addressed by the OEFinder package which attempts to identify and</w:t>
+      </w:r>
+      <w:r>
+        <w:t xml:space="preserve"> </w:t>
+      </w:r>
+      <w:r>
+        <w:t xml:space="preserve">visualise these</w:t>
+      </w:r>
+      <w:r>
+        <w:t xml:space="preserve"> </w:t>
+      </w:r>
+      <w:r>
+        <w:t xml:space="preserve">“</w:t>
+      </w:r>
+      <w:r>
+        <w:t xml:space="preserve">ordering effects</w:t>
+      </w:r>
+      <w:r>
+        <w:t xml:space="preserve">”</w:t>
+      </w:r>
+      <w:r>
+        <w:t xml:space="preserve">[Leng2016-it].</w:t>
       </w:r>
     </w:p>
     <w:p>
@@ -3612,55 +3808,316 @@
         <w:pStyle w:val="BodyText"/>
       </w:pPr>
       <w:r>
-        <w:t xml:space="preserve">When cells have been ordered along a continuous trajectory the task is slightly</w:t>
-      </w:r>
-      <w:r>
-        <w:t xml:space="preserve"> </w:t>
-      </w:r>
-      <w:r>
-        <w:t xml:space="preserve">different. Instead of testing for a difference in means between two groups the</w:t>
-      </w:r>
-      <w:r>
-        <w:t xml:space="preserve"> </w:t>
-      </w:r>
-      <w:r>
-        <w:t xml:space="preserve">goal is to find genes that have a relationship between expression and</w:t>
-      </w:r>
-      <w:r>
-        <w:t xml:space="preserve"> </w:t>
-      </w:r>
-      <w:r>
-        <w:t xml:space="preserve">pseudotime. This can be accomplished by fitting splines and testing the</w:t>
-      </w:r>
-      <w:r>
-        <w:t xml:space="preserve"> </w:t>
-      </w:r>
-      <w:r>
-        <w:t xml:space="preserve">coefficients. For more complex trajectories it can also be useful to find genes</w:t>
-      </w:r>
-      <w:r>
-        <w:t xml:space="preserve"> </w:t>
-      </w:r>
-      <w:r>
-        <w:t xml:space="preserve">that are differently expressed along each side of a branch points. Monocle’s</w:t>
-      </w:r>
-      <w:r>
-        <w:t xml:space="preserve"> </w:t>
-      </w:r>
-      <w:r>
-        <w:t xml:space="preserve">BEAM method does this by… Genes that are associated with a trajectory are</w:t>
-      </w:r>
-      <w:r>
-        <w:t xml:space="preserve"> </w:t>
-      </w:r>
-      <w:r>
-        <w:t xml:space="preserve">important in their own right as they describe the biology along a path but they</w:t>
-      </w:r>
-      <w:r>
-        <w:t xml:space="preserve"> </w:t>
-      </w:r>
-      <w:r>
-        <w:t xml:space="preserve">can also be used to identify cell types at end points.</w:t>
+        <w:t xml:space="preserve">Filtering and selection of features also deserves attention. Genes or</w:t>
+      </w:r>
+      <w:r>
+        <w:t xml:space="preserve"> </w:t>
+      </w:r>
+      <w:r>
+        <w:t xml:space="preserve">transcripts that are lowly expressed are typically removed from datasets in</w:t>
+      </w:r>
+      <w:r>
+        <w:t xml:space="preserve"> </w:t>
+      </w:r>
+      <w:r>
+        <w:t xml:space="preserve">order to reduce computational time and multiple-testing correction but it is</w:t>
+      </w:r>
+      <w:r>
+        <w:t xml:space="preserve"> </w:t>
+      </w:r>
+      <w:r>
+        <w:t xml:space="preserve">unclear how many counts indicate that a gene is truly</w:t>
+      </w:r>
+      <w:r>
+        <w:t xml:space="preserve"> </w:t>
+      </w:r>
+      <w:r>
+        <w:t xml:space="preserve">“</w:t>
+      </w:r>
+      <w:r>
+        <w:t xml:space="preserve">expressed</w:t>
+      </w:r>
+      <w:r>
+        <w:t xml:space="preserve">”</w:t>
+      </w:r>
+      <w:r>
+        <w:t xml:space="preserve">. Many</w:t>
+      </w:r>
+      <w:r>
+        <w:t xml:space="preserve"> </w:t>
+      </w:r>
+      <w:r>
+        <w:t xml:space="preserve">downstream analysis operate on a selected set of genes which can have a</w:t>
+      </w:r>
+      <w:r>
+        <w:t xml:space="preserve"> </w:t>
+      </w:r>
+      <w:r>
+        <w:t xml:space="preserve">dramatic effect on their results. These features are often selected based on</w:t>
+      </w:r>
+      <w:r>
+        <w:t xml:space="preserve"> </w:t>
+      </w:r>
+      <w:r>
+        <w:t xml:space="preserve">how variable they are across the dataset but this may be a result of noise</w:t>
+      </w:r>
+      <w:r>
+        <w:t xml:space="preserve"> </w:t>
+      </w:r>
+      <w:r>
+        <w:t xml:space="preserve">rather than biological importance. Alternative selection methods have been</w:t>
+      </w:r>
+      <w:r>
+        <w:t xml:space="preserve"> </w:t>
+      </w:r>
+      <w:r>
+        <w:t xml:space="preserve">proposed such as M3Drop which…</w:t>
+      </w:r>
+    </w:p>
+    <w:p>
+      <w:pPr>
+        <w:pStyle w:val="Heading3"/>
+      </w:pPr>
+      <w:bookmarkStart w:id="45" w:name="normalisation-and-integration"/>
+      <w:r>
+        <w:t xml:space="preserve">Normalisation and integration</w:t>
+      </w:r>
+      <w:bookmarkEnd w:id="45"/>
+    </w:p>
+    <w:p>
+      <w:pPr>
+        <w:pStyle w:val="Compact"/>
+        <w:numPr>
+          <w:numId w:val="1018"/>
+          <w:ilvl w:val="0"/>
+        </w:numPr>
+      </w:pPr>
+      <w:r>
+        <w:t xml:space="preserve">Why?</w:t>
+      </w:r>
+    </w:p>
+    <w:p>
+      <w:pPr>
+        <w:pStyle w:val="Compact"/>
+        <w:numPr>
+          <w:numId w:val="1018"/>
+          <w:ilvl w:val="0"/>
+        </w:numPr>
+      </w:pPr>
+      <w:r>
+        <w:t xml:space="preserve">Seurat CCA</w:t>
+      </w:r>
+    </w:p>
+    <w:p>
+      <w:pPr>
+        <w:pStyle w:val="Compact"/>
+        <w:numPr>
+          <w:numId w:val="1018"/>
+          <w:ilvl w:val="0"/>
+        </w:numPr>
+      </w:pPr>
+      <w:r>
+        <w:t xml:space="preserve">New methods</w:t>
+      </w:r>
+    </w:p>
+    <w:p>
+      <w:pPr>
+        <w:pStyle w:val="Compact"/>
+        <w:numPr>
+          <w:numId w:val="1018"/>
+          <w:ilvl w:val="0"/>
+        </w:numPr>
+      </w:pPr>
+      <w:r>
+        <w:t xml:space="preserve">Tung?</w:t>
+      </w:r>
+    </w:p>
+    <w:p>
+      <w:pPr>
+        <w:pStyle w:val="Compact"/>
+        <w:numPr>
+          <w:numId w:val="1018"/>
+          <w:ilvl w:val="0"/>
+        </w:numPr>
+      </w:pPr>
+      <w:r>
+        <w:t xml:space="preserve">Different data types</w:t>
+      </w:r>
+    </w:p>
+    <w:p>
+      <w:pPr>
+        <w:pStyle w:val="FirstParagraph"/>
+      </w:pPr>
+      <w:r>
+        <w:t xml:space="preserve">Technical variation is a known problem in high-throughput genomics studies, for</w:t>
+      </w:r>
+      <w:r>
+        <w:t xml:space="preserve"> </w:t>
+      </w:r>
+      <w:r>
+        <w:t xml:space="preserve">example it has been estimated that only 17.8 percent of allele-specific</w:t>
+      </w:r>
+      <w:r>
+        <w:t xml:space="preserve"> </w:t>
+      </w:r>
+      <w:r>
+        <w:t xml:space="preserve">expression is due to biological variation with the rest being technical</w:t>
+      </w:r>
+      <w:r>
+        <w:t xml:space="preserve"> </w:t>
+      </w:r>
+      <w:r>
+        <w:t xml:space="preserve">noise[Kim2015-mo]. Effective normalisation has been shown to be a crucial</w:t>
+      </w:r>
+      <w:r>
+        <w:t xml:space="preserve"> </w:t>
+      </w:r>
+      <w:r>
+        <w:t xml:space="preserve">aspect of analysis for bulk RNA-seq datasets and similarly this is true for</w:t>
+      </w:r>
+      <w:r>
+        <w:t xml:space="preserve"> </w:t>
+      </w:r>
+      <w:r>
+        <w:t xml:space="preserve">single-cell experiments. Some full-length studies use simple transformations</w:t>
+      </w:r>
+      <w:r>
+        <w:t xml:space="preserve"> </w:t>
+      </w:r>
+      <w:r>
+        <w:t xml:space="preserve">like Reads (or Fragments) Per Kilobase per Million</w:t>
+      </w:r>
+      <w:r>
+        <w:t xml:space="preserve"> </w:t>
+      </w:r>
+      <w:r>
+        <w:t xml:space="preserve">(RPKM/FPKM)[Mortazavi2008-vu] or Transcripts Per Million (TPM)[Wagner2012-qf]</w:t>
+      </w:r>
+      <w:r>
+        <w:t xml:space="preserve"> </w:t>
+      </w:r>
+      <w:r>
+        <w:t xml:space="preserve">which correct for the total number of reads per cell and gene length. For UMI</w:t>
+      </w:r>
+      <w:r>
+        <w:t xml:space="preserve"> </w:t>
+      </w:r>
+      <w:r>
+        <w:t xml:space="preserve">data the gene length correction is not required as reads only come from the</w:t>
+      </w:r>
+      <w:r>
+        <w:t xml:space="preserve"> </w:t>
+      </w:r>
+      <w:r>
+        <w:t xml:space="preserve">ends of transcripts. Normalisation methods designed for detecting differential</w:t>
+      </w:r>
+      <w:r>
+        <w:t xml:space="preserve"> </w:t>
+      </w:r>
+      <w:r>
+        <w:t xml:space="preserve">expression between bulk samples such as Trimmed Mean of M-Values</w:t>
+      </w:r>
+      <w:r>
+        <w:t xml:space="preserve"> </w:t>
+      </w:r>
+      <w:r>
+        <w:t xml:space="preserve">(TMM)[Robinson2010-ll] or the DESeq method[Anders2010-pq] can be applied, but</w:t>
+      </w:r>
+      <w:r>
+        <w:t xml:space="preserve"> </w:t>
+      </w:r>
+      <w:r>
+        <w:t xml:space="preserve">is is unclear how suitable they are for the single-cell context. Most of the</w:t>
+      </w:r>
+      <w:r>
+        <w:t xml:space="preserve"> </w:t>
+      </w:r>
+      <w:r>
+        <w:t xml:space="preserve">early normalisation methods developed specifically for scRNA-seq data made use</w:t>
+      </w:r>
+      <w:r>
+        <w:t xml:space="preserve"> </w:t>
+      </w:r>
+      <w:r>
+        <w:t xml:space="preserve">of spike-ins, synthetic RNA sequences added to cells in known quantities such</w:t>
+      </w:r>
+      <w:r>
+        <w:t xml:space="preserve"> </w:t>
+      </w:r>
+      <w:r>
+        <w:t xml:space="preserve">as the ERCC…. Brennecke et al.[Brennecke2013-pt], Ding et al.[Ding2015-ht]</w:t>
+      </w:r>
+      <w:r>
+        <w:t xml:space="preserve"> </w:t>
+      </w:r>
+      <w:r>
+        <w:t xml:space="preserve">and Grün, Kester and van Oudenaarden[Grun2014-zn] all propose methods for</w:t>
+      </w:r>
+      <w:r>
+        <w:t xml:space="preserve"> </w:t>
+      </w:r>
+      <w:r>
+        <w:t xml:space="preserve">estimating technical variance using spike-ins, as does Bayesian Analysis of</w:t>
+      </w:r>
+      <w:r>
+        <w:t xml:space="preserve"> </w:t>
+      </w:r>
+      <w:r>
+        <w:t xml:space="preserve">Single-Cell Sequencing data (BASiCS)[Vallejos2015-ef]. Using spike-ins for</w:t>
+      </w:r>
+      <w:r>
+        <w:t xml:space="preserve"> </w:t>
+      </w:r>
+      <w:r>
+        <w:t xml:space="preserve">normalisation assumes that they properly capture the dynamics of the underlying</w:t>
+      </w:r>
+      <w:r>
+        <w:t xml:space="preserve"> </w:t>
+      </w:r>
+      <w:r>
+        <w:t xml:space="preserve">dataset and even if this is the case it is restricted to protocols where they</w:t>
+      </w:r>
+      <w:r>
+        <w:t xml:space="preserve"> </w:t>
+      </w:r>
+      <w:r>
+        <w:t xml:space="preserve">can be added which does not include droplet-based capture techniques. The scrna</w:t>
+      </w:r>
+      <w:r>
+        <w:t xml:space="preserve"> </w:t>
+      </w:r>
+      <w:r>
+        <w:t xml:space="preserve">package implements a method that doesn’t rely on spike-ins, instead using a</w:t>
+      </w:r>
+      <w:r>
+        <w:t xml:space="preserve"> </w:t>
+      </w:r>
+      <w:r>
+        <w:t xml:space="preserve">pooling approach to compensate for the large number of zero counts where</w:t>
+      </w:r>
+      <w:r>
+        <w:t xml:space="preserve"> </w:t>
+      </w:r>
+      <w:r>
+        <w:t xml:space="preserve">expression levels are summed across similar cells before calculating size</w:t>
+      </w:r>
+      <w:r>
+        <w:t xml:space="preserve"> </w:t>
+      </w:r>
+      <w:r>
+        <w:t xml:space="preserve">factors that are deconvolved back to the original cells[Lun2016-mq]. The</w:t>
+      </w:r>
+      <w:r>
+        <w:t xml:space="preserve"> </w:t>
+      </w:r>
+      <w:r>
+        <w:t xml:space="preserve">BASiCS method has also been adapted to experiments without spike-ins by…, but</w:t>
+      </w:r>
+      <w:r>
+        <w:t xml:space="preserve"> </w:t>
+      </w:r>
+      <w:r>
+        <w:t xml:space="preserve">only for designed experiments where groups are known in advance.</w:t>
       </w:r>
     </w:p>
     <w:p>
@@ -3668,72 +4125,114 @@
         <w:pStyle w:val="BodyText"/>
       </w:pPr>
       <w:r>
-        <w:t xml:space="preserve">Interpreting the meaning of detected markers genes is a difficult task as is</w:t>
-      </w:r>
-      <w:r>
-        <w:t xml:space="preserve"> </w:t>
-      </w:r>
-      <w:r>
-        <w:t xml:space="preserve">likely to remain so. Gene set testing to identify related categories such as</w:t>
-      </w:r>
-      <w:r>
-        <w:t xml:space="preserve"> </w:t>
-      </w:r>
-      <w:r>
-        <w:t xml:space="preserve">Gene Ontology terms can help but often it is necessary to rely the results of</w:t>
-      </w:r>
-      <w:r>
-        <w:t xml:space="preserve"> </w:t>
-      </w:r>
-      <w:r>
-        <w:t xml:space="preserve">previous functional studies. This can only be reliably done by working closely</w:t>
-      </w:r>
-      <w:r>
-        <w:t xml:space="preserve"> </w:t>
-      </w:r>
-      <w:r>
-        <w:t xml:space="preserve">with experts who have significant domain knowledge in the cell types being</w:t>
-      </w:r>
-      <w:r>
-        <w:t xml:space="preserve"> </w:t>
-      </w:r>
-      <w:r>
-        <w:t xml:space="preserve">studied. An additional concern for unsupervised scRNA-seq studies is that the</w:t>
-      </w:r>
-      <w:r>
-        <w:t xml:space="preserve"> </w:t>
-      </w:r>
-      <w:r>
-        <w:t xml:space="preserve">same genes are used for clustering or ordering and determining what those</w:t>
-      </w:r>
-      <w:r>
-        <w:t xml:space="preserve"> </w:t>
-      </w:r>
-      <w:r>
-        <w:t xml:space="preserve">clusters or trajectories mean. This is a problem addressed by XXX who suggest a</w:t>
-      </w:r>
-      <w:r>
-        <w:t xml:space="preserve"> </w:t>
-      </w:r>
-      <w:r>
-        <w:t xml:space="preserve">differential expression test using a long-tailed distribution for testing genes</w:t>
-      </w:r>
-      <w:r>
-        <w:t xml:space="preserve"> </w:t>
-      </w:r>
-      <w:r>
-        <w:t xml:space="preserve">following clustering.</w:t>
+        <w:t xml:space="preserve">Early scRNA-seq studies often made use of only a single sample but as technologies</w:t>
+      </w:r>
+      <w:r>
+        <w:t xml:space="preserve"> </w:t>
+      </w:r>
+      <w:r>
+        <w:t xml:space="preserve">have become cheaper and more widely available it is common to see studies with</w:t>
+      </w:r>
+      <w:r>
+        <w:t xml:space="preserve"> </w:t>
+      </w:r>
+      <w:r>
+        <w:t xml:space="preserve">multiple batches or making use of publicly available data produced by other groups.</w:t>
+      </w:r>
+      <w:r>
+        <w:t xml:space="preserve"> </w:t>
+      </w:r>
+      <w:r>
+        <w:t xml:space="preserve">While this expands the potential insights to be gained it presents a problem as</w:t>
+      </w:r>
+      <w:r>
+        <w:t xml:space="preserve"> </w:t>
+      </w:r>
+      <w:r>
+        <w:t xml:space="preserve">to how to integrate these datasets and a range of computational approaches for</w:t>
+      </w:r>
+      <w:r>
+        <w:t xml:space="preserve"> </w:t>
+      </w:r>
+      <w:r>
+        <w:t xml:space="preserve">doing this have been developed. The alignment approach in the Seurat package</w:t>
+      </w:r>
+      <w:r>
+        <w:t xml:space="preserve"> </w:t>
+      </w:r>
+      <w:r>
+        <w:t xml:space="preserve">uses Canonical Correlation Analysis (CCA) to identify a multi-dimensional</w:t>
+      </w:r>
+      <w:r>
+        <w:t xml:space="preserve"> </w:t>
+      </w:r>
+      <w:r>
+        <w:t xml:space="preserve">subspace that is consistent between datasets. Dynamic Time Warping (DTW) is then</w:t>
+      </w:r>
+      <w:r>
+        <w:t xml:space="preserve"> </w:t>
+      </w:r>
+      <w:r>
+        <w:t xml:space="preserve">used to stretch and align these dimensions so that the datasets are similarly</w:t>
+      </w:r>
+      <w:r>
+        <w:t xml:space="preserve"> </w:t>
+      </w:r>
+      <w:r>
+        <w:t xml:space="preserve">spread along them. Clustering can then be performed using these aligned</w:t>
+      </w:r>
+      <w:r>
+        <w:t xml:space="preserve"> </w:t>
+      </w:r>
+      <w:r>
+        <w:t xml:space="preserve">dimensions but as the original expression matrix is unchanged the integration</w:t>
+      </w:r>
+      <w:r>
+        <w:t xml:space="preserve"> </w:t>
+      </w:r>
+      <w:r>
+        <w:t xml:space="preserve">is not used for other tasks such as differential expression testing. The authors</w:t>
+      </w:r>
+      <w:r>
+        <w:t xml:space="preserve"> </w:t>
+      </w:r>
+      <w:r>
+        <w:t xml:space="preserve">of scran using a Mutual Nearest Neighbours (MNN) approach that… A recent</w:t>
+      </w:r>
+      <w:r>
+        <w:t xml:space="preserve"> </w:t>
+      </w:r>
+      <w:r>
+        <w:t xml:space="preserve">update to the Seurat method combines these approaches by identifying</w:t>
+      </w:r>
+      <w:r>
+        <w:t xml:space="preserve"> </w:t>
+      </w:r>
+      <w:r>
+        <w:t xml:space="preserve">“</w:t>
+      </w:r>
+      <w:r>
+        <w:t xml:space="preserve">anchors</w:t>
+      </w:r>
+      <w:r>
+        <w:t xml:space="preserve">”</w:t>
+      </w:r>
+      <w:r>
+        <w:t xml:space="preserve"> </w:t>
+      </w:r>
+      <w:r>
+        <w:t xml:space="preserve">that…Alternative integration methods such as…</w:t>
       </w:r>
     </w:p>
     <w:p>
       <w:pPr>
         <w:pStyle w:val="Heading3"/>
       </w:pPr>
-      <w:bookmarkStart w:id="49" w:name="alternative-analyses"/>
-      <w:r>
-        <w:t xml:space="preserve">Alternative analyses</w:t>
-      </w:r>
-      <w:bookmarkEnd w:id="49"/>
+      <w:bookmarkStart w:id="46" w:name="grouping-cells"/>
+      <w:r>
+        <w:t xml:space="preserve">Grouping cells</w:t>
+      </w:r>
+      <w:bookmarkEnd w:id="46"/>
     </w:p>
     <w:p>
       <w:pPr>
@@ -3744,7 +4243,7 @@
         </w:numPr>
       </w:pPr>
       <w:r>
-        <w:t xml:space="preserve">Variant detection</w:t>
+        <w:t xml:space="preserve">Clustering</w:t>
       </w:r>
     </w:p>
     <w:p>
@@ -3756,7 +4255,7 @@
         </w:numPr>
       </w:pPr>
       <w:r>
-        <w:t xml:space="preserve">Cancer</w:t>
+        <w:t xml:space="preserve">Seurat</w:t>
       </w:r>
     </w:p>
     <w:p>
@@ -3768,7 +4267,31 @@
         </w:numPr>
       </w:pPr>
       <w:r>
-        <w:t xml:space="preserve">Immune cells</w:t>
+        <w:t xml:space="preserve">Other approaches</w:t>
+      </w:r>
+    </w:p>
+    <w:p>
+      <w:pPr>
+        <w:pStyle w:val="Compact"/>
+        <w:numPr>
+          <w:numId w:val="1019"/>
+          <w:ilvl w:val="0"/>
+        </w:numPr>
+      </w:pPr>
+      <w:r>
+        <w:t xml:space="preserve">Comparison</w:t>
+      </w:r>
+    </w:p>
+    <w:p>
+      <w:pPr>
+        <w:pStyle w:val="Compact"/>
+        <w:numPr>
+          <w:numId w:val="1019"/>
+          <w:ilvl w:val="0"/>
+        </w:numPr>
+      </w:pPr>
+      <w:r>
+        <w:t xml:space="preserve">Classification</w:t>
       </w:r>
     </w:p>
     <w:p>
@@ -3776,82 +4299,230 @@
         <w:pStyle w:val="FirstParagraph"/>
       </w:pPr>
       <w:r>
-        <w:t xml:space="preserve">Some uses of scRNA-seq data fall outside the most common workflow and methods</w:t>
-      </w:r>
-      <w:r>
-        <w:t xml:space="preserve"> </w:t>
-      </w:r>
-      <w:r>
-        <w:t xml:space="preserve">have been developed for a range of other purposes. For example methods have</w:t>
-      </w:r>
-      <w:r>
-        <w:t xml:space="preserve"> </w:t>
-      </w:r>
-      <w:r>
-        <w:t xml:space="preserve">been designed for assigning haplotypes to cells, detecting allele-specific</w:t>
-      </w:r>
-      <w:r>
-        <w:t xml:space="preserve"> </w:t>
-      </w:r>
-      <w:r>
-        <w:t xml:space="preserve">expression, identifying alternative splicing or calling single nucleotide or</w:t>
-      </w:r>
-      <w:r>
-        <w:t xml:space="preserve"> </w:t>
-      </w:r>
-      <w:r>
-        <w:t xml:space="preserve">complex genomic variants. Other methods have been designed for specific cell</w:t>
-      </w:r>
-      <w:r>
-        <w:t xml:space="preserve"> </w:t>
-      </w:r>
-      <w:r>
-        <w:t xml:space="preserve">types or tissues such as XXX which can assign immune cell receptors and XXX</w:t>
-      </w:r>
-      <w:r>
-        <w:t xml:space="preserve"> </w:t>
-      </w:r>
-      <w:r>
-        <w:t xml:space="preserve">which interrogate the development of cancer samples. Most future studies can be</w:t>
-      </w:r>
-      <w:r>
-        <w:t xml:space="preserve"> </w:t>
-      </w:r>
-      <w:r>
-        <w:t xml:space="preserve">expected to continue to follow common practice but it also expected that</w:t>
-      </w:r>
-      <w:r>
-        <w:t xml:space="preserve"> </w:t>
-      </w:r>
-      <w:r>
-        <w:t xml:space="preserve">researchers will continue to push the boundaries of what it is possible to</w:t>
-      </w:r>
-      <w:r>
-        <w:t xml:space="preserve"> </w:t>
-      </w:r>
-      <w:r>
-        <w:t xml:space="preserve">study using scRNA-seq technologies.</w:t>
-      </w:r>
-    </w:p>
-    <w:p>
-      <w:pPr>
-        <w:pStyle w:val="Heading2"/>
-      </w:pPr>
-      <w:bookmarkStart w:id="50" w:name="kidney-development"/>
-      <w:r>
-        <w:t xml:space="preserve">Kidney development</w:t>
-      </w:r>
-      <w:bookmarkEnd w:id="50"/>
+        <w:t xml:space="preserve">Grouping similar cells is a key step in analysing scRNA-seq datasets that is</w:t>
+      </w:r>
+      <w:r>
+        <w:t xml:space="preserve"> </w:t>
+      </w:r>
+      <w:r>
+        <w:t xml:space="preserve">not usually required for bulk experiment and as such it has been a key focus of</w:t>
+      </w:r>
+      <w:r>
+        <w:t xml:space="preserve"> </w:t>
+      </w:r>
+      <w:r>
+        <w:t xml:space="preserve">methods development with over XXX tools released for clustering cells. Some of</w:t>
+      </w:r>
+      <w:r>
+        <w:t xml:space="preserve"> </w:t>
+      </w:r>
+      <w:r>
+        <w:t xml:space="preserve">these methods include SINgle CEll RNA-seq profiling Analysis</w:t>
+      </w:r>
+      <w:r>
+        <w:t xml:space="preserve"> </w:t>
+      </w:r>
+      <w:r>
+        <w:t xml:space="preserve">(SINCERA)[Guo2015-mf], Single-Cell Consensus Clustering (SC3)[Kiselev2016-fa],</w:t>
+      </w:r>
+      <w:r>
+        <w:t xml:space="preserve"> </w:t>
+      </w:r>
+      <w:r>
+        <w:t xml:space="preserve">single-cell latent variable model (scLVM)[Buettner2015-rq] and Spanning-tree</w:t>
+      </w:r>
+      <w:r>
+        <w:t xml:space="preserve"> </w:t>
+      </w:r>
+      <w:r>
+        <w:t xml:space="preserve">Progression Analysis of Density-normalised Events (SPADE)[Anchang2016-vo], as</w:t>
+      </w:r>
+      <w:r>
+        <w:t xml:space="preserve"> </w:t>
+      </w:r>
+      <w:r>
+        <w:t xml:space="preserve">well as BackSPIN which was used to identify nine cell types and 47 distinct</w:t>
+      </w:r>
+      <w:r>
+        <w:t xml:space="preserve"> </w:t>
+      </w:r>
+      <w:r>
+        <w:t xml:space="preserve">subclasses in the mouse cortex and hippocampus[Zeisel2015-rd]. All of these</w:t>
+      </w:r>
+      <w:r>
+        <w:t xml:space="preserve"> </w:t>
+      </w:r>
+      <w:r>
+        <w:t xml:space="preserve">tools attempt to cluster similar cells together based on their expression</w:t>
+      </w:r>
+      <w:r>
+        <w:t xml:space="preserve"> </w:t>
+      </w:r>
+      <w:r>
+        <w:t xml:space="preserve">profiles, forming groups of cells of the same type. One clustering method that</w:t>
+      </w:r>
+      <w:r>
+        <w:t xml:space="preserve"> </w:t>
+      </w:r>
+      <w:r>
+        <w:t xml:space="preserve">has become popular is that included in the Seurat package. This method begins</w:t>
+      </w:r>
+      <w:r>
+        <w:t xml:space="preserve"> </w:t>
+      </w:r>
+      <w:r>
+        <w:t xml:space="preserve">by selecting a set of highly variable genes then performing PCA on them.</w:t>
+      </w:r>
+      <w:r>
+        <w:rPr>
+          <w:b/>
+        </w:rPr>
+        <w:t xml:space="preserve">NEW</w:t>
+      </w:r>
+      <w:r>
+        <w:rPr>
+          <w:b/>
+        </w:rPr>
+        <w:t xml:space="preserve"> </w:t>
+      </w:r>
+      <w:r>
+        <w:rPr>
+          <w:b/>
+        </w:rPr>
+        <w:t xml:space="preserve">GENE SELECTION</w:t>
+      </w:r>
+      <w:r>
+        <w:t xml:space="preserve"> </w:t>
+      </w:r>
+      <w:r>
+        <w:t xml:space="preserve">A set of dimensions is then selected that contains most of the</w:t>
+      </w:r>
+      <w:r>
+        <w:t xml:space="preserve"> </w:t>
+      </w:r>
+      <w:r>
+        <w:t xml:space="preserve">variation in the dataset. Alternatively if Seurat’s alignment method has been</w:t>
+      </w:r>
+      <w:r>
+        <w:t xml:space="preserve"> </w:t>
+      </w:r>
+      <w:r>
+        <w:t xml:space="preserve">used to integrate datasets the aligned CCA dimensions are used instead. Next an</w:t>
+      </w:r>
+      <w:r>
+        <w:t xml:space="preserve"> </w:t>
+      </w:r>
+      <w:r>
+        <w:t xml:space="preserve">MNN graph is constructed by considering the distance between cells in this</w:t>
+      </w:r>
+      <w:r>
+        <w:t xml:space="preserve"> </w:t>
+      </w:r>
+      <w:r>
+        <w:t xml:space="preserve">multidimensional space. In order to separate cells into clusters a community</w:t>
+      </w:r>
+      <w:r>
+        <w:t xml:space="preserve"> </w:t>
+      </w:r>
+      <w:r>
+        <w:t xml:space="preserve">detection algorithm such as Louvain optimisation is run on the graph with a</w:t>
+      </w:r>
+      <w:r>
+        <w:t xml:space="preserve"> </w:t>
+      </w:r>
+      <w:r>
+        <w:t xml:space="preserve">resolution parameter that controls the number of clusters that are produced.</w:t>
+      </w:r>
+      <w:r>
+        <w:t xml:space="preserve"> </w:t>
+      </w:r>
+      <w:r>
+        <w:t xml:space="preserve">Seurat’s clustering method has been shown too….</w:t>
+      </w:r>
+    </w:p>
+    <w:p>
+      <w:pPr>
+        <w:pStyle w:val="BodyText"/>
+      </w:pPr>
+      <w:r>
+        <w:t xml:space="preserve">For tissue types that are well understood or where comprehensive references are</w:t>
+      </w:r>
+      <w:r>
+        <w:t xml:space="preserve"> </w:t>
+      </w:r>
+      <w:r>
+        <w:t xml:space="preserve">available an alternative is to directly classify cells. This can be done using</w:t>
+      </w:r>
+      <w:r>
+        <w:t xml:space="preserve"> </w:t>
+      </w:r>
+      <w:r>
+        <w:t xml:space="preserve">a gating approach based on the expression of known marker genes similar to that</w:t>
+      </w:r>
+      <w:r>
+        <w:t xml:space="preserve"> </w:t>
+      </w:r>
+      <w:r>
+        <w:t xml:space="preserve">commonly used for flow cytometry experiments. Alternatively machine learning</w:t>
+      </w:r>
+      <w:r>
+        <w:t xml:space="preserve"> </w:t>
+      </w:r>
+      <w:r>
+        <w:t xml:space="preserve">algorithms can be used to perform classification based on the overall expression</w:t>
+      </w:r>
+      <w:r>
+        <w:t xml:space="preserve"> </w:t>
+      </w:r>
+      <w:r>
+        <w:t xml:space="preserve">profile. Methods such as … take this approach. For example… Classification</w:t>
+      </w:r>
+      <w:r>
+        <w:t xml:space="preserve"> </w:t>
+      </w:r>
+      <w:r>
+        <w:t xml:space="preserve">has the advantage of making use of existing knowledge and avoids manual annotation</w:t>
+      </w:r>
+      <w:r>
+        <w:t xml:space="preserve"> </w:t>
+      </w:r>
+      <w:r>
+        <w:t xml:space="preserve">and interpretation of clusters which can often be difficult and time consuming.</w:t>
+      </w:r>
+      <w:r>
+        <w:t xml:space="preserve"> </w:t>
+      </w:r>
+      <w:r>
+        <w:t xml:space="preserve">However it is biased by what is present in the reference datasets used typically</w:t>
+      </w:r>
+      <w:r>
+        <w:t xml:space="preserve"> </w:t>
+      </w:r>
+      <w:r>
+        <w:t xml:space="preserve">can not reveal previously unknown cell types or states. As projects like the</w:t>
+      </w:r>
+      <w:r>
+        <w:t xml:space="preserve"> </w:t>
+      </w:r>
+      <w:r>
+        <w:t xml:space="preserve">Human Cell Atlas produce well-annotated references based on scRNA-seq data the</w:t>
+      </w:r>
+      <w:r>
+        <w:t xml:space="preserve"> </w:t>
+      </w:r>
+      <w:r>
+        <w:t xml:space="preserve">viability of classification and other reference-based methods will improve.</w:t>
+      </w:r>
     </w:p>
     <w:p>
       <w:pPr>
         <w:pStyle w:val="Heading3"/>
       </w:pPr>
-      <w:bookmarkStart w:id="51" w:name="structure-and-function"/>
-      <w:r>
-        <w:t xml:space="preserve">Structure and function</w:t>
-      </w:r>
-      <w:bookmarkEnd w:id="51"/>
+      <w:bookmarkStart w:id="47" w:name="ordering-cells"/>
+      <w:r>
+        <w:t xml:space="preserve">Ordering cells</w:t>
+      </w:r>
+      <w:bookmarkEnd w:id="47"/>
     </w:p>
     <w:p>
       <w:pPr>
@@ -3862,7 +4533,7 @@
         </w:numPr>
       </w:pPr>
       <w:r>
-        <w:t xml:space="preserve">Kidney structure</w:t>
+        <w:t xml:space="preserve">Pseudotime</w:t>
       </w:r>
     </w:p>
     <w:p>
@@ -3874,7 +4545,7 @@
         </w:numPr>
       </w:pPr>
       <w:r>
-        <w:t xml:space="preserve">Nephron structure</w:t>
+        <w:t xml:space="preserve">Monocle</w:t>
       </w:r>
     </w:p>
     <w:p>
@@ -3886,18 +4557,228 @@
         </w:numPr>
       </w:pPr>
       <w:r>
-        <w:t xml:space="preserve">Important cell types</w:t>
+        <w:t xml:space="preserve">Other approaches</w:t>
+      </w:r>
+    </w:p>
+    <w:p>
+      <w:pPr>
+        <w:pStyle w:val="Compact"/>
+        <w:numPr>
+          <w:numId w:val="1020"/>
+          <w:ilvl w:val="0"/>
+        </w:numPr>
+      </w:pPr>
+      <w:r>
+        <w:t xml:space="preserve">Comparison</w:t>
+      </w:r>
+    </w:p>
+    <w:p>
+      <w:pPr>
+        <w:pStyle w:val="FirstParagraph"/>
+      </w:pPr>
+      <w:r>
+        <w:t xml:space="preserve">In some studies, for example in development where stem cells are</w:t>
+      </w:r>
+      <w:r>
+        <w:t xml:space="preserve"> </w:t>
+      </w:r>
+      <w:r>
+        <w:t xml:space="preserve">differentiating into mature cell types, it may make sense to order cells along</w:t>
+      </w:r>
+      <w:r>
+        <w:t xml:space="preserve"> </w:t>
+      </w:r>
+      <w:r>
+        <w:t xml:space="preserve">a continuous trajectory from one cell type to another instead of assigning them</w:t>
+      </w:r>
+      <w:r>
+        <w:t xml:space="preserve"> </w:t>
+      </w:r>
+      <w:r>
+        <w:t xml:space="preserve">to distinct groups. Trajectory analysis was pioneered by the Monocle package</w:t>
+      </w:r>
+      <w:r>
+        <w:t xml:space="preserve"> </w:t>
+      </w:r>
+      <w:r>
+        <w:t xml:space="preserve">which used dimensionality reduction and computation of a minimum spanning tree</w:t>
+      </w:r>
+      <w:r>
+        <w:t xml:space="preserve"> </w:t>
+      </w:r>
+      <w:r>
+        <w:t xml:space="preserve">to explore a model of skeletal muscle differentiation[Trapnell2014-he]. Since</w:t>
+      </w:r>
+      <w:r>
+        <w:t xml:space="preserve"> </w:t>
+      </w:r>
+      <w:r>
+        <w:t xml:space="preserve">then the Monocle algorithm has been updated and a range of other developed</w:t>
+      </w:r>
+      <w:r>
+        <w:t xml:space="preserve"> </w:t>
+      </w:r>
+      <w:r>
+        <w:t xml:space="preserve">including TSCAN[Ji2016-ws], SLICER[Welch2016-cw], CellTree[DuVerle2016-ni],</w:t>
+      </w:r>
+      <w:r>
+        <w:t xml:space="preserve"> </w:t>
+      </w:r>
+      <w:r>
+        <w:t xml:space="preserve">Sincell[Julia2015-zc] and Mpath[Chen2016-kx]. In their comprehensive review and</w:t>
+      </w:r>
+      <w:r>
+        <w:t xml:space="preserve"> </w:t>
+      </w:r>
+      <w:r>
+        <w:t xml:space="preserve">comparison of trajectory inference methods Cannoodt, Saelens and Saeys break</w:t>
+      </w:r>
+      <w:r>
+        <w:t xml:space="preserve"> </w:t>
+      </w:r>
+      <w:r>
+        <w:t xml:space="preserve">the process into two steps. In the first step dimensionality reduction</w:t>
+      </w:r>
+      <w:r>
+        <w:t xml:space="preserve"> </w:t>
+      </w:r>
+      <w:r>
+        <w:t xml:space="preserve">techniques such as PCA or t-SNE[Maaten2008-ne] are used to project cells into</w:t>
+      </w:r>
+      <w:r>
+        <w:t xml:space="preserve"> </w:t>
+      </w:r>
+      <w:r>
+        <w:t xml:space="preserve">lower</w:t>
+      </w:r>
+      <w:r>
+        <w:rPr>
+          <w:b/>
+        </w:rPr>
+        <w:t xml:space="preserve">[?]</w:t>
+      </w:r>
+      <w:r>
+        <w:t xml:space="preserve"> </w:t>
+      </w:r>
+      <w:r>
+        <w:t xml:space="preserve">dimensions where the cells are clustered or a graph constructed</w:t>
+      </w:r>
+      <w:r>
+        <w:t xml:space="preserve"> </w:t>
+      </w:r>
+      <w:r>
+        <w:t xml:space="preserve">between them. The trajectory is then created by finding a path through the</w:t>
+      </w:r>
+      <w:r>
+        <w:t xml:space="preserve"> </w:t>
+      </w:r>
+      <w:r>
+        <w:t xml:space="preserve">cells and ordering the cells along it. This review compares the performance on</w:t>
+      </w:r>
+      <w:r>
+        <w:t xml:space="preserve"> </w:t>
+      </w:r>
+      <w:r>
+        <w:t xml:space="preserve">a range of datasets… They found that…</w:t>
+      </w:r>
+    </w:p>
+    <w:p>
+      <w:pPr>
+        <w:pStyle w:val="BodyText"/>
+      </w:pPr>
+      <w:r>
+        <w:t xml:space="preserve">An alternative continuous approach is the cell velocity method in the velocyto</w:t>
+      </w:r>
+      <w:r>
+        <w:t xml:space="preserve"> </w:t>
+      </w:r>
+      <w:r>
+        <w:t xml:space="preserve">package. RNA-seq studies typically focus on the expression of complete mature</w:t>
+      </w:r>
+      <w:r>
+        <w:t xml:space="preserve"> </w:t>
+      </w:r>
+      <w:r>
+        <w:t xml:space="preserve">mRNA molecules but a sample will also contain immature mRNA that are yet to be</w:t>
+      </w:r>
+      <w:r>
+        <w:t xml:space="preserve"> </w:t>
+      </w:r>
+      <w:r>
+        <w:t xml:space="preserve">spliced. Examining these reads assigned to introns can indicate newly</w:t>
+      </w:r>
+      <w:r>
+        <w:t xml:space="preserve"> </w:t>
+      </w:r>
+      <w:r>
+        <w:t xml:space="preserve">transcribed mRNA molecules and therefore which genes are currently active.</w:t>
+      </w:r>
+      <w:r>
+        <w:t xml:space="preserve"> </w:t>
+      </w:r>
+      <w:r>
+        <w:t xml:space="preserve">Instead of assigning cells to discrete groups or along a continuous path</w:t>
+      </w:r>
+      <w:r>
+        <w:t xml:space="preserve"> </w:t>
+      </w:r>
+      <w:r>
+        <w:t xml:space="preserve">velocyto uses reads from unspliced regions to place them in a space and create</w:t>
+      </w:r>
+      <w:r>
+        <w:t xml:space="preserve"> </w:t>
+      </w:r>
+      <w:r>
+        <w:t xml:space="preserve">a vector indicating the direction in which the transcriptional profile is</w:t>
+      </w:r>
+      <w:r>
+        <w:t xml:space="preserve"> </w:t>
+      </w:r>
+      <w:r>
+        <w:t xml:space="preserve">heading. This vector can show the a cell is differentiation in a particular way</w:t>
+      </w:r>
+      <w:r>
+        <w:t xml:space="preserve"> </w:t>
+      </w:r>
+      <w:r>
+        <w:t xml:space="preserve">or that a specific transcriptional program has been activated.</w:t>
+      </w:r>
+    </w:p>
+    <w:p>
+      <w:pPr>
+        <w:pStyle w:val="BodyText"/>
+      </w:pPr>
+      <w:r>
+        <w:t xml:space="preserve">Deciding on which assignment approach to use depends on the source of the data,</w:t>
+      </w:r>
+      <w:r>
+        <w:t xml:space="preserve"> </w:t>
+      </w:r>
+      <w:r>
+        <w:t xml:space="preserve">the goals of the study and the questions that are being asked. Both grouping</w:t>
+      </w:r>
+      <w:r>
+        <w:t xml:space="preserve"> </w:t>
+      </w:r>
+      <w:r>
+        <w:t xml:space="preserve">and ordering can be informative and it is often useful to attempt both on a</w:t>
+      </w:r>
+      <w:r>
+        <w:t xml:space="preserve"> </w:t>
+      </w:r>
+      <w:r>
+        <w:t xml:space="preserve">dataset and see how they compare.</w:t>
       </w:r>
     </w:p>
     <w:p>
       <w:pPr>
         <w:pStyle w:val="Heading3"/>
       </w:pPr>
-      <w:bookmarkStart w:id="52" w:name="stages-of-development"/>
-      <w:r>
-        <w:t xml:space="preserve">Stages of development</w:t>
-      </w:r>
-      <w:bookmarkEnd w:id="52"/>
+      <w:bookmarkStart w:id="48" w:name="gene-detection-and-interpretation"/>
+      <w:r>
+        <w:t xml:space="preserve">Gene detection and interpretation</w:t>
+      </w:r>
+      <w:bookmarkEnd w:id="48"/>
     </w:p>
     <w:p>
       <w:pPr>
@@ -3908,7 +4789,7 @@
         </w:numPr>
       </w:pPr>
       <w:r>
-        <w:t xml:space="preserve">Lineage</w:t>
+        <w:t xml:space="preserve">DE</w:t>
       </w:r>
     </w:p>
     <w:p>
@@ -3920,36 +4801,524 @@
         </w:numPr>
       </w:pPr>
       <w:r>
-        <w:t xml:space="preserve">Important genes</w:t>
-      </w:r>
-    </w:p>
-    <w:p>
-      <w:pPr>
-        <w:pStyle w:val="Heading3"/>
-      </w:pPr>
-      <w:bookmarkStart w:id="53" w:name="growing-kidney-organoids"/>
-      <w:r>
-        <w:t xml:space="preserve">Growing kidney organoids</w:t>
-      </w:r>
-      <w:bookmarkEnd w:id="53"/>
+        <w:t xml:space="preserve">Marker genes</w:t>
+      </w:r>
     </w:p>
     <w:p>
       <w:pPr>
         <w:pStyle w:val="Compact"/>
         <w:numPr>
           <w:numId w:val="1022"/>
+          <w:ilvl w:val="1"/>
+        </w:numPr>
+      </w:pPr>
+      <w:r>
+        <w:t xml:space="preserve">Alternatives - Gini, classifiers</w:t>
+      </w:r>
+    </w:p>
+    <w:p>
+      <w:pPr>
+        <w:pStyle w:val="Compact"/>
+        <w:numPr>
+          <w:numId w:val="1021"/>
           <w:ilvl w:val="0"/>
         </w:numPr>
       </w:pPr>
       <w:r>
-        <w:t xml:space="preserve">Why?</w:t>
-      </w:r>
+        <w:t xml:space="preserve">Reviews</w:t>
+      </w:r>
+    </w:p>
+    <w:p>
+      <w:pPr>
+        <w:pStyle w:val="Compact"/>
+        <w:numPr>
+          <w:numId w:val="1021"/>
+          <w:ilvl w:val="0"/>
+        </w:numPr>
+      </w:pPr>
+      <w:r>
+        <w:t xml:space="preserve">Classification</w:t>
+      </w:r>
+    </w:p>
+    <w:p>
+      <w:pPr>
+        <w:pStyle w:val="FirstParagraph"/>
+      </w:pPr>
+      <w:r>
+        <w:t xml:space="preserve">Once cells are assigned by clustering or ordering the problem is to interpret</w:t>
+      </w:r>
+      <w:r>
+        <w:t xml:space="preserve"> </w:t>
+      </w:r>
+      <w:r>
+        <w:t xml:space="preserve">what these groups represent. For clustered datasets this is usually done by</w:t>
+      </w:r>
+      <w:r>
+        <w:t xml:space="preserve"> </w:t>
+      </w:r>
+      <w:r>
+        <w:t xml:space="preserve">identifying genes that are differentially expressed across the groups or marker</w:t>
+      </w:r>
+      <w:r>
+        <w:t xml:space="preserve"> </w:t>
+      </w:r>
+      <w:r>
+        <w:t xml:space="preserve">genes that are expressed in a single cluster. Many methods have been suggested</w:t>
+      </w:r>
+      <w:r>
+        <w:t xml:space="preserve"> </w:t>
+      </w:r>
+      <w:r>
+        <w:t xml:space="preserve">for testing differential expression some of which take in to account the unique</w:t>
+      </w:r>
+      <w:r>
+        <w:t xml:space="preserve"> </w:t>
+      </w:r>
+      <w:r>
+        <w:t xml:space="preserve">features of scRNA-seq data. For example…The large number of cells in</w:t>
+      </w:r>
+      <w:r>
+        <w:t xml:space="preserve"> </w:t>
+      </w:r>
+      <w:r>
+        <w:t xml:space="preserve">scRNA-seq datasets mean that some of the problems that made standard</w:t>
+      </w:r>
+      <w:r>
+        <w:t xml:space="preserve"> </w:t>
+      </w:r>
+      <w:r>
+        <w:t xml:space="preserve">statistical tests unsuitable for bulk RNA-seq experiments do not apply and</w:t>
+      </w:r>
+      <w:r>
+        <w:t xml:space="preserve"> </w:t>
+      </w:r>
+      <w:r>
+        <w:t xml:space="preserve">simple methods like the unpaired Wilcoxon rank-sum test (or Mann-Whitney U</w:t>
+      </w:r>
+      <w:r>
+        <w:t xml:space="preserve"> </w:t>
+      </w:r>
+      <w:r>
+        <w:t xml:space="preserve">test) may give reasonable results in this setting. Methods originally developed</w:t>
+      </w:r>
+      <w:r>
+        <w:t xml:space="preserve"> </w:t>
+      </w:r>
+      <w:r>
+        <w:t xml:space="preserve">for bulk experiments have have also been applied to scRNA-seq datasets. Some of</w:t>
+      </w:r>
+      <w:r>
+        <w:t xml:space="preserve"> </w:t>
+      </w:r>
+      <w:r>
+        <w:t xml:space="preserve">these methods have well understood statistical frameworks and have been shown</w:t>
+      </w:r>
+      <w:r>
+        <w:t xml:space="preserve"> </w:t>
+      </w:r>
+      <w:r>
+        <w:t xml:space="preserve">to perform well in multiple comparisons. However the assumptions they make may</w:t>
+      </w:r>
+      <w:r>
+        <w:t xml:space="preserve"> </w:t>
+      </w:r>
+      <w:r>
+        <w:t xml:space="preserve">not be appropriate for single-cell data and methods such as ZiNB-WaVe may be</w:t>
+      </w:r>
+      <w:r>
+        <w:t xml:space="preserve"> </w:t>
+      </w:r>
+      <w:r>
+        <w:t xml:space="preserve">required to transform the data that is appropriate for their use.</w:t>
+      </w:r>
+    </w:p>
+    <w:p>
+      <w:pPr>
+        <w:pStyle w:val="BodyText"/>
+      </w:pPr>
+      <w:r>
+        <w:t xml:space="preserve">Often the goal is not to find all the genes that are differentially expressed</w:t>
+      </w:r>
+      <w:r>
+        <w:t xml:space="preserve"> </w:t>
+      </w:r>
+      <w:r>
+        <w:t xml:space="preserve">between groups but to identify genes which uniquely mark particular clusters.</w:t>
+      </w:r>
+      <w:r>
+        <w:t xml:space="preserve"> </w:t>
+      </w:r>
+      <w:r>
+        <w:t xml:space="preserve">This goal is open to alternative approaches such as the Gini coefficient which</w:t>
+      </w:r>
+      <w:r>
+        <w:t xml:space="preserve"> </w:t>
+      </w:r>
+      <w:r>
+        <w:t xml:space="preserve">measures unequal distribution across a population. Another approach is to</w:t>
+      </w:r>
+      <w:r>
+        <w:t xml:space="preserve"> </w:t>
+      </w:r>
+      <w:r>
+        <w:t xml:space="preserve">construct machine learning classifiers for each genes to distinguish between</w:t>
+      </w:r>
+      <w:r>
+        <w:t xml:space="preserve"> </w:t>
+      </w:r>
+      <w:r>
+        <w:t xml:space="preserve">one group and all other cells. Genes that give good classification performance</w:t>
+      </w:r>
+      <w:r>
+        <w:t xml:space="preserve"> </w:t>
+      </w:r>
+      <w:r>
+        <w:t xml:space="preserve">should be good indicators of what is specific to that cluster.</w:t>
+      </w:r>
+    </w:p>
+    <w:p>
+      <w:pPr>
+        <w:pStyle w:val="BodyText"/>
+      </w:pPr>
+      <w:r>
+        <w:t xml:space="preserve">When cells have been ordered along a continuous trajectory the task is slightly</w:t>
+      </w:r>
+      <w:r>
+        <w:t xml:space="preserve"> </w:t>
+      </w:r>
+      <w:r>
+        <w:t xml:space="preserve">different. Instead of testing for a difference in means between two groups the</w:t>
+      </w:r>
+      <w:r>
+        <w:t xml:space="preserve"> </w:t>
+      </w:r>
+      <w:r>
+        <w:t xml:space="preserve">goal is to find genes that have a relationship between expression and</w:t>
+      </w:r>
+      <w:r>
+        <w:t xml:space="preserve"> </w:t>
+      </w:r>
+      <w:r>
+        <w:t xml:space="preserve">pseudotime. This can be accomplished by fitting splines and testing the</w:t>
+      </w:r>
+      <w:r>
+        <w:t xml:space="preserve"> </w:t>
+      </w:r>
+      <w:r>
+        <w:t xml:space="preserve">coefficients. For more complex trajectories it can also be useful to find genes</w:t>
+      </w:r>
+      <w:r>
+        <w:t xml:space="preserve"> </w:t>
+      </w:r>
+      <w:r>
+        <w:t xml:space="preserve">that are differently expressed along each side of a branch points. Monocle’s</w:t>
+      </w:r>
+      <w:r>
+        <w:t xml:space="preserve"> </w:t>
+      </w:r>
+      <w:r>
+        <w:t xml:space="preserve">BEAM method does this by… Genes that are associated with a trajectory are</w:t>
+      </w:r>
+      <w:r>
+        <w:t xml:space="preserve"> </w:t>
+      </w:r>
+      <w:r>
+        <w:t xml:space="preserve">important in their own right as they describe the biology along a path but they</w:t>
+      </w:r>
+      <w:r>
+        <w:t xml:space="preserve"> </w:t>
+      </w:r>
+      <w:r>
+        <w:t xml:space="preserve">can also be used to identify cell types at end points.</w:t>
+      </w:r>
+    </w:p>
+    <w:p>
+      <w:pPr>
+        <w:pStyle w:val="BodyText"/>
+      </w:pPr>
+      <w:r>
+        <w:t xml:space="preserve">Interpreting the meaning of detected markers genes is a difficult task as is</w:t>
+      </w:r>
+      <w:r>
+        <w:t xml:space="preserve"> </w:t>
+      </w:r>
+      <w:r>
+        <w:t xml:space="preserve">likely to remain so. Gene set testing to identify related categories such as</w:t>
+      </w:r>
+      <w:r>
+        <w:t xml:space="preserve"> </w:t>
+      </w:r>
+      <w:r>
+        <w:t xml:space="preserve">Gene Ontology terms can help but often it is necessary to rely the results of</w:t>
+      </w:r>
+      <w:r>
+        <w:t xml:space="preserve"> </w:t>
+      </w:r>
+      <w:r>
+        <w:t xml:space="preserve">previous functional studies. This can only be reliably done by working closely</w:t>
+      </w:r>
+      <w:r>
+        <w:t xml:space="preserve"> </w:t>
+      </w:r>
+      <w:r>
+        <w:t xml:space="preserve">with experts who have significant domain knowledge in the cell types being</w:t>
+      </w:r>
+      <w:r>
+        <w:t xml:space="preserve"> </w:t>
+      </w:r>
+      <w:r>
+        <w:t xml:space="preserve">studied. An additional concern for unsupervised scRNA-seq studies is that the</w:t>
+      </w:r>
+      <w:r>
+        <w:t xml:space="preserve"> </w:t>
+      </w:r>
+      <w:r>
+        <w:t xml:space="preserve">same genes are used for clustering or ordering and determining what those</w:t>
+      </w:r>
+      <w:r>
+        <w:t xml:space="preserve"> </w:t>
+      </w:r>
+      <w:r>
+        <w:t xml:space="preserve">clusters or trajectories mean. This is a problem addressed by XXX who suggest a</w:t>
+      </w:r>
+      <w:r>
+        <w:t xml:space="preserve"> </w:t>
+      </w:r>
+      <w:r>
+        <w:t xml:space="preserve">differential expression test using a long-tailed distribution for testing genes</w:t>
+      </w:r>
+      <w:r>
+        <w:t xml:space="preserve"> </w:t>
+      </w:r>
+      <w:r>
+        <w:t xml:space="preserve">following clustering.</w:t>
+      </w:r>
+    </w:p>
+    <w:p>
+      <w:pPr>
+        <w:pStyle w:val="Heading3"/>
+      </w:pPr>
+      <w:bookmarkStart w:id="49" w:name="alternative-analyses"/>
+      <w:r>
+        <w:t xml:space="preserve">Alternative analyses</w:t>
+      </w:r>
+      <w:bookmarkEnd w:id="49"/>
     </w:p>
     <w:p>
       <w:pPr>
         <w:pStyle w:val="Compact"/>
         <w:numPr>
           <w:numId w:val="1023"/>
+          <w:ilvl w:val="0"/>
+        </w:numPr>
+      </w:pPr>
+      <w:r>
+        <w:t xml:space="preserve">Variant detection</w:t>
+      </w:r>
+    </w:p>
+    <w:p>
+      <w:pPr>
+        <w:pStyle w:val="Compact"/>
+        <w:numPr>
+          <w:numId w:val="1023"/>
+          <w:ilvl w:val="0"/>
+        </w:numPr>
+      </w:pPr>
+      <w:r>
+        <w:t xml:space="preserve">Cancer</w:t>
+      </w:r>
+    </w:p>
+    <w:p>
+      <w:pPr>
+        <w:pStyle w:val="Compact"/>
+        <w:numPr>
+          <w:numId w:val="1023"/>
+          <w:ilvl w:val="0"/>
+        </w:numPr>
+      </w:pPr>
+      <w:r>
+        <w:t xml:space="preserve">Immune cells</w:t>
+      </w:r>
+    </w:p>
+    <w:p>
+      <w:pPr>
+        <w:pStyle w:val="FirstParagraph"/>
+      </w:pPr>
+      <w:r>
+        <w:t xml:space="preserve">Some uses of scRNA-seq data fall outside the most common workflow and methods</w:t>
+      </w:r>
+      <w:r>
+        <w:t xml:space="preserve"> </w:t>
+      </w:r>
+      <w:r>
+        <w:t xml:space="preserve">have been developed for a range of other purposes. For example methods have</w:t>
+      </w:r>
+      <w:r>
+        <w:t xml:space="preserve"> </w:t>
+      </w:r>
+      <w:r>
+        <w:t xml:space="preserve">been designed for assigning haplotypes to cells, detecting allele-specific</w:t>
+      </w:r>
+      <w:r>
+        <w:t xml:space="preserve"> </w:t>
+      </w:r>
+      <w:r>
+        <w:t xml:space="preserve">expression, identifying alternative splicing or calling single nucleotide or</w:t>
+      </w:r>
+      <w:r>
+        <w:t xml:space="preserve"> </w:t>
+      </w:r>
+      <w:r>
+        <w:t xml:space="preserve">complex genomic variants. Other methods have been designed for specific cell</w:t>
+      </w:r>
+      <w:r>
+        <w:t xml:space="preserve"> </w:t>
+      </w:r>
+      <w:r>
+        <w:t xml:space="preserve">types or tissues such as XXX which can assign immune cell receptors and XXX</w:t>
+      </w:r>
+      <w:r>
+        <w:t xml:space="preserve"> </w:t>
+      </w:r>
+      <w:r>
+        <w:t xml:space="preserve">which interrogate the development of cancer samples. Most future studies can be</w:t>
+      </w:r>
+      <w:r>
+        <w:t xml:space="preserve"> </w:t>
+      </w:r>
+      <w:r>
+        <w:t xml:space="preserve">expected to continue to follow common practice but it also expected that</w:t>
+      </w:r>
+      <w:r>
+        <w:t xml:space="preserve"> </w:t>
+      </w:r>
+      <w:r>
+        <w:t xml:space="preserve">researchers will continue to push the boundaries of what it is possible to</w:t>
+      </w:r>
+      <w:r>
+        <w:t xml:space="preserve"> </w:t>
+      </w:r>
+      <w:r>
+        <w:t xml:space="preserve">study using scRNA-seq technologies.</w:t>
+      </w:r>
+    </w:p>
+    <w:p>
+      <w:pPr>
+        <w:pStyle w:val="Heading2"/>
+      </w:pPr>
+      <w:bookmarkStart w:id="50" w:name="kidney-development"/>
+      <w:r>
+        <w:t xml:space="preserve">Kidney development</w:t>
+      </w:r>
+      <w:bookmarkEnd w:id="50"/>
+    </w:p>
+    <w:p>
+      <w:pPr>
+        <w:pStyle w:val="Heading3"/>
+      </w:pPr>
+      <w:bookmarkStart w:id="51" w:name="structure-and-function"/>
+      <w:r>
+        <w:t xml:space="preserve">Structure and function</w:t>
+      </w:r>
+      <w:bookmarkEnd w:id="51"/>
+    </w:p>
+    <w:p>
+      <w:pPr>
+        <w:pStyle w:val="Compact"/>
+        <w:numPr>
+          <w:numId w:val="1024"/>
+          <w:ilvl w:val="0"/>
+        </w:numPr>
+      </w:pPr>
+      <w:r>
+        <w:t xml:space="preserve">Kidney structure</w:t>
+      </w:r>
+    </w:p>
+    <w:p>
+      <w:pPr>
+        <w:pStyle w:val="Compact"/>
+        <w:numPr>
+          <w:numId w:val="1024"/>
+          <w:ilvl w:val="0"/>
+        </w:numPr>
+      </w:pPr>
+      <w:r>
+        <w:t xml:space="preserve">Nephron structure</w:t>
+      </w:r>
+    </w:p>
+    <w:p>
+      <w:pPr>
+        <w:pStyle w:val="Compact"/>
+        <w:numPr>
+          <w:numId w:val="1024"/>
+          <w:ilvl w:val="0"/>
+        </w:numPr>
+      </w:pPr>
+      <w:r>
+        <w:t xml:space="preserve">Important cell types</w:t>
+      </w:r>
+    </w:p>
+    <w:p>
+      <w:pPr>
+        <w:pStyle w:val="Heading3"/>
+      </w:pPr>
+      <w:bookmarkStart w:id="52" w:name="stages-of-development"/>
+      <w:r>
+        <w:t xml:space="preserve">Stages of development</w:t>
+      </w:r>
+      <w:bookmarkEnd w:id="52"/>
+    </w:p>
+    <w:p>
+      <w:pPr>
+        <w:pStyle w:val="Compact"/>
+        <w:numPr>
+          <w:numId w:val="1025"/>
+          <w:ilvl w:val="0"/>
+        </w:numPr>
+      </w:pPr>
+      <w:r>
+        <w:t xml:space="preserve">Lineage</w:t>
+      </w:r>
+    </w:p>
+    <w:p>
+      <w:pPr>
+        <w:pStyle w:val="Compact"/>
+        <w:numPr>
+          <w:numId w:val="1025"/>
+          <w:ilvl w:val="0"/>
+        </w:numPr>
+      </w:pPr>
+      <w:r>
+        <w:t xml:space="preserve">Important genes</w:t>
+      </w:r>
+    </w:p>
+    <w:p>
+      <w:pPr>
+        <w:pStyle w:val="Heading3"/>
+      </w:pPr>
+      <w:bookmarkStart w:id="53" w:name="growing-kidney-organoids"/>
+      <w:r>
+        <w:t xml:space="preserve">Growing kidney organoids</w:t>
+      </w:r>
+      <w:bookmarkEnd w:id="53"/>
+    </w:p>
+    <w:p>
+      <w:pPr>
+        <w:pStyle w:val="Compact"/>
+        <w:numPr>
+          <w:numId w:val="1026"/>
+          <w:ilvl w:val="0"/>
+        </w:numPr>
+      </w:pPr>
+      <w:r>
+        <w:t xml:space="preserve">Why?</w:t>
+      </w:r>
+    </w:p>
+    <w:p>
+      <w:pPr>
+        <w:pStyle w:val="Compact"/>
+        <w:numPr>
+          <w:numId w:val="1027"/>
           <w:ilvl w:val="1"/>
         </w:numPr>
       </w:pPr>
@@ -3961,7 +5330,7 @@
       <w:pPr>
         <w:pStyle w:val="Compact"/>
         <w:numPr>
-          <w:numId w:val="1022"/>
+          <w:numId w:val="1026"/>
           <w:ilvl w:val="0"/>
         </w:numPr>
       </w:pPr>
@@ -3973,7 +5342,7 @@
       <w:pPr>
         <w:pStyle w:val="Compact"/>
         <w:numPr>
-          <w:numId w:val="1022"/>
+          <w:numId w:val="1026"/>
           <w:ilvl w:val="0"/>
         </w:numPr>
       </w:pPr>
@@ -3985,7 +5354,7 @@
       <w:pPr>
         <w:pStyle w:val="Compact"/>
         <w:numPr>
-          <w:numId w:val="1022"/>
+          <w:numId w:val="1026"/>
           <w:ilvl w:val="0"/>
         </w:numPr>
       </w:pPr>
@@ -3997,7 +5366,7 @@
       <w:pPr>
         <w:pStyle w:val="Compact"/>
         <w:numPr>
-          <w:numId w:val="1022"/>
+          <w:numId w:val="1026"/>
           <w:ilvl w:val="0"/>
         </w:numPr>
       </w:pPr>
@@ -5382,7 +6751,7 @@
     </w:lvl>
   </w:abstractNum>
   <w:abstractNum w:abstractNumId="990">
-    <w:nsid w:val="b25526c0"/>
+    <w:nsid w:val="5be61707"/>
     <w:multiLevelType w:val="multilevel"/>
     <w:lvl w:ilvl="0">
       <w:numFmt w:val="bullet"/>
@@ -5485,7 +6854,7 @@
     </w:lvl>
   </w:abstractNum>
   <w:abstractNum w:abstractNumId="99511">
-    <w:nsid w:val="9db3029b"/>
+    <w:nsid w:val="c743f28b"/>
     <w:multiLevelType w:val="multilevel"/>
     <w:lvl w:ilvl="0">
       <w:start w:val="1"/>
@@ -5597,7 +6966,7 @@
     </w:lvl>
   </w:abstractNum>
   <w:abstractNum w:abstractNumId="991">
-    <w:nsid w:val="d2a5edd4"/>
+    <w:nsid w:val="fc36ddc5"/>
     <w:multiLevelType w:val="multilevel"/>
     <w:lvl w:ilvl="0">
       <w:numFmt w:val="bullet"/>
@@ -6021,6 +7390,18 @@
     <w:abstractNumId w:val="991"/>
   </w:num>
   <w:num w:numId="1023">
+    <w:abstractNumId w:val="991"/>
+  </w:num>
+  <w:num w:numId="1024">
+    <w:abstractNumId w:val="991"/>
+  </w:num>
+  <w:num w:numId="1025">
+    <w:abstractNumId w:val="991"/>
+  </w:num>
+  <w:num w:numId="1026">
+    <w:abstractNumId w:val="991"/>
+  </w:num>
+  <w:num w:numId="1027">
     <w:abstractNumId w:val="991"/>
   </w:num>
 </w:numbering>

--- a/docs/thesis.docx
+++ b/docs/thesis.docx
@@ -577,37 +577,37 @@
         <w:t xml:space="preserve"> </w:t>
       </w:r>
       <w:r>
-        <w:t xml:space="preserve">Other types of RNA include ribosomal RNA (that forms part of the ribosome),</w:t>
-      </w:r>
-      <w:r>
-        <w:t xml:space="preserve"> </w:t>
-      </w:r>
-      <w:r>
-        <w:t xml:space="preserve">micro RNA which have a role in regulating gene expression and long-noncoding</w:t>
-      </w:r>
-      <w:r>
-        <w:t xml:space="preserve"> </w:t>
-      </w:r>
-      <w:r>
-        <w:t xml:space="preserve">RNA. Genes are the sections of DNA that encode proteins and are made up of</w:t>
-      </w:r>
-      <w:r>
-        <w:t xml:space="preserve"> </w:t>
-      </w:r>
-      <w:r>
-        <w:t xml:space="preserve">regions that code information (none as exons) with much larger non-coding</w:t>
-      </w:r>
-      <w:r>
-        <w:t xml:space="preserve"> </w:t>
-      </w:r>
-      <w:r>
-        <w:t xml:space="preserve">regions between them (introns). When an mRNA molecule is transcribed it</w:t>
-      </w:r>
-      <w:r>
-        <w:t xml:space="preserve"> </w:t>
-      </w:r>
-      <w:r>
-        <w:t xml:space="preserve">initially contains the intronic sequences but these are removed through a</w:t>
+        <w:t xml:space="preserve">Other types of RNA include ribosomal RNA (rRNA) (that forms part of the</w:t>
+      </w:r>
+      <w:r>
+        <w:t xml:space="preserve"> </w:t>
+      </w:r>
+      <w:r>
+        <w:t xml:space="preserve">ribosome), micro RNA which have a role in regulating gene expression and</w:t>
+      </w:r>
+      <w:r>
+        <w:t xml:space="preserve"> </w:t>
+      </w:r>
+      <w:r>
+        <w:t xml:space="preserve">long-noncoding RNA. Genes are the sections of DNA that encode proteins and are</w:t>
+      </w:r>
+      <w:r>
+        <w:t xml:space="preserve"> </w:t>
+      </w:r>
+      <w:r>
+        <w:t xml:space="preserve">made up of regions that code information (none as exons) with much larger</w:t>
+      </w:r>
+      <w:r>
+        <w:t xml:space="preserve"> </w:t>
+      </w:r>
+      <w:r>
+        <w:t xml:space="preserve">non-coding regions between them (introns). When an mRNA molecule is transcribed</w:t>
+      </w:r>
+      <w:r>
+        <w:t xml:space="preserve"> </w:t>
+      </w:r>
+      <w:r>
+        <w:t xml:space="preserve">it initially contains the intronic sequences but these are removed through a</w:t>
       </w:r>
       <w:r>
         <w:t xml:space="preserve"> </w:t>
@@ -884,9 +884,9 @@
       <w:pPr>
         <w:pStyle w:val="Heading3"/>
       </w:pPr>
-      <w:bookmarkStart w:id="35" w:name="capture-and-reverse-transcription"/>
-      <w:r>
-        <w:t xml:space="preserve">Capture and reverse transcription</w:t>
+      <w:bookmarkStart w:id="35" w:name="library-preparation"/>
+      <w:r>
+        <w:t xml:space="preserve">Library preparation</w:t>
       </w:r>
       <w:bookmarkEnd w:id="35"/>
     </w:p>
@@ -916,550 +916,206 @@
     </w:p>
     <w:p>
       <w:pPr>
-        <w:pStyle w:val="SourceCode"/>
-      </w:pPr>
-      <w:r>
-        <w:rPr>
-          <w:rStyle w:val="VerbatimChar"/>
-        </w:rPr>
-        <w:t xml:space="preserve">RNA is less stable than DNA and can easily be degraded. RNA-seq depends on a</w:t>
-      </w:r>
-      <w:r>
-        <w:br w:type="textWrapping"/>
-      </w:r>
-      <w:r>
-        <w:rPr>
-          <w:rStyle w:val="VerbatimChar"/>
-        </w:rPr>
-        <w:t xml:space="preserve">pure and high quality sample, therefore it is important that care is taken</w:t>
-      </w:r>
-      <w:r>
-        <w:br w:type="textWrapping"/>
-      </w:r>
-      <w:r>
-        <w:rPr>
-          <w:rStyle w:val="VerbatimChar"/>
-        </w:rPr>
-        <w:t xml:space="preserve">during preparation steps. This includes use of a stabilizing agent, rapid</w:t>
-      </w:r>
-      <w:r>
-        <w:br w:type="textWrapping"/>
-      </w:r>
-      <w:r>
-        <w:rPr>
-          <w:rStyle w:val="VerbatimChar"/>
-        </w:rPr>
-        <w:t xml:space="preserve">freezing of samples and maintaining a clean working environment. The first step</w:t>
-      </w:r>
-      <w:r>
-        <w:br w:type="textWrapping"/>
-      </w:r>
-      <w:r>
-        <w:rPr>
-          <w:rStyle w:val="VerbatimChar"/>
-        </w:rPr>
-        <w:t xml:space="preserve">in sample preparation is to chemically lyse cells and perform mechanical</w:t>
-      </w:r>
-      <w:r>
-        <w:br w:type="textWrapping"/>
-      </w:r>
-      <w:r>
-        <w:rPr>
-          <w:rStyle w:val="VerbatimChar"/>
-        </w:rPr>
-        <w:t xml:space="preserve">homogenisation, disrupting cell structures and releasing the molecules inside.</w:t>
-      </w:r>
-      <w:r>
-        <w:br w:type="textWrapping"/>
-      </w:r>
-      <w:r>
-        <w:rPr>
-          <w:rStyle w:val="VerbatimChar"/>
-        </w:rPr>
-        <w:t xml:space="preserve">RNA can then be isolated, typically using phenol/chloroform extraction although</w:t>
-      </w:r>
-      <w:r>
-        <w:br w:type="textWrapping"/>
-      </w:r>
-      <w:r>
-        <w:rPr>
-          <w:rStyle w:val="VerbatimChar"/>
-        </w:rPr>
-        <w:t xml:space="preserve">solid-phase extraction using a silica column is also possible.</w:t>
-      </w:r>
-      <w:r>
-        <w:br w:type="textWrapping"/>
-      </w:r>
-      <w:r>
-        <w:br w:type="textWrapping"/>
-      </w:r>
-      <w:r>
-        <w:rPr>
-          <w:rStyle w:val="VerbatimChar"/>
-        </w:rPr>
-        <w:t xml:space="preserve">The total RNA sample obtained in this way typically contains more than 80</w:t>
-      </w:r>
-      <w:r>
-        <w:br w:type="textWrapping"/>
-      </w:r>
-      <w:r>
-        <w:rPr>
-          <w:rStyle w:val="VerbatimChar"/>
-        </w:rPr>
-        <w:t xml:space="preserve">percent ribosomal RNA (rRNA)\cite{raz2011}. This is typically not of interest,</w:t>
-      </w:r>
-      <w:r>
-        <w:br w:type="textWrapping"/>
-      </w:r>
-      <w:r>
-        <w:rPr>
-          <w:rStyle w:val="VerbatimChar"/>
-        </w:rPr>
-        <w:t xml:space="preserve">so to increase the proportion of other RNA types in the sample an optional</w:t>
-      </w:r>
-      <w:r>
-        <w:br w:type="textWrapping"/>
-      </w:r>
-      <w:r>
-        <w:rPr>
-          <w:rStyle w:val="VerbatimChar"/>
-        </w:rPr>
-        <w:t xml:space="preserve">target enrichment step can be performed. Mature messenger RNA (mRNA) molecules</w:t>
-      </w:r>
-      <w:r>
-        <w:br w:type="textWrapping"/>
-      </w:r>
-      <w:r>
-        <w:rPr>
-          <w:rStyle w:val="VerbatimChar"/>
-        </w:rPr>
-        <w:t xml:space="preserve">have a poly-A tail, a sequence of repeated adenine bases, at the 3' end which</w:t>
-      </w:r>
-      <w:r>
-        <w:br w:type="textWrapping"/>
-      </w:r>
-      <w:r>
-        <w:rPr>
-          <w:rStyle w:val="VerbatimChar"/>
-        </w:rPr>
-        <w:t xml:space="preserve">can be selected for by hybridisation to an appropriate oligonucleotide.</w:t>
-      </w:r>
-      <w:r>
-        <w:br w:type="textWrapping"/>
-      </w:r>
-      <w:r>
-        <w:rPr>
-          <w:rStyle w:val="VerbatimChar"/>
-        </w:rPr>
-        <w:t xml:space="preserve">However, this process ignores immature mRNA molecules and non-coding RNA.</w:t>
-      </w:r>
-      <w:r>
-        <w:br w:type="textWrapping"/>
-      </w:r>
-      <w:r>
-        <w:rPr>
-          <w:rStyle w:val="VerbatimChar"/>
-        </w:rPr>
-        <w:t xml:space="preserve">Alternatively, rRNA can be selectively removed, again by hybridising to</w:t>
-      </w:r>
-      <w:r>
-        <w:br w:type="textWrapping"/>
-      </w:r>
-      <w:r>
-        <w:rPr>
-          <w:rStyle w:val="VerbatimChar"/>
-        </w:rPr>
-        <w:t xml:space="preserve">specially designed oligonucleotides specific to the organism. It has been shown</w:t>
-      </w:r>
-      <w:r>
-        <w:br w:type="textWrapping"/>
-      </w:r>
-      <w:r>
-        <w:rPr>
-          <w:rStyle w:val="VerbatimChar"/>
-        </w:rPr>
-        <w:t xml:space="preserve">that the choice of selection method can influence the resulting sequencing</w:t>
-      </w:r>
-      <w:r>
-        <w:br w:type="textWrapping"/>
-      </w:r>
-      <w:r>
-        <w:rPr>
-          <w:rStyle w:val="VerbatimChar"/>
-        </w:rPr>
-        <w:t xml:space="preserve">data, potentially introducing biases that analysts should be aware</w:t>
-      </w:r>
-      <w:r>
-        <w:br w:type="textWrapping"/>
-      </w:r>
-      <w:r>
-        <w:rPr>
-          <w:rStyle w:val="VerbatimChar"/>
-        </w:rPr>
-        <w:t xml:space="preserve">of\cite{sultan2014}.</w:t>
-      </w:r>
-      <w:r>
-        <w:br w:type="textWrapping"/>
-      </w:r>
-      <w:r>
-        <w:br w:type="textWrapping"/>
-      </w:r>
-      <w:r>
-        <w:rPr>
-          <w:rStyle w:val="VerbatimChar"/>
-        </w:rPr>
-        <w:t xml:space="preserve">RNA-seq platforms are generally only capable of producing relatively short</w:t>
-      </w:r>
-      <w:r>
-        <w:br w:type="textWrapping"/>
-      </w:r>
-      <w:r>
-        <w:rPr>
-          <w:rStyle w:val="VerbatimChar"/>
-        </w:rPr>
-        <w:t xml:space="preserve">(approximately 40-400 bp depending on the system and protocol) reads, therefore</w:t>
-      </w:r>
-      <w:r>
-        <w:br w:type="textWrapping"/>
-      </w:r>
-      <w:r>
-        <w:rPr>
-          <w:rStyle w:val="VerbatimChar"/>
-        </w:rPr>
-        <w:t xml:space="preserve">to enable complete coverage of the transcriptome the selected RNA molecules</w:t>
-      </w:r>
-      <w:r>
-        <w:br w:type="textWrapping"/>
-      </w:r>
-      <w:r>
-        <w:rPr>
-          <w:rStyle w:val="VerbatimChar"/>
-        </w:rPr>
-        <w:t xml:space="preserve">must first be fragmented. This can be done using enzyme, metal ion, heat or</w:t>
-      </w:r>
-      <w:r>
-        <w:br w:type="textWrapping"/>
-      </w:r>
-      <w:r>
-        <w:rPr>
-          <w:rStyle w:val="VerbatimChar"/>
-        </w:rPr>
-        <w:t xml:space="preserve">sonication methods to produce a population of fragments approximately equal in</w:t>
-      </w:r>
-      <w:r>
-        <w:br w:type="textWrapping"/>
-      </w:r>
-      <w:r>
-        <w:rPr>
-          <w:rStyle w:val="VerbatimChar"/>
-        </w:rPr>
-        <w:t xml:space="preserve">length. As with any lab process it is important to perform validation and</w:t>
-      </w:r>
-      <w:r>
-        <w:br w:type="textWrapping"/>
-      </w:r>
-      <w:r>
-        <w:rPr>
-          <w:rStyle w:val="VerbatimChar"/>
-        </w:rPr>
-        <w:t xml:space="preserve">quality assessment procedures after each stage using techniques such as</w:t>
-      </w:r>
-      <w:r>
-        <w:br w:type="textWrapping"/>
-      </w:r>
-      <w:r>
-        <w:rPr>
-          <w:rStyle w:val="VerbatimChar"/>
-        </w:rPr>
-        <w:t xml:space="preserve">fluorimetry\cite{arandaiv2009}, spectrophotometry, or the Agilent</w:t>
-      </w:r>
-      <w:r>
-        <w:br w:type="textWrapping"/>
-      </w:r>
-      <w:r>
-        <w:rPr>
-          <w:rStyle w:val="VerbatimChar"/>
-        </w:rPr>
-        <w:t xml:space="preserve">Bioanalyzer\cite{panaro2000} in order to ensure high-quality starting material.</w:t>
-      </w:r>
-      <w:r>
-        <w:br w:type="textWrapping"/>
-      </w:r>
-      <w:r>
-        <w:br w:type="textWrapping"/>
-      </w:r>
-      <w:r>
-        <w:rPr>
-          <w:rStyle w:val="VerbatimChar"/>
-        </w:rPr>
-        <w:t xml:space="preserve">After obtaining an appropriate RNA sample it must be converted to double</w:t>
-      </w:r>
-      <w:r>
-        <w:br w:type="textWrapping"/>
-      </w:r>
-      <w:r>
-        <w:rPr>
-          <w:rStyle w:val="VerbatimChar"/>
-        </w:rPr>
-        <w:t xml:space="preserve">stranded complementary DNA (cDNA) in preparation for sequencing. A retroviral</w:t>
-      </w:r>
-      <w:r>
-        <w:br w:type="textWrapping"/>
-      </w:r>
-      <w:r>
-        <w:rPr>
-          <w:rStyle w:val="VerbatimChar"/>
-        </w:rPr>
-        <w:t xml:space="preserve">reverse transcriptase enzyme is used to produce a single strand of DNA from the</w:t>
-      </w:r>
-      <w:r>
-        <w:br w:type="textWrapping"/>
-      </w:r>
-      <w:r>
-        <w:rPr>
-          <w:rStyle w:val="VerbatimChar"/>
-        </w:rPr>
-        <w:t xml:space="preserve">RNA template. This requires a primer sequence to first be annealed to the</w:t>
-      </w:r>
-      <w:r>
-        <w:br w:type="textWrapping"/>
-      </w:r>
-      <w:r>
-        <w:rPr>
-          <w:rStyle w:val="VerbatimChar"/>
-        </w:rPr>
-        <w:t xml:space="preserve">template in order to initiate polymerisation. Several priming options exist,</w:t>
-      </w:r>
-      <w:r>
-        <w:br w:type="textWrapping"/>
-      </w:r>
-      <w:r>
-        <w:rPr>
-          <w:rStyle w:val="VerbatimChar"/>
-        </w:rPr>
-        <w:t xml:space="preserve">with each having its own advantages and disadvantages. For example, using an</w:t>
-      </w:r>
-      <w:r>
-        <w:br w:type="textWrapping"/>
-      </w:r>
-      <w:r>
-        <w:rPr>
-          <w:rStyle w:val="VerbatimChar"/>
-        </w:rPr>
-        <w:t xml:space="preserve">oligonucletide to bind to the poly-A tail is reliable but is specific to mRNA</w:t>
-      </w:r>
-      <w:r>
-        <w:br w:type="textWrapping"/>
-      </w:r>
-      <w:r>
-        <w:rPr>
-          <w:rStyle w:val="VerbatimChar"/>
-        </w:rPr>
-        <w:t xml:space="preserve">and has a bias towards the 3' end. Alternatively, random primer sequences can</w:t>
-      </w:r>
-      <w:r>
-        <w:br w:type="textWrapping"/>
-      </w:r>
-      <w:r>
-        <w:rPr>
-          <w:rStyle w:val="VerbatimChar"/>
-        </w:rPr>
-        <w:t xml:space="preserve">be used, but preferred priming regions have been observed which may introduce</w:t>
-      </w:r>
-      <w:r>
-        <w:br w:type="textWrapping"/>
-      </w:r>
-      <w:r>
-        <w:rPr>
-          <w:rStyle w:val="VerbatimChar"/>
-        </w:rPr>
-        <w:t xml:space="preserve">an alternative source of bias to be accounted for\cite{roberts2011}. The second</w:t>
-      </w:r>
-      <w:r>
-        <w:br w:type="textWrapping"/>
-      </w:r>
-      <w:r>
-        <w:rPr>
-          <w:rStyle w:val="VerbatimChar"/>
-        </w:rPr>
-        <w:t xml:space="preserve">strand is then synthesised using a DNA polymerase, for example by using the</w:t>
-      </w:r>
-      <w:r>
-        <w:br w:type="textWrapping"/>
-      </w:r>
-      <w:r>
-        <w:rPr>
-          <w:rStyle w:val="VerbatimChar"/>
-        </w:rPr>
-        <w:t xml:space="preserve">SMART (Switching Mechanism At the 5' end of the RNA Transcript) approach, which</w:t>
-      </w:r>
-      <w:r>
-        <w:br w:type="textWrapping"/>
-      </w:r>
-      <w:r>
-        <w:rPr>
-          <w:rStyle w:val="VerbatimChar"/>
-        </w:rPr>
-        <w:t xml:space="preserve">takes advantage of the template-switching ability of the Moloney murine</w:t>
-      </w:r>
-      <w:r>
-        <w:br w:type="textWrapping"/>
-      </w:r>
-      <w:r>
-        <w:rPr>
-          <w:rStyle w:val="VerbatimChar"/>
-        </w:rPr>
-        <w:t xml:space="preserve">leukemia virus reverse transcriptase\cite{zhu2001}. Some platforms require that</w:t>
-      </w:r>
-      <w:r>
-        <w:br w:type="textWrapping"/>
-      </w:r>
-      <w:r>
-        <w:rPr>
-          <w:rStyle w:val="VerbatimChar"/>
-        </w:rPr>
-        <w:t xml:space="preserve">fragmentation occurs after cDNA conversion rather than at the RNA stage.</w:t>
-      </w:r>
-      <w:r>
-        <w:br w:type="textWrapping"/>
-      </w:r>
-      <w:r>
-        <w:br w:type="textWrapping"/>
-      </w:r>
-      <w:r>
-        <w:rPr>
-          <w:rStyle w:val="VerbatimChar"/>
-        </w:rPr>
-        <w:t xml:space="preserve">Current sequencing platforms require specific adaptor sequences to be present</w:t>
-      </w:r>
-      <w:r>
-        <w:br w:type="textWrapping"/>
-      </w:r>
-      <w:r>
-        <w:rPr>
-          <w:rStyle w:val="VerbatimChar"/>
-        </w:rPr>
-        <w:t xml:space="preserve">at the ends of cDNA fragments. These allow attachment to solid supports, clonal</w:t>
-      </w:r>
-      <w:r>
-        <w:br w:type="textWrapping"/>
-      </w:r>
-      <w:r>
-        <w:rPr>
-          <w:rStyle w:val="VerbatimChar"/>
-        </w:rPr>
-        <w:t xml:space="preserve">amplification and initiation of sequencing. Optionally, index or barcode</w:t>
-      </w:r>
-      <w:r>
-        <w:br w:type="textWrapping"/>
-      </w:r>
-      <w:r>
-        <w:rPr>
-          <w:rStyle w:val="VerbatimChar"/>
-        </w:rPr>
-        <w:t xml:space="preserve">sequences can also be added, which allow multiplexing of multiple samples in a</w:t>
-      </w:r>
-      <w:r>
-        <w:br w:type="textWrapping"/>
-      </w:r>
-      <w:r>
-        <w:rPr>
-          <w:rStyle w:val="VerbatimChar"/>
-        </w:rPr>
-        <w:t xml:space="preserve">single run. Paired-end sequencing can be achieved by the addition of a second</w:t>
-      </w:r>
-      <w:r>
-        <w:br w:type="textWrapping"/>
-      </w:r>
-      <w:r>
-        <w:rPr>
-          <w:rStyle w:val="VerbatimChar"/>
-        </w:rPr>
-        <w:t xml:space="preserve">sequencing primer that allows two reads to be produced from each fragment by</w:t>
-      </w:r>
-      <w:r>
-        <w:br w:type="textWrapping"/>
-      </w:r>
-      <w:r>
-        <w:rPr>
-          <w:rStyle w:val="VerbatimChar"/>
-        </w:rPr>
-        <w:t xml:space="preserve">reading from the 5' end of each strand (\cref{fig:adaptors}). Information about</w:t>
-      </w:r>
-      <w:r>
-        <w:br w:type="textWrapping"/>
-      </w:r>
-      <w:r>
-        <w:rPr>
-          <w:rStyle w:val="VerbatimChar"/>
-        </w:rPr>
-        <w:t xml:space="preserve">a transcript's strand is lost during the standard process, however if this is</w:t>
-      </w:r>
-      <w:r>
-        <w:br w:type="textWrapping"/>
-      </w:r>
-      <w:r>
-        <w:rPr>
-          <w:rStyle w:val="VerbatimChar"/>
-        </w:rPr>
-        <w:t xml:space="preserve">required for the experiment it can be retained by the use of specific primers</w:t>
-      </w:r>
-      <w:r>
-        <w:br w:type="textWrapping"/>
-      </w:r>
-      <w:r>
-        <w:rPr>
-          <w:rStyle w:val="VerbatimChar"/>
-        </w:rPr>
-        <w:t xml:space="preserve">and polymerase enzymes\cite{levin2010}.</w:t>
-      </w:r>
-      <w:r>
-        <w:br w:type="textWrapping"/>
-      </w:r>
-      <w:r>
-        <w:br w:type="textWrapping"/>
-      </w:r>
-      <w:r>
-        <w:rPr>
-          <w:rStyle w:val="VerbatimChar"/>
-        </w:rPr>
-        <w:t xml:space="preserve">Several procedures are available for adapter ligation depending on sequencing</w:t>
-      </w:r>
-      <w:r>
-        <w:br w:type="textWrapping"/>
-      </w:r>
-      <w:r>
-        <w:rPr>
-          <w:rStyle w:val="VerbatimChar"/>
-        </w:rPr>
-        <w:t xml:space="preserve">platform and library preparation kit. Prior to sequencing it is vital to</w:t>
-      </w:r>
-      <w:r>
-        <w:br w:type="textWrapping"/>
-      </w:r>
-      <w:r>
-        <w:rPr>
-          <w:rStyle w:val="VerbatimChar"/>
-        </w:rPr>
-        <w:t xml:space="preserve">perform a validation step to ensure library quality and accurately quantify the</w:t>
-      </w:r>
-      <w:r>
-        <w:br w:type="textWrapping"/>
-      </w:r>
-      <w:r>
-        <w:rPr>
-          <w:rStyle w:val="VerbatimChar"/>
-        </w:rPr>
-        <w:t xml:space="preserve">amount of sequencing-ready cDNA produced. Once a high-quality cDNA library has</w:t>
-      </w:r>
-      <w:r>
-        <w:br w:type="textWrapping"/>
-      </w:r>
-      <w:r>
-        <w:rPr>
-          <w:rStyle w:val="VerbatimChar"/>
-        </w:rPr>
-        <w:t xml:space="preserve">been produced it is loaded onto a sequencing machine.</w:t>
+        <w:pStyle w:val="FirstParagraph"/>
+      </w:pPr>
+      <w:r>
+        <w:t xml:space="preserve">The first step in preparing a sample for RNA-seq is to chemically lyse the</w:t>
+      </w:r>
+      <w:r>
+        <w:t xml:space="preserve"> </w:t>
+      </w:r>
+      <w:r>
+        <w:t xml:space="preserve">cells, disrupting the structure of the cell wall and releasing the molecules</w:t>
+      </w:r>
+      <w:r>
+        <w:t xml:space="preserve"> </w:t>
+      </w:r>
+      <w:r>
+        <w:t xml:space="preserve">inside. RNA molecules can then be isolated, typically using a chemical process</w:t>
+      </w:r>
+      <w:r>
+        <w:t xml:space="preserve"> </w:t>
+      </w:r>
+      <w:r>
+        <w:t xml:space="preserve">called phenol/chloroform extraction although this can also be done by</w:t>
+      </w:r>
+      <w:r>
+        <w:t xml:space="preserve"> </w:t>
+      </w:r>
+      <w:r>
+        <w:t xml:space="preserve">physically separating different types of molecules by passing the sample</w:t>
+      </w:r>
+      <w:r>
+        <w:t xml:space="preserve"> </w:t>
+      </w:r>
+      <w:r>
+        <w:t xml:space="preserve">through a silica column. The majority of the RNA in a cell is ribosomal RNA,</w:t>
+      </w:r>
+      <w:r>
+        <w:t xml:space="preserve"> </w:t>
+      </w:r>
+      <w:r>
+        <w:t xml:space="preserve">usually more than 80 percent {raz2011}. Most of the time this type of RNA is</w:t>
+      </w:r>
+      <w:r>
+        <w:t xml:space="preserve"> </w:t>
+      </w:r>
+      <w:r>
+        <w:t xml:space="preserve">not of interest and sequencing it would reduce the ability to detect less</w:t>
+      </w:r>
+      <w:r>
+        <w:t xml:space="preserve"> </w:t>
+      </w:r>
+      <w:r>
+        <w:t xml:space="preserve">abundant species. To select mRNA oligonucleotide probes that bind to the poly-A</w:t>
+      </w:r>
+      <w:r>
+        <w:t xml:space="preserve"> </w:t>
+      </w:r>
+      <w:r>
+        <w:t xml:space="preserve">tail can be used but a downside of this approach is that it won’t capture</w:t>
+      </w:r>
+      <w:r>
+        <w:t xml:space="preserve"> </w:t>
+      </w:r>
+      <w:r>
+        <w:t xml:space="preserve">immature mRNA or other types of RNA molecules. An alternative method is to use</w:t>
+      </w:r>
+      <w:r>
+        <w:t xml:space="preserve"> </w:t>
+      </w:r>
+      <w:r>
+        <w:t xml:space="preserve">a different kind of probe specific to each species that binds to the rRNA</w:t>
+      </w:r>
+      <w:r>
+        <w:t xml:space="preserve"> </w:t>
+      </w:r>
+      <w:r>
+        <w:t xml:space="preserve">allowing it to be removed. The choice of selection method has been shown to</w:t>
+      </w:r>
+      <w:r>
+        <w:t xml:space="preserve"> </w:t>
+      </w:r>
+      <w:r>
+        <w:t xml:space="preserve">introduce different biases into the resulting data {sultan2014}.</w:t>
+      </w:r>
+    </w:p>
+    <w:p>
+      <w:pPr>
+        <w:pStyle w:val="BodyText"/>
+      </w:pPr>
+      <w:r>
+        <w:t xml:space="preserve">The Illumina sequencing typically used for RNA-seq experiments can only read</w:t>
+      </w:r>
+      <w:r>
+        <w:t xml:space="preserve"> </w:t>
+      </w:r>
+      <w:r>
+        <w:t xml:space="preserve">short sequences of nucleotide of approximately 40-400 basepairs. Most mRNA</w:t>
+      </w:r>
+      <w:r>
+        <w:t xml:space="preserve"> </w:t>
+      </w:r>
+      <w:r>
+        <w:t xml:space="preserve">molecules are longer than this so to read the full length they must be</w:t>
+      </w:r>
+      <w:r>
+        <w:t xml:space="preserve"> </w:t>
+      </w:r>
+      <w:r>
+        <w:t xml:space="preserve">fragmented into smaller parts. Most sequencing machines also only work with DNA</w:t>
+      </w:r>
+      <w:r>
+        <w:t xml:space="preserve"> </w:t>
+      </w:r>
+      <w:r>
+        <w:t xml:space="preserve">not directly with RNA so the sample must first be reverse-transcribed using a</w:t>
+      </w:r>
+      <w:r>
+        <w:t xml:space="preserve"> </w:t>
+      </w:r>
+      <w:r>
+        <w:t xml:space="preserve">retroviral enzyme to produce a single strand of cDNA. Many protocols have been</w:t>
+      </w:r>
+      <w:r>
+        <w:t xml:space="preserve"> </w:t>
+      </w:r>
+      <w:r>
+        <w:t xml:space="preserve">designed for this step with each requiring a specific primer sequence to be</w:t>
+      </w:r>
+      <w:r>
+        <w:t xml:space="preserve"> </w:t>
+      </w:r>
+      <w:r>
+        <w:t xml:space="preserve">joined to the RNA molecules {roberts2011?}. The complementary strand of cDNA is</w:t>
+      </w:r>
+      <w:r>
+        <w:t xml:space="preserve"> </w:t>
+      </w:r>
+      <w:r>
+        <w:t xml:space="preserve">produced using a second enzyme that is usually involved in copying DNA for cell</w:t>
+      </w:r>
+      <w:r>
+        <w:t xml:space="preserve"> </w:t>
+      </w:r>
+      <w:r>
+        <w:t xml:space="preserve">division. For some protocols fragmentation is performed after conversion to cDNA</w:t>
+      </w:r>
+      <w:r>
+        <w:t xml:space="preserve"> </w:t>
+      </w:r>
+      <w:r>
+        <w:t xml:space="preserve">rather than at the RNA stage.</w:t>
+      </w:r>
+    </w:p>
+    <w:p>
+      <w:pPr>
+        <w:pStyle w:val="BodyText"/>
+      </w:pPr>
+      <w:r>
+        <w:t xml:space="preserve">Once the cDNA has been produced it is usually necessary to attach adaptor</w:t>
+      </w:r>
+      <w:r>
+        <w:t xml:space="preserve"> </w:t>
+      </w:r>
+      <w:r>
+        <w:t xml:space="preserve">sequences that are used to bind the molecules and initiate sequencing. They may</w:t>
+      </w:r>
+      <w:r>
+        <w:t xml:space="preserve"> </w:t>
+      </w:r>
+      <w:r>
+        <w:t xml:space="preserve">also contain barcodes for measuring multiple samples at once. It has become</w:t>
+      </w:r>
+      <w:r>
+        <w:t xml:space="preserve"> </w:t>
+      </w:r>
+      <w:r>
+        <w:t xml:space="preserve">standard practice to perform paired-end sequencing where a section of sequence</w:t>
+      </w:r>
+      <w:r>
+        <w:t xml:space="preserve"> </w:t>
+      </w:r>
+      <w:r>
+        <w:t xml:space="preserve">is read from one end of a molecule before it is flipped and the other end read</w:t>
+      </w:r>
+      <w:r>
+        <w:t xml:space="preserve"> </w:t>
+      </w:r>
+      <w:r>
+        <w:t xml:space="preserve">and this process requires an additional set of adaptors. At each of the stages</w:t>
+      </w:r>
+      <w:r>
+        <w:t xml:space="preserve"> </w:t>
+      </w:r>
+      <w:r>
+        <w:t xml:space="preserve">of library preparation there are quality control steps to be performed to make</w:t>
+      </w:r>
+      <w:r>
+        <w:t xml:space="preserve"> </w:t>
+      </w:r>
+      <w:r>
+        <w:t xml:space="preserve">sure a high-quality cDNA sample is loaded on to the sequencing machine.</w:t>
       </w:r>
     </w:p>
     <w:p>
@@ -3028,6 +2684,18 @@
       </w:pPr>
       <w:r>
         <w:t xml:space="preserve">Biology</w:t>
+      </w:r>
+    </w:p>
+    <w:p>
+      <w:pPr>
+        <w:pStyle w:val="Compact"/>
+        <w:numPr>
+          <w:numId w:val="1015"/>
+          <w:ilvl w:val="0"/>
+        </w:numPr>
+      </w:pPr>
+      <w:r>
+        <w:t xml:space="preserve">Ribosomal RNA</w:t>
       </w:r>
     </w:p>
     <w:p>
@@ -6751,7 +6419,7 @@
     </w:lvl>
   </w:abstractNum>
   <w:abstractNum w:abstractNumId="990">
-    <w:nsid w:val="5be61707"/>
+    <w:nsid w:val="3c79b307"/>
     <w:multiLevelType w:val="multilevel"/>
     <w:lvl w:ilvl="0">
       <w:numFmt w:val="bullet"/>
@@ -6854,7 +6522,7 @@
     </w:lvl>
   </w:abstractNum>
   <w:abstractNum w:abstractNumId="99511">
-    <w:nsid w:val="c743f28b"/>
+    <w:nsid w:val="27d78ee2"/>
     <w:multiLevelType w:val="multilevel"/>
     <w:lvl w:ilvl="0">
       <w:start w:val="1"/>
@@ -6966,7 +6634,7 @@
     </w:lvl>
   </w:abstractNum>
   <w:abstractNum w:abstractNumId="991">
-    <w:nsid w:val="fc36ddc5"/>
+    <w:nsid w:val="5cca7a1b"/>
     <w:multiLevelType w:val="multilevel"/>
     <w:lvl w:ilvl="0">
       <w:numFmt w:val="bullet"/>

--- a/docs/thesis.docx
+++ b/docs/thesis.docx
@@ -1166,244 +1166,126 @@
     </w:p>
     <w:p>
       <w:pPr>
-        <w:pStyle w:val="SourceCode"/>
-      </w:pPr>
-      <w:r>
-        <w:rPr>
-          <w:rStyle w:val="VerbatimChar"/>
-        </w:rPr>
-        <w:t xml:space="preserve">Sequencing is currently dominated by Illumina's platforms and their Sequence by</w:t>
-      </w:r>
-      <w:r>
-        <w:br w:type="textWrapping"/>
-      </w:r>
-      <w:r>
-        <w:rPr>
-          <w:rStyle w:val="VerbatimChar"/>
-        </w:rPr>
-        <w:t xml:space="preserve">Synthesis technology. In this process, fragments in the DNA library are</w:t>
-      </w:r>
-      <w:r>
-        <w:br w:type="textWrapping"/>
-      </w:r>
-      <w:r>
-        <w:rPr>
-          <w:rStyle w:val="VerbatimChar"/>
-        </w:rPr>
-        <w:t xml:space="preserve">denatured and one strand attached to a flow cell (a glass slide coated in two</w:t>
-      </w:r>
-      <w:r>
-        <w:br w:type="textWrapping"/>
-      </w:r>
-      <w:r>
-        <w:rPr>
-          <w:rStyle w:val="VerbatimChar"/>
-        </w:rPr>
-        <w:t xml:space="preserve">types of oligonucleotides) using the adaptor sequences. The other adaptor can</w:t>
-      </w:r>
-      <w:r>
-        <w:br w:type="textWrapping"/>
-      </w:r>
-      <w:r>
-        <w:rPr>
-          <w:rStyle w:val="VerbatimChar"/>
-        </w:rPr>
-        <w:t xml:space="preserve">hybridise to the second oligonucleotide, forming a bridge structure. By</w:t>
-      </w:r>
-      <w:r>
-        <w:br w:type="textWrapping"/>
-      </w:r>
-      <w:r>
-        <w:rPr>
-          <w:rStyle w:val="VerbatimChar"/>
-        </w:rPr>
-        <w:t xml:space="preserve">repeated synthesis and denaturation, clusters of copies of each original</w:t>
-      </w:r>
-      <w:r>
-        <w:br w:type="textWrapping"/>
-      </w:r>
-      <w:r>
-        <w:rPr>
-          <w:rStyle w:val="VerbatimChar"/>
-        </w:rPr>
-        <w:t xml:space="preserve">fragment are formed. One of the adaptor sequences is cleaved, leaving</w:t>
-      </w:r>
-      <w:r>
-        <w:br w:type="textWrapping"/>
-      </w:r>
-      <w:r>
-        <w:rPr>
-          <w:rStyle w:val="VerbatimChar"/>
-        </w:rPr>
-        <w:t xml:space="preserve">single-stranded DNA attached at one end to the flow cell.</w:t>
-      </w:r>
-      <w:r>
-        <w:br w:type="textWrapping"/>
-      </w:r>
-      <w:r>
-        <w:br w:type="textWrapping"/>
-      </w:r>
-      <w:r>
-        <w:rPr>
-          <w:rStyle w:val="VerbatimChar"/>
-        </w:rPr>
-        <w:t xml:space="preserve">The Illumina Sequencing by Synthesis process. RNA is attached using adapter</w:t>
-      </w:r>
-      <w:r>
-        <w:br w:type="textWrapping"/>
-      </w:r>
-      <w:r>
-        <w:rPr>
-          <w:rStyle w:val="VerbatimChar"/>
-        </w:rPr>
-        <w:t xml:space="preserve">sequences and is amplified before fluorescently tagged nucleotides are added to</w:t>
-      </w:r>
-      <w:r>
-        <w:br w:type="textWrapping"/>
-      </w:r>
-      <w:r>
-        <w:rPr>
-          <w:rStyle w:val="VerbatimChar"/>
-        </w:rPr>
-        <w:t xml:space="preserve">the flow cell with DNA polymerase to extend the strands. The lanes of the flow</w:t>
-      </w:r>
-      <w:r>
-        <w:br w:type="textWrapping"/>
-      </w:r>
-      <w:r>
-        <w:rPr>
-          <w:rStyle w:val="VerbatimChar"/>
-        </w:rPr>
-        <w:t xml:space="preserve">cell are then scanned to produce an image. Fluorescent tags are cleaved and</w:t>
-      </w:r>
-      <w:r>
-        <w:br w:type="textWrapping"/>
-      </w:r>
-      <w:r>
-        <w:rPr>
-          <w:rStyle w:val="VerbatimChar"/>
-        </w:rPr>
-        <w:t xml:space="preserve">3'-OH blocking groups are added, preparing the strands for another round of</w:t>
-      </w:r>
-      <w:r>
-        <w:br w:type="textWrapping"/>
-      </w:r>
-      <w:r>
-        <w:rPr>
-          <w:rStyle w:val="VerbatimChar"/>
-        </w:rPr>
-        <w:t xml:space="preserve">nucleotide incorporation. Image from Mardis, Next-Generation DNA Sequencing</w:t>
-      </w:r>
-      <w:r>
-        <w:br w:type="textWrapping"/>
-      </w:r>
-      <w:r>
-        <w:rPr>
-          <w:rStyle w:val="VerbatimChar"/>
-        </w:rPr>
-        <w:t xml:space="preserve">Methods\cite{mardis2008}. \label{fig:sequencing}</w:t>
-      </w:r>
-      <w:r>
-        <w:br w:type="textWrapping"/>
-      </w:r>
-      <w:r>
-        <w:br w:type="textWrapping"/>
-      </w:r>
-      <w:r>
-        <w:rPr>
-          <w:rStyle w:val="VerbatimChar"/>
-        </w:rPr>
-        <w:t xml:space="preserve">The sequencing process can now begin. Primers are added to the sequencing</w:t>
-      </w:r>
-      <w:r>
-        <w:br w:type="textWrapping"/>
-      </w:r>
-      <w:r>
-        <w:rPr>
-          <w:rStyle w:val="VerbatimChar"/>
-        </w:rPr>
-        <w:t xml:space="preserve">primer regions and a single fluorescently tagged nucleotide is joined to the</w:t>
-      </w:r>
-      <w:r>
-        <w:br w:type="textWrapping"/>
-      </w:r>
-      <w:r>
-        <w:rPr>
-          <w:rStyle w:val="VerbatimChar"/>
-        </w:rPr>
-        <w:t xml:space="preserve">growing chain. A laser excites the tag and an image is taken. This process is</w:t>
-      </w:r>
-      <w:r>
-        <w:br w:type="textWrapping"/>
-      </w:r>
-      <w:r>
-        <w:rPr>
-          <w:rStyle w:val="VerbatimChar"/>
-        </w:rPr>
-        <w:t xml:space="preserve">repeated until the desired read length is reached. The four nucleotide types</w:t>
-      </w:r>
-      <w:r>
-        <w:br w:type="textWrapping"/>
-      </w:r>
-      <w:r>
-        <w:rPr>
-          <w:rStyle w:val="VerbatimChar"/>
-        </w:rPr>
-        <w:t xml:space="preserve">are tagged with different colours and compete for each position, thereby</w:t>
-      </w:r>
-      <w:r>
-        <w:br w:type="textWrapping"/>
-      </w:r>
-      <w:r>
-        <w:rPr>
-          <w:rStyle w:val="VerbatimChar"/>
-        </w:rPr>
-        <w:t xml:space="preserve">reducing the chance of an incorrect addition. A similar process is then used to</w:t>
-      </w:r>
-      <w:r>
-        <w:br w:type="textWrapping"/>
-      </w:r>
-      <w:r>
-        <w:rPr>
-          <w:rStyle w:val="VerbatimChar"/>
-        </w:rPr>
-        <w:t xml:space="preserve">read any index sequences, while barcodes are read as part of the main read. For</w:t>
-      </w:r>
-      <w:r>
-        <w:br w:type="textWrapping"/>
-      </w:r>
-      <w:r>
-        <w:rPr>
-          <w:rStyle w:val="VerbatimChar"/>
-        </w:rPr>
-        <w:t xml:space="preserve">paired-end sequencing, the second flow-cell oligonucleotide allows the DNA</w:t>
-      </w:r>
-      <w:r>
-        <w:br w:type="textWrapping"/>
-      </w:r>
-      <w:r>
-        <w:rPr>
-          <w:rStyle w:val="VerbatimChar"/>
-        </w:rPr>
-        <w:t xml:space="preserve">molecules to be flipped and sequencing repeated on the other strand. The output</w:t>
-      </w:r>
-      <w:r>
-        <w:br w:type="textWrapping"/>
-      </w:r>
-      <w:r>
-        <w:rPr>
-          <w:rStyle w:val="VerbatimChar"/>
-        </w:rPr>
-        <w:t xml:space="preserve">of a sequencing experiment is of millions of short nucleotide sequences, known</w:t>
-      </w:r>
-      <w:r>
-        <w:br w:type="textWrapping"/>
-      </w:r>
-      <w:r>
-        <w:rPr>
-          <w:rStyle w:val="VerbatimChar"/>
-        </w:rPr>
-        <w:t xml:space="preserve">as reads, that are the starting point for computational analysis.</w:t>
+        <w:pStyle w:val="FirstParagraph"/>
+      </w:pPr>
+      <w:r>
+        <w:t xml:space="preserve">Most RNA-seq experiments are sequenced on an Illumina maching using their</w:t>
+      </w:r>
+      <w:r>
+        <w:t xml:space="preserve"> </w:t>
+      </w:r>
+      <w:r>
+        <w:t xml:space="preserve">Sequence by Synthesis technology. In this process the strands of cDNA fragments</w:t>
+      </w:r>
+      <w:r>
+        <w:t xml:space="preserve"> </w:t>
+      </w:r>
+      <w:r>
+        <w:t xml:space="preserve">are separated and the adaptors bind to oligonucleotides coating a flow cell. The</w:t>
+      </w:r>
+      <w:r>
+        <w:t xml:space="preserve"> </w:t>
+      </w:r>
+      <w:r>
+        <w:t xml:space="preserve">other end of the fragment can bind to a second oligonucleotide forming a</w:t>
+      </w:r>
+      <w:r>
+        <w:t xml:space="preserve"> </w:t>
+      </w:r>
+      <w:r>
+        <w:t xml:space="preserve">structure where an enzyme synthesises a complementary DNA strand. This process</w:t>
+      </w:r>
+      <w:r>
+        <w:t xml:space="preserve"> </w:t>
+      </w:r>
+      <w:r>
+        <w:t xml:space="preserve">of separation of strands and synthesis of new complementary strands is repeated</w:t>
+      </w:r>
+      <w:r>
+        <w:t xml:space="preserve"> </w:t>
+      </w:r>
+      <w:r>
+        <w:t xml:space="preserve">until clusters of DNA fragments with the same sequence are formed. Once the</w:t>
+      </w:r>
+      <w:r>
+        <w:t xml:space="preserve"> </w:t>
+      </w:r>
+      <w:r>
+        <w:t xml:space="preserve">clusters are significantly large the adaptor at one end of each fragment is</w:t>
+      </w:r>
+      <w:r>
+        <w:t xml:space="preserve"> </w:t>
+      </w:r>
+      <w:r>
+        <w:t xml:space="preserve">cleaved leaving single stranded DNA attached to the flow cell and one end.</w:t>
+      </w:r>
+    </w:p>
+    <w:p>
+      <w:pPr>
+        <w:pStyle w:val="BodyText"/>
+      </w:pPr>
+      <w:r>
+        <w:t xml:space="preserve">The sequencing process now begins. Nucleotides tagged with fluorescent markers</w:t>
+      </w:r>
+      <w:r>
+        <w:t xml:space="preserve"> </w:t>
+      </w:r>
+      <w:r>
+        <w:t xml:space="preserve">are added and can bind to the next available position on a fragment if they are</w:t>
+      </w:r>
+      <w:r>
+        <w:t xml:space="preserve"> </w:t>
+      </w:r>
+      <w:r>
+        <w:t xml:space="preserve">complementary. By adding all four nucleotides at once they compete for each</w:t>
+      </w:r>
+      <w:r>
+        <w:t xml:space="preserve"> </w:t>
+      </w:r>
+      <w:r>
+        <w:t xml:space="preserve">position, reducing the chance of an incorrect match. Any unbound nucleotides</w:t>
+      </w:r>
+      <w:r>
+        <w:t xml:space="preserve"> </w:t>
+      </w:r>
+      <w:r>
+        <w:t xml:space="preserve">are washed away before a laser excites the florescent tags and an image is</w:t>
+      </w:r>
+      <w:r>
+        <w:t xml:space="preserve"> </w:t>
+      </w:r>
+      <w:r>
+        <w:t xml:space="preserve">taken. Each nucleotide is tagged with a different and the order of colours</w:t>
+      </w:r>
+      <w:r>
+        <w:t xml:space="preserve"> </w:t>
+      </w:r>
+      <w:r>
+        <w:t xml:space="preserve">produced by a cluster shows the sequence of nucleotides in a fragment. For</w:t>
+      </w:r>
+      <w:r>
+        <w:t xml:space="preserve"> </w:t>
+      </w:r>
+      <w:r>
+        <w:t xml:space="preserve">paired-end sequencing the fragments can be flipped and the sequencing process</w:t>
+      </w:r>
+      <w:r>
+        <w:t xml:space="preserve"> </w:t>
+      </w:r>
+      <w:r>
+        <w:t xml:space="preserve">repeated at the other end. The images from the sequencing machine are processed</w:t>
+      </w:r>
+      <w:r>
+        <w:t xml:space="preserve"> </w:t>
+      </w:r>
+      <w:r>
+        <w:t xml:space="preserve">to produce millions of short nucleotide reads that are the starting point for</w:t>
+      </w:r>
+      <w:r>
+        <w:t xml:space="preserve"> </w:t>
+      </w:r>
+      <w:r>
+        <w:t xml:space="preserve">computational analysis.</w:t>
       </w:r>
     </w:p>
     <w:p>
@@ -6419,7 +6301,7 @@
     </w:lvl>
   </w:abstractNum>
   <w:abstractNum w:abstractNumId="990">
-    <w:nsid w:val="3c79b307"/>
+    <w:nsid w:val="f2ab4384"/>
     <w:multiLevelType w:val="multilevel"/>
     <w:lvl w:ilvl="0">
       <w:numFmt w:val="bullet"/>
@@ -6522,7 +6404,7 @@
     </w:lvl>
   </w:abstractNum>
   <w:abstractNum w:abstractNumId="99511">
-    <w:nsid w:val="27d78ee2"/>
+    <w:nsid w:val="6e091f09"/>
     <w:multiLevelType w:val="multilevel"/>
     <w:lvl w:ilvl="0">
       <w:start w:val="1"/>
@@ -6634,7 +6516,7 @@
     </w:lvl>
   </w:abstractNum>
   <w:abstractNum w:abstractNumId="991">
-    <w:nsid w:val="5cca7a1b"/>
+    <w:nsid w:val="32fc2726"/>
     <w:multiLevelType w:val="multilevel"/>
     <w:lvl w:ilvl="0">
       <w:numFmt w:val="bullet"/>

--- a/docs/thesis.docx
+++ b/docs/thesis.docx
@@ -1384,67 +1384,254 @@
     </w:p>
     <w:p>
       <w:pPr>
-        <w:pStyle w:val="SourceCode"/>
-      </w:pPr>
-      <w:r>
-        <w:rPr>
-          <w:rStyle w:val="VerbatimChar"/>
-        </w:rPr>
-        <w:t xml:space="preserve">It is possible to perform a wide variety of analysis on RNA-seq data, such</w:t>
-      </w:r>
-      <w:r>
-        <w:br w:type="textWrapping"/>
-      </w:r>
-      <w:r>
-        <w:rPr>
-          <w:rStyle w:val="VerbatimChar"/>
-        </w:rPr>
-        <w:t xml:space="preserve">as variant identification or novel isoform detection, but the most common</w:t>
-      </w:r>
-      <w:r>
-        <w:br w:type="textWrapping"/>
-      </w:r>
-      <w:r>
-        <w:rPr>
-          <w:rStyle w:val="VerbatimChar"/>
-        </w:rPr>
-        <w:t xml:space="preserve">approach is to look for differences in expression between groups. Reads are</w:t>
-      </w:r>
-      <w:r>
-        <w:br w:type="textWrapping"/>
-      </w:r>
-      <w:r>
-        <w:rPr>
-          <w:rStyle w:val="VerbatimChar"/>
-        </w:rPr>
-        <w:t xml:space="preserve">aligned to a reference genome and the number overlapping each gene is counted.</w:t>
-      </w:r>
-      <w:r>
-        <w:br w:type="textWrapping"/>
-      </w:r>
-      <w:r>
-        <w:rPr>
-          <w:rStyle w:val="VerbatimChar"/>
-        </w:rPr>
-        <w:t xml:space="preserve">Statistical methods can be used to compare gene expression between conditions</w:t>
-      </w:r>
-      <w:r>
-        <w:br w:type="textWrapping"/>
-      </w:r>
-      <w:r>
-        <w:rPr>
-          <w:rStyle w:val="VerbatimChar"/>
-        </w:rPr>
-        <w:t xml:space="preserve">and identify genes that are differently regulated, with further analysis able</w:t>
-      </w:r>
-      <w:r>
-        <w:br w:type="textWrapping"/>
-      </w:r>
-      <w:r>
-        <w:rPr>
-          <w:rStyle w:val="VerbatimChar"/>
-        </w:rPr>
-        <w:t xml:space="preserve">to examine pathways that have changed between groups.</w:t>
+        <w:pStyle w:val="FirstParagraph"/>
+      </w:pPr>
+      <w:r>
+        <w:t xml:space="preserve">Many types of analyses can be performed using RNA-seq data such as</w:t>
+      </w:r>
+      <w:r>
+        <w:t xml:space="preserve"> </w:t>
+      </w:r>
+      <w:r>
+        <w:t xml:space="preserve">identification of variants in the genetic sequence or detection of previously</w:t>
+      </w:r>
+      <w:r>
+        <w:t xml:space="preserve"> </w:t>
+      </w:r>
+      <w:r>
+        <w:t xml:space="preserve">unannotated transcripts but the most common kind of analysis is to look for</w:t>
+      </w:r>
+      <w:r>
+        <w:t xml:space="preserve"> </w:t>
+      </w:r>
+      <w:r>
+        <w:t xml:space="preserve">differences in the expression level of genes between groups. To do this reads</w:t>
+      </w:r>
+      <w:r>
+        <w:t xml:space="preserve"> </w:t>
+      </w:r>
+      <w:r>
+        <w:t xml:space="preserve">are first aligned to a reference and the number of reads overlapping each genes</w:t>
+      </w:r>
+      <w:r>
+        <w:t xml:space="preserve"> </w:t>
+      </w:r>
+      <w:r>
+        <w:t xml:space="preserve">is counted. In contrast to aligners designed for DNA sequencing RNA-seq</w:t>
+      </w:r>
+      <w:r>
+        <w:t xml:space="preserve"> </w:t>
+      </w:r>
+      <w:r>
+        <w:t xml:space="preserve">aligners such as STAR, HiSAT2 and subread must taken into account the splicing</w:t>
+      </w:r>
+      <w:r>
+        <w:t xml:space="preserve"> </w:t>
+      </w:r>
+      <w:r>
+        <w:t xml:space="preserve">of mRNA transcripts which causes parts of some reads to align in different</w:t>
+      </w:r>
+      <w:r>
+        <w:t xml:space="preserve"> </w:t>
+      </w:r>
+      <w:r>
+        <w:t xml:space="preserve">locations. The alignment step is computational intensive and can take a</w:t>
+      </w:r>
+      <w:r>
+        <w:t xml:space="preserve"> </w:t>
+      </w:r>
+      <w:r>
+        <w:t xml:space="preserve">significant amount of time. More recently tools such as kallisto and Salmon</w:t>
+      </w:r>
+      <w:r>
+        <w:t xml:space="preserve"> </w:t>
+      </w:r>
+      <w:r>
+        <w:t xml:space="preserve">have been developed which attempt to directly quantify expression by estimating</w:t>
+      </w:r>
+      <w:r>
+        <w:t xml:space="preserve"> </w:t>
+      </w:r>
+      <w:r>
+        <w:t xml:space="preserve">the probability that a read comes from a particular annotated transcript. These</w:t>
+      </w:r>
+      <w:r>
+        <w:t xml:space="preserve"> </w:t>
+      </w:r>
+      <w:r>
+        <w:t xml:space="preserve">approaches are orders of magnitude faster than true alignment and potentially</w:t>
+      </w:r>
+      <w:r>
+        <w:t xml:space="preserve"> </w:t>
+      </w:r>
+      <w:r>
+        <w:t xml:space="preserve">produce more accurate quantification at the cost of having an exact genomic</w:t>
+      </w:r>
+      <w:r>
+        <w:t xml:space="preserve"> </w:t>
+      </w:r>
+      <w:r>
+        <w:t xml:space="preserve">position for each read.</w:t>
+      </w:r>
+    </w:p>
+    <w:p>
+      <w:pPr>
+        <w:pStyle w:val="BodyText"/>
+      </w:pPr>
+      <w:r>
+        <w:t xml:space="preserve">At this stage the result is a matrix of counts known as an expression matrix</w:t>
+      </w:r>
+      <w:r>
+        <w:t xml:space="preserve"> </w:t>
+      </w:r>
+      <w:r>
+        <w:t xml:space="preserve">where the rows are features (usually genes), the columns are samples and the</w:t>
+      </w:r>
+      <w:r>
+        <w:t xml:space="preserve"> </w:t>
+      </w:r>
+      <w:r>
+        <w:t xml:space="preserve">values show the expression level of a particular feature in a sample. As these</w:t>
+      </w:r>
+      <w:r>
+        <w:t xml:space="preserve"> </w:t>
+      </w:r>
+      <w:r>
+        <w:t xml:space="preserve">counts result from a sampling process that can be modeled using common</w:t>
+      </w:r>
+      <w:r>
+        <w:t xml:space="preserve"> </w:t>
+      </w:r>
+      <w:r>
+        <w:t xml:space="preserve">statistical distributions. One option is the Poisson distribution, however this</w:t>
+      </w:r>
+      <w:r>
+        <w:t xml:space="preserve"> </w:t>
+      </w:r>
+      <w:r>
+        <w:t xml:space="preserve">assumes that the mean and variance of each feature is equal. A better fit is the</w:t>
+      </w:r>
+      <w:r>
+        <w:t xml:space="preserve"> </w:t>
+      </w:r>
+      <w:r>
+        <w:t xml:space="preserve">negative binomial (or Gamma-Poisson) distribution which includes an over-dispersion</w:t>
+      </w:r>
+      <w:r>
+        <w:t xml:space="preserve"> </w:t>
+      </w:r>
+      <w:r>
+        <w:t xml:space="preserve">parameter allowing the variance to be larger than the mean. While each feature is</w:t>
+      </w:r>
+      <w:r>
+        <w:t xml:space="preserve"> </w:t>
+      </w:r>
+      <w:r>
+        <w:t xml:space="preserve">quantified for each sample these values are not absolute measures of expression</w:t>
+      </w:r>
+      <w:r>
+        <w:t xml:space="preserve"> </w:t>
+      </w:r>
+      <w:r>
+        <w:t xml:space="preserve">and are better understood as proportions of the total number of reads. Another</w:t>
+      </w:r>
+      <w:r>
+        <w:t xml:space="preserve"> </w:t>
+      </w:r>
+      <w:r>
+        <w:t xml:space="preserve">complication of RNA-seq data is that the number of features (tens of thousands)</w:t>
+      </w:r>
+      <w:r>
+        <w:t xml:space="preserve"> </w:t>
+      </w:r>
+      <w:r>
+        <w:t xml:space="preserve">is much larger than the number of samples (usually only a few per group).</w:t>
+      </w:r>
+    </w:p>
+    <w:p>
+      <w:pPr>
+        <w:pStyle w:val="BodyText"/>
+      </w:pPr>
+      <w:r>
+        <w:t xml:space="preserve">The most successful methods for testing differential expression between groups</w:t>
+      </w:r>
+      <w:r>
+        <w:t xml:space="preserve"> </w:t>
+      </w:r>
+      <w:r>
+        <w:t xml:space="preserve">of RNA-seq samples overcome this challenge by sharing information between</w:t>
+      </w:r>
+      <w:r>
+        <w:t xml:space="preserve"> </w:t>
+      </w:r>
+      <w:r>
+        <w:t xml:space="preserve">genes. Both the edgeR and DESeq (and later the DESeq2) packages model RNA-seq</w:t>
+      </w:r>
+      <w:r>
+        <w:t xml:space="preserve"> </w:t>
+      </w:r>
+      <w:r>
+        <w:t xml:space="preserve">data using the negative binomial distribution while Before expression levels</w:t>
+      </w:r>
+      <w:r>
+        <w:t xml:space="preserve"> </w:t>
+      </w:r>
+      <w:r>
+        <w:t xml:space="preserve">can be tested the differences between samples must be removed through</w:t>
+      </w:r>
+      <w:r>
+        <w:t xml:space="preserve"> </w:t>
+      </w:r>
+      <w:r>
+        <w:t xml:space="preserve">normalisation. The edgeR packaged uses the Trimmed-Mean of M values (TMM)</w:t>
+      </w:r>
+      <w:r>
+        <w:t xml:space="preserve"> </w:t>
+      </w:r>
+      <w:r>
+        <w:t xml:space="preserve">method where… DESeq has a similar method that… When an experiment has been</w:t>
+      </w:r>
+      <w:r>
+        <w:t xml:space="preserve"> </w:t>
+      </w:r>
+      <w:r>
+        <w:t xml:space="preserve">conducted multiple batches and there are significant differences between them</w:t>
+      </w:r>
+      <w:r>
+        <w:t xml:space="preserve"> </w:t>
+      </w:r>
+      <w:r>
+        <w:t xml:space="preserve">alternative normalisations such as Removel of Unwanted Variation (RUV) that …</w:t>
+      </w:r>
+      <w:r>
+        <w:t xml:space="preserve"> </w:t>
+      </w:r>
+      <w:r>
+        <w:t xml:space="preserve">may be required. The limma package uses an alternative approach where a method</w:t>
+      </w:r>
+      <w:r>
+        <w:t xml:space="preserve"> </w:t>
+      </w:r>
+      <w:r>
+        <w:t xml:space="preserve">called voom transforms the data so that it is suitable for linear modelling</w:t>
+      </w:r>
+      <w:r>
+        <w:t xml:space="preserve"> </w:t>
+      </w:r>
+      <w:r>
+        <w:t xml:space="preserve">methods originally designed for RNA microarray technology. Over the time the</w:t>
+      </w:r>
+      <w:r>
+        <w:t xml:space="preserve"> </w:t>
+      </w:r>
+      <w:r>
+        <w:t xml:space="preserve">methods in these packages have been refined and new tests developed allowing</w:t>
+      </w:r>
+      <w:r>
+        <w:t xml:space="preserve"> </w:t>
+      </w:r>
+      <w:r>
+        <w:t xml:space="preserve">for the routine analysis of RNA-seq experiments.</w:t>
       </w:r>
     </w:p>
     <w:p>
@@ -4388,6 +4575,18 @@
       </w:pPr>
       <w:r>
         <w:t xml:space="preserve">Classification</w:t>
+      </w:r>
+    </w:p>
+    <w:p>
+      <w:pPr>
+        <w:pStyle w:val="Compact"/>
+        <w:numPr>
+          <w:numId w:val="1021"/>
+          <w:ilvl w:val="0"/>
+        </w:numPr>
+      </w:pPr>
+      <w:r>
+        <w:t xml:space="preserve">Logistic regression</w:t>
       </w:r>
     </w:p>
     <w:p>
@@ -6301,7 +6500,7 @@
     </w:lvl>
   </w:abstractNum>
   <w:abstractNum w:abstractNumId="990">
-    <w:nsid w:val="f2ab4384"/>
+    <w:nsid w:val="252186ce"/>
     <w:multiLevelType w:val="multilevel"/>
     <w:lvl w:ilvl="0">
       <w:numFmt w:val="bullet"/>
@@ -6404,7 +6603,7 @@
     </w:lvl>
   </w:abstractNum>
   <w:abstractNum w:abstractNumId="99511">
-    <w:nsid w:val="6e091f09"/>
+    <w:nsid w:val="107f62a9"/>
     <w:multiLevelType w:val="multilevel"/>
     <w:lvl w:ilvl="0">
       <w:start w:val="1"/>
@@ -6516,7 +6715,7 @@
     </w:lvl>
   </w:abstractNum>
   <w:abstractNum w:abstractNumId="991">
-    <w:nsid w:val="32fc2726"/>
+    <w:nsid w:val="45724de2"/>
     <w:multiLevelType w:val="multilevel"/>
     <w:lvl w:ilvl="0">
       <w:numFmt w:val="bullet"/>

--- a/docs/thesis.docx
+++ b/docs/thesis.docx
@@ -5005,6 +5005,274 @@
       </w:pPr>
       <w:r>
         <w:t xml:space="preserve">Important cell types</w:t>
+      </w:r>
+    </w:p>
+    <w:p>
+      <w:pPr>
+        <w:pStyle w:val="FirstParagraph"/>
+      </w:pPr>
+      <w:r>
+        <w:t xml:space="preserve">In mammals the kidney is an organ responsible for filtering the blood in order</w:t>
+      </w:r>
+      <w:r>
+        <w:t xml:space="preserve"> </w:t>
+      </w:r>
+      <w:r>
+        <w:t xml:space="preserve">to remove waste products. Kidneys grow as a pair with each being around the</w:t>
+      </w:r>
+      <w:r>
+        <w:t xml:space="preserve"> </w:t>
+      </w:r>
+      <w:r>
+        <w:t xml:space="preserve">size of an adult fist and weighing about 150 g. with each being functional.</w:t>
+      </w:r>
+      <w:r>
+        <w:t xml:space="preserve"> </w:t>
+      </w:r>
+      <w:r>
+        <w:t xml:space="preserve">Blood flows into the kidney via the renal artery and the blood vessels form a</w:t>
+      </w:r>
+      <w:r>
+        <w:t xml:space="preserve"> </w:t>
+      </w:r>
+      <w:r>
+        <w:t xml:space="preserve">tree-like branching with ever smaller capillaries. At the end of these branches</w:t>
+      </w:r>
+      <w:r>
+        <w:t xml:space="preserve"> </w:t>
+      </w:r>
+      <w:r>
+        <w:t xml:space="preserve">are nephrons, the functional filtration unit of the kidney. Humans can have</w:t>
+      </w:r>
+      <w:r>
+        <w:t xml:space="preserve"> </w:t>
+      </w:r>
+      <w:r>
+        <w:t xml:space="preserve">around 1 million nephrons that are formed during development and just after</w:t>
+      </w:r>
+      <w:r>
+        <w:t xml:space="preserve"> </w:t>
+      </w:r>
+      <w:r>
+        <w:t xml:space="preserve">birth, however they cannot be regenerated after around … of age. A capillary</w:t>
+      </w:r>
+      <w:r>
+        <w:t xml:space="preserve"> </w:t>
+      </w:r>
+      <w:r>
+        <w:t xml:space="preserve">loop is formed inside a structure at the end of the nephron called a</w:t>
+      </w:r>
+      <w:r>
+        <w:t xml:space="preserve"> </w:t>
+      </w:r>
+      <w:r>
+        <w:t xml:space="preserve">glomerulous and surrounded by Bowman’s capsule. Here specialised cells called</w:t>
+      </w:r>
+      <w:r>
+        <w:t xml:space="preserve"> </w:t>
+      </w:r>
+      <w:r>
+        <w:t xml:space="preserve">podocytes create a structure called the slit diaphragm that allows water, metal</w:t>
+      </w:r>
+      <w:r>
+        <w:t xml:space="preserve"> </w:t>
+      </w:r>
+      <w:r>
+        <w:t xml:space="preserve">ions and small molecules to be filtered while keeping blood cells and larger</w:t>
+      </w:r>
+      <w:r>
+        <w:t xml:space="preserve"> </w:t>
+      </w:r>
+      <w:r>
+        <w:t xml:space="preserve">species such as proteins trapped within the bloodstream. The rest of the</w:t>
+      </w:r>
+      <w:r>
+        <w:t xml:space="preserve"> </w:t>
+      </w:r>
+      <w:r>
+        <w:t xml:space="preserve">nephron is divided into segments that are responsible for balancing the</w:t>
+      </w:r>
+      <w:r>
+        <w:t xml:space="preserve"> </w:t>
+      </w:r>
+      <w:r>
+        <w:t xml:space="preserve">concentration of these species in the filtrate. The lumen of the nephron is</w:t>
+      </w:r>
+      <w:r>
+        <w:t xml:space="preserve"> </w:t>
+      </w:r>
+      <w:r>
+        <w:t xml:space="preserve">surrounded by capillaries which allows content to be transferred between the</w:t>
+      </w:r>
+      <w:r>
+        <w:t xml:space="preserve"> </w:t>
+      </w:r>
+      <w:r>
+        <w:t xml:space="preserve">filtrate and blood as required. The first segment of the nephron is the</w:t>
+      </w:r>
+      <w:r>
+        <w:t xml:space="preserve"> </w:t>
+      </w:r>
+      <w:r>
+        <w:t xml:space="preserve">proximal tubule. Here common biomolecules such as glucose, amino acids and</w:t>
+      </w:r>
+      <w:r>
+        <w:t xml:space="preserve"> </w:t>
+      </w:r>
+      <w:r>
+        <w:t xml:space="preserve">bicarbonate are reabsorbed into the bloodstream, as is most of the water. Other</w:t>
+      </w:r>
+      <w:r>
+        <w:t xml:space="preserve"> </w:t>
+      </w:r>
+      <w:r>
+        <w:t xml:space="preserve">molecules including urea and ammonium ions are secreted from the blood into the</w:t>
+      </w:r>
+      <w:r>
+        <w:t xml:space="preserve"> </w:t>
+      </w:r>
+      <w:r>
+        <w:t xml:space="preserve">filtrate at his stage. This proximal tubule is followed by the Loop of Henle</w:t>
+      </w:r>
+      <w:r>
+        <w:t xml:space="preserve"> </w:t>
+      </w:r>
+      <w:r>
+        <w:t xml:space="preserve">and the distal tubule where ions are reabsorbed including potassium, chlorine,</w:t>
+      </w:r>
+      <w:r>
+        <w:t xml:space="preserve"> </w:t>
+      </w:r>
+      <w:r>
+        <w:t xml:space="preserve">magnesium and calcium. The final segment is the collecting duct that balances</w:t>
+      </w:r>
+      <w:r>
+        <w:t xml:space="preserve"> </w:t>
+      </w:r>
+      <w:r>
+        <w:t xml:space="preserve">salt concentrations by exchanging sodium in the filtrate for potassium in the</w:t>
+      </w:r>
+      <w:r>
+        <w:t xml:space="preserve"> </w:t>
+      </w:r>
+      <w:r>
+        <w:t xml:space="preserve">bloodstream using a process controlled by the hormone aldosterone. The</w:t>
+      </w:r>
+      <w:r>
+        <w:t xml:space="preserve"> </w:t>
+      </w:r>
+      <w:r>
+        <w:t xml:space="preserve">remaining filtrate is then passed to the ureter where it is carried to the</w:t>
+      </w:r>
+      <w:r>
+        <w:t xml:space="preserve"> </w:t>
+      </w:r>
+      <w:r>
+        <w:t xml:space="preserve">bladder and collected as urine while the blood leaves via the renal vein. In</w:t>
+      </w:r>
+      <w:r>
+        <w:t xml:space="preserve"> </w:t>
+      </w:r>
+      <w:r>
+        <w:t xml:space="preserve">order to preform this complex series of reabsorption and and secretion each</w:t>
+      </w:r>
+      <w:r>
+        <w:t xml:space="preserve"> </w:t>
+      </w:r>
+      <w:r>
+        <w:t xml:space="preserve">segment of the nephron is made up specialised cell types with there own set of</w:t>
+      </w:r>
+      <w:r>
+        <w:t xml:space="preserve"> </w:t>
+      </w:r>
+      <w:r>
+        <w:t xml:space="preserve">signaling and transporter proteins. The filtration process is repeated about 12</w:t>
+      </w:r>
+      <w:r>
+        <w:t xml:space="preserve"> </w:t>
+      </w:r>
+      <w:r>
+        <w:t xml:space="preserve">times every hour with around 200 litres of blood being filtered every day.</w:t>
+      </w:r>
+      <w:r>
+        <w:t xml:space="preserve"> </w:t>
+      </w:r>
+      <w:r>
+        <w:t xml:space="preserve">Aside from removing waste and maintaining the balance of species in the</w:t>
+      </w:r>
+      <w:r>
+        <w:t xml:space="preserve"> </w:t>
+      </w:r>
+      <w:r>
+        <w:t xml:space="preserve">bloodstream the kidneys also play a role in the activation of vitamin D and</w:t>
+      </w:r>
+      <w:r>
+        <w:t xml:space="preserve"> </w:t>
+      </w:r>
+      <w:r>
+        <w:t xml:space="preserve">synthesises the hormones erythropoietin, which stimulates red blood cell</w:t>
+      </w:r>
+      <w:r>
+        <w:t xml:space="preserve"> </w:t>
+      </w:r>
+      <w:r>
+        <w:t xml:space="preserve">production, and renin which is part of the pathway that controls fluid volume</w:t>
+      </w:r>
+      <w:r>
+        <w:t xml:space="preserve"> </w:t>
+      </w:r>
+      <w:r>
+        <w:t xml:space="preserve">and the constriction of arteries to regulate blood pressure.</w:t>
+      </w:r>
+    </w:p>
+    <w:p>
+      <w:pPr>
+        <w:pStyle w:val="BodyText"/>
+      </w:pPr>
+      <w:r>
+        <w:t xml:space="preserve">Chronic kidney disease is a major health problem in Australia with XXX percent</w:t>
+      </w:r>
+      <w:r>
+        <w:t xml:space="preserve"> </w:t>
+      </w:r>
+      <w:r>
+        <w:t xml:space="preserve">of the population to experience it during their lifetime. Early stages of the</w:t>
+      </w:r>
+      <w:r>
+        <w:t xml:space="preserve"> </w:t>
+      </w:r>
+      <w:r>
+        <w:t xml:space="preserve">disease can be managed but once it becomes severe the only treatment options</w:t>
+      </w:r>
+      <w:r>
+        <w:t xml:space="preserve"> </w:t>
+      </w:r>
+      <w:r>
+        <w:t xml:space="preserve">are dialysis, which is expensive, time consuming and unpleasant, or a kidney</w:t>
+      </w:r>
+      <w:r>
+        <w:t xml:space="preserve"> </w:t>
+      </w:r>
+      <w:r>
+        <w:t xml:space="preserve">transplant. There are also a range of developmental kidney disorders that have</w:t>
+      </w:r>
+      <w:r>
+        <w:t xml:space="preserve"> </w:t>
+      </w:r>
+      <w:r>
+        <w:t xml:space="preserve">limited treatment options and can profoundly affect quality of life.</w:t>
+      </w:r>
+      <w:r>
+        <w:t xml:space="preserve"> </w:t>
+      </w:r>
+      <w:r>
+        <w:t xml:space="preserve">Understanding how the kidney grows and develops is key to developing new</w:t>
+      </w:r>
+      <w:r>
+        <w:t xml:space="preserve"> </w:t>
+      </w:r>
+      <w:r>
+        <w:t xml:space="preserve">treatments that may improve kidney function or repair damage.</w:t>
       </w:r>
     </w:p>
     <w:p>
@@ -6500,7 +6768,7 @@
     </w:lvl>
   </w:abstractNum>
   <w:abstractNum w:abstractNumId="990">
-    <w:nsid w:val="252186ce"/>
+    <w:nsid w:val="20fd37f0"/>
     <w:multiLevelType w:val="multilevel"/>
     <w:lvl w:ilvl="0">
       <w:numFmt w:val="bullet"/>
@@ -6603,7 +6871,7 @@
     </w:lvl>
   </w:abstractNum>
   <w:abstractNum w:abstractNumId="99511">
-    <w:nsid w:val="107f62a9"/>
+    <w:nsid w:val="fc5b13cb"/>
     <w:multiLevelType w:val="multilevel"/>
     <w:lvl w:ilvl="0">
       <w:start w:val="1"/>
@@ -6715,7 +6983,7 @@
     </w:lvl>
   </w:abstractNum>
   <w:abstractNum w:abstractNumId="991">
-    <w:nsid w:val="45724de2"/>
+    <w:nsid w:val="414dff04"/>
     <w:multiLevelType w:val="multilevel"/>
     <w:lvl w:ilvl="0">
       <w:numFmt w:val="bullet"/>

--- a/docs/thesis.docx
+++ b/docs/thesis.docx
@@ -5307,6 +5307,190 @@
       </w:pPr>
       <w:r>
         <w:t xml:space="preserve">Important genes</w:t>
+      </w:r>
+    </w:p>
+    <w:p>
+      <w:pPr>
+        <w:pStyle w:val="FirstParagraph"/>
+      </w:pPr>
+      <w:r>
+        <w:t xml:space="preserve">The kidney develops from a region of the early embryo called the intermediate</w:t>
+      </w:r>
+      <w:r>
+        <w:t xml:space="preserve"> </w:t>
+      </w:r>
+      <w:r>
+        <w:t xml:space="preserve">mesoderm and occurs in three phases with a specific spatial and temporal order.</w:t>
+      </w:r>
+      <w:r>
+        <w:t xml:space="preserve"> </w:t>
+      </w:r>
+      <w:r>
+        <w:t xml:space="preserve">The first phase results in the pronephros which consists of 6-10 pairs of</w:t>
+      </w:r>
+      <w:r>
+        <w:t xml:space="preserve"> </w:t>
+      </w:r>
+      <w:r>
+        <w:t xml:space="preserve">tubules that forms the mature kidney in most primitive vertebrates such as</w:t>
+      </w:r>
+      <w:r>
+        <w:t xml:space="preserve"> </w:t>
+      </w:r>
+      <w:r>
+        <w:t xml:space="preserve">hagfish. By about the fourth week of human embryonic development this structure</w:t>
+      </w:r>
+      <w:r>
+        <w:t xml:space="preserve"> </w:t>
+      </w:r>
+      <w:r>
+        <w:t xml:space="preserve">dies off and is replaced by the mesonephros which is the form of kidney present</w:t>
+      </w:r>
+      <w:r>
+        <w:t xml:space="preserve"> </w:t>
+      </w:r>
+      <w:r>
+        <w:t xml:space="preserve">in most fish and amphibians. The mesonephros is functional during weeks 4-8 of</w:t>
+      </w:r>
+      <w:r>
+        <w:t xml:space="preserve"> </w:t>
+      </w:r>
+      <w:r>
+        <w:t xml:space="preserve">human embryonic development before degenerating although parts of it’s duct</w:t>
+      </w:r>
+      <w:r>
+        <w:t xml:space="preserve"> </w:t>
+      </w:r>
+      <w:r>
+        <w:t xml:space="preserve">system go on for form part of the male reproductive system. The final phase of</w:t>
+      </w:r>
+      <w:r>
+        <w:t xml:space="preserve"> </w:t>
+      </w:r>
+      <w:r>
+        <w:t xml:space="preserve">human kidney development results in the metanephros which begins developing at</w:t>
+      </w:r>
+      <w:r>
+        <w:t xml:space="preserve"> </w:t>
+      </w:r>
+      <w:r>
+        <w:t xml:space="preserve">around five weeks to become the permanent and functional kidney. Individual</w:t>
+      </w:r>
+      <w:r>
+        <w:t xml:space="preserve"> </w:t>
+      </w:r>
+      <w:r>
+        <w:t xml:space="preserve">nephrons grow in a similar series of stages. Cells from the duct that will</w:t>
+      </w:r>
+      <w:r>
+        <w:t xml:space="preserve"> </w:t>
+      </w:r>
+      <w:r>
+        <w:t xml:space="preserve">become the ureter begin to invade the surrounding metanephric mesenchyme</w:t>
+      </w:r>
+      <w:r>
+        <w:t xml:space="preserve"> </w:t>
+      </w:r>
+      <w:r>
+        <w:t xml:space="preserve">forming a ureteric bud. Interactions between these cell types, including WNT</w:t>
+      </w:r>
+      <w:r>
+        <w:t xml:space="preserve"> </w:t>
+      </w:r>
+      <w:r>
+        <w:t xml:space="preserve">signaling, cause mesenchymal cells to condense around the ureteric bud forming</w:t>
+      </w:r>
+      <w:r>
+        <w:t xml:space="preserve"> </w:t>
+      </w:r>
+      <w:r>
+        <w:t xml:space="preserve">a stem cell population known as the cap mesenchyme that expresses genes such as</w:t>
+      </w:r>
+      <w:r>
+        <w:t xml:space="preserve"> </w:t>
+      </w:r>
+      <w:r>
+        <w:t xml:space="preserve">Six2 and Cited1. Cells from the cap mesenchyme first form a renal vesicle, a</w:t>
+      </w:r>
+      <w:r>
+        <w:t xml:space="preserve"> </w:t>
+      </w:r>
+      <w:r>
+        <w:t xml:space="preserve">primitive structure with a lumen, which extends to form an s-shaped body. By</w:t>
+      </w:r>
+      <w:r>
+        <w:t xml:space="preserve"> </w:t>
+      </w:r>
+      <w:r>
+        <w:t xml:space="preserve">this stage the lumen has joined with the ureteric bud to form a continuous</w:t>
+      </w:r>
+      <w:r>
+        <w:t xml:space="preserve"> </w:t>
+      </w:r>
+      <w:r>
+        <w:t xml:space="preserve">tubule. The s-shaped body continues to with podocytes beginning to develop and</w:t>
+      </w:r>
+      <w:r>
+        <w:t xml:space="preserve"> </w:t>
+      </w:r>
+      <w:r>
+        <w:t xml:space="preserve">form a glomerulus at one end and other specialised cells arising along the</w:t>
+      </w:r>
+      <w:r>
+        <w:t xml:space="preserve"> </w:t>
+      </w:r>
+      <w:r>
+        <w:t xml:space="preserve">length of the tubule to form the various nephron segments. Several signaling</w:t>
+      </w:r>
+      <w:r>
+        <w:t xml:space="preserve"> </w:t>
+      </w:r>
+      <w:r>
+        <w:t xml:space="preserve">pathways and cell-cell interactions are involved in this process including</w:t>
+      </w:r>
+      <w:r>
+        <w:t xml:space="preserve"> </w:t>
+      </w:r>
+      <w:r>
+        <w:t xml:space="preserve">Notch signaling.</w:t>
+      </w:r>
+    </w:p>
+    <w:p>
+      <w:pPr>
+        <w:pStyle w:val="BodyText"/>
+      </w:pPr>
+      <w:r>
+        <w:t xml:space="preserve">Most of our understanding of kidney development comes from studies using mouse</w:t>
+      </w:r>
+      <w:r>
+        <w:t xml:space="preserve"> </w:t>
+      </w:r>
+      <w:r>
+        <w:t xml:space="preserve">models and other model species. While these have greatly added to our knowledge</w:t>
+      </w:r>
+      <w:r>
+        <w:t xml:space="preserve"> </w:t>
+      </w:r>
+      <w:r>
+        <w:t xml:space="preserve">they do not completely replicate human kidney development and there are known</w:t>
+      </w:r>
+      <w:r>
+        <w:t xml:space="preserve"> </w:t>
+      </w:r>
+      <w:r>
+        <w:t xml:space="preserve">to be significant differences in the developmental timeline, signaling pathways</w:t>
+      </w:r>
+      <w:r>
+        <w:t xml:space="preserve"> </w:t>
+      </w:r>
+      <w:r>
+        <w:t xml:space="preserve">and gene expression between species. To better understand human kidney</w:t>
+      </w:r>
+      <w:r>
+        <w:t xml:space="preserve"> </w:t>
+      </w:r>
+      <w:r>
+        <w:t xml:space="preserve">development we need models that reproduce the human version of this process.</w:t>
       </w:r>
     </w:p>
     <w:p>
@@ -6768,7 +6952,7 @@
     </w:lvl>
   </w:abstractNum>
   <w:abstractNum w:abstractNumId="990">
-    <w:nsid w:val="20fd37f0"/>
+    <w:nsid w:val="fe226e39"/>
     <w:multiLevelType w:val="multilevel"/>
     <w:lvl w:ilvl="0">
       <w:numFmt w:val="bullet"/>
@@ -6871,7 +7055,7 @@
     </w:lvl>
   </w:abstractNum>
   <w:abstractNum w:abstractNumId="99511">
-    <w:nsid w:val="fc5b13cb"/>
+    <w:nsid w:val="e9804a13"/>
     <w:multiLevelType w:val="multilevel"/>
     <w:lvl w:ilvl="0">
       <w:start w:val="1"/>
@@ -6983,7 +7167,7 @@
     </w:lvl>
   </w:abstractNum>
   <w:abstractNum w:abstractNumId="991">
-    <w:nsid w:val="414dff04"/>
+    <w:nsid w:val="2e73354c"/>
     <w:multiLevelType w:val="multilevel"/>
     <w:lvl w:ilvl="0">
       <w:numFmt w:val="bullet"/>

--- a/docs/thesis.docx
+++ b/docs/thesis.docx
@@ -5531,12 +5531,12 @@
       <w:pPr>
         <w:pStyle w:val="Compact"/>
         <w:numPr>
-          <w:numId w:val="1026"/>
-          <w:ilvl w:val="0"/>
+          <w:numId w:val="1027"/>
+          <w:ilvl w:val="1"/>
         </w:numPr>
       </w:pPr>
       <w:r>
-        <w:t xml:space="preserve">Protocol</w:t>
+        <w:t xml:space="preserve">CRISPR</w:t>
       </w:r>
     </w:p>
     <w:p>
@@ -5548,7 +5548,7 @@
         </w:numPr>
       </w:pPr>
       <w:r>
-        <w:t xml:space="preserve">Growth factors</w:t>
+        <w:t xml:space="preserve">Protocol</w:t>
       </w:r>
     </w:p>
     <w:p>
@@ -5560,7 +5560,7 @@
         </w:numPr>
       </w:pPr>
       <w:r>
-        <w:t xml:space="preserve">Characterisation</w:t>
+        <w:t xml:space="preserve">Growth factors</w:t>
       </w:r>
     </w:p>
     <w:p>
@@ -5572,7 +5572,325 @@
         </w:numPr>
       </w:pPr>
       <w:r>
+        <w:t xml:space="preserve">Characterisation</w:t>
+      </w:r>
+    </w:p>
+    <w:p>
+      <w:pPr>
+        <w:pStyle w:val="Compact"/>
+        <w:numPr>
+          <w:numId w:val="1026"/>
+          <w:ilvl w:val="0"/>
+        </w:numPr>
+      </w:pPr>
+      <w:r>
         <w:t xml:space="preserve">Reproducibility</w:t>
+      </w:r>
+    </w:p>
+    <w:p>
+      <w:pPr>
+        <w:pStyle w:val="FirstParagraph"/>
+      </w:pPr>
+      <w:r>
+        <w:t xml:space="preserve">One alternative model of human kidney development is to grow miniature organs</w:t>
+      </w:r>
+      <w:r>
+        <w:t xml:space="preserve"> </w:t>
+      </w:r>
+      <w:r>
+        <w:t xml:space="preserve">if a lab. Known as organoids these tissues are grown from stem cells provided</w:t>
+      </w:r>
+      <w:r>
+        <w:t xml:space="preserve"> </w:t>
+      </w:r>
+      <w:r>
+        <w:t xml:space="preserve">with the right sequence of conditions and growth factors. Naturally occurring</w:t>
+      </w:r>
+      <w:r>
+        <w:t xml:space="preserve"> </w:t>
+      </w:r>
+      <w:r>
+        <w:t xml:space="preserve">embryonic stem cells can be used but a more feasible approach is to reprogram</w:t>
+      </w:r>
+      <w:r>
+        <w:t xml:space="preserve"> </w:t>
+      </w:r>
+      <w:r>
+        <w:t xml:space="preserve">mature cell types (typically fibroblasts from skin samples) using a method</w:t>
+      </w:r>
+      <w:r>
+        <w:t xml:space="preserve"> </w:t>
+      </w:r>
+      <w:r>
+        <w:t xml:space="preserve">discovered by …. Under this protocol cells are supplied with … followed by</w:t>
+      </w:r>
+      <w:r>
+        <w:t xml:space="preserve"> </w:t>
+      </w:r>
+      <w:r>
+        <w:t xml:space="preserve">…. The resulting cells have the ability to differentiate into any cell type</w:t>
+      </w:r>
+      <w:r>
+        <w:t xml:space="preserve"> </w:t>
+      </w:r>
+      <w:r>
+        <w:t xml:space="preserve">and are known as induced pluripotent stem cells (iPSCs). By culturing iPSCs</w:t>
+      </w:r>
+      <w:r>
+        <w:t xml:space="preserve"> </w:t>
+      </w:r>
+      <w:r>
+        <w:t xml:space="preserve">under the right conditions the course of differentiation can be directed and</w:t>
+      </w:r>
+      <w:r>
+        <w:t xml:space="preserve"> </w:t>
+      </w:r>
+      <w:r>
+        <w:t xml:space="preserve">protocols for growing eye, brain and …tissues have been developed. The first</w:t>
+      </w:r>
+      <w:r>
+        <w:t xml:space="preserve"> </w:t>
+      </w:r>
+      <w:r>
+        <w:t xml:space="preserve">protocol first protocol for growing kidney organoids was published in 2015 by</w:t>
+      </w:r>
+      <w:r>
+        <w:t xml:space="preserve"> </w:t>
+      </w:r>
+      <w:r>
+        <w:t xml:space="preserve">Takasato et al.</w:t>
+      </w:r>
+    </w:p>
+    <w:p>
+      <w:pPr>
+        <w:pStyle w:val="BodyText"/>
+      </w:pPr>
+      <w:r>
+        <w:t xml:space="preserve">Using this protocol iPSCs are first grown on a plate where Wnt signaling is</w:t>
+      </w:r>
+      <w:r>
+        <w:t xml:space="preserve"> </w:t>
+      </w:r>
+      <w:r>
+        <w:t xml:space="preserve">induced by the presence of CHIR, an inhibitor of glycogen kinase synthase 3.</w:t>
+      </w:r>
+      <w:r>
+        <w:t xml:space="preserve"> </w:t>
+      </w:r>
+      <w:r>
+        <w:t xml:space="preserve">After several days of growth the growth factor FGF9 is added which is required</w:t>
+      </w:r>
+      <w:r>
+        <w:t xml:space="preserve"> </w:t>
+      </w:r>
+      <w:r>
+        <w:t xml:space="preserve">to form the intermediate mesoderm. Following several more days of growth the</w:t>
+      </w:r>
+      <w:r>
+        <w:t xml:space="preserve"> </w:t>
+      </w:r>
+      <w:r>
+        <w:t xml:space="preserve">cells are removed from the plate and formed into three dimensional pellets. A</w:t>
+      </w:r>
+      <w:r>
+        <w:t xml:space="preserve"> </w:t>
+      </w:r>
+      <w:r>
+        <w:t xml:space="preserve">short pulse of CHIR is added to again induce Wnt signaling and the pellets</w:t>
+      </w:r>
+      <w:r>
+        <w:t xml:space="preserve"> </w:t>
+      </w:r>
+      <w:r>
+        <w:t xml:space="preserve">continue to be cultured in the presence of FGF9. Growth factors are removed</w:t>
+      </w:r>
+      <w:r>
+        <w:t xml:space="preserve"> </w:t>
+      </w:r>
+      <w:r>
+        <w:t xml:space="preserve">after about five days of 3D culture and the organoids continue to grow for a</w:t>
+      </w:r>
+      <w:r>
+        <w:t xml:space="preserve"> </w:t>
+      </w:r>
+      <w:r>
+        <w:t xml:space="preserve">further two weeks at which point tubular structures have formed. These kidney</w:t>
+      </w:r>
+      <w:r>
+        <w:t xml:space="preserve"> </w:t>
+      </w:r>
+      <w:r>
+        <w:t xml:space="preserve">organoids have been extensively characterised using both immunofluorescence</w:t>
+      </w:r>
+      <w:r>
+        <w:t xml:space="preserve"> </w:t>
+      </w:r>
+      <w:r>
+        <w:t xml:space="preserve">imaging and transcriptional profiling by RNA-seq. Imaging showed that the</w:t>
+      </w:r>
+      <w:r>
+        <w:t xml:space="preserve"> </w:t>
+      </w:r>
+      <w:r>
+        <w:t xml:space="preserve">tubules are segmented and express markers of podocytes, proximal tubule, distal</w:t>
+      </w:r>
+      <w:r>
+        <w:t xml:space="preserve"> </w:t>
+      </w:r>
+      <w:r>
+        <w:t xml:space="preserve">tubule and collecting duct, however individual tubules are not connected in the</w:t>
+      </w:r>
+      <w:r>
+        <w:t xml:space="preserve"> </w:t>
+      </w:r>
+      <w:r>
+        <w:t xml:space="preserve">same way they would be in a real kidney. By comparing RNA-seq profiles with</w:t>
+      </w:r>
+      <w:r>
+        <w:t xml:space="preserve"> </w:t>
+      </w:r>
+      <w:r>
+        <w:t xml:space="preserve">those from a range of developing tissues the organoids from this protocol were</w:t>
+      </w:r>
+      <w:r>
+        <w:t xml:space="preserve"> </w:t>
+      </w:r>
+      <w:r>
+        <w:t xml:space="preserve">found to be most similar to trimester one and two fetal kidney. While the bulk</w:t>
+      </w:r>
+      <w:r>
+        <w:t xml:space="preserve"> </w:t>
+      </w:r>
+      <w:r>
+        <w:t xml:space="preserve">transcriptional profiles may be similar this analysis does not confirm that</w:t>
+      </w:r>
+      <w:r>
+        <w:t xml:space="preserve"> </w:t>
+      </w:r>
+      <w:r>
+        <w:t xml:space="preserve">individual cells types the same lab-grown kidney organoids and the true</w:t>
+      </w:r>
+      <w:r>
+        <w:t xml:space="preserve"> </w:t>
+      </w:r>
+      <w:r>
+        <w:t xml:space="preserve">developing kidney. Further studies using this protocol have shown that it is</w:t>
+      </w:r>
+      <w:r>
+        <w:t xml:space="preserve"> </w:t>
+      </w:r>
+      <w:r>
+        <w:t xml:space="preserve">reproducible with organoids grown at the same time being having very similar</w:t>
+      </w:r>
+      <w:r>
+        <w:t xml:space="preserve"> </w:t>
+      </w:r>
+      <w:r>
+        <w:t xml:space="preserve">transcriptional profiles however organoids from different batches can be</w:t>
+      </w:r>
+      <w:r>
+        <w:t xml:space="preserve"> </w:t>
+      </w:r>
+      <w:r>
+        <w:t xml:space="preserve">significantly different, potentially due to differences in the rate at which</w:t>
+      </w:r>
+      <w:r>
+        <w:t xml:space="preserve"> </w:t>
+      </w:r>
+      <w:r>
+        <w:t xml:space="preserve">they develop.</w:t>
+      </w:r>
+    </w:p>
+    <w:p>
+      <w:pPr>
+        <w:pStyle w:val="BodyText"/>
+      </w:pPr>
+      <w:r>
+        <w:t xml:space="preserve">While they are not a perfect model of a developing human kidney organoids have</w:t>
+      </w:r>
+      <w:r>
+        <w:t xml:space="preserve"> </w:t>
+      </w:r>
+      <w:r>
+        <w:t xml:space="preserve">several advantages over other models. In particular they have great potential</w:t>
+      </w:r>
+      <w:r>
+        <w:t xml:space="preserve"> </w:t>
+      </w:r>
+      <w:r>
+        <w:t xml:space="preserve">for uses in the modeling of developmental kidney diseases. Cells from a patient</w:t>
+      </w:r>
+      <w:r>
+        <w:t xml:space="preserve"> </w:t>
+      </w:r>
+      <w:r>
+        <w:t xml:space="preserve">with a particular mutation can be reprogrammed and used to grow organoids that</w:t>
+      </w:r>
+      <w:r>
+        <w:t xml:space="preserve"> </w:t>
+      </w:r>
+      <w:r>
+        <w:t xml:space="preserve">can then be used for functional studies or drug screening. Alternatively gene</w:t>
+      </w:r>
+      <w:r>
+        <w:t xml:space="preserve"> </w:t>
+      </w:r>
+      <w:r>
+        <w:t xml:space="preserve">editing techniques can be used to insert the mutation into an existing cell</w:t>
+      </w:r>
+      <w:r>
+        <w:t xml:space="preserve"> </w:t>
+      </w:r>
+      <w:r>
+        <w:t xml:space="preserve">line or correct the mutation in the patient line allowing comparisons on the</w:t>
+      </w:r>
+      <w:r>
+        <w:t xml:space="preserve"> </w:t>
+      </w:r>
+      <w:r>
+        <w:t xml:space="preserve">same genetic background. Modified versions of the protocol that can produce</w:t>
+      </w:r>
+      <w:r>
+        <w:t xml:space="preserve"> </w:t>
+      </w:r>
+      <w:r>
+        <w:t xml:space="preserve">much larger numbers of organoids, for example by growing them in swirler</w:t>
+      </w:r>
+      <w:r>
+        <w:t xml:space="preserve"> </w:t>
+      </w:r>
+      <w:r>
+        <w:t xml:space="preserve">cultures, could potentially be used to produce cells in sufficient numbers for</w:t>
+      </w:r>
+      <w:r>
+        <w:t xml:space="preserve"> </w:t>
+      </w:r>
+      <w:r>
+        <w:t xml:space="preserve">cellular therapies. Extensive work is been done to improve the protocol in</w:t>
+      </w:r>
+      <w:r>
+        <w:t xml:space="preserve"> </w:t>
+      </w:r>
+      <w:r>
+        <w:t xml:space="preserve">other ways as well such as improving the maturation of the organoids or</w:t>
+      </w:r>
+      <w:r>
+        <w:t xml:space="preserve"> </w:t>
+      </w:r>
+      <w:r>
+        <w:t xml:space="preserve">directing them more towards particular segments. Overall kidney organoids open</w:t>
+      </w:r>
+      <w:r>
+        <w:t xml:space="preserve"> </w:t>
+      </w:r>
+      <w:r>
+        <w:t xml:space="preserve">up many possibilities for studies to better help use understand kidney</w:t>
+      </w:r>
+      <w:r>
+        <w:t xml:space="preserve"> </w:t>
+      </w:r>
+      <w:r>
+        <w:t xml:space="preserve">development and potentially help develop new treatments for kidney disease.</w:t>
       </w:r>
     </w:p>
     <w:p>
@@ -6952,7 +7270,7 @@
     </w:lvl>
   </w:abstractNum>
   <w:abstractNum w:abstractNumId="990">
-    <w:nsid w:val="fe226e39"/>
+    <w:nsid w:val="713204ca"/>
     <w:multiLevelType w:val="multilevel"/>
     <w:lvl w:ilvl="0">
       <w:numFmt w:val="bullet"/>
@@ -7055,7 +7373,7 @@
     </w:lvl>
   </w:abstractNum>
   <w:abstractNum w:abstractNumId="99511">
-    <w:nsid w:val="e9804a13"/>
+    <w:nsid w:val="dc8fe04f"/>
     <w:multiLevelType w:val="multilevel"/>
     <w:lvl w:ilvl="0">
       <w:start w:val="1"/>
@@ -7167,7 +7485,7 @@
     </w:lvl>
   </w:abstractNum>
   <w:abstractNum w:abstractNumId="991">
-    <w:nsid w:val="2e73354c"/>
+    <w:nsid w:val="a182e86c"/>
     <w:multiLevelType w:val="multilevel"/>
     <w:lvl w:ilvl="0">
       <w:numFmt w:val="bullet"/>

--- a/docs/thesis.docx
+++ b/docs/thesis.docx
@@ -5925,13 +5925,288 @@
     </w:p>
     <w:p>
       <w:pPr>
+        <w:pStyle w:val="FirstParagraph"/>
+      </w:pPr>
+      <w:r>
+        <w:t xml:space="preserve">To be accepted and used any computational method for data analysis needs to</w:t>
+      </w:r>
+      <w:r>
+        <w:t xml:space="preserve"> </w:t>
+      </w:r>
+      <w:r>
+        <w:t xml:space="preserve">demonstrate that it is effective at the task it aims to complete. Ideally this</w:t>
+      </w:r>
+      <w:r>
+        <w:t xml:space="preserve"> </w:t>
+      </w:r>
+      <w:r>
+        <w:t xml:space="preserve">can be done by evaluating performance on a real dataset where the results are</w:t>
+      </w:r>
+      <w:r>
+        <w:t xml:space="preserve"> </w:t>
+      </w:r>
+      <w:r>
+        <w:t xml:space="preserve">already known. Unfortunately in many case such gold standard datasets are not</w:t>
+      </w:r>
+      <w:r>
+        <w:t xml:space="preserve"> </w:t>
+      </w:r>
+      <w:r>
+        <w:t xml:space="preserve">available. This is particular true for genomic data where it is difficult to</w:t>
+      </w:r>
+      <w:r>
+        <w:t xml:space="preserve"> </w:t>
+      </w:r>
+      <w:r>
+        <w:t xml:space="preserve">know what the truth is or it is limited to only small sections of the genome.</w:t>
+      </w:r>
+      <w:r>
+        <w:t xml:space="preserve"> </w:t>
+      </w:r>
+      <w:r>
+        <w:t xml:space="preserve">It is possible to create some genomic datasets where the truth is known, for</w:t>
+      </w:r>
+      <w:r>
+        <w:t xml:space="preserve"> </w:t>
+      </w:r>
+      <w:r>
+        <w:t xml:space="preserve">example through carefully performed mixing experiments, but these often do not</w:t>
+      </w:r>
+      <w:r>
+        <w:t xml:space="preserve"> </w:t>
+      </w:r>
+      <w:r>
+        <w:t xml:space="preserve">capture the true biological complexity. In many cases the most effective way to</w:t>
+      </w:r>
+      <w:r>
+        <w:t xml:space="preserve"> </w:t>
+      </w:r>
+      <w:r>
+        <w:t xml:space="preserve">evaluate an analysis method is by testing it on a simulated datasets.</w:t>
+      </w:r>
+      <w:r>
+        <w:t xml:space="preserve"> </w:t>
+      </w:r>
+      <w:r>
+        <w:t xml:space="preserve">Simulations have the additional advantage of relatively cheap and easy to</w:t>
+      </w:r>
+      <w:r>
+        <w:t xml:space="preserve"> </w:t>
+      </w:r>
+      <w:r>
+        <w:t xml:space="preserve">produce allowing exploration of a wide range of possible parameters. This is</w:t>
+      </w:r>
+      <w:r>
+        <w:t xml:space="preserve"> </w:t>
+      </w:r>
+      <w:r>
+        <w:t xml:space="preserve">the approach taken by many early methods for scRNA-seq analysis but often the</w:t>
+      </w:r>
+      <w:r>
+        <w:t xml:space="preserve"> </w:t>
+      </w:r>
+      <w:r>
+        <w:t xml:space="preserve">simulations they used where not well explained, code for reproducing them was</w:t>
+      </w:r>
+      <w:r>
+        <w:t xml:space="preserve"> </w:t>
+      </w:r>
+      <w:r>
+        <w:t xml:space="preserve">not available and perhaps most importantly they didn’t show that the synthetic</w:t>
+      </w:r>
+      <w:r>
+        <w:t xml:space="preserve"> </w:t>
+      </w:r>
+      <w:r>
+        <w:t xml:space="preserve">datasets were similar to real scRNA-seq data.</w:t>
+      </w:r>
+    </w:p>
+    <w:p>
+      <w:pPr>
+        <w:pStyle w:val="BodyText"/>
+      </w:pPr>
+      <w:r>
+        <w:t xml:space="preserve">This chapter presents Splatter, a software package for simulating scRNA-seq</w:t>
+      </w:r>
+      <w:r>
+        <w:t xml:space="preserve"> </w:t>
+      </w:r>
+      <w:r>
+        <w:t xml:space="preserve">datasets presented in a publication in</w:t>
+      </w:r>
+      <w:r>
+        <w:t xml:space="preserve"> </w:t>
+      </w:r>
+      <w:r>
+        <w:rPr>
+          <w:i/>
+        </w:rPr>
+        <w:t xml:space="preserve">Genome Biology</w:t>
+      </w:r>
+      <w:r>
+        <w:t xml:space="preserve">. Splatter is designed to</w:t>
+      </w:r>
+      <w:r>
+        <w:t xml:space="preserve"> </w:t>
+      </w:r>
+      <w:r>
+        <w:t xml:space="preserve">provide a consistent, easy-to-use interface for multiple scRNA-seq simulation</w:t>
+      </w:r>
+      <w:r>
+        <w:t xml:space="preserve"> </w:t>
+      </w:r>
+      <w:r>
+        <w:t xml:space="preserve">models previously used to develop analysis tools. We do this by providing two</w:t>
+      </w:r>
+      <w:r>
+        <w:t xml:space="preserve"> </w:t>
+      </w:r>
+      <w:r>
+        <w:t xml:space="preserve">functions for each model, one which estimates parameters from a real dataset</w:t>
+      </w:r>
+      <w:r>
+        <w:t xml:space="preserve"> </w:t>
+      </w:r>
+      <w:r>
+        <w:t xml:space="preserve">and a second that generates a synthetic dataset using those parameters. Each</w:t>
+      </w:r>
+      <w:r>
+        <w:t xml:space="preserve"> </w:t>
+      </w:r>
+      <w:r>
+        <w:t xml:space="preserve">model has different assumptions and reproduces different aspects of scRNA-seq</w:t>
+      </w:r>
+      <w:r>
+        <w:t xml:space="preserve"> </w:t>
+      </w:r>
+      <w:r>
+        <w:t xml:space="preserve">data and we explain these differences in the paper. We also present Splat, our</w:t>
+      </w:r>
+      <w:r>
+        <w:t xml:space="preserve"> </w:t>
+      </w:r>
+      <w:r>
+        <w:t xml:space="preserve">own simulation model based on the Gamma-Poisson distribution. This model</w:t>
+      </w:r>
+      <w:r>
+        <w:t xml:space="preserve"> </w:t>
+      </w:r>
+      <w:r>
+        <w:t xml:space="preserve">includes several aspects of scRNA-seq data including highly expressed outliers</w:t>
+      </w:r>
+      <w:r>
+        <w:t xml:space="preserve"> </w:t>
+      </w:r>
+      <w:r>
+        <w:t xml:space="preserve">genes, differences in library sizes between cells a relationship between the</w:t>
+      </w:r>
+      <w:r>
+        <w:t xml:space="preserve"> </w:t>
+      </w:r>
+      <w:r>
+        <w:t xml:space="preserve">mean and the variance of each gene and the ability to add a dropout effect</w:t>
+      </w:r>
+      <w:r>
+        <w:t xml:space="preserve"> </w:t>
+      </w:r>
+      <w:r>
+        <w:t xml:space="preserve">linked to gene expression. When designing the Splat simulation our goal was to</w:t>
+      </w:r>
+      <w:r>
+        <w:t xml:space="preserve"> </w:t>
+      </w:r>
+      <w:r>
+        <w:t xml:space="preserve">reproduce scRNA-seq data as well as possible rather than test a specific method</w:t>
+      </w:r>
+      <w:r>
+        <w:t xml:space="preserve"> </w:t>
+      </w:r>
+      <w:r>
+        <w:t xml:space="preserve">with the result being that the model is highly flexible and able to generate a</w:t>
+      </w:r>
+      <w:r>
+        <w:t xml:space="preserve"> </w:t>
+      </w:r>
+      <w:r>
+        <w:t xml:space="preserve">range of scenarios including datasets with multiple groups of cells, batch</w:t>
+      </w:r>
+      <w:r>
+        <w:t xml:space="preserve"> </w:t>
+      </w:r>
+      <w:r>
+        <w:t xml:space="preserve">effects and continuous trajectories.</w:t>
+      </w:r>
+    </w:p>
+    <w:p>
+      <w:pPr>
+        <w:pStyle w:val="BodyText"/>
+      </w:pPr>
+      <w:r>
+        <w:t xml:space="preserve">In the paper we compare how well each simulations reproduces a range of</w:t>
+      </w:r>
+      <w:r>
+        <w:t xml:space="preserve"> </w:t>
+      </w:r>
+      <w:r>
+        <w:t xml:space="preserve">scRNA-seq datasets including UMI and full-length protocol, different capture</w:t>
+      </w:r>
+      <w:r>
+        <w:t xml:space="preserve"> </w:t>
+      </w:r>
+      <w:r>
+        <w:t xml:space="preserve">methods and homogenous and complex tissues. We found that the Splat simulation</w:t>
+      </w:r>
+      <w:r>
+        <w:t xml:space="preserve"> </w:t>
+      </w:r>
+      <w:r>
+        <w:t xml:space="preserve">was a good match for some of these simulations across a range of methods,</w:t>
+      </w:r>
+      <w:r>
+        <w:t xml:space="preserve"> </w:t>
+      </w:r>
+      <w:r>
+        <w:t xml:space="preserve">however it was also clear that some models more faithfully reproduced different</w:t>
+      </w:r>
+      <w:r>
+        <w:t xml:space="preserve"> </w:t>
+      </w:r>
+      <w:r>
+        <w:t xml:space="preserve">aspects of the data, particularly for datasets from different sources. The</w:t>
+      </w:r>
+      <w:r>
+        <w:t xml:space="preserve"> </w:t>
+      </w:r>
+      <w:r>
+        <w:t xml:space="preserve">Splatter R package is available for download from Bioconductor</w:t>
+      </w:r>
+      <w:r>
+        <w:t xml:space="preserve"> </w:t>
+      </w:r>
+      <w:r>
+        <w:t xml:space="preserve">(</w:t>
+      </w:r>
+      <w:hyperlink r:id="rId57">
+        <w:r>
+          <w:rPr>
+            <w:rStyle w:val="Hyperlink"/>
+          </w:rPr>
+          <w:t xml:space="preserve">https://bioconductor.org/packages/splatter</w:t>
+        </w:r>
+      </w:hyperlink>
+      <w:r>
+        <w:t xml:space="preserve">).</w:t>
+      </w:r>
+    </w:p>
+    <w:p>
+      <w:pPr>
         <w:pStyle w:val="Heading2"/>
       </w:pPr>
-      <w:bookmarkStart w:id="57" w:name="splatter-publication"/>
+      <w:bookmarkStart w:id="58" w:name="splatter-publication"/>
       <w:r>
         <w:t xml:space="preserve">Splatter publication</w:t>
       </w:r>
-      <w:bookmarkEnd w:id="57"/>
+      <w:bookmarkEnd w:id="58"/>
     </w:p>
     <w:p>
       <w:pPr>
@@ -5943,7 +6218,7 @@
       <w:r>
         <w:t xml:space="preserve"> </w:t>
       </w:r>
-      <w:hyperlink r:id="rId58">
+      <w:hyperlink r:id="rId59">
         <w:r>
           <w:rPr>
             <w:rStyle w:val="Hyperlink"/>
@@ -5959,44 +6234,44 @@
       <w:pPr>
         <w:pStyle w:val="Heading1"/>
       </w:pPr>
-      <w:bookmarkStart w:id="59" w:name="visualising-clustering-across-resolutions"/>
+      <w:bookmarkStart w:id="60" w:name="visualising-clustering-across-resolutions"/>
       <w:r>
         <w:t xml:space="preserve">Visualising clustering across resolutions</w:t>
       </w:r>
-      <w:bookmarkEnd w:id="59"/>
+      <w:bookmarkEnd w:id="60"/>
     </w:p>
     <w:p>
       <w:pPr>
         <w:pStyle w:val="Heading1"/>
       </w:pPr>
-      <w:bookmarkStart w:id="60" w:name="analysis-of-kidney-organoid-scrna-seq-data"/>
+      <w:bookmarkStart w:id="61" w:name="analysis-of-kidney-organoid-scrna-seq-data"/>
       <w:r>
         <w:t xml:space="preserve">Analysis of kidney organoid scRNA-seq data</w:t>
       </w:r>
-      <w:bookmarkEnd w:id="60"/>
+      <w:bookmarkEnd w:id="61"/>
     </w:p>
     <w:p>
       <w:pPr>
         <w:pStyle w:val="Heading1"/>
       </w:pPr>
-      <w:bookmarkStart w:id="61" w:name="conclusion"/>
+      <w:bookmarkStart w:id="62" w:name="conclusion"/>
       <w:r>
         <w:t xml:space="preserve">Conclusion</w:t>
       </w:r>
-      <w:bookmarkEnd w:id="61"/>
+      <w:bookmarkEnd w:id="62"/>
     </w:p>
     <w:p>
       <w:pPr>
         <w:pStyle w:val="Heading1"/>
       </w:pPr>
-      <w:bookmarkStart w:id="62" w:name="references"/>
+      <w:bookmarkStart w:id="63" w:name="references"/>
       <w:r>
         <w:t xml:space="preserve">References</w:t>
       </w:r>
-      <w:bookmarkEnd w:id="62"/>
-    </w:p>
-    <w:bookmarkStart w:id="63" w:name="refs"/>
-    <w:bookmarkEnd w:id="63"/>
+      <w:bookmarkEnd w:id="63"/>
+    </w:p>
+    <w:bookmarkStart w:id="64" w:name="refs"/>
+    <w:bookmarkEnd w:id="64"/>
     <w:sectPr>
       <w:headerReference w:type="even" r:id="rId10"/>
       <w:headerReference w:type="default" r:id="rId9"/>
@@ -7270,7 +7545,7 @@
     </w:lvl>
   </w:abstractNum>
   <w:abstractNum w:abstractNumId="990">
-    <w:nsid w:val="713204ca"/>
+    <w:nsid w:val="7654de08"/>
     <w:multiLevelType w:val="multilevel"/>
     <w:lvl w:ilvl="0">
       <w:numFmt w:val="bullet"/>
@@ -7373,7 +7648,7 @@
     </w:lvl>
   </w:abstractNum>
   <w:abstractNum w:abstractNumId="99511">
-    <w:nsid w:val="dc8fe04f"/>
+    <w:nsid w:val="61b2b9e2"/>
     <w:multiLevelType w:val="multilevel"/>
     <w:lvl w:ilvl="0">
       <w:start w:val="1"/>
@@ -7485,7 +7760,7 @@
     </w:lvl>
   </w:abstractNum>
   <w:abstractNum w:abstractNumId="991">
-    <w:nsid w:val="a182e86c"/>
+    <w:nsid w:val="96a5a51b"/>
     <w:multiLevelType w:val="multilevel"/>
     <w:lvl w:ilvl="0">
       <w:numFmt w:val="bullet"/>

--- a/docs/thesis.docx
+++ b/docs/thesis.docx
@@ -5905,23 +5905,253 @@
     </w:p>
     <w:p>
       <w:pPr>
+        <w:pStyle w:val="Heading2"/>
+      </w:pPr>
+      <w:bookmarkStart w:id="55" w:name="introduction-1"/>
+      <w:r>
+        <w:t xml:space="preserve">Introduction</w:t>
+      </w:r>
+      <w:bookmarkEnd w:id="55"/>
+    </w:p>
+    <w:p>
+      <w:pPr>
+        <w:pStyle w:val="FirstParagraph"/>
+      </w:pPr>
+      <w:r>
+        <w:t xml:space="preserve">When I began my PhD in early 2016 single-cell RNA-sequencing technologies were</w:t>
+      </w:r>
+      <w:r>
+        <w:t xml:space="preserve"> </w:t>
+      </w:r>
+      <w:r>
+        <w:t xml:space="preserve">just beginning to become widely available. Since then there has been a rapid</w:t>
+      </w:r>
+      <w:r>
+        <w:t xml:space="preserve"> </w:t>
+      </w:r>
+      <w:r>
+        <w:t xml:space="preserve">uptake and there are now many studies using this approach. Along with the</w:t>
+      </w:r>
+      <w:r>
+        <w:t xml:space="preserve"> </w:t>
+      </w:r>
+      <w:r>
+        <w:t xml:space="preserve">growth in the adoption of scRNA-seq technologies there has been an explosion in</w:t>
+      </w:r>
+      <w:r>
+        <w:t xml:space="preserve"> </w:t>
+      </w:r>
+      <w:r>
+        <w:t xml:space="preserve">the number of software tools for analysing these datasets. This chapter charts</w:t>
+      </w:r>
+      <w:r>
+        <w:t xml:space="preserve"> </w:t>
+      </w:r>
+      <w:r>
+        <w:t xml:space="preserve">the growth in the scRNA-seq analysis landscape over time.</w:t>
+      </w:r>
+    </w:p>
+    <w:p>
+      <w:pPr>
+        <w:pStyle w:val="BodyText"/>
+      </w:pPr>
+      <w:r>
+        <w:t xml:space="preserve">In 2016 there were relatively few analysis methods available and to answer</w:t>
+      </w:r>
+      <w:r>
+        <w:t xml:space="preserve"> </w:t>
+      </w:r>
+      <w:r>
+        <w:t xml:space="preserve">questions like how many tools perform a particular task or which areas were</w:t>
+      </w:r>
+      <w:r>
+        <w:t xml:space="preserve"> </w:t>
+      </w:r>
+      <w:r>
+        <w:t xml:space="preserve">developers focusing on or was there a tool for doing this I began to record</w:t>
+      </w:r>
+      <w:r>
+        <w:t xml:space="preserve"> </w:t>
+      </w:r>
+      <w:r>
+        <w:t xml:space="preserve">details about them. Inspired by similar projects such as Sean Davis’ Awesome</w:t>
+      </w:r>
+      <w:r>
+        <w:t xml:space="preserve"> </w:t>
+      </w:r>
+      <w:r>
+        <w:t xml:space="preserve">Single Cell page I decided to make this collection public. This turned out to be</w:t>
+      </w:r>
+      <w:r>
+        <w:t xml:space="preserve"> </w:t>
+      </w:r>
+      <w:r>
+        <w:t xml:space="preserve">useful to other researchers and over time a simple spreadsheet became the</w:t>
+      </w:r>
+      <w:r>
+        <w:t xml:space="preserve"> </w:t>
+      </w:r>
+      <w:r>
+        <w:t xml:space="preserve">scRNA-tools database and website (</w:t>
+      </w:r>
+      <w:hyperlink r:id="rId56">
+        <w:r>
+          <w:rPr>
+            <w:rStyle w:val="Hyperlink"/>
+          </w:rPr>
+          <w:t xml:space="preserve">https://scRNA-tools.org</w:t>
+        </w:r>
+      </w:hyperlink>
+      <w:r>
+        <w:t xml:space="preserve">). A paper published</w:t>
+      </w:r>
+      <w:r>
+        <w:t xml:space="preserve"> </w:t>
+      </w:r>
+      <w:r>
+        <w:t xml:space="preserve">in</w:t>
+      </w:r>
+      <w:r>
+        <w:t xml:space="preserve"> </w:t>
+      </w:r>
+      <w:r>
+        <w:rPr>
+          <w:i/>
+        </w:rPr>
+        <w:t xml:space="preserve">PLoS Computational Biology</w:t>
+      </w:r>
+      <w:r>
+        <w:t xml:space="preserve"> </w:t>
+      </w:r>
+      <w:r>
+        <w:t xml:space="preserve">describing this resource forms the main part of</w:t>
+      </w:r>
+      <w:r>
+        <w:t xml:space="preserve"> </w:t>
+      </w:r>
+      <w:r>
+        <w:t xml:space="preserve">this chapter.</w:t>
+      </w:r>
+    </w:p>
+    <w:p>
+      <w:pPr>
+        <w:pStyle w:val="BodyText"/>
+      </w:pPr>
+      <w:r>
+        <w:t xml:space="preserve">By having access to details about existing analysis tools we were able to</w:t>
+      </w:r>
+      <w:r>
+        <w:t xml:space="preserve"> </w:t>
+      </w:r>
+      <w:r>
+        <w:t xml:space="preserve">explore how the field has developed. We found that computational researchers</w:t>
+      </w:r>
+      <w:r>
+        <w:t xml:space="preserve"> </w:t>
+      </w:r>
+      <w:r>
+        <w:t xml:space="preserve">had focused their efforts on analysis tasks specific to scRNA-seq data such as</w:t>
+      </w:r>
+      <w:r>
+        <w:t xml:space="preserve"> </w:t>
+      </w:r>
+      <w:r>
+        <w:t xml:space="preserve">clustering and ordering of cells or handling the larger numbers of zeros. We</w:t>
+      </w:r>
+      <w:r>
+        <w:t xml:space="preserve"> </w:t>
+      </w:r>
+      <w:r>
+        <w:t xml:space="preserve">also saw that many of the tools performed tasks common to several stages of</w:t>
+      </w:r>
+      <w:r>
+        <w:t xml:space="preserve"> </w:t>
+      </w:r>
+      <w:r>
+        <w:t xml:space="preserve">analysis including dimensionality reduction of various kinds and visualisation.</w:t>
+      </w:r>
+      <w:r>
+        <w:t xml:space="preserve"> </w:t>
+      </w:r>
+      <w:r>
+        <w:t xml:space="preserve">Developers of scRNA-seq analysis tools tend to embrace a open-source and</w:t>
+      </w:r>
+      <w:r>
+        <w:t xml:space="preserve"> </w:t>
+      </w:r>
+      <w:r>
+        <w:t xml:space="preserve">open-science approach. Most tools are developed on GitHub were others can ask</w:t>
+      </w:r>
+      <w:r>
+        <w:t xml:space="preserve"> </w:t>
+      </w:r>
+      <w:r>
+        <w:t xml:space="preserve">questions and submit improvements. The majority are also available under</w:t>
+      </w:r>
+      <w:r>
+        <w:t xml:space="preserve"> </w:t>
+      </w:r>
+      <w:r>
+        <w:t xml:space="preserve">open-source licenses allowing their code to be reused for other purposes,</w:t>
+      </w:r>
+      <w:r>
+        <w:t xml:space="preserve"> </w:t>
+      </w:r>
+      <w:r>
+        <w:t xml:space="preserve">although there is also a significant proportion that do not have any associated</w:t>
+      </w:r>
+      <w:r>
+        <w:t xml:space="preserve"> </w:t>
+      </w:r>
+      <w:r>
+        <w:t xml:space="preserve">license. Tools are commonly made public by releasing a preprint publication,</w:t>
+      </w:r>
+      <w:r>
+        <w:t xml:space="preserve"> </w:t>
+      </w:r>
+      <w:r>
+        <w:t xml:space="preserve">making them available to the community much more quickly and giving early</w:t>
+      </w:r>
+      <w:r>
+        <w:t xml:space="preserve"> </w:t>
+      </w:r>
+      <w:r>
+        <w:t xml:space="preserve">adopters a chance to contribute to their development.</w:t>
+      </w:r>
+    </w:p>
+    <w:p>
+      <w:pPr>
+        <w:pStyle w:val="BodyText"/>
+      </w:pPr>
+      <w:r>
+        <w:t xml:space="preserve">A section at the end of this chapter presents an updated version of some of this</w:t>
+      </w:r>
+      <w:r>
+        <w:t xml:space="preserve"> </w:t>
+      </w:r>
+      <w:r>
+        <w:t xml:space="preserve">analysis based on the most recent version of the database.</w:t>
+      </w:r>
+    </w:p>
+    <w:p>
+      <w:pPr>
         <w:pStyle w:val="Heading1"/>
       </w:pPr>
-      <w:bookmarkStart w:id="55" w:name="simulating-scrna-seq-data"/>
+      <w:bookmarkStart w:id="57" w:name="simulating-scrna-seq-data"/>
       <w:r>
         <w:t xml:space="preserve">Simulating scRNA-seq data</w:t>
       </w:r>
-      <w:bookmarkEnd w:id="55"/>
+      <w:bookmarkEnd w:id="57"/>
     </w:p>
     <w:p>
       <w:pPr>
         <w:pStyle w:val="Heading2"/>
       </w:pPr>
-      <w:bookmarkStart w:id="56" w:name="introduction-1"/>
+      <w:bookmarkStart w:id="58" w:name="introduction-2"/>
       <w:r>
         <w:t xml:space="preserve">Introduction</w:t>
       </w:r>
-      <w:bookmarkEnd w:id="56"/>
+      <w:bookmarkEnd w:id="58"/>
     </w:p>
     <w:p>
       <w:pPr>
@@ -6186,7 +6416,7 @@
       <w:r>
         <w:t xml:space="preserve">(</w:t>
       </w:r>
-      <w:hyperlink r:id="rId57">
+      <w:hyperlink r:id="rId59">
         <w:r>
           <w:rPr>
             <w:rStyle w:val="Hyperlink"/>
@@ -6202,11 +6432,11 @@
       <w:pPr>
         <w:pStyle w:val="Heading2"/>
       </w:pPr>
-      <w:bookmarkStart w:id="58" w:name="splatter-publication"/>
+      <w:bookmarkStart w:id="60" w:name="splatter-publication"/>
       <w:r>
         <w:t xml:space="preserve">Splatter publication</w:t>
       </w:r>
-      <w:bookmarkEnd w:id="58"/>
+      <w:bookmarkEnd w:id="60"/>
     </w:p>
     <w:p>
       <w:pPr>
@@ -6218,7 +6448,7 @@
       <w:r>
         <w:t xml:space="preserve"> </w:t>
       </w:r>
-      <w:hyperlink r:id="rId59">
+      <w:hyperlink r:id="rId61">
         <w:r>
           <w:rPr>
             <w:rStyle w:val="Hyperlink"/>
@@ -6234,44 +6464,44 @@
       <w:pPr>
         <w:pStyle w:val="Heading1"/>
       </w:pPr>
-      <w:bookmarkStart w:id="60" w:name="visualising-clustering-across-resolutions"/>
+      <w:bookmarkStart w:id="62" w:name="visualising-clustering-across-resolutions"/>
       <w:r>
         <w:t xml:space="preserve">Visualising clustering across resolutions</w:t>
       </w:r>
-      <w:bookmarkEnd w:id="60"/>
+      <w:bookmarkEnd w:id="62"/>
     </w:p>
     <w:p>
       <w:pPr>
         <w:pStyle w:val="Heading1"/>
       </w:pPr>
-      <w:bookmarkStart w:id="61" w:name="analysis-of-kidney-organoid-scrna-seq-data"/>
+      <w:bookmarkStart w:id="63" w:name="analysis-of-kidney-organoid-scrna-seq-data"/>
       <w:r>
         <w:t xml:space="preserve">Analysis of kidney organoid scRNA-seq data</w:t>
       </w:r>
-      <w:bookmarkEnd w:id="61"/>
+      <w:bookmarkEnd w:id="63"/>
     </w:p>
     <w:p>
       <w:pPr>
         <w:pStyle w:val="Heading1"/>
       </w:pPr>
-      <w:bookmarkStart w:id="62" w:name="conclusion"/>
+      <w:bookmarkStart w:id="64" w:name="conclusion"/>
       <w:r>
         <w:t xml:space="preserve">Conclusion</w:t>
       </w:r>
-      <w:bookmarkEnd w:id="62"/>
+      <w:bookmarkEnd w:id="64"/>
     </w:p>
     <w:p>
       <w:pPr>
         <w:pStyle w:val="Heading1"/>
       </w:pPr>
-      <w:bookmarkStart w:id="63" w:name="references"/>
+      <w:bookmarkStart w:id="65" w:name="references"/>
       <w:r>
         <w:t xml:space="preserve">References</w:t>
       </w:r>
-      <w:bookmarkEnd w:id="63"/>
-    </w:p>
-    <w:bookmarkStart w:id="64" w:name="refs"/>
-    <w:bookmarkEnd w:id="64"/>
+      <w:bookmarkEnd w:id="65"/>
+    </w:p>
+    <w:bookmarkStart w:id="66" w:name="refs"/>
+    <w:bookmarkEnd w:id="66"/>
     <w:sectPr>
       <w:headerReference w:type="even" r:id="rId10"/>
       <w:headerReference w:type="default" r:id="rId9"/>
@@ -7545,7 +7775,7 @@
     </w:lvl>
   </w:abstractNum>
   <w:abstractNum w:abstractNumId="990">
-    <w:nsid w:val="7654de08"/>
+    <w:nsid w:val="de43913b"/>
     <w:multiLevelType w:val="multilevel"/>
     <w:lvl w:ilvl="0">
       <w:numFmt w:val="bullet"/>
@@ -7648,7 +7878,7 @@
     </w:lvl>
   </w:abstractNum>
   <w:abstractNum w:abstractNumId="99511">
-    <w:nsid w:val="61b2b9e2"/>
+    <w:nsid w:val="c9a16d16"/>
     <w:multiLevelType w:val="multilevel"/>
     <w:lvl w:ilvl="0">
       <w:start w:val="1"/>
@@ -7760,7 +7990,7 @@
     </w:lvl>
   </w:abstractNum>
   <w:abstractNum w:abstractNumId="991">
-    <w:nsid w:val="96a5a51b"/>
+    <w:nsid w:val="fe94584f"/>
     <w:multiLevelType w:val="multilevel"/>
     <w:lvl w:ilvl="0">
       <w:numFmt w:val="bullet"/>

--- a/docs/thesis.docx
+++ b/docs/thesis.docx
@@ -6472,36 +6472,335 @@
     </w:p>
     <w:p>
       <w:pPr>
+        <w:pStyle w:val="Heading2"/>
+      </w:pPr>
+      <w:bookmarkStart w:id="63" w:name="introduction-3"/>
+      <w:r>
+        <w:t xml:space="preserve">Introduction</w:t>
+      </w:r>
+      <w:bookmarkEnd w:id="63"/>
+    </w:p>
+    <w:p>
+      <w:pPr>
+        <w:pStyle w:val="FirstParagraph"/>
+      </w:pPr>
+      <w:r>
+        <w:t xml:space="preserve">Clustering of cells to form groups is a common task when analysing scRNA-seq</w:t>
+      </w:r>
+      <w:r>
+        <w:t xml:space="preserve"> </w:t>
+      </w:r>
+      <w:r>
+        <w:t xml:space="preserve">data that is not required for bulk RNA-seq experiments and one that has</w:t>
+      </w:r>
+      <w:r>
+        <w:t xml:space="preserve"> </w:t>
+      </w:r>
+      <w:r>
+        <w:t xml:space="preserve">received a lot of attention from analysis methods developers. The need to group</w:t>
+      </w:r>
+      <w:r>
+        <w:t xml:space="preserve"> </w:t>
+      </w:r>
+      <w:r>
+        <w:t xml:space="preserve">samples is not unique to genomic data and clustering techniques are used in</w:t>
+      </w:r>
+      <w:r>
+        <w:t xml:space="preserve"> </w:t>
+      </w:r>
+      <w:r>
+        <w:t xml:space="preserve">many other fields for a wide variety of purposes. Whatever kind of data you are</w:t>
+      </w:r>
+      <w:r>
+        <w:t xml:space="preserve"> </w:t>
+      </w:r>
+      <w:r>
+        <w:t xml:space="preserve">interested in and whatever clustering method is being used a question that</w:t>
+      </w:r>
+      <w:r>
+        <w:t xml:space="preserve"> </w:t>
+      </w:r>
+      <w:r>
+        <w:t xml:space="preserve">commonly comes up is how many clusters do we want to have? This can be</w:t>
+      </w:r>
+      <w:r>
+        <w:t xml:space="preserve"> </w:t>
+      </w:r>
+      <w:r>
+        <w:t xml:space="preserve">controlled by setting an exact value, changing a parameter that indirectly</w:t>
+      </w:r>
+      <w:r>
+        <w:t xml:space="preserve"> </w:t>
+      </w:r>
+      <w:r>
+        <w:t xml:space="preserve">controls the clustering resolution or affected by the values of other</w:t>
+      </w:r>
+      <w:r>
+        <w:t xml:space="preserve"> </w:t>
+      </w:r>
+      <w:r>
+        <w:t xml:space="preserve">parameters and the number of clusters that are used can often have a profound</w:t>
+      </w:r>
+      <w:r>
+        <w:t xml:space="preserve"> </w:t>
+      </w:r>
+      <w:r>
+        <w:t xml:space="preserve">affect on how the results are interpreted. Existing measures of clustering</w:t>
+      </w:r>
+      <w:r>
+        <w:t xml:space="preserve"> </w:t>
+      </w:r>
+      <w:r>
+        <w:t xml:space="preserve">typically only consider a single clustering resolution at a time or require</w:t>
+      </w:r>
+      <w:r>
+        <w:t xml:space="preserve"> </w:t>
+      </w:r>
+      <w:r>
+        <w:t xml:space="preserve">multiple rounds or permutations and clustering which can be infeasible for large</w:t>
+      </w:r>
+      <w:r>
+        <w:t xml:space="preserve"> </w:t>
+      </w:r>
+      <w:r>
+        <w:t xml:space="preserve">datasets. In this chapter I propose an alternative visualisation-based aid for</w:t>
+      </w:r>
+      <w:r>
+        <w:t xml:space="preserve"> </w:t>
+      </w:r>
+      <w:r>
+        <w:t xml:space="preserve">deciding which clustering resolution to use.</w:t>
+      </w:r>
+    </w:p>
+    <w:p>
+      <w:pPr>
+        <w:pStyle w:val="BodyText"/>
+      </w:pPr>
+      <w:r>
+        <w:t xml:space="preserve">Clusterings of the same dataset at different resolutions are often related and</w:t>
+      </w:r>
+      <w:r>
+        <w:t xml:space="preserve"> </w:t>
+      </w:r>
+      <w:r>
+        <w:t xml:space="preserve">it is common for new clusters formed at higher resolutions to be formed by</w:t>
+      </w:r>
+      <w:r>
+        <w:t xml:space="preserve"> </w:t>
+      </w:r>
+      <w:r>
+        <w:t xml:space="preserve">splitting existing clusters. However when comparing clusterings it is not</w:t>
+      </w:r>
+      <w:r>
+        <w:t xml:space="preserve"> </w:t>
+      </w:r>
+      <w:r>
+        <w:t xml:space="preserve">always clear what those relationships are and how significant they might be.</w:t>
+      </w:r>
+      <w:r>
+        <w:t xml:space="preserve"> </w:t>
+      </w:r>
+      <w:r>
+        <w:t xml:space="preserve">The method I describe here was published in</w:t>
+      </w:r>
+      <w:r>
+        <w:t xml:space="preserve"> </w:t>
+      </w:r>
+      <w:r>
+        <w:rPr>
+          <w:i/>
+        </w:rPr>
+        <w:t xml:space="preserve">GigaScience</w:t>
+      </w:r>
+      <w:r>
+        <w:t xml:space="preserve"> </w:t>
+      </w:r>
+      <w:r>
+        <w:t xml:space="preserve">and suggests</w:t>
+      </w:r>
+      <w:r>
+        <w:t xml:space="preserve"> </w:t>
+      </w:r>
+      <w:r>
+        <w:t xml:space="preserve">clustering datasets at multiple resolutions then considering the overlap in</w:t>
+      </w:r>
+      <w:r>
+        <w:t xml:space="preserve"> </w:t>
+      </w:r>
+      <w:r>
+        <w:t xml:space="preserve">samples at neighbouring resolutions. By doing this we can build a graph</w:t>
+      </w:r>
+      <w:r>
+        <w:t xml:space="preserve"> </w:t>
+      </w:r>
+      <w:r>
+        <w:t xml:space="preserve">structure we call a</w:t>
+      </w:r>
+      <w:r>
+        <w:t xml:space="preserve"> </w:t>
+      </w:r>
+      <w:r>
+        <w:t xml:space="preserve">“</w:t>
+      </w:r>
+      <w:r>
+        <w:t xml:space="preserve">clustering tree</w:t>
+      </w:r>
+      <w:r>
+        <w:t xml:space="preserve">”</w:t>
+      </w:r>
+      <w:r>
+        <w:t xml:space="preserve">. Visualising this tree allows us to see</w:t>
+      </w:r>
+      <w:r>
+        <w:t xml:space="preserve"> </w:t>
+      </w:r>
+      <w:r>
+        <w:t xml:space="preserve">where new clusters form, how they are related and the stability of particular</w:t>
+      </w:r>
+      <w:r>
+        <w:t xml:space="preserve"> </w:t>
+      </w:r>
+      <w:r>
+        <w:t xml:space="preserve">clustering resolutions. In the paper we demonstrate this approach using</w:t>
+      </w:r>
+      <w:r>
+        <w:t xml:space="preserve"> </w:t>
+      </w:r>
+      <w:r>
+        <w:t xml:space="preserve">simulated datasets, a simple dataset commonly used as an example for machine</w:t>
+      </w:r>
+      <w:r>
+        <w:t xml:space="preserve"> </w:t>
+      </w:r>
+      <w:r>
+        <w:t xml:space="preserve">learning techniques and a complex scRNA-seq dataset from blood.</w:t>
+      </w:r>
+    </w:p>
+    <w:p>
+      <w:pPr>
+        <w:pStyle w:val="BodyText"/>
+      </w:pPr>
+      <w:r>
+        <w:t xml:space="preserve">While the structure of clustering trees can help choose a clustering</w:t>
+      </w:r>
+      <w:r>
+        <w:t xml:space="preserve"> </w:t>
+      </w:r>
+      <w:r>
+        <w:t xml:space="preserve">resolutions to use they are more generally a compact, information dense</w:t>
+      </w:r>
+      <w:r>
+        <w:t xml:space="preserve"> </w:t>
+      </w:r>
+      <w:r>
+        <w:t xml:space="preserve">visualisation that can show information across clustering resolutions. This is</w:t>
+      </w:r>
+      <w:r>
+        <w:t xml:space="preserve"> </w:t>
+      </w:r>
+      <w:r>
+        <w:t xml:space="preserve">something that is not possible with traditional visualisations used for</w:t>
+      </w:r>
+      <w:r>
+        <w:t xml:space="preserve"> </w:t>
+      </w:r>
+      <w:r>
+        <w:t xml:space="preserve">clustering results such as t-SNE projections and is achieved by trading</w:t>
+      </w:r>
+      <w:r>
+        <w:t xml:space="preserve"> </w:t>
+      </w:r>
+      <w:r>
+        <w:t xml:space="preserve">individual information about each sample for summarised information about</w:t>
+      </w:r>
+      <w:r>
+        <w:t xml:space="preserve"> </w:t>
+      </w:r>
+      <w:r>
+        <w:t xml:space="preserve">clusters and adding a resolution dimension. Overlaying important domain</w:t>
+      </w:r>
+      <w:r>
+        <w:t xml:space="preserve"> </w:t>
+      </w:r>
+      <w:r>
+        <w:t xml:space="preserve">knowledge (such as the expression of known marker genes) onto these</w:t>
+      </w:r>
+      <w:r>
+        <w:t xml:space="preserve"> </w:t>
+      </w:r>
+      <w:r>
+        <w:t xml:space="preserve">visualisations can be particularly informative and we also demonstrate this in</w:t>
+      </w:r>
+      <w:r>
+        <w:t xml:space="preserve"> </w:t>
+      </w:r>
+      <w:r>
+        <w:t xml:space="preserve">our paper.</w:t>
+      </w:r>
+    </w:p>
+    <w:p>
+      <w:pPr>
+        <w:pStyle w:val="BodyText"/>
+      </w:pPr>
+      <w:r>
+        <w:t xml:space="preserve">Clustering trees can be produced using the clustree R package which is built on</w:t>
+      </w:r>
+      <w:r>
+        <w:t xml:space="preserve"> </w:t>
+      </w:r>
+      <w:r>
+        <w:t xml:space="preserve">the tidygraph and ggraph packages and is available from CRAN</w:t>
+      </w:r>
+      <w:r>
+        <w:t xml:space="preserve"> </w:t>
+      </w:r>
+      <w:r>
+        <w:t xml:space="preserve">(</w:t>
+      </w:r>
+      <w:hyperlink r:id="rId64">
+        <w:r>
+          <w:rPr>
+            <w:rStyle w:val="Hyperlink"/>
+          </w:rPr>
+          <w:t xml:space="preserve">https://cran.r-project.org/package=clustree</w:t>
+        </w:r>
+      </w:hyperlink>
+      <w:r>
+        <w:t xml:space="preserve">).</w:t>
+      </w:r>
+    </w:p>
+    <w:p>
+      <w:pPr>
         <w:pStyle w:val="Heading1"/>
       </w:pPr>
-      <w:bookmarkStart w:id="63" w:name="analysis-of-kidney-organoid-scrna-seq-data"/>
+      <w:bookmarkStart w:id="65" w:name="analysis-of-kidney-organoid-scrna-seq-data"/>
       <w:r>
         <w:t xml:space="preserve">Analysis of kidney organoid scRNA-seq data</w:t>
       </w:r>
-      <w:bookmarkEnd w:id="63"/>
+      <w:bookmarkEnd w:id="65"/>
     </w:p>
     <w:p>
       <w:pPr>
         <w:pStyle w:val="Heading1"/>
       </w:pPr>
-      <w:bookmarkStart w:id="64" w:name="conclusion"/>
+      <w:bookmarkStart w:id="66" w:name="conclusion"/>
       <w:r>
         <w:t xml:space="preserve">Conclusion</w:t>
       </w:r>
-      <w:bookmarkEnd w:id="64"/>
+      <w:bookmarkEnd w:id="66"/>
     </w:p>
     <w:p>
       <w:pPr>
         <w:pStyle w:val="Heading1"/>
       </w:pPr>
-      <w:bookmarkStart w:id="65" w:name="references"/>
+      <w:bookmarkStart w:id="67" w:name="references"/>
       <w:r>
         <w:t xml:space="preserve">References</w:t>
       </w:r>
-      <w:bookmarkEnd w:id="65"/>
-    </w:p>
-    <w:bookmarkStart w:id="66" w:name="refs"/>
-    <w:bookmarkEnd w:id="66"/>
+      <w:bookmarkEnd w:id="67"/>
+    </w:p>
+    <w:bookmarkStart w:id="68" w:name="refs"/>
+    <w:bookmarkEnd w:id="68"/>
     <w:sectPr>
       <w:headerReference w:type="even" r:id="rId10"/>
       <w:headerReference w:type="default" r:id="rId9"/>
@@ -7775,7 +8074,7 @@
     </w:lvl>
   </w:abstractNum>
   <w:abstractNum w:abstractNumId="990">
-    <w:nsid w:val="de43913b"/>
+    <w:nsid w:val="27e3f95e"/>
     <w:multiLevelType w:val="multilevel"/>
     <w:lvl w:ilvl="0">
       <w:numFmt w:val="bullet"/>
@@ -7878,7 +8177,7 @@
     </w:lvl>
   </w:abstractNum>
   <w:abstractNum w:abstractNumId="99511">
-    <w:nsid w:val="c9a16d16"/>
+    <w:nsid w:val="9341d4e2"/>
     <w:multiLevelType w:val="multilevel"/>
     <w:lvl w:ilvl="0">
       <w:start w:val="1"/>
@@ -7990,7 +8289,7 @@
     </w:lvl>
   </w:abstractNum>
   <w:abstractNum w:abstractNumId="991">
-    <w:nsid w:val="fe94584f"/>
+    <w:nsid w:val="d834dcaa"/>
     <w:multiLevelType w:val="multilevel"/>
     <w:lvl w:ilvl="0">
       <w:numFmt w:val="bullet"/>

--- a/docs/thesis.docx
+++ b/docs/thesis.docx
@@ -207,27 +207,1123 @@
     </w:p>
     <w:p>
       <w:pPr>
+        <w:pStyle w:val="Compact"/>
+        <w:numPr>
+          <w:numId w:val="1002"/>
+          <w:ilvl w:val="0"/>
+        </w:numPr>
+      </w:pPr>
+      <w:r>
+        <w:t xml:space="preserve">Chapter order</w:t>
+      </w:r>
+    </w:p>
+    <w:p>
+      <w:pPr>
+        <w:pStyle w:val="Compact"/>
+        <w:numPr>
+          <w:numId w:val="1002"/>
+          <w:ilvl w:val="0"/>
+        </w:numPr>
+      </w:pPr>
+      <w:r>
+        <w:t xml:space="preserve">Publications</w:t>
+      </w:r>
+    </w:p>
+    <w:p>
+      <w:pPr>
+        <w:pStyle w:val="Compact"/>
+        <w:numPr>
+          <w:numId w:val="1002"/>
+          <w:ilvl w:val="0"/>
+        </w:numPr>
+      </w:pPr>
+      <w:r>
+        <w:t xml:space="preserve">Contributions</w:t>
+      </w:r>
+    </w:p>
+    <w:p>
+      <w:pPr>
         <w:pStyle w:val="FirstParagraph"/>
       </w:pPr>
       <w:r>
-        <w:t xml:space="preserve">This is an example of a thesis setup to use the reed thesis document class (for</w:t>
-      </w:r>
-      <w:r>
-        <w:t xml:space="preserve"> </w:t>
-      </w:r>
-      <w:r>
-        <w:t xml:space="preserve">LaTeX) and the R bookdown package, in general.</w:t>
+        <w:t xml:space="preserve">This preface provides a summary of the chapters in this thesis and described my</w:t>
+      </w:r>
+      <w:r>
+        <w:t xml:space="preserve"> </w:t>
+      </w:r>
+      <w:r>
+        <w:t xml:space="preserve">contribution to them. This is a thesis</w:t>
+      </w:r>
+      <w:r>
+        <w:t xml:space="preserve"> </w:t>
+      </w:r>
+      <w:r>
+        <w:rPr>
+          <w:i/>
+        </w:rPr>
+        <w:t xml:space="preserve">with</w:t>
+      </w:r>
+      <w:r>
+        <w:t xml:space="preserve"> </w:t>
+      </w:r>
+      <w:r>
+        <w:t xml:space="preserve">publication and where</w:t>
+      </w:r>
+      <w:r>
+        <w:t xml:space="preserve"> </w:t>
+      </w:r>
+      <w:r>
+        <w:t xml:space="preserve">publications form part of a chapter that are listed here. Publications are</w:t>
+      </w:r>
+      <w:r>
+        <w:t xml:space="preserve"> </w:t>
+      </w:r>
+      <w:r>
+        <w:t xml:space="preserve">included as they appear online and are designed to be read as stand-alone</w:t>
+      </w:r>
+      <w:r>
+        <w:t xml:space="preserve"> </w:t>
+      </w:r>
+      <w:r>
+        <w:t xml:space="preserve">documents. Sections within these publications are not included in the table of</w:t>
+      </w:r>
+      <w:r>
+        <w:t xml:space="preserve"> </w:t>
+      </w:r>
+      <w:r>
+        <w:t xml:space="preserve">contents and references are available at the end of each publication rather</w:t>
+      </w:r>
+      <w:r>
+        <w:t xml:space="preserve"> </w:t>
+      </w:r>
+      <w:r>
+        <w:t xml:space="preserve">than the reference list for this thesis. These publications have authors other</w:t>
+      </w:r>
+      <w:r>
+        <w:t xml:space="preserve"> </w:t>
+      </w:r>
+      <w:r>
+        <w:t xml:space="preserve">than myself and their contributions are explained below. I am the first author</w:t>
+      </w:r>
+      <w:r>
+        <w:t xml:space="preserve"> </w:t>
+      </w:r>
+      <w:r>
+        <w:t xml:space="preserve">on these publications and contributed more than 50 percent of the work towards</w:t>
+      </w:r>
+      <w:r>
+        <w:t xml:space="preserve"> </w:t>
+      </w:r>
+      <w:r>
+        <w:t xml:space="preserve">them including drafting, editing and revising the manuscripts. My co-authors</w:t>
+      </w:r>
+      <w:r>
+        <w:t xml:space="preserve"> </w:t>
+      </w:r>
+      <w:r>
+        <w:t xml:space="preserve">have provided signed declarations acknowledging and supporting my contributions</w:t>
+      </w:r>
+      <w:r>
+        <w:t xml:space="preserve"> </w:t>
+      </w:r>
+      <w:r>
+        <w:t xml:space="preserve">which have been submitted along with this thesis. Where publicly available</w:t>
+      </w:r>
+      <w:r>
+        <w:t xml:space="preserve"> </w:t>
+      </w:r>
+      <w:r>
+        <w:t xml:space="preserve">datasets have been used these have been appropriately cited.</w:t>
+      </w:r>
+    </w:p>
+    <w:p>
+      <w:pPr>
+        <w:pStyle w:val="BodyText"/>
+      </w:pPr>
+      <w:r>
+        <w:rPr>
+          <w:b/>
+        </w:rPr>
+        <w:t xml:space="preserve">Chapter 1</w:t>
+      </w:r>
+      <w:r>
+        <w:t xml:space="preserve"> </w:t>
+      </w:r>
+      <w:r>
+        <w:t xml:space="preserve">is an original work providing a background and overview relevant</w:t>
+      </w:r>
+      <w:r>
+        <w:t xml:space="preserve"> </w:t>
+      </w:r>
+      <w:r>
+        <w:t xml:space="preserve">to understanding my work in this thesis including an introduction to RNA</w:t>
+      </w:r>
+      <w:r>
+        <w:t xml:space="preserve"> </w:t>
+      </w:r>
+      <w:r>
+        <w:t xml:space="preserve">sequencing, single-cell RNA sequencing and kidney function and development.</w:t>
+      </w:r>
+    </w:p>
+    <w:p>
+      <w:pPr>
+        <w:pStyle w:val="BodyText"/>
+      </w:pPr>
+      <w:r>
+        <w:rPr>
+          <w:b/>
+        </w:rPr>
+        <w:t xml:space="preserve">Chapter 2</w:t>
+      </w:r>
+      <w:r>
+        <w:t xml:space="preserve"> </w:t>
+      </w:r>
+      <w:r>
+        <w:t xml:space="preserve">is an original work describing a database of tools for analysing</w:t>
+      </w:r>
+      <w:r>
+        <w:t xml:space="preserve"> </w:t>
+      </w:r>
+      <w:r>
+        <w:t xml:space="preserve">single-cell RNA sequencing data which has been published in</w:t>
+      </w:r>
+      <w:r>
+        <w:t xml:space="preserve"> </w:t>
+      </w:r>
+      <w:r>
+        <w:rPr>
+          <w:i/>
+        </w:rPr>
+        <w:t xml:space="preserve">PLoS Computational</w:t>
+      </w:r>
+      <w:r>
+        <w:rPr>
+          <w:i/>
+        </w:rPr>
+        <w:t xml:space="preserve"> </w:t>
+      </w:r>
+      <w:r>
+        <w:rPr>
+          <w:i/>
+        </w:rPr>
+        <w:t xml:space="preserve">Biology</w:t>
+      </w:r>
+      <w:r>
+        <w:t xml:space="preserve"> </w:t>
+      </w:r>
+      <w:r>
+        <w:t xml:space="preserve">as</w:t>
+      </w:r>
+      <w:r>
+        <w:t xml:space="preserve"> </w:t>
+      </w:r>
+      <w:r>
+        <w:rPr>
+          <w:i/>
+        </w:rPr>
+        <w:t xml:space="preserve">“</w:t>
+      </w:r>
+      <w:r>
+        <w:rPr>
+          <w:i/>
+        </w:rPr>
+        <w:t xml:space="preserve">Exploring the single-cell RNA-seq analysis landscape with the</w:t>
+      </w:r>
+      <w:r>
+        <w:rPr>
+          <w:i/>
+        </w:rPr>
+        <w:t xml:space="preserve"> </w:t>
+      </w:r>
+      <w:r>
+        <w:rPr>
+          <w:i/>
+        </w:rPr>
+        <w:t xml:space="preserve">scRNA-tools database</w:t>
+      </w:r>
+      <w:r>
+        <w:rPr>
+          <w:i/>
+        </w:rPr>
+        <w:t xml:space="preserve">”</w:t>
+      </w:r>
+      <w:r>
+        <w:t xml:space="preserve">. In addition to the publication I developed a website</w:t>
+      </w:r>
+      <w:r>
+        <w:t xml:space="preserve"> </w:t>
+      </w:r>
+      <w:r>
+        <w:t xml:space="preserve">displaying the information in this database available at</w:t>
+      </w:r>
+      <w:r>
+        <w:t xml:space="preserve"> </w:t>
+      </w:r>
+      <w:hyperlink r:id="rId24">
+        <w:r>
+          <w:rPr>
+            <w:rStyle w:val="Hyperlink"/>
+          </w:rPr>
+          <w:t xml:space="preserve">https://scRNA-tools.org</w:t>
+        </w:r>
+      </w:hyperlink>
+      <w:r>
+        <w:t xml:space="preserve">. The database and code for building the website is</w:t>
+      </w:r>
+      <w:r>
+        <w:t xml:space="preserve"> </w:t>
+      </w:r>
+      <w:r>
+        <w:t xml:space="preserve">available on GitHub at</w:t>
+      </w:r>
+      <w:r>
+        <w:t xml:space="preserve"> </w:t>
+      </w:r>
+      <w:hyperlink r:id="rId25">
+        <w:r>
+          <w:rPr>
+            <w:rStyle w:val="Hyperlink"/>
+          </w:rPr>
+          <w:t xml:space="preserve">https://github.com/Oshlack/scRNA-tools</w:t>
+        </w:r>
+      </w:hyperlink>
+      <w:r>
+        <w:t xml:space="preserve"> </w:t>
+      </w:r>
+      <w:r>
+        <w:t xml:space="preserve">under an MIT</w:t>
+      </w:r>
+      <w:r>
+        <w:t xml:space="preserve"> </w:t>
+      </w:r>
+      <w:r>
+        <w:t xml:space="preserve">license.</w:t>
+      </w:r>
+    </w:p>
+    <w:p>
+      <w:pPr>
+        <w:pStyle w:val="BodyText"/>
+      </w:pPr>
+      <w:r>
+        <w:t xml:space="preserve">Contributions to the work in this chapter:</w:t>
+      </w:r>
+    </w:p>
+    <w:p>
+      <w:pPr>
+        <w:pStyle w:val="Compact"/>
+        <w:numPr>
+          <w:numId w:val="1003"/>
+          <w:ilvl w:val="0"/>
+        </w:numPr>
+      </w:pPr>
+      <w:r>
+        <w:t xml:space="preserve">I complied and regularly updated the database of tools.</w:t>
+      </w:r>
+    </w:p>
+    <w:p>
+      <w:pPr>
+        <w:pStyle w:val="Compact"/>
+        <w:numPr>
+          <w:numId w:val="1003"/>
+          <w:ilvl w:val="0"/>
+        </w:numPr>
+      </w:pPr>
+      <w:r>
+        <w:t xml:space="preserve">I designed and built the public website used to display the database. Breon</w:t>
+      </w:r>
+      <w:r>
+        <w:t xml:space="preserve"> </w:t>
+      </w:r>
+      <w:r>
+        <w:t xml:space="preserve">Schmidt provided assistance with implementing some of the website</w:t>
+      </w:r>
+      <w:r>
+        <w:t xml:space="preserve"> </w:t>
+      </w:r>
+      <w:r>
+        <w:t xml:space="preserve">functionality and code for processing the database was based on a script</w:t>
+      </w:r>
+      <w:r>
+        <w:t xml:space="preserve"> </w:t>
+      </w:r>
+      <w:r>
+        <w:t xml:space="preserve">written by Sean Davis.</w:t>
+      </w:r>
+    </w:p>
+    <w:p>
+      <w:pPr>
+        <w:pStyle w:val="Compact"/>
+        <w:numPr>
+          <w:numId w:val="1003"/>
+          <w:ilvl w:val="0"/>
+        </w:numPr>
+      </w:pPr>
+      <w:r>
+        <w:t xml:space="preserve">I performed the analysis of the database presented in the publication.</w:t>
+      </w:r>
+    </w:p>
+    <w:p>
+      <w:pPr>
+        <w:pStyle w:val="Compact"/>
+        <w:numPr>
+          <w:numId w:val="1003"/>
+          <w:ilvl w:val="0"/>
+        </w:numPr>
+      </w:pPr>
+      <w:r>
+        <w:t xml:space="preserve">I wrote the first draft of the manuscript and produced all the figures in the</w:t>
+      </w:r>
+      <w:r>
+        <w:t xml:space="preserve"> </w:t>
+      </w:r>
+      <w:r>
+        <w:t xml:space="preserve">publication.</w:t>
+      </w:r>
+    </w:p>
+    <w:p>
+      <w:pPr>
+        <w:pStyle w:val="Compact"/>
+        <w:numPr>
+          <w:numId w:val="1003"/>
+          <w:ilvl w:val="0"/>
+        </w:numPr>
+      </w:pPr>
+      <w:r>
+        <w:t xml:space="preserve">Alicia Oshlack provided advice on planning the manuscript and edited draft</w:t>
+      </w:r>
+      <w:r>
+        <w:t xml:space="preserve"> </w:t>
+      </w:r>
+      <w:r>
+        <w:t xml:space="preserve">versions.</w:t>
+      </w:r>
+    </w:p>
+    <w:p>
+      <w:pPr>
+        <w:pStyle w:val="Compact"/>
+        <w:numPr>
+          <w:numId w:val="1003"/>
+          <w:ilvl w:val="0"/>
+        </w:numPr>
+      </w:pPr>
+      <w:r>
+        <w:t xml:space="preserve">Belinda Phipson contributed to writing the manuscript.</w:t>
+      </w:r>
+    </w:p>
+    <w:p>
+      <w:pPr>
+        <w:pStyle w:val="FirstParagraph"/>
+      </w:pPr>
+      <w:r>
+        <w:rPr>
+          <w:b/>
+        </w:rPr>
+        <w:t xml:space="preserve">Chapter 3</w:t>
+      </w:r>
+      <w:r>
+        <w:t xml:space="preserve"> </w:t>
+      </w:r>
+      <w:r>
+        <w:t xml:space="preserve">is an original work describing a software package for simulating</w:t>
+      </w:r>
+      <w:r>
+        <w:t xml:space="preserve"> </w:t>
+      </w:r>
+      <w:r>
+        <w:t xml:space="preserve">single-cell RNA sequencing data. This work was published in</w:t>
+      </w:r>
+      <w:r>
+        <w:t xml:space="preserve"> </w:t>
+      </w:r>
+      <w:r>
+        <w:rPr>
+          <w:i/>
+        </w:rPr>
+        <w:t xml:space="preserve">Genome Biology</w:t>
+      </w:r>
+      <w:r>
+        <w:t xml:space="preserve"> </w:t>
+      </w:r>
+      <w:r>
+        <w:t xml:space="preserve">as</w:t>
+      </w:r>
+      <w:r>
+        <w:t xml:space="preserve"> </w:t>
+      </w:r>
+      <w:r>
+        <w:rPr>
+          <w:i/>
+        </w:rPr>
+        <w:t xml:space="preserve">“</w:t>
+      </w:r>
+      <w:r>
+        <w:rPr>
+          <w:i/>
+        </w:rPr>
+        <w:t xml:space="preserve">Splatter: simulation of single-cell RNA sequencing data</w:t>
+      </w:r>
+      <w:r>
+        <w:rPr>
+          <w:i/>
+        </w:rPr>
+        <w:t xml:space="preserve">”</w:t>
+      </w:r>
+      <w:r>
+        <w:t xml:space="preserve">. The software</w:t>
+      </w:r>
+      <w:r>
+        <w:t xml:space="preserve"> </w:t>
+      </w:r>
+      <w:r>
+        <w:t xml:space="preserve">package described in this publication is available through Bioconductor at</w:t>
+      </w:r>
+      <w:r>
+        <w:t xml:space="preserve"> </w:t>
+      </w:r>
+      <w:hyperlink r:id="rId26">
+        <w:r>
+          <w:rPr>
+            <w:rStyle w:val="Hyperlink"/>
+          </w:rPr>
+          <w:t xml:space="preserve">https://bioconductor.org/packages/splatter</w:t>
+        </w:r>
+      </w:hyperlink>
+      <w:r>
+        <w:t xml:space="preserve"> </w:t>
+      </w:r>
+      <w:r>
+        <w:t xml:space="preserve">and the code is shared on GitHub</w:t>
+      </w:r>
+      <w:r>
+        <w:t xml:space="preserve"> </w:t>
+      </w:r>
+      <w:r>
+        <w:t xml:space="preserve">at</w:t>
+      </w:r>
+      <w:r>
+        <w:t xml:space="preserve"> </w:t>
+      </w:r>
+      <w:hyperlink r:id="rId27">
+        <w:r>
+          <w:rPr>
+            <w:rStyle w:val="Hyperlink"/>
+          </w:rPr>
+          <w:t xml:space="preserve">https://github.com/Oshlack/splatter</w:t>
+        </w:r>
+      </w:hyperlink>
+      <w:r>
+        <w:t xml:space="preserve"> </w:t>
+      </w:r>
+      <w:r>
+        <w:t xml:space="preserve">under a GPL-3.0 license.</w:t>
+      </w:r>
+    </w:p>
+    <w:p>
+      <w:pPr>
+        <w:pStyle w:val="BodyText"/>
+      </w:pPr>
+      <w:r>
+        <w:t xml:space="preserve">Contributions to the work in this chapter:</w:t>
+      </w:r>
+    </w:p>
+    <w:p>
+      <w:pPr>
+        <w:pStyle w:val="Compact"/>
+        <w:numPr>
+          <w:numId w:val="1004"/>
+          <w:ilvl w:val="0"/>
+        </w:numPr>
+      </w:pPr>
+      <w:r>
+        <w:t xml:space="preserve">I designed and implemented the Splatter R package described in this chapter</w:t>
+      </w:r>
+    </w:p>
+    <w:p>
+      <w:pPr>
+        <w:pStyle w:val="Compact"/>
+        <w:numPr>
+          <w:numId w:val="1004"/>
+          <w:ilvl w:val="0"/>
+        </w:numPr>
+      </w:pPr>
+      <w:r>
+        <w:t xml:space="preserve">Belinda Phipson contributed to the design of the Splat simulation method</w:t>
+      </w:r>
+      <w:r>
+        <w:t xml:space="preserve"> </w:t>
+      </w:r>
+      <w:r>
+        <w:t xml:space="preserve">described in the publication and provided statistical advice.</w:t>
+      </w:r>
+    </w:p>
+    <w:p>
+      <w:pPr>
+        <w:pStyle w:val="Compact"/>
+        <w:numPr>
+          <w:numId w:val="1004"/>
+          <w:ilvl w:val="0"/>
+        </w:numPr>
+      </w:pPr>
+      <w:r>
+        <w:t xml:space="preserve">I conducted the analysis presented in the publication and produced the figures</w:t>
+      </w:r>
+      <w:r>
+        <w:t xml:space="preserve"> </w:t>
+      </w:r>
+      <w:r>
+        <w:t xml:space="preserve">shown.</w:t>
+      </w:r>
+    </w:p>
+    <w:p>
+      <w:pPr>
+        <w:pStyle w:val="Compact"/>
+        <w:numPr>
+          <w:numId w:val="1004"/>
+          <w:ilvl w:val="0"/>
+        </w:numPr>
+      </w:pPr>
+      <w:r>
+        <w:t xml:space="preserve">Belinda Phipson performed preprocessing for some of the public datasets used</w:t>
+      </w:r>
+    </w:p>
+    <w:p>
+      <w:pPr>
+        <w:pStyle w:val="Compact"/>
+        <w:numPr>
+          <w:numId w:val="1004"/>
+          <w:ilvl w:val="0"/>
+        </w:numPr>
+      </w:pPr>
+      <w:r>
+        <w:t xml:space="preserve">Alicia Oshlack helped to design and plan the analysis presented in the</w:t>
+      </w:r>
+      <w:r>
+        <w:t xml:space="preserve"> </w:t>
+      </w:r>
+      <w:r>
+        <w:t xml:space="preserve">publication.</w:t>
+      </w:r>
+    </w:p>
+    <w:p>
+      <w:pPr>
+        <w:pStyle w:val="Compact"/>
+        <w:numPr>
+          <w:numId w:val="1004"/>
+          <w:ilvl w:val="0"/>
+        </w:numPr>
+      </w:pPr>
+      <w:r>
+        <w:t xml:space="preserve">I wrote the first draft of the manuscript and performed revisions.</w:t>
+      </w:r>
+    </w:p>
+    <w:p>
+      <w:pPr>
+        <w:pStyle w:val="Compact"/>
+        <w:numPr>
+          <w:numId w:val="1004"/>
+          <w:ilvl w:val="0"/>
+        </w:numPr>
+      </w:pPr>
+      <w:r>
+        <w:t xml:space="preserve">Alicia Oshlack assisted with planning the manuscript and edited drafts.</w:t>
+      </w:r>
+    </w:p>
+    <w:p>
+      <w:pPr>
+        <w:pStyle w:val="Compact"/>
+        <w:numPr>
+          <w:numId w:val="1004"/>
+          <w:ilvl w:val="0"/>
+        </w:numPr>
+      </w:pPr>
+      <w:r>
+        <w:t xml:space="preserve">Belinda Phipson helped write sections of the manuscript and edited drafts.</w:t>
+      </w:r>
+    </w:p>
+    <w:p>
+      <w:pPr>
+        <w:pStyle w:val="Compact"/>
+        <w:numPr>
+          <w:numId w:val="1004"/>
+          <w:ilvl w:val="0"/>
+        </w:numPr>
+      </w:pPr>
+      <w:r>
+        <w:t xml:space="preserve">Jovana Maksimovic proofread a section of the manuscript and provided comments.</w:t>
+      </w:r>
+    </w:p>
+    <w:p>
+      <w:pPr>
+        <w:pStyle w:val="FirstParagraph"/>
+      </w:pPr>
+      <w:r>
+        <w:rPr>
+          <w:b/>
+        </w:rPr>
+        <w:t xml:space="preserve">Chapter 4</w:t>
+      </w:r>
+      <w:r>
+        <w:t xml:space="preserve"> </w:t>
+      </w:r>
+      <w:r>
+        <w:t xml:space="preserve">is an original work describing a visualisation for showing</w:t>
+      </w:r>
+      <w:r>
+        <w:t xml:space="preserve"> </w:t>
+      </w:r>
+      <w:r>
+        <w:t xml:space="preserve">clustering results across multiple resolutions and helping to choose a</w:t>
+      </w:r>
+      <w:r>
+        <w:t xml:space="preserve"> </w:t>
+      </w:r>
+      <w:r>
+        <w:t xml:space="preserve">clustering resolution to use. This work has been published in</w:t>
+      </w:r>
+      <w:r>
+        <w:t xml:space="preserve"> </w:t>
+      </w:r>
+      <w:r>
+        <w:rPr>
+          <w:i/>
+        </w:rPr>
+        <w:t xml:space="preserve">GigaScience</w:t>
+      </w:r>
+      <w:r>
+        <w:t xml:space="preserve"> </w:t>
+      </w:r>
+      <w:r>
+        <w:t xml:space="preserve">as</w:t>
+      </w:r>
+      <w:r>
+        <w:t xml:space="preserve"> </w:t>
+      </w:r>
+      <w:r>
+        <w:rPr>
+          <w:i/>
+        </w:rPr>
+        <w:t xml:space="preserve">“</w:t>
+      </w:r>
+      <w:r>
+        <w:rPr>
+          <w:i/>
+        </w:rPr>
+        <w:t xml:space="preserve">Clustering trees: a visualization for evaluating clusterings at multiple</w:t>
+      </w:r>
+      <w:r>
+        <w:rPr>
+          <w:i/>
+        </w:rPr>
+        <w:t xml:space="preserve"> </w:t>
+      </w:r>
+      <w:r>
+        <w:rPr>
+          <w:i/>
+        </w:rPr>
+        <w:t xml:space="preserve">resolutions</w:t>
+      </w:r>
+      <w:r>
+        <w:rPr>
+          <w:i/>
+        </w:rPr>
+        <w:t xml:space="preserve">”</w:t>
+      </w:r>
+      <w:r>
+        <w:t xml:space="preserve"> </w:t>
+      </w:r>
+      <w:r>
+        <w:t xml:space="preserve">and a software package implementing the algorithm described is</w:t>
+      </w:r>
+      <w:r>
+        <w:t xml:space="preserve"> </w:t>
+      </w:r>
+      <w:r>
+        <w:t xml:space="preserve">available from CRAN at</w:t>
+      </w:r>
+      <w:r>
+        <w:t xml:space="preserve"> </w:t>
+      </w:r>
+      <w:hyperlink r:id="rId28">
+        <w:r>
+          <w:rPr>
+            <w:rStyle w:val="Hyperlink"/>
+          </w:rPr>
+          <w:t xml:space="preserve">https://cran.r-project.org/package=clustree</w:t>
+        </w:r>
+      </w:hyperlink>
+      <w:r>
+        <w:t xml:space="preserve">. The source</w:t>
+      </w:r>
+      <w:r>
+        <w:t xml:space="preserve"> </w:t>
+      </w:r>
+      <w:r>
+        <w:t xml:space="preserve">code for this package can be found on GitHub at</w:t>
+      </w:r>
+      <w:r>
+        <w:t xml:space="preserve"> </w:t>
+      </w:r>
+      <w:hyperlink r:id="rId29">
+        <w:r>
+          <w:rPr>
+            <w:rStyle w:val="Hyperlink"/>
+          </w:rPr>
+          <w:t xml:space="preserve">https://github.com/lazappi/clustree</w:t>
+        </w:r>
+      </w:hyperlink>
+      <w:r>
+        <w:t xml:space="preserve"> </w:t>
+      </w:r>
+      <w:r>
+        <w:t xml:space="preserve">under a GPL-3.0 license.</w:t>
+      </w:r>
+    </w:p>
+    <w:p>
+      <w:pPr>
+        <w:pStyle w:val="BodyText"/>
+      </w:pPr>
+      <w:r>
+        <w:t xml:space="preserve">Contributions to work in this chapter:</w:t>
+      </w:r>
+    </w:p>
+    <w:p>
+      <w:pPr>
+        <w:pStyle w:val="Compact"/>
+        <w:numPr>
+          <w:numId w:val="1005"/>
+          <w:ilvl w:val="0"/>
+        </w:numPr>
+      </w:pPr>
+      <w:r>
+        <w:t xml:space="preserve">I designed the clustering trees algorithm described in this chapter.</w:t>
+      </w:r>
+    </w:p>
+    <w:p>
+      <w:pPr>
+        <w:pStyle w:val="Compact"/>
+        <w:numPr>
+          <w:numId w:val="1005"/>
+          <w:ilvl w:val="0"/>
+        </w:numPr>
+      </w:pPr>
+      <w:r>
+        <w:t xml:space="preserve">I designed and wrote the clustree R package that implements this algorithm.</w:t>
+      </w:r>
+    </w:p>
+    <w:p>
+      <w:pPr>
+        <w:pStyle w:val="Compact"/>
+        <w:numPr>
+          <w:numId w:val="1005"/>
+          <w:ilvl w:val="0"/>
+        </w:numPr>
+      </w:pPr>
+      <w:r>
+        <w:t xml:space="preserve">I performed the analysis presented in the manuscript and designed and produced</w:t>
+      </w:r>
+      <w:r>
+        <w:t xml:space="preserve"> </w:t>
+      </w:r>
+      <w:r>
+        <w:t xml:space="preserve">the figures shown.</w:t>
+      </w:r>
+    </w:p>
+    <w:p>
+      <w:pPr>
+        <w:pStyle w:val="Compact"/>
+        <w:numPr>
+          <w:numId w:val="1005"/>
+          <w:ilvl w:val="0"/>
+        </w:numPr>
+      </w:pPr>
+      <w:r>
+        <w:t xml:space="preserve">Alicia Oshlack provided advice on the design and planning of the analysis to</w:t>
+      </w:r>
+      <w:r>
+        <w:t xml:space="preserve"> </w:t>
+      </w:r>
+      <w:r>
+        <w:t xml:space="preserve">present.</w:t>
+      </w:r>
+    </w:p>
+    <w:p>
+      <w:pPr>
+        <w:pStyle w:val="Compact"/>
+        <w:numPr>
+          <w:numId w:val="1005"/>
+          <w:ilvl w:val="0"/>
+        </w:numPr>
+      </w:pPr>
+      <w:r>
+        <w:t xml:space="preserve">I planned and wrote the first draft of the manscript.</w:t>
+      </w:r>
+    </w:p>
+    <w:p>
+      <w:pPr>
+        <w:pStyle w:val="Compact"/>
+        <w:numPr>
+          <w:numId w:val="1005"/>
+          <w:ilvl w:val="0"/>
+        </w:numPr>
+      </w:pPr>
+      <w:r>
+        <w:t xml:space="preserve">Alicia Oshlack provided advice on the structure of the manuscript and edited</w:t>
+      </w:r>
+      <w:r>
+        <w:t xml:space="preserve"> </w:t>
+      </w:r>
+      <w:r>
+        <w:t xml:space="preserve">draft versions.</w:t>
+      </w:r>
+    </w:p>
+    <w:p>
+      <w:pPr>
+        <w:pStyle w:val="Compact"/>
+        <w:numPr>
+          <w:numId w:val="1005"/>
+          <w:ilvl w:val="0"/>
+        </w:numPr>
+      </w:pPr>
+      <w:r>
+        <w:t xml:space="preserve">I performed revisions and drafted responses to reviewers.</w:t>
+      </w:r>
+    </w:p>
+    <w:p>
+      <w:pPr>
+        <w:pStyle w:val="Compact"/>
+        <w:numPr>
+          <w:numId w:val="1005"/>
+          <w:ilvl w:val="0"/>
+        </w:numPr>
+      </w:pPr>
+      <w:r>
+        <w:t xml:space="preserve">Marek Cmero read and provided comments on a draft of the manuscript.</w:t>
+      </w:r>
+    </w:p>
+    <w:p>
+      <w:pPr>
+        <w:pStyle w:val="FirstParagraph"/>
+      </w:pPr>
+      <w:r>
+        <w:rPr>
+          <w:b/>
+        </w:rPr>
+        <w:t xml:space="preserve">Chapter 5</w:t>
+      </w:r>
+      <w:r>
+        <w:t xml:space="preserve"> </w:t>
+      </w:r>
+      <w:r>
+        <w:t xml:space="preserve">is an original work where I performed analysis of a single-cell</w:t>
+      </w:r>
+      <w:r>
+        <w:t xml:space="preserve"> </w:t>
+      </w:r>
+      <w:r>
+        <w:t xml:space="preserve">RNA sequencing experiment from kidney organoids in order to identify and</w:t>
+      </w:r>
+      <w:r>
+        <w:t xml:space="preserve"> </w:t>
+      </w:r>
+      <w:r>
+        <w:t xml:space="preserve">characterise the cell types present.</w:t>
+      </w:r>
+    </w:p>
+    <w:p>
+      <w:pPr>
+        <w:pStyle w:val="BodyText"/>
+      </w:pPr>
+      <w:r>
+        <w:t xml:space="preserve">Contributions to work in this chapter:</w:t>
+      </w:r>
+    </w:p>
+    <w:p>
+      <w:pPr>
+        <w:pStyle w:val="Compact"/>
+        <w:numPr>
+          <w:numId w:val="1006"/>
+          <w:ilvl w:val="0"/>
+        </w:numPr>
+      </w:pPr>
+      <w:r>
+        <w:t xml:space="preserve">XXX performed the cell culture.</w:t>
+      </w:r>
+    </w:p>
+    <w:p>
+      <w:pPr>
+        <w:pStyle w:val="Compact"/>
+        <w:numPr>
+          <w:numId w:val="1006"/>
+          <w:ilvl w:val="0"/>
+        </w:numPr>
+      </w:pPr>
+      <w:r>
+        <w:t xml:space="preserve">XXX performed cell capture and library preparation of the samples.</w:t>
+      </w:r>
+    </w:p>
+    <w:p>
+      <w:pPr>
+        <w:pStyle w:val="Compact"/>
+        <w:numPr>
+          <w:numId w:val="1006"/>
+          <w:ilvl w:val="0"/>
+        </w:numPr>
+      </w:pPr>
+      <w:r>
+        <w:t xml:space="preserve">I performed preprocessing of the datasets</w:t>
+      </w:r>
+    </w:p>
+    <w:p>
+      <w:pPr>
+        <w:pStyle w:val="Compact"/>
+        <w:numPr>
+          <w:numId w:val="1006"/>
+          <w:ilvl w:val="0"/>
+        </w:numPr>
+      </w:pPr>
+      <w:r>
+        <w:t xml:space="preserve">I designed and performed the analysis with some input from Alicia Oshlack,</w:t>
+      </w:r>
+      <w:r>
+        <w:t xml:space="preserve"> </w:t>
+      </w:r>
+      <w:r>
+        <w:t xml:space="preserve">Belinda Phipson, Melissa Little and Alex Combes.</w:t>
+      </w:r>
+    </w:p>
+    <w:p>
+      <w:pPr>
+        <w:pStyle w:val="Compact"/>
+        <w:numPr>
+          <w:numId w:val="1006"/>
+          <w:ilvl w:val="0"/>
+        </w:numPr>
+      </w:pPr>
+      <w:r>
+        <w:t xml:space="preserve">Alex Combes helped with interpreting gene lists describing cell types.</w:t>
+      </w:r>
+    </w:p>
+    <w:p>
+      <w:pPr>
+        <w:pStyle w:val="Compact"/>
+        <w:numPr>
+          <w:numId w:val="1006"/>
+          <w:ilvl w:val="0"/>
+        </w:numPr>
+      </w:pPr>
+      <w:r>
+        <w:t xml:space="preserve">I designed and created the figures shown in this chapter.</w:t>
+      </w:r>
+    </w:p>
+    <w:p>
+      <w:pPr>
+        <w:pStyle w:val="FirstParagraph"/>
+      </w:pPr>
+      <w:r>
+        <w:rPr>
+          <w:b/>
+        </w:rPr>
+        <w:t xml:space="preserve">Chapter 6</w:t>
+      </w:r>
+      <w:r>
+        <w:t xml:space="preserve"> </w:t>
+      </w:r>
+      <w:r>
+        <w:t xml:space="preserve">is an original work summarising the work in this thesis, placing</w:t>
+      </w:r>
+      <w:r>
+        <w:t xml:space="preserve"> </w:t>
+      </w:r>
+      <w:r>
+        <w:t xml:space="preserve">it in the wider context of single-cell RNA sequencing analysis and outlining</w:t>
+      </w:r>
+      <w:r>
+        <w:t xml:space="preserve"> </w:t>
+      </w:r>
+      <w:r>
+        <w:t xml:space="preserve">potential directions of the field.</w:t>
+      </w:r>
+    </w:p>
+    <w:p>
+      <w:pPr>
+        <w:pStyle w:val="BodyText"/>
+      </w:pPr>
+      <w:r>
+        <w:rPr>
+          <w:b/>
+        </w:rPr>
+        <w:t xml:space="preserve">Other publications I have contributed to during my candidature but are not</w:t>
+      </w:r>
+      <w:r>
+        <w:rPr>
+          <w:b/>
+        </w:rPr>
+        <w:t xml:space="preserve"> </w:t>
+      </w:r>
+      <w:r>
+        <w:rPr>
+          <w:b/>
+        </w:rPr>
+        <w:t xml:space="preserve">presented in this thesis</w:t>
+      </w:r>
+    </w:p>
+    <w:p>
+      <w:pPr>
+        <w:pStyle w:val="Compact"/>
+        <w:numPr>
+          <w:numId w:val="1007"/>
+          <w:ilvl w:val="0"/>
+        </w:numPr>
+      </w:pPr>
+      <w:r>
+        <w:t xml:space="preserve">Organoid scRNA-seq paper</w:t>
+      </w:r>
+    </w:p>
+    <w:p>
+      <w:pPr>
+        <w:pStyle w:val="Compact"/>
+        <w:numPr>
+          <w:numId w:val="1007"/>
+          <w:ilvl w:val="0"/>
+        </w:numPr>
+      </w:pPr>
+      <w:r>
+        <w:t xml:space="preserve">Gene length paper</w:t>
+      </w:r>
+    </w:p>
+    <w:p>
+      <w:pPr>
+        <w:pStyle w:val="Compact"/>
+        <w:numPr>
+          <w:numId w:val="1007"/>
+          <w:ilvl w:val="0"/>
+        </w:numPr>
+      </w:pPr>
+      <w:r>
+        <w:t xml:space="preserve">Swirler organoid paper</w:t>
+      </w:r>
+    </w:p>
+    <w:p>
+      <w:pPr>
+        <w:pStyle w:val="Compact"/>
+        <w:numPr>
+          <w:numId w:val="1007"/>
+          <w:ilvl w:val="0"/>
+        </w:numPr>
+      </w:pPr>
+      <w:r>
+        <w:t xml:space="preserve">Reproducibility paper</w:t>
       </w:r>
     </w:p>
     <w:p>
       <w:pPr>
         <w:pStyle w:val="Heading9"/>
       </w:pPr>
-      <w:bookmarkStart w:id="24" w:name="acknowledgements"/>
+      <w:bookmarkStart w:id="30" w:name="acknowledgements"/>
       <w:r>
         <w:t xml:space="preserve">Acknowledgements</w:t>
       </w:r>
-      <w:bookmarkEnd w:id="24"/>
+      <w:bookmarkEnd w:id="30"/>
     </w:p>
     <w:p>
       <w:pPr>
@@ -236,7 +1332,7 @@
       <w:r>
         <w:t xml:space="preserve">This template is based on thesisdown (</w:t>
       </w:r>
-      <w:hyperlink r:id="rId25">
+      <w:hyperlink r:id="rId31">
         <w:r>
           <w:rPr>
             <w:rStyle w:val="Hyperlink"/>
@@ -253,7 +1349,7 @@
       <w:r>
         <w:t xml:space="preserve">makes use of RMarkdown (</w:t>
       </w:r>
-      <w:hyperlink r:id="rId26">
+      <w:hyperlink r:id="rId32">
         <w:r>
           <w:rPr>
             <w:rStyle w:val="Hyperlink"/>
@@ -267,7 +1363,7 @@
       <w:r>
         <w:t xml:space="preserve"> </w:t>
       </w:r>
-      <w:hyperlink r:id="rId27">
+      <w:hyperlink r:id="rId33">
         <w:r>
           <w:rPr>
             <w:rStyle w:val="Hyperlink"/>
@@ -290,7 +1386,7 @@
       <w:r>
         <w:t xml:space="preserve">(</w:t>
       </w:r>
-      <w:hyperlink r:id="rId28">
+      <w:hyperlink r:id="rId34">
         <w:r>
           <w:rPr>
             <w:rStyle w:val="Hyperlink"/>
@@ -307,7 +1403,7 @@
       <w:r>
         <w:t xml:space="preserve">similar projects including beaverdown (</w:t>
       </w:r>
-      <w:hyperlink r:id="rId29">
+      <w:hyperlink r:id="rId35">
         <w:r>
           <w:rPr>
             <w:rStyle w:val="Hyperlink"/>
@@ -324,7 +1420,7 @@
       <w:r>
         <w:t xml:space="preserve">aggidown (</w:t>
       </w:r>
-      <w:hyperlink r:id="rId30">
+      <w:hyperlink r:id="rId36">
         <w:r>
           <w:rPr>
             <w:rStyle w:val="Hyperlink"/>
@@ -341,7 +1437,7 @@
       <w:r>
         <w:t xml:space="preserve">huskydown (</w:t>
       </w:r>
-      <w:hyperlink r:id="rId31">
+      <w:hyperlink r:id="rId37">
         <w:r>
           <w:rPr>
             <w:rStyle w:val="Hyperlink"/>
@@ -358,7 +1454,7 @@
       <w:r>
         <w:t xml:space="preserve">(</w:t>
       </w:r>
-      <w:hyperlink r:id="rId32">
+      <w:hyperlink r:id="rId38">
         <w:r>
           <w:rPr>
             <w:rStyle w:val="Hyperlink"/>
@@ -374,759 +1470,11 @@
       <w:pPr>
         <w:pStyle w:val="Heading1"/>
       </w:pPr>
-      <w:bookmarkStart w:id="33" w:name="introduction"/>
+      <w:bookmarkStart w:id="39" w:name="introduction"/>
       <w:r>
         <w:t xml:space="preserve">Introduction</w:t>
       </w:r>
-      <w:bookmarkEnd w:id="33"/>
-    </w:p>
-    <w:p>
-      <w:pPr>
-        <w:pStyle w:val="Compact"/>
-        <w:numPr>
-          <w:numId w:val="1002"/>
-          <w:ilvl w:val="0"/>
-        </w:numPr>
-      </w:pPr>
-      <w:r>
-        <w:t xml:space="preserve">Central dogma</w:t>
-      </w:r>
-    </w:p>
-    <w:p>
-      <w:pPr>
-        <w:pStyle w:val="Compact"/>
-        <w:numPr>
-          <w:numId w:val="1003"/>
-          <w:ilvl w:val="1"/>
-        </w:numPr>
-      </w:pPr>
-      <w:r>
-        <w:t xml:space="preserve">Flow of information in cell</w:t>
-      </w:r>
-    </w:p>
-    <w:p>
-      <w:pPr>
-        <w:pStyle w:val="Compact"/>
-        <w:numPr>
-          <w:numId w:val="1003"/>
-          <w:ilvl w:val="1"/>
-        </w:numPr>
-      </w:pPr>
-      <w:r>
-        <w:t xml:space="preserve">DNA - long term storage</w:t>
-      </w:r>
-    </w:p>
-    <w:p>
-      <w:pPr>
-        <w:pStyle w:val="Compact"/>
-        <w:numPr>
-          <w:numId w:val="1003"/>
-          <w:ilvl w:val="1"/>
-        </w:numPr>
-      </w:pPr>
-      <w:r>
-        <w:t xml:space="preserve">Transcription to RNA - working copy, amplification</w:t>
-      </w:r>
-    </w:p>
-    <w:p>
-      <w:pPr>
-        <w:pStyle w:val="Compact"/>
-        <w:numPr>
-          <w:numId w:val="1004"/>
-          <w:ilvl w:val="2"/>
-        </w:numPr>
-      </w:pPr>
-      <w:r>
-        <w:t xml:space="preserve">Messenger RNA</w:t>
-      </w:r>
-    </w:p>
-    <w:p>
-      <w:pPr>
-        <w:pStyle w:val="Compact"/>
-        <w:numPr>
-          <w:numId w:val="1003"/>
-          <w:ilvl w:val="1"/>
-        </w:numPr>
-      </w:pPr>
-      <w:r>
-        <w:t xml:space="preserve">Translation to protein - functional</w:t>
-      </w:r>
-    </w:p>
-    <w:p>
-      <w:pPr>
-        <w:pStyle w:val="Compact"/>
-        <w:numPr>
-          <w:numId w:val="1003"/>
-          <w:ilvl w:val="1"/>
-        </w:numPr>
-      </w:pPr>
-      <w:r>
-        <w:t xml:space="preserve">Some RNA also functional</w:t>
-      </w:r>
-    </w:p>
-    <w:p>
-      <w:pPr>
-        <w:pStyle w:val="FirstParagraph"/>
-      </w:pPr>
-      <w:r>
-        <w:t xml:space="preserve">The central dogma of biology describes the flow of information within a cell,</w:t>
-      </w:r>
-      <w:r>
-        <w:t xml:space="preserve"> </w:t>
-      </w:r>
-      <w:r>
-        <w:t xml:space="preserve">from DNA to RNA to protein. Deoxyribonucleic acid (DNA) is the long term data</w:t>
-      </w:r>
-      <w:r>
-        <w:t xml:space="preserve"> </w:t>
-      </w:r>
-      <w:r>
-        <w:t xml:space="preserve">storage of the cell. This molecule has a well known double strand structure.</w:t>
-      </w:r>
-      <w:r>
-        <w:t xml:space="preserve"> </w:t>
-      </w:r>
-      <w:r>
-        <w:t xml:space="preserve">Each strand of the helix consists of a series of nucleic acid molecules linked</w:t>
-      </w:r>
-      <w:r>
-        <w:t xml:space="preserve"> </w:t>
-      </w:r>
-      <w:r>
-        <w:t xml:space="preserve">by phosphate groups. These nucleic acids come in four species, adenosine,</w:t>
-      </w:r>
-      <w:r>
-        <w:t xml:space="preserve"> </w:t>
-      </w:r>
-      <w:r>
-        <w:t xml:space="preserve">cytosine, tyrosine and guanine and the two strands are bound together through</w:t>
-      </w:r>
-      <w:r>
-        <w:t xml:space="preserve"> </w:t>
-      </w:r>
-      <w:r>
-        <w:t xml:space="preserve">hydrogen bonds between matching nucleic acids known as basepairs. Guanine forms</w:t>
-      </w:r>
-      <w:r>
-        <w:t xml:space="preserve"> </w:t>
-      </w:r>
-      <w:r>
-        <w:t xml:space="preserve">three hydrogen bonds with cytosine and adenosine forms two with tyrosine. In</w:t>
-      </w:r>
-      <w:r>
-        <w:t xml:space="preserve"> </w:t>
-      </w:r>
-      <w:r>
-        <w:t xml:space="preserve">computing terms DNA is similar to a hard drive that provides stable, consistent</w:t>
-      </w:r>
-      <w:r>
-        <w:t xml:space="preserve"> </w:t>
-      </w:r>
-      <w:r>
-        <w:t xml:space="preserve">storage of important information. When the cell wants to use some of this</w:t>
-      </w:r>
-      <w:r>
-        <w:t xml:space="preserve"> </w:t>
-      </w:r>
-      <w:r>
-        <w:t xml:space="preserve">information it produces a copy of it in the form of a ribonucleic acid (RNA)</w:t>
-      </w:r>
-      <w:r>
-        <w:t xml:space="preserve"> </w:t>
-      </w:r>
-      <w:r>
-        <w:t xml:space="preserve">molecule through a process known as transcription, similar to a computer</w:t>
-      </w:r>
-      <w:r>
-        <w:t xml:space="preserve"> </w:t>
-      </w:r>
-      <w:r>
-        <w:t xml:space="preserve">loading information it wants to use into it’s random access memory. RNA is</w:t>
-      </w:r>
-      <w:r>
-        <w:t xml:space="preserve"> </w:t>
-      </w:r>
-      <w:r>
-        <w:t xml:space="preserve">similar to a single strand of DNA except that the tyrosine base is replaced</w:t>
-      </w:r>
-      <w:r>
-        <w:t xml:space="preserve"> </w:t>
-      </w:r>
-      <w:r>
-        <w:t xml:space="preserve">with another base called uracil. Because it is single-stranded RNA does not</w:t>
-      </w:r>
-      <w:r>
-        <w:t xml:space="preserve"> </w:t>
-      </w:r>
-      <w:r>
-        <w:t xml:space="preserve">have a double helix structure but it can form complex shapes by binding to</w:t>
-      </w:r>
-      <w:r>
-        <w:t xml:space="preserve"> </w:t>
-      </w:r>
-      <w:r>
-        <w:t xml:space="preserve">itself. There are several different types of RNA that serve different purposes.</w:t>
-      </w:r>
-      <w:r>
-        <w:t xml:space="preserve"> </w:t>
-      </w:r>
-      <w:r>
-        <w:t xml:space="preserve">RNA molecules that are translated from genes are known as messenger RNA (mRNA).</w:t>
-      </w:r>
-      <w:r>
-        <w:t xml:space="preserve"> </w:t>
-      </w:r>
-      <w:r>
-        <w:t xml:space="preserve">Other types of RNA include ribosomal RNA (rRNA) (that forms part of the</w:t>
-      </w:r>
-      <w:r>
-        <w:t xml:space="preserve"> </w:t>
-      </w:r>
-      <w:r>
-        <w:t xml:space="preserve">ribosome), micro RNA which have a role in regulating gene expression and</w:t>
-      </w:r>
-      <w:r>
-        <w:t xml:space="preserve"> </w:t>
-      </w:r>
-      <w:r>
-        <w:t xml:space="preserve">long-noncoding RNA. Genes are the sections of DNA that encode proteins and are</w:t>
-      </w:r>
-      <w:r>
-        <w:t xml:space="preserve"> </w:t>
-      </w:r>
-      <w:r>
-        <w:t xml:space="preserve">made up of regions that code information (none as exons) with much larger</w:t>
-      </w:r>
-      <w:r>
-        <w:t xml:space="preserve"> </w:t>
-      </w:r>
-      <w:r>
-        <w:t xml:space="preserve">non-coding regions between them (introns). When an mRNA molecule is transcribed</w:t>
-      </w:r>
-      <w:r>
-        <w:t xml:space="preserve"> </w:t>
-      </w:r>
-      <w:r>
-        <w:t xml:space="preserve">it initially contains the intronic sequences but these are removed through a</w:t>
-      </w:r>
-      <w:r>
-        <w:t xml:space="preserve"> </w:t>
-      </w:r>
-      <w:r>
-        <w:t xml:space="preserve">process known as splicing and a sequence of adenosine bases (a poly-A tail) is</w:t>
-      </w:r>
-      <w:r>
-        <w:t xml:space="preserve"> </w:t>
-      </w:r>
-      <w:r>
-        <w:t xml:space="preserve">added to the end where transcription ends (the 3’ end) to mark a mature mRNA</w:t>
-      </w:r>
-      <w:r>
-        <w:t xml:space="preserve"> </w:t>
-      </w:r>
-      <w:r>
-        <w:t xml:space="preserve">molecule. The process for producing a protein from an mRNA transcript occurs in</w:t>
-      </w:r>
-      <w:r>
-        <w:t xml:space="preserve"> </w:t>
-      </w:r>
-      <w:r>
-        <w:t xml:space="preserve">a structure called the ribosome and is known as translation because the</w:t>
-      </w:r>
-      <w:r>
-        <w:t xml:space="preserve"> </w:t>
-      </w:r>
-      <w:r>
-        <w:t xml:space="preserve">information encoded by nucleic acids in RNA is converted to information stored</w:t>
-      </w:r>
-      <w:r>
-        <w:t xml:space="preserve"> </w:t>
-      </w:r>
-      <w:r>
-        <w:t xml:space="preserve">as amino acids in the protein. Proteins complete most of the work required to</w:t>
-      </w:r>
-      <w:r>
-        <w:t xml:space="preserve"> </w:t>
-      </w:r>
-      <w:r>
-        <w:t xml:space="preserve">keep a cell functioning and can be compared to the programs running on a</w:t>
-      </w:r>
-      <w:r>
-        <w:t xml:space="preserve"> </w:t>
-      </w:r>
-      <w:r>
-        <w:t xml:space="preserve">computer. These functions include tasks such as sensing things in the external</w:t>
-      </w:r>
-      <w:r>
-        <w:t xml:space="preserve"> </w:t>
-      </w:r>
-      <w:r>
-        <w:t xml:space="preserve">environment, transport nutrients into the cell, regulating the expression of</w:t>
-      </w:r>
-      <w:r>
-        <w:t xml:space="preserve"> </w:t>
-      </w:r>
-      <w:r>
-        <w:t xml:space="preserve">genes, constructing new proteins, recycling molecules and metabolism.</w:t>
-      </w:r>
-      <w:r>
-        <w:t xml:space="preserve"> </w:t>
-      </w:r>
-      <w:r>
-        <w:t xml:space="preserve">Understanding the molecules involved in the central dogma is central to our</w:t>
-      </w:r>
-      <w:r>
-        <w:t xml:space="preserve"> </w:t>
-      </w:r>
-      <w:r>
-        <w:t xml:space="preserve">understanding of how a cell functions.</w:t>
-      </w:r>
-    </w:p>
-    <w:p>
-      <w:pPr>
-        <w:pStyle w:val="Heading2"/>
-      </w:pPr>
-      <w:bookmarkStart w:id="34" w:name="rna-sequencing"/>
-      <w:r>
-        <w:t xml:space="preserve">RNA sequencing</w:t>
-      </w:r>
-      <w:bookmarkEnd w:id="34"/>
-    </w:p>
-    <w:p>
-      <w:pPr>
-        <w:pStyle w:val="Compact"/>
-        <w:numPr>
-          <w:numId w:val="1005"/>
-          <w:ilvl w:val="0"/>
-        </w:numPr>
-      </w:pPr>
-      <w:r>
-        <w:t xml:space="preserve">Why RNA-seq?</w:t>
-      </w:r>
-    </w:p>
-    <w:p>
-      <w:pPr>
-        <w:pStyle w:val="Compact"/>
-        <w:numPr>
-          <w:numId w:val="1006"/>
-          <w:ilvl w:val="1"/>
-        </w:numPr>
-      </w:pPr>
-      <w:r>
-        <w:t xml:space="preserve">What is happening?</w:t>
-      </w:r>
-    </w:p>
-    <w:p>
-      <w:pPr>
-        <w:pStyle w:val="Compact"/>
-        <w:numPr>
-          <w:numId w:val="1006"/>
-          <w:ilvl w:val="1"/>
-        </w:numPr>
-      </w:pPr>
-      <w:r>
-        <w:t xml:space="preserve">High throughput</w:t>
-      </w:r>
-    </w:p>
-    <w:p>
-      <w:pPr>
-        <w:pStyle w:val="Compact"/>
-        <w:numPr>
-          <w:numId w:val="1006"/>
-          <w:ilvl w:val="1"/>
-        </w:numPr>
-      </w:pPr>
-      <w:r>
-        <w:t xml:space="preserve">Easy</w:t>
-      </w:r>
-    </w:p>
-    <w:p>
-      <w:pPr>
-        <w:pStyle w:val="Compact"/>
-        <w:numPr>
-          <w:numId w:val="1006"/>
-          <w:ilvl w:val="1"/>
-        </w:numPr>
-      </w:pPr>
-      <w:r>
-        <w:t xml:space="preserve">Unbiased</w:t>
-      </w:r>
-    </w:p>
-    <w:p>
-      <w:pPr>
-        <w:pStyle w:val="Compact"/>
-        <w:numPr>
-          <w:numId w:val="1006"/>
-          <w:ilvl w:val="1"/>
-        </w:numPr>
-      </w:pPr>
-      <w:r>
-        <w:t xml:space="preserve">Complete</w:t>
-      </w:r>
-    </w:p>
-    <w:p>
-      <w:pPr>
-        <w:pStyle w:val="Compact"/>
-        <w:numPr>
-          <w:numId w:val="1006"/>
-          <w:ilvl w:val="1"/>
-        </w:numPr>
-      </w:pPr>
-      <w:r>
-        <w:t xml:space="preserve">Different cell types</w:t>
-      </w:r>
-    </w:p>
-    <w:p>
-      <w:pPr>
-        <w:pStyle w:val="FirstParagraph"/>
-      </w:pPr>
-      <w:r>
-        <w:t xml:space="preserve">By looking at DNA we can see what genes are present in a cell but we cannot tell</w:t>
-      </w:r>
-      <w:r>
-        <w:t xml:space="preserve"> </w:t>
-      </w:r>
-      <w:r>
-        <w:t xml:space="preserve">which of them are active and what processes they might be involved in. To do</w:t>
-      </w:r>
-      <w:r>
-        <w:t xml:space="preserve"> </w:t>
-      </w:r>
-      <w:r>
-        <w:t xml:space="preserve">that we need to inspect the parts of the system that change dynamically. Ideally</w:t>
-      </w:r>
-      <w:r>
-        <w:t xml:space="preserve"> </w:t>
-      </w:r>
-      <w:r>
-        <w:t xml:space="preserve">we might want to interrogate which proteins are present as they provide most of</w:t>
-      </w:r>
-      <w:r>
-        <w:t xml:space="preserve"> </w:t>
-      </w:r>
-      <w:r>
-        <w:t xml:space="preserve">the functionality. However, while it is possible to do this using technologies</w:t>
-      </w:r>
-      <w:r>
-        <w:t xml:space="preserve"> </w:t>
-      </w:r>
-      <w:r>
-        <w:t xml:space="preserve">such as mass spectrometry the readout they produce is difficult to interpret</w:t>
-      </w:r>
-      <w:r>
-        <w:t xml:space="preserve"> </w:t>
-      </w:r>
-      <w:r>
-        <w:t xml:space="preserve">and the encoding is much more complex as there are 20 types of amino acids</w:t>
-      </w:r>
-      <w:r>
-        <w:t xml:space="preserve"> </w:t>
-      </w:r>
-      <w:r>
-        <w:t xml:space="preserve">compared to only four nucleotides. In contrast RNA molecules are much easier to</w:t>
-      </w:r>
-      <w:r>
-        <w:t xml:space="preserve"> </w:t>
-      </w:r>
-      <w:r>
-        <w:t xml:space="preserve">measure. High-throughput RNA sequencing (RNA-seq) provides a reliable method</w:t>
-      </w:r>
-      <w:r>
-        <w:t xml:space="preserve"> </w:t>
-      </w:r>
-      <w:r>
-        <w:t xml:space="preserve">for high-quality measurement of RNA expression levels. RNA is isolated from a</w:t>
-      </w:r>
-      <w:r>
-        <w:t xml:space="preserve"> </w:t>
-      </w:r>
-      <w:r>
-        <w:t xml:space="preserve">biological sample, converted to complementary DNA (cDNA) and provided as input</w:t>
-      </w:r>
-      <w:r>
-        <w:t xml:space="preserve"> </w:t>
-      </w:r>
-      <w:r>
-        <w:t xml:space="preserve">to a sequencing machine. The output of an RNA-seq experiment is millions of</w:t>
-      </w:r>
-      <w:r>
-        <w:t xml:space="preserve"> </w:t>
-      </w:r>
-      <w:r>
-        <w:t xml:space="preserve">short nucleotide sequences originating from the RNA transcripts present in the</w:t>
-      </w:r>
-      <w:r>
-        <w:t xml:space="preserve"> </w:t>
-      </w:r>
-      <w:r>
-        <w:t xml:space="preserve">sample. In contrast to older techniques for measuring RNA, such as probe-based</w:t>
-      </w:r>
-      <w:r>
-        <w:t xml:space="preserve"> </w:t>
-      </w:r>
-      <w:r>
-        <w:t xml:space="preserve">microarrays, RNA-seq requires no prior knowledge of existing sequences in order</w:t>
-      </w:r>
-      <w:r>
-        <w:t xml:space="preserve"> </w:t>
-      </w:r>
-      <w:r>
-        <w:t xml:space="preserve">to measure a sample and is effective over a much greater range of expression</w:t>
-      </w:r>
-      <w:r>
-        <w:t xml:space="preserve"> </w:t>
-      </w:r>
-      <w:r>
-        <w:t xml:space="preserve">levels.</w:t>
-      </w:r>
-    </w:p>
-    <w:p>
-      <w:pPr>
-        <w:pStyle w:val="Heading3"/>
-      </w:pPr>
-      <w:bookmarkStart w:id="35" w:name="library-preparation"/>
-      <w:r>
-        <w:t xml:space="preserve">Library preparation</w:t>
-      </w:r>
-      <w:bookmarkEnd w:id="35"/>
-    </w:p>
-    <w:p>
-      <w:pPr>
-        <w:pStyle w:val="Compact"/>
-        <w:numPr>
-          <w:numId w:val="1007"/>
-          <w:ilvl w:val="0"/>
-        </w:numPr>
-      </w:pPr>
-      <w:r>
-        <w:t xml:space="preserve">PolyA capture</w:t>
-      </w:r>
-    </w:p>
-    <w:p>
-      <w:pPr>
-        <w:pStyle w:val="Compact"/>
-        <w:numPr>
-          <w:numId w:val="1007"/>
-          <w:ilvl w:val="0"/>
-        </w:numPr>
-      </w:pPr>
-      <w:r>
-        <w:t xml:space="preserve">Ribosomal depletion</w:t>
-      </w:r>
-    </w:p>
-    <w:p>
-      <w:pPr>
-        <w:pStyle w:val="FirstParagraph"/>
-      </w:pPr>
-      <w:r>
-        <w:t xml:space="preserve">The first step in preparing a sample for RNA-seq is to chemically lyse the</w:t>
-      </w:r>
-      <w:r>
-        <w:t xml:space="preserve"> </w:t>
-      </w:r>
-      <w:r>
-        <w:t xml:space="preserve">cells, disrupting the structure of the cell wall and releasing the molecules</w:t>
-      </w:r>
-      <w:r>
-        <w:t xml:space="preserve"> </w:t>
-      </w:r>
-      <w:r>
-        <w:t xml:space="preserve">inside. RNA molecules can then be isolated, typically using a chemical process</w:t>
-      </w:r>
-      <w:r>
-        <w:t xml:space="preserve"> </w:t>
-      </w:r>
-      <w:r>
-        <w:t xml:space="preserve">called phenol/chloroform extraction although this can also be done by</w:t>
-      </w:r>
-      <w:r>
-        <w:t xml:space="preserve"> </w:t>
-      </w:r>
-      <w:r>
-        <w:t xml:space="preserve">physically separating different types of molecules by passing the sample</w:t>
-      </w:r>
-      <w:r>
-        <w:t xml:space="preserve"> </w:t>
-      </w:r>
-      <w:r>
-        <w:t xml:space="preserve">through a silica column. The majority of the RNA in a cell is ribosomal RNA,</w:t>
-      </w:r>
-      <w:r>
-        <w:t xml:space="preserve"> </w:t>
-      </w:r>
-      <w:r>
-        <w:t xml:space="preserve">usually more than 80 percent {raz2011}. Most of the time this type of RNA is</w:t>
-      </w:r>
-      <w:r>
-        <w:t xml:space="preserve"> </w:t>
-      </w:r>
-      <w:r>
-        <w:t xml:space="preserve">not of interest and sequencing it would reduce the ability to detect less</w:t>
-      </w:r>
-      <w:r>
-        <w:t xml:space="preserve"> </w:t>
-      </w:r>
-      <w:r>
-        <w:t xml:space="preserve">abundant species. To select mRNA oligonucleotide probes that bind to the poly-A</w:t>
-      </w:r>
-      <w:r>
-        <w:t xml:space="preserve"> </w:t>
-      </w:r>
-      <w:r>
-        <w:t xml:space="preserve">tail can be used but a downside of this approach is that it won’t capture</w:t>
-      </w:r>
-      <w:r>
-        <w:t xml:space="preserve"> </w:t>
-      </w:r>
-      <w:r>
-        <w:t xml:space="preserve">immature mRNA or other types of RNA molecules. An alternative method is to use</w:t>
-      </w:r>
-      <w:r>
-        <w:t xml:space="preserve"> </w:t>
-      </w:r>
-      <w:r>
-        <w:t xml:space="preserve">a different kind of probe specific to each species that binds to the rRNA</w:t>
-      </w:r>
-      <w:r>
-        <w:t xml:space="preserve"> </w:t>
-      </w:r>
-      <w:r>
-        <w:t xml:space="preserve">allowing it to be removed. The choice of selection method has been shown to</w:t>
-      </w:r>
-      <w:r>
-        <w:t xml:space="preserve"> </w:t>
-      </w:r>
-      <w:r>
-        <w:t xml:space="preserve">introduce different biases into the resulting data {sultan2014}.</w:t>
-      </w:r>
-    </w:p>
-    <w:p>
-      <w:pPr>
-        <w:pStyle w:val="BodyText"/>
-      </w:pPr>
-      <w:r>
-        <w:t xml:space="preserve">The Illumina sequencing typically used for RNA-seq experiments can only read</w:t>
-      </w:r>
-      <w:r>
-        <w:t xml:space="preserve"> </w:t>
-      </w:r>
-      <w:r>
-        <w:t xml:space="preserve">short sequences of nucleotide of approximately 40-400 basepairs. Most mRNA</w:t>
-      </w:r>
-      <w:r>
-        <w:t xml:space="preserve"> </w:t>
-      </w:r>
-      <w:r>
-        <w:t xml:space="preserve">molecules are longer than this so to read the full length they must be</w:t>
-      </w:r>
-      <w:r>
-        <w:t xml:space="preserve"> </w:t>
-      </w:r>
-      <w:r>
-        <w:t xml:space="preserve">fragmented into smaller parts. Most sequencing machines also only work with DNA</w:t>
-      </w:r>
-      <w:r>
-        <w:t xml:space="preserve"> </w:t>
-      </w:r>
-      <w:r>
-        <w:t xml:space="preserve">not directly with RNA so the sample must first be reverse-transcribed using a</w:t>
-      </w:r>
-      <w:r>
-        <w:t xml:space="preserve"> </w:t>
-      </w:r>
-      <w:r>
-        <w:t xml:space="preserve">retroviral enzyme to produce a single strand of cDNA. Many protocols have been</w:t>
-      </w:r>
-      <w:r>
-        <w:t xml:space="preserve"> </w:t>
-      </w:r>
-      <w:r>
-        <w:t xml:space="preserve">designed for this step with each requiring a specific primer sequence to be</w:t>
-      </w:r>
-      <w:r>
-        <w:t xml:space="preserve"> </w:t>
-      </w:r>
-      <w:r>
-        <w:t xml:space="preserve">joined to the RNA molecules {roberts2011?}. The complementary strand of cDNA is</w:t>
-      </w:r>
-      <w:r>
-        <w:t xml:space="preserve"> </w:t>
-      </w:r>
-      <w:r>
-        <w:t xml:space="preserve">produced using a second enzyme that is usually involved in copying DNA for cell</w:t>
-      </w:r>
-      <w:r>
-        <w:t xml:space="preserve"> </w:t>
-      </w:r>
-      <w:r>
-        <w:t xml:space="preserve">division. For some protocols fragmentation is performed after conversion to cDNA</w:t>
-      </w:r>
-      <w:r>
-        <w:t xml:space="preserve"> </w:t>
-      </w:r>
-      <w:r>
-        <w:t xml:space="preserve">rather than at the RNA stage.</w:t>
-      </w:r>
-    </w:p>
-    <w:p>
-      <w:pPr>
-        <w:pStyle w:val="BodyText"/>
-      </w:pPr>
-      <w:r>
-        <w:t xml:space="preserve">Once the cDNA has been produced it is usually necessary to attach adaptor</w:t>
-      </w:r>
-      <w:r>
-        <w:t xml:space="preserve"> </w:t>
-      </w:r>
-      <w:r>
-        <w:t xml:space="preserve">sequences that are used to bind the molecules and initiate sequencing. They may</w:t>
-      </w:r>
-      <w:r>
-        <w:t xml:space="preserve"> </w:t>
-      </w:r>
-      <w:r>
-        <w:t xml:space="preserve">also contain barcodes for measuring multiple samples at once. It has become</w:t>
-      </w:r>
-      <w:r>
-        <w:t xml:space="preserve"> </w:t>
-      </w:r>
-      <w:r>
-        <w:t xml:space="preserve">standard practice to perform paired-end sequencing where a section of sequence</w:t>
-      </w:r>
-      <w:r>
-        <w:t xml:space="preserve"> </w:t>
-      </w:r>
-      <w:r>
-        <w:t xml:space="preserve">is read from one end of a molecule before it is flipped and the other end read</w:t>
-      </w:r>
-      <w:r>
-        <w:t xml:space="preserve"> </w:t>
-      </w:r>
-      <w:r>
-        <w:t xml:space="preserve">and this process requires an additional set of adaptors. At each of the stages</w:t>
-      </w:r>
-      <w:r>
-        <w:t xml:space="preserve"> </w:t>
-      </w:r>
-      <w:r>
-        <w:t xml:space="preserve">of library preparation there are quality control steps to be performed to make</w:t>
-      </w:r>
-      <w:r>
-        <w:t xml:space="preserve"> </w:t>
-      </w:r>
-      <w:r>
-        <w:t xml:space="preserve">sure a high-quality cDNA sample is loaded on to the sequencing machine.</w:t>
-      </w:r>
-    </w:p>
-    <w:p>
-      <w:pPr>
-        <w:pStyle w:val="Heading3"/>
-      </w:pPr>
-      <w:bookmarkStart w:id="36" w:name="high-throughput-sequencing"/>
-      <w:r>
-        <w:t xml:space="preserve">High-throughput sequencing</w:t>
-      </w:r>
-      <w:bookmarkEnd w:id="36"/>
+      <w:bookmarkEnd w:id="39"/>
     </w:p>
     <w:p>
       <w:pPr>
@@ -1137,7 +1485,7 @@
         </w:numPr>
       </w:pPr>
       <w:r>
-        <w:t xml:space="preserve">Illumina sequencing</w:t>
+        <w:t xml:space="preserve">Central dogma</w:t>
       </w:r>
     </w:p>
     <w:p>
@@ -1149,7 +1497,7 @@
         </w:numPr>
       </w:pPr>
       <w:r>
-        <w:t xml:space="preserve">Sequence by synthesis</w:t>
+        <w:t xml:space="preserve">Flow of information in cell</w:t>
       </w:r>
     </w:p>
     <w:p>
@@ -1161,7 +1509,55 @@
         </w:numPr>
       </w:pPr>
       <w:r>
-        <w:t xml:space="preserve">Paired end</w:t>
+        <w:t xml:space="preserve">DNA - long term storage</w:t>
+      </w:r>
+    </w:p>
+    <w:p>
+      <w:pPr>
+        <w:pStyle w:val="Compact"/>
+        <w:numPr>
+          <w:numId w:val="1009"/>
+          <w:ilvl w:val="1"/>
+        </w:numPr>
+      </w:pPr>
+      <w:r>
+        <w:t xml:space="preserve">Transcription to RNA - working copy, amplification</w:t>
+      </w:r>
+    </w:p>
+    <w:p>
+      <w:pPr>
+        <w:pStyle w:val="Compact"/>
+        <w:numPr>
+          <w:numId w:val="1010"/>
+          <w:ilvl w:val="2"/>
+        </w:numPr>
+      </w:pPr>
+      <w:r>
+        <w:t xml:space="preserve">Messenger RNA</w:t>
+      </w:r>
+    </w:p>
+    <w:p>
+      <w:pPr>
+        <w:pStyle w:val="Compact"/>
+        <w:numPr>
+          <w:numId w:val="1009"/>
+          <w:ilvl w:val="1"/>
+        </w:numPr>
+      </w:pPr>
+      <w:r>
+        <w:t xml:space="preserve">Translation to protein - functional</w:t>
+      </w:r>
+    </w:p>
+    <w:p>
+      <w:pPr>
+        <w:pStyle w:val="Compact"/>
+        <w:numPr>
+          <w:numId w:val="1009"/>
+          <w:ilvl w:val="1"/>
+        </w:numPr>
+      </w:pPr>
+      <w:r>
+        <w:t xml:space="preserve">Some RNA also functional</w:t>
       </w:r>
     </w:p>
     <w:p>
@@ -1169,632 +1565,228 @@
         <w:pStyle w:val="FirstParagraph"/>
       </w:pPr>
       <w:r>
-        <w:t xml:space="preserve">Most RNA-seq experiments are sequenced on an Illumina maching using their</w:t>
-      </w:r>
-      <w:r>
-        <w:t xml:space="preserve"> </w:t>
-      </w:r>
-      <w:r>
-        <w:t xml:space="preserve">Sequence by Synthesis technology. In this process the strands of cDNA fragments</w:t>
-      </w:r>
-      <w:r>
-        <w:t xml:space="preserve"> </w:t>
-      </w:r>
-      <w:r>
-        <w:t xml:space="preserve">are separated and the adaptors bind to oligonucleotides coating a flow cell. The</w:t>
-      </w:r>
-      <w:r>
-        <w:t xml:space="preserve"> </w:t>
-      </w:r>
-      <w:r>
-        <w:t xml:space="preserve">other end of the fragment can bind to a second oligonucleotide forming a</w:t>
-      </w:r>
-      <w:r>
-        <w:t xml:space="preserve"> </w:t>
-      </w:r>
-      <w:r>
-        <w:t xml:space="preserve">structure where an enzyme synthesises a complementary DNA strand. This process</w:t>
-      </w:r>
-      <w:r>
-        <w:t xml:space="preserve"> </w:t>
-      </w:r>
-      <w:r>
-        <w:t xml:space="preserve">of separation of strands and synthesis of new complementary strands is repeated</w:t>
-      </w:r>
-      <w:r>
-        <w:t xml:space="preserve"> </w:t>
-      </w:r>
-      <w:r>
-        <w:t xml:space="preserve">until clusters of DNA fragments with the same sequence are formed. Once the</w:t>
-      </w:r>
-      <w:r>
-        <w:t xml:space="preserve"> </w:t>
-      </w:r>
-      <w:r>
-        <w:t xml:space="preserve">clusters are significantly large the adaptor at one end of each fragment is</w:t>
-      </w:r>
-      <w:r>
-        <w:t xml:space="preserve"> </w:t>
-      </w:r>
-      <w:r>
-        <w:t xml:space="preserve">cleaved leaving single stranded DNA attached to the flow cell and one end.</w:t>
-      </w:r>
-    </w:p>
-    <w:p>
-      <w:pPr>
-        <w:pStyle w:val="BodyText"/>
-      </w:pPr>
-      <w:r>
-        <w:t xml:space="preserve">The sequencing process now begins. Nucleotides tagged with fluorescent markers</w:t>
-      </w:r>
-      <w:r>
-        <w:t xml:space="preserve"> </w:t>
-      </w:r>
-      <w:r>
-        <w:t xml:space="preserve">are added and can bind to the next available position on a fragment if they are</w:t>
-      </w:r>
-      <w:r>
-        <w:t xml:space="preserve"> </w:t>
-      </w:r>
-      <w:r>
-        <w:t xml:space="preserve">complementary. By adding all four nucleotides at once they compete for each</w:t>
-      </w:r>
-      <w:r>
-        <w:t xml:space="preserve"> </w:t>
-      </w:r>
-      <w:r>
-        <w:t xml:space="preserve">position, reducing the chance of an incorrect match. Any unbound nucleotides</w:t>
-      </w:r>
-      <w:r>
-        <w:t xml:space="preserve"> </w:t>
-      </w:r>
-      <w:r>
-        <w:t xml:space="preserve">are washed away before a laser excites the florescent tags and an image is</w:t>
-      </w:r>
-      <w:r>
-        <w:t xml:space="preserve"> </w:t>
-      </w:r>
-      <w:r>
-        <w:t xml:space="preserve">taken. Each nucleotide is tagged with a different and the order of colours</w:t>
-      </w:r>
-      <w:r>
-        <w:t xml:space="preserve"> </w:t>
-      </w:r>
-      <w:r>
-        <w:t xml:space="preserve">produced by a cluster shows the sequence of nucleotides in a fragment. For</w:t>
-      </w:r>
-      <w:r>
-        <w:t xml:space="preserve"> </w:t>
-      </w:r>
-      <w:r>
-        <w:t xml:space="preserve">paired-end sequencing the fragments can be flipped and the sequencing process</w:t>
-      </w:r>
-      <w:r>
-        <w:t xml:space="preserve"> </w:t>
-      </w:r>
-      <w:r>
-        <w:t xml:space="preserve">repeated at the other end. The images from the sequencing machine are processed</w:t>
-      </w:r>
-      <w:r>
-        <w:t xml:space="preserve"> </w:t>
-      </w:r>
-      <w:r>
-        <w:t xml:space="preserve">to produce millions of short nucleotide reads that are the starting point for</w:t>
-      </w:r>
-      <w:r>
-        <w:t xml:space="preserve"> </w:t>
-      </w:r>
-      <w:r>
-        <w:t xml:space="preserve">computational analysis.</w:t>
-      </w:r>
-    </w:p>
-    <w:p>
-      <w:pPr>
-        <w:pStyle w:val="Heading3"/>
-      </w:pPr>
-      <w:bookmarkStart w:id="37" w:name="analysis-of-rna-seq-data"/>
-      <w:r>
-        <w:t xml:space="preserve">Analysis of RNA-seq data</w:t>
-      </w:r>
-      <w:bookmarkEnd w:id="37"/>
-    </w:p>
-    <w:p>
-      <w:pPr>
-        <w:pStyle w:val="Compact"/>
-        <w:numPr>
-          <w:numId w:val="1010"/>
-          <w:ilvl w:val="0"/>
-        </w:numPr>
-      </w:pPr>
-      <w:r>
-        <w:t xml:space="preserve">Experimental design</w:t>
-      </w:r>
-    </w:p>
-    <w:p>
-      <w:pPr>
-        <w:pStyle w:val="Compact"/>
-        <w:numPr>
-          <w:numId w:val="1010"/>
-          <w:ilvl w:val="0"/>
-        </w:numPr>
-      </w:pPr>
-      <w:r>
-        <w:t xml:space="preserve">Alignment</w:t>
-      </w:r>
-    </w:p>
-    <w:p>
-      <w:pPr>
-        <w:pStyle w:val="Compact"/>
-        <w:numPr>
-          <w:numId w:val="1010"/>
-          <w:ilvl w:val="0"/>
-        </w:numPr>
-      </w:pPr>
-      <w:r>
-        <w:t xml:space="preserve">Quantification</w:t>
-      </w:r>
-    </w:p>
-    <w:p>
-      <w:pPr>
-        <w:pStyle w:val="Compact"/>
-        <w:numPr>
-          <w:numId w:val="1010"/>
-          <w:ilvl w:val="0"/>
-        </w:numPr>
-      </w:pPr>
-      <w:r>
-        <w:t xml:space="preserve">Negative binomial</w:t>
-      </w:r>
-    </w:p>
-    <w:p>
-      <w:pPr>
-        <w:pStyle w:val="Compact"/>
-        <w:numPr>
-          <w:numId w:val="1010"/>
-          <w:ilvl w:val="0"/>
-        </w:numPr>
-      </w:pPr>
-      <w:r>
-        <w:t xml:space="preserve">Normalisation</w:t>
-      </w:r>
-    </w:p>
-    <w:p>
-      <w:pPr>
-        <w:pStyle w:val="Compact"/>
-        <w:numPr>
-          <w:numId w:val="1010"/>
-          <w:ilvl w:val="0"/>
-        </w:numPr>
-      </w:pPr>
-      <w:r>
-        <w:t xml:space="preserve">Differential expression testing</w:t>
-      </w:r>
-    </w:p>
-    <w:p>
-      <w:pPr>
-        <w:pStyle w:val="Compact"/>
-        <w:numPr>
-          <w:numId w:val="1010"/>
-          <w:ilvl w:val="0"/>
-        </w:numPr>
-      </w:pPr>
-      <w:r>
-        <w:t xml:space="preserve">Proportions</w:t>
-      </w:r>
-    </w:p>
-    <w:p>
-      <w:pPr>
-        <w:pStyle w:val="FirstParagraph"/>
-      </w:pPr>
-      <w:r>
-        <w:t xml:space="preserve">Many types of analyses can be performed using RNA-seq data such as</w:t>
-      </w:r>
-      <w:r>
-        <w:t xml:space="preserve"> </w:t>
-      </w:r>
-      <w:r>
-        <w:t xml:space="preserve">identification of variants in the genetic sequence or detection of previously</w:t>
-      </w:r>
-      <w:r>
-        <w:t xml:space="preserve"> </w:t>
-      </w:r>
-      <w:r>
-        <w:t xml:space="preserve">unannotated transcripts but the most common kind of analysis is to look for</w:t>
-      </w:r>
-      <w:r>
-        <w:t xml:space="preserve"> </w:t>
-      </w:r>
-      <w:r>
-        <w:t xml:space="preserve">differences in the expression level of genes between groups. To do this reads</w:t>
-      </w:r>
-      <w:r>
-        <w:t xml:space="preserve"> </w:t>
-      </w:r>
-      <w:r>
-        <w:t xml:space="preserve">are first aligned to a reference and the number of reads overlapping each genes</w:t>
-      </w:r>
-      <w:r>
-        <w:t xml:space="preserve"> </w:t>
-      </w:r>
-      <w:r>
-        <w:t xml:space="preserve">is counted. In contrast to aligners designed for DNA sequencing RNA-seq</w:t>
-      </w:r>
-      <w:r>
-        <w:t xml:space="preserve"> </w:t>
-      </w:r>
-      <w:r>
-        <w:t xml:space="preserve">aligners such as STAR, HiSAT2 and subread must taken into account the splicing</w:t>
-      </w:r>
-      <w:r>
-        <w:t xml:space="preserve"> </w:t>
-      </w:r>
-      <w:r>
-        <w:t xml:space="preserve">of mRNA transcripts which causes parts of some reads to align in different</w:t>
-      </w:r>
-      <w:r>
-        <w:t xml:space="preserve"> </w:t>
-      </w:r>
-      <w:r>
-        <w:t xml:space="preserve">locations. The alignment step is computational intensive and can take a</w:t>
-      </w:r>
-      <w:r>
-        <w:t xml:space="preserve"> </w:t>
-      </w:r>
-      <w:r>
-        <w:t xml:space="preserve">significant amount of time. More recently tools such as kallisto and Salmon</w:t>
-      </w:r>
-      <w:r>
-        <w:t xml:space="preserve"> </w:t>
-      </w:r>
-      <w:r>
-        <w:t xml:space="preserve">have been developed which attempt to directly quantify expression by estimating</w:t>
-      </w:r>
-      <w:r>
-        <w:t xml:space="preserve"> </w:t>
-      </w:r>
-      <w:r>
-        <w:t xml:space="preserve">the probability that a read comes from a particular annotated transcript. These</w:t>
-      </w:r>
-      <w:r>
-        <w:t xml:space="preserve"> </w:t>
-      </w:r>
-      <w:r>
-        <w:t xml:space="preserve">approaches are orders of magnitude faster than true alignment and potentially</w:t>
-      </w:r>
-      <w:r>
-        <w:t xml:space="preserve"> </w:t>
-      </w:r>
-      <w:r>
-        <w:t xml:space="preserve">produce more accurate quantification at the cost of having an exact genomic</w:t>
-      </w:r>
-      <w:r>
-        <w:t xml:space="preserve"> </w:t>
-      </w:r>
-      <w:r>
-        <w:t xml:space="preserve">position for each read.</w:t>
-      </w:r>
-    </w:p>
-    <w:p>
-      <w:pPr>
-        <w:pStyle w:val="BodyText"/>
-      </w:pPr>
-      <w:r>
-        <w:t xml:space="preserve">At this stage the result is a matrix of counts known as an expression matrix</w:t>
-      </w:r>
-      <w:r>
-        <w:t xml:space="preserve"> </w:t>
-      </w:r>
-      <w:r>
-        <w:t xml:space="preserve">where the rows are features (usually genes), the columns are samples and the</w:t>
-      </w:r>
-      <w:r>
-        <w:t xml:space="preserve"> </w:t>
-      </w:r>
-      <w:r>
-        <w:t xml:space="preserve">values show the expression level of a particular feature in a sample. As these</w:t>
-      </w:r>
-      <w:r>
-        <w:t xml:space="preserve"> </w:t>
-      </w:r>
-      <w:r>
-        <w:t xml:space="preserve">counts result from a sampling process that can be modeled using common</w:t>
-      </w:r>
-      <w:r>
-        <w:t xml:space="preserve"> </w:t>
-      </w:r>
-      <w:r>
-        <w:t xml:space="preserve">statistical distributions. One option is the Poisson distribution, however this</w:t>
-      </w:r>
-      <w:r>
-        <w:t xml:space="preserve"> </w:t>
-      </w:r>
-      <w:r>
-        <w:t xml:space="preserve">assumes that the mean and variance of each feature is equal. A better fit is the</w:t>
-      </w:r>
-      <w:r>
-        <w:t xml:space="preserve"> </w:t>
-      </w:r>
-      <w:r>
-        <w:t xml:space="preserve">negative binomial (or Gamma-Poisson) distribution which includes an over-dispersion</w:t>
-      </w:r>
-      <w:r>
-        <w:t xml:space="preserve"> </w:t>
-      </w:r>
-      <w:r>
-        <w:t xml:space="preserve">parameter allowing the variance to be larger than the mean. While each feature is</w:t>
-      </w:r>
-      <w:r>
-        <w:t xml:space="preserve"> </w:t>
-      </w:r>
-      <w:r>
-        <w:t xml:space="preserve">quantified for each sample these values are not absolute measures of expression</w:t>
-      </w:r>
-      <w:r>
-        <w:t xml:space="preserve"> </w:t>
-      </w:r>
-      <w:r>
-        <w:t xml:space="preserve">and are better understood as proportions of the total number of reads. Another</w:t>
-      </w:r>
-      <w:r>
-        <w:t xml:space="preserve"> </w:t>
-      </w:r>
-      <w:r>
-        <w:t xml:space="preserve">complication of RNA-seq data is that the number of features (tens of thousands)</w:t>
-      </w:r>
-      <w:r>
-        <w:t xml:space="preserve"> </w:t>
-      </w:r>
-      <w:r>
-        <w:t xml:space="preserve">is much larger than the number of samples (usually only a few per group).</w:t>
-      </w:r>
-    </w:p>
-    <w:p>
-      <w:pPr>
-        <w:pStyle w:val="BodyText"/>
-      </w:pPr>
-      <w:r>
-        <w:t xml:space="preserve">The most successful methods for testing differential expression between groups</w:t>
-      </w:r>
-      <w:r>
-        <w:t xml:space="preserve"> </w:t>
-      </w:r>
-      <w:r>
-        <w:t xml:space="preserve">of RNA-seq samples overcome this challenge by sharing information between</w:t>
-      </w:r>
-      <w:r>
-        <w:t xml:space="preserve"> </w:t>
-      </w:r>
-      <w:r>
-        <w:t xml:space="preserve">genes. Both the edgeR and DESeq (and later the DESeq2) packages model RNA-seq</w:t>
-      </w:r>
-      <w:r>
-        <w:t xml:space="preserve"> </w:t>
-      </w:r>
-      <w:r>
-        <w:t xml:space="preserve">data using the negative binomial distribution while Before expression levels</w:t>
-      </w:r>
-      <w:r>
-        <w:t xml:space="preserve"> </w:t>
-      </w:r>
-      <w:r>
-        <w:t xml:space="preserve">can be tested the differences between samples must be removed through</w:t>
-      </w:r>
-      <w:r>
-        <w:t xml:space="preserve"> </w:t>
-      </w:r>
-      <w:r>
-        <w:t xml:space="preserve">normalisation. The edgeR packaged uses the Trimmed-Mean of M values (TMM)</w:t>
-      </w:r>
-      <w:r>
-        <w:t xml:space="preserve"> </w:t>
-      </w:r>
-      <w:r>
-        <w:t xml:space="preserve">method where… DESeq has a similar method that… When an experiment has been</w:t>
-      </w:r>
-      <w:r>
-        <w:t xml:space="preserve"> </w:t>
-      </w:r>
-      <w:r>
-        <w:t xml:space="preserve">conducted multiple batches and there are significant differences between them</w:t>
-      </w:r>
-      <w:r>
-        <w:t xml:space="preserve"> </w:t>
-      </w:r>
-      <w:r>
-        <w:t xml:space="preserve">alternative normalisations such as Removel of Unwanted Variation (RUV) that …</w:t>
-      </w:r>
-      <w:r>
-        <w:t xml:space="preserve"> </w:t>
-      </w:r>
-      <w:r>
-        <w:t xml:space="preserve">may be required. The limma package uses an alternative approach where a method</w:t>
-      </w:r>
-      <w:r>
-        <w:t xml:space="preserve"> </w:t>
-      </w:r>
-      <w:r>
-        <w:t xml:space="preserve">called voom transforms the data so that it is suitable for linear modelling</w:t>
-      </w:r>
-      <w:r>
-        <w:t xml:space="preserve"> </w:t>
-      </w:r>
-      <w:r>
-        <w:t xml:space="preserve">methods originally designed for RNA microarray technology. Over the time the</w:t>
-      </w:r>
-      <w:r>
-        <w:t xml:space="preserve"> </w:t>
-      </w:r>
-      <w:r>
-        <w:t xml:space="preserve">methods in these packages have been refined and new tests developed allowing</w:t>
-      </w:r>
-      <w:r>
-        <w:t xml:space="preserve"> </w:t>
-      </w:r>
-      <w:r>
-        <w:t xml:space="preserve">for the routine analysis of RNA-seq experiments.</w:t>
+        <w:t xml:space="preserve">The central dogma of biology describes the flow of information within a cell,</w:t>
+      </w:r>
+      <w:r>
+        <w:t xml:space="preserve"> </w:t>
+      </w:r>
+      <w:r>
+        <w:t xml:space="preserve">from DNA to RNA to protein. Deoxyribonucleic acid (DNA) is the long term data</w:t>
+      </w:r>
+      <w:r>
+        <w:t xml:space="preserve"> </w:t>
+      </w:r>
+      <w:r>
+        <w:t xml:space="preserve">storage of the cell. This molecule has a well known double strand structure.</w:t>
+      </w:r>
+      <w:r>
+        <w:t xml:space="preserve"> </w:t>
+      </w:r>
+      <w:r>
+        <w:t xml:space="preserve">Each strand of the helix consists of a series of nucleic acid molecules linked</w:t>
+      </w:r>
+      <w:r>
+        <w:t xml:space="preserve"> </w:t>
+      </w:r>
+      <w:r>
+        <w:t xml:space="preserve">by phosphate groups. These nucleic acids come in four species, adenosine,</w:t>
+      </w:r>
+      <w:r>
+        <w:t xml:space="preserve"> </w:t>
+      </w:r>
+      <w:r>
+        <w:t xml:space="preserve">cytosine, tyrosine and guanine and the two strands are bound together through</w:t>
+      </w:r>
+      <w:r>
+        <w:t xml:space="preserve"> </w:t>
+      </w:r>
+      <w:r>
+        <w:t xml:space="preserve">hydrogen bonds between matching nucleic acids known as basepairs. Guanine forms</w:t>
+      </w:r>
+      <w:r>
+        <w:t xml:space="preserve"> </w:t>
+      </w:r>
+      <w:r>
+        <w:t xml:space="preserve">three hydrogen bonds with cytosine and adenosine forms two with tyrosine. In</w:t>
+      </w:r>
+      <w:r>
+        <w:t xml:space="preserve"> </w:t>
+      </w:r>
+      <w:r>
+        <w:t xml:space="preserve">computing terms DNA is similar to a hard drive that provides stable, consistent</w:t>
+      </w:r>
+      <w:r>
+        <w:t xml:space="preserve"> </w:t>
+      </w:r>
+      <w:r>
+        <w:t xml:space="preserve">storage of important information. When the cell wants to use some of this</w:t>
+      </w:r>
+      <w:r>
+        <w:t xml:space="preserve"> </w:t>
+      </w:r>
+      <w:r>
+        <w:t xml:space="preserve">information it produces a copy of it in the form of a ribonucleic acid (RNA)</w:t>
+      </w:r>
+      <w:r>
+        <w:t xml:space="preserve"> </w:t>
+      </w:r>
+      <w:r>
+        <w:t xml:space="preserve">molecule through a process known as transcription, similar to a computer</w:t>
+      </w:r>
+      <w:r>
+        <w:t xml:space="preserve"> </w:t>
+      </w:r>
+      <w:r>
+        <w:t xml:space="preserve">loading information it wants to use into it’s random access memory. RNA is</w:t>
+      </w:r>
+      <w:r>
+        <w:t xml:space="preserve"> </w:t>
+      </w:r>
+      <w:r>
+        <w:t xml:space="preserve">similar to a single strand of DNA except that the tyrosine base is replaced</w:t>
+      </w:r>
+      <w:r>
+        <w:t xml:space="preserve"> </w:t>
+      </w:r>
+      <w:r>
+        <w:t xml:space="preserve">with another base called uracil. Because it is single-stranded RNA does not</w:t>
+      </w:r>
+      <w:r>
+        <w:t xml:space="preserve"> </w:t>
+      </w:r>
+      <w:r>
+        <w:t xml:space="preserve">have a double helix structure but it can form complex shapes by binding to</w:t>
+      </w:r>
+      <w:r>
+        <w:t xml:space="preserve"> </w:t>
+      </w:r>
+      <w:r>
+        <w:t xml:space="preserve">itself. There are several different types of RNA that serve different purposes.</w:t>
+      </w:r>
+      <w:r>
+        <w:t xml:space="preserve"> </w:t>
+      </w:r>
+      <w:r>
+        <w:t xml:space="preserve">RNA molecules that are translated from genes are known as messenger RNA (mRNA).</w:t>
+      </w:r>
+      <w:r>
+        <w:t xml:space="preserve"> </w:t>
+      </w:r>
+      <w:r>
+        <w:t xml:space="preserve">Other types of RNA include ribosomal RNA (rRNA) (that forms part of the</w:t>
+      </w:r>
+      <w:r>
+        <w:t xml:space="preserve"> </w:t>
+      </w:r>
+      <w:r>
+        <w:t xml:space="preserve">ribosome), micro RNA which have a role in regulating gene expression and</w:t>
+      </w:r>
+      <w:r>
+        <w:t xml:space="preserve"> </w:t>
+      </w:r>
+      <w:r>
+        <w:t xml:space="preserve">long-noncoding RNA. Genes are the sections of DNA that encode proteins and are</w:t>
+      </w:r>
+      <w:r>
+        <w:t xml:space="preserve"> </w:t>
+      </w:r>
+      <w:r>
+        <w:t xml:space="preserve">made up of regions that code information (none as exons) with much larger</w:t>
+      </w:r>
+      <w:r>
+        <w:t xml:space="preserve"> </w:t>
+      </w:r>
+      <w:r>
+        <w:t xml:space="preserve">non-coding regions between them (introns). When an mRNA molecule is transcribed</w:t>
+      </w:r>
+      <w:r>
+        <w:t xml:space="preserve"> </w:t>
+      </w:r>
+      <w:r>
+        <w:t xml:space="preserve">it initially contains the intronic sequences but these are removed through a</w:t>
+      </w:r>
+      <w:r>
+        <w:t xml:space="preserve"> </w:t>
+      </w:r>
+      <w:r>
+        <w:t xml:space="preserve">process known as splicing and a sequence of adenosine bases (a poly-A tail) is</w:t>
+      </w:r>
+      <w:r>
+        <w:t xml:space="preserve"> </w:t>
+      </w:r>
+      <w:r>
+        <w:t xml:space="preserve">added to the end where transcription ends (the 3’ end) to mark a mature mRNA</w:t>
+      </w:r>
+      <w:r>
+        <w:t xml:space="preserve"> </w:t>
+      </w:r>
+      <w:r>
+        <w:t xml:space="preserve">molecule. The process for producing a protein from an mRNA transcript occurs in</w:t>
+      </w:r>
+      <w:r>
+        <w:t xml:space="preserve"> </w:t>
+      </w:r>
+      <w:r>
+        <w:t xml:space="preserve">a structure called the ribosome and is known as translation because the</w:t>
+      </w:r>
+      <w:r>
+        <w:t xml:space="preserve"> </w:t>
+      </w:r>
+      <w:r>
+        <w:t xml:space="preserve">information encoded by nucleic acids in RNA is converted to information stored</w:t>
+      </w:r>
+      <w:r>
+        <w:t xml:space="preserve"> </w:t>
+      </w:r>
+      <w:r>
+        <w:t xml:space="preserve">as amino acids in the protein. Proteins complete most of the work required to</w:t>
+      </w:r>
+      <w:r>
+        <w:t xml:space="preserve"> </w:t>
+      </w:r>
+      <w:r>
+        <w:t xml:space="preserve">keep a cell functioning and can be compared to the programs running on a</w:t>
+      </w:r>
+      <w:r>
+        <w:t xml:space="preserve"> </w:t>
+      </w:r>
+      <w:r>
+        <w:t xml:space="preserve">computer. These functions include tasks such as sensing things in the external</w:t>
+      </w:r>
+      <w:r>
+        <w:t xml:space="preserve"> </w:t>
+      </w:r>
+      <w:r>
+        <w:t xml:space="preserve">environment, transport nutrients into the cell, regulating the expression of</w:t>
+      </w:r>
+      <w:r>
+        <w:t xml:space="preserve"> </w:t>
+      </w:r>
+      <w:r>
+        <w:t xml:space="preserve">genes, constructing new proteins, recycling molecules and metabolism.</w:t>
+      </w:r>
+      <w:r>
+        <w:t xml:space="preserve"> </w:t>
+      </w:r>
+      <w:r>
+        <w:t xml:space="preserve">Understanding the molecules involved in the central dogma is central to our</w:t>
+      </w:r>
+      <w:r>
+        <w:t xml:space="preserve"> </w:t>
+      </w:r>
+      <w:r>
+        <w:t xml:space="preserve">understanding of how a cell functions.</w:t>
       </w:r>
     </w:p>
     <w:p>
       <w:pPr>
         <w:pStyle w:val="Heading2"/>
       </w:pPr>
-      <w:bookmarkStart w:id="38" w:name="single-cell-rna-sequencing"/>
-      <w:r>
-        <w:t xml:space="preserve">Single-cell RNA-sequencing</w:t>
-      </w:r>
-      <w:bookmarkEnd w:id="38"/>
-    </w:p>
-    <w:p>
-      <w:pPr>
-        <w:pStyle w:val="FirstParagraph"/>
-      </w:pPr>
-      <w:r>
-        <w:t xml:space="preserve">Traditional bulk RNA-seq experiments average the transcriptome across the many</w:t>
-      </w:r>
-      <w:r>
-        <w:t xml:space="preserve"> </w:t>
-      </w:r>
-      <w:r>
-        <w:t xml:space="preserve">cells in a sample but recently it has become possible to perform single-cell</w:t>
-      </w:r>
-      <w:r>
-        <w:t xml:space="preserve"> </w:t>
-      </w:r>
-      <w:r>
-        <w:t xml:space="preserve">RNA-sequencing (scRNA-seq) and investigate the transcriptome at the resolution</w:t>
-      </w:r>
-      <w:r>
-        <w:t xml:space="preserve"> </w:t>
-      </w:r>
-      <w:r>
-        <w:t xml:space="preserve">of individual cell. There are many situations were it is important to</w:t>
-      </w:r>
-      <w:r>
-        <w:t xml:space="preserve"> </w:t>
-      </w:r>
-      <w:r>
-        <w:t xml:space="preserve">understand how specific cell types react and where analyses may be affected by</w:t>
-      </w:r>
-      <w:r>
-        <w:t xml:space="preserve"> </w:t>
-      </w:r>
-      <w:r>
-        <w:t xml:space="preserve">the unknown proportions of cell types in a sample. Studies into gene expression</w:t>
-      </w:r>
-      <w:r>
-        <w:t xml:space="preserve"> </w:t>
-      </w:r>
-      <w:r>
-        <w:t xml:space="preserve">in specific cell types previously required a way to select and isolate the</w:t>
-      </w:r>
-      <w:r>
-        <w:t xml:space="preserve"> </w:t>
-      </w:r>
-      <w:r>
-        <w:t xml:space="preserve">cells they were interested which removed them from the other cell types they</w:t>
-      </w:r>
-      <w:r>
-        <w:t xml:space="preserve"> </w:t>
-      </w:r>
-      <w:r>
-        <w:t xml:space="preserve">are usually associated with and made it impossible to investigate how they</w:t>
-      </w:r>
-      <w:r>
-        <w:t xml:space="preserve"> </w:t>
-      </w:r>
-      <w:r>
-        <w:t xml:space="preserve">interact. With scRNA-seq technologies it is now possible to look at the</w:t>
-      </w:r>
-      <w:r>
-        <w:t xml:space="preserve"> </w:t>
-      </w:r>
-      <w:r>
-        <w:t xml:space="preserve">transcriptome of all the cell types in a tissue simultaneously which has lead</w:t>
-      </w:r>
-      <w:r>
-        <w:t xml:space="preserve"> </w:t>
-      </w:r>
-      <w:r>
-        <w:t xml:space="preserve">to a better understanding of what makes cell types distinct and the discovery</w:t>
-      </w:r>
-      <w:r>
-        <w:t xml:space="preserve"> </w:t>
-      </w:r>
-      <w:r>
-        <w:t xml:space="preserve">of previously unknown cell types.</w:t>
-      </w:r>
-    </w:p>
-    <w:p>
-      <w:pPr>
-        <w:pStyle w:val="BodyText"/>
-      </w:pPr>
-      <w:r>
-        <w:t xml:space="preserve">One area that has particularly benefitted from the rise of scRNA-seq is</w:t>
-      </w:r>
-      <w:r>
-        <w:t xml:space="preserve"> </w:t>
-      </w:r>
-      <w:r>
-        <w:t xml:space="preserve">developmental biology. Although the genes involved in the development of</w:t>
-      </w:r>
-      <w:r>
-        <w:t xml:space="preserve"> </w:t>
-      </w:r>
-      <w:r>
-        <w:t xml:space="preserve">many organs are now well understood arriving at this knowledge has required many</w:t>
-      </w:r>
-      <w:r>
-        <w:t xml:space="preserve"> </w:t>
-      </w:r>
-      <w:r>
-        <w:t xml:space="preserve">painstaking experiments. During development cells are participating in a</w:t>
-      </w:r>
-      <w:r>
-        <w:t xml:space="preserve"> </w:t>
-      </w:r>
-      <w:r>
-        <w:t xml:space="preserve">continuous dynamic process involving the maturation from one cell type to</w:t>
-      </w:r>
-      <w:r>
-        <w:t xml:space="preserve"> </w:t>
-      </w:r>
-      <w:r>
-        <w:t xml:space="preserve">another and the creation of new cell types. Single-cell RNA-seq captures a</w:t>
-      </w:r>
-      <w:r>
-        <w:t xml:space="preserve"> </w:t>
-      </w:r>
-      <w:r>
-        <w:t xml:space="preserve">snapshot of this process allow the transcriptome of intermediate and mature</w:t>
-      </w:r>
-      <w:r>
-        <w:t xml:space="preserve"> </w:t>
-      </w:r>
-      <w:r>
-        <w:t xml:space="preserve">cells to be studied. This has revealed that some of the genes thought to be</w:t>
-      </w:r>
-      <w:r>
-        <w:t xml:space="preserve"> </w:t>
-      </w:r>
-      <w:r>
-        <w:t xml:space="preserve">markers of specific cell types are more widely expressed or involved in other</w:t>
-      </w:r>
-      <w:r>
-        <w:t xml:space="preserve"> </w:t>
-      </w:r>
-      <w:r>
-        <w:t xml:space="preserve">processes.</w:t>
-      </w:r>
-    </w:p>
-    <w:p>
-      <w:pPr>
-        <w:pStyle w:val="Heading2"/>
-      </w:pPr>
-      <w:bookmarkStart w:id="39" w:name="single-cell-capture-technologies"/>
-      <w:r>
-        <w:t xml:space="preserve">Single-cell capture technologies</w:t>
-      </w:r>
-      <w:bookmarkEnd w:id="39"/>
+      <w:bookmarkStart w:id="40" w:name="rna-sequencing"/>
+      <w:r>
+        <w:t xml:space="preserve">RNA sequencing</w:t>
+      </w:r>
+      <w:bookmarkEnd w:id="40"/>
     </w:p>
     <w:p>
       <w:pPr>
@@ -1805,19 +1797,79 @@
         </w:numPr>
       </w:pPr>
       <w:r>
-        <w:t xml:space="preserve">First protocol</w:t>
-      </w:r>
-    </w:p>
-    <w:p>
-      <w:pPr>
-        <w:pStyle w:val="Compact"/>
-        <w:numPr>
-          <w:numId w:val="1011"/>
-          <w:ilvl w:val="0"/>
-        </w:numPr>
-      </w:pPr>
-      <w:r>
-        <w:t xml:space="preserve">Fluidigm</w:t>
+        <w:t xml:space="preserve">Why RNA-seq?</w:t>
+      </w:r>
+    </w:p>
+    <w:p>
+      <w:pPr>
+        <w:pStyle w:val="Compact"/>
+        <w:numPr>
+          <w:numId w:val="1012"/>
+          <w:ilvl w:val="1"/>
+        </w:numPr>
+      </w:pPr>
+      <w:r>
+        <w:t xml:space="preserve">What is happening?</w:t>
+      </w:r>
+    </w:p>
+    <w:p>
+      <w:pPr>
+        <w:pStyle w:val="Compact"/>
+        <w:numPr>
+          <w:numId w:val="1012"/>
+          <w:ilvl w:val="1"/>
+        </w:numPr>
+      </w:pPr>
+      <w:r>
+        <w:t xml:space="preserve">High throughput</w:t>
+      </w:r>
+    </w:p>
+    <w:p>
+      <w:pPr>
+        <w:pStyle w:val="Compact"/>
+        <w:numPr>
+          <w:numId w:val="1012"/>
+          <w:ilvl w:val="1"/>
+        </w:numPr>
+      </w:pPr>
+      <w:r>
+        <w:t xml:space="preserve">Easy</w:t>
+      </w:r>
+    </w:p>
+    <w:p>
+      <w:pPr>
+        <w:pStyle w:val="Compact"/>
+        <w:numPr>
+          <w:numId w:val="1012"/>
+          <w:ilvl w:val="1"/>
+        </w:numPr>
+      </w:pPr>
+      <w:r>
+        <w:t xml:space="preserve">Unbiased</w:t>
+      </w:r>
+    </w:p>
+    <w:p>
+      <w:pPr>
+        <w:pStyle w:val="Compact"/>
+        <w:numPr>
+          <w:numId w:val="1012"/>
+          <w:ilvl w:val="1"/>
+        </w:numPr>
+      </w:pPr>
+      <w:r>
+        <w:t xml:space="preserve">Complete</w:t>
+      </w:r>
+    </w:p>
+    <w:p>
+      <w:pPr>
+        <w:pStyle w:val="Compact"/>
+        <w:numPr>
+          <w:numId w:val="1012"/>
+          <w:ilvl w:val="1"/>
+        </w:numPr>
+      </w:pPr>
+      <w:r>
+        <w:t xml:space="preserve">Different cell types</w:t>
       </w:r>
     </w:p>
     <w:p>
@@ -1825,390 +1877,112 @@
         <w:pStyle w:val="FirstParagraph"/>
       </w:pPr>
       <w:r>
-        <w:t xml:space="preserve">The first scRNA-seq protocol was published in 2009, just a year after the first</w:t>
-      </w:r>
-      <w:r>
-        <w:t xml:space="preserve"> </w:t>
-      </w:r>
-      <w:r>
-        <w:t xml:space="preserve">bulk RNA-seq publication. While this approach allowed measurements of the</w:t>
-      </w:r>
-      <w:r>
-        <w:t xml:space="preserve"> </w:t>
-      </w:r>
-      <w:r>
-        <w:t xml:space="preserve">transcriptome in individual cells it required manual manipulation and was</w:t>
-      </w:r>
-      <w:r>
-        <w:t xml:space="preserve"> </w:t>
-      </w:r>
-      <w:r>
-        <w:t xml:space="preserve">restricted to inspecting a few precious cells. Further studies quickly showed</w:t>
-      </w:r>
-      <w:r>
-        <w:t xml:space="preserve"> </w:t>
-      </w:r>
-      <w:r>
-        <w:t xml:space="preserve">that cell types could be identified without sorting cells and approaches were</w:t>
-      </w:r>
-      <w:r>
-        <w:t xml:space="preserve"> </w:t>
-      </w:r>
-      <w:r>
-        <w:t xml:space="preserve">developed to allow unbiased capture of the whole transcriptome. Since then many</w:t>
-      </w:r>
-      <w:r>
-        <w:t xml:space="preserve"> </w:t>
-      </w:r>
-      <w:r>
-        <w:t xml:space="preserve">scRNA-seq protocols have been developed including …. The first commercially</w:t>
-      </w:r>
-      <w:r>
-        <w:t xml:space="preserve"> </w:t>
-      </w:r>
-      <w:r>
-        <w:t xml:space="preserve">available cell capture platform was the Fluidigm C1. This system uses</w:t>
-      </w:r>
-      <w:r>
-        <w:t xml:space="preserve"> </w:t>
-      </w:r>
-      <w:r>
-        <w:t xml:space="preserve">microfluidics to passively separate cells into individual wells on a plate</w:t>
-      </w:r>
-      <w:r>
-        <w:t xml:space="preserve"> </w:t>
-      </w:r>
-      <w:r>
-        <w:t xml:space="preserve">where they are lysed, reverse-transcribed and the collected cDNA is PCR</w:t>
-      </w:r>
-      <w:r>
-        <w:t xml:space="preserve"> </w:t>
-      </w:r>
-      <w:r>
-        <w:t xml:space="preserve">amplified. After this stage the product is extracted from the plate and</w:t>
-      </w:r>
-      <w:r>
-        <w:t xml:space="preserve"> </w:t>
-      </w:r>
-      <w:r>
-        <w:t xml:space="preserve">libraries prepared for Illumina sequencing. Most C1 data has been produced</w:t>
-      </w:r>
-      <w:r>
-        <w:t xml:space="preserve"> </w:t>
-      </w:r>
-      <w:r>
-        <w:t xml:space="preserve">using a 96 well plate but more recently an 800 well plate has become available,</w:t>
-      </w:r>
-      <w:r>
-        <w:t xml:space="preserve"> </w:t>
-      </w:r>
-      <w:r>
-        <w:t xml:space="preserve">greatly increasing the number of cells that can be captured at a time. One of</w:t>
-      </w:r>
-      <w:r>
-        <w:t xml:space="preserve"> </w:t>
-      </w:r>
-      <w:r>
-        <w:t xml:space="preserve">the disadvantages of microfluidic cell capture technologies is that the chips</w:t>
-      </w:r>
-      <w:r>
-        <w:t xml:space="preserve"> </w:t>
-      </w:r>
-      <w:r>
-        <w:t xml:space="preserve">have a fixed size window, meaning that only cells of a particular sizes can be</w:t>
-      </w:r>
-      <w:r>
-        <w:t xml:space="preserve"> </w:t>
-      </w:r>
-      <w:r>
-        <w:t xml:space="preserve">captured in a single run. However, as cells are captured in individual wells</w:t>
-      </w:r>
-      <w:r>
-        <w:t xml:space="preserve"> </w:t>
-      </w:r>
-      <w:r>
-        <w:t xml:space="preserve">they can be imaged before lysis, potentially identifying damaged or broken</w:t>
-      </w:r>
-      <w:r>
-        <w:t xml:space="preserve"> </w:t>
-      </w:r>
-      <w:r>
-        <w:t xml:space="preserve">cells, empty wells or wells containing more than one cell. Capturing multiple</w:t>
-      </w:r>
-      <w:r>
-        <w:t xml:space="preserve"> </w:t>
-      </w:r>
-      <w:r>
-        <w:t xml:space="preserve">cells is a known issue, with Macosko et al. finding that when preparing a</w:t>
-      </w:r>
-      <w:r>
-        <w:t xml:space="preserve"> </w:t>
-      </w:r>
-      <w:r>
-        <w:t xml:space="preserve">mixture of mouse and human cells 30 percent of the resulting libraries</w:t>
-      </w:r>
-      <w:r>
-        <w:t xml:space="preserve"> </w:t>
-      </w:r>
-      <w:r>
-        <w:t xml:space="preserve">contained transcripts from both species but only about a third of these</w:t>
-      </w:r>
-      <w:r>
-        <w:t xml:space="preserve"> </w:t>
-      </w:r>
-      <w:r>
-        <w:t xml:space="preserve">doublets were visible in microscopy images[Macosko2015-rl]. The newer Polaris</w:t>
-      </w:r>
-      <w:r>
-        <w:t xml:space="preserve"> </w:t>
-      </w:r>
-      <w:r>
-        <w:t xml:space="preserve">system from Fluidigm also uses microfluidics to capture cells but can select</w:t>
-      </w:r>
-      <w:r>
-        <w:t xml:space="preserve"> </w:t>
-      </w:r>
-      <w:r>
-        <w:t xml:space="preserve">particular cells based on staining or fluorescent reporter expression and then</w:t>
-      </w:r>
-      <w:r>
-        <w:t xml:space="preserve"> </w:t>
-      </w:r>
-      <w:r>
-        <w:t xml:space="preserve">hold them for up to 24 hours while introducing various stimuli. The cells can be</w:t>
-      </w:r>
-      <w:r>
-        <w:t xml:space="preserve"> </w:t>
-      </w:r>
-      <w:r>
-        <w:t xml:space="preserve">imaged during this time before being lysed and prepared for RNA sequencing. This</w:t>
-      </w:r>
-      <w:r>
-        <w:t xml:space="preserve"> </w:t>
-      </w:r>
-      <w:r>
-        <w:t xml:space="preserve">platform provides opportunities for a range of experiments that aren’t possible</w:t>
-      </w:r>
-      <w:r>
-        <w:t xml:space="preserve"> </w:t>
-      </w:r>
-      <w:r>
-        <w:t xml:space="preserve">using other capture technologies.</w:t>
+        <w:t xml:space="preserve">By looking at DNA we can see what genes are present in a cell but we cannot tell</w:t>
+      </w:r>
+      <w:r>
+        <w:t xml:space="preserve"> </w:t>
+      </w:r>
+      <w:r>
+        <w:t xml:space="preserve">which of them are active and what processes they might be involved in. To do</w:t>
+      </w:r>
+      <w:r>
+        <w:t xml:space="preserve"> </w:t>
+      </w:r>
+      <w:r>
+        <w:t xml:space="preserve">that we need to inspect the parts of the system that change dynamically. Ideally</w:t>
+      </w:r>
+      <w:r>
+        <w:t xml:space="preserve"> </w:t>
+      </w:r>
+      <w:r>
+        <w:t xml:space="preserve">we might want to interrogate which proteins are present as they provide most of</w:t>
+      </w:r>
+      <w:r>
+        <w:t xml:space="preserve"> </w:t>
+      </w:r>
+      <w:r>
+        <w:t xml:space="preserve">the functionality. However, while it is possible to do this using technologies</w:t>
+      </w:r>
+      <w:r>
+        <w:t xml:space="preserve"> </w:t>
+      </w:r>
+      <w:r>
+        <w:t xml:space="preserve">such as mass spectrometry the readout they produce is difficult to interpret</w:t>
+      </w:r>
+      <w:r>
+        <w:t xml:space="preserve"> </w:t>
+      </w:r>
+      <w:r>
+        <w:t xml:space="preserve">and the encoding is much more complex as there are 20 types of amino acids</w:t>
+      </w:r>
+      <w:r>
+        <w:t xml:space="preserve"> </w:t>
+      </w:r>
+      <w:r>
+        <w:t xml:space="preserve">compared to only four nucleotides. In contrast RNA molecules are much easier to</w:t>
+      </w:r>
+      <w:r>
+        <w:t xml:space="preserve"> </w:t>
+      </w:r>
+      <w:r>
+        <w:t xml:space="preserve">measure. High-throughput RNA sequencing (RNA-seq) provides a reliable method</w:t>
+      </w:r>
+      <w:r>
+        <w:t xml:space="preserve"> </w:t>
+      </w:r>
+      <w:r>
+        <w:t xml:space="preserve">for high-quality measurement of RNA expression levels. RNA is isolated from a</w:t>
+      </w:r>
+      <w:r>
+        <w:t xml:space="preserve"> </w:t>
+      </w:r>
+      <w:r>
+        <w:t xml:space="preserve">biological sample, converted to complementary DNA (cDNA) and provided as input</w:t>
+      </w:r>
+      <w:r>
+        <w:t xml:space="preserve"> </w:t>
+      </w:r>
+      <w:r>
+        <w:t xml:space="preserve">to a sequencing machine. The output of an RNA-seq experiment is millions of</w:t>
+      </w:r>
+      <w:r>
+        <w:t xml:space="preserve"> </w:t>
+      </w:r>
+      <w:r>
+        <w:t xml:space="preserve">short nucleotide sequences originating from the RNA transcripts present in the</w:t>
+      </w:r>
+      <w:r>
+        <w:t xml:space="preserve"> </w:t>
+      </w:r>
+      <w:r>
+        <w:t xml:space="preserve">sample. In contrast to older techniques for measuring RNA, such as probe-based</w:t>
+      </w:r>
+      <w:r>
+        <w:t xml:space="preserve"> </w:t>
+      </w:r>
+      <w:r>
+        <w:t xml:space="preserve">microarrays, RNA-seq requires no prior knowledge of existing sequences in order</w:t>
+      </w:r>
+      <w:r>
+        <w:t xml:space="preserve"> </w:t>
+      </w:r>
+      <w:r>
+        <w:t xml:space="preserve">to measure a sample and is effective over a much greater range of expression</w:t>
+      </w:r>
+      <w:r>
+        <w:t xml:space="preserve"> </w:t>
+      </w:r>
+      <w:r>
+        <w:t xml:space="preserve">levels.</w:t>
       </w:r>
     </w:p>
     <w:p>
       <w:pPr>
         <w:pStyle w:val="Heading3"/>
       </w:pPr>
-      <w:bookmarkStart w:id="40" w:name="droplet-based-cell-capture"/>
-      <w:r>
-        <w:t xml:space="preserve">Droplet based cell capture</w:t>
-      </w:r>
-      <w:bookmarkEnd w:id="40"/>
-    </w:p>
-    <w:p>
-      <w:pPr>
-        <w:pStyle w:val="Compact"/>
-        <w:numPr>
-          <w:numId w:val="1012"/>
-          <w:ilvl w:val="0"/>
-        </w:numPr>
-      </w:pPr>
-      <w:r>
-        <w:t xml:space="preserve">Drop-seq</w:t>
-      </w:r>
-    </w:p>
-    <w:p>
-      <w:pPr>
-        <w:pStyle w:val="Compact"/>
-        <w:numPr>
-          <w:numId w:val="1012"/>
-          <w:ilvl w:val="0"/>
-        </w:numPr>
-      </w:pPr>
-      <w:r>
-        <w:t xml:space="preserve">Indrop</w:t>
-      </w:r>
-    </w:p>
-    <w:p>
-      <w:pPr>
-        <w:pStyle w:val="Compact"/>
-        <w:numPr>
-          <w:numId w:val="1012"/>
-          <w:ilvl w:val="0"/>
-        </w:numPr>
-      </w:pPr>
-      <w:r>
-        <w:t xml:space="preserve">10x Chromium</w:t>
-      </w:r>
-    </w:p>
-    <w:p>
-      <w:pPr>
-        <w:pStyle w:val="FirstParagraph"/>
-      </w:pPr>
-      <w:r>
-        <w:t xml:space="preserve">An alternative to using microfludics to capture cells in wells is to capture</w:t>
-      </w:r>
-      <w:r>
-        <w:t xml:space="preserve"> </w:t>
-      </w:r>
-      <w:r>
-        <w:t xml:space="preserve">them in nano-droplets. A dissociated cell mixture is fed into a microfluidic</w:t>
-      </w:r>
-      <w:r>
-        <w:t xml:space="preserve"> </w:t>
-      </w:r>
-      <w:r>
-        <w:t xml:space="preserve">device while at another input beads coated in primers enter. The device is</w:t>
-      </w:r>
-      <w:r>
-        <w:t xml:space="preserve"> </w:t>
-      </w:r>
-      <w:r>
-        <w:t xml:space="preserve">designed to form aqueous droplets within mineral and the inputs are arranged so</w:t>
-      </w:r>
-      <w:r>
-        <w:t xml:space="preserve"> </w:t>
-      </w:r>
-      <w:r>
-        <w:t xml:space="preserve">that cells and beads can be simultaneously captured within a droplet. When this</w:t>
-      </w:r>
-      <w:r>
-        <w:t xml:space="preserve"> </w:t>
-      </w:r>
-      <w:r>
-        <w:t xml:space="preserve">happens the reagents carried along with the bead lyse the cell and any PolyA</w:t>
-      </w:r>
-      <w:r>
-        <w:t xml:space="preserve"> </w:t>
-      </w:r>
-      <w:r>
-        <w:t xml:space="preserve">tagged RNA molecules present can bind to the capture probes on the bead. Reverse</w:t>
-      </w:r>
-      <w:r>
-        <w:t xml:space="preserve"> </w:t>
-      </w:r>
-      <w:r>
-        <w:t xml:space="preserve">transcription and PCR amplification then begins and an individual cDNA library</w:t>
-      </w:r>
-      <w:r>
-        <w:t xml:space="preserve"> </w:t>
-      </w:r>
-      <w:r>
-        <w:t xml:space="preserve">is produced for each cell, tagged with the unique barcode sequence present on</w:t>
-      </w:r>
-      <w:r>
-        <w:t xml:space="preserve"> </w:t>
-      </w:r>
-      <w:r>
-        <w:t xml:space="preserve">the bead. The main advantage of droplet-based capture technologies is the</w:t>
-      </w:r>
-      <w:r>
-        <w:t xml:space="preserve"> </w:t>
-      </w:r>
-      <w:r>
-        <w:t xml:space="preserve">ability to capture many more cells at one time, up to tens of thousands. These</w:t>
-      </w:r>
-      <w:r>
-        <w:t xml:space="preserve"> </w:t>
-      </w:r>
-      <w:r>
-        <w:t xml:space="preserve">approaches are also less selective about cell size and produce less doublets. As</w:t>
-      </w:r>
-      <w:r>
-        <w:t xml:space="preserve"> </w:t>
-      </w:r>
-      <w:r>
-        <w:t xml:space="preserve">a result they are much cheaper per a cell, although as sequencing costs are</w:t>
-      </w:r>
-      <w:r>
-        <w:t xml:space="preserve"> </w:t>
-      </w:r>
-      <w:r>
-        <w:t xml:space="preserve">fixed studies using droplet-based captures typically sequence individual cells</w:t>
-      </w:r>
-      <w:r>
-        <w:t xml:space="preserve"> </w:t>
-      </w:r>
-      <w:r>
-        <w:t xml:space="preserve">at a much lower depth.</w:t>
-      </w:r>
-    </w:p>
-    <w:p>
-      <w:pPr>
-        <w:pStyle w:val="BodyText"/>
-      </w:pPr>
-      <w:r>
-        <w:t xml:space="preserve">Droplet-based capture was popularised by the publication of the Drop-seq and</w:t>
-      </w:r>
-      <w:r>
-        <w:t xml:space="preserve"> </w:t>
-      </w:r>
-      <w:r>
-        <w:t xml:space="preserve">InDrop platforms in 2015. This are both DIY systems and although they differ in</w:t>
-      </w:r>
-      <w:r>
-        <w:t xml:space="preserve"> </w:t>
-      </w:r>
-      <w:r>
-        <w:t xml:space="preserve">how the beads are produced, when the droplets are broken and some aspects of</w:t>
-      </w:r>
-      <w:r>
-        <w:t xml:space="preserve"> </w:t>
-      </w:r>
-      <w:r>
-        <w:t xml:space="preserve">the chemistry they can both be constructed on a lab bench from syringes,</w:t>
-      </w:r>
-      <w:r>
-        <w:t xml:space="preserve"> </w:t>
-      </w:r>
-      <w:r>
-        <w:t xml:space="preserve">automatic plungers, a micro scope and a small custom-made microfluidic chip. A</w:t>
-      </w:r>
-      <w:r>
-        <w:t xml:space="preserve"> </w:t>
-      </w:r>
-      <w:r>
-        <w:t xml:space="preserve">similar commercially available platform is the 10x Genomics Chromium device</w:t>
-      </w:r>
-      <w:r>
-        <w:t xml:space="preserve"> </w:t>
-      </w:r>
-      <w:r>
-        <w:t xml:space="preserve">which automates and streamlines much of the process. This device uses</w:t>
-      </w:r>
-      <w:r>
-        <w:t xml:space="preserve"> </w:t>
-      </w:r>
-      <w:r>
-        <w:t xml:space="preserve">droplet-based technologies for a range of applications including capture of</w:t>
-      </w:r>
-      <w:r>
-        <w:t xml:space="preserve"> </w:t>
-      </w:r>
-      <w:r>
-        <w:t xml:space="preserve">cells for scRNA-seq. More specialised captures, such as those aimed at</w:t>
-      </w:r>
-      <w:r>
-        <w:t xml:space="preserve"> </w:t>
-      </w:r>
-      <w:r>
-        <w:t xml:space="preserve">profiling immune cell receptors are also possible and the company has recently</w:t>
-      </w:r>
-      <w:r>
-        <w:t xml:space="preserve"> </w:t>
-      </w:r>
-      <w:r>
-        <w:t xml:space="preserve">announced kits for single-cell ATAC-seq capture.</w:t>
-      </w:r>
-    </w:p>
-    <w:p>
-      <w:pPr>
-        <w:pStyle w:val="Heading3"/>
-      </w:pPr>
-      <w:bookmarkStart w:id="41" w:name="unique-molecular-identifiers"/>
-      <w:r>
-        <w:t xml:space="preserve">Unique Molecular Identifiers</w:t>
+      <w:bookmarkStart w:id="41" w:name="library-preparation"/>
+      <w:r>
+        <w:t xml:space="preserve">Library preparation</w:t>
       </w:r>
       <w:bookmarkEnd w:id="41"/>
     </w:p>
@@ -2221,6 +1995,1328 @@
         </w:numPr>
       </w:pPr>
       <w:r>
+        <w:t xml:space="preserve">PolyA capture</w:t>
+      </w:r>
+    </w:p>
+    <w:p>
+      <w:pPr>
+        <w:pStyle w:val="Compact"/>
+        <w:numPr>
+          <w:numId w:val="1013"/>
+          <w:ilvl w:val="0"/>
+        </w:numPr>
+      </w:pPr>
+      <w:r>
+        <w:t xml:space="preserve">Ribosomal depletion</w:t>
+      </w:r>
+    </w:p>
+    <w:p>
+      <w:pPr>
+        <w:pStyle w:val="FirstParagraph"/>
+      </w:pPr>
+      <w:r>
+        <w:t xml:space="preserve">The first step in preparing a sample for RNA-seq is to chemically lyse the</w:t>
+      </w:r>
+      <w:r>
+        <w:t xml:space="preserve"> </w:t>
+      </w:r>
+      <w:r>
+        <w:t xml:space="preserve">cells, disrupting the structure of the cell wall and releasing the molecules</w:t>
+      </w:r>
+      <w:r>
+        <w:t xml:space="preserve"> </w:t>
+      </w:r>
+      <w:r>
+        <w:t xml:space="preserve">inside. RNA molecules can then be isolated, typically using a chemical process</w:t>
+      </w:r>
+      <w:r>
+        <w:t xml:space="preserve"> </w:t>
+      </w:r>
+      <w:r>
+        <w:t xml:space="preserve">called phenol/chloroform extraction although this can also be done by</w:t>
+      </w:r>
+      <w:r>
+        <w:t xml:space="preserve"> </w:t>
+      </w:r>
+      <w:r>
+        <w:t xml:space="preserve">physically separating different types of molecules by passing the sample</w:t>
+      </w:r>
+      <w:r>
+        <w:t xml:space="preserve"> </w:t>
+      </w:r>
+      <w:r>
+        <w:t xml:space="preserve">through a silica column. The majority of the RNA in a cell is ribosomal RNA,</w:t>
+      </w:r>
+      <w:r>
+        <w:t xml:space="preserve"> </w:t>
+      </w:r>
+      <w:r>
+        <w:t xml:space="preserve">usually more than 80 percent {raz2011}. Most of the time this type of RNA is</w:t>
+      </w:r>
+      <w:r>
+        <w:t xml:space="preserve"> </w:t>
+      </w:r>
+      <w:r>
+        <w:t xml:space="preserve">not of interest and sequencing it would reduce the ability to detect less</w:t>
+      </w:r>
+      <w:r>
+        <w:t xml:space="preserve"> </w:t>
+      </w:r>
+      <w:r>
+        <w:t xml:space="preserve">abundant species. To select mRNA oligonucleotide probes that bind to the poly-A</w:t>
+      </w:r>
+      <w:r>
+        <w:t xml:space="preserve"> </w:t>
+      </w:r>
+      <w:r>
+        <w:t xml:space="preserve">tail can be used but a downside of this approach is that it won’t capture</w:t>
+      </w:r>
+      <w:r>
+        <w:t xml:space="preserve"> </w:t>
+      </w:r>
+      <w:r>
+        <w:t xml:space="preserve">immature mRNA or other types of RNA molecules. An alternative method is to use</w:t>
+      </w:r>
+      <w:r>
+        <w:t xml:space="preserve"> </w:t>
+      </w:r>
+      <w:r>
+        <w:t xml:space="preserve">a different kind of probe specific to each species that binds to the rRNA</w:t>
+      </w:r>
+      <w:r>
+        <w:t xml:space="preserve"> </w:t>
+      </w:r>
+      <w:r>
+        <w:t xml:space="preserve">allowing it to be removed. The choice of selection method has been shown to</w:t>
+      </w:r>
+      <w:r>
+        <w:t xml:space="preserve"> </w:t>
+      </w:r>
+      <w:r>
+        <w:t xml:space="preserve">introduce different biases into the resulting data {sultan2014}.</w:t>
+      </w:r>
+    </w:p>
+    <w:p>
+      <w:pPr>
+        <w:pStyle w:val="BodyText"/>
+      </w:pPr>
+      <w:r>
+        <w:t xml:space="preserve">The Illumina sequencing typically used for RNA-seq experiments can only read</w:t>
+      </w:r>
+      <w:r>
+        <w:t xml:space="preserve"> </w:t>
+      </w:r>
+      <w:r>
+        <w:t xml:space="preserve">short sequences of nucleotide of approximately 40-400 basepairs. Most mRNA</w:t>
+      </w:r>
+      <w:r>
+        <w:t xml:space="preserve"> </w:t>
+      </w:r>
+      <w:r>
+        <w:t xml:space="preserve">molecules are longer than this so to read the full length they must be</w:t>
+      </w:r>
+      <w:r>
+        <w:t xml:space="preserve"> </w:t>
+      </w:r>
+      <w:r>
+        <w:t xml:space="preserve">fragmented into smaller parts. Most sequencing machines also only work with DNA</w:t>
+      </w:r>
+      <w:r>
+        <w:t xml:space="preserve"> </w:t>
+      </w:r>
+      <w:r>
+        <w:t xml:space="preserve">not directly with RNA so the sample must first be reverse-transcribed using a</w:t>
+      </w:r>
+      <w:r>
+        <w:t xml:space="preserve"> </w:t>
+      </w:r>
+      <w:r>
+        <w:t xml:space="preserve">retroviral enzyme to produce a single strand of cDNA. Many protocols have been</w:t>
+      </w:r>
+      <w:r>
+        <w:t xml:space="preserve"> </w:t>
+      </w:r>
+      <w:r>
+        <w:t xml:space="preserve">designed for this step with each requiring a specific primer sequence to be</w:t>
+      </w:r>
+      <w:r>
+        <w:t xml:space="preserve"> </w:t>
+      </w:r>
+      <w:r>
+        <w:t xml:space="preserve">joined to the RNA molecules {roberts2011?}. The complementary strand of cDNA is</w:t>
+      </w:r>
+      <w:r>
+        <w:t xml:space="preserve"> </w:t>
+      </w:r>
+      <w:r>
+        <w:t xml:space="preserve">produced using a second enzyme that is usually involved in copying DNA for cell</w:t>
+      </w:r>
+      <w:r>
+        <w:t xml:space="preserve"> </w:t>
+      </w:r>
+      <w:r>
+        <w:t xml:space="preserve">division. For some protocols fragmentation is performed after conversion to cDNA</w:t>
+      </w:r>
+      <w:r>
+        <w:t xml:space="preserve"> </w:t>
+      </w:r>
+      <w:r>
+        <w:t xml:space="preserve">rather than at the RNA stage.</w:t>
+      </w:r>
+    </w:p>
+    <w:p>
+      <w:pPr>
+        <w:pStyle w:val="BodyText"/>
+      </w:pPr>
+      <w:r>
+        <w:t xml:space="preserve">Once the cDNA has been produced it is usually necessary to attach adaptor</w:t>
+      </w:r>
+      <w:r>
+        <w:t xml:space="preserve"> </w:t>
+      </w:r>
+      <w:r>
+        <w:t xml:space="preserve">sequences that are used to bind the molecules and initiate sequencing. They may</w:t>
+      </w:r>
+      <w:r>
+        <w:t xml:space="preserve"> </w:t>
+      </w:r>
+      <w:r>
+        <w:t xml:space="preserve">also contain barcodes for measuring multiple samples at once. It has become</w:t>
+      </w:r>
+      <w:r>
+        <w:t xml:space="preserve"> </w:t>
+      </w:r>
+      <w:r>
+        <w:t xml:space="preserve">standard practice to perform paired-end sequencing where a section of sequence</w:t>
+      </w:r>
+      <w:r>
+        <w:t xml:space="preserve"> </w:t>
+      </w:r>
+      <w:r>
+        <w:t xml:space="preserve">is read from one end of a molecule before it is flipped and the other end read</w:t>
+      </w:r>
+      <w:r>
+        <w:t xml:space="preserve"> </w:t>
+      </w:r>
+      <w:r>
+        <w:t xml:space="preserve">and this process requires an additional set of adaptors. At each of the stages</w:t>
+      </w:r>
+      <w:r>
+        <w:t xml:space="preserve"> </w:t>
+      </w:r>
+      <w:r>
+        <w:t xml:space="preserve">of library preparation there are quality control steps to be performed to make</w:t>
+      </w:r>
+      <w:r>
+        <w:t xml:space="preserve"> </w:t>
+      </w:r>
+      <w:r>
+        <w:t xml:space="preserve">sure a high-quality cDNA sample is loaded on to the sequencing machine.</w:t>
+      </w:r>
+    </w:p>
+    <w:p>
+      <w:pPr>
+        <w:pStyle w:val="Heading3"/>
+      </w:pPr>
+      <w:bookmarkStart w:id="42" w:name="high-throughput-sequencing"/>
+      <w:r>
+        <w:t xml:space="preserve">High-throughput sequencing</w:t>
+      </w:r>
+      <w:bookmarkEnd w:id="42"/>
+    </w:p>
+    <w:p>
+      <w:pPr>
+        <w:pStyle w:val="Compact"/>
+        <w:numPr>
+          <w:numId w:val="1014"/>
+          <w:ilvl w:val="0"/>
+        </w:numPr>
+      </w:pPr>
+      <w:r>
+        <w:t xml:space="preserve">Illumina sequencing</w:t>
+      </w:r>
+    </w:p>
+    <w:p>
+      <w:pPr>
+        <w:pStyle w:val="Compact"/>
+        <w:numPr>
+          <w:numId w:val="1015"/>
+          <w:ilvl w:val="1"/>
+        </w:numPr>
+      </w:pPr>
+      <w:r>
+        <w:t xml:space="preserve">Sequence by synthesis</w:t>
+      </w:r>
+    </w:p>
+    <w:p>
+      <w:pPr>
+        <w:pStyle w:val="Compact"/>
+        <w:numPr>
+          <w:numId w:val="1015"/>
+          <w:ilvl w:val="1"/>
+        </w:numPr>
+      </w:pPr>
+      <w:r>
+        <w:t xml:space="preserve">Paired end</w:t>
+      </w:r>
+    </w:p>
+    <w:p>
+      <w:pPr>
+        <w:pStyle w:val="FirstParagraph"/>
+      </w:pPr>
+      <w:r>
+        <w:t xml:space="preserve">Most RNA-seq experiments are sequenced on an Illumina maching using their</w:t>
+      </w:r>
+      <w:r>
+        <w:t xml:space="preserve"> </w:t>
+      </w:r>
+      <w:r>
+        <w:t xml:space="preserve">Sequence by Synthesis technology. In this process the strands of cDNA fragments</w:t>
+      </w:r>
+      <w:r>
+        <w:t xml:space="preserve"> </w:t>
+      </w:r>
+      <w:r>
+        <w:t xml:space="preserve">are separated and the adaptors bind to oligonucleotides coating a flow cell. The</w:t>
+      </w:r>
+      <w:r>
+        <w:t xml:space="preserve"> </w:t>
+      </w:r>
+      <w:r>
+        <w:t xml:space="preserve">other end of the fragment can bind to a second oligonucleotide forming a</w:t>
+      </w:r>
+      <w:r>
+        <w:t xml:space="preserve"> </w:t>
+      </w:r>
+      <w:r>
+        <w:t xml:space="preserve">structure where an enzyme synthesises a complementary DNA strand. This process</w:t>
+      </w:r>
+      <w:r>
+        <w:t xml:space="preserve"> </w:t>
+      </w:r>
+      <w:r>
+        <w:t xml:space="preserve">of separation of strands and synthesis of new complementary strands is repeated</w:t>
+      </w:r>
+      <w:r>
+        <w:t xml:space="preserve"> </w:t>
+      </w:r>
+      <w:r>
+        <w:t xml:space="preserve">until clusters of DNA fragments with the same sequence are formed. Once the</w:t>
+      </w:r>
+      <w:r>
+        <w:t xml:space="preserve"> </w:t>
+      </w:r>
+      <w:r>
+        <w:t xml:space="preserve">clusters are significantly large the adaptor at one end of each fragment is</w:t>
+      </w:r>
+      <w:r>
+        <w:t xml:space="preserve"> </w:t>
+      </w:r>
+      <w:r>
+        <w:t xml:space="preserve">cleaved leaving single stranded DNA attached to the flow cell and one end.</w:t>
+      </w:r>
+    </w:p>
+    <w:p>
+      <w:pPr>
+        <w:pStyle w:val="BodyText"/>
+      </w:pPr>
+      <w:r>
+        <w:t xml:space="preserve">The sequencing process now begins. Nucleotides tagged with fluorescent markers</w:t>
+      </w:r>
+      <w:r>
+        <w:t xml:space="preserve"> </w:t>
+      </w:r>
+      <w:r>
+        <w:t xml:space="preserve">are added and can bind to the next available position on a fragment if they are</w:t>
+      </w:r>
+      <w:r>
+        <w:t xml:space="preserve"> </w:t>
+      </w:r>
+      <w:r>
+        <w:t xml:space="preserve">complementary. By adding all four nucleotides at once they compete for each</w:t>
+      </w:r>
+      <w:r>
+        <w:t xml:space="preserve"> </w:t>
+      </w:r>
+      <w:r>
+        <w:t xml:space="preserve">position, reducing the chance of an incorrect match. Any unbound nucleotides</w:t>
+      </w:r>
+      <w:r>
+        <w:t xml:space="preserve"> </w:t>
+      </w:r>
+      <w:r>
+        <w:t xml:space="preserve">are washed away before a laser excites the florescent tags and an image is</w:t>
+      </w:r>
+      <w:r>
+        <w:t xml:space="preserve"> </w:t>
+      </w:r>
+      <w:r>
+        <w:t xml:space="preserve">taken. Each nucleotide is tagged with a different and the order of colours</w:t>
+      </w:r>
+      <w:r>
+        <w:t xml:space="preserve"> </w:t>
+      </w:r>
+      <w:r>
+        <w:t xml:space="preserve">produced by a cluster shows the sequence of nucleotides in a fragment. For</w:t>
+      </w:r>
+      <w:r>
+        <w:t xml:space="preserve"> </w:t>
+      </w:r>
+      <w:r>
+        <w:t xml:space="preserve">paired-end sequencing the fragments can be flipped and the sequencing process</w:t>
+      </w:r>
+      <w:r>
+        <w:t xml:space="preserve"> </w:t>
+      </w:r>
+      <w:r>
+        <w:t xml:space="preserve">repeated at the other end. The images from the sequencing machine are processed</w:t>
+      </w:r>
+      <w:r>
+        <w:t xml:space="preserve"> </w:t>
+      </w:r>
+      <w:r>
+        <w:t xml:space="preserve">to produce millions of short nucleotide reads that are the starting point for</w:t>
+      </w:r>
+      <w:r>
+        <w:t xml:space="preserve"> </w:t>
+      </w:r>
+      <w:r>
+        <w:t xml:space="preserve">computational analysis.</w:t>
+      </w:r>
+    </w:p>
+    <w:p>
+      <w:pPr>
+        <w:pStyle w:val="Heading3"/>
+      </w:pPr>
+      <w:bookmarkStart w:id="43" w:name="analysis-of-rna-seq-data"/>
+      <w:r>
+        <w:t xml:space="preserve">Analysis of RNA-seq data</w:t>
+      </w:r>
+      <w:bookmarkEnd w:id="43"/>
+    </w:p>
+    <w:p>
+      <w:pPr>
+        <w:pStyle w:val="Compact"/>
+        <w:numPr>
+          <w:numId w:val="1016"/>
+          <w:ilvl w:val="0"/>
+        </w:numPr>
+      </w:pPr>
+      <w:r>
+        <w:t xml:space="preserve">Experimental design</w:t>
+      </w:r>
+    </w:p>
+    <w:p>
+      <w:pPr>
+        <w:pStyle w:val="Compact"/>
+        <w:numPr>
+          <w:numId w:val="1016"/>
+          <w:ilvl w:val="0"/>
+        </w:numPr>
+      </w:pPr>
+      <w:r>
+        <w:t xml:space="preserve">Alignment</w:t>
+      </w:r>
+    </w:p>
+    <w:p>
+      <w:pPr>
+        <w:pStyle w:val="Compact"/>
+        <w:numPr>
+          <w:numId w:val="1016"/>
+          <w:ilvl w:val="0"/>
+        </w:numPr>
+      </w:pPr>
+      <w:r>
+        <w:t xml:space="preserve">Quantification</w:t>
+      </w:r>
+    </w:p>
+    <w:p>
+      <w:pPr>
+        <w:pStyle w:val="Compact"/>
+        <w:numPr>
+          <w:numId w:val="1016"/>
+          <w:ilvl w:val="0"/>
+        </w:numPr>
+      </w:pPr>
+      <w:r>
+        <w:t xml:space="preserve">Negative binomial</w:t>
+      </w:r>
+    </w:p>
+    <w:p>
+      <w:pPr>
+        <w:pStyle w:val="Compact"/>
+        <w:numPr>
+          <w:numId w:val="1016"/>
+          <w:ilvl w:val="0"/>
+        </w:numPr>
+      </w:pPr>
+      <w:r>
+        <w:t xml:space="preserve">Normalisation</w:t>
+      </w:r>
+    </w:p>
+    <w:p>
+      <w:pPr>
+        <w:pStyle w:val="Compact"/>
+        <w:numPr>
+          <w:numId w:val="1016"/>
+          <w:ilvl w:val="0"/>
+        </w:numPr>
+      </w:pPr>
+      <w:r>
+        <w:t xml:space="preserve">Differential expression testing</w:t>
+      </w:r>
+    </w:p>
+    <w:p>
+      <w:pPr>
+        <w:pStyle w:val="Compact"/>
+        <w:numPr>
+          <w:numId w:val="1016"/>
+          <w:ilvl w:val="0"/>
+        </w:numPr>
+      </w:pPr>
+      <w:r>
+        <w:t xml:space="preserve">Proportions</w:t>
+      </w:r>
+    </w:p>
+    <w:p>
+      <w:pPr>
+        <w:pStyle w:val="FirstParagraph"/>
+      </w:pPr>
+      <w:r>
+        <w:t xml:space="preserve">Many types of analyses can be performed using RNA-seq data such as</w:t>
+      </w:r>
+      <w:r>
+        <w:t xml:space="preserve"> </w:t>
+      </w:r>
+      <w:r>
+        <w:t xml:space="preserve">identification of variants in the genetic sequence or detection of previously</w:t>
+      </w:r>
+      <w:r>
+        <w:t xml:space="preserve"> </w:t>
+      </w:r>
+      <w:r>
+        <w:t xml:space="preserve">unannotated transcripts but the most common kind of analysis is to look for</w:t>
+      </w:r>
+      <w:r>
+        <w:t xml:space="preserve"> </w:t>
+      </w:r>
+      <w:r>
+        <w:t xml:space="preserve">differences in the expression level of genes between groups. To do this reads</w:t>
+      </w:r>
+      <w:r>
+        <w:t xml:space="preserve"> </w:t>
+      </w:r>
+      <w:r>
+        <w:t xml:space="preserve">are first aligned to a reference and the number of reads overlapping each genes</w:t>
+      </w:r>
+      <w:r>
+        <w:t xml:space="preserve"> </w:t>
+      </w:r>
+      <w:r>
+        <w:t xml:space="preserve">is counted. In contrast to aligners designed for DNA sequencing RNA-seq</w:t>
+      </w:r>
+      <w:r>
+        <w:t xml:space="preserve"> </w:t>
+      </w:r>
+      <w:r>
+        <w:t xml:space="preserve">aligners such as STAR, HiSAT2 and subread must taken into account the splicing</w:t>
+      </w:r>
+      <w:r>
+        <w:t xml:space="preserve"> </w:t>
+      </w:r>
+      <w:r>
+        <w:t xml:space="preserve">of mRNA transcripts which causes parts of some reads to align in different</w:t>
+      </w:r>
+      <w:r>
+        <w:t xml:space="preserve"> </w:t>
+      </w:r>
+      <w:r>
+        <w:t xml:space="preserve">locations. The alignment step is computational intensive and can take a</w:t>
+      </w:r>
+      <w:r>
+        <w:t xml:space="preserve"> </w:t>
+      </w:r>
+      <w:r>
+        <w:t xml:space="preserve">significant amount of time. More recently tools such as kallisto and Salmon</w:t>
+      </w:r>
+      <w:r>
+        <w:t xml:space="preserve"> </w:t>
+      </w:r>
+      <w:r>
+        <w:t xml:space="preserve">have been developed which attempt to directly quantify expression by estimating</w:t>
+      </w:r>
+      <w:r>
+        <w:t xml:space="preserve"> </w:t>
+      </w:r>
+      <w:r>
+        <w:t xml:space="preserve">the probability that a read comes from a particular annotated transcript. These</w:t>
+      </w:r>
+      <w:r>
+        <w:t xml:space="preserve"> </w:t>
+      </w:r>
+      <w:r>
+        <w:t xml:space="preserve">approaches are orders of magnitude faster than true alignment and potentially</w:t>
+      </w:r>
+      <w:r>
+        <w:t xml:space="preserve"> </w:t>
+      </w:r>
+      <w:r>
+        <w:t xml:space="preserve">produce more accurate quantification at the cost of having an exact genomic</w:t>
+      </w:r>
+      <w:r>
+        <w:t xml:space="preserve"> </w:t>
+      </w:r>
+      <w:r>
+        <w:t xml:space="preserve">position for each read.</w:t>
+      </w:r>
+    </w:p>
+    <w:p>
+      <w:pPr>
+        <w:pStyle w:val="BodyText"/>
+      </w:pPr>
+      <w:r>
+        <w:t xml:space="preserve">At this stage the result is a matrix of counts known as an expression matrix</w:t>
+      </w:r>
+      <w:r>
+        <w:t xml:space="preserve"> </w:t>
+      </w:r>
+      <w:r>
+        <w:t xml:space="preserve">where the rows are features (usually genes), the columns are samples and the</w:t>
+      </w:r>
+      <w:r>
+        <w:t xml:space="preserve"> </w:t>
+      </w:r>
+      <w:r>
+        <w:t xml:space="preserve">values show the expression level of a particular feature in a sample. As these</w:t>
+      </w:r>
+      <w:r>
+        <w:t xml:space="preserve"> </w:t>
+      </w:r>
+      <w:r>
+        <w:t xml:space="preserve">counts result from a sampling process that can be modeled using common</w:t>
+      </w:r>
+      <w:r>
+        <w:t xml:space="preserve"> </w:t>
+      </w:r>
+      <w:r>
+        <w:t xml:space="preserve">statistical distributions. One option is the Poisson distribution, however this</w:t>
+      </w:r>
+      <w:r>
+        <w:t xml:space="preserve"> </w:t>
+      </w:r>
+      <w:r>
+        <w:t xml:space="preserve">assumes that the mean and variance of each feature is equal. A better fit is the</w:t>
+      </w:r>
+      <w:r>
+        <w:t xml:space="preserve"> </w:t>
+      </w:r>
+      <w:r>
+        <w:t xml:space="preserve">negative binomial (or Gamma-Poisson) distribution which includes an over-dispersion</w:t>
+      </w:r>
+      <w:r>
+        <w:t xml:space="preserve"> </w:t>
+      </w:r>
+      <w:r>
+        <w:t xml:space="preserve">parameter allowing the variance to be larger than the mean. While each feature is</w:t>
+      </w:r>
+      <w:r>
+        <w:t xml:space="preserve"> </w:t>
+      </w:r>
+      <w:r>
+        <w:t xml:space="preserve">quantified for each sample these values are not absolute measures of expression</w:t>
+      </w:r>
+      <w:r>
+        <w:t xml:space="preserve"> </w:t>
+      </w:r>
+      <w:r>
+        <w:t xml:space="preserve">and are better understood as proportions of the total number of reads. Another</w:t>
+      </w:r>
+      <w:r>
+        <w:t xml:space="preserve"> </w:t>
+      </w:r>
+      <w:r>
+        <w:t xml:space="preserve">complication of RNA-seq data is that the number of features (tens of thousands)</w:t>
+      </w:r>
+      <w:r>
+        <w:t xml:space="preserve"> </w:t>
+      </w:r>
+      <w:r>
+        <w:t xml:space="preserve">is much larger than the number of samples (usually only a few per group).</w:t>
+      </w:r>
+    </w:p>
+    <w:p>
+      <w:pPr>
+        <w:pStyle w:val="BodyText"/>
+      </w:pPr>
+      <w:r>
+        <w:t xml:space="preserve">The most successful methods for testing differential expression between groups</w:t>
+      </w:r>
+      <w:r>
+        <w:t xml:space="preserve"> </w:t>
+      </w:r>
+      <w:r>
+        <w:t xml:space="preserve">of RNA-seq samples overcome this challenge by sharing information between</w:t>
+      </w:r>
+      <w:r>
+        <w:t xml:space="preserve"> </w:t>
+      </w:r>
+      <w:r>
+        <w:t xml:space="preserve">genes. Both the edgeR and DESeq (and later the DESeq2) packages model RNA-seq</w:t>
+      </w:r>
+      <w:r>
+        <w:t xml:space="preserve"> </w:t>
+      </w:r>
+      <w:r>
+        <w:t xml:space="preserve">data using the negative binomial distribution while Before expression levels</w:t>
+      </w:r>
+      <w:r>
+        <w:t xml:space="preserve"> </w:t>
+      </w:r>
+      <w:r>
+        <w:t xml:space="preserve">can be tested the differences between samples must be removed through</w:t>
+      </w:r>
+      <w:r>
+        <w:t xml:space="preserve"> </w:t>
+      </w:r>
+      <w:r>
+        <w:t xml:space="preserve">normalisation. The edgeR packaged uses the Trimmed-Mean of M values (TMM)</w:t>
+      </w:r>
+      <w:r>
+        <w:t xml:space="preserve"> </w:t>
+      </w:r>
+      <w:r>
+        <w:t xml:space="preserve">method where… DESeq has a similar method that… When an experiment has been</w:t>
+      </w:r>
+      <w:r>
+        <w:t xml:space="preserve"> </w:t>
+      </w:r>
+      <w:r>
+        <w:t xml:space="preserve">conducted multiple batches and there are significant differences between them</w:t>
+      </w:r>
+      <w:r>
+        <w:t xml:space="preserve"> </w:t>
+      </w:r>
+      <w:r>
+        <w:t xml:space="preserve">alternative normalisations such as Removel of Unwanted Variation (RUV) that …</w:t>
+      </w:r>
+      <w:r>
+        <w:t xml:space="preserve"> </w:t>
+      </w:r>
+      <w:r>
+        <w:t xml:space="preserve">may be required. The limma package uses an alternative approach where a method</w:t>
+      </w:r>
+      <w:r>
+        <w:t xml:space="preserve"> </w:t>
+      </w:r>
+      <w:r>
+        <w:t xml:space="preserve">called voom transforms the data so that it is suitable for linear modelling</w:t>
+      </w:r>
+      <w:r>
+        <w:t xml:space="preserve"> </w:t>
+      </w:r>
+      <w:r>
+        <w:t xml:space="preserve">methods originally designed for RNA microarray technology. Over the time the</w:t>
+      </w:r>
+      <w:r>
+        <w:t xml:space="preserve"> </w:t>
+      </w:r>
+      <w:r>
+        <w:t xml:space="preserve">methods in these packages have been refined and new tests developed allowing</w:t>
+      </w:r>
+      <w:r>
+        <w:t xml:space="preserve"> </w:t>
+      </w:r>
+      <w:r>
+        <w:t xml:space="preserve">for the routine analysis of RNA-seq experiments.</w:t>
+      </w:r>
+    </w:p>
+    <w:p>
+      <w:pPr>
+        <w:pStyle w:val="Heading2"/>
+      </w:pPr>
+      <w:bookmarkStart w:id="44" w:name="single-cell-rna-sequencing"/>
+      <w:r>
+        <w:t xml:space="preserve">Single-cell RNA-sequencing</w:t>
+      </w:r>
+      <w:bookmarkEnd w:id="44"/>
+    </w:p>
+    <w:p>
+      <w:pPr>
+        <w:pStyle w:val="FirstParagraph"/>
+      </w:pPr>
+      <w:r>
+        <w:t xml:space="preserve">Traditional bulk RNA-seq experiments average the transcriptome across the many</w:t>
+      </w:r>
+      <w:r>
+        <w:t xml:space="preserve"> </w:t>
+      </w:r>
+      <w:r>
+        <w:t xml:space="preserve">cells in a sample but recently it has become possible to perform single-cell</w:t>
+      </w:r>
+      <w:r>
+        <w:t xml:space="preserve"> </w:t>
+      </w:r>
+      <w:r>
+        <w:t xml:space="preserve">RNA-sequencing (scRNA-seq) and investigate the transcriptome at the resolution</w:t>
+      </w:r>
+      <w:r>
+        <w:t xml:space="preserve"> </w:t>
+      </w:r>
+      <w:r>
+        <w:t xml:space="preserve">of individual cell. There are many situations were it is important to</w:t>
+      </w:r>
+      <w:r>
+        <w:t xml:space="preserve"> </w:t>
+      </w:r>
+      <w:r>
+        <w:t xml:space="preserve">understand how specific cell types react and where analyses may be affected by</w:t>
+      </w:r>
+      <w:r>
+        <w:t xml:space="preserve"> </w:t>
+      </w:r>
+      <w:r>
+        <w:t xml:space="preserve">the unknown proportions of cell types in a sample. Studies into gene expression</w:t>
+      </w:r>
+      <w:r>
+        <w:t xml:space="preserve"> </w:t>
+      </w:r>
+      <w:r>
+        <w:t xml:space="preserve">in specific cell types previously required a way to select and isolate the</w:t>
+      </w:r>
+      <w:r>
+        <w:t xml:space="preserve"> </w:t>
+      </w:r>
+      <w:r>
+        <w:t xml:space="preserve">cells they were interested which removed them from the other cell types they</w:t>
+      </w:r>
+      <w:r>
+        <w:t xml:space="preserve"> </w:t>
+      </w:r>
+      <w:r>
+        <w:t xml:space="preserve">are usually associated with and made it impossible to investigate how they</w:t>
+      </w:r>
+      <w:r>
+        <w:t xml:space="preserve"> </w:t>
+      </w:r>
+      <w:r>
+        <w:t xml:space="preserve">interact. With scRNA-seq technologies it is now possible to look at the</w:t>
+      </w:r>
+      <w:r>
+        <w:t xml:space="preserve"> </w:t>
+      </w:r>
+      <w:r>
+        <w:t xml:space="preserve">transcriptome of all the cell types in a tissue simultaneously which has lead</w:t>
+      </w:r>
+      <w:r>
+        <w:t xml:space="preserve"> </w:t>
+      </w:r>
+      <w:r>
+        <w:t xml:space="preserve">to a better understanding of what makes cell types distinct and the discovery</w:t>
+      </w:r>
+      <w:r>
+        <w:t xml:space="preserve"> </w:t>
+      </w:r>
+      <w:r>
+        <w:t xml:space="preserve">of previously unknown cell types.</w:t>
+      </w:r>
+    </w:p>
+    <w:p>
+      <w:pPr>
+        <w:pStyle w:val="BodyText"/>
+      </w:pPr>
+      <w:r>
+        <w:t xml:space="preserve">One area that has particularly benefitted from the rise of scRNA-seq is</w:t>
+      </w:r>
+      <w:r>
+        <w:t xml:space="preserve"> </w:t>
+      </w:r>
+      <w:r>
+        <w:t xml:space="preserve">developmental biology. Although the genes involved in the development of</w:t>
+      </w:r>
+      <w:r>
+        <w:t xml:space="preserve"> </w:t>
+      </w:r>
+      <w:r>
+        <w:t xml:space="preserve">many organs are now well understood arriving at this knowledge has required many</w:t>
+      </w:r>
+      <w:r>
+        <w:t xml:space="preserve"> </w:t>
+      </w:r>
+      <w:r>
+        <w:t xml:space="preserve">painstaking experiments. During development cells are participating in a</w:t>
+      </w:r>
+      <w:r>
+        <w:t xml:space="preserve"> </w:t>
+      </w:r>
+      <w:r>
+        <w:t xml:space="preserve">continuous dynamic process involving the maturation from one cell type to</w:t>
+      </w:r>
+      <w:r>
+        <w:t xml:space="preserve"> </w:t>
+      </w:r>
+      <w:r>
+        <w:t xml:space="preserve">another and the creation of new cell types. Single-cell RNA-seq captures a</w:t>
+      </w:r>
+      <w:r>
+        <w:t xml:space="preserve"> </w:t>
+      </w:r>
+      <w:r>
+        <w:t xml:space="preserve">snapshot of this process allow the transcriptome of intermediate and mature</w:t>
+      </w:r>
+      <w:r>
+        <w:t xml:space="preserve"> </w:t>
+      </w:r>
+      <w:r>
+        <w:t xml:space="preserve">cells to be studied. This has revealed that some of the genes thought to be</w:t>
+      </w:r>
+      <w:r>
+        <w:t xml:space="preserve"> </w:t>
+      </w:r>
+      <w:r>
+        <w:t xml:space="preserve">markers of specific cell types are more widely expressed or involved in other</w:t>
+      </w:r>
+      <w:r>
+        <w:t xml:space="preserve"> </w:t>
+      </w:r>
+      <w:r>
+        <w:t xml:space="preserve">processes.</w:t>
+      </w:r>
+    </w:p>
+    <w:p>
+      <w:pPr>
+        <w:pStyle w:val="Heading2"/>
+      </w:pPr>
+      <w:bookmarkStart w:id="45" w:name="single-cell-capture-technologies"/>
+      <w:r>
+        <w:t xml:space="preserve">Single-cell capture technologies</w:t>
+      </w:r>
+      <w:bookmarkEnd w:id="45"/>
+    </w:p>
+    <w:p>
+      <w:pPr>
+        <w:pStyle w:val="Compact"/>
+        <w:numPr>
+          <w:numId w:val="1017"/>
+          <w:ilvl w:val="0"/>
+        </w:numPr>
+      </w:pPr>
+      <w:r>
+        <w:t xml:space="preserve">First protocol</w:t>
+      </w:r>
+    </w:p>
+    <w:p>
+      <w:pPr>
+        <w:pStyle w:val="Compact"/>
+        <w:numPr>
+          <w:numId w:val="1017"/>
+          <w:ilvl w:val="0"/>
+        </w:numPr>
+      </w:pPr>
+      <w:r>
+        <w:t xml:space="preserve">Fluidigm</w:t>
+      </w:r>
+    </w:p>
+    <w:p>
+      <w:pPr>
+        <w:pStyle w:val="FirstParagraph"/>
+      </w:pPr>
+      <w:r>
+        <w:t xml:space="preserve">The first scRNA-seq protocol was published in 2009, just a year after the first</w:t>
+      </w:r>
+      <w:r>
+        <w:t xml:space="preserve"> </w:t>
+      </w:r>
+      <w:r>
+        <w:t xml:space="preserve">bulk RNA-seq publication. While this approach allowed measurements of the</w:t>
+      </w:r>
+      <w:r>
+        <w:t xml:space="preserve"> </w:t>
+      </w:r>
+      <w:r>
+        <w:t xml:space="preserve">transcriptome in individual cells it required manual manipulation and was</w:t>
+      </w:r>
+      <w:r>
+        <w:t xml:space="preserve"> </w:t>
+      </w:r>
+      <w:r>
+        <w:t xml:space="preserve">restricted to inspecting a few precious cells. Further studies quickly showed</w:t>
+      </w:r>
+      <w:r>
+        <w:t xml:space="preserve"> </w:t>
+      </w:r>
+      <w:r>
+        <w:t xml:space="preserve">that cell types could be identified without sorting cells and approaches were</w:t>
+      </w:r>
+      <w:r>
+        <w:t xml:space="preserve"> </w:t>
+      </w:r>
+      <w:r>
+        <w:t xml:space="preserve">developed to allow unbiased capture of the whole transcriptome. Since then many</w:t>
+      </w:r>
+      <w:r>
+        <w:t xml:space="preserve"> </w:t>
+      </w:r>
+      <w:r>
+        <w:t xml:space="preserve">scRNA-seq protocols have been developed including …. The first commercially</w:t>
+      </w:r>
+      <w:r>
+        <w:t xml:space="preserve"> </w:t>
+      </w:r>
+      <w:r>
+        <w:t xml:space="preserve">available cell capture platform was the Fluidigm C1. This system uses</w:t>
+      </w:r>
+      <w:r>
+        <w:t xml:space="preserve"> </w:t>
+      </w:r>
+      <w:r>
+        <w:t xml:space="preserve">microfluidics to passively separate cells into individual wells on a plate</w:t>
+      </w:r>
+      <w:r>
+        <w:t xml:space="preserve"> </w:t>
+      </w:r>
+      <w:r>
+        <w:t xml:space="preserve">where they are lysed, reverse-transcribed and the collected cDNA is PCR</w:t>
+      </w:r>
+      <w:r>
+        <w:t xml:space="preserve"> </w:t>
+      </w:r>
+      <w:r>
+        <w:t xml:space="preserve">amplified. After this stage the product is extracted from the plate and</w:t>
+      </w:r>
+      <w:r>
+        <w:t xml:space="preserve"> </w:t>
+      </w:r>
+      <w:r>
+        <w:t xml:space="preserve">libraries prepared for Illumina sequencing. Most C1 data has been produced</w:t>
+      </w:r>
+      <w:r>
+        <w:t xml:space="preserve"> </w:t>
+      </w:r>
+      <w:r>
+        <w:t xml:space="preserve">using a 96 well plate but more recently an 800 well plate has become available,</w:t>
+      </w:r>
+      <w:r>
+        <w:t xml:space="preserve"> </w:t>
+      </w:r>
+      <w:r>
+        <w:t xml:space="preserve">greatly increasing the number of cells that can be captured at a time. One of</w:t>
+      </w:r>
+      <w:r>
+        <w:t xml:space="preserve"> </w:t>
+      </w:r>
+      <w:r>
+        <w:t xml:space="preserve">the disadvantages of microfluidic cell capture technologies is that the chips</w:t>
+      </w:r>
+      <w:r>
+        <w:t xml:space="preserve"> </w:t>
+      </w:r>
+      <w:r>
+        <w:t xml:space="preserve">have a fixed size window, meaning that only cells of a particular sizes can be</w:t>
+      </w:r>
+      <w:r>
+        <w:t xml:space="preserve"> </w:t>
+      </w:r>
+      <w:r>
+        <w:t xml:space="preserve">captured in a single run. However, as cells are captured in individual wells</w:t>
+      </w:r>
+      <w:r>
+        <w:t xml:space="preserve"> </w:t>
+      </w:r>
+      <w:r>
+        <w:t xml:space="preserve">they can be imaged before lysis, potentially identifying damaged or broken</w:t>
+      </w:r>
+      <w:r>
+        <w:t xml:space="preserve"> </w:t>
+      </w:r>
+      <w:r>
+        <w:t xml:space="preserve">cells, empty wells or wells containing more than one cell. Capturing multiple</w:t>
+      </w:r>
+      <w:r>
+        <w:t xml:space="preserve"> </w:t>
+      </w:r>
+      <w:r>
+        <w:t xml:space="preserve">cells is a known issue, with Macosko et al. finding that when preparing a</w:t>
+      </w:r>
+      <w:r>
+        <w:t xml:space="preserve"> </w:t>
+      </w:r>
+      <w:r>
+        <w:t xml:space="preserve">mixture of mouse and human cells 30 percent of the resulting libraries</w:t>
+      </w:r>
+      <w:r>
+        <w:t xml:space="preserve"> </w:t>
+      </w:r>
+      <w:r>
+        <w:t xml:space="preserve">contained transcripts from both species but only about a third of these</w:t>
+      </w:r>
+      <w:r>
+        <w:t xml:space="preserve"> </w:t>
+      </w:r>
+      <w:r>
+        <w:t xml:space="preserve">doublets were visible in microscopy images[Macosko2015-rl]. The newer Polaris</w:t>
+      </w:r>
+      <w:r>
+        <w:t xml:space="preserve"> </w:t>
+      </w:r>
+      <w:r>
+        <w:t xml:space="preserve">system from Fluidigm also uses microfluidics to capture cells but can select</w:t>
+      </w:r>
+      <w:r>
+        <w:t xml:space="preserve"> </w:t>
+      </w:r>
+      <w:r>
+        <w:t xml:space="preserve">particular cells based on staining or fluorescent reporter expression and then</w:t>
+      </w:r>
+      <w:r>
+        <w:t xml:space="preserve"> </w:t>
+      </w:r>
+      <w:r>
+        <w:t xml:space="preserve">hold them for up to 24 hours while introducing various stimuli. The cells can be</w:t>
+      </w:r>
+      <w:r>
+        <w:t xml:space="preserve"> </w:t>
+      </w:r>
+      <w:r>
+        <w:t xml:space="preserve">imaged during this time before being lysed and prepared for RNA sequencing. This</w:t>
+      </w:r>
+      <w:r>
+        <w:t xml:space="preserve"> </w:t>
+      </w:r>
+      <w:r>
+        <w:t xml:space="preserve">platform provides opportunities for a range of experiments that aren’t possible</w:t>
+      </w:r>
+      <w:r>
+        <w:t xml:space="preserve"> </w:t>
+      </w:r>
+      <w:r>
+        <w:t xml:space="preserve">using other capture technologies.</w:t>
+      </w:r>
+    </w:p>
+    <w:p>
+      <w:pPr>
+        <w:pStyle w:val="Heading3"/>
+      </w:pPr>
+      <w:bookmarkStart w:id="46" w:name="droplet-based-cell-capture"/>
+      <w:r>
+        <w:t xml:space="preserve">Droplet based cell capture</w:t>
+      </w:r>
+      <w:bookmarkEnd w:id="46"/>
+    </w:p>
+    <w:p>
+      <w:pPr>
+        <w:pStyle w:val="Compact"/>
+        <w:numPr>
+          <w:numId w:val="1018"/>
+          <w:ilvl w:val="0"/>
+        </w:numPr>
+      </w:pPr>
+      <w:r>
+        <w:t xml:space="preserve">Drop-seq</w:t>
+      </w:r>
+    </w:p>
+    <w:p>
+      <w:pPr>
+        <w:pStyle w:val="Compact"/>
+        <w:numPr>
+          <w:numId w:val="1018"/>
+          <w:ilvl w:val="0"/>
+        </w:numPr>
+      </w:pPr>
+      <w:r>
+        <w:t xml:space="preserve">Indrop</w:t>
+      </w:r>
+    </w:p>
+    <w:p>
+      <w:pPr>
+        <w:pStyle w:val="Compact"/>
+        <w:numPr>
+          <w:numId w:val="1018"/>
+          <w:ilvl w:val="0"/>
+        </w:numPr>
+      </w:pPr>
+      <w:r>
+        <w:t xml:space="preserve">10x Chromium</w:t>
+      </w:r>
+    </w:p>
+    <w:p>
+      <w:pPr>
+        <w:pStyle w:val="FirstParagraph"/>
+      </w:pPr>
+      <w:r>
+        <w:t xml:space="preserve">An alternative to using microfludics to capture cells in wells is to capture</w:t>
+      </w:r>
+      <w:r>
+        <w:t xml:space="preserve"> </w:t>
+      </w:r>
+      <w:r>
+        <w:t xml:space="preserve">them in nano-droplets. A dissociated cell mixture is fed into a microfluidic</w:t>
+      </w:r>
+      <w:r>
+        <w:t xml:space="preserve"> </w:t>
+      </w:r>
+      <w:r>
+        <w:t xml:space="preserve">device while at another input beads coated in primers enter. The device is</w:t>
+      </w:r>
+      <w:r>
+        <w:t xml:space="preserve"> </w:t>
+      </w:r>
+      <w:r>
+        <w:t xml:space="preserve">designed to form aqueous droplets within mineral and the inputs are arranged so</w:t>
+      </w:r>
+      <w:r>
+        <w:t xml:space="preserve"> </w:t>
+      </w:r>
+      <w:r>
+        <w:t xml:space="preserve">that cells and beads can be simultaneously captured within a droplet. When this</w:t>
+      </w:r>
+      <w:r>
+        <w:t xml:space="preserve"> </w:t>
+      </w:r>
+      <w:r>
+        <w:t xml:space="preserve">happens the reagents carried along with the bead lyse the cell and any PolyA</w:t>
+      </w:r>
+      <w:r>
+        <w:t xml:space="preserve"> </w:t>
+      </w:r>
+      <w:r>
+        <w:t xml:space="preserve">tagged RNA molecules present can bind to the capture probes on the bead. Reverse</w:t>
+      </w:r>
+      <w:r>
+        <w:t xml:space="preserve"> </w:t>
+      </w:r>
+      <w:r>
+        <w:t xml:space="preserve">transcription and PCR amplification then begins and an individual cDNA library</w:t>
+      </w:r>
+      <w:r>
+        <w:t xml:space="preserve"> </w:t>
+      </w:r>
+      <w:r>
+        <w:t xml:space="preserve">is produced for each cell, tagged with the unique barcode sequence present on</w:t>
+      </w:r>
+      <w:r>
+        <w:t xml:space="preserve"> </w:t>
+      </w:r>
+      <w:r>
+        <w:t xml:space="preserve">the bead. The main advantage of droplet-based capture technologies is the</w:t>
+      </w:r>
+      <w:r>
+        <w:t xml:space="preserve"> </w:t>
+      </w:r>
+      <w:r>
+        <w:t xml:space="preserve">ability to capture many more cells at one time, up to tens of thousands. These</w:t>
+      </w:r>
+      <w:r>
+        <w:t xml:space="preserve"> </w:t>
+      </w:r>
+      <w:r>
+        <w:t xml:space="preserve">approaches are also less selective about cell size and produce less doublets. As</w:t>
+      </w:r>
+      <w:r>
+        <w:t xml:space="preserve"> </w:t>
+      </w:r>
+      <w:r>
+        <w:t xml:space="preserve">a result they are much cheaper per a cell, although as sequencing costs are</w:t>
+      </w:r>
+      <w:r>
+        <w:t xml:space="preserve"> </w:t>
+      </w:r>
+      <w:r>
+        <w:t xml:space="preserve">fixed studies using droplet-based captures typically sequence individual cells</w:t>
+      </w:r>
+      <w:r>
+        <w:t xml:space="preserve"> </w:t>
+      </w:r>
+      <w:r>
+        <w:t xml:space="preserve">at a much lower depth.</w:t>
+      </w:r>
+    </w:p>
+    <w:p>
+      <w:pPr>
+        <w:pStyle w:val="BodyText"/>
+      </w:pPr>
+      <w:r>
+        <w:t xml:space="preserve">Droplet-based capture was popularised by the publication of the Drop-seq and</w:t>
+      </w:r>
+      <w:r>
+        <w:t xml:space="preserve"> </w:t>
+      </w:r>
+      <w:r>
+        <w:t xml:space="preserve">InDrop platforms in 2015. This are both DIY systems and although they differ in</w:t>
+      </w:r>
+      <w:r>
+        <w:t xml:space="preserve"> </w:t>
+      </w:r>
+      <w:r>
+        <w:t xml:space="preserve">how the beads are produced, when the droplets are broken and some aspects of</w:t>
+      </w:r>
+      <w:r>
+        <w:t xml:space="preserve"> </w:t>
+      </w:r>
+      <w:r>
+        <w:t xml:space="preserve">the chemistry they can both be constructed on a lab bench from syringes,</w:t>
+      </w:r>
+      <w:r>
+        <w:t xml:space="preserve"> </w:t>
+      </w:r>
+      <w:r>
+        <w:t xml:space="preserve">automatic plungers, a micro scope and a small custom-made microfluidic chip. A</w:t>
+      </w:r>
+      <w:r>
+        <w:t xml:space="preserve"> </w:t>
+      </w:r>
+      <w:r>
+        <w:t xml:space="preserve">similar commercially available platform is the 10x Genomics Chromium device</w:t>
+      </w:r>
+      <w:r>
+        <w:t xml:space="preserve"> </w:t>
+      </w:r>
+      <w:r>
+        <w:t xml:space="preserve">which automates and streamlines much of the process. This device uses</w:t>
+      </w:r>
+      <w:r>
+        <w:t xml:space="preserve"> </w:t>
+      </w:r>
+      <w:r>
+        <w:t xml:space="preserve">droplet-based technologies for a range of applications including capture of</w:t>
+      </w:r>
+      <w:r>
+        <w:t xml:space="preserve"> </w:t>
+      </w:r>
+      <w:r>
+        <w:t xml:space="preserve">cells for scRNA-seq. More specialised captures, such as those aimed at</w:t>
+      </w:r>
+      <w:r>
+        <w:t xml:space="preserve"> </w:t>
+      </w:r>
+      <w:r>
+        <w:t xml:space="preserve">profiling immune cell receptors are also possible and the company has recently</w:t>
+      </w:r>
+      <w:r>
+        <w:t xml:space="preserve"> </w:t>
+      </w:r>
+      <w:r>
+        <w:t xml:space="preserve">announced kits for single-cell ATAC-seq capture.</w:t>
+      </w:r>
+    </w:p>
+    <w:p>
+      <w:pPr>
+        <w:pStyle w:val="Heading3"/>
+      </w:pPr>
+      <w:bookmarkStart w:id="47" w:name="unique-molecular-identifiers"/>
+      <w:r>
+        <w:t xml:space="preserve">Unique Molecular Identifiers</w:t>
+      </w:r>
+      <w:bookmarkEnd w:id="47"/>
+    </w:p>
+    <w:p>
+      <w:pPr>
+        <w:pStyle w:val="Compact"/>
+        <w:numPr>
+          <w:numId w:val="1019"/>
+          <w:ilvl w:val="0"/>
+        </w:numPr>
+      </w:pPr>
+      <w:r>
         <w:t xml:space="preserve">Why?</w:t>
       </w:r>
     </w:p>
@@ -2228,7 +3324,7 @@
       <w:pPr>
         <w:pStyle w:val="Compact"/>
         <w:numPr>
-          <w:numId w:val="1013"/>
+          <w:numId w:val="1019"/>
           <w:ilvl w:val="0"/>
         </w:numPr>
       </w:pPr>
@@ -2425,17 +3521,17 @@
       <w:pPr>
         <w:pStyle w:val="Heading3"/>
       </w:pPr>
-      <w:bookmarkStart w:id="42" w:name="recent-advances"/>
+      <w:bookmarkStart w:id="48" w:name="recent-advances"/>
       <w:r>
         <w:t xml:space="preserve">Recent advances</w:t>
       </w:r>
-      <w:bookmarkEnd w:id="42"/>
-    </w:p>
-    <w:p>
-      <w:pPr>
-        <w:pStyle w:val="Compact"/>
-        <w:numPr>
-          <w:numId w:val="1014"/>
+      <w:bookmarkEnd w:id="48"/>
+    </w:p>
+    <w:p>
+      <w:pPr>
+        <w:pStyle w:val="Compact"/>
+        <w:numPr>
+          <w:numId w:val="1020"/>
           <w:ilvl w:val="0"/>
         </w:numPr>
       </w:pPr>
@@ -2447,7 +3543,7 @@
       <w:pPr>
         <w:pStyle w:val="Compact"/>
         <w:numPr>
-          <w:numId w:val="1014"/>
+          <w:numId w:val="1020"/>
           <w:ilvl w:val="0"/>
         </w:numPr>
       </w:pPr>
@@ -2459,7 +3555,7 @@
       <w:pPr>
         <w:pStyle w:val="Compact"/>
         <w:numPr>
-          <w:numId w:val="1014"/>
+          <w:numId w:val="1020"/>
           <w:ilvl w:val="0"/>
         </w:numPr>
       </w:pPr>
@@ -2471,7 +3567,7 @@
       <w:pPr>
         <w:pStyle w:val="Compact"/>
         <w:numPr>
-          <w:numId w:val="1014"/>
+          <w:numId w:val="1020"/>
           <w:ilvl w:val="0"/>
         </w:numPr>
       </w:pPr>
@@ -2483,7 +3579,7 @@
       <w:pPr>
         <w:pStyle w:val="Compact"/>
         <w:numPr>
-          <w:numId w:val="1014"/>
+          <w:numId w:val="1020"/>
           <w:ilvl w:val="0"/>
         </w:numPr>
       </w:pPr>
@@ -2701,17 +3797,17 @@
       <w:pPr>
         <w:pStyle w:val="Heading2"/>
       </w:pPr>
-      <w:bookmarkStart w:id="43" w:name="analysing-scrna-seq-data"/>
+      <w:bookmarkStart w:id="49" w:name="analysing-scrna-seq-data"/>
       <w:r>
         <w:t xml:space="preserve">Analysing scRNA-seq data</w:t>
       </w:r>
-      <w:bookmarkEnd w:id="43"/>
-    </w:p>
-    <w:p>
-      <w:pPr>
-        <w:pStyle w:val="Compact"/>
-        <w:numPr>
-          <w:numId w:val="1015"/>
+      <w:bookmarkEnd w:id="49"/>
+    </w:p>
+    <w:p>
+      <w:pPr>
+        <w:pStyle w:val="Compact"/>
+        <w:numPr>
+          <w:numId w:val="1021"/>
           <w:ilvl w:val="0"/>
         </w:numPr>
       </w:pPr>
@@ -2723,7 +3819,7 @@
       <w:pPr>
         <w:pStyle w:val="Compact"/>
         <w:numPr>
-          <w:numId w:val="1016"/>
+          <w:numId w:val="1022"/>
           <w:ilvl w:val="1"/>
         </w:numPr>
       </w:pPr>
@@ -2735,7 +3831,7 @@
       <w:pPr>
         <w:pStyle w:val="Compact"/>
         <w:numPr>
-          <w:numId w:val="1016"/>
+          <w:numId w:val="1022"/>
           <w:ilvl w:val="1"/>
         </w:numPr>
       </w:pPr>
@@ -2747,7 +3843,7 @@
       <w:pPr>
         <w:pStyle w:val="Compact"/>
         <w:numPr>
-          <w:numId w:val="1016"/>
+          <w:numId w:val="1022"/>
           <w:ilvl w:val="1"/>
         </w:numPr>
       </w:pPr>
@@ -2759,7 +3855,7 @@
       <w:pPr>
         <w:pStyle w:val="Compact"/>
         <w:numPr>
-          <w:numId w:val="1015"/>
+          <w:numId w:val="1021"/>
           <w:ilvl w:val="0"/>
         </w:numPr>
       </w:pPr>
@@ -3179,17 +4275,17 @@
       <w:pPr>
         <w:pStyle w:val="Heading3"/>
       </w:pPr>
-      <w:bookmarkStart w:id="44" w:name="pre-processing-and-quality-control"/>
+      <w:bookmarkStart w:id="50" w:name="pre-processing-and-quality-control"/>
       <w:r>
         <w:t xml:space="preserve">Pre-processing and quality control</w:t>
       </w:r>
-      <w:bookmarkEnd w:id="44"/>
-    </w:p>
-    <w:p>
-      <w:pPr>
-        <w:pStyle w:val="Compact"/>
-        <w:numPr>
-          <w:numId w:val="1017"/>
+      <w:bookmarkEnd w:id="50"/>
+    </w:p>
+    <w:p>
+      <w:pPr>
+        <w:pStyle w:val="Compact"/>
+        <w:numPr>
+          <w:numId w:val="1023"/>
           <w:ilvl w:val="0"/>
         </w:numPr>
       </w:pPr>
@@ -3201,7 +4297,7 @@
       <w:pPr>
         <w:pStyle w:val="Compact"/>
         <w:numPr>
-          <w:numId w:val="1017"/>
+          <w:numId w:val="1023"/>
           <w:ilvl w:val="0"/>
         </w:numPr>
       </w:pPr>
@@ -3213,7 +4309,7 @@
       <w:pPr>
         <w:pStyle w:val="Compact"/>
         <w:numPr>
-          <w:numId w:val="1017"/>
+          <w:numId w:val="1023"/>
           <w:ilvl w:val="0"/>
         </w:numPr>
       </w:pPr>
@@ -3225,7 +4321,7 @@
       <w:pPr>
         <w:pStyle w:val="Compact"/>
         <w:numPr>
-          <w:numId w:val="1017"/>
+          <w:numId w:val="1023"/>
           <w:ilvl w:val="0"/>
         </w:numPr>
       </w:pPr>
@@ -3237,7 +4333,7 @@
       <w:pPr>
         <w:pStyle w:val="Compact"/>
         <w:numPr>
-          <w:numId w:val="1017"/>
+          <w:numId w:val="1023"/>
           <w:ilvl w:val="0"/>
         </w:numPr>
       </w:pPr>
@@ -3249,7 +4345,7 @@
       <w:pPr>
         <w:pStyle w:val="Compact"/>
         <w:numPr>
-          <w:numId w:val="1017"/>
+          <w:numId w:val="1023"/>
           <w:ilvl w:val="0"/>
         </w:numPr>
       </w:pPr>
@@ -3261,7 +4357,7 @@
       <w:pPr>
         <w:pStyle w:val="Compact"/>
         <w:numPr>
-          <w:numId w:val="1017"/>
+          <w:numId w:val="1023"/>
           <w:ilvl w:val="0"/>
         </w:numPr>
       </w:pPr>
@@ -3273,7 +4369,7 @@
       <w:pPr>
         <w:pStyle w:val="Compact"/>
         <w:numPr>
-          <w:numId w:val="1017"/>
+          <w:numId w:val="1023"/>
           <w:ilvl w:val="0"/>
         </w:numPr>
       </w:pPr>
@@ -3285,7 +4381,7 @@
       <w:pPr>
         <w:pStyle w:val="Compact"/>
         <w:numPr>
-          <w:numId w:val="1017"/>
+          <w:numId w:val="1023"/>
           <w:ilvl w:val="0"/>
         </w:numPr>
       </w:pPr>
@@ -3615,17 +4711,17 @@
       <w:pPr>
         <w:pStyle w:val="Heading3"/>
       </w:pPr>
-      <w:bookmarkStart w:id="45" w:name="normalisation-and-integration"/>
+      <w:bookmarkStart w:id="51" w:name="normalisation-and-integration"/>
       <w:r>
         <w:t xml:space="preserve">Normalisation and integration</w:t>
       </w:r>
-      <w:bookmarkEnd w:id="45"/>
-    </w:p>
-    <w:p>
-      <w:pPr>
-        <w:pStyle w:val="Compact"/>
-        <w:numPr>
-          <w:numId w:val="1018"/>
+      <w:bookmarkEnd w:id="51"/>
+    </w:p>
+    <w:p>
+      <w:pPr>
+        <w:pStyle w:val="Compact"/>
+        <w:numPr>
+          <w:numId w:val="1024"/>
           <w:ilvl w:val="0"/>
         </w:numPr>
       </w:pPr>
@@ -3637,7 +4733,7 @@
       <w:pPr>
         <w:pStyle w:val="Compact"/>
         <w:numPr>
-          <w:numId w:val="1018"/>
+          <w:numId w:val="1024"/>
           <w:ilvl w:val="0"/>
         </w:numPr>
       </w:pPr>
@@ -3649,7 +4745,7 @@
       <w:pPr>
         <w:pStyle w:val="Compact"/>
         <w:numPr>
-          <w:numId w:val="1018"/>
+          <w:numId w:val="1024"/>
           <w:ilvl w:val="0"/>
         </w:numPr>
       </w:pPr>
@@ -3661,7 +4757,7 @@
       <w:pPr>
         <w:pStyle w:val="Compact"/>
         <w:numPr>
-          <w:numId w:val="1018"/>
+          <w:numId w:val="1024"/>
           <w:ilvl w:val="0"/>
         </w:numPr>
       </w:pPr>
@@ -3673,7 +4769,7 @@
       <w:pPr>
         <w:pStyle w:val="Compact"/>
         <w:numPr>
-          <w:numId w:val="1018"/>
+          <w:numId w:val="1024"/>
           <w:ilvl w:val="0"/>
         </w:numPr>
       </w:pPr>
@@ -3965,17 +5061,17 @@
       <w:pPr>
         <w:pStyle w:val="Heading3"/>
       </w:pPr>
-      <w:bookmarkStart w:id="46" w:name="grouping-cells"/>
+      <w:bookmarkStart w:id="52" w:name="grouping-cells"/>
       <w:r>
         <w:t xml:space="preserve">Grouping cells</w:t>
       </w:r>
-      <w:bookmarkEnd w:id="46"/>
-    </w:p>
-    <w:p>
-      <w:pPr>
-        <w:pStyle w:val="Compact"/>
-        <w:numPr>
-          <w:numId w:val="1019"/>
+      <w:bookmarkEnd w:id="52"/>
+    </w:p>
+    <w:p>
+      <w:pPr>
+        <w:pStyle w:val="Compact"/>
+        <w:numPr>
+          <w:numId w:val="1025"/>
           <w:ilvl w:val="0"/>
         </w:numPr>
       </w:pPr>
@@ -3987,7 +5083,7 @@
       <w:pPr>
         <w:pStyle w:val="Compact"/>
         <w:numPr>
-          <w:numId w:val="1019"/>
+          <w:numId w:val="1025"/>
           <w:ilvl w:val="0"/>
         </w:numPr>
       </w:pPr>
@@ -3999,7 +5095,7 @@
       <w:pPr>
         <w:pStyle w:val="Compact"/>
         <w:numPr>
-          <w:numId w:val="1019"/>
+          <w:numId w:val="1025"/>
           <w:ilvl w:val="0"/>
         </w:numPr>
       </w:pPr>
@@ -4011,7 +5107,7 @@
       <w:pPr>
         <w:pStyle w:val="Compact"/>
         <w:numPr>
-          <w:numId w:val="1019"/>
+          <w:numId w:val="1025"/>
           <w:ilvl w:val="0"/>
         </w:numPr>
       </w:pPr>
@@ -4023,7 +5119,7 @@
       <w:pPr>
         <w:pStyle w:val="Compact"/>
         <w:numPr>
-          <w:numId w:val="1019"/>
+          <w:numId w:val="1025"/>
           <w:ilvl w:val="0"/>
         </w:numPr>
       </w:pPr>
@@ -4255,17 +5351,17 @@
       <w:pPr>
         <w:pStyle w:val="Heading3"/>
       </w:pPr>
-      <w:bookmarkStart w:id="47" w:name="ordering-cells"/>
+      <w:bookmarkStart w:id="53" w:name="ordering-cells"/>
       <w:r>
         <w:t xml:space="preserve">Ordering cells</w:t>
       </w:r>
-      <w:bookmarkEnd w:id="47"/>
-    </w:p>
-    <w:p>
-      <w:pPr>
-        <w:pStyle w:val="Compact"/>
-        <w:numPr>
-          <w:numId w:val="1020"/>
+      <w:bookmarkEnd w:id="53"/>
+    </w:p>
+    <w:p>
+      <w:pPr>
+        <w:pStyle w:val="Compact"/>
+        <w:numPr>
+          <w:numId w:val="1026"/>
           <w:ilvl w:val="0"/>
         </w:numPr>
       </w:pPr>
@@ -4277,7 +5373,7 @@
       <w:pPr>
         <w:pStyle w:val="Compact"/>
         <w:numPr>
-          <w:numId w:val="1020"/>
+          <w:numId w:val="1026"/>
           <w:ilvl w:val="0"/>
         </w:numPr>
       </w:pPr>
@@ -4289,7 +5385,7 @@
       <w:pPr>
         <w:pStyle w:val="Compact"/>
         <w:numPr>
-          <w:numId w:val="1020"/>
+          <w:numId w:val="1026"/>
           <w:ilvl w:val="0"/>
         </w:numPr>
       </w:pPr>
@@ -4301,7 +5397,7 @@
       <w:pPr>
         <w:pStyle w:val="Compact"/>
         <w:numPr>
-          <w:numId w:val="1020"/>
+          <w:numId w:val="1026"/>
           <w:ilvl w:val="0"/>
         </w:numPr>
       </w:pPr>
@@ -4511,17 +5607,17 @@
       <w:pPr>
         <w:pStyle w:val="Heading3"/>
       </w:pPr>
-      <w:bookmarkStart w:id="48" w:name="gene-detection-and-interpretation"/>
+      <w:bookmarkStart w:id="54" w:name="gene-detection-and-interpretation"/>
       <w:r>
         <w:t xml:space="preserve">Gene detection and interpretation</w:t>
       </w:r>
-      <w:bookmarkEnd w:id="48"/>
-    </w:p>
-    <w:p>
-      <w:pPr>
-        <w:pStyle w:val="Compact"/>
-        <w:numPr>
-          <w:numId w:val="1021"/>
+      <w:bookmarkEnd w:id="54"/>
+    </w:p>
+    <w:p>
+      <w:pPr>
+        <w:pStyle w:val="Compact"/>
+        <w:numPr>
+          <w:numId w:val="1027"/>
           <w:ilvl w:val="0"/>
         </w:numPr>
       </w:pPr>
@@ -4533,7 +5629,7 @@
       <w:pPr>
         <w:pStyle w:val="Compact"/>
         <w:numPr>
-          <w:numId w:val="1021"/>
+          <w:numId w:val="1027"/>
           <w:ilvl w:val="0"/>
         </w:numPr>
       </w:pPr>
@@ -4545,7 +5641,7 @@
       <w:pPr>
         <w:pStyle w:val="Compact"/>
         <w:numPr>
-          <w:numId w:val="1022"/>
+          <w:numId w:val="1028"/>
           <w:ilvl w:val="1"/>
         </w:numPr>
       </w:pPr>
@@ -4557,7 +5653,7 @@
       <w:pPr>
         <w:pStyle w:val="Compact"/>
         <w:numPr>
-          <w:numId w:val="1021"/>
+          <w:numId w:val="1027"/>
           <w:ilvl w:val="0"/>
         </w:numPr>
       </w:pPr>
@@ -4569,7 +5665,7 @@
       <w:pPr>
         <w:pStyle w:val="Compact"/>
         <w:numPr>
-          <w:numId w:val="1021"/>
+          <w:numId w:val="1027"/>
           <w:ilvl w:val="0"/>
         </w:numPr>
       </w:pPr>
@@ -4581,7 +5677,7 @@
       <w:pPr>
         <w:pStyle w:val="Compact"/>
         <w:numPr>
-          <w:numId w:val="1021"/>
+          <w:numId w:val="1027"/>
           <w:ilvl w:val="0"/>
         </w:numPr>
       </w:pPr>
@@ -4847,17 +5943,17 @@
       <w:pPr>
         <w:pStyle w:val="Heading3"/>
       </w:pPr>
-      <w:bookmarkStart w:id="49" w:name="alternative-analyses"/>
+      <w:bookmarkStart w:id="55" w:name="alternative-analyses"/>
       <w:r>
         <w:t xml:space="preserve">Alternative analyses</w:t>
       </w:r>
-      <w:bookmarkEnd w:id="49"/>
-    </w:p>
-    <w:p>
-      <w:pPr>
-        <w:pStyle w:val="Compact"/>
-        <w:numPr>
-          <w:numId w:val="1023"/>
+      <w:bookmarkEnd w:id="55"/>
+    </w:p>
+    <w:p>
+      <w:pPr>
+        <w:pStyle w:val="Compact"/>
+        <w:numPr>
+          <w:numId w:val="1029"/>
           <w:ilvl w:val="0"/>
         </w:numPr>
       </w:pPr>
@@ -4869,7 +5965,7 @@
       <w:pPr>
         <w:pStyle w:val="Compact"/>
         <w:numPr>
-          <w:numId w:val="1023"/>
+          <w:numId w:val="1029"/>
           <w:ilvl w:val="0"/>
         </w:numPr>
       </w:pPr>
@@ -4881,7 +5977,7 @@
       <w:pPr>
         <w:pStyle w:val="Compact"/>
         <w:numPr>
-          <w:numId w:val="1023"/>
+          <w:numId w:val="1029"/>
           <w:ilvl w:val="0"/>
         </w:numPr>
       </w:pPr>
@@ -4955,27 +6051,27 @@
       <w:pPr>
         <w:pStyle w:val="Heading2"/>
       </w:pPr>
-      <w:bookmarkStart w:id="50" w:name="kidney-development"/>
+      <w:bookmarkStart w:id="56" w:name="kidney-development"/>
       <w:r>
         <w:t xml:space="preserve">Kidney development</w:t>
       </w:r>
-      <w:bookmarkEnd w:id="50"/>
+      <w:bookmarkEnd w:id="56"/>
     </w:p>
     <w:p>
       <w:pPr>
         <w:pStyle w:val="Heading3"/>
       </w:pPr>
-      <w:bookmarkStart w:id="51" w:name="structure-and-function"/>
+      <w:bookmarkStart w:id="57" w:name="structure-and-function"/>
       <w:r>
         <w:t xml:space="preserve">Structure and function</w:t>
       </w:r>
-      <w:bookmarkEnd w:id="51"/>
-    </w:p>
-    <w:p>
-      <w:pPr>
-        <w:pStyle w:val="Compact"/>
-        <w:numPr>
-          <w:numId w:val="1024"/>
+      <w:bookmarkEnd w:id="57"/>
+    </w:p>
+    <w:p>
+      <w:pPr>
+        <w:pStyle w:val="Compact"/>
+        <w:numPr>
+          <w:numId w:val="1030"/>
           <w:ilvl w:val="0"/>
         </w:numPr>
       </w:pPr>
@@ -4987,7 +6083,7 @@
       <w:pPr>
         <w:pStyle w:val="Compact"/>
         <w:numPr>
-          <w:numId w:val="1024"/>
+          <w:numId w:val="1030"/>
           <w:ilvl w:val="0"/>
         </w:numPr>
       </w:pPr>
@@ -4999,7 +6095,7 @@
       <w:pPr>
         <w:pStyle w:val="Compact"/>
         <w:numPr>
-          <w:numId w:val="1024"/>
+          <w:numId w:val="1030"/>
           <w:ilvl w:val="0"/>
         </w:numPr>
       </w:pPr>
@@ -5279,17 +6375,17 @@
       <w:pPr>
         <w:pStyle w:val="Heading3"/>
       </w:pPr>
-      <w:bookmarkStart w:id="52" w:name="stages-of-development"/>
+      <w:bookmarkStart w:id="58" w:name="stages-of-development"/>
       <w:r>
         <w:t xml:space="preserve">Stages of development</w:t>
       </w:r>
-      <w:bookmarkEnd w:id="52"/>
-    </w:p>
-    <w:p>
-      <w:pPr>
-        <w:pStyle w:val="Compact"/>
-        <w:numPr>
-          <w:numId w:val="1025"/>
+      <w:bookmarkEnd w:id="58"/>
+    </w:p>
+    <w:p>
+      <w:pPr>
+        <w:pStyle w:val="Compact"/>
+        <w:numPr>
+          <w:numId w:val="1031"/>
           <w:ilvl w:val="0"/>
         </w:numPr>
       </w:pPr>
@@ -5301,7 +6397,7 @@
       <w:pPr>
         <w:pStyle w:val="Compact"/>
         <w:numPr>
-          <w:numId w:val="1025"/>
+          <w:numId w:val="1031"/>
           <w:ilvl w:val="0"/>
         </w:numPr>
       </w:pPr>
@@ -5497,17 +6593,17 @@
       <w:pPr>
         <w:pStyle w:val="Heading3"/>
       </w:pPr>
-      <w:bookmarkStart w:id="53" w:name="growing-kidney-organoids"/>
+      <w:bookmarkStart w:id="59" w:name="growing-kidney-organoids"/>
       <w:r>
         <w:t xml:space="preserve">Growing kidney organoids</w:t>
       </w:r>
-      <w:bookmarkEnd w:id="53"/>
-    </w:p>
-    <w:p>
-      <w:pPr>
-        <w:pStyle w:val="Compact"/>
-        <w:numPr>
-          <w:numId w:val="1026"/>
+      <w:bookmarkEnd w:id="59"/>
+    </w:p>
+    <w:p>
+      <w:pPr>
+        <w:pStyle w:val="Compact"/>
+        <w:numPr>
+          <w:numId w:val="1032"/>
           <w:ilvl w:val="0"/>
         </w:numPr>
       </w:pPr>
@@ -5519,7 +6615,7 @@
       <w:pPr>
         <w:pStyle w:val="Compact"/>
         <w:numPr>
-          <w:numId w:val="1027"/>
+          <w:numId w:val="1033"/>
           <w:ilvl w:val="1"/>
         </w:numPr>
       </w:pPr>
@@ -5531,7 +6627,7 @@
       <w:pPr>
         <w:pStyle w:val="Compact"/>
         <w:numPr>
-          <w:numId w:val="1027"/>
+          <w:numId w:val="1033"/>
           <w:ilvl w:val="1"/>
         </w:numPr>
       </w:pPr>
@@ -5543,7 +6639,7 @@
       <w:pPr>
         <w:pStyle w:val="Compact"/>
         <w:numPr>
-          <w:numId w:val="1026"/>
+          <w:numId w:val="1032"/>
           <w:ilvl w:val="0"/>
         </w:numPr>
       </w:pPr>
@@ -5555,7 +6651,7 @@
       <w:pPr>
         <w:pStyle w:val="Compact"/>
         <w:numPr>
-          <w:numId w:val="1026"/>
+          <w:numId w:val="1032"/>
           <w:ilvl w:val="0"/>
         </w:numPr>
       </w:pPr>
@@ -5567,7 +6663,7 @@
       <w:pPr>
         <w:pStyle w:val="Compact"/>
         <w:numPr>
-          <w:numId w:val="1026"/>
+          <w:numId w:val="1032"/>
           <w:ilvl w:val="0"/>
         </w:numPr>
       </w:pPr>
@@ -5579,7 +6675,7 @@
       <w:pPr>
         <w:pStyle w:val="Compact"/>
         <w:numPr>
-          <w:numId w:val="1026"/>
+          <w:numId w:val="1032"/>
           <w:ilvl w:val="0"/>
         </w:numPr>
       </w:pPr>
@@ -5897,21 +6993,21 @@
       <w:pPr>
         <w:pStyle w:val="Heading1"/>
       </w:pPr>
-      <w:bookmarkStart w:id="54" w:name="the-scrna-seq-tools-landscape"/>
+      <w:bookmarkStart w:id="60" w:name="the-scrna-seq-tools-landscape"/>
       <w:r>
         <w:t xml:space="preserve">The scRNA-seq tools landscape</w:t>
       </w:r>
-      <w:bookmarkEnd w:id="54"/>
+      <w:bookmarkEnd w:id="60"/>
     </w:p>
     <w:p>
       <w:pPr>
         <w:pStyle w:val="Heading2"/>
       </w:pPr>
-      <w:bookmarkStart w:id="55" w:name="introduction-1"/>
+      <w:bookmarkStart w:id="61" w:name="introduction-1"/>
       <w:r>
         <w:t xml:space="preserve">Introduction</w:t>
       </w:r>
-      <w:bookmarkEnd w:id="55"/>
+      <w:bookmarkEnd w:id="61"/>
     </w:p>
     <w:p>
       <w:pPr>
@@ -5994,7 +7090,7 @@
       <w:r>
         <w:t xml:space="preserve">scRNA-tools database and website (</w:t>
       </w:r>
-      <w:hyperlink r:id="rId56">
+      <w:hyperlink r:id="rId24">
         <w:r>
           <w:rPr>
             <w:rStyle w:val="Hyperlink"/>
@@ -6137,21 +7233,21 @@
       <w:pPr>
         <w:pStyle w:val="Heading1"/>
       </w:pPr>
-      <w:bookmarkStart w:id="57" w:name="simulating-scrna-seq-data"/>
+      <w:bookmarkStart w:id="62" w:name="simulating-scrna-seq-data"/>
       <w:r>
         <w:t xml:space="preserve">Simulating scRNA-seq data</w:t>
       </w:r>
-      <w:bookmarkEnd w:id="57"/>
+      <w:bookmarkEnd w:id="62"/>
     </w:p>
     <w:p>
       <w:pPr>
         <w:pStyle w:val="Heading2"/>
       </w:pPr>
-      <w:bookmarkStart w:id="58" w:name="introduction-2"/>
+      <w:bookmarkStart w:id="63" w:name="introduction-2"/>
       <w:r>
         <w:t xml:space="preserve">Introduction</w:t>
       </w:r>
-      <w:bookmarkEnd w:id="58"/>
+      <w:bookmarkEnd w:id="63"/>
     </w:p>
     <w:p>
       <w:pPr>
@@ -6416,7 +7512,7 @@
       <w:r>
         <w:t xml:space="preserve">(</w:t>
       </w:r>
-      <w:hyperlink r:id="rId59">
+      <w:hyperlink r:id="rId26">
         <w:r>
           <w:rPr>
             <w:rStyle w:val="Hyperlink"/>
@@ -6432,11 +7528,11 @@
       <w:pPr>
         <w:pStyle w:val="Heading2"/>
       </w:pPr>
-      <w:bookmarkStart w:id="60" w:name="splatter-publication"/>
+      <w:bookmarkStart w:id="64" w:name="splatter-publication"/>
       <w:r>
         <w:t xml:space="preserve">Splatter publication</w:t>
       </w:r>
-      <w:bookmarkEnd w:id="60"/>
+      <w:bookmarkEnd w:id="64"/>
     </w:p>
     <w:p>
       <w:pPr>
@@ -6448,7 +7544,7 @@
       <w:r>
         <w:t xml:space="preserve"> </w:t>
       </w:r>
-      <w:hyperlink r:id="rId61">
+      <w:hyperlink r:id="rId65">
         <w:r>
           <w:rPr>
             <w:rStyle w:val="Hyperlink"/>
@@ -6464,21 +7560,21 @@
       <w:pPr>
         <w:pStyle w:val="Heading1"/>
       </w:pPr>
-      <w:bookmarkStart w:id="62" w:name="visualising-clustering-across-resolutions"/>
+      <w:bookmarkStart w:id="66" w:name="visualising-clustering-across-resolutions"/>
       <w:r>
         <w:t xml:space="preserve">Visualising clustering across resolutions</w:t>
       </w:r>
-      <w:bookmarkEnd w:id="62"/>
+      <w:bookmarkEnd w:id="66"/>
     </w:p>
     <w:p>
       <w:pPr>
         <w:pStyle w:val="Heading2"/>
       </w:pPr>
-      <w:bookmarkStart w:id="63" w:name="introduction-3"/>
+      <w:bookmarkStart w:id="67" w:name="introduction-3"/>
       <w:r>
         <w:t xml:space="preserve">Introduction</w:t>
       </w:r>
-      <w:bookmarkEnd w:id="63"/>
+      <w:bookmarkEnd w:id="67"/>
     </w:p>
     <w:p>
       <w:pPr>
@@ -6757,7 +7853,7 @@
       <w:r>
         <w:t xml:space="preserve">(</w:t>
       </w:r>
-      <w:hyperlink r:id="rId64">
+      <w:hyperlink r:id="rId28">
         <w:r>
           <w:rPr>
             <w:rStyle w:val="Hyperlink"/>
@@ -6773,34 +7869,34 @@
       <w:pPr>
         <w:pStyle w:val="Heading1"/>
       </w:pPr>
-      <w:bookmarkStart w:id="65" w:name="analysis-of-kidney-organoid-scrna-seq-data"/>
+      <w:bookmarkStart w:id="68" w:name="analysis-of-kidney-organoid-scrna-seq-data"/>
       <w:r>
         <w:t xml:space="preserve">Analysis of kidney organoid scRNA-seq data</w:t>
       </w:r>
-      <w:bookmarkEnd w:id="65"/>
+      <w:bookmarkEnd w:id="68"/>
     </w:p>
     <w:p>
       <w:pPr>
         <w:pStyle w:val="Heading1"/>
       </w:pPr>
-      <w:bookmarkStart w:id="66" w:name="conclusion"/>
+      <w:bookmarkStart w:id="69" w:name="conclusion"/>
       <w:r>
         <w:t xml:space="preserve">Conclusion</w:t>
       </w:r>
-      <w:bookmarkEnd w:id="66"/>
+      <w:bookmarkEnd w:id="69"/>
     </w:p>
     <w:p>
       <w:pPr>
         <w:pStyle w:val="Heading1"/>
       </w:pPr>
-      <w:bookmarkStart w:id="67" w:name="references"/>
+      <w:bookmarkStart w:id="70" w:name="references"/>
       <w:r>
         <w:t xml:space="preserve">References</w:t>
       </w:r>
-      <w:bookmarkEnd w:id="67"/>
-    </w:p>
-    <w:bookmarkStart w:id="68" w:name="refs"/>
-    <w:bookmarkEnd w:id="68"/>
+      <w:bookmarkEnd w:id="70"/>
+    </w:p>
+    <w:bookmarkStart w:id="71" w:name="refs"/>
+    <w:bookmarkEnd w:id="71"/>
     <w:sectPr>
       <w:headerReference w:type="even" r:id="rId10"/>
       <w:headerReference w:type="default" r:id="rId9"/>
@@ -8074,7 +9170,7 @@
     </w:lvl>
   </w:abstractNum>
   <w:abstractNum w:abstractNumId="990">
-    <w:nsid w:val="27e3f95e"/>
+    <w:nsid w:val="b71ae2c4"/>
     <w:multiLevelType w:val="multilevel"/>
     <w:lvl w:ilvl="0">
       <w:numFmt w:val="bullet"/>
@@ -8177,7 +9273,7 @@
     </w:lvl>
   </w:abstractNum>
   <w:abstractNum w:abstractNumId="99511">
-    <w:nsid w:val="9341d4e2"/>
+    <w:nsid w:val="a278be9e"/>
     <w:multiLevelType w:val="multilevel"/>
     <w:lvl w:ilvl="0">
       <w:start w:val="1"/>
@@ -8289,7 +9385,7 @@
     </w:lvl>
   </w:abstractNum>
   <w:abstractNum w:abstractNumId="991">
-    <w:nsid w:val="d834dcaa"/>
+    <w:nsid w:val="676ba981"/>
     <w:multiLevelType w:val="multilevel"/>
     <w:lvl w:ilvl="0">
       <w:numFmt w:val="bullet"/>
@@ -8725,6 +9821,24 @@
     <w:abstractNumId w:val="991"/>
   </w:num>
   <w:num w:numId="1027">
+    <w:abstractNumId w:val="991"/>
+  </w:num>
+  <w:num w:numId="1028">
+    <w:abstractNumId w:val="991"/>
+  </w:num>
+  <w:num w:numId="1029">
+    <w:abstractNumId w:val="991"/>
+  </w:num>
+  <w:num w:numId="1030">
+    <w:abstractNumId w:val="991"/>
+  </w:num>
+  <w:num w:numId="1031">
+    <w:abstractNumId w:val="991"/>
+  </w:num>
+  <w:num w:numId="1032">
+    <w:abstractNumId w:val="991"/>
+  </w:num>
+  <w:num w:numId="1033">
     <w:abstractNumId w:val="991"/>
   </w:num>
 </w:numbering>

--- a/docs/thesis.docx
+++ b/docs/thesis.docx
@@ -7884,6 +7884,454 @@
         <w:t xml:space="preserve">Conclusion</w:t>
       </w:r>
       <w:bookmarkEnd w:id="69"/>
+    </w:p>
+    <w:p>
+      <w:pPr>
+        <w:pStyle w:val="Compact"/>
+        <w:numPr>
+          <w:numId w:val="1034"/>
+          <w:ilvl w:val="0"/>
+        </w:numPr>
+      </w:pPr>
+      <w:r>
+        <w:t xml:space="preserve">What is in this thesis?</w:t>
+      </w:r>
+    </w:p>
+    <w:p>
+      <w:pPr>
+        <w:pStyle w:val="Compact"/>
+        <w:numPr>
+          <w:numId w:val="1035"/>
+          <w:ilvl w:val="1"/>
+        </w:numPr>
+      </w:pPr>
+      <w:r>
+        <w:t xml:space="preserve">tools</w:t>
+      </w:r>
+    </w:p>
+    <w:p>
+      <w:pPr>
+        <w:pStyle w:val="Compact"/>
+        <w:numPr>
+          <w:numId w:val="1035"/>
+          <w:ilvl w:val="1"/>
+        </w:numPr>
+      </w:pPr>
+      <w:r>
+        <w:t xml:space="preserve">simulation</w:t>
+      </w:r>
+    </w:p>
+    <w:p>
+      <w:pPr>
+        <w:pStyle w:val="Compact"/>
+        <w:numPr>
+          <w:numId w:val="1035"/>
+          <w:ilvl w:val="1"/>
+        </w:numPr>
+      </w:pPr>
+      <w:r>
+        <w:t xml:space="preserve">clustering trees</w:t>
+      </w:r>
+    </w:p>
+    <w:p>
+      <w:pPr>
+        <w:pStyle w:val="Compact"/>
+        <w:numPr>
+          <w:numId w:val="1035"/>
+          <w:ilvl w:val="1"/>
+        </w:numPr>
+      </w:pPr>
+      <w:r>
+        <w:t xml:space="preserve">organoid analysis</w:t>
+      </w:r>
+    </w:p>
+    <w:p>
+      <w:pPr>
+        <w:pStyle w:val="Compact"/>
+        <w:numPr>
+          <w:numId w:val="1035"/>
+          <w:ilvl w:val="1"/>
+        </w:numPr>
+      </w:pPr>
+      <w:r>
+        <w:t xml:space="preserve">tools etc.</w:t>
+      </w:r>
+    </w:p>
+    <w:p>
+      <w:pPr>
+        <w:pStyle w:val="Compact"/>
+        <w:numPr>
+          <w:numId w:val="1034"/>
+          <w:ilvl w:val="0"/>
+        </w:numPr>
+      </w:pPr>
+      <w:r>
+        <w:t xml:space="preserve">Where is the field going?</w:t>
+      </w:r>
+    </w:p>
+    <w:p>
+      <w:pPr>
+        <w:pStyle w:val="Compact"/>
+        <w:numPr>
+          <w:numId w:val="1036"/>
+          <w:ilvl w:val="1"/>
+        </w:numPr>
+      </w:pPr>
+      <w:r>
+        <w:t xml:space="preserve">more cells</w:t>
+      </w:r>
+    </w:p>
+    <w:p>
+      <w:pPr>
+        <w:pStyle w:val="Compact"/>
+        <w:numPr>
+          <w:numId w:val="1036"/>
+          <w:ilvl w:val="1"/>
+        </w:numPr>
+      </w:pPr>
+      <w:r>
+        <w:t xml:space="preserve">references</w:t>
+      </w:r>
+    </w:p>
+    <w:p>
+      <w:pPr>
+        <w:pStyle w:val="Compact"/>
+        <w:numPr>
+          <w:numId w:val="1036"/>
+          <w:ilvl w:val="1"/>
+        </w:numPr>
+      </w:pPr>
+      <w:r>
+        <w:t xml:space="preserve">new technologies</w:t>
+      </w:r>
+    </w:p>
+    <w:p>
+      <w:pPr>
+        <w:pStyle w:val="FirstParagraph"/>
+      </w:pPr>
+      <w:r>
+        <w:t xml:space="preserve">This thesis explores the tools and techniques used for analysing single-cell</w:t>
+      </w:r>
+      <w:r>
+        <w:t xml:space="preserve"> </w:t>
+      </w:r>
+      <w:r>
+        <w:t xml:space="preserve">RNA sequencing data. This data has been made available by the recent</w:t>
+      </w:r>
+      <w:r>
+        <w:t xml:space="preserve"> </w:t>
+      </w:r>
+      <w:r>
+        <w:t xml:space="preserve">development of technologies that allow individual cells to be captured, RNA</w:t>
+      </w:r>
+      <w:r>
+        <w:t xml:space="preserve"> </w:t>
+      </w:r>
+      <w:r>
+        <w:t xml:space="preserve">from them isolated and processed and the expression levels of genes to be</w:t>
+      </w:r>
+      <w:r>
+        <w:t xml:space="preserve"> </w:t>
+      </w:r>
+      <w:r>
+        <w:t xml:space="preserve">measured. This new source of data opens up a range of possibilities but it also</w:t>
+      </w:r>
+      <w:r>
+        <w:t xml:space="preserve"> </w:t>
+      </w:r>
+      <w:r>
+        <w:t xml:space="preserve">presents a new set of challenges and the computational analyse of it is still a</w:t>
+      </w:r>
+      <w:r>
+        <w:t xml:space="preserve"> </w:t>
+      </w:r>
+      <w:r>
+        <w:t xml:space="preserve">developing field. My contribution to this area consists of four discrete but</w:t>
+      </w:r>
+      <w:r>
+        <w:t xml:space="preserve"> </w:t>
+      </w:r>
+      <w:r>
+        <w:t xml:space="preserve">related projects. In chapter X I present my work developing and maintaining a</w:t>
+      </w:r>
+      <w:r>
+        <w:t xml:space="preserve"> </w:t>
+      </w:r>
+      <w:r>
+        <w:t xml:space="preserve">database of software tools for analysing scRNA-seq data. This database allows</w:t>
+      </w:r>
+      <w:r>
+        <w:t xml:space="preserve"> </w:t>
+      </w:r>
+      <w:r>
+        <w:t xml:space="preserve">to identify focuses of methods development, features of how tools are developed</w:t>
+      </w:r>
+      <w:r>
+        <w:t xml:space="preserve"> </w:t>
+      </w:r>
+      <w:r>
+        <w:t xml:space="preserve">and shared and display trends other time. This information is made available to</w:t>
+      </w:r>
+      <w:r>
+        <w:t xml:space="preserve"> </w:t>
+      </w:r>
+      <w:r>
+        <w:t xml:space="preserve">the community via the scRNA-tools website. Chapter X describes Splatter a</w:t>
+      </w:r>
+      <w:r>
+        <w:t xml:space="preserve"> </w:t>
+      </w:r>
+      <w:r>
+        <w:t xml:space="preserve">software package for generating synthetic scRNA-seq dataset. Simulations are an</w:t>
+      </w:r>
+      <w:r>
+        <w:t xml:space="preserve"> </w:t>
+      </w:r>
+      <w:r>
+        <w:t xml:space="preserve">important of evaluating computational methods and Splatter provides a</w:t>
+      </w:r>
+      <w:r>
+        <w:t xml:space="preserve"> </w:t>
+      </w:r>
+      <w:r>
+        <w:t xml:space="preserve">consistent, easy-to-use interface to several published simulation models as</w:t>
+      </w:r>
+      <w:r>
+        <w:t xml:space="preserve"> </w:t>
+      </w:r>
+      <w:r>
+        <w:t xml:space="preserve">well as functions for assessing their similarity to real scRNA-seq datasets.</w:t>
+      </w:r>
+      <w:r>
+        <w:t xml:space="preserve"> </w:t>
+      </w:r>
+      <w:r>
+        <w:t xml:space="preserve">Methods for clustering scRNA-seq datasets to form groups of cells with similar</w:t>
+      </w:r>
+      <w:r>
+        <w:t xml:space="preserve"> </w:t>
+      </w:r>
+      <w:r>
+        <w:t xml:space="preserve">transcriptional profiles has been a particular focus of methods developers and</w:t>
+      </w:r>
+      <w:r>
+        <w:t xml:space="preserve"> </w:t>
+      </w:r>
+      <w:r>
+        <w:t xml:space="preserve">most of these approaches have parameters than affect how many clusters are</w:t>
+      </w:r>
+      <w:r>
+        <w:t xml:space="preserve"> </w:t>
+      </w:r>
+      <w:r>
+        <w:t xml:space="preserve">produced. The number of clusters can influence how the results are interpreted</w:t>
+      </w:r>
+      <w:r>
+        <w:t xml:space="preserve"> </w:t>
+      </w:r>
+      <w:r>
+        <w:t xml:space="preserve">but it is difficult to choose these parameters. In chapter X I describe an</w:t>
+      </w:r>
+      <w:r>
+        <w:t xml:space="preserve"> </w:t>
+      </w:r>
+      <w:r>
+        <w:t xml:space="preserve">algorithm that uses clusterings at multiple resolutions to produce a</w:t>
+      </w:r>
+      <w:r>
+        <w:t xml:space="preserve"> </w:t>
+      </w:r>
+      <w:r>
+        <w:t xml:space="preserve">visualisation that can help with selecting clustering parameters. A software</w:t>
+      </w:r>
+      <w:r>
+        <w:t xml:space="preserve"> </w:t>
+      </w:r>
+      <w:r>
+        <w:t xml:space="preserve">package for producing these visualisations is available and they can be used</w:t>
+      </w:r>
+      <w:r>
+        <w:t xml:space="preserve"> </w:t>
+      </w:r>
+      <w:r>
+        <w:t xml:space="preserve">more generally from displaying information across the resolution dimension. The</w:t>
+      </w:r>
+      <w:r>
+        <w:t xml:space="preserve"> </w:t>
+      </w:r>
+      <w:r>
+        <w:t xml:space="preserve">final project of my thesis applies analysis techniques to an scRNA-seq dataset</w:t>
+      </w:r>
+      <w:r>
+        <w:t xml:space="preserve"> </w:t>
+      </w:r>
+      <w:r>
+        <w:t xml:space="preserve">from kidney organoids in order to identify and characterise the cell types</w:t>
+      </w:r>
+      <w:r>
+        <w:t xml:space="preserve"> </w:t>
+      </w:r>
+      <w:r>
+        <w:t xml:space="preserve">present.</w:t>
+      </w:r>
+    </w:p>
+    <w:p>
+      <w:pPr>
+        <w:pStyle w:val="BodyText"/>
+      </w:pPr>
+      <w:r>
+        <w:t xml:space="preserve">Although scRNA-seq technologies have been only been available for a short time</w:t>
+      </w:r>
+      <w:r>
+        <w:t xml:space="preserve"> </w:t>
+      </w:r>
+      <w:r>
+        <w:t xml:space="preserve">they continue to develop. New platforms and protocols are been continually</w:t>
+      </w:r>
+      <w:r>
+        <w:t xml:space="preserve"> </w:t>
+      </w:r>
+      <w:r>
+        <w:t xml:space="preserve">developed which promise to create even larger and more detailed datasets. As</w:t>
+      </w:r>
+      <w:r>
+        <w:t xml:space="preserve"> </w:t>
+      </w:r>
+      <w:r>
+        <w:t xml:space="preserve">these become available more computational challenges will emerge both in how to</w:t>
+      </w:r>
+      <w:r>
+        <w:t xml:space="preserve"> </w:t>
+      </w:r>
+      <w:r>
+        <w:t xml:space="preserve">extract information from them and how to manage the computational workload.</w:t>
+      </w:r>
+      <w:r>
+        <w:t xml:space="preserve"> </w:t>
+      </w:r>
+      <w:r>
+        <w:t xml:space="preserve">Other measurements from individual cells are also becoming available, such as</w:t>
+      </w:r>
+      <w:r>
+        <w:t xml:space="preserve"> </w:t>
+      </w:r>
+      <w:r>
+        <w:t xml:space="preserve">measuring chromatin accessibility using single-cell ATAC-seq or spatial</w:t>
+      </w:r>
+      <w:r>
+        <w:t xml:space="preserve"> </w:t>
+      </w:r>
+      <w:r>
+        <w:t xml:space="preserve">transcriptomics techniques. Learning how to properly integrate these different</w:t>
+      </w:r>
+      <w:r>
+        <w:t xml:space="preserve"> </w:t>
+      </w:r>
+      <w:r>
+        <w:t xml:space="preserve">types of data will need to another area of significant research. Deciding which</w:t>
+      </w:r>
+      <w:r>
+        <w:t xml:space="preserve"> </w:t>
+      </w:r>
+      <w:r>
+        <w:t xml:space="preserve">methods to use for various tasks will require significant effort at</w:t>
+      </w:r>
+      <w:r>
+        <w:t xml:space="preserve"> </w:t>
+      </w:r>
+      <w:r>
+        <w:t xml:space="preserve">benchmarking and evaluation but is vital for making the most of this data. Even</w:t>
+      </w:r>
+      <w:r>
+        <w:t xml:space="preserve"> </w:t>
+      </w:r>
+      <w:r>
+        <w:t xml:space="preserve">when scRNA-seq analysis methods are reliable and effective interpreting their</w:t>
+      </w:r>
+      <w:r>
+        <w:t xml:space="preserve"> </w:t>
+      </w:r>
+      <w:r>
+        <w:t xml:space="preserve">results can be difficult. Large scale project such has the Human Cell Atlas aim</w:t>
+      </w:r>
+      <w:r>
+        <w:t xml:space="preserve"> </w:t>
+      </w:r>
+      <w:r>
+        <w:t xml:space="preserve">to produce reference datasets to make this easier and allow different analysis</w:t>
+      </w:r>
+      <w:r>
+        <w:t xml:space="preserve"> </w:t>
+      </w:r>
+      <w:r>
+        <w:t xml:space="preserve">approaches but this is an extremely difficult task that will take many years</w:t>
+      </w:r>
+      <w:r>
+        <w:t xml:space="preserve"> </w:t>
+      </w:r>
+      <w:r>
+        <w:t xml:space="preserve">and a well-coordinated global effort. We are just at the start of this process</w:t>
+      </w:r>
+      <w:r>
+        <w:t xml:space="preserve"> </w:t>
+      </w:r>
+      <w:r>
+        <w:t xml:space="preserve">and while it looks promising at this stage it will always be important to work</w:t>
+      </w:r>
+      <w:r>
+        <w:t xml:space="preserve"> </w:t>
+      </w:r>
+      <w:r>
+        <w:t xml:space="preserve">closely with domain expert in the system that is being studied. Exploratory</w:t>
+      </w:r>
+      <w:r>
+        <w:t xml:space="preserve"> </w:t>
+      </w:r>
+      <w:r>
+        <w:t xml:space="preserve">analyses have already been completed on most tissue types and many researchers</w:t>
+      </w:r>
+      <w:r>
+        <w:t xml:space="preserve"> </w:t>
+      </w:r>
+      <w:r>
+        <w:t xml:space="preserve">will begin to turn their attention to more designed experiments that aim to</w:t>
+      </w:r>
+      <w:r>
+        <w:t xml:space="preserve"> </w:t>
+      </w:r>
+      <w:r>
+        <w:t xml:space="preserve">answer specific questions. Over the next few years I expect the development of</w:t>
+      </w:r>
+      <w:r>
+        <w:t xml:space="preserve"> </w:t>
+      </w:r>
+      <w:r>
+        <w:t xml:space="preserve">new technologies and computational methods continue at the same pace, hopefully</w:t>
+      </w:r>
+      <w:r>
+        <w:t xml:space="preserve"> </w:t>
+      </w:r>
+      <w:r>
+        <w:t xml:space="preserve">converging on a set of tools that work well for standard analyses. Single-cell</w:t>
+      </w:r>
+      <w:r>
+        <w:t xml:space="preserve"> </w:t>
+      </w:r>
+      <w:r>
+        <w:t xml:space="preserve">RNA sequencing is an exciting technology that has opened up a world of</w:t>
+      </w:r>
+      <w:r>
+        <w:t xml:space="preserve"> </w:t>
+      </w:r>
+      <w:r>
+        <w:t xml:space="preserve">possibilities but we are still at the early stages of working out how best to</w:t>
+      </w:r>
+      <w:r>
+        <w:t xml:space="preserve"> </w:t>
+      </w:r>
+      <w:r>
+        <w:t xml:space="preserve">use it.</w:t>
+      </w:r>
     </w:p>
     <w:p>
       <w:pPr>
@@ -9170,7 +9618,7 @@
     </w:lvl>
   </w:abstractNum>
   <w:abstractNum w:abstractNumId="990">
-    <w:nsid w:val="b71ae2c4"/>
+    <w:nsid w:val="513852a1"/>
     <w:multiLevelType w:val="multilevel"/>
     <w:lvl w:ilvl="0">
       <w:numFmt w:val="bullet"/>
@@ -9273,7 +9721,7 @@
     </w:lvl>
   </w:abstractNum>
   <w:abstractNum w:abstractNumId="99511">
-    <w:nsid w:val="a278be9e"/>
+    <w:nsid w:val="bc962e26"/>
     <w:multiLevelType w:val="multilevel"/>
     <w:lvl w:ilvl="0">
       <w:start w:val="1"/>
@@ -9385,7 +9833,7 @@
     </w:lvl>
   </w:abstractNum>
   <w:abstractNum w:abstractNumId="991">
-    <w:nsid w:val="676ba981"/>
+    <w:nsid w:val="118935ed"/>
     <w:multiLevelType w:val="multilevel"/>
     <w:lvl w:ilvl="0">
       <w:numFmt w:val="bullet"/>
@@ -9839,6 +10287,15 @@
     <w:abstractNumId w:val="991"/>
   </w:num>
   <w:num w:numId="1033">
+    <w:abstractNumId w:val="991"/>
+  </w:num>
+  <w:num w:numId="1034">
+    <w:abstractNumId w:val="991"/>
+  </w:num>
+  <w:num w:numId="1035">
+    <w:abstractNumId w:val="991"/>
+  </w:num>
+  <w:num w:numId="1036">
     <w:abstractNumId w:val="991"/>
   </w:num>
 </w:numbering>
